--- a/SKRIPSI/FILE.docx
+++ b/SKRIPSI/FILE.docx
@@ -160,7 +160,7 @@
           <w:noProof/>
           <w:sz w:val="28"/>
           <w:szCs w:val="24"/>
-          <w:lang w:val="en-US"/>
+          <w:lang w:eastAsia="id-ID"/>
         </w:rPr>
         <w:drawing>
           <wp:anchor distT="0" distB="0" distL="114300" distR="114300" simplePos="0" relativeHeight="251664896" behindDoc="0" locked="0" layoutInCell="1" allowOverlap="1">
@@ -189,7 +189,7 @@
                     <a:blip r:embed="rId9" cstate="print">
                       <a:extLst>
                         <a:ext uri="{28A0092B-C50C-407E-A947-70E740481C1C}">
-                          <a14:useLocalDpi xmlns:a14="http://schemas.microsoft.com/office/drawing/2010/main" xmlns:wps="http://schemas.microsoft.com/office/word/2010/wordprocessingShape" xmlns:wpi="http://schemas.microsoft.com/office/word/2010/wordprocessingInk" xmlns:wpg="http://schemas.microsoft.com/office/word/2010/wordprocessingGroup" xmlns:w15="http://schemas.microsoft.com/office/word/2012/wordml" xmlns:w14="http://schemas.microsoft.com/office/word/2010/wordml" xmlns:w="http://schemas.openxmlformats.org/wordprocessingml/2006/main" xmlns:w10="urn:schemas-microsoft-com:office:word" xmlns:wp14="http://schemas.microsoft.com/office/word/2010/wordprocessingDrawing" xmlns:v="urn:schemas-microsoft-com:vml" xmlns:o="urn:schemas-microsoft-com:office:office" xmlns:mc="http://schemas.openxmlformats.org/markup-compatibility/2006" xmlns:wpc="http://schemas.microsoft.com/office/word/2010/wordprocessingCanvas" xmlns="" xmlns:arto="http://schemas.microsoft.com/office/word/2006/arto" val="0"/>
+                          <a14:useLocalDpi xmlns:arto="http://schemas.microsoft.com/office/word/2006/arto" xmlns="" xmlns:wpc="http://schemas.microsoft.com/office/word/2010/wordprocessingCanvas" xmlns:mc="http://schemas.openxmlformats.org/markup-compatibility/2006" xmlns:o="urn:schemas-microsoft-com:office:office" xmlns:v="urn:schemas-microsoft-com:vml" xmlns:wp14="http://schemas.microsoft.com/office/word/2010/wordprocessingDrawing" xmlns:w10="urn:schemas-microsoft-com:office:word" xmlns:w="http://schemas.openxmlformats.org/wordprocessingml/2006/main" xmlns:w14="http://schemas.microsoft.com/office/word/2010/wordml" xmlns:w15="http://schemas.microsoft.com/office/word/2012/wordml" xmlns:wpg="http://schemas.microsoft.com/office/word/2010/wordprocessingGroup" xmlns:wpi="http://schemas.microsoft.com/office/word/2010/wordprocessingInk" xmlns:wps="http://schemas.microsoft.com/office/word/2010/wordprocessingShape" xmlns:a14="http://schemas.microsoft.com/office/drawing/2010/main" val="0"/>
                         </a:ext>
                       </a:extLst>
                     </a:blip>
@@ -478,6 +478,7 @@
           <w:b/>
           <w:sz w:val="28"/>
           <w:szCs w:val="24"/>
+          <w:lang w:val="en-US"/>
         </w:rPr>
       </w:pPr>
       <w:r>
@@ -487,7 +488,17 @@
           <w:sz w:val="28"/>
           <w:szCs w:val="24"/>
         </w:rPr>
-        <w:t>2023</w:t>
+        <w:t>202</w:t>
+      </w:r>
+      <w:r>
+        <w:rPr>
+          <w:rFonts w:ascii="Times New Roman" w:hAnsi="Times New Roman" w:cs="Times New Roman"/>
+          <w:b/>
+          <w:sz w:val="28"/>
+          <w:szCs w:val="24"/>
+          <w:lang w:val="en-US"/>
+        </w:rPr>
+        <w:t>2</w:t>
       </w:r>
     </w:p>
     <w:p>
@@ -737,7 +748,7 @@
           <w:noProof/>
           <w:sz w:val="28"/>
           <w:szCs w:val="24"/>
-          <w:lang w:val="en-US"/>
+          <w:lang w:eastAsia="id-ID"/>
         </w:rPr>
         <w:drawing>
           <wp:anchor distT="0" distB="0" distL="114300" distR="114300" simplePos="0" relativeHeight="251681280" behindDoc="0" locked="0" layoutInCell="1" allowOverlap="1">
@@ -766,7 +777,7 @@
                     <a:blip r:embed="rId9" cstate="print">
                       <a:extLst>
                         <a:ext uri="{28A0092B-C50C-407E-A947-70E740481C1C}">
-                          <a14:useLocalDpi xmlns:a14="http://schemas.microsoft.com/office/drawing/2010/main" xmlns:wps="http://schemas.microsoft.com/office/word/2010/wordprocessingShape" xmlns:wpi="http://schemas.microsoft.com/office/word/2010/wordprocessingInk" xmlns:wpg="http://schemas.microsoft.com/office/word/2010/wordprocessingGroup" xmlns:w15="http://schemas.microsoft.com/office/word/2012/wordml" xmlns:w14="http://schemas.microsoft.com/office/word/2010/wordml" xmlns:w="http://schemas.openxmlformats.org/wordprocessingml/2006/main" xmlns:w10="urn:schemas-microsoft-com:office:word" xmlns:wp14="http://schemas.microsoft.com/office/word/2010/wordprocessingDrawing" xmlns:v="urn:schemas-microsoft-com:vml" xmlns:o="urn:schemas-microsoft-com:office:office" xmlns:mc="http://schemas.openxmlformats.org/markup-compatibility/2006" xmlns:wpc="http://schemas.microsoft.com/office/word/2010/wordprocessingCanvas" xmlns="" xmlns:arto="http://schemas.microsoft.com/office/word/2006/arto" val="0"/>
+                          <a14:useLocalDpi xmlns:arto="http://schemas.microsoft.com/office/word/2006/arto" xmlns="" xmlns:wpc="http://schemas.microsoft.com/office/word/2010/wordprocessingCanvas" xmlns:mc="http://schemas.openxmlformats.org/markup-compatibility/2006" xmlns:o="urn:schemas-microsoft-com:office:office" xmlns:v="urn:schemas-microsoft-com:vml" xmlns:wp14="http://schemas.microsoft.com/office/word/2010/wordprocessingDrawing" xmlns:w10="urn:schemas-microsoft-com:office:word" xmlns:w="http://schemas.openxmlformats.org/wordprocessingml/2006/main" xmlns:w14="http://schemas.microsoft.com/office/word/2010/wordml" xmlns:w15="http://schemas.microsoft.com/office/word/2012/wordml" xmlns:wpg="http://schemas.microsoft.com/office/word/2010/wordprocessingGroup" xmlns:wpi="http://schemas.microsoft.com/office/word/2010/wordprocessingInk" xmlns:wps="http://schemas.microsoft.com/office/word/2010/wordprocessingShape" xmlns:a14="http://schemas.microsoft.com/office/drawing/2010/main" val="0"/>
                         </a:ext>
                       </a:extLst>
                     </a:blip>
@@ -1058,6 +1069,7 @@
           <w:b/>
           <w:sz w:val="28"/>
           <w:szCs w:val="24"/>
+          <w:lang w:val="en-US"/>
         </w:rPr>
       </w:pPr>
       <w:r>
@@ -1067,7 +1079,17 @@
           <w:sz w:val="28"/>
           <w:szCs w:val="24"/>
         </w:rPr>
-        <w:t>2023</w:t>
+        <w:t>202</w:t>
+      </w:r>
+      <w:r>
+        <w:rPr>
+          <w:rFonts w:ascii="Times New Roman" w:hAnsi="Times New Roman" w:cs="Times New Roman"/>
+          <w:b/>
+          <w:sz w:val="28"/>
+          <w:szCs w:val="24"/>
+          <w:lang w:val="en-US"/>
+        </w:rPr>
+        <w:t>2</w:t>
       </w:r>
     </w:p>
     <w:p>
@@ -1327,6 +1349,7 @@
               <w:jc w:val="center"/>
               <w:rPr>
                 <w:rFonts w:ascii="Times New Roman" w:hAnsi="Times New Roman" w:cs="Times New Roman"/>
+                <w:color w:val="FF0000"/>
                 <w:sz w:val="24"/>
                 <w:szCs w:val="24"/>
               </w:rPr>
@@ -1334,6 +1357,7 @@
             <w:r>
               <w:rPr>
                 <w:rFonts w:ascii="Times New Roman" w:hAnsi="Times New Roman" w:cs="Times New Roman"/>
+                <w:color w:val="FF0000"/>
                 <w:sz w:val="24"/>
                 <w:szCs w:val="24"/>
               </w:rPr>
@@ -1351,6 +1375,7 @@
               <w:jc w:val="center"/>
               <w:rPr>
                 <w:rFonts w:ascii="Times New Roman" w:hAnsi="Times New Roman" w:cs="Times New Roman"/>
+                <w:color w:val="FF0000"/>
                 <w:sz w:val="24"/>
                 <w:szCs w:val="24"/>
               </w:rPr>
@@ -1367,6 +1392,7 @@
               <w:jc w:val="center"/>
               <w:rPr>
                 <w:rFonts w:ascii="Times New Roman" w:hAnsi="Times New Roman" w:cs="Times New Roman"/>
+                <w:color w:val="FF0000"/>
                 <w:sz w:val="24"/>
                 <w:szCs w:val="24"/>
               </w:rPr>
@@ -1374,6 +1400,7 @@
             <w:r>
               <w:rPr>
                 <w:rFonts w:ascii="Times New Roman" w:hAnsi="Times New Roman" w:cs="Times New Roman"/>
+                <w:color w:val="FF0000"/>
                 <w:sz w:val="24"/>
                 <w:szCs w:val="24"/>
               </w:rPr>
@@ -1395,6 +1422,7 @@
               <w:spacing w:after="0" w:line="240" w:lineRule="auto"/>
               <w:rPr>
                 <w:rFonts w:ascii="Times New Roman" w:hAnsi="Times New Roman" w:cs="Times New Roman"/>
+                <w:color w:val="FF0000"/>
                 <w:sz w:val="24"/>
                 <w:szCs w:val="24"/>
               </w:rPr>
@@ -1411,6 +1439,7 @@
               <w:jc w:val="center"/>
               <w:rPr>
                 <w:rFonts w:ascii="Times New Roman" w:hAnsi="Times New Roman" w:cs="Times New Roman"/>
+                <w:color w:val="FF0000"/>
                 <w:sz w:val="24"/>
                 <w:szCs w:val="24"/>
               </w:rPr>
@@ -1426,6 +1455,7 @@
               <w:spacing w:after="0" w:line="240" w:lineRule="auto"/>
               <w:rPr>
                 <w:rFonts w:ascii="Times New Roman" w:hAnsi="Times New Roman" w:cs="Times New Roman"/>
+                <w:color w:val="FF0000"/>
                 <w:sz w:val="24"/>
                 <w:szCs w:val="24"/>
               </w:rPr>
@@ -1445,6 +1475,7 @@
               <w:rPr>
                 <w:rFonts w:ascii="Times New Roman" w:hAnsi="Times New Roman" w:cs="Times New Roman"/>
                 <w:b/>
+                <w:color w:val="FF0000"/>
                 <w:sz w:val="24"/>
                 <w:szCs w:val="24"/>
                 <w:u w:val="single"/>
@@ -1454,6 +1485,7 @@
               <w:rPr>
                 <w:rFonts w:ascii="Times New Roman" w:hAnsi="Times New Roman" w:cs="Times New Roman"/>
                 <w:b/>
+                <w:color w:val="FF0000"/>
                 <w:sz w:val="24"/>
                 <w:szCs w:val="24"/>
                 <w:u w:val="single"/>
@@ -1473,6 +1505,7 @@
               <w:rPr>
                 <w:rFonts w:ascii="Times New Roman" w:hAnsi="Times New Roman" w:cs="Times New Roman"/>
                 <w:b/>
+                <w:color w:val="FF0000"/>
                 <w:sz w:val="24"/>
                 <w:szCs w:val="24"/>
                 <w:u w:val="single"/>
@@ -1491,6 +1524,7 @@
               <w:rPr>
                 <w:rFonts w:ascii="Times New Roman" w:hAnsi="Times New Roman" w:cs="Times New Roman"/>
                 <w:b/>
+                <w:color w:val="FF0000"/>
                 <w:sz w:val="24"/>
                 <w:szCs w:val="24"/>
                 <w:u w:val="single"/>
@@ -1500,6 +1534,7 @@
               <w:rPr>
                 <w:rFonts w:ascii="Times New Roman" w:hAnsi="Times New Roman" w:cs="Times New Roman"/>
                 <w:b/>
+                <w:color w:val="FF0000"/>
                 <w:sz w:val="24"/>
                 <w:szCs w:val="24"/>
                 <w:u w:val="single"/>
@@ -1523,6 +1558,7 @@
               <w:jc w:val="center"/>
               <w:rPr>
                 <w:rFonts w:ascii="Times New Roman" w:hAnsi="Times New Roman" w:cs="Times New Roman"/>
+                <w:color w:val="FF0000"/>
                 <w:sz w:val="24"/>
                 <w:szCs w:val="24"/>
               </w:rPr>
@@ -1539,6 +1575,7 @@
               <w:jc w:val="center"/>
               <w:rPr>
                 <w:rFonts w:ascii="Times New Roman" w:hAnsi="Times New Roman" w:cs="Times New Roman"/>
+                <w:color w:val="FF0000"/>
                 <w:sz w:val="24"/>
                 <w:szCs w:val="24"/>
               </w:rPr>
@@ -1555,6 +1592,7 @@
               <w:jc w:val="center"/>
               <w:rPr>
                 <w:rFonts w:ascii="Times New Roman" w:hAnsi="Times New Roman" w:cs="Times New Roman"/>
+                <w:color w:val="FF0000"/>
                 <w:sz w:val="24"/>
                 <w:szCs w:val="24"/>
               </w:rPr>
@@ -1573,6 +1611,7 @@
               <w:jc w:val="center"/>
               <w:rPr>
                 <w:rFonts w:ascii="Times New Roman" w:hAnsi="Times New Roman" w:cs="Times New Roman"/>
+                <w:color w:val="FF0000"/>
                 <w:sz w:val="24"/>
                 <w:szCs w:val="24"/>
               </w:rPr>
@@ -1580,6 +1619,7 @@
             <w:r>
               <w:rPr>
                 <w:rFonts w:ascii="Times New Roman" w:hAnsi="Times New Roman" w:cs="Times New Roman"/>
+                <w:color w:val="FF0000"/>
                 <w:sz w:val="24"/>
                 <w:szCs w:val="24"/>
               </w:rPr>
@@ -1597,6 +1637,7 @@
               <w:jc w:val="center"/>
               <w:rPr>
                 <w:rFonts w:ascii="Times New Roman" w:hAnsi="Times New Roman" w:cs="Times New Roman"/>
+                <w:color w:val="FF0000"/>
                 <w:sz w:val="24"/>
                 <w:szCs w:val="24"/>
               </w:rPr>
@@ -1613,6 +1654,7 @@
               <w:jc w:val="center"/>
               <w:rPr>
                 <w:rFonts w:ascii="Times New Roman" w:hAnsi="Times New Roman" w:cs="Times New Roman"/>
+                <w:color w:val="FF0000"/>
                 <w:sz w:val="24"/>
                 <w:szCs w:val="24"/>
               </w:rPr>
@@ -1620,6 +1662,7 @@
             <w:r>
               <w:rPr>
                 <w:rFonts w:ascii="Times New Roman" w:hAnsi="Times New Roman" w:cs="Times New Roman"/>
+                <w:color w:val="FF0000"/>
                 <w:sz w:val="24"/>
                 <w:szCs w:val="24"/>
               </w:rPr>
@@ -1643,6 +1686,7 @@
               <w:rPr>
                 <w:rFonts w:ascii="Times New Roman" w:hAnsi="Times New Roman" w:cs="Times New Roman"/>
                 <w:b/>
+                <w:color w:val="FF0000"/>
                 <w:sz w:val="24"/>
                 <w:szCs w:val="24"/>
                 <w:u w:val="single"/>
@@ -1661,6 +1705,7 @@
               <w:rPr>
                 <w:rFonts w:ascii="Times New Roman" w:hAnsi="Times New Roman" w:cs="Times New Roman"/>
                 <w:b/>
+                <w:color w:val="FF0000"/>
                 <w:sz w:val="24"/>
                 <w:szCs w:val="24"/>
                 <w:u w:val="single"/>
@@ -1679,6 +1724,7 @@
               <w:rPr>
                 <w:rFonts w:ascii="Times New Roman" w:hAnsi="Times New Roman" w:cs="Times New Roman"/>
                 <w:b/>
+                <w:color w:val="FF0000"/>
                 <w:sz w:val="24"/>
                 <w:szCs w:val="24"/>
                 <w:u w:val="single"/>
@@ -1699,6 +1745,7 @@
               <w:rPr>
                 <w:rFonts w:ascii="Times New Roman" w:hAnsi="Times New Roman" w:cs="Times New Roman"/>
                 <w:b/>
+                <w:color w:val="FF0000"/>
                 <w:sz w:val="24"/>
                 <w:szCs w:val="24"/>
                 <w:u w:val="single"/>
@@ -1708,6 +1755,7 @@
               <w:rPr>
                 <w:rFonts w:ascii="Times New Roman" w:hAnsi="Times New Roman" w:cs="Times New Roman"/>
                 <w:b/>
+                <w:color w:val="FF0000"/>
                 <w:sz w:val="24"/>
                 <w:szCs w:val="24"/>
                 <w:u w:val="single"/>
@@ -1727,6 +1775,7 @@
               <w:rPr>
                 <w:rFonts w:ascii="Times New Roman" w:hAnsi="Times New Roman" w:cs="Times New Roman"/>
                 <w:b/>
+                <w:color w:val="FF0000"/>
                 <w:sz w:val="24"/>
                 <w:szCs w:val="24"/>
                 <w:u w:val="single"/>
@@ -1745,6 +1794,7 @@
               <w:rPr>
                 <w:rFonts w:ascii="Times New Roman" w:hAnsi="Times New Roman" w:cs="Times New Roman"/>
                 <w:b/>
+                <w:color w:val="FF0000"/>
                 <w:sz w:val="24"/>
                 <w:szCs w:val="24"/>
                 <w:u w:val="single"/>
@@ -1754,6 +1804,7 @@
               <w:rPr>
                 <w:rFonts w:ascii="Times New Roman" w:hAnsi="Times New Roman" w:cs="Times New Roman"/>
                 <w:b/>
+                <w:color w:val="FF0000"/>
                 <w:sz w:val="24"/>
                 <w:szCs w:val="24"/>
                 <w:u w:val="single"/>
@@ -1771,6 +1822,7 @@
         <w:rPr>
           <w:rFonts w:ascii="Times New Roman" w:hAnsi="Times New Roman" w:cs="Times New Roman"/>
           <w:b/>
+          <w:color w:val="FF0000"/>
           <w:sz w:val="24"/>
           <w:szCs w:val="24"/>
         </w:rPr>
@@ -14147,7 +14199,7 @@
           <w:noProof/>
           <w:sz w:val="24"/>
           <w:szCs w:val="24"/>
-          <w:lang w:val="en-US"/>
+          <w:lang w:eastAsia="id-ID"/>
         </w:rPr>
         <w:lastRenderedPageBreak/>
         <w:drawing>
@@ -14171,7 +14223,7 @@
                     <a:blip r:embed="rId13">
                       <a:extLst>
                         <a:ext uri="{28A0092B-C50C-407E-A947-70E740481C1C}">
-                          <a14:useLocalDpi xmlns:a14="http://schemas.microsoft.com/office/drawing/2010/main" xmlns:wps="http://schemas.microsoft.com/office/word/2010/wordprocessingShape" xmlns:wpi="http://schemas.microsoft.com/office/word/2010/wordprocessingInk" xmlns:wpg="http://schemas.microsoft.com/office/word/2010/wordprocessingGroup" xmlns:w15="http://schemas.microsoft.com/office/word/2012/wordml" xmlns:w14="http://schemas.microsoft.com/office/word/2010/wordml" xmlns:w="http://schemas.openxmlformats.org/wordprocessingml/2006/main" xmlns:w10="urn:schemas-microsoft-com:office:word" xmlns:wp14="http://schemas.microsoft.com/office/word/2010/wordprocessingDrawing" xmlns:v="urn:schemas-microsoft-com:vml" xmlns:o="urn:schemas-microsoft-com:office:office" xmlns:mc="http://schemas.openxmlformats.org/markup-compatibility/2006" xmlns:wpc="http://schemas.microsoft.com/office/word/2010/wordprocessingCanvas" xmlns="" xmlns:arto="http://schemas.microsoft.com/office/word/2006/arto" val="0"/>
+                          <a14:useLocalDpi xmlns:arto="http://schemas.microsoft.com/office/word/2006/arto" xmlns="" xmlns:wpc="http://schemas.microsoft.com/office/word/2010/wordprocessingCanvas" xmlns:mc="http://schemas.openxmlformats.org/markup-compatibility/2006" xmlns:o="urn:schemas-microsoft-com:office:office" xmlns:v="urn:schemas-microsoft-com:vml" xmlns:wp14="http://schemas.microsoft.com/office/word/2010/wordprocessingDrawing" xmlns:w10="urn:schemas-microsoft-com:office:word" xmlns:w="http://schemas.openxmlformats.org/wordprocessingml/2006/main" xmlns:w14="http://schemas.microsoft.com/office/word/2010/wordml" xmlns:w15="http://schemas.microsoft.com/office/word/2012/wordml" xmlns:wpg="http://schemas.microsoft.com/office/word/2010/wordprocessingGroup" xmlns:wpi="http://schemas.microsoft.com/office/word/2010/wordprocessingInk" xmlns:wps="http://schemas.microsoft.com/office/word/2010/wordprocessingShape" xmlns:a14="http://schemas.microsoft.com/office/drawing/2010/main" val="0"/>
                         </a:ext>
                       </a:extLst>
                     </a:blip>
@@ -19260,7 +19312,7 @@
                 <w:noProof/>
                 <w:sz w:val="24"/>
                 <w:szCs w:val="24"/>
-                <w:lang w:val="en-US"/>
+                <w:lang w:eastAsia="id-ID"/>
               </w:rPr>
               <w:drawing>
                 <wp:anchor distT="0" distB="0" distL="114300" distR="114300" simplePos="0" relativeHeight="251653120" behindDoc="0" locked="0" layoutInCell="1" allowOverlap="1">
@@ -19405,7 +19457,7 @@
                 <w:noProof/>
                 <w:sz w:val="24"/>
                 <w:szCs w:val="24"/>
-                <w:lang w:val="en-US"/>
+                <w:lang w:eastAsia="id-ID"/>
               </w:rPr>
               <w:drawing>
                 <wp:anchor distT="0" distB="0" distL="114300" distR="114300" simplePos="0" relativeHeight="251655168" behindDoc="0" locked="0" layoutInCell="1" allowOverlap="1">
@@ -19548,7 +19600,7 @@
                 <w:noProof/>
                 <w:sz w:val="24"/>
                 <w:szCs w:val="24"/>
-                <w:lang w:val="en-US"/>
+                <w:lang w:eastAsia="id-ID"/>
               </w:rPr>
               <w:drawing>
                 <wp:anchor distT="0" distB="0" distL="114300" distR="114300" simplePos="0" relativeHeight="251657216" behindDoc="0" locked="0" layoutInCell="1" allowOverlap="1">
@@ -19719,7 +19771,7 @@
                 <w:noProof/>
                 <w:sz w:val="24"/>
                 <w:szCs w:val="24"/>
-                <w:lang w:val="en-US"/>
+                <w:lang w:eastAsia="id-ID"/>
               </w:rPr>
               <w:drawing>
                 <wp:anchor distT="0" distB="0" distL="114300" distR="114300" simplePos="0" relativeHeight="251659264" behindDoc="0" locked="0" layoutInCell="1" allowOverlap="1">
@@ -19864,7 +19916,7 @@
                 <w:noProof/>
                 <w:sz w:val="24"/>
                 <w:szCs w:val="24"/>
-                <w:lang w:val="en-US"/>
+                <w:lang w:eastAsia="id-ID"/>
               </w:rPr>
               <w:drawing>
                 <wp:anchor distT="0" distB="0" distL="114300" distR="114300" simplePos="0" relativeHeight="251661312" behindDoc="0" locked="0" layoutInCell="1" allowOverlap="1">
@@ -20672,7 +20724,7 @@
                 <w:noProof/>
                 <w:sz w:val="24"/>
                 <w:szCs w:val="24"/>
-                <w:lang w:val="en-US"/>
+                <w:lang w:eastAsia="id-ID"/>
               </w:rPr>
               <w:drawing>
                 <wp:anchor distT="0" distB="0" distL="114300" distR="114300" simplePos="0" relativeHeight="251663360" behindDoc="1" locked="0" layoutInCell="1" allowOverlap="1">
@@ -20703,7 +20755,7 @@
                           <a:blip r:embed="rId19">
                             <a:extLst>
                               <a:ext uri="{28A0092B-C50C-407E-A947-70E740481C1C}">
-                                <a14:useLocalDpi xmlns:a14="http://schemas.microsoft.com/office/drawing/2010/main" xmlns:wps="http://schemas.microsoft.com/office/word/2010/wordprocessingShape" xmlns:wpi="http://schemas.microsoft.com/office/word/2010/wordprocessingInk" xmlns:wpg="http://schemas.microsoft.com/office/word/2010/wordprocessingGroup" xmlns:w15="http://schemas.microsoft.com/office/word/2012/wordml" xmlns:w14="http://schemas.microsoft.com/office/word/2010/wordml" xmlns:w="http://schemas.openxmlformats.org/wordprocessingml/2006/main" xmlns:w10="urn:schemas-microsoft-com:office:word" xmlns:wp14="http://schemas.microsoft.com/office/word/2010/wordprocessingDrawing" xmlns:v="urn:schemas-microsoft-com:vml" xmlns:o="urn:schemas-microsoft-com:office:office" xmlns:mc="http://schemas.openxmlformats.org/markup-compatibility/2006" xmlns:wpc="http://schemas.microsoft.com/office/word/2010/wordprocessingCanvas" xmlns="" xmlns:arto="http://schemas.microsoft.com/office/word/2006/arto" val="0"/>
+                                <a14:useLocalDpi xmlns:arto="http://schemas.microsoft.com/office/word/2006/arto" xmlns="" xmlns:wpc="http://schemas.microsoft.com/office/word/2010/wordprocessingCanvas" xmlns:mc="http://schemas.openxmlformats.org/markup-compatibility/2006" xmlns:o="urn:schemas-microsoft-com:office:office" xmlns:v="urn:schemas-microsoft-com:vml" xmlns:wp14="http://schemas.microsoft.com/office/word/2010/wordprocessingDrawing" xmlns:w10="urn:schemas-microsoft-com:office:word" xmlns:w="http://schemas.openxmlformats.org/wordprocessingml/2006/main" xmlns:w14="http://schemas.microsoft.com/office/word/2010/wordml" xmlns:w15="http://schemas.microsoft.com/office/word/2012/wordml" xmlns:wpg="http://schemas.microsoft.com/office/word/2010/wordprocessingGroup" xmlns:wpi="http://schemas.microsoft.com/office/word/2010/wordprocessingInk" xmlns:wps="http://schemas.microsoft.com/office/word/2010/wordprocessingShape" xmlns:a14="http://schemas.microsoft.com/office/drawing/2010/main" val="0"/>
                               </a:ext>
                             </a:extLst>
                           </a:blip>
@@ -22388,7 +22440,7 @@
                 <w:noProof/>
                 <w:sz w:val="24"/>
                 <w:szCs w:val="24"/>
-                <w:lang w:val="en-US"/>
+                <w:lang w:eastAsia="id-ID"/>
               </w:rPr>
               <w:drawing>
                 <wp:anchor distT="0" distB="0" distL="114300" distR="114300" simplePos="0" relativeHeight="251684352" behindDoc="0" locked="0" layoutInCell="1" allowOverlap="1">
@@ -22526,7 +22578,7 @@
                 <w:noProof/>
                 <w:sz w:val="24"/>
                 <w:szCs w:val="24"/>
-                <w:lang w:val="en-US"/>
+                <w:lang w:eastAsia="id-ID"/>
               </w:rPr>
               <w:drawing>
                 <wp:anchor distT="0" distB="0" distL="114300" distR="114300" simplePos="0" relativeHeight="251685376" behindDoc="0" locked="0" layoutInCell="1" allowOverlap="1">
@@ -22685,7 +22737,7 @@
                 <w:noProof/>
                 <w:sz w:val="24"/>
                 <w:szCs w:val="24"/>
-                <w:lang w:val="en-US"/>
+                <w:lang w:eastAsia="id-ID"/>
               </w:rPr>
               <w:drawing>
                 <wp:anchor distT="0" distB="0" distL="114300" distR="114300" simplePos="0" relativeHeight="251686400" behindDoc="0" locked="0" layoutInCell="1" allowOverlap="1">
@@ -22828,7 +22880,7 @@
                 <w:noProof/>
                 <w:sz w:val="24"/>
                 <w:szCs w:val="24"/>
-                <w:lang w:val="en-US"/>
+                <w:lang w:eastAsia="id-ID"/>
               </w:rPr>
               <w:drawing>
                 <wp:anchor distT="0" distB="0" distL="114300" distR="114300" simplePos="0" relativeHeight="251688448" behindDoc="0" locked="0" layoutInCell="1" allowOverlap="1">
@@ -23028,7 +23080,7 @@
                 <w:noProof/>
                 <w:sz w:val="24"/>
                 <w:szCs w:val="24"/>
-                <w:lang w:val="en-US"/>
+                <w:lang w:eastAsia="id-ID"/>
               </w:rPr>
               <w:lastRenderedPageBreak/>
               <w:drawing>
@@ -23923,7 +23975,8 @@
       <w:r>
         <w:rPr>
           <w:rFonts w:ascii="Times New Roman" w:hAnsi="Times New Roman" w:cs="Times New Roman"/>
-          <w:lang w:val="en-US"/>
+          <w:noProof/>
+          <w:lang w:eastAsia="id-ID"/>
         </w:rPr>
         <w:drawing>
           <wp:inline distT="0" distB="0" distL="0" distR="0">
@@ -24685,7 +24738,7 @@
           <w:noProof/>
           <w:sz w:val="24"/>
           <w:szCs w:val="24"/>
-          <w:lang w:val="en-US"/>
+          <w:lang w:eastAsia="id-ID"/>
         </w:rPr>
         <w:drawing>
           <wp:inline distT="0" distB="0" distL="0" distR="0">
@@ -24855,7 +24908,7 @@
           <w:noProof/>
           <w:sz w:val="24"/>
           <w:szCs w:val="24"/>
-          <w:lang w:val="en-US"/>
+          <w:lang w:eastAsia="id-ID"/>
         </w:rPr>
         <w:drawing>
           <wp:inline distT="0" distB="0" distL="0" distR="0">
@@ -24959,7 +25012,7 @@
           <w:noProof/>
           <w:sz w:val="24"/>
           <w:szCs w:val="24"/>
-          <w:lang w:val="en-US"/>
+          <w:lang w:eastAsia="id-ID"/>
         </w:rPr>
         <w:drawing>
           <wp:inline distT="0" distB="0" distL="0" distR="0">
@@ -25027,6 +25080,7 @@
       <w:r>
         <w:rPr>
           <w:noProof/>
+          <w:lang w:val="id-ID" w:eastAsia="id-ID"/>
         </w:rPr>
         <w:lastRenderedPageBreak/>
         <w:drawing>
@@ -25100,7 +25154,7 @@
           <w:noProof/>
           <w:sz w:val="24"/>
           <w:szCs w:val="24"/>
-          <w:lang w:val="en-US"/>
+          <w:lang w:eastAsia="id-ID"/>
         </w:rPr>
         <w:drawing>
           <wp:inline distT="0" distB="0" distL="0" distR="0">
@@ -25183,7 +25237,7 @@
           <w:noProof/>
           <w:sz w:val="24"/>
           <w:szCs w:val="24"/>
-          <w:lang w:val="en-US"/>
+          <w:lang w:eastAsia="id-ID"/>
         </w:rPr>
         <w:drawing>
           <wp:inline distT="0" distB="0" distL="0" distR="0">
@@ -25266,7 +25320,7 @@
           <w:noProof/>
           <w:sz w:val="24"/>
           <w:szCs w:val="24"/>
-          <w:lang w:val="en-US"/>
+          <w:lang w:eastAsia="id-ID"/>
         </w:rPr>
         <w:lastRenderedPageBreak/>
         <w:drawing>
@@ -25350,7 +25404,7 @@
           <w:noProof/>
           <w:sz w:val="24"/>
           <w:szCs w:val="24"/>
-          <w:lang w:val="en-US"/>
+          <w:lang w:eastAsia="id-ID"/>
         </w:rPr>
         <w:drawing>
           <wp:inline distT="0" distB="0" distL="0" distR="0">
@@ -25417,6 +25471,7 @@
       <w:r>
         <w:rPr>
           <w:noProof/>
+          <w:lang w:val="id-ID" w:eastAsia="id-ID"/>
         </w:rPr>
         <w:drawing>
           <wp:inline distT="0" distB="0" distL="0" distR="0">
@@ -25491,7 +25546,7 @@
           <w:noProof/>
           <w:sz w:val="24"/>
           <w:szCs w:val="24"/>
-          <w:lang w:val="en-US"/>
+          <w:lang w:eastAsia="id-ID"/>
         </w:rPr>
         <w:drawing>
           <wp:inline distT="0" distB="0" distL="0" distR="0">
@@ -25586,7 +25641,7 @@
           <w:noProof/>
           <w:sz w:val="24"/>
           <w:szCs w:val="24"/>
-          <w:lang w:val="en-US"/>
+          <w:lang w:eastAsia="id-ID"/>
         </w:rPr>
         <w:lastRenderedPageBreak/>
         <w:drawing>
@@ -25670,7 +25725,7 @@
           <w:noProof/>
           <w:sz w:val="24"/>
           <w:szCs w:val="24"/>
-          <w:lang w:val="en-US"/>
+          <w:lang w:eastAsia="id-ID"/>
         </w:rPr>
         <w:drawing>
           <wp:inline distT="0" distB="0" distL="0" distR="0">
@@ -25765,7 +25820,7 @@
           <w:noProof/>
           <w:sz w:val="24"/>
           <w:szCs w:val="24"/>
-          <w:lang w:val="en-US"/>
+          <w:lang w:eastAsia="id-ID"/>
         </w:rPr>
         <w:drawing>
           <wp:inline distT="0" distB="0" distL="0" distR="0">
@@ -25848,7 +25903,7 @@
           <w:noProof/>
           <w:sz w:val="24"/>
           <w:szCs w:val="24"/>
-          <w:lang w:val="en-US"/>
+          <w:lang w:eastAsia="id-ID"/>
         </w:rPr>
         <w:lastRenderedPageBreak/>
         <w:drawing>
@@ -25932,7 +25987,7 @@
           <w:noProof/>
           <w:sz w:val="24"/>
           <w:szCs w:val="24"/>
-          <w:lang w:val="en-US"/>
+          <w:lang w:eastAsia="id-ID"/>
         </w:rPr>
         <w:drawing>
           <wp:inline distT="0" distB="0" distL="0" distR="0">
@@ -26015,7 +26070,7 @@
           <w:noProof/>
           <w:sz w:val="24"/>
           <w:szCs w:val="24"/>
-          <w:lang w:val="en-US"/>
+          <w:lang w:eastAsia="id-ID"/>
         </w:rPr>
         <w:drawing>
           <wp:inline distT="0" distB="0" distL="0" distR="0">
@@ -26162,7 +26217,7 @@
           <w:noProof/>
           <w:sz w:val="24"/>
           <w:szCs w:val="24"/>
-          <w:lang w:val="en-US"/>
+          <w:lang w:eastAsia="id-ID"/>
         </w:rPr>
         <w:drawing>
           <wp:inline distT="0" distB="0" distL="0" distR="0">
@@ -26258,7 +26313,7 @@
           <w:noProof/>
           <w:sz w:val="24"/>
           <w:szCs w:val="24"/>
-          <w:lang w:val="en-US"/>
+          <w:lang w:eastAsia="id-ID"/>
         </w:rPr>
         <w:drawing>
           <wp:inline distT="0" distB="0" distL="0" distR="0">
@@ -26341,7 +26396,7 @@
           <w:noProof/>
           <w:sz w:val="24"/>
           <w:szCs w:val="24"/>
-          <w:lang w:val="en-US"/>
+          <w:lang w:eastAsia="id-ID"/>
         </w:rPr>
         <w:drawing>
           <wp:inline distT="0" distB="0" distL="0" distR="0">
@@ -26451,7 +26506,7 @@
           <w:noProof/>
           <w:sz w:val="24"/>
           <w:szCs w:val="24"/>
-          <w:lang w:val="en-US"/>
+          <w:lang w:eastAsia="id-ID"/>
         </w:rPr>
         <w:drawing>
           <wp:inline distT="0" distB="0" distL="0" distR="0">
@@ -26546,7 +26601,7 @@
           <w:noProof/>
           <w:sz w:val="24"/>
           <w:szCs w:val="24"/>
-          <w:lang w:val="en-US"/>
+          <w:lang w:eastAsia="id-ID"/>
         </w:rPr>
         <w:drawing>
           <wp:inline distT="0" distB="0" distL="0" distR="0">
@@ -26612,6 +26667,7 @@
       <w:r>
         <w:rPr>
           <w:noProof/>
+          <w:lang w:val="id-ID" w:eastAsia="id-ID"/>
         </w:rPr>
         <w:drawing>
           <wp:inline distT="0" distB="0" distL="0" distR="0">
@@ -26668,6 +26724,59 @@
     </w:p>
     <w:p>
       <w:pPr>
+        <w:spacing w:after="240" w:line="480" w:lineRule="auto"/>
+        <w:ind w:firstLine="720"/>
+        <w:jc w:val="both"/>
+        <w:rPr>
+          <w:rFonts w:ascii="Times New Roman" w:hAnsi="Times New Roman" w:cs="Times New Roman"/>
+          <w:sz w:val="24"/>
+          <w:szCs w:val="24"/>
+          <w:lang w:val="en-US"/>
+        </w:rPr>
+      </w:pPr>
+      <w:r>
+        <w:rPr>
+          <w:rFonts w:ascii="Times New Roman" w:hAnsi="Times New Roman" w:cs="Times New Roman"/>
+          <w:sz w:val="24"/>
+          <w:szCs w:val="24"/>
+          <w:lang w:val="en-US"/>
+        </w:rPr>
+        <w:t xml:space="preserve">Dalam mendesain antarmuka sistem yang dibangun, penelitian ini menggunakan tool </w:t>
+      </w:r>
+      <w:r>
+        <w:rPr>
+          <w:rFonts w:ascii="Times New Roman" w:hAnsi="Times New Roman" w:cs="Times New Roman"/>
+          <w:i/>
+          <w:color w:val="0A0A0A"/>
+          <w:sz w:val="24"/>
+          <w:szCs w:val="24"/>
+          <w:shd w:val="clear" w:color="auto" w:fill="FFFFFF"/>
+        </w:rPr>
+        <w:t>Balsamiq Wireframes</w:t>
+      </w:r>
+      <w:r>
+        <w:rPr>
+          <w:rFonts w:ascii="Times New Roman" w:hAnsi="Times New Roman" w:cs="Times New Roman"/>
+          <w:color w:val="0A0A0A"/>
+          <w:sz w:val="24"/>
+          <w:szCs w:val="24"/>
+          <w:shd w:val="clear" w:color="auto" w:fill="FFFFFF"/>
+          <w:lang w:val="en-US"/>
+        </w:rPr>
+        <w:t xml:space="preserve"> </w:t>
+      </w:r>
+      <w:r>
+        <w:rPr>
+          <w:rFonts w:ascii="Times New Roman" w:hAnsi="Times New Roman" w:cs="Times New Roman"/>
+          <w:sz w:val="24"/>
+          <w:szCs w:val="24"/>
+          <w:lang w:val="en-US"/>
+        </w:rPr>
+        <w:t xml:space="preserve">dalam mepermuudah desain antarmuka halaman website </w:t>
+      </w:r>
+    </w:p>
+    <w:p>
+      <w:pPr>
         <w:pStyle w:val="Heading3"/>
         <w:spacing w:after="0" w:line="480" w:lineRule="auto"/>
       </w:pPr>
@@ -26677,6 +26786,42 @@
     </w:p>
     <w:p>
       <w:pPr>
+        <w:spacing w:after="240" w:line="480" w:lineRule="auto"/>
+        <w:ind w:firstLine="720"/>
+        <w:jc w:val="both"/>
+        <w:rPr>
+          <w:rFonts w:ascii="Times New Roman" w:hAnsi="Times New Roman" w:cs="Times New Roman"/>
+          <w:sz w:val="24"/>
+          <w:lang w:val="en-US"/>
+        </w:rPr>
+      </w:pPr>
+      <w:r>
+        <w:rPr>
+          <w:rFonts w:ascii="Times New Roman" w:hAnsi="Times New Roman" w:cs="Times New Roman"/>
+          <w:sz w:val="24"/>
+          <w:lang w:val="en-US"/>
+        </w:rPr>
+        <w:t xml:space="preserve">Desain Page Login dengan input Email dan Password </w:t>
+      </w:r>
+      <w:r>
+        <w:rPr>
+          <w:rFonts w:ascii="Times New Roman" w:hAnsi="Times New Roman" w:cs="Times New Roman"/>
+          <w:sz w:val="24"/>
+          <w:lang w:val="en-US"/>
+        </w:rPr>
+        <w:t>serta ditambah</w:t>
+      </w:r>
+      <w:r>
+        <w:rPr>
+          <w:rFonts w:ascii="Times New Roman" w:hAnsi="Times New Roman" w:cs="Times New Roman"/>
+          <w:sz w:val="24"/>
+          <w:lang w:val="en-US"/>
+        </w:rPr>
+        <w:t xml:space="preserve"> tombol submit login.</w:t>
+      </w:r>
+    </w:p>
+    <w:p>
+      <w:pPr>
         <w:spacing w:after="0" w:line="480" w:lineRule="auto"/>
         <w:rPr>
           <w:rFonts w:ascii="Times New Roman" w:hAnsi="Times New Roman" w:cs="Times New Roman"/>
@@ -26693,7 +26838,7 @@
           <w:noProof/>
           <w:sz w:val="24"/>
           <w:szCs w:val="24"/>
-          <w:lang w:val="en-US"/>
+          <w:lang w:eastAsia="id-ID"/>
         </w:rPr>
         <w:drawing>
           <wp:inline distT="0" distB="0" distL="0" distR="0">
@@ -26763,6 +26908,82 @@
     </w:p>
     <w:p>
       <w:pPr>
+        <w:spacing w:after="240" w:line="480" w:lineRule="auto"/>
+        <w:ind w:firstLine="720"/>
+        <w:jc w:val="both"/>
+        <w:rPr>
+          <w:rFonts w:ascii="Times New Roman" w:hAnsi="Times New Roman" w:cs="Times New Roman"/>
+          <w:sz w:val="24"/>
+          <w:lang w:val="en-US"/>
+        </w:rPr>
+      </w:pPr>
+      <w:r>
+        <w:rPr>
+          <w:rFonts w:ascii="Times New Roman" w:hAnsi="Times New Roman" w:cs="Times New Roman"/>
+          <w:sz w:val="24"/>
+          <w:lang w:val="en-US"/>
+        </w:rPr>
+        <w:t xml:space="preserve">Desan antarmuka </w:t>
+      </w:r>
+      <w:r>
+        <w:rPr>
+          <w:rFonts w:ascii="Times New Roman" w:hAnsi="Times New Roman" w:cs="Times New Roman"/>
+          <w:sz w:val="24"/>
+          <w:lang w:val="en-US"/>
+        </w:rPr>
+        <w:t xml:space="preserve">Surat Masuk </w:t>
+      </w:r>
+      <w:r>
+        <w:rPr>
+          <w:rFonts w:ascii="Times New Roman" w:hAnsi="Times New Roman" w:cs="Times New Roman"/>
+          <w:sz w:val="24"/>
+          <w:lang w:val="en-US"/>
+        </w:rPr>
+        <w:t xml:space="preserve">menampilan daftar semua data </w:t>
+      </w:r>
+      <w:r>
+        <w:rPr>
+          <w:rFonts w:ascii="Times New Roman" w:hAnsi="Times New Roman" w:cs="Times New Roman"/>
+          <w:sz w:val="24"/>
+          <w:lang w:val="en-US"/>
+        </w:rPr>
+        <w:t xml:space="preserve">Surat Masuk </w:t>
+      </w:r>
+      <w:r>
+        <w:rPr>
+          <w:rFonts w:ascii="Times New Roman" w:hAnsi="Times New Roman" w:cs="Times New Roman"/>
+          <w:sz w:val="24"/>
+          <w:lang w:val="en-US"/>
+        </w:rPr>
+        <w:t xml:space="preserve"> </w:t>
+      </w:r>
+      <w:r>
+        <w:rPr>
+          <w:rFonts w:ascii="Times New Roman" w:hAnsi="Times New Roman" w:cs="Times New Roman"/>
+          <w:sz w:val="24"/>
+          <w:lang w:val="en-US"/>
+        </w:rPr>
+        <w:t xml:space="preserve">yang sudah direkam </w:t>
+      </w:r>
+      <w:r>
+        <w:rPr>
+          <w:rFonts w:ascii="Times New Roman" w:hAnsi="Times New Roman" w:cs="Times New Roman"/>
+          <w:sz w:val="24"/>
+          <w:lang w:val="en-US"/>
+        </w:rPr>
+        <w:t xml:space="preserve">dan menampilkan form untuk rekam data </w:t>
+      </w:r>
+      <w:r>
+        <w:rPr>
+          <w:rFonts w:ascii="Times New Roman" w:hAnsi="Times New Roman" w:cs="Times New Roman"/>
+          <w:sz w:val="24"/>
+          <w:lang w:val="en-US"/>
+        </w:rPr>
+        <w:t>Surat Masuk.</w:t>
+      </w:r>
+    </w:p>
+    <w:p>
+      <w:pPr>
         <w:spacing w:after="0" w:line="480" w:lineRule="auto"/>
         <w:rPr>
           <w:rFonts w:ascii="Times New Roman" w:hAnsi="Times New Roman" w:cs="Times New Roman"/>
@@ -26779,7 +27000,7 @@
           <w:noProof/>
           <w:sz w:val="24"/>
           <w:szCs w:val="24"/>
-          <w:lang w:val="en-US"/>
+          <w:lang w:eastAsia="id-ID"/>
         </w:rPr>
         <w:drawing>
           <wp:inline distT="0" distB="0" distL="0" distR="0">
@@ -26846,6 +27067,37 @@
     </w:p>
     <w:p>
       <w:pPr>
+        <w:spacing w:after="240" w:line="480" w:lineRule="auto"/>
+        <w:ind w:firstLine="720"/>
+        <w:jc w:val="both"/>
+        <w:rPr>
+          <w:rFonts w:ascii="Times New Roman" w:hAnsi="Times New Roman" w:cs="Times New Roman"/>
+          <w:sz w:val="24"/>
+          <w:szCs w:val="24"/>
+          <w:lang w:val="en-US"/>
+        </w:rPr>
+      </w:pPr>
+      <w:r>
+        <w:rPr>
+          <w:rFonts w:ascii="Times New Roman" w:hAnsi="Times New Roman" w:cs="Times New Roman"/>
+          <w:sz w:val="24"/>
+          <w:szCs w:val="24"/>
+          <w:lang w:val="en-US"/>
+        </w:rPr>
+        <w:t xml:space="preserve">Desain ini dalam menampilkan detail surat masuk yang sudah terekam yang berisi </w:t>
+      </w:r>
+      <w:r>
+        <w:rPr>
+          <w:rFonts w:ascii="Times New Roman" w:hAnsi="Times New Roman" w:cs="Times New Roman"/>
+          <w:sz w:val="24"/>
+          <w:szCs w:val="24"/>
+          <w:lang w:val="en-US"/>
+        </w:rPr>
+        <w:t>Nomor Agenda, Nomor Surat, Asal Surat, Tanggal Terima, Dan Perihal Surat Berserta Tombol Disposisi, Lihat Surat, Edit, Dan Hapus.</w:t>
+      </w:r>
+    </w:p>
+    <w:p>
+      <w:pPr>
         <w:spacing w:after="0" w:line="480" w:lineRule="auto"/>
         <w:rPr>
           <w:rFonts w:ascii="Times New Roman" w:hAnsi="Times New Roman" w:cs="Times New Roman"/>
@@ -26862,7 +27114,7 @@
           <w:noProof/>
           <w:sz w:val="24"/>
           <w:szCs w:val="24"/>
-          <w:lang w:val="en-US"/>
+          <w:lang w:eastAsia="id-ID"/>
         </w:rPr>
         <w:drawing>
           <wp:inline distT="0" distB="0" distL="0" distR="0">
@@ -26929,15 +27181,61 @@
       <w:r>
         <w:t>Dashboard Manajemen Surat</w:t>
       </w:r>
-      <w:r>
-        <w:rPr>
-          <w:noProof/>
-        </w:rPr>
+    </w:p>
+    <w:p>
+      <w:pPr>
+        <w:spacing w:after="240" w:line="480" w:lineRule="auto"/>
+        <w:ind w:firstLine="720"/>
+        <w:jc w:val="both"/>
+        <w:rPr>
+          <w:rFonts w:ascii="Times New Roman" w:hAnsi="Times New Roman" w:cs="Times New Roman"/>
+          <w:sz w:val="24"/>
+          <w:lang w:val="en-US"/>
+        </w:rPr>
+      </w:pPr>
+      <w:r>
+        <w:rPr>
+          <w:rFonts w:ascii="Times New Roman" w:hAnsi="Times New Roman" w:cs="Times New Roman"/>
+          <w:sz w:val="24"/>
+          <w:lang w:val="en-US"/>
+        </w:rPr>
+        <w:t xml:space="preserve">Desain dashboard </w:t>
+      </w:r>
+      <w:r>
+        <w:rPr>
+          <w:rFonts w:ascii="Times New Roman" w:hAnsi="Times New Roman" w:cs="Times New Roman"/>
+          <w:sz w:val="24"/>
+          <w:lang w:val="en-US"/>
+        </w:rPr>
+        <w:t xml:space="preserve">Manajement Surat </w:t>
+      </w:r>
+      <w:r>
+        <w:rPr>
+          <w:rFonts w:ascii="Times New Roman" w:hAnsi="Times New Roman" w:cs="Times New Roman"/>
+          <w:sz w:val="24"/>
+          <w:lang w:val="en-US"/>
+        </w:rPr>
+        <w:t>menampilakn index banyak data  Surat masuk, Surat Keluar, Disposisi Baru, dan Belum di baca.</w:t>
+      </w:r>
+    </w:p>
+    <w:p>
+      <w:pPr>
+        <w:spacing w:after="0" w:line="240" w:lineRule="auto"/>
+        <w:rPr>
+          <w:rFonts w:ascii="Times New Roman" w:eastAsiaTheme="majorEastAsia" w:hAnsi="Times New Roman" w:cstheme="majorBidi"/>
+          <w:b/>
+          <w:color w:val="000000" w:themeColor="text1"/>
+          <w:sz w:val="24"/>
+          <w:szCs w:val="24"/>
+          <w:lang w:val="en-US"/>
+        </w:rPr>
+      </w:pPr>
+      <w:r>
         <w:drawing>
           <wp:inline distT="0" distB="0" distL="0" distR="0">
             <wp:extent cx="5040630" cy="3733800"/>
             <wp:effectExtent l="19050" t="0" r="7620" b="0"/>
-            <wp:docPr id="38" name="Picture 37" descr="04. DASHBOARD.png"/>
+            <wp:docPr id="59" name="Picture 37" descr="04. DASHBOARD.png"/>
             <wp:cNvGraphicFramePr>
               <a:graphicFrameLocks xmlns:a="http://schemas.openxmlformats.org/drawingml/2006/main" noChangeAspect="1"/>
             </wp:cNvGraphicFramePr>
@@ -26973,6 +27271,9 @@
         </w:drawing>
       </w:r>
       <w:r>
+        <w:t xml:space="preserve"> </w:t>
+      </w:r>
+      <w:r>
         <w:br w:type="page"/>
       </w:r>
     </w:p>
@@ -26994,6 +27295,90 @@
     </w:p>
     <w:p>
       <w:pPr>
+        <w:spacing w:after="240" w:line="480" w:lineRule="auto"/>
+        <w:ind w:firstLine="720"/>
+        <w:jc w:val="both"/>
+        <w:rPr>
+          <w:rFonts w:ascii="Times New Roman" w:hAnsi="Times New Roman" w:cs="Times New Roman"/>
+          <w:sz w:val="24"/>
+          <w:lang w:val="en-US"/>
+        </w:rPr>
+      </w:pPr>
+      <w:r>
+        <w:rPr>
+          <w:rFonts w:ascii="Times New Roman" w:hAnsi="Times New Roman" w:cs="Times New Roman"/>
+          <w:sz w:val="24"/>
+          <w:lang w:val="en-US"/>
+        </w:rPr>
+        <w:t xml:space="preserve">Desan antarmuka Surat </w:t>
+      </w:r>
+      <w:r>
+        <w:rPr>
+          <w:rFonts w:ascii="Times New Roman" w:hAnsi="Times New Roman" w:cs="Times New Roman"/>
+          <w:sz w:val="24"/>
+          <w:lang w:val="en-US"/>
+        </w:rPr>
+        <w:t>Keluar</w:t>
+      </w:r>
+      <w:r>
+        <w:rPr>
+          <w:rFonts w:ascii="Times New Roman" w:hAnsi="Times New Roman" w:cs="Times New Roman"/>
+          <w:sz w:val="24"/>
+          <w:lang w:val="en-US"/>
+        </w:rPr>
+        <w:t xml:space="preserve"> menampilan daftar semua data Surat </w:t>
+      </w:r>
+      <w:r>
+        <w:rPr>
+          <w:rFonts w:ascii="Times New Roman" w:hAnsi="Times New Roman" w:cs="Times New Roman"/>
+          <w:sz w:val="24"/>
+          <w:lang w:val="en-US"/>
+        </w:rPr>
+        <w:t>Keluar</w:t>
+      </w:r>
+      <w:r>
+        <w:rPr>
+          <w:rFonts w:ascii="Times New Roman" w:hAnsi="Times New Roman" w:cs="Times New Roman"/>
+          <w:sz w:val="24"/>
+          <w:lang w:val="en-US"/>
+        </w:rPr>
+        <w:t xml:space="preserve"> </w:t>
+      </w:r>
+      <w:r>
+        <w:rPr>
+          <w:rFonts w:ascii="Times New Roman" w:hAnsi="Times New Roman" w:cs="Times New Roman"/>
+          <w:sz w:val="24"/>
+          <w:lang w:val="en-US"/>
+        </w:rPr>
+        <w:t xml:space="preserve"> yang sudah direkam </w:t>
+      </w:r>
+      <w:r>
+        <w:rPr>
+          <w:rFonts w:ascii="Times New Roman" w:hAnsi="Times New Roman" w:cs="Times New Roman"/>
+          <w:sz w:val="24"/>
+          <w:lang w:val="en-US"/>
+        </w:rPr>
+        <w:t xml:space="preserve">dan menampilkan form untuk rekam data Surat </w:t>
+      </w:r>
+      <w:r>
+        <w:rPr>
+          <w:rFonts w:ascii="Times New Roman" w:hAnsi="Times New Roman" w:cs="Times New Roman"/>
+          <w:sz w:val="24"/>
+          <w:lang w:val="en-US"/>
+        </w:rPr>
+        <w:t>Keluar</w:t>
+      </w:r>
+      <w:r>
+        <w:rPr>
+          <w:rFonts w:ascii="Times New Roman" w:hAnsi="Times New Roman" w:cs="Times New Roman"/>
+          <w:sz w:val="24"/>
+          <w:lang w:val="en-US"/>
+        </w:rPr>
+        <w:t>.</w:t>
+      </w:r>
+    </w:p>
+    <w:p>
+      <w:pPr>
         <w:spacing w:after="0" w:line="480" w:lineRule="auto"/>
         <w:rPr>
           <w:rFonts w:ascii="Times New Roman" w:hAnsi="Times New Roman" w:cs="Times New Roman"/>
@@ -27010,7 +27395,7 @@
           <w:noProof/>
           <w:sz w:val="24"/>
           <w:szCs w:val="24"/>
-          <w:lang w:val="en-US"/>
+          <w:lang w:eastAsia="id-ID"/>
         </w:rPr>
         <w:drawing>
           <wp:inline distT="0" distB="0" distL="0" distR="0">
@@ -27080,6 +27465,64 @@
     </w:p>
     <w:p>
       <w:pPr>
+        <w:spacing w:after="240" w:line="480" w:lineRule="auto"/>
+        <w:ind w:firstLine="720"/>
+        <w:jc w:val="both"/>
+        <w:rPr>
+          <w:rFonts w:ascii="Times New Roman" w:hAnsi="Times New Roman" w:cs="Times New Roman"/>
+          <w:sz w:val="24"/>
+          <w:szCs w:val="24"/>
+          <w:lang w:val="en-US"/>
+        </w:rPr>
+      </w:pPr>
+      <w:r>
+        <w:rPr>
+          <w:rFonts w:ascii="Times New Roman" w:hAnsi="Times New Roman" w:cs="Times New Roman"/>
+          <w:sz w:val="24"/>
+          <w:szCs w:val="24"/>
+          <w:lang w:val="en-US"/>
+        </w:rPr>
+        <w:t>Desain ini dalam menampilkan detail Surat Masuk yang sudah terekam yang berisi Nomor Agenda, Nomor Surat</w:t>
+      </w:r>
+      <w:r>
+        <w:rPr>
+          <w:rFonts w:ascii="Times New Roman" w:hAnsi="Times New Roman" w:cs="Times New Roman"/>
+          <w:sz w:val="24"/>
+          <w:szCs w:val="24"/>
+          <w:lang w:val="en-US"/>
+        </w:rPr>
+        <w:t xml:space="preserve">, </w:t>
+      </w:r>
+      <w:r>
+        <w:rPr>
+          <w:rFonts w:ascii="Times New Roman" w:hAnsi="Times New Roman" w:cs="Times New Roman"/>
+          <w:sz w:val="24"/>
+          <w:szCs w:val="24"/>
+          <w:lang w:val="en-US"/>
+        </w:rPr>
+        <w:t xml:space="preserve">Tanggal </w:t>
+      </w:r>
+      <w:r>
+        <w:rPr>
+          <w:rFonts w:ascii="Times New Roman" w:hAnsi="Times New Roman" w:cs="Times New Roman"/>
+          <w:sz w:val="24"/>
+          <w:szCs w:val="24"/>
+          <w:lang w:val="en-US"/>
+        </w:rPr>
+        <w:t>Surat, Bidang Surat</w:t>
+      </w:r>
+      <w:r>
+        <w:rPr>
+          <w:rFonts w:ascii="Times New Roman" w:hAnsi="Times New Roman" w:cs="Times New Roman"/>
+          <w:sz w:val="24"/>
+          <w:szCs w:val="24"/>
+          <w:lang w:val="en-US"/>
+        </w:rPr>
+        <w:t>, Dan Perihal Surat Berserta Lihat Surat, Edit, Dan Hapus.</w:t>
+      </w:r>
+    </w:p>
+    <w:p>
+      <w:pPr>
         <w:spacing w:after="0" w:line="480" w:lineRule="auto"/>
         <w:rPr>
           <w:rFonts w:ascii="Times New Roman" w:hAnsi="Times New Roman" w:cs="Times New Roman"/>
@@ -27096,7 +27539,7 @@
           <w:noProof/>
           <w:sz w:val="24"/>
           <w:szCs w:val="24"/>
-          <w:lang w:val="en-US"/>
+          <w:lang w:eastAsia="id-ID"/>
         </w:rPr>
         <w:drawing>
           <wp:inline distT="0" distB="0" distL="0" distR="0">
@@ -27169,7 +27612,36 @@
     </w:p>
     <w:p>
       <w:pPr>
+        <w:spacing w:after="240" w:line="480" w:lineRule="auto"/>
+        <w:ind w:firstLine="720"/>
+        <w:jc w:val="both"/>
+        <w:rPr>
+          <w:rFonts w:ascii="Times New Roman" w:hAnsi="Times New Roman" w:cs="Times New Roman"/>
+          <w:sz w:val="24"/>
+          <w:lang w:val="en-US"/>
+        </w:rPr>
+      </w:pPr>
+      <w:r>
+        <w:rPr>
+          <w:rFonts w:ascii="Times New Roman" w:hAnsi="Times New Roman" w:cs="Times New Roman"/>
+          <w:sz w:val="24"/>
+          <w:lang w:val="en-US"/>
+        </w:rPr>
+        <w:t>Desain antarmuka Disposisi</w:t>
+      </w:r>
+      <w:r>
+        <w:rPr>
+          <w:rFonts w:ascii="Times New Roman" w:hAnsi="Times New Roman" w:cs="Times New Roman"/>
+          <w:sz w:val="24"/>
+          <w:lang w:val="en-US"/>
+        </w:rPr>
+        <w:t xml:space="preserve"> menampilkan daftar surat baru masuk yang belum Disposisi dengan keterangan Asal Surat, Prihal Surat, dan Tanggal Surat.</w:t>
+      </w:r>
+    </w:p>
+    <w:p>
+      <w:pPr>
         <w:spacing w:after="0" w:line="480" w:lineRule="auto"/>
+        <w:jc w:val="center"/>
         <w:rPr>
           <w:rFonts w:ascii="Times New Roman" w:hAnsi="Times New Roman" w:cs="Times New Roman"/>
           <w:b/>
@@ -27185,13 +27657,13 @@
           <w:noProof/>
           <w:sz w:val="24"/>
           <w:szCs w:val="24"/>
-          <w:lang w:val="en-US"/>
+          <w:lang w:eastAsia="id-ID"/>
         </w:rPr>
         <w:drawing>
           <wp:inline distT="0" distB="0" distL="0" distR="0">
-            <wp:extent cx="5040630" cy="2929890"/>
+            <wp:extent cx="5040630" cy="3724275"/>
             <wp:effectExtent l="19050" t="0" r="7620" b="0"/>
-            <wp:docPr id="41" name="Picture 40" descr="07. DISPOSISI.png"/>
+            <wp:docPr id="49" name="Picture 48" descr="07. DISPOSISI.png"/>
             <wp:cNvGraphicFramePr>
               <a:graphicFrameLocks xmlns:a="http://schemas.openxmlformats.org/drawingml/2006/main" noChangeAspect="1"/>
             </wp:cNvGraphicFramePr>
@@ -27205,7 +27677,6 @@
                   <pic:blipFill>
                     <a:blip r:embed="rId54">
                       <a:grayscl/>
-                      <a:lum/>
                     </a:blip>
                     <a:stretch>
                       <a:fillRect/>
@@ -27214,7 +27685,7 @@
                   <pic:spPr>
                     <a:xfrm>
                       <a:off x="0" y="0"/>
-                      <a:ext cx="5040630" cy="2929890"/>
+                      <a:ext cx="5040630" cy="3724275"/>
                     </a:xfrm>
                     <a:prstGeom prst="rect">
                       <a:avLst/>
@@ -27226,6 +27697,103 @@
           </wp:inline>
         </w:drawing>
       </w:r>
+    </w:p>
+    <w:p>
+      <w:pPr>
+        <w:spacing w:after="0" w:line="240" w:lineRule="auto"/>
+        <w:rPr>
+          <w:rFonts w:ascii="Times New Roman" w:hAnsi="Times New Roman" w:cs="Times New Roman"/>
+          <w:b/>
+          <w:sz w:val="24"/>
+          <w:szCs w:val="24"/>
+          <w:lang w:val="en-US"/>
+        </w:rPr>
+      </w:pPr>
+      <w:r>
+        <w:rPr>
+          <w:rFonts w:ascii="Times New Roman" w:hAnsi="Times New Roman" w:cs="Times New Roman"/>
+          <w:b/>
+          <w:sz w:val="24"/>
+          <w:szCs w:val="24"/>
+          <w:lang w:val="en-US"/>
+        </w:rPr>
+        <w:br w:type="page"/>
+      </w:r>
+    </w:p>
+    <w:p>
+      <w:pPr>
+        <w:pStyle w:val="Heading4"/>
+      </w:pPr>
+      <w:r>
+        <w:lastRenderedPageBreak/>
+        <w:t xml:space="preserve">Desain Page Disposisi Surat </w:t>
+      </w:r>
+      <w:r>
+        <w:t>Responsive</w:t>
+      </w:r>
+      <w:r>
+        <w:t xml:space="preserve"> moblie</w:t>
+      </w:r>
+    </w:p>
+    <w:p>
+      <w:pPr>
+        <w:spacing w:after="0" w:line="480" w:lineRule="auto"/>
+        <w:jc w:val="center"/>
+        <w:rPr>
+          <w:rFonts w:ascii="Times New Roman" w:hAnsi="Times New Roman" w:cs="Times New Roman"/>
+          <w:b/>
+          <w:sz w:val="24"/>
+          <w:szCs w:val="24"/>
+          <w:lang w:val="en-US"/>
+        </w:rPr>
+      </w:pPr>
+      <w:r>
+        <w:rPr>
+          <w:rFonts w:ascii="Times New Roman" w:hAnsi="Times New Roman" w:cs="Times New Roman"/>
+          <w:b/>
+          <w:noProof/>
+          <w:sz w:val="24"/>
+          <w:szCs w:val="24"/>
+          <w:lang w:eastAsia="id-ID"/>
+        </w:rPr>
+        <w:drawing>
+          <wp:inline distT="0" distB="0" distL="0" distR="0">
+            <wp:extent cx="3852314" cy="7430946"/>
+            <wp:effectExtent l="19050" t="0" r="0" b="0"/>
+            <wp:docPr id="56" name="Picture 55" descr="11. DISPOSISI MOBLIE.png"/>
+            <wp:cNvGraphicFramePr>
+              <a:graphicFrameLocks xmlns:a="http://schemas.openxmlformats.org/drawingml/2006/main" noChangeAspect="1"/>
+            </wp:cNvGraphicFramePr>
+            <a:graphic xmlns:a="http://schemas.openxmlformats.org/drawingml/2006/main">
+              <a:graphicData uri="http://schemas.openxmlformats.org/drawingml/2006/picture">
+                <pic:pic xmlns:pic="http://schemas.openxmlformats.org/drawingml/2006/picture">
+                  <pic:nvPicPr>
+                    <pic:cNvPr id="0" name="11. DISPOSISI MOBLIE.png"/>
+                    <pic:cNvPicPr/>
+                  </pic:nvPicPr>
+                  <pic:blipFill>
+                    <a:blip r:embed="rId55">
+                      <a:grayscl/>
+                    </a:blip>
+                    <a:stretch>
+                      <a:fillRect/>
+                    </a:stretch>
+                  </pic:blipFill>
+                  <pic:spPr>
+                    <a:xfrm>
+                      <a:off x="0" y="0"/>
+                      <a:ext cx="3852655" cy="7431604"/>
+                    </a:xfrm>
+                    <a:prstGeom prst="rect">
+                      <a:avLst/>
+                    </a:prstGeom>
+                  </pic:spPr>
+                </pic:pic>
+              </a:graphicData>
+            </a:graphic>
+          </wp:inline>
+        </w:drawing>
+      </w:r>
       <w:r>
         <w:rPr>
           <w:rFonts w:ascii="Times New Roman" w:hAnsi="Times New Roman" w:cs="Times New Roman"/>
@@ -27258,7 +27826,66 @@
     </w:p>
     <w:p>
       <w:pPr>
-        <w:spacing w:after="0" w:line="480" w:lineRule="auto"/>
+        <w:spacing w:after="240" w:line="480" w:lineRule="auto"/>
+        <w:ind w:firstLine="720"/>
+        <w:rPr>
+          <w:rFonts w:ascii="Times New Roman" w:hAnsi="Times New Roman" w:cs="Times New Roman"/>
+          <w:sz w:val="24"/>
+          <w:lang w:val="en-US"/>
+        </w:rPr>
+      </w:pPr>
+      <w:r>
+        <w:rPr>
+          <w:rFonts w:ascii="Times New Roman" w:hAnsi="Times New Roman" w:cs="Times New Roman"/>
+          <w:sz w:val="24"/>
+          <w:lang w:val="en-US"/>
+        </w:rPr>
+        <w:t>Desain antarmuka dalam memberik</w:t>
+      </w:r>
+      <w:r>
+        <w:rPr>
+          <w:rFonts w:ascii="Times New Roman" w:hAnsi="Times New Roman" w:cs="Times New Roman"/>
+          <w:sz w:val="24"/>
+          <w:lang w:val="en-US"/>
+        </w:rPr>
+        <w:t>an</w:t>
+      </w:r>
+      <w:r>
+        <w:rPr>
+          <w:rFonts w:ascii="Times New Roman" w:hAnsi="Times New Roman" w:cs="Times New Roman"/>
+          <w:sz w:val="24"/>
+          <w:lang w:val="en-US"/>
+        </w:rPr>
+        <w:t xml:space="preserve"> komentar perintah </w:t>
+      </w:r>
+      <w:r>
+        <w:rPr>
+          <w:rFonts w:ascii="Times New Roman" w:hAnsi="Times New Roman" w:cs="Times New Roman"/>
+          <w:sz w:val="24"/>
+          <w:lang w:val="en-US"/>
+        </w:rPr>
+        <w:t>pada</w:t>
+      </w:r>
+      <w:r>
+        <w:rPr>
+          <w:rFonts w:ascii="Times New Roman" w:hAnsi="Times New Roman" w:cs="Times New Roman"/>
+          <w:sz w:val="24"/>
+          <w:lang w:val="en-US"/>
+        </w:rPr>
+        <w:t xml:space="preserve"> disposisi surat masuk</w:t>
+      </w:r>
+      <w:r>
+        <w:rPr>
+          <w:rFonts w:ascii="Times New Roman" w:hAnsi="Times New Roman" w:cs="Times New Roman"/>
+          <w:sz w:val="24"/>
+          <w:lang w:val="en-US"/>
+        </w:rPr>
+        <w:t>.</w:t>
+      </w:r>
+    </w:p>
+    <w:p>
+      <w:pPr>
+        <w:spacing w:after="0" w:line="240" w:lineRule="auto"/>
         <w:rPr>
           <w:rFonts w:ascii="Times New Roman" w:hAnsi="Times New Roman" w:cs="Times New Roman"/>
           <w:b/>
@@ -27274,13 +27901,13 @@
           <w:noProof/>
           <w:sz w:val="24"/>
           <w:szCs w:val="24"/>
-          <w:lang w:val="en-US"/>
+          <w:lang w:eastAsia="id-ID"/>
         </w:rPr>
         <w:drawing>
           <wp:inline distT="0" distB="0" distL="0" distR="0">
-            <wp:extent cx="5040630" cy="2953385"/>
+            <wp:extent cx="5040630" cy="3667125"/>
             <wp:effectExtent l="19050" t="0" r="7620" b="0"/>
-            <wp:docPr id="42" name="Picture 41" descr="08. LIHAT SURAT DISPOSISI.png"/>
+            <wp:docPr id="52" name="Picture 51" descr="08. LIHAT SURAT DISPOSISI.png"/>
             <wp:cNvGraphicFramePr>
               <a:graphicFrameLocks xmlns:a="http://schemas.openxmlformats.org/drawingml/2006/main" noChangeAspect="1"/>
             </wp:cNvGraphicFramePr>
@@ -27292,9 +27919,8 @@
                     <pic:cNvPicPr/>
                   </pic:nvPicPr>
                   <pic:blipFill>
-                    <a:blip r:embed="rId55">
+                    <a:blip r:embed="rId56">
                       <a:grayscl/>
-                      <a:lum/>
                     </a:blip>
                     <a:stretch>
                       <a:fillRect/>
@@ -27303,7 +27929,7 @@
                   <pic:spPr>
                     <a:xfrm>
                       <a:off x="0" y="0"/>
-                      <a:ext cx="5040630" cy="2953385"/>
+                      <a:ext cx="5040630" cy="3667125"/>
                     </a:xfrm>
                     <a:prstGeom prst="rect">
                       <a:avLst/>
@@ -27328,6 +27954,81 @@
     </w:p>
     <w:p>
       <w:pPr>
+        <w:pStyle w:val="Heading4"/>
+      </w:pPr>
+      <w:r>
+        <w:lastRenderedPageBreak/>
+        <w:t xml:space="preserve">Desain Page Disposisi Memberikan Komentar </w:t>
+      </w:r>
+      <w:r>
+        <w:t>Responsive</w:t>
+      </w:r>
+      <w:r>
+        <w:t xml:space="preserve"> Moblie</w:t>
+      </w:r>
+    </w:p>
+    <w:p>
+      <w:pPr>
+        <w:spacing w:after="0" w:line="240" w:lineRule="auto"/>
+        <w:jc w:val="center"/>
+        <w:rPr>
+          <w:rFonts w:ascii="Times New Roman" w:hAnsi="Times New Roman" w:cs="Times New Roman"/>
+          <w:b/>
+          <w:sz w:val="24"/>
+          <w:szCs w:val="24"/>
+          <w:lang w:val="en-US"/>
+        </w:rPr>
+      </w:pPr>
+      <w:r>
+        <w:rPr>
+          <w:rFonts w:ascii="Times New Roman" w:hAnsi="Times New Roman" w:cs="Times New Roman"/>
+          <w:b/>
+          <w:noProof/>
+          <w:sz w:val="24"/>
+          <w:szCs w:val="24"/>
+          <w:lang w:eastAsia="id-ID"/>
+        </w:rPr>
+        <w:drawing>
+          <wp:inline distT="0" distB="0" distL="0" distR="0">
+            <wp:extent cx="3735465" cy="7396222"/>
+            <wp:effectExtent l="19050" t="0" r="0" b="0"/>
+            <wp:docPr id="57" name="Picture 56" descr="12. LIHAT SURAT DISPOSISI MOBLIE.png"/>
+            <wp:cNvGraphicFramePr>
+              <a:graphicFrameLocks xmlns:a="http://schemas.openxmlformats.org/drawingml/2006/main" noChangeAspect="1"/>
+            </wp:cNvGraphicFramePr>
+            <a:graphic xmlns:a="http://schemas.openxmlformats.org/drawingml/2006/main">
+              <a:graphicData uri="http://schemas.openxmlformats.org/drawingml/2006/picture">
+                <pic:pic xmlns:pic="http://schemas.openxmlformats.org/drawingml/2006/picture">
+                  <pic:nvPicPr>
+                    <pic:cNvPr id="0" name="12. LIHAT SURAT DISPOSISI MOBLIE.png"/>
+                    <pic:cNvPicPr/>
+                  </pic:nvPicPr>
+                  <pic:blipFill>
+                    <a:blip r:embed="rId57">
+                      <a:grayscl/>
+                    </a:blip>
+                    <a:stretch>
+                      <a:fillRect/>
+                    </a:stretch>
+                  </pic:blipFill>
+                  <pic:spPr>
+                    <a:xfrm>
+                      <a:off x="0" y="0"/>
+                      <a:ext cx="3735796" cy="7396877"/>
+                    </a:xfrm>
+                    <a:prstGeom prst="rect">
+                      <a:avLst/>
+                    </a:prstGeom>
+                  </pic:spPr>
+                </pic:pic>
+              </a:graphicData>
+            </a:graphic>
+          </wp:inline>
+        </w:drawing>
+      </w:r>
+    </w:p>
+    <w:p>
+      <w:pPr>
         <w:pStyle w:val="Heading3"/>
         <w:spacing w:after="0" w:line="480" w:lineRule="auto"/>
       </w:pPr>
@@ -27350,7 +28051,58 @@
     </w:p>
     <w:p>
       <w:pPr>
-        <w:spacing w:after="0" w:line="480" w:lineRule="auto"/>
+        <w:spacing w:after="240" w:line="480" w:lineRule="auto"/>
+        <w:ind w:firstLine="720"/>
+        <w:rPr>
+          <w:rFonts w:ascii="Times New Roman" w:hAnsi="Times New Roman" w:cs="Times New Roman"/>
+          <w:sz w:val="24"/>
+          <w:lang w:val="en-US"/>
+        </w:rPr>
+      </w:pPr>
+      <w:r>
+        <w:rPr>
+          <w:rFonts w:ascii="Times New Roman" w:hAnsi="Times New Roman" w:cs="Times New Roman"/>
+          <w:sz w:val="24"/>
+          <w:lang w:val="en-US"/>
+        </w:rPr>
+        <w:t>Desa</w:t>
+      </w:r>
+      <w:r>
+        <w:rPr>
+          <w:rFonts w:ascii="Times New Roman" w:hAnsi="Times New Roman" w:cs="Times New Roman"/>
+          <w:sz w:val="24"/>
+          <w:lang w:val="en-US"/>
+        </w:rPr>
+        <w:t>i</w:t>
+      </w:r>
+      <w:r>
+        <w:rPr>
+          <w:rFonts w:ascii="Times New Roman" w:hAnsi="Times New Roman" w:cs="Times New Roman"/>
+          <w:sz w:val="24"/>
+          <w:lang w:val="en-US"/>
+        </w:rPr>
+        <w:t>n antarmuka dalam me</w:t>
+      </w:r>
+      <w:r>
+        <w:rPr>
+          <w:rFonts w:ascii="Times New Roman" w:hAnsi="Times New Roman" w:cs="Times New Roman"/>
+          <w:sz w:val="24"/>
+          <w:lang w:val="en-US"/>
+        </w:rPr>
+        <w:t>m</w:t>
+      </w:r>
+      <w:r>
+        <w:rPr>
+          <w:rFonts w:ascii="Times New Roman" w:hAnsi="Times New Roman" w:cs="Times New Roman"/>
+          <w:sz w:val="24"/>
+          <w:lang w:val="en-US"/>
+        </w:rPr>
+        <w:t>ilih tidak lanjuti Disposisi Surat Masuk</w:t>
+      </w:r>
+    </w:p>
+    <w:p>
+      <w:pPr>
+        <w:spacing w:after="0" w:line="240" w:lineRule="auto"/>
         <w:rPr>
           <w:rFonts w:ascii="Times New Roman" w:hAnsi="Times New Roman" w:cs="Times New Roman"/>
           <w:b/>
@@ -27366,13 +28118,13 @@
           <w:noProof/>
           <w:sz w:val="24"/>
           <w:szCs w:val="24"/>
-          <w:lang w:val="en-US"/>
+          <w:lang w:eastAsia="id-ID"/>
         </w:rPr>
         <w:drawing>
           <wp:inline distT="0" distB="0" distL="0" distR="0">
-            <wp:extent cx="5040630" cy="2945765"/>
+            <wp:extent cx="5040630" cy="3665855"/>
             <wp:effectExtent l="19050" t="0" r="7620" b="0"/>
-            <wp:docPr id="43" name="Picture 42" descr="09. TINDAK LANJUTI DISPOSISI.png"/>
+            <wp:docPr id="53" name="Picture 52" descr="09. TINDAK LANJUTI DISPOSISI.png"/>
             <wp:cNvGraphicFramePr>
               <a:graphicFrameLocks xmlns:a="http://schemas.openxmlformats.org/drawingml/2006/main" noChangeAspect="1"/>
             </wp:cNvGraphicFramePr>
@@ -27384,9 +28136,8 @@
                     <pic:cNvPicPr/>
                   </pic:nvPicPr>
                   <pic:blipFill>
-                    <a:blip r:embed="rId56">
+                    <a:blip r:embed="rId58">
                       <a:grayscl/>
-                      <a:lum/>
                     </a:blip>
                     <a:stretch>
                       <a:fillRect/>
@@ -27395,7 +28146,7 @@
                   <pic:spPr>
                     <a:xfrm>
                       <a:off x="0" y="0"/>
-                      <a:ext cx="5040630" cy="2945765"/>
+                      <a:ext cx="5040630" cy="3665855"/>
                     </a:xfrm>
                     <a:prstGeom prst="rect">
                       <a:avLst/>
@@ -27420,11 +28171,106 @@
     </w:p>
     <w:p>
       <w:pPr>
+        <w:pStyle w:val="Heading4"/>
+      </w:pPr>
+      <w:r>
+        <w:lastRenderedPageBreak/>
+        <w:t xml:space="preserve">Desain Page Disposisi Surat Tindak Lanjuti </w:t>
+      </w:r>
+      <w:r>
+        <w:t>Responsive</w:t>
+      </w:r>
+      <w:r>
+        <w:t xml:space="preserve"> Moblie</w:t>
+      </w:r>
+    </w:p>
+    <w:p>
+      <w:pPr>
+        <w:spacing w:after="0" w:line="240" w:lineRule="auto"/>
+        <w:rPr>
+          <w:rFonts w:ascii="Times New Roman" w:hAnsi="Times New Roman" w:cs="Times New Roman"/>
+          <w:b/>
+          <w:sz w:val="24"/>
+          <w:szCs w:val="24"/>
+          <w:lang w:val="en-US"/>
+        </w:rPr>
+      </w:pPr>
+      <w:r>
+        <w:rPr>
+          <w:rFonts w:ascii="Times New Roman" w:hAnsi="Times New Roman" w:cs="Times New Roman"/>
+          <w:b/>
+          <w:noProof/>
+          <w:sz w:val="24"/>
+          <w:szCs w:val="24"/>
+          <w:lang w:eastAsia="id-ID"/>
+        </w:rPr>
+        <w:drawing>
+          <wp:inline distT="0" distB="0" distL="0" distR="0">
+            <wp:extent cx="3658386" cy="6916912"/>
+            <wp:effectExtent l="19050" t="0" r="0" b="0"/>
+            <wp:docPr id="58" name="Picture 57" descr="13. TIDAK LANJUTI DISPOSISI MOBLIE.png"/>
+            <wp:cNvGraphicFramePr>
+              <a:graphicFrameLocks xmlns:a="http://schemas.openxmlformats.org/drawingml/2006/main" noChangeAspect="1"/>
+            </wp:cNvGraphicFramePr>
+            <a:graphic xmlns:a="http://schemas.openxmlformats.org/drawingml/2006/main">
+              <a:graphicData uri="http://schemas.openxmlformats.org/drawingml/2006/picture">
+                <pic:pic xmlns:pic="http://schemas.openxmlformats.org/drawingml/2006/picture">
+                  <pic:nvPicPr>
+                    <pic:cNvPr id="0" name="13. TIDAK LANJUTI DISPOSISI MOBLIE.png"/>
+                    <pic:cNvPicPr/>
+                  </pic:nvPicPr>
+                  <pic:blipFill>
+                    <a:blip r:embed="rId59">
+                      <a:grayscl/>
+                    </a:blip>
+                    <a:stretch>
+                      <a:fillRect/>
+                    </a:stretch>
+                  </pic:blipFill>
+                  <pic:spPr>
+                    <a:xfrm>
+                      <a:off x="0" y="0"/>
+                      <a:ext cx="3660837" cy="6921546"/>
+                    </a:xfrm>
+                    <a:prstGeom prst="rect">
+                      <a:avLst/>
+                    </a:prstGeom>
+                  </pic:spPr>
+                </pic:pic>
+              </a:graphicData>
+            </a:graphic>
+          </wp:inline>
+        </w:drawing>
+      </w:r>
+      <w:r>
+        <w:rPr>
+          <w:rFonts w:ascii="Times New Roman" w:hAnsi="Times New Roman" w:cs="Times New Roman"/>
+          <w:b/>
+          <w:sz w:val="24"/>
+          <w:szCs w:val="24"/>
+          <w:lang w:val="en-US"/>
+        </w:rPr>
+        <w:br w:type="page"/>
+      </w:r>
+    </w:p>
+    <w:p>
+      <w:pPr>
+        <w:spacing w:after="0" w:line="480" w:lineRule="auto"/>
+        <w:rPr>
+          <w:rFonts w:ascii="Times New Roman" w:hAnsi="Times New Roman" w:cs="Times New Roman"/>
+          <w:b/>
+          <w:sz w:val="24"/>
+          <w:szCs w:val="24"/>
+          <w:lang w:val="en-US"/>
+        </w:rPr>
+      </w:pPr>
+    </w:p>
+    <w:p>
+      <w:pPr>
         <w:pStyle w:val="Heading3"/>
         <w:spacing w:after="0" w:line="480" w:lineRule="auto"/>
       </w:pPr>
       <w:r>
-        <w:lastRenderedPageBreak/>
         <w:t xml:space="preserve">Desain </w:t>
       </w:r>
       <w:r>
@@ -27433,6 +28279,55 @@
     </w:p>
     <w:p>
       <w:pPr>
+        <w:spacing w:after="240" w:line="480" w:lineRule="auto"/>
+        <w:ind w:firstLine="720"/>
+        <w:jc w:val="both"/>
+        <w:rPr>
+          <w:rFonts w:ascii="Times New Roman" w:hAnsi="Times New Roman" w:cs="Times New Roman"/>
+          <w:sz w:val="24"/>
+          <w:szCs w:val="24"/>
+          <w:lang w:val="en-US"/>
+        </w:rPr>
+      </w:pPr>
+      <w:r>
+        <w:rPr>
+          <w:rFonts w:ascii="Times New Roman" w:hAnsi="Times New Roman" w:cs="Times New Roman"/>
+          <w:sz w:val="24"/>
+          <w:szCs w:val="24"/>
+          <w:lang w:val="en-US"/>
+        </w:rPr>
+        <w:t>Desain antarmuka lembar disposisis yang akan dicetak dalam</w:t>
+      </w:r>
+      <w:r>
+        <w:rPr>
+          <w:rFonts w:ascii="Times New Roman" w:hAnsi="Times New Roman" w:cs="Times New Roman"/>
+          <w:sz w:val="24"/>
+          <w:szCs w:val="24"/>
+          <w:lang w:val="en-US"/>
+        </w:rPr>
+        <w:t xml:space="preserve"> </w:t>
+      </w:r>
+      <w:r>
+        <w:rPr>
+          <w:rFonts w:ascii="Times New Roman" w:hAnsi="Times New Roman" w:cs="Times New Roman"/>
+          <w:sz w:val="24"/>
+          <w:szCs w:val="24"/>
+          <w:lang w:val="en-US"/>
+        </w:rPr>
+        <w:t>menyerahkan kearsipan</w:t>
+      </w:r>
+      <w:r>
+        <w:rPr>
+          <w:rFonts w:ascii="Times New Roman" w:hAnsi="Times New Roman" w:cs="Times New Roman"/>
+          <w:sz w:val="24"/>
+          <w:szCs w:val="24"/>
+          <w:lang w:val="en-US"/>
+        </w:rPr>
+        <w:t xml:space="preserve"> yang memilik table Tanda Terima dan Diarsipkan Oleh.</w:t>
+      </w:r>
+    </w:p>
+    <w:p>
+      <w:pPr>
         <w:spacing w:after="0" w:line="480" w:lineRule="auto"/>
         <w:rPr>
           <w:rFonts w:ascii="Times New Roman" w:hAnsi="Times New Roman" w:cs="Times New Roman"/>
@@ -27447,7 +28342,7 @@
           <w:noProof/>
           <w:sz w:val="24"/>
           <w:szCs w:val="24"/>
-          <w:lang w:val="en-US"/>
+          <w:lang w:eastAsia="id-ID"/>
         </w:rPr>
         <w:drawing>
           <wp:inline distT="0" distB="0" distL="0" distR="0">
@@ -27465,7 +28360,7 @@
                     <pic:cNvPicPr/>
                   </pic:nvPicPr>
                   <pic:blipFill>
-                    <a:blip r:embed="rId57">
+                    <a:blip r:embed="rId60">
                       <a:grayscl/>
                       <a:lum contrast="10000"/>
                     </a:blip>
@@ -27501,7 +28396,7 @@
       </w:pPr>
     </w:p>
     <w:sectPr>
-      <w:headerReference w:type="default" r:id="rId58"/>
+      <w:headerReference w:type="default" r:id="rId61"/>
       <w:pgSz w:w="11907" w:h="16839"/>
       <w:pgMar w:top="2268" w:right="1701" w:bottom="1701" w:left="2268" w:header="709" w:footer="709" w:gutter="0"/>
       <w:pgNumType w:start="1"/>
@@ -27541,6 +28436,9 @@
 <w:ftr xmlns:ve="http://schemas.openxmlformats.org/markup-compatibility/2006" xmlns:o="urn:schemas-microsoft-com:office:office" xmlns:r="http://schemas.openxmlformats.org/officeDocument/2006/relationships" xmlns:m="http://schemas.openxmlformats.org/officeDocument/2006/math" xmlns:v="urn:schemas-microsoft-com:vml" xmlns:wp="http://schemas.openxmlformats.org/drawingml/2006/wordprocessingDrawing" xmlns:w10="urn:schemas-microsoft-com:office:word" xmlns:w="http://schemas.openxmlformats.org/wordprocessingml/2006/main" xmlns:wne="http://schemas.microsoft.com/office/word/2006/wordml">
   <w:sdt>
     <w:sdtPr>
+      <w:rPr>
+        <w:sz w:val="24"/>
+      </w:rPr>
       <w:id w:val="86271561"/>
     </w:sdtPr>
     <w:sdtContent>
@@ -27548,25 +28446,28 @@
         <w:pPr>
           <w:pStyle w:val="Footer"/>
           <w:jc w:val="center"/>
+          <w:rPr>
+            <w:sz w:val="24"/>
+          </w:rPr>
         </w:pPr>
         <w:r>
           <w:rPr>
             <w:rFonts w:ascii="Times New Roman" w:hAnsi="Times New Roman" w:cs="Times New Roman"/>
-            <w:sz w:val="24"/>
+            <w:sz w:val="28"/>
           </w:rPr>
           <w:fldChar w:fldCharType="begin"/>
         </w:r>
         <w:r>
           <w:rPr>
             <w:rFonts w:ascii="Times New Roman" w:hAnsi="Times New Roman" w:cs="Times New Roman"/>
-            <w:sz w:val="24"/>
+            <w:sz w:val="28"/>
           </w:rPr>
           <w:instrText xml:space="preserve"> PAGE   \* MERGEFORMAT </w:instrText>
         </w:r>
         <w:r>
           <w:rPr>
             <w:rFonts w:ascii="Times New Roman" w:hAnsi="Times New Roman" w:cs="Times New Roman"/>
-            <w:sz w:val="24"/>
+            <w:sz w:val="28"/>
           </w:rPr>
           <w:fldChar w:fldCharType="separate"/>
         </w:r>
@@ -27574,14 +28475,14 @@
           <w:rPr>
             <w:rFonts w:ascii="Times New Roman" w:hAnsi="Times New Roman" w:cs="Times New Roman"/>
             <w:noProof/>
-            <w:sz w:val="24"/>
+            <w:sz w:val="28"/>
           </w:rPr>
-          <w:t>65</w:t>
+          <w:t>59</w:t>
         </w:r>
         <w:r>
           <w:rPr>
             <w:rFonts w:ascii="Times New Roman" w:hAnsi="Times New Roman" w:cs="Times New Roman"/>
-            <w:sz w:val="24"/>
+            <w:sz w:val="28"/>
           </w:rPr>
           <w:fldChar w:fldCharType="end"/>
         </w:r>
@@ -28827,7 +29728,7 @@
       <w:lvlText w:val="%1.%2.%3"/>
       <w:lvlJc w:val="left"/>
       <w:pPr>
-        <w:ind w:left="142" w:firstLine="0"/>
+        <w:ind w:left="0" w:firstLine="0"/>
       </w:pPr>
       <w:rPr>
         <w:rFonts w:hint="default"/>
@@ -31212,7 +32113,6 @@
         <w:numId w:val="1"/>
       </w:numPr>
       <w:spacing w:after="240" w:line="240" w:lineRule="auto"/>
-      <w:ind w:left="0"/>
       <w:outlineLvl w:val="2"/>
     </w:pPr>
     <w:rPr>
@@ -32735,7 +33635,7 @@
 </file>
 
 <file path=customXml/itemProps2.xml><?xml version="1.0" encoding="utf-8"?>
-<ds:datastoreItem xmlns:ds="http://schemas.openxmlformats.org/officeDocument/2006/customXml" ds:itemID="{0F32F18E-02A5-4A98-8918-AFF605B35142}">
+<ds:datastoreItem xmlns:ds="http://schemas.openxmlformats.org/officeDocument/2006/customXml" ds:itemID="{9EE68489-1796-475A-91EC-9905C0A7FD68}">
   <ds:schemaRefs>
     <ds:schemaRef ds:uri="http://schemas.openxmlformats.org/officeDocument/2006/bibliography"/>
   </ds:schemaRefs>

--- a/SKRIPSI/FILE.docx
+++ b/SKRIPSI/FILE.docx
@@ -189,7 +189,7 @@
                     <a:blip r:embed="rId9" cstate="print">
                       <a:extLst>
                         <a:ext uri="{28A0092B-C50C-407E-A947-70E740481C1C}">
-                          <a14:useLocalDpi xmlns:arto="http://schemas.microsoft.com/office/word/2006/arto" xmlns="" xmlns:wpc="http://schemas.microsoft.com/office/word/2010/wordprocessingCanvas" xmlns:mc="http://schemas.openxmlformats.org/markup-compatibility/2006" xmlns:o="urn:schemas-microsoft-com:office:office" xmlns:v="urn:schemas-microsoft-com:vml" xmlns:wp14="http://schemas.microsoft.com/office/word/2010/wordprocessingDrawing" xmlns:w10="urn:schemas-microsoft-com:office:word" xmlns:w="http://schemas.openxmlformats.org/wordprocessingml/2006/main" xmlns:w14="http://schemas.microsoft.com/office/word/2010/wordml" xmlns:w15="http://schemas.microsoft.com/office/word/2012/wordml" xmlns:wpg="http://schemas.microsoft.com/office/word/2010/wordprocessingGroup" xmlns:wpi="http://schemas.microsoft.com/office/word/2010/wordprocessingInk" xmlns:wps="http://schemas.microsoft.com/office/word/2010/wordprocessingShape" xmlns:a14="http://schemas.microsoft.com/office/drawing/2010/main" val="0"/>
+                          <a14:useLocalDpi xmlns:a14="http://schemas.microsoft.com/office/drawing/2010/main" xmlns:wps="http://schemas.microsoft.com/office/word/2010/wordprocessingShape" xmlns:wpi="http://schemas.microsoft.com/office/word/2010/wordprocessingInk" xmlns:wpg="http://schemas.microsoft.com/office/word/2010/wordprocessingGroup" xmlns:w15="http://schemas.microsoft.com/office/word/2012/wordml" xmlns:w14="http://schemas.microsoft.com/office/word/2010/wordml" xmlns:w="http://schemas.openxmlformats.org/wordprocessingml/2006/main" xmlns:w10="urn:schemas-microsoft-com:office:word" xmlns:wp14="http://schemas.microsoft.com/office/word/2010/wordprocessingDrawing" xmlns:v="urn:schemas-microsoft-com:vml" xmlns:o="urn:schemas-microsoft-com:office:office" xmlns:mc="http://schemas.openxmlformats.org/markup-compatibility/2006" xmlns:wpc="http://schemas.microsoft.com/office/word/2010/wordprocessingCanvas" xmlns="" xmlns:arto="http://schemas.microsoft.com/office/word/2006/arto" val="0"/>
                         </a:ext>
                       </a:extLst>
                     </a:blip>
@@ -777,7 +777,7 @@
                     <a:blip r:embed="rId9" cstate="print">
                       <a:extLst>
                         <a:ext uri="{28A0092B-C50C-407E-A947-70E740481C1C}">
-                          <a14:useLocalDpi xmlns:arto="http://schemas.microsoft.com/office/word/2006/arto" xmlns="" xmlns:wpc="http://schemas.microsoft.com/office/word/2010/wordprocessingCanvas" xmlns:mc="http://schemas.openxmlformats.org/markup-compatibility/2006" xmlns:o="urn:schemas-microsoft-com:office:office" xmlns:v="urn:schemas-microsoft-com:vml" xmlns:wp14="http://schemas.microsoft.com/office/word/2010/wordprocessingDrawing" xmlns:w10="urn:schemas-microsoft-com:office:word" xmlns:w="http://schemas.openxmlformats.org/wordprocessingml/2006/main" xmlns:w14="http://schemas.microsoft.com/office/word/2010/wordml" xmlns:w15="http://schemas.microsoft.com/office/word/2012/wordml" xmlns:wpg="http://schemas.microsoft.com/office/word/2010/wordprocessingGroup" xmlns:wpi="http://schemas.microsoft.com/office/word/2010/wordprocessingInk" xmlns:wps="http://schemas.microsoft.com/office/word/2010/wordprocessingShape" xmlns:a14="http://schemas.microsoft.com/office/drawing/2010/main" val="0"/>
+                          <a14:useLocalDpi xmlns:a14="http://schemas.microsoft.com/office/drawing/2010/main" xmlns:wps="http://schemas.microsoft.com/office/word/2010/wordprocessingShape" xmlns:wpi="http://schemas.microsoft.com/office/word/2010/wordprocessingInk" xmlns:wpg="http://schemas.microsoft.com/office/word/2010/wordprocessingGroup" xmlns:w15="http://schemas.microsoft.com/office/word/2012/wordml" xmlns:w14="http://schemas.microsoft.com/office/word/2010/wordml" xmlns:w="http://schemas.openxmlformats.org/wordprocessingml/2006/main" xmlns:w10="urn:schemas-microsoft-com:office:word" xmlns:wp14="http://schemas.microsoft.com/office/word/2010/wordprocessingDrawing" xmlns:v="urn:schemas-microsoft-com:vml" xmlns:o="urn:schemas-microsoft-com:office:office" xmlns:mc="http://schemas.openxmlformats.org/markup-compatibility/2006" xmlns:wpc="http://schemas.microsoft.com/office/word/2010/wordprocessingCanvas" xmlns="" xmlns:arto="http://schemas.microsoft.com/office/word/2006/arto" val="0"/>
                         </a:ext>
                       </a:extLst>
                     </a:blip>
@@ -14223,7 +14223,7 @@
                     <a:blip r:embed="rId13">
                       <a:extLst>
                         <a:ext uri="{28A0092B-C50C-407E-A947-70E740481C1C}">
-                          <a14:useLocalDpi xmlns:arto="http://schemas.microsoft.com/office/word/2006/arto" xmlns="" xmlns:wpc="http://schemas.microsoft.com/office/word/2010/wordprocessingCanvas" xmlns:mc="http://schemas.openxmlformats.org/markup-compatibility/2006" xmlns:o="urn:schemas-microsoft-com:office:office" xmlns:v="urn:schemas-microsoft-com:vml" xmlns:wp14="http://schemas.microsoft.com/office/word/2010/wordprocessingDrawing" xmlns:w10="urn:schemas-microsoft-com:office:word" xmlns:w="http://schemas.openxmlformats.org/wordprocessingml/2006/main" xmlns:w14="http://schemas.microsoft.com/office/word/2010/wordml" xmlns:w15="http://schemas.microsoft.com/office/word/2012/wordml" xmlns:wpg="http://schemas.microsoft.com/office/word/2010/wordprocessingGroup" xmlns:wpi="http://schemas.microsoft.com/office/word/2010/wordprocessingInk" xmlns:wps="http://schemas.microsoft.com/office/word/2010/wordprocessingShape" xmlns:a14="http://schemas.microsoft.com/office/drawing/2010/main" val="0"/>
+                          <a14:useLocalDpi xmlns:a14="http://schemas.microsoft.com/office/drawing/2010/main" xmlns:wps="http://schemas.microsoft.com/office/word/2010/wordprocessingShape" xmlns:wpi="http://schemas.microsoft.com/office/word/2010/wordprocessingInk" xmlns:wpg="http://schemas.microsoft.com/office/word/2010/wordprocessingGroup" xmlns:w15="http://schemas.microsoft.com/office/word/2012/wordml" xmlns:w14="http://schemas.microsoft.com/office/word/2010/wordml" xmlns:w="http://schemas.openxmlformats.org/wordprocessingml/2006/main" xmlns:w10="urn:schemas-microsoft-com:office:word" xmlns:wp14="http://schemas.microsoft.com/office/word/2010/wordprocessingDrawing" xmlns:v="urn:schemas-microsoft-com:vml" xmlns:o="urn:schemas-microsoft-com:office:office" xmlns:mc="http://schemas.openxmlformats.org/markup-compatibility/2006" xmlns:wpc="http://schemas.microsoft.com/office/word/2010/wordprocessingCanvas" xmlns="" xmlns:arto="http://schemas.microsoft.com/office/word/2006/arto" val="0"/>
                         </a:ext>
                       </a:extLst>
                     </a:blip>
@@ -20755,7 +20755,7 @@
                           <a:blip r:embed="rId19">
                             <a:extLst>
                               <a:ext uri="{28A0092B-C50C-407E-A947-70E740481C1C}">
-                                <a14:useLocalDpi xmlns:arto="http://schemas.microsoft.com/office/word/2006/arto" xmlns="" xmlns:wpc="http://schemas.microsoft.com/office/word/2010/wordprocessingCanvas" xmlns:mc="http://schemas.openxmlformats.org/markup-compatibility/2006" xmlns:o="urn:schemas-microsoft-com:office:office" xmlns:v="urn:schemas-microsoft-com:vml" xmlns:wp14="http://schemas.microsoft.com/office/word/2010/wordprocessingDrawing" xmlns:w10="urn:schemas-microsoft-com:office:word" xmlns:w="http://schemas.openxmlformats.org/wordprocessingml/2006/main" xmlns:w14="http://schemas.microsoft.com/office/word/2010/wordml" xmlns:w15="http://schemas.microsoft.com/office/word/2012/wordml" xmlns:wpg="http://schemas.microsoft.com/office/word/2010/wordprocessingGroup" xmlns:wpi="http://schemas.microsoft.com/office/word/2010/wordprocessingInk" xmlns:wps="http://schemas.microsoft.com/office/word/2010/wordprocessingShape" xmlns:a14="http://schemas.microsoft.com/office/drawing/2010/main" val="0"/>
+                                <a14:useLocalDpi xmlns:a14="http://schemas.microsoft.com/office/drawing/2010/main" xmlns:wps="http://schemas.microsoft.com/office/word/2010/wordprocessingShape" xmlns:wpi="http://schemas.microsoft.com/office/word/2010/wordprocessingInk" xmlns:wpg="http://schemas.microsoft.com/office/word/2010/wordprocessingGroup" xmlns:w15="http://schemas.microsoft.com/office/word/2012/wordml" xmlns:w14="http://schemas.microsoft.com/office/word/2010/wordml" xmlns:w="http://schemas.openxmlformats.org/wordprocessingml/2006/main" xmlns:w10="urn:schemas-microsoft-com:office:word" xmlns:wp14="http://schemas.microsoft.com/office/word/2010/wordprocessingDrawing" xmlns:v="urn:schemas-microsoft-com:vml" xmlns:o="urn:schemas-microsoft-com:office:office" xmlns:mc="http://schemas.openxmlformats.org/markup-compatibility/2006" xmlns:wpc="http://schemas.microsoft.com/office/word/2010/wordprocessingCanvas" xmlns="" xmlns:arto="http://schemas.microsoft.com/office/word/2006/arto" val="0"/>
                               </a:ext>
                             </a:extLst>
                           </a:blip>
@@ -24960,27 +24960,6 @@
     </w:p>
     <w:p>
       <w:pPr>
-        <w:spacing w:after="0" w:line="480" w:lineRule="auto"/>
-        <w:rPr>
-          <w:rFonts w:ascii="Times New Roman" w:hAnsi="Times New Roman" w:cs="Times New Roman"/>
-          <w:b/>
-          <w:sz w:val="24"/>
-          <w:szCs w:val="24"/>
-        </w:rPr>
-      </w:pPr>
-      <w:r>
-        <w:rPr>
-          <w:rFonts w:ascii="Times New Roman" w:hAnsi="Times New Roman" w:cs="Times New Roman"/>
-          <w:b/>
-          <w:sz w:val="24"/>
-          <w:szCs w:val="24"/>
-        </w:rPr>
-        <w:lastRenderedPageBreak/>
-        <w:br w:type="page"/>
-      </w:r>
-    </w:p>
-    <w:p>
-      <w:pPr>
         <w:pStyle w:val="Heading4"/>
         <w:spacing w:after="0" w:line="480" w:lineRule="auto"/>
       </w:pPr>
@@ -25082,11 +25061,10 @@
           <w:noProof/>
           <w:lang w:val="id-ID" w:eastAsia="id-ID"/>
         </w:rPr>
-        <w:lastRenderedPageBreak/>
         <w:drawing>
           <wp:inline distT="0" distB="0" distL="0" distR="0">
-            <wp:extent cx="5040630" cy="7950200"/>
-            <wp:effectExtent l="19050" t="0" r="7620" b="0"/>
+            <wp:extent cx="4865522" cy="7674015"/>
+            <wp:effectExtent l="19050" t="0" r="0" b="0"/>
             <wp:docPr id="19" name="Picture 18" descr="EDIT.png"/>
             <wp:cNvGraphicFramePr>
               <a:graphicFrameLocks xmlns:a="http://schemas.openxmlformats.org/drawingml/2006/main" noChangeAspect="1"/>
@@ -25107,7 +25085,7 @@
                   <pic:spPr>
                     <a:xfrm>
                       <a:off x="0" y="0"/>
-                      <a:ext cx="5040630" cy="7950200"/>
+                      <a:ext cx="4864539" cy="7672464"/>
                     </a:xfrm>
                     <a:prstGeom prst="rect">
                       <a:avLst/>
@@ -25322,11 +25300,10 @@
           <w:szCs w:val="24"/>
           <w:lang w:eastAsia="id-ID"/>
         </w:rPr>
-        <w:lastRenderedPageBreak/>
         <w:drawing>
           <wp:inline distT="0" distB="0" distL="0" distR="0">
-            <wp:extent cx="5040630" cy="7652385"/>
-            <wp:effectExtent l="19050" t="0" r="7620" b="0"/>
+            <wp:extent cx="4788028" cy="7268901"/>
+            <wp:effectExtent l="19050" t="0" r="0" b="0"/>
             <wp:docPr id="23" name="Picture 22" descr="EDIT.png"/>
             <wp:cNvGraphicFramePr>
               <a:graphicFrameLocks xmlns:a="http://schemas.openxmlformats.org/drawingml/2006/main" noChangeAspect="1"/>
@@ -25347,7 +25324,7 @@
                   <pic:spPr>
                     <a:xfrm>
                       <a:off x="0" y="0"/>
-                      <a:ext cx="5040630" cy="7652385"/>
+                      <a:ext cx="4788979" cy="7270344"/>
                     </a:xfrm>
                     <a:prstGeom prst="rect">
                       <a:avLst/>
@@ -25905,11 +25882,10 @@
           <w:szCs w:val="24"/>
           <w:lang w:eastAsia="id-ID"/>
         </w:rPr>
-        <w:lastRenderedPageBreak/>
         <w:drawing>
           <wp:inline distT="0" distB="0" distL="0" distR="0">
-            <wp:extent cx="5040630" cy="7652385"/>
-            <wp:effectExtent l="19050" t="0" r="7620" b="0"/>
+            <wp:extent cx="4894768" cy="7430947"/>
+            <wp:effectExtent l="19050" t="0" r="1082" b="0"/>
             <wp:docPr id="7" name="Picture 6" descr="EDIT.png"/>
             <wp:cNvGraphicFramePr>
               <a:graphicFrameLocks xmlns:a="http://schemas.openxmlformats.org/drawingml/2006/main" noChangeAspect="1"/>
@@ -25930,7 +25906,7 @@
                   <pic:spPr>
                     <a:xfrm>
                       <a:off x="0" y="0"/>
-                      <a:ext cx="5040630" cy="7652385"/>
+                      <a:ext cx="4895740" cy="7432422"/>
                     </a:xfrm>
                     <a:prstGeom prst="rect">
                       <a:avLst/>
@@ -27231,6 +27207,10 @@
         </w:rPr>
       </w:pPr>
       <w:r>
+        <w:rPr>
+          <w:noProof/>
+          <w:lang w:eastAsia="id-ID"/>
+        </w:rPr>
         <w:drawing>
           <wp:inline distT="0" distB="0" distL="0" distR="0">
             <wp:extent cx="5040630" cy="3733800"/>
@@ -27856,7 +27836,23 @@
           <w:sz w:val="24"/>
           <w:lang w:val="en-US"/>
         </w:rPr>
-        <w:t xml:space="preserve"> komentar perintah </w:t>
+        <w:t xml:space="preserve"> komentar </w:t>
+      </w:r>
+      <w:r>
+        <w:rPr>
+          <w:rFonts w:ascii="Times New Roman" w:hAnsi="Times New Roman" w:cs="Times New Roman"/>
+          <w:sz w:val="24"/>
+          <w:lang w:val="en-US"/>
+        </w:rPr>
+        <w:t>tidak lanjut</w:t>
+      </w:r>
+      <w:r>
+        <w:rPr>
+          <w:rFonts w:ascii="Times New Roman" w:hAnsi="Times New Roman" w:cs="Times New Roman"/>
+          <w:sz w:val="24"/>
+          <w:lang w:val="en-US"/>
+        </w:rPr>
+        <w:t xml:space="preserve"> </w:t>
       </w:r>
       <w:r>
         <w:rPr>
@@ -28477,7 +28473,7 @@
             <w:noProof/>
             <w:sz w:val="28"/>
           </w:rPr>
-          <w:t>59</w:t>
+          <w:t>43</w:t>
         </w:r>
         <w:r>
           <w:rPr>
@@ -33289,19 +33285,6 @@
 </file>
 
 <file path=customXml/item1.xml><?xml version="1.0" encoding="utf-8"?>
-<s:customData xmlns="http://www.wps.cn/officeDocument/2013/wpsCustomData" xmlns:s="http://www.wps.cn/officeDocument/2013/wpsCustomData">
-  <customSectProps>
-    <customSectPr/>
-    <customSectPr/>
-    <customSectPr/>
-  </customSectProps>
-  <customShpExts>
-    <customShpInfo spid="_x0000_s1026" textRotate="1"/>
-  </customShpExts>
-</s:customData>
-</file>
-
-<file path=customXml/item2.xml><?xml version="1.0" encoding="utf-8"?>
 <b:Sources xmlns:b="http://schemas.openxmlformats.org/officeDocument/2006/bibliography" xmlns="http://schemas.openxmlformats.org/officeDocument/2006/bibliography" SelectedStyle="\APA.XSL" StyleName="APA">
   <b:Source>
     <b:Tag>Mur14</b:Tag>
@@ -33626,18 +33609,31 @@
 </b:Sources>
 </file>
 
+<file path=customXml/item2.xml><?xml version="1.0" encoding="utf-8"?>
+<s:customData xmlns="http://www.wps.cn/officeDocument/2013/wpsCustomData" xmlns:s="http://www.wps.cn/officeDocument/2013/wpsCustomData">
+  <customSectProps>
+    <customSectPr/>
+    <customSectPr/>
+    <customSectPr/>
+  </customSectProps>
+  <customShpExts>
+    <customShpInfo spid="_x0000_s1026" textRotate="1"/>
+  </customShpExts>
+</s:customData>
+</file>
+
 <file path=customXml/itemProps1.xml><?xml version="1.0" encoding="utf-8"?>
+<ds:datastoreItem xmlns:ds="http://schemas.openxmlformats.org/officeDocument/2006/customXml" ds:itemID="{9EE68489-1796-475A-91EC-9905C0A7FD68}">
+  <ds:schemaRefs>
+    <ds:schemaRef ds:uri="http://schemas.openxmlformats.org/officeDocument/2006/bibliography"/>
+  </ds:schemaRefs>
+</ds:datastoreItem>
+</file>
+
+<file path=customXml/itemProps2.xml><?xml version="1.0" encoding="utf-8"?>
 <ds:datastoreItem xmlns:ds="http://schemas.openxmlformats.org/officeDocument/2006/customXml" ds:itemID="{B1977F7D-205B-4081-913C-38D41E755F92}">
   <ds:schemaRefs>
     <ds:schemaRef ds:uri="http://www.wps.cn/officeDocument/2013/wpsCustomData"/>
   </ds:schemaRefs>
 </ds:datastoreItem>
-</file>
-
-<file path=customXml/itemProps2.xml><?xml version="1.0" encoding="utf-8"?>
-<ds:datastoreItem xmlns:ds="http://schemas.openxmlformats.org/officeDocument/2006/customXml" ds:itemID="{9EE68489-1796-475A-91EC-9905C0A7FD68}">
-  <ds:schemaRefs>
-    <ds:schemaRef ds:uri="http://schemas.openxmlformats.org/officeDocument/2006/bibliography"/>
-  </ds:schemaRefs>
-</ds:datastoreItem>
 </file>
--- a/SKRIPSI/FILE.docx
+++ b/SKRIPSI/FILE.docx
@@ -160,7 +160,7 @@
           <w:noProof/>
           <w:sz w:val="28"/>
           <w:szCs w:val="24"/>
-          <w:lang w:eastAsia="id-ID"/>
+          <w:lang w:val="en-US"/>
         </w:rPr>
         <w:drawing>
           <wp:anchor distT="0" distB="0" distL="114300" distR="114300" simplePos="0" relativeHeight="251664896" behindDoc="0" locked="0" layoutInCell="1" allowOverlap="1">
@@ -189,7 +189,7 @@
                     <a:blip r:embed="rId9" cstate="print">
                       <a:extLst>
                         <a:ext uri="{28A0092B-C50C-407E-A947-70E740481C1C}">
-                          <a14:useLocalDpi xmlns:a14="http://schemas.microsoft.com/office/drawing/2010/main" xmlns:wps="http://schemas.microsoft.com/office/word/2010/wordprocessingShape" xmlns:wpi="http://schemas.microsoft.com/office/word/2010/wordprocessingInk" xmlns:wpg="http://schemas.microsoft.com/office/word/2010/wordprocessingGroup" xmlns:w15="http://schemas.microsoft.com/office/word/2012/wordml" xmlns:w14="http://schemas.microsoft.com/office/word/2010/wordml" xmlns:w="http://schemas.openxmlformats.org/wordprocessingml/2006/main" xmlns:w10="urn:schemas-microsoft-com:office:word" xmlns:wp14="http://schemas.microsoft.com/office/word/2010/wordprocessingDrawing" xmlns:v="urn:schemas-microsoft-com:vml" xmlns:o="urn:schemas-microsoft-com:office:office" xmlns:mc="http://schemas.openxmlformats.org/markup-compatibility/2006" xmlns:wpc="http://schemas.microsoft.com/office/word/2010/wordprocessingCanvas" xmlns="" xmlns:arto="http://schemas.microsoft.com/office/word/2006/arto" val="0"/>
+                          <a14:useLocalDpi xmlns:arto="http://schemas.microsoft.com/office/word/2006/arto" xmlns="" xmlns:wpc="http://schemas.microsoft.com/office/word/2010/wordprocessingCanvas" xmlns:mc="http://schemas.openxmlformats.org/markup-compatibility/2006" xmlns:o="urn:schemas-microsoft-com:office:office" xmlns:v="urn:schemas-microsoft-com:vml" xmlns:wp14="http://schemas.microsoft.com/office/word/2010/wordprocessingDrawing" xmlns:w10="urn:schemas-microsoft-com:office:word" xmlns:w="http://schemas.openxmlformats.org/wordprocessingml/2006/main" xmlns:w14="http://schemas.microsoft.com/office/word/2010/wordml" xmlns:w15="http://schemas.microsoft.com/office/word/2012/wordml" xmlns:wpg="http://schemas.microsoft.com/office/word/2010/wordprocessingGroup" xmlns:wpi="http://schemas.microsoft.com/office/word/2010/wordprocessingInk" xmlns:wps="http://schemas.microsoft.com/office/word/2010/wordprocessingShape" xmlns:a14="http://schemas.microsoft.com/office/drawing/2010/main" val="0"/>
                         </a:ext>
                       </a:extLst>
                     </a:blip>
@@ -748,7 +748,7 @@
           <w:noProof/>
           <w:sz w:val="28"/>
           <w:szCs w:val="24"/>
-          <w:lang w:eastAsia="id-ID"/>
+          <w:lang w:val="en-US"/>
         </w:rPr>
         <w:drawing>
           <wp:anchor distT="0" distB="0" distL="114300" distR="114300" simplePos="0" relativeHeight="251681280" behindDoc="0" locked="0" layoutInCell="1" allowOverlap="1">
@@ -777,7 +777,7 @@
                     <a:blip r:embed="rId9" cstate="print">
                       <a:extLst>
                         <a:ext uri="{28A0092B-C50C-407E-A947-70E740481C1C}">
-                          <a14:useLocalDpi xmlns:a14="http://schemas.microsoft.com/office/drawing/2010/main" xmlns:wps="http://schemas.microsoft.com/office/word/2010/wordprocessingShape" xmlns:wpi="http://schemas.microsoft.com/office/word/2010/wordprocessingInk" xmlns:wpg="http://schemas.microsoft.com/office/word/2010/wordprocessingGroup" xmlns:w15="http://schemas.microsoft.com/office/word/2012/wordml" xmlns:w14="http://schemas.microsoft.com/office/word/2010/wordml" xmlns:w="http://schemas.openxmlformats.org/wordprocessingml/2006/main" xmlns:w10="urn:schemas-microsoft-com:office:word" xmlns:wp14="http://schemas.microsoft.com/office/word/2010/wordprocessingDrawing" xmlns:v="urn:schemas-microsoft-com:vml" xmlns:o="urn:schemas-microsoft-com:office:office" xmlns:mc="http://schemas.openxmlformats.org/markup-compatibility/2006" xmlns:wpc="http://schemas.microsoft.com/office/word/2010/wordprocessingCanvas" xmlns="" xmlns:arto="http://schemas.microsoft.com/office/word/2006/arto" val="0"/>
+                          <a14:useLocalDpi xmlns:arto="http://schemas.microsoft.com/office/word/2006/arto" xmlns="" xmlns:wpc="http://schemas.microsoft.com/office/word/2010/wordprocessingCanvas" xmlns:mc="http://schemas.openxmlformats.org/markup-compatibility/2006" xmlns:o="urn:schemas-microsoft-com:office:office" xmlns:v="urn:schemas-microsoft-com:vml" xmlns:wp14="http://schemas.microsoft.com/office/word/2010/wordprocessingDrawing" xmlns:w10="urn:schemas-microsoft-com:office:word" xmlns:w="http://schemas.openxmlformats.org/wordprocessingml/2006/main" xmlns:w14="http://schemas.microsoft.com/office/word/2010/wordml" xmlns:w15="http://schemas.microsoft.com/office/word/2012/wordml" xmlns:wpg="http://schemas.microsoft.com/office/word/2010/wordprocessingGroup" xmlns:wpi="http://schemas.microsoft.com/office/word/2010/wordprocessingInk" xmlns:wps="http://schemas.microsoft.com/office/word/2010/wordprocessingShape" xmlns:a14="http://schemas.microsoft.com/office/drawing/2010/main" val="0"/>
                         </a:ext>
                       </a:extLst>
                     </a:blip>
@@ -14199,7 +14199,7 @@
           <w:noProof/>
           <w:sz w:val="24"/>
           <w:szCs w:val="24"/>
-          <w:lang w:eastAsia="id-ID"/>
+          <w:lang w:val="en-US"/>
         </w:rPr>
         <w:lastRenderedPageBreak/>
         <w:drawing>
@@ -14223,7 +14223,7 @@
                     <a:blip r:embed="rId13">
                       <a:extLst>
                         <a:ext uri="{28A0092B-C50C-407E-A947-70E740481C1C}">
-                          <a14:useLocalDpi xmlns:a14="http://schemas.microsoft.com/office/drawing/2010/main" xmlns:wps="http://schemas.microsoft.com/office/word/2010/wordprocessingShape" xmlns:wpi="http://schemas.microsoft.com/office/word/2010/wordprocessingInk" xmlns:wpg="http://schemas.microsoft.com/office/word/2010/wordprocessingGroup" xmlns:w15="http://schemas.microsoft.com/office/word/2012/wordml" xmlns:w14="http://schemas.microsoft.com/office/word/2010/wordml" xmlns:w="http://schemas.openxmlformats.org/wordprocessingml/2006/main" xmlns:w10="urn:schemas-microsoft-com:office:word" xmlns:wp14="http://schemas.microsoft.com/office/word/2010/wordprocessingDrawing" xmlns:v="urn:schemas-microsoft-com:vml" xmlns:o="urn:schemas-microsoft-com:office:office" xmlns:mc="http://schemas.openxmlformats.org/markup-compatibility/2006" xmlns:wpc="http://schemas.microsoft.com/office/word/2010/wordprocessingCanvas" xmlns="" xmlns:arto="http://schemas.microsoft.com/office/word/2006/arto" val="0"/>
+                          <a14:useLocalDpi xmlns:arto="http://schemas.microsoft.com/office/word/2006/arto" xmlns="" xmlns:wpc="http://schemas.microsoft.com/office/word/2010/wordprocessingCanvas" xmlns:mc="http://schemas.openxmlformats.org/markup-compatibility/2006" xmlns:o="urn:schemas-microsoft-com:office:office" xmlns:v="urn:schemas-microsoft-com:vml" xmlns:wp14="http://schemas.microsoft.com/office/word/2010/wordprocessingDrawing" xmlns:w10="urn:schemas-microsoft-com:office:word" xmlns:w="http://schemas.openxmlformats.org/wordprocessingml/2006/main" xmlns:w14="http://schemas.microsoft.com/office/word/2010/wordml" xmlns:w15="http://schemas.microsoft.com/office/word/2012/wordml" xmlns:wpg="http://schemas.microsoft.com/office/word/2010/wordprocessingGroup" xmlns:wpi="http://schemas.microsoft.com/office/word/2010/wordprocessingInk" xmlns:wps="http://schemas.microsoft.com/office/word/2010/wordprocessingShape" xmlns:a14="http://schemas.microsoft.com/office/drawing/2010/main" val="0"/>
                         </a:ext>
                       </a:extLst>
                     </a:blip>
@@ -19312,7 +19312,7 @@
                 <w:noProof/>
                 <w:sz w:val="24"/>
                 <w:szCs w:val="24"/>
-                <w:lang w:eastAsia="id-ID"/>
+                <w:lang w:val="en-US"/>
               </w:rPr>
               <w:drawing>
                 <wp:anchor distT="0" distB="0" distL="114300" distR="114300" simplePos="0" relativeHeight="251653120" behindDoc="0" locked="0" layoutInCell="1" allowOverlap="1">
@@ -19457,7 +19457,7 @@
                 <w:noProof/>
                 <w:sz w:val="24"/>
                 <w:szCs w:val="24"/>
-                <w:lang w:eastAsia="id-ID"/>
+                <w:lang w:val="en-US"/>
               </w:rPr>
               <w:drawing>
                 <wp:anchor distT="0" distB="0" distL="114300" distR="114300" simplePos="0" relativeHeight="251655168" behindDoc="0" locked="0" layoutInCell="1" allowOverlap="1">
@@ -19600,7 +19600,7 @@
                 <w:noProof/>
                 <w:sz w:val="24"/>
                 <w:szCs w:val="24"/>
-                <w:lang w:eastAsia="id-ID"/>
+                <w:lang w:val="en-US"/>
               </w:rPr>
               <w:drawing>
                 <wp:anchor distT="0" distB="0" distL="114300" distR="114300" simplePos="0" relativeHeight="251657216" behindDoc="0" locked="0" layoutInCell="1" allowOverlap="1">
@@ -19771,7 +19771,7 @@
                 <w:noProof/>
                 <w:sz w:val="24"/>
                 <w:szCs w:val="24"/>
-                <w:lang w:eastAsia="id-ID"/>
+                <w:lang w:val="en-US"/>
               </w:rPr>
               <w:drawing>
                 <wp:anchor distT="0" distB="0" distL="114300" distR="114300" simplePos="0" relativeHeight="251659264" behindDoc="0" locked="0" layoutInCell="1" allowOverlap="1">
@@ -19916,7 +19916,7 @@
                 <w:noProof/>
                 <w:sz w:val="24"/>
                 <w:szCs w:val="24"/>
-                <w:lang w:eastAsia="id-ID"/>
+                <w:lang w:val="en-US"/>
               </w:rPr>
               <w:drawing>
                 <wp:anchor distT="0" distB="0" distL="114300" distR="114300" simplePos="0" relativeHeight="251661312" behindDoc="0" locked="0" layoutInCell="1" allowOverlap="1">
@@ -20724,7 +20724,7 @@
                 <w:noProof/>
                 <w:sz w:val="24"/>
                 <w:szCs w:val="24"/>
-                <w:lang w:eastAsia="id-ID"/>
+                <w:lang w:val="en-US"/>
               </w:rPr>
               <w:drawing>
                 <wp:anchor distT="0" distB="0" distL="114300" distR="114300" simplePos="0" relativeHeight="251663360" behindDoc="1" locked="0" layoutInCell="1" allowOverlap="1">
@@ -20755,7 +20755,7 @@
                           <a:blip r:embed="rId19">
                             <a:extLst>
                               <a:ext uri="{28A0092B-C50C-407E-A947-70E740481C1C}">
-                                <a14:useLocalDpi xmlns:a14="http://schemas.microsoft.com/office/drawing/2010/main" xmlns:wps="http://schemas.microsoft.com/office/word/2010/wordprocessingShape" xmlns:wpi="http://schemas.microsoft.com/office/word/2010/wordprocessingInk" xmlns:wpg="http://schemas.microsoft.com/office/word/2010/wordprocessingGroup" xmlns:w15="http://schemas.microsoft.com/office/word/2012/wordml" xmlns:w14="http://schemas.microsoft.com/office/word/2010/wordml" xmlns:w="http://schemas.openxmlformats.org/wordprocessingml/2006/main" xmlns:w10="urn:schemas-microsoft-com:office:word" xmlns:wp14="http://schemas.microsoft.com/office/word/2010/wordprocessingDrawing" xmlns:v="urn:schemas-microsoft-com:vml" xmlns:o="urn:schemas-microsoft-com:office:office" xmlns:mc="http://schemas.openxmlformats.org/markup-compatibility/2006" xmlns:wpc="http://schemas.microsoft.com/office/word/2010/wordprocessingCanvas" xmlns="" xmlns:arto="http://schemas.microsoft.com/office/word/2006/arto" val="0"/>
+                                <a14:useLocalDpi xmlns:arto="http://schemas.microsoft.com/office/word/2006/arto" xmlns="" xmlns:wpc="http://schemas.microsoft.com/office/word/2010/wordprocessingCanvas" xmlns:mc="http://schemas.openxmlformats.org/markup-compatibility/2006" xmlns:o="urn:schemas-microsoft-com:office:office" xmlns:v="urn:schemas-microsoft-com:vml" xmlns:wp14="http://schemas.microsoft.com/office/word/2010/wordprocessingDrawing" xmlns:w10="urn:schemas-microsoft-com:office:word" xmlns:w="http://schemas.openxmlformats.org/wordprocessingml/2006/main" xmlns:w14="http://schemas.microsoft.com/office/word/2010/wordml" xmlns:w15="http://schemas.microsoft.com/office/word/2012/wordml" xmlns:wpg="http://schemas.microsoft.com/office/word/2010/wordprocessingGroup" xmlns:wpi="http://schemas.microsoft.com/office/word/2010/wordprocessingInk" xmlns:wps="http://schemas.microsoft.com/office/word/2010/wordprocessingShape" xmlns:a14="http://schemas.microsoft.com/office/drawing/2010/main" val="0"/>
                               </a:ext>
                             </a:extLst>
                           </a:blip>
@@ -22440,7 +22440,7 @@
                 <w:noProof/>
                 <w:sz w:val="24"/>
                 <w:szCs w:val="24"/>
-                <w:lang w:eastAsia="id-ID"/>
+                <w:lang w:val="en-US"/>
               </w:rPr>
               <w:drawing>
                 <wp:anchor distT="0" distB="0" distL="114300" distR="114300" simplePos="0" relativeHeight="251684352" behindDoc="0" locked="0" layoutInCell="1" allowOverlap="1">
@@ -22578,7 +22578,7 @@
                 <w:noProof/>
                 <w:sz w:val="24"/>
                 <w:szCs w:val="24"/>
-                <w:lang w:eastAsia="id-ID"/>
+                <w:lang w:val="en-US"/>
               </w:rPr>
               <w:drawing>
                 <wp:anchor distT="0" distB="0" distL="114300" distR="114300" simplePos="0" relativeHeight="251685376" behindDoc="0" locked="0" layoutInCell="1" allowOverlap="1">
@@ -22737,7 +22737,7 @@
                 <w:noProof/>
                 <w:sz w:val="24"/>
                 <w:szCs w:val="24"/>
-                <w:lang w:eastAsia="id-ID"/>
+                <w:lang w:val="en-US"/>
               </w:rPr>
               <w:drawing>
                 <wp:anchor distT="0" distB="0" distL="114300" distR="114300" simplePos="0" relativeHeight="251686400" behindDoc="0" locked="0" layoutInCell="1" allowOverlap="1">
@@ -22880,7 +22880,7 @@
                 <w:noProof/>
                 <w:sz w:val="24"/>
                 <w:szCs w:val="24"/>
-                <w:lang w:eastAsia="id-ID"/>
+                <w:lang w:val="en-US"/>
               </w:rPr>
               <w:drawing>
                 <wp:anchor distT="0" distB="0" distL="114300" distR="114300" simplePos="0" relativeHeight="251688448" behindDoc="0" locked="0" layoutInCell="1" allowOverlap="1">
@@ -23080,7 +23080,7 @@
                 <w:noProof/>
                 <w:sz w:val="24"/>
                 <w:szCs w:val="24"/>
-                <w:lang w:eastAsia="id-ID"/>
+                <w:lang w:val="en-US"/>
               </w:rPr>
               <w:lastRenderedPageBreak/>
               <w:drawing>
@@ -23976,7 +23976,7 @@
         <w:rPr>
           <w:rFonts w:ascii="Times New Roman" w:hAnsi="Times New Roman" w:cs="Times New Roman"/>
           <w:noProof/>
-          <w:lang w:eastAsia="id-ID"/>
+          <w:lang w:val="en-US"/>
         </w:rPr>
         <w:drawing>
           <wp:inline distT="0" distB="0" distL="0" distR="0">
@@ -24738,7 +24738,7 @@
           <w:noProof/>
           <w:sz w:val="24"/>
           <w:szCs w:val="24"/>
-          <w:lang w:eastAsia="id-ID"/>
+          <w:lang w:val="en-US"/>
         </w:rPr>
         <w:drawing>
           <wp:inline distT="0" distB="0" distL="0" distR="0">
@@ -24908,7 +24908,7 @@
           <w:noProof/>
           <w:sz w:val="24"/>
           <w:szCs w:val="24"/>
-          <w:lang w:eastAsia="id-ID"/>
+          <w:lang w:val="en-US"/>
         </w:rPr>
         <w:drawing>
           <wp:inline distT="0" distB="0" distL="0" distR="0">
@@ -24991,7 +24991,7 @@
           <w:noProof/>
           <w:sz w:val="24"/>
           <w:szCs w:val="24"/>
-          <w:lang w:eastAsia="id-ID"/>
+          <w:lang w:val="en-US"/>
         </w:rPr>
         <w:drawing>
           <wp:inline distT="0" distB="0" distL="0" distR="0">
@@ -25059,7 +25059,6 @@
       <w:r>
         <w:rPr>
           <w:noProof/>
-          <w:lang w:val="id-ID" w:eastAsia="id-ID"/>
         </w:rPr>
         <w:drawing>
           <wp:inline distT="0" distB="0" distL="0" distR="0">
@@ -25132,7 +25131,7 @@
           <w:noProof/>
           <w:sz w:val="24"/>
           <w:szCs w:val="24"/>
-          <w:lang w:eastAsia="id-ID"/>
+          <w:lang w:val="en-US"/>
         </w:rPr>
         <w:drawing>
           <wp:inline distT="0" distB="0" distL="0" distR="0">
@@ -25215,7 +25214,7 @@
           <w:noProof/>
           <w:sz w:val="24"/>
           <w:szCs w:val="24"/>
-          <w:lang w:eastAsia="id-ID"/>
+          <w:lang w:val="en-US"/>
         </w:rPr>
         <w:drawing>
           <wp:inline distT="0" distB="0" distL="0" distR="0">
@@ -25298,7 +25297,7 @@
           <w:noProof/>
           <w:sz w:val="24"/>
           <w:szCs w:val="24"/>
-          <w:lang w:eastAsia="id-ID"/>
+          <w:lang w:val="en-US"/>
         </w:rPr>
         <w:drawing>
           <wp:inline distT="0" distB="0" distL="0" distR="0">
@@ -25381,7 +25380,7 @@
           <w:noProof/>
           <w:sz w:val="24"/>
           <w:szCs w:val="24"/>
-          <w:lang w:eastAsia="id-ID"/>
+          <w:lang w:val="en-US"/>
         </w:rPr>
         <w:drawing>
           <wp:inline distT="0" distB="0" distL="0" distR="0">
@@ -25448,7 +25447,6 @@
       <w:r>
         <w:rPr>
           <w:noProof/>
-          <w:lang w:val="id-ID" w:eastAsia="id-ID"/>
         </w:rPr>
         <w:drawing>
           <wp:inline distT="0" distB="0" distL="0" distR="0">
@@ -25523,7 +25521,7 @@
           <w:noProof/>
           <w:sz w:val="24"/>
           <w:szCs w:val="24"/>
-          <w:lang w:eastAsia="id-ID"/>
+          <w:lang w:val="en-US"/>
         </w:rPr>
         <w:drawing>
           <wp:inline distT="0" distB="0" distL="0" distR="0">
@@ -25618,7 +25616,7 @@
           <w:noProof/>
           <w:sz w:val="24"/>
           <w:szCs w:val="24"/>
-          <w:lang w:eastAsia="id-ID"/>
+          <w:lang w:val="en-US"/>
         </w:rPr>
         <w:lastRenderedPageBreak/>
         <w:drawing>
@@ -25702,7 +25700,7 @@
           <w:noProof/>
           <w:sz w:val="24"/>
           <w:szCs w:val="24"/>
-          <w:lang w:eastAsia="id-ID"/>
+          <w:lang w:val="en-US"/>
         </w:rPr>
         <w:drawing>
           <wp:inline distT="0" distB="0" distL="0" distR="0">
@@ -25797,7 +25795,7 @@
           <w:noProof/>
           <w:sz w:val="24"/>
           <w:szCs w:val="24"/>
-          <w:lang w:eastAsia="id-ID"/>
+          <w:lang w:val="en-US"/>
         </w:rPr>
         <w:drawing>
           <wp:inline distT="0" distB="0" distL="0" distR="0">
@@ -25880,7 +25878,7 @@
           <w:noProof/>
           <w:sz w:val="24"/>
           <w:szCs w:val="24"/>
-          <w:lang w:eastAsia="id-ID"/>
+          <w:lang w:val="en-US"/>
         </w:rPr>
         <w:drawing>
           <wp:inline distT="0" distB="0" distL="0" distR="0">
@@ -25963,7 +25961,7 @@
           <w:noProof/>
           <w:sz w:val="24"/>
           <w:szCs w:val="24"/>
-          <w:lang w:eastAsia="id-ID"/>
+          <w:lang w:val="en-US"/>
         </w:rPr>
         <w:drawing>
           <wp:inline distT="0" distB="0" distL="0" distR="0">
@@ -26046,7 +26044,7 @@
           <w:noProof/>
           <w:sz w:val="24"/>
           <w:szCs w:val="24"/>
-          <w:lang w:eastAsia="id-ID"/>
+          <w:lang w:val="en-US"/>
         </w:rPr>
         <w:drawing>
           <wp:inline distT="0" distB="0" distL="0" distR="0">
@@ -26193,7 +26191,7 @@
           <w:noProof/>
           <w:sz w:val="24"/>
           <w:szCs w:val="24"/>
-          <w:lang w:eastAsia="id-ID"/>
+          <w:lang w:val="en-US"/>
         </w:rPr>
         <w:drawing>
           <wp:inline distT="0" distB="0" distL="0" distR="0">
@@ -26289,7 +26287,7 @@
           <w:noProof/>
           <w:sz w:val="24"/>
           <w:szCs w:val="24"/>
-          <w:lang w:eastAsia="id-ID"/>
+          <w:lang w:val="en-US"/>
         </w:rPr>
         <w:drawing>
           <wp:inline distT="0" distB="0" distL="0" distR="0">
@@ -26372,7 +26370,7 @@
           <w:noProof/>
           <w:sz w:val="24"/>
           <w:szCs w:val="24"/>
-          <w:lang w:eastAsia="id-ID"/>
+          <w:lang w:val="en-US"/>
         </w:rPr>
         <w:drawing>
           <wp:inline distT="0" distB="0" distL="0" distR="0">
@@ -26482,7 +26480,7 @@
           <w:noProof/>
           <w:sz w:val="24"/>
           <w:szCs w:val="24"/>
-          <w:lang w:eastAsia="id-ID"/>
+          <w:lang w:val="en-US"/>
         </w:rPr>
         <w:drawing>
           <wp:inline distT="0" distB="0" distL="0" distR="0">
@@ -26577,13 +26575,13 @@
           <w:noProof/>
           <w:sz w:val="24"/>
           <w:szCs w:val="24"/>
-          <w:lang w:eastAsia="id-ID"/>
+          <w:lang w:val="en-US"/>
         </w:rPr>
         <w:drawing>
           <wp:inline distT="0" distB="0" distL="0" distR="0">
-            <wp:extent cx="3089688" cy="6288833"/>
-            <wp:effectExtent l="19050" t="0" r="0" b="0"/>
-            <wp:docPr id="10" name="Picture 9" descr="LOGIN.png"/>
+            <wp:extent cx="3962400" cy="5410200"/>
+            <wp:effectExtent l="0" t="0" r="0" b="0"/>
+            <wp:docPr id="32" name="Picture 31" descr="LOGIN.png"/>
             <wp:cNvGraphicFramePr>
               <a:graphicFrameLocks xmlns:a="http://schemas.openxmlformats.org/drawingml/2006/main" noChangeAspect="1"/>
             </wp:cNvGraphicFramePr>
@@ -26601,9 +26599,9 @@
                     </a:stretch>
                   </pic:blipFill>
                   <pic:spPr>
-                    <a:xfrm rot="10800000">
+                    <a:xfrm>
                       <a:off x="0" y="0"/>
-                      <a:ext cx="3089688" cy="6288833"/>
+                      <a:ext cx="3962400" cy="5410200"/>
                     </a:xfrm>
                     <a:prstGeom prst="rect">
                       <a:avLst/>
@@ -26643,13 +26641,12 @@
       <w:r>
         <w:rPr>
           <w:noProof/>
-          <w:lang w:val="id-ID" w:eastAsia="id-ID"/>
         </w:rPr>
         <w:drawing>
           <wp:inline distT="0" distB="0" distL="0" distR="0">
-            <wp:extent cx="5040630" cy="4077335"/>
-            <wp:effectExtent l="19050" t="0" r="7620" b="0"/>
-            <wp:docPr id="5" name="Picture 4" descr="SURAT.png"/>
+            <wp:extent cx="5040630" cy="5561330"/>
+            <wp:effectExtent l="0" t="0" r="0" b="0"/>
+            <wp:docPr id="35" name="Picture 34" descr="SURAT.png"/>
             <wp:cNvGraphicFramePr>
               <a:graphicFrameLocks xmlns:a="http://schemas.openxmlformats.org/drawingml/2006/main" noChangeAspect="1"/>
             </wp:cNvGraphicFramePr>
@@ -26669,7 +26666,7 @@
                   <pic:spPr>
                     <a:xfrm>
                       <a:off x="0" y="0"/>
-                      <a:ext cx="5040630" cy="4077335"/>
+                      <a:ext cx="5040630" cy="5561330"/>
                     </a:xfrm>
                     <a:prstGeom prst="rect">
                       <a:avLst/>
@@ -26814,7 +26811,7 @@
           <w:noProof/>
           <w:sz w:val="24"/>
           <w:szCs w:val="24"/>
-          <w:lang w:eastAsia="id-ID"/>
+          <w:lang w:val="en-US"/>
         </w:rPr>
         <w:drawing>
           <wp:inline distT="0" distB="0" distL="0" distR="0">
@@ -26976,7 +26973,7 @@
           <w:noProof/>
           <w:sz w:val="24"/>
           <w:szCs w:val="24"/>
-          <w:lang w:eastAsia="id-ID"/>
+          <w:lang w:val="en-US"/>
         </w:rPr>
         <w:drawing>
           <wp:inline distT="0" distB="0" distL="0" distR="0">
@@ -27090,7 +27087,7 @@
           <w:noProof/>
           <w:sz w:val="24"/>
           <w:szCs w:val="24"/>
-          <w:lang w:eastAsia="id-ID"/>
+          <w:lang w:val="en-US"/>
         </w:rPr>
         <w:drawing>
           <wp:inline distT="0" distB="0" distL="0" distR="0">
@@ -27209,7 +27206,7 @@
       <w:r>
         <w:rPr>
           <w:noProof/>
-          <w:lang w:eastAsia="id-ID"/>
+          <w:lang w:val="en-US"/>
         </w:rPr>
         <w:drawing>
           <wp:inline distT="0" distB="0" distL="0" distR="0">
@@ -27375,7 +27372,7 @@
           <w:noProof/>
           <w:sz w:val="24"/>
           <w:szCs w:val="24"/>
-          <w:lang w:eastAsia="id-ID"/>
+          <w:lang w:val="en-US"/>
         </w:rPr>
         <w:drawing>
           <wp:inline distT="0" distB="0" distL="0" distR="0">
@@ -27519,7 +27516,7 @@
           <w:noProof/>
           <w:sz w:val="24"/>
           <w:szCs w:val="24"/>
-          <w:lang w:eastAsia="id-ID"/>
+          <w:lang w:val="en-US"/>
         </w:rPr>
         <w:drawing>
           <wp:inline distT="0" distB="0" distL="0" distR="0">
@@ -27637,7 +27634,7 @@
           <w:noProof/>
           <w:sz w:val="24"/>
           <w:szCs w:val="24"/>
-          <w:lang w:eastAsia="id-ID"/>
+          <w:lang w:val="en-US"/>
         </w:rPr>
         <w:drawing>
           <wp:inline distT="0" distB="0" distL="0" distR="0">
@@ -27734,7 +27731,7 @@
           <w:noProof/>
           <w:sz w:val="24"/>
           <w:szCs w:val="24"/>
-          <w:lang w:eastAsia="id-ID"/>
+          <w:lang w:val="en-US"/>
         </w:rPr>
         <w:drawing>
           <wp:inline distT="0" distB="0" distL="0" distR="0">
@@ -27897,7 +27894,7 @@
           <w:noProof/>
           <w:sz w:val="24"/>
           <w:szCs w:val="24"/>
-          <w:lang w:eastAsia="id-ID"/>
+          <w:lang w:val="en-US"/>
         </w:rPr>
         <w:drawing>
           <wp:inline distT="0" distB="0" distL="0" distR="0">
@@ -27982,7 +27979,7 @@
           <w:noProof/>
           <w:sz w:val="24"/>
           <w:szCs w:val="24"/>
-          <w:lang w:eastAsia="id-ID"/>
+          <w:lang w:val="en-US"/>
         </w:rPr>
         <w:drawing>
           <wp:inline distT="0" distB="0" distL="0" distR="0">
@@ -28114,7 +28111,7 @@
           <w:noProof/>
           <w:sz w:val="24"/>
           <w:szCs w:val="24"/>
-          <w:lang w:eastAsia="id-ID"/>
+          <w:lang w:val="en-US"/>
         </w:rPr>
         <w:drawing>
           <wp:inline distT="0" distB="0" distL="0" distR="0">
@@ -28198,7 +28195,7 @@
           <w:noProof/>
           <w:sz w:val="24"/>
           <w:szCs w:val="24"/>
-          <w:lang w:eastAsia="id-ID"/>
+          <w:lang w:val="en-US"/>
         </w:rPr>
         <w:drawing>
           <wp:inline distT="0" distB="0" distL="0" distR="0">
@@ -28338,7 +28335,7 @@
           <w:noProof/>
           <w:sz w:val="24"/>
           <w:szCs w:val="24"/>
-          <w:lang w:eastAsia="id-ID"/>
+          <w:lang w:val="en-US"/>
         </w:rPr>
         <w:drawing>
           <wp:inline distT="0" distB="0" distL="0" distR="0">
@@ -28473,7 +28470,7 @@
             <w:noProof/>
             <w:sz w:val="28"/>
           </w:rPr>
-          <w:t>43</w:t>
+          <w:t>63</w:t>
         </w:r>
         <w:r>
           <w:rPr>
@@ -33285,6 +33282,19 @@
 </file>
 
 <file path=customXml/item1.xml><?xml version="1.0" encoding="utf-8"?>
+<s:customData xmlns="http://www.wps.cn/officeDocument/2013/wpsCustomData" xmlns:s="http://www.wps.cn/officeDocument/2013/wpsCustomData">
+  <customSectProps>
+    <customSectPr/>
+    <customSectPr/>
+    <customSectPr/>
+  </customSectProps>
+  <customShpExts>
+    <customShpInfo spid="_x0000_s1026" textRotate="1"/>
+  </customShpExts>
+</s:customData>
+</file>
+
+<file path=customXml/item2.xml><?xml version="1.0" encoding="utf-8"?>
 <b:Sources xmlns:b="http://schemas.openxmlformats.org/officeDocument/2006/bibliography" xmlns="http://schemas.openxmlformats.org/officeDocument/2006/bibliography" SelectedStyle="\APA.XSL" StyleName="APA">
   <b:Source>
     <b:Tag>Mur14</b:Tag>
@@ -33609,31 +33619,18 @@
 </b:Sources>
 </file>
 
-<file path=customXml/item2.xml><?xml version="1.0" encoding="utf-8"?>
-<s:customData xmlns="http://www.wps.cn/officeDocument/2013/wpsCustomData" xmlns:s="http://www.wps.cn/officeDocument/2013/wpsCustomData">
-  <customSectProps>
-    <customSectPr/>
-    <customSectPr/>
-    <customSectPr/>
-  </customSectProps>
-  <customShpExts>
-    <customShpInfo spid="_x0000_s1026" textRotate="1"/>
-  </customShpExts>
-</s:customData>
+<file path=customXml/itemProps1.xml><?xml version="1.0" encoding="utf-8"?>
+<ds:datastoreItem xmlns:ds="http://schemas.openxmlformats.org/officeDocument/2006/customXml" ds:itemID="{B1977F7D-205B-4081-913C-38D41E755F92}">
+  <ds:schemaRefs>
+    <ds:schemaRef ds:uri="http://www.wps.cn/officeDocument/2013/wpsCustomData"/>
+  </ds:schemaRefs>
+</ds:datastoreItem>
 </file>
 
-<file path=customXml/itemProps1.xml><?xml version="1.0" encoding="utf-8"?>
+<file path=customXml/itemProps2.xml><?xml version="1.0" encoding="utf-8"?>
 <ds:datastoreItem xmlns:ds="http://schemas.openxmlformats.org/officeDocument/2006/customXml" ds:itemID="{9EE68489-1796-475A-91EC-9905C0A7FD68}">
   <ds:schemaRefs>
     <ds:schemaRef ds:uri="http://schemas.openxmlformats.org/officeDocument/2006/bibliography"/>
   </ds:schemaRefs>
 </ds:datastoreItem>
-</file>
-
-<file path=customXml/itemProps2.xml><?xml version="1.0" encoding="utf-8"?>
-<ds:datastoreItem xmlns:ds="http://schemas.openxmlformats.org/officeDocument/2006/customXml" ds:itemID="{B1977F7D-205B-4081-913C-38D41E755F92}">
-  <ds:schemaRefs>
-    <ds:schemaRef ds:uri="http://www.wps.cn/officeDocument/2013/wpsCustomData"/>
-  </ds:schemaRefs>
-</ds:datastoreItem>
 </file>
--- a/SKRIPSI/FILE.docx
+++ b/SKRIPSI/FILE.docx
@@ -189,7 +189,7 @@
                     <a:blip r:embed="rId9" cstate="print">
                       <a:extLst>
                         <a:ext uri="{28A0092B-C50C-407E-A947-70E740481C1C}">
-                          <a14:useLocalDpi xmlns:arto="http://schemas.microsoft.com/office/word/2006/arto" xmlns="" xmlns:wpc="http://schemas.microsoft.com/office/word/2010/wordprocessingCanvas" xmlns:mc="http://schemas.openxmlformats.org/markup-compatibility/2006" xmlns:o="urn:schemas-microsoft-com:office:office" xmlns:v="urn:schemas-microsoft-com:vml" xmlns:wp14="http://schemas.microsoft.com/office/word/2010/wordprocessingDrawing" xmlns:w10="urn:schemas-microsoft-com:office:word" xmlns:w="http://schemas.openxmlformats.org/wordprocessingml/2006/main" xmlns:w14="http://schemas.microsoft.com/office/word/2010/wordml" xmlns:w15="http://schemas.microsoft.com/office/word/2012/wordml" xmlns:wpg="http://schemas.microsoft.com/office/word/2010/wordprocessingGroup" xmlns:wpi="http://schemas.microsoft.com/office/word/2010/wordprocessingInk" xmlns:wps="http://schemas.microsoft.com/office/word/2010/wordprocessingShape" xmlns:a14="http://schemas.microsoft.com/office/drawing/2010/main" val="0"/>
+                          <a14:useLocalDpi xmlns:a14="http://schemas.microsoft.com/office/drawing/2010/main" xmlns:wps="http://schemas.microsoft.com/office/word/2010/wordprocessingShape" xmlns:wpi="http://schemas.microsoft.com/office/word/2010/wordprocessingInk" xmlns:wpg="http://schemas.microsoft.com/office/word/2010/wordprocessingGroup" xmlns:w15="http://schemas.microsoft.com/office/word/2012/wordml" xmlns:w14="http://schemas.microsoft.com/office/word/2010/wordml" xmlns:w="http://schemas.openxmlformats.org/wordprocessingml/2006/main" xmlns:w10="urn:schemas-microsoft-com:office:word" xmlns:wp14="http://schemas.microsoft.com/office/word/2010/wordprocessingDrawing" xmlns:v="urn:schemas-microsoft-com:vml" xmlns:o="urn:schemas-microsoft-com:office:office" xmlns:mc="http://schemas.openxmlformats.org/markup-compatibility/2006" xmlns:wpc="http://schemas.microsoft.com/office/word/2010/wordprocessingCanvas" xmlns="" xmlns:arto="http://schemas.microsoft.com/office/word/2006/arto" val="0"/>
                         </a:ext>
                       </a:extLst>
                     </a:blip>
@@ -777,7 +777,7 @@
                     <a:blip r:embed="rId9" cstate="print">
                       <a:extLst>
                         <a:ext uri="{28A0092B-C50C-407E-A947-70E740481C1C}">
-                          <a14:useLocalDpi xmlns:arto="http://schemas.microsoft.com/office/word/2006/arto" xmlns="" xmlns:wpc="http://schemas.microsoft.com/office/word/2010/wordprocessingCanvas" xmlns:mc="http://schemas.openxmlformats.org/markup-compatibility/2006" xmlns:o="urn:schemas-microsoft-com:office:office" xmlns:v="urn:schemas-microsoft-com:vml" xmlns:wp14="http://schemas.microsoft.com/office/word/2010/wordprocessingDrawing" xmlns:w10="urn:schemas-microsoft-com:office:word" xmlns:w="http://schemas.openxmlformats.org/wordprocessingml/2006/main" xmlns:w14="http://schemas.microsoft.com/office/word/2010/wordml" xmlns:w15="http://schemas.microsoft.com/office/word/2012/wordml" xmlns:wpg="http://schemas.microsoft.com/office/word/2010/wordprocessingGroup" xmlns:wpi="http://schemas.microsoft.com/office/word/2010/wordprocessingInk" xmlns:wps="http://schemas.microsoft.com/office/word/2010/wordprocessingShape" xmlns:a14="http://schemas.microsoft.com/office/drawing/2010/main" val="0"/>
+                          <a14:useLocalDpi xmlns:a14="http://schemas.microsoft.com/office/drawing/2010/main" xmlns:wps="http://schemas.microsoft.com/office/word/2010/wordprocessingShape" xmlns:wpi="http://schemas.microsoft.com/office/word/2010/wordprocessingInk" xmlns:wpg="http://schemas.microsoft.com/office/word/2010/wordprocessingGroup" xmlns:w15="http://schemas.microsoft.com/office/word/2012/wordml" xmlns:w14="http://schemas.microsoft.com/office/word/2010/wordml" xmlns:w="http://schemas.openxmlformats.org/wordprocessingml/2006/main" xmlns:w10="urn:schemas-microsoft-com:office:word" xmlns:wp14="http://schemas.microsoft.com/office/word/2010/wordprocessingDrawing" xmlns:v="urn:schemas-microsoft-com:vml" xmlns:o="urn:schemas-microsoft-com:office:office" xmlns:mc="http://schemas.openxmlformats.org/markup-compatibility/2006" xmlns:wpc="http://schemas.microsoft.com/office/word/2010/wordprocessingCanvas" xmlns="" xmlns:arto="http://schemas.microsoft.com/office/word/2006/arto" val="0"/>
                         </a:ext>
                       </a:extLst>
                     </a:blip>
@@ -14223,7 +14223,7 @@
                     <a:blip r:embed="rId13">
                       <a:extLst>
                         <a:ext uri="{28A0092B-C50C-407E-A947-70E740481C1C}">
-                          <a14:useLocalDpi xmlns:arto="http://schemas.microsoft.com/office/word/2006/arto" xmlns="" xmlns:wpc="http://schemas.microsoft.com/office/word/2010/wordprocessingCanvas" xmlns:mc="http://schemas.openxmlformats.org/markup-compatibility/2006" xmlns:o="urn:schemas-microsoft-com:office:office" xmlns:v="urn:schemas-microsoft-com:vml" xmlns:wp14="http://schemas.microsoft.com/office/word/2010/wordprocessingDrawing" xmlns:w10="urn:schemas-microsoft-com:office:word" xmlns:w="http://schemas.openxmlformats.org/wordprocessingml/2006/main" xmlns:w14="http://schemas.microsoft.com/office/word/2010/wordml" xmlns:w15="http://schemas.microsoft.com/office/word/2012/wordml" xmlns:wpg="http://schemas.microsoft.com/office/word/2010/wordprocessingGroup" xmlns:wpi="http://schemas.microsoft.com/office/word/2010/wordprocessingInk" xmlns:wps="http://schemas.microsoft.com/office/word/2010/wordprocessingShape" xmlns:a14="http://schemas.microsoft.com/office/drawing/2010/main" val="0"/>
+                          <a14:useLocalDpi xmlns:a14="http://schemas.microsoft.com/office/drawing/2010/main" xmlns:wps="http://schemas.microsoft.com/office/word/2010/wordprocessingShape" xmlns:wpi="http://schemas.microsoft.com/office/word/2010/wordprocessingInk" xmlns:wpg="http://schemas.microsoft.com/office/word/2010/wordprocessingGroup" xmlns:w15="http://schemas.microsoft.com/office/word/2012/wordml" xmlns:w14="http://schemas.microsoft.com/office/word/2010/wordml" xmlns:w="http://schemas.openxmlformats.org/wordprocessingml/2006/main" xmlns:w10="urn:schemas-microsoft-com:office:word" xmlns:wp14="http://schemas.microsoft.com/office/word/2010/wordprocessingDrawing" xmlns:v="urn:schemas-microsoft-com:vml" xmlns:o="urn:schemas-microsoft-com:office:office" xmlns:mc="http://schemas.openxmlformats.org/markup-compatibility/2006" xmlns:wpc="http://schemas.microsoft.com/office/word/2010/wordprocessingCanvas" xmlns="" xmlns:arto="http://schemas.microsoft.com/office/word/2006/arto" val="0"/>
                         </a:ext>
                       </a:extLst>
                     </a:blip>
@@ -20755,7 +20755,7 @@
                           <a:blip r:embed="rId19">
                             <a:extLst>
                               <a:ext uri="{28A0092B-C50C-407E-A947-70E740481C1C}">
-                                <a14:useLocalDpi xmlns:arto="http://schemas.microsoft.com/office/word/2006/arto" xmlns="" xmlns:wpc="http://schemas.microsoft.com/office/word/2010/wordprocessingCanvas" xmlns:mc="http://schemas.openxmlformats.org/markup-compatibility/2006" xmlns:o="urn:schemas-microsoft-com:office:office" xmlns:v="urn:schemas-microsoft-com:vml" xmlns:wp14="http://schemas.microsoft.com/office/word/2010/wordprocessingDrawing" xmlns:w10="urn:schemas-microsoft-com:office:word" xmlns:w="http://schemas.openxmlformats.org/wordprocessingml/2006/main" xmlns:w14="http://schemas.microsoft.com/office/word/2010/wordml" xmlns:w15="http://schemas.microsoft.com/office/word/2012/wordml" xmlns:wpg="http://schemas.microsoft.com/office/word/2010/wordprocessingGroup" xmlns:wpi="http://schemas.microsoft.com/office/word/2010/wordprocessingInk" xmlns:wps="http://schemas.microsoft.com/office/word/2010/wordprocessingShape" xmlns:a14="http://schemas.microsoft.com/office/drawing/2010/main" val="0"/>
+                                <a14:useLocalDpi xmlns:a14="http://schemas.microsoft.com/office/drawing/2010/main" xmlns:wps="http://schemas.microsoft.com/office/word/2010/wordprocessingShape" xmlns:wpi="http://schemas.microsoft.com/office/word/2010/wordprocessingInk" xmlns:wpg="http://schemas.microsoft.com/office/word/2010/wordprocessingGroup" xmlns:w15="http://schemas.microsoft.com/office/word/2012/wordml" xmlns:w14="http://schemas.microsoft.com/office/word/2010/wordml" xmlns:w="http://schemas.openxmlformats.org/wordprocessingml/2006/main" xmlns:w10="urn:schemas-microsoft-com:office:word" xmlns:wp14="http://schemas.microsoft.com/office/word/2010/wordprocessingDrawing" xmlns:v="urn:schemas-microsoft-com:vml" xmlns:o="urn:schemas-microsoft-com:office:office" xmlns:mc="http://schemas.openxmlformats.org/markup-compatibility/2006" xmlns:wpc="http://schemas.microsoft.com/office/word/2010/wordprocessingCanvas" xmlns="" xmlns:arto="http://schemas.microsoft.com/office/word/2006/arto" val="0"/>
                               </a:ext>
                             </a:extLst>
                           </a:blip>
@@ -23945,7 +23945,23 @@
           <w:lang w:val="en-ID"/>
         </w:rPr>
         <w:lastRenderedPageBreak/>
-        <w:t xml:space="preserve">Untuk lebih jelasnya diuraikan aliran analisa dan perancangan sistem pengolahan data retribusi pada </w:t>
+        <w:t xml:space="preserve">Untuk lebih jelasnya diuraikan aliran analisa dan perancangan sistem pengolahan </w:t>
+      </w:r>
+      <w:r>
+        <w:rPr>
+          <w:rFonts w:ascii="Times New Roman" w:hAnsi="Times New Roman" w:cs="Times New Roman"/>
+          <w:sz w:val="24"/>
+          <w:lang w:val="en-ID"/>
+        </w:rPr>
+        <w:t>surat-menyurat</w:t>
+      </w:r>
+      <w:r>
+        <w:rPr>
+          <w:rFonts w:ascii="Times New Roman" w:hAnsi="Times New Roman" w:cs="Times New Roman"/>
+          <w:sz w:val="24"/>
+          <w:lang w:val="en-ID"/>
+        </w:rPr>
+        <w:t xml:space="preserve"> pada </w:t>
       </w:r>
       <w:r>
         <w:rPr>
@@ -24064,32 +24080,7 @@
           <w:sz w:val="24"/>
           <w:lang w:val="en-US"/>
         </w:rPr>
-        <w:t xml:space="preserve">Tahap pertama </w:t>
-      </w:r>
-      <w:r>
-        <w:rPr>
-          <w:rFonts w:ascii="Times New Roman" w:hAnsi="Times New Roman" w:cs="Times New Roman"/>
-          <w:sz w:val="24"/>
-          <w:lang w:val="en-US"/>
-        </w:rPr>
-        <w:t>SDLC</w:t>
-      </w:r>
-      <w:r>
-        <w:rPr>
-          <w:rFonts w:ascii="Times New Roman" w:hAnsi="Times New Roman" w:cs="Times New Roman"/>
-          <w:sz w:val="24"/>
-          <w:lang w:val="en-US"/>
-        </w:rPr>
-        <w:t xml:space="preserve"> model </w:t>
-      </w:r>
-      <w:r>
-        <w:rPr>
-          <w:rFonts w:ascii="Times New Roman" w:hAnsi="Times New Roman" w:cs="Times New Roman"/>
-          <w:i/>
-          <w:sz w:val="24"/>
-          <w:lang w:val="en-US"/>
-        </w:rPr>
-        <w:t>waterfall</w:t>
+        <w:t>Dalam membangun sebuah sistem</w:t>
       </w:r>
       <w:r>
         <w:rPr>
@@ -24297,7 +24288,90 @@
           <w:szCs w:val="24"/>
           <w:lang w:val="en-US"/>
         </w:rPr>
-        <w:t>dalam menerapkan jarinagna area local jika menerapkan jaringan area public maka diperlukan penyedia jasa hosting.</w:t>
+        <w:t>dalam menerapkan jarin</w:t>
+      </w:r>
+      <w:r>
+        <w:rPr>
+          <w:rFonts w:cs="Times New Roman"/>
+          <w:color w:val="auto"/>
+          <w:szCs w:val="24"/>
+          <w:lang w:val="en-US"/>
+        </w:rPr>
+        <w:t>gan</w:t>
+      </w:r>
+      <w:r>
+        <w:rPr>
+          <w:rFonts w:cs="Times New Roman"/>
+          <w:color w:val="auto"/>
+          <w:szCs w:val="24"/>
+          <w:lang w:val="en-US"/>
+        </w:rPr>
+        <w:t xml:space="preserve"> </w:t>
+      </w:r>
+      <w:r>
+        <w:rPr>
+          <w:rFonts w:cs="Times New Roman"/>
+          <w:i/>
+          <w:color w:val="auto"/>
+          <w:szCs w:val="24"/>
+          <w:lang w:val="en-US"/>
+        </w:rPr>
+        <w:t>Area Local</w:t>
+      </w:r>
+      <w:r>
+        <w:rPr>
+          <w:rFonts w:cs="Times New Roman"/>
+          <w:color w:val="auto"/>
+          <w:szCs w:val="24"/>
+          <w:lang w:val="en-US"/>
+        </w:rPr>
+        <w:t>,</w:t>
+      </w:r>
+      <w:r>
+        <w:rPr>
+          <w:rFonts w:cs="Times New Roman"/>
+          <w:color w:val="auto"/>
+          <w:szCs w:val="24"/>
+          <w:lang w:val="en-US"/>
+        </w:rPr>
+        <w:t xml:space="preserve"> </w:t>
+      </w:r>
+      <w:r>
+        <w:rPr>
+          <w:rFonts w:cs="Times New Roman"/>
+          <w:color w:val="auto"/>
+          <w:szCs w:val="24"/>
+          <w:lang w:val="en-US"/>
+        </w:rPr>
+        <w:t xml:space="preserve">jika menerapkan jaringan </w:t>
+      </w:r>
+      <w:r>
+        <w:rPr>
+          <w:rFonts w:cs="Times New Roman"/>
+          <w:i/>
+          <w:color w:val="auto"/>
+          <w:szCs w:val="24"/>
+          <w:lang w:val="en-US"/>
+        </w:rPr>
+        <w:t>Area Public</w:t>
+      </w:r>
+      <w:r>
+        <w:rPr>
+          <w:rFonts w:cs="Times New Roman"/>
+          <w:color w:val="auto"/>
+          <w:szCs w:val="24"/>
+          <w:lang w:val="en-US"/>
+        </w:rPr>
+        <w:t xml:space="preserve"> </w:t>
+      </w:r>
+      <w:r>
+        <w:rPr>
+          <w:rFonts w:cs="Times New Roman"/>
+          <w:color w:val="auto"/>
+          <w:szCs w:val="24"/>
+          <w:lang w:val="en-US"/>
+        </w:rPr>
+        <w:t>maka diperlukan penyedia jasa hosting.</w:t>
       </w:r>
     </w:p>
     <w:p>
@@ -26689,10 +26763,7491 @@
       </w:pPr>
       <w:r>
         <w:lastRenderedPageBreak/>
-        <w:t xml:space="preserve">Desain </w:t>
-      </w:r>
-      <w:r>
-        <w:t>antarmuka Sistem</w:t>
+        <w:t xml:space="preserve">Rancangan </w:t>
+      </w:r>
+      <w:r>
+        <w:t>Database</w:t>
+      </w:r>
+    </w:p>
+    <w:p>
+      <w:pPr>
+        <w:spacing w:after="240" w:line="480" w:lineRule="auto"/>
+        <w:ind w:firstLine="720"/>
+        <w:rPr>
+          <w:rFonts w:ascii="Times New Roman" w:hAnsi="Times New Roman" w:cs="Times New Roman"/>
+          <w:sz w:val="24"/>
+          <w:lang w:val="en-US"/>
+        </w:rPr>
+      </w:pPr>
+      <w:r>
+        <w:rPr>
+          <w:rFonts w:ascii="Times New Roman" w:hAnsi="Times New Roman" w:cs="Times New Roman"/>
+          <w:sz w:val="24"/>
+        </w:rPr>
+        <w:t>Rancangan basis data adalah proses untuk menentukan isi dan pengaturan data yang dibutuhkan untuk mendukung berbagai rancangan sistem. Berikut tabel basis datanya :</w:t>
+      </w:r>
+    </w:p>
+    <w:p>
+      <w:pPr>
+        <w:pStyle w:val="ListParagraph"/>
+        <w:numPr>
+          <w:ilvl w:val="0"/>
+          <w:numId w:val="35"/>
+        </w:numPr>
+        <w:spacing w:after="0" w:line="480" w:lineRule="auto"/>
+        <w:ind w:left="426" w:hanging="426"/>
+        <w:contextualSpacing w:val="0"/>
+        <w:rPr>
+          <w:rFonts w:cs="Times New Roman"/>
+          <w:lang w:val="en-US"/>
+        </w:rPr>
+      </w:pPr>
+      <w:r>
+        <w:rPr>
+          <w:rFonts w:cs="Times New Roman"/>
+          <w:lang w:val="en-US"/>
+        </w:rPr>
+        <w:t>Table Database Surat_Masuk</w:t>
+      </w:r>
+    </w:p>
+    <w:tbl>
+      <w:tblPr>
+        <w:tblStyle w:val="TableGridLight1"/>
+        <w:tblW w:w="0" w:type="auto"/>
+        <w:tblLook w:val="04A0"/>
+      </w:tblPr>
+      <w:tblGrid>
+        <w:gridCol w:w="510"/>
+        <w:gridCol w:w="2462"/>
+        <w:gridCol w:w="1559"/>
+        <w:gridCol w:w="1418"/>
+        <w:gridCol w:w="1972"/>
+      </w:tblGrid>
+      <w:tr>
+        <w:tc>
+          <w:tcPr>
+            <w:tcW w:w="510" w:type="dxa"/>
+            <w:shd w:val="clear" w:color="auto" w:fill="B8CCE4" w:themeFill="accent1" w:themeFillTint="66"/>
+          </w:tcPr>
+          <w:p>
+            <w:pPr>
+              <w:spacing w:after="0" w:line="360" w:lineRule="auto"/>
+              <w:rPr>
+                <w:rFonts w:ascii="Times New Roman" w:hAnsi="Times New Roman" w:cs="Times New Roman"/>
+                <w:b/>
+                <w:noProof/>
+                <w:sz w:val="24"/>
+                <w:szCs w:val="24"/>
+              </w:rPr>
+            </w:pPr>
+            <w:r>
+              <w:rPr>
+                <w:rFonts w:ascii="Times New Roman" w:hAnsi="Times New Roman" w:cs="Times New Roman"/>
+                <w:b/>
+                <w:noProof/>
+                <w:sz w:val="24"/>
+                <w:szCs w:val="24"/>
+              </w:rPr>
+              <w:t>No</w:t>
+            </w:r>
+          </w:p>
+        </w:tc>
+        <w:tc>
+          <w:tcPr>
+            <w:tcW w:w="2462" w:type="dxa"/>
+            <w:shd w:val="clear" w:color="auto" w:fill="B8CCE4" w:themeFill="accent1" w:themeFillTint="66"/>
+          </w:tcPr>
+          <w:p>
+            <w:pPr>
+              <w:spacing w:after="0" w:line="360" w:lineRule="auto"/>
+              <w:rPr>
+                <w:rFonts w:ascii="Times New Roman" w:hAnsi="Times New Roman" w:cs="Times New Roman"/>
+                <w:b/>
+                <w:noProof/>
+                <w:sz w:val="24"/>
+                <w:szCs w:val="24"/>
+              </w:rPr>
+            </w:pPr>
+            <w:r>
+              <w:rPr>
+                <w:rFonts w:ascii="Times New Roman" w:hAnsi="Times New Roman" w:cs="Times New Roman"/>
+                <w:b/>
+                <w:noProof/>
+                <w:sz w:val="24"/>
+                <w:szCs w:val="24"/>
+              </w:rPr>
+              <w:t>Field</w:t>
+            </w:r>
+          </w:p>
+        </w:tc>
+        <w:tc>
+          <w:tcPr>
+            <w:tcW w:w="1559" w:type="dxa"/>
+            <w:shd w:val="clear" w:color="auto" w:fill="B8CCE4" w:themeFill="accent1" w:themeFillTint="66"/>
+          </w:tcPr>
+          <w:p>
+            <w:pPr>
+              <w:spacing w:after="0" w:line="360" w:lineRule="auto"/>
+              <w:rPr>
+                <w:rFonts w:ascii="Times New Roman" w:hAnsi="Times New Roman" w:cs="Times New Roman"/>
+                <w:b/>
+                <w:noProof/>
+                <w:sz w:val="24"/>
+                <w:szCs w:val="24"/>
+              </w:rPr>
+            </w:pPr>
+            <w:r>
+              <w:rPr>
+                <w:rFonts w:ascii="Times New Roman" w:hAnsi="Times New Roman" w:cs="Times New Roman"/>
+                <w:b/>
+                <w:noProof/>
+                <w:sz w:val="24"/>
+                <w:szCs w:val="24"/>
+              </w:rPr>
+              <w:t>Type</w:t>
+            </w:r>
+          </w:p>
+        </w:tc>
+        <w:tc>
+          <w:tcPr>
+            <w:tcW w:w="1418" w:type="dxa"/>
+            <w:shd w:val="clear" w:color="auto" w:fill="B8CCE4" w:themeFill="accent1" w:themeFillTint="66"/>
+          </w:tcPr>
+          <w:p>
+            <w:pPr>
+              <w:spacing w:after="0" w:line="360" w:lineRule="auto"/>
+              <w:rPr>
+                <w:rFonts w:ascii="Times New Roman" w:hAnsi="Times New Roman" w:cs="Times New Roman"/>
+                <w:b/>
+                <w:noProof/>
+                <w:sz w:val="24"/>
+                <w:szCs w:val="24"/>
+              </w:rPr>
+            </w:pPr>
+            <w:r>
+              <w:rPr>
+                <w:rFonts w:ascii="Times New Roman" w:hAnsi="Times New Roman" w:cs="Times New Roman"/>
+                <w:b/>
+                <w:noProof/>
+                <w:sz w:val="24"/>
+                <w:szCs w:val="24"/>
+              </w:rPr>
+              <w:t>Width</w:t>
+            </w:r>
+          </w:p>
+        </w:tc>
+        <w:tc>
+          <w:tcPr>
+            <w:tcW w:w="1972" w:type="dxa"/>
+            <w:shd w:val="clear" w:color="auto" w:fill="B8CCE4" w:themeFill="accent1" w:themeFillTint="66"/>
+          </w:tcPr>
+          <w:p>
+            <w:pPr>
+              <w:spacing w:after="0" w:line="360" w:lineRule="auto"/>
+              <w:rPr>
+                <w:rFonts w:ascii="Times New Roman" w:hAnsi="Times New Roman" w:cs="Times New Roman"/>
+                <w:b/>
+                <w:noProof/>
+                <w:sz w:val="24"/>
+                <w:szCs w:val="24"/>
+              </w:rPr>
+            </w:pPr>
+            <w:r>
+              <w:rPr>
+                <w:rFonts w:ascii="Times New Roman" w:hAnsi="Times New Roman" w:cs="Times New Roman"/>
+                <w:b/>
+                <w:noProof/>
+                <w:sz w:val="24"/>
+                <w:szCs w:val="24"/>
+              </w:rPr>
+              <w:t>Keterangan</w:t>
+            </w:r>
+          </w:p>
+        </w:tc>
+      </w:tr>
+      <w:tr>
+        <w:tc>
+          <w:tcPr>
+            <w:tcW w:w="510" w:type="dxa"/>
+          </w:tcPr>
+          <w:p>
+            <w:pPr>
+              <w:spacing w:after="0" w:line="360" w:lineRule="auto"/>
+              <w:rPr>
+                <w:rFonts w:ascii="Times New Roman" w:hAnsi="Times New Roman" w:cs="Times New Roman"/>
+                <w:noProof/>
+                <w:sz w:val="24"/>
+                <w:szCs w:val="24"/>
+              </w:rPr>
+            </w:pPr>
+            <w:r>
+              <w:rPr>
+                <w:rFonts w:ascii="Times New Roman" w:hAnsi="Times New Roman" w:cs="Times New Roman"/>
+                <w:noProof/>
+                <w:sz w:val="24"/>
+                <w:szCs w:val="24"/>
+              </w:rPr>
+              <w:t>1</w:t>
+            </w:r>
+          </w:p>
+        </w:tc>
+        <w:tc>
+          <w:tcPr>
+            <w:tcW w:w="2462" w:type="dxa"/>
+          </w:tcPr>
+          <w:p>
+            <w:pPr>
+              <w:spacing w:after="0" w:line="360" w:lineRule="auto"/>
+              <w:rPr>
+                <w:rFonts w:ascii="Times New Roman" w:hAnsi="Times New Roman" w:cs="Times New Roman"/>
+                <w:noProof/>
+                <w:sz w:val="24"/>
+                <w:szCs w:val="24"/>
+                <w:lang w:val="en-US"/>
+              </w:rPr>
+            </w:pPr>
+            <w:r>
+              <w:rPr>
+                <w:rFonts w:ascii="Times New Roman" w:hAnsi="Times New Roman" w:cs="Times New Roman"/>
+                <w:noProof/>
+                <w:sz w:val="24"/>
+                <w:szCs w:val="24"/>
+              </w:rPr>
+              <w:t>id_s</w:t>
+            </w:r>
+            <w:r>
+              <w:rPr>
+                <w:rFonts w:ascii="Times New Roman" w:hAnsi="Times New Roman" w:cs="Times New Roman"/>
+                <w:noProof/>
+                <w:sz w:val="24"/>
+                <w:szCs w:val="24"/>
+                <w:lang w:val="en-US"/>
+              </w:rPr>
+              <w:t>m</w:t>
+            </w:r>
+          </w:p>
+        </w:tc>
+        <w:tc>
+          <w:tcPr>
+            <w:tcW w:w="1559" w:type="dxa"/>
+          </w:tcPr>
+          <w:p>
+            <w:pPr>
+              <w:spacing w:after="0" w:line="360" w:lineRule="auto"/>
+              <w:rPr>
+                <w:rFonts w:ascii="Times New Roman" w:hAnsi="Times New Roman" w:cs="Times New Roman"/>
+                <w:noProof/>
+                <w:sz w:val="24"/>
+                <w:szCs w:val="24"/>
+              </w:rPr>
+            </w:pPr>
+            <w:r>
+              <w:rPr>
+                <w:rFonts w:ascii="Times New Roman" w:hAnsi="Times New Roman" w:cs="Times New Roman"/>
+                <w:noProof/>
+                <w:sz w:val="24"/>
+                <w:szCs w:val="24"/>
+              </w:rPr>
+              <w:t>INT</w:t>
+            </w:r>
+          </w:p>
+        </w:tc>
+        <w:tc>
+          <w:tcPr>
+            <w:tcW w:w="1418" w:type="dxa"/>
+          </w:tcPr>
+          <w:p>
+            <w:pPr>
+              <w:spacing w:after="0" w:line="360" w:lineRule="auto"/>
+              <w:rPr>
+                <w:rFonts w:ascii="Times New Roman" w:hAnsi="Times New Roman" w:cs="Times New Roman"/>
+                <w:noProof/>
+                <w:sz w:val="24"/>
+                <w:szCs w:val="24"/>
+              </w:rPr>
+            </w:pPr>
+            <w:r>
+              <w:rPr>
+                <w:rFonts w:ascii="Times New Roman" w:hAnsi="Times New Roman" w:cs="Times New Roman"/>
+                <w:noProof/>
+                <w:sz w:val="24"/>
+                <w:szCs w:val="24"/>
+              </w:rPr>
+              <w:t>255</w:t>
+            </w:r>
+          </w:p>
+        </w:tc>
+        <w:tc>
+          <w:tcPr>
+            <w:tcW w:w="1972" w:type="dxa"/>
+          </w:tcPr>
+          <w:p>
+            <w:pPr>
+              <w:spacing w:after="0" w:line="360" w:lineRule="auto"/>
+              <w:rPr>
+                <w:rFonts w:ascii="Times New Roman" w:hAnsi="Times New Roman" w:cs="Times New Roman"/>
+                <w:noProof/>
+                <w:sz w:val="24"/>
+                <w:szCs w:val="24"/>
+              </w:rPr>
+            </w:pPr>
+            <w:r>
+              <w:rPr>
+                <w:rFonts w:ascii="Times New Roman" w:hAnsi="Times New Roman" w:cs="Times New Roman"/>
+                <w:noProof/>
+                <w:sz w:val="24"/>
+                <w:szCs w:val="24"/>
+              </w:rPr>
+              <w:t>PRIMARY KEY</w:t>
+            </w:r>
+          </w:p>
+        </w:tc>
+      </w:tr>
+      <w:tr>
+        <w:tc>
+          <w:tcPr>
+            <w:tcW w:w="510" w:type="dxa"/>
+          </w:tcPr>
+          <w:p>
+            <w:pPr>
+              <w:spacing w:after="0" w:line="360" w:lineRule="auto"/>
+              <w:rPr>
+                <w:rFonts w:ascii="Times New Roman" w:hAnsi="Times New Roman" w:cs="Times New Roman"/>
+                <w:noProof/>
+                <w:sz w:val="24"/>
+                <w:szCs w:val="24"/>
+              </w:rPr>
+            </w:pPr>
+            <w:r>
+              <w:rPr>
+                <w:rFonts w:ascii="Times New Roman" w:hAnsi="Times New Roman" w:cs="Times New Roman"/>
+                <w:noProof/>
+                <w:sz w:val="24"/>
+                <w:szCs w:val="24"/>
+              </w:rPr>
+              <w:t>2</w:t>
+            </w:r>
+          </w:p>
+        </w:tc>
+        <w:tc>
+          <w:tcPr>
+            <w:tcW w:w="2462" w:type="dxa"/>
+          </w:tcPr>
+          <w:p>
+            <w:pPr>
+              <w:spacing w:after="0" w:line="360" w:lineRule="auto"/>
+              <w:rPr>
+                <w:rFonts w:ascii="Times New Roman" w:hAnsi="Times New Roman" w:cs="Times New Roman"/>
+                <w:noProof/>
+                <w:sz w:val="24"/>
+                <w:szCs w:val="24"/>
+              </w:rPr>
+            </w:pPr>
+            <w:r>
+              <w:rPr>
+                <w:rFonts w:ascii="Times New Roman" w:hAnsi="Times New Roman" w:cs="Times New Roman"/>
+                <w:noProof/>
+                <w:sz w:val="24"/>
+                <w:szCs w:val="24"/>
+              </w:rPr>
+              <w:t>nomor_agenda</w:t>
+            </w:r>
+          </w:p>
+        </w:tc>
+        <w:tc>
+          <w:tcPr>
+            <w:tcW w:w="1559" w:type="dxa"/>
+          </w:tcPr>
+          <w:p>
+            <w:pPr>
+              <w:spacing w:after="0" w:line="360" w:lineRule="auto"/>
+              <w:rPr>
+                <w:rFonts w:ascii="Times New Roman" w:hAnsi="Times New Roman" w:cs="Times New Roman"/>
+                <w:noProof/>
+                <w:sz w:val="24"/>
+                <w:szCs w:val="24"/>
+              </w:rPr>
+            </w:pPr>
+            <w:r>
+              <w:rPr>
+                <w:rFonts w:ascii="Times New Roman" w:hAnsi="Times New Roman" w:cs="Times New Roman"/>
+                <w:noProof/>
+                <w:sz w:val="24"/>
+                <w:szCs w:val="24"/>
+              </w:rPr>
+              <w:t>INT</w:t>
+            </w:r>
+          </w:p>
+        </w:tc>
+        <w:tc>
+          <w:tcPr>
+            <w:tcW w:w="1418" w:type="dxa"/>
+          </w:tcPr>
+          <w:p>
+            <w:pPr>
+              <w:spacing w:after="0" w:line="360" w:lineRule="auto"/>
+              <w:rPr>
+                <w:rFonts w:ascii="Times New Roman" w:hAnsi="Times New Roman" w:cs="Times New Roman"/>
+                <w:noProof/>
+                <w:sz w:val="24"/>
+                <w:szCs w:val="24"/>
+              </w:rPr>
+            </w:pPr>
+            <w:r>
+              <w:rPr>
+                <w:rFonts w:ascii="Times New Roman" w:hAnsi="Times New Roman" w:cs="Times New Roman"/>
+                <w:noProof/>
+                <w:sz w:val="24"/>
+                <w:szCs w:val="24"/>
+              </w:rPr>
+              <w:t>255</w:t>
+            </w:r>
+          </w:p>
+        </w:tc>
+        <w:tc>
+          <w:tcPr>
+            <w:tcW w:w="1972" w:type="dxa"/>
+          </w:tcPr>
+          <w:p>
+            <w:pPr>
+              <w:spacing w:after="0" w:line="360" w:lineRule="auto"/>
+              <w:rPr>
+                <w:rFonts w:ascii="Times New Roman" w:hAnsi="Times New Roman" w:cs="Times New Roman"/>
+                <w:noProof/>
+                <w:sz w:val="24"/>
+                <w:szCs w:val="24"/>
+              </w:rPr>
+            </w:pPr>
+            <w:r>
+              <w:rPr>
+                <w:rFonts w:ascii="Times New Roman" w:hAnsi="Times New Roman" w:cs="Times New Roman"/>
+                <w:noProof/>
+                <w:sz w:val="24"/>
+                <w:szCs w:val="24"/>
+              </w:rPr>
+              <w:t>-</w:t>
+            </w:r>
+          </w:p>
+        </w:tc>
+      </w:tr>
+      <w:tr>
+        <w:tc>
+          <w:tcPr>
+            <w:tcW w:w="510" w:type="dxa"/>
+          </w:tcPr>
+          <w:p>
+            <w:pPr>
+              <w:spacing w:after="0" w:line="360" w:lineRule="auto"/>
+              <w:rPr>
+                <w:rFonts w:ascii="Times New Roman" w:hAnsi="Times New Roman" w:cs="Times New Roman"/>
+                <w:noProof/>
+                <w:sz w:val="24"/>
+                <w:szCs w:val="24"/>
+              </w:rPr>
+            </w:pPr>
+            <w:r>
+              <w:rPr>
+                <w:rFonts w:ascii="Times New Roman" w:hAnsi="Times New Roman" w:cs="Times New Roman"/>
+                <w:noProof/>
+                <w:sz w:val="24"/>
+                <w:szCs w:val="24"/>
+              </w:rPr>
+              <w:t>3</w:t>
+            </w:r>
+          </w:p>
+        </w:tc>
+        <w:tc>
+          <w:tcPr>
+            <w:tcW w:w="2462" w:type="dxa"/>
+          </w:tcPr>
+          <w:p>
+            <w:pPr>
+              <w:spacing w:after="0" w:line="360" w:lineRule="auto"/>
+              <w:rPr>
+                <w:rFonts w:ascii="Times New Roman" w:hAnsi="Times New Roman" w:cs="Times New Roman"/>
+                <w:noProof/>
+                <w:sz w:val="24"/>
+                <w:szCs w:val="24"/>
+              </w:rPr>
+            </w:pPr>
+            <w:r>
+              <w:rPr>
+                <w:rFonts w:ascii="Times New Roman" w:hAnsi="Times New Roman" w:cs="Times New Roman"/>
+                <w:noProof/>
+                <w:sz w:val="24"/>
+                <w:szCs w:val="24"/>
+              </w:rPr>
+              <w:t>nomor_surat</w:t>
+            </w:r>
+          </w:p>
+        </w:tc>
+        <w:tc>
+          <w:tcPr>
+            <w:tcW w:w="1559" w:type="dxa"/>
+          </w:tcPr>
+          <w:p>
+            <w:pPr>
+              <w:spacing w:after="0" w:line="360" w:lineRule="auto"/>
+              <w:rPr>
+                <w:rFonts w:ascii="Times New Roman" w:hAnsi="Times New Roman" w:cs="Times New Roman"/>
+                <w:noProof/>
+                <w:sz w:val="24"/>
+                <w:szCs w:val="24"/>
+              </w:rPr>
+            </w:pPr>
+            <w:r>
+              <w:rPr>
+                <w:rFonts w:ascii="Times New Roman" w:hAnsi="Times New Roman" w:cs="Times New Roman"/>
+                <w:noProof/>
+                <w:sz w:val="24"/>
+                <w:szCs w:val="24"/>
+              </w:rPr>
+              <w:t>VARCHAR</w:t>
+            </w:r>
+          </w:p>
+        </w:tc>
+        <w:tc>
+          <w:tcPr>
+            <w:tcW w:w="1418" w:type="dxa"/>
+          </w:tcPr>
+          <w:p>
+            <w:pPr>
+              <w:spacing w:after="0" w:line="360" w:lineRule="auto"/>
+              <w:rPr>
+                <w:rFonts w:ascii="Times New Roman" w:hAnsi="Times New Roman" w:cs="Times New Roman"/>
+                <w:noProof/>
+                <w:sz w:val="24"/>
+                <w:szCs w:val="24"/>
+              </w:rPr>
+            </w:pPr>
+            <w:r>
+              <w:rPr>
+                <w:rFonts w:ascii="Times New Roman" w:hAnsi="Times New Roman" w:cs="Times New Roman"/>
+                <w:noProof/>
+                <w:sz w:val="24"/>
+                <w:szCs w:val="24"/>
+              </w:rPr>
+              <w:t>255</w:t>
+            </w:r>
+          </w:p>
+        </w:tc>
+        <w:tc>
+          <w:tcPr>
+            <w:tcW w:w="1972" w:type="dxa"/>
+          </w:tcPr>
+          <w:p>
+            <w:pPr>
+              <w:spacing w:after="0" w:line="360" w:lineRule="auto"/>
+              <w:rPr>
+                <w:rFonts w:ascii="Times New Roman" w:hAnsi="Times New Roman" w:cs="Times New Roman"/>
+                <w:noProof/>
+                <w:sz w:val="24"/>
+                <w:szCs w:val="24"/>
+              </w:rPr>
+            </w:pPr>
+            <w:r>
+              <w:rPr>
+                <w:rFonts w:ascii="Times New Roman" w:hAnsi="Times New Roman" w:cs="Times New Roman"/>
+                <w:noProof/>
+                <w:sz w:val="24"/>
+                <w:szCs w:val="24"/>
+              </w:rPr>
+              <w:t>-</w:t>
+            </w:r>
+          </w:p>
+        </w:tc>
+      </w:tr>
+      <w:tr>
+        <w:tc>
+          <w:tcPr>
+            <w:tcW w:w="510" w:type="dxa"/>
+          </w:tcPr>
+          <w:p>
+            <w:pPr>
+              <w:spacing w:after="0" w:line="360" w:lineRule="auto"/>
+              <w:rPr>
+                <w:rFonts w:ascii="Times New Roman" w:hAnsi="Times New Roman" w:cs="Times New Roman"/>
+                <w:noProof/>
+                <w:sz w:val="24"/>
+                <w:szCs w:val="24"/>
+              </w:rPr>
+            </w:pPr>
+            <w:r>
+              <w:rPr>
+                <w:rFonts w:ascii="Times New Roman" w:hAnsi="Times New Roman" w:cs="Times New Roman"/>
+                <w:noProof/>
+                <w:sz w:val="24"/>
+                <w:szCs w:val="24"/>
+              </w:rPr>
+              <w:t>4</w:t>
+            </w:r>
+          </w:p>
+        </w:tc>
+        <w:tc>
+          <w:tcPr>
+            <w:tcW w:w="2462" w:type="dxa"/>
+          </w:tcPr>
+          <w:p>
+            <w:pPr>
+              <w:spacing w:after="0" w:line="360" w:lineRule="auto"/>
+              <w:rPr>
+                <w:rFonts w:ascii="Times New Roman" w:hAnsi="Times New Roman" w:cs="Times New Roman"/>
+                <w:noProof/>
+                <w:sz w:val="24"/>
+                <w:szCs w:val="24"/>
+              </w:rPr>
+            </w:pPr>
+            <w:r>
+              <w:rPr>
+                <w:rFonts w:ascii="Times New Roman" w:hAnsi="Times New Roman" w:cs="Times New Roman"/>
+                <w:noProof/>
+                <w:sz w:val="24"/>
+                <w:szCs w:val="24"/>
+              </w:rPr>
+              <w:t>asal_surat</w:t>
+            </w:r>
+          </w:p>
+        </w:tc>
+        <w:tc>
+          <w:tcPr>
+            <w:tcW w:w="1559" w:type="dxa"/>
+          </w:tcPr>
+          <w:p>
+            <w:pPr>
+              <w:spacing w:after="0" w:line="360" w:lineRule="auto"/>
+              <w:rPr>
+                <w:rFonts w:ascii="Times New Roman" w:hAnsi="Times New Roman" w:cs="Times New Roman"/>
+                <w:noProof/>
+                <w:sz w:val="24"/>
+                <w:szCs w:val="24"/>
+              </w:rPr>
+            </w:pPr>
+            <w:r>
+              <w:rPr>
+                <w:rFonts w:ascii="Times New Roman" w:hAnsi="Times New Roman" w:cs="Times New Roman"/>
+                <w:noProof/>
+                <w:sz w:val="24"/>
+                <w:szCs w:val="24"/>
+              </w:rPr>
+              <w:t>VARCHAR</w:t>
+            </w:r>
+          </w:p>
+        </w:tc>
+        <w:tc>
+          <w:tcPr>
+            <w:tcW w:w="1418" w:type="dxa"/>
+          </w:tcPr>
+          <w:p>
+            <w:pPr>
+              <w:spacing w:after="0" w:line="360" w:lineRule="auto"/>
+              <w:rPr>
+                <w:rFonts w:ascii="Times New Roman" w:hAnsi="Times New Roman" w:cs="Times New Roman"/>
+                <w:noProof/>
+                <w:sz w:val="24"/>
+                <w:szCs w:val="24"/>
+              </w:rPr>
+            </w:pPr>
+            <w:r>
+              <w:rPr>
+                <w:rFonts w:ascii="Times New Roman" w:hAnsi="Times New Roman" w:cs="Times New Roman"/>
+                <w:noProof/>
+                <w:sz w:val="24"/>
+                <w:szCs w:val="24"/>
+              </w:rPr>
+              <w:t>255</w:t>
+            </w:r>
+          </w:p>
+        </w:tc>
+        <w:tc>
+          <w:tcPr>
+            <w:tcW w:w="1972" w:type="dxa"/>
+          </w:tcPr>
+          <w:p>
+            <w:pPr>
+              <w:spacing w:after="0" w:line="360" w:lineRule="auto"/>
+              <w:rPr>
+                <w:rFonts w:ascii="Times New Roman" w:hAnsi="Times New Roman" w:cs="Times New Roman"/>
+                <w:noProof/>
+                <w:sz w:val="24"/>
+                <w:szCs w:val="24"/>
+              </w:rPr>
+            </w:pPr>
+            <w:r>
+              <w:rPr>
+                <w:rFonts w:ascii="Times New Roman" w:hAnsi="Times New Roman" w:cs="Times New Roman"/>
+                <w:noProof/>
+                <w:sz w:val="24"/>
+                <w:szCs w:val="24"/>
+              </w:rPr>
+              <w:t>-</w:t>
+            </w:r>
+          </w:p>
+        </w:tc>
+      </w:tr>
+      <w:tr>
+        <w:tc>
+          <w:tcPr>
+            <w:tcW w:w="510" w:type="dxa"/>
+          </w:tcPr>
+          <w:p>
+            <w:pPr>
+              <w:spacing w:after="0" w:line="360" w:lineRule="auto"/>
+              <w:rPr>
+                <w:rFonts w:ascii="Times New Roman" w:hAnsi="Times New Roman" w:cs="Times New Roman"/>
+                <w:noProof/>
+                <w:sz w:val="24"/>
+                <w:szCs w:val="24"/>
+              </w:rPr>
+            </w:pPr>
+            <w:r>
+              <w:rPr>
+                <w:rFonts w:ascii="Times New Roman" w:hAnsi="Times New Roman" w:cs="Times New Roman"/>
+                <w:noProof/>
+                <w:sz w:val="24"/>
+                <w:szCs w:val="24"/>
+              </w:rPr>
+              <w:t>5</w:t>
+            </w:r>
+          </w:p>
+        </w:tc>
+        <w:tc>
+          <w:tcPr>
+            <w:tcW w:w="2462" w:type="dxa"/>
+          </w:tcPr>
+          <w:p>
+            <w:pPr>
+              <w:spacing w:after="0" w:line="360" w:lineRule="auto"/>
+              <w:rPr>
+                <w:rFonts w:ascii="Times New Roman" w:hAnsi="Times New Roman" w:cs="Times New Roman"/>
+                <w:noProof/>
+                <w:sz w:val="24"/>
+                <w:szCs w:val="24"/>
+              </w:rPr>
+            </w:pPr>
+            <w:r>
+              <w:rPr>
+                <w:rFonts w:ascii="Times New Roman" w:hAnsi="Times New Roman" w:cs="Times New Roman"/>
+                <w:noProof/>
+                <w:sz w:val="24"/>
+                <w:szCs w:val="24"/>
+              </w:rPr>
+              <w:t>tanggal_rekam_surat</w:t>
+            </w:r>
+          </w:p>
+        </w:tc>
+        <w:tc>
+          <w:tcPr>
+            <w:tcW w:w="1559" w:type="dxa"/>
+          </w:tcPr>
+          <w:p>
+            <w:pPr>
+              <w:spacing w:after="0" w:line="360" w:lineRule="auto"/>
+              <w:rPr>
+                <w:rFonts w:ascii="Times New Roman" w:hAnsi="Times New Roman" w:cs="Times New Roman"/>
+                <w:noProof/>
+                <w:sz w:val="24"/>
+                <w:szCs w:val="24"/>
+              </w:rPr>
+            </w:pPr>
+            <w:r>
+              <w:rPr>
+                <w:rFonts w:ascii="Times New Roman" w:hAnsi="Times New Roman" w:cs="Times New Roman"/>
+                <w:noProof/>
+                <w:sz w:val="24"/>
+                <w:szCs w:val="24"/>
+              </w:rPr>
+              <w:t>DATE</w:t>
+            </w:r>
+          </w:p>
+        </w:tc>
+        <w:tc>
+          <w:tcPr>
+            <w:tcW w:w="1418" w:type="dxa"/>
+          </w:tcPr>
+          <w:p>
+            <w:pPr>
+              <w:spacing w:after="0" w:line="360" w:lineRule="auto"/>
+              <w:rPr>
+                <w:rFonts w:ascii="Times New Roman" w:hAnsi="Times New Roman" w:cs="Times New Roman"/>
+                <w:noProof/>
+                <w:sz w:val="24"/>
+                <w:szCs w:val="24"/>
+              </w:rPr>
+            </w:pPr>
+            <w:r>
+              <w:rPr>
+                <w:rFonts w:ascii="Times New Roman" w:hAnsi="Times New Roman" w:cs="Times New Roman"/>
+                <w:noProof/>
+                <w:sz w:val="24"/>
+                <w:szCs w:val="24"/>
+              </w:rPr>
+              <w:t>DEFAULT</w:t>
+            </w:r>
+          </w:p>
+        </w:tc>
+        <w:tc>
+          <w:tcPr>
+            <w:tcW w:w="1972" w:type="dxa"/>
+          </w:tcPr>
+          <w:p>
+            <w:pPr>
+              <w:spacing w:after="0" w:line="360" w:lineRule="auto"/>
+              <w:rPr>
+                <w:rFonts w:ascii="Times New Roman" w:hAnsi="Times New Roman" w:cs="Times New Roman"/>
+                <w:noProof/>
+                <w:sz w:val="24"/>
+                <w:szCs w:val="24"/>
+              </w:rPr>
+            </w:pPr>
+            <w:r>
+              <w:rPr>
+                <w:rFonts w:ascii="Times New Roman" w:hAnsi="Times New Roman" w:cs="Times New Roman"/>
+                <w:noProof/>
+                <w:sz w:val="24"/>
+                <w:szCs w:val="24"/>
+              </w:rPr>
+              <w:t>-</w:t>
+            </w:r>
+          </w:p>
+        </w:tc>
+      </w:tr>
+      <w:tr>
+        <w:tc>
+          <w:tcPr>
+            <w:tcW w:w="510" w:type="dxa"/>
+          </w:tcPr>
+          <w:p>
+            <w:pPr>
+              <w:spacing w:after="0" w:line="360" w:lineRule="auto"/>
+              <w:rPr>
+                <w:rFonts w:ascii="Times New Roman" w:hAnsi="Times New Roman" w:cs="Times New Roman"/>
+                <w:noProof/>
+                <w:sz w:val="24"/>
+                <w:szCs w:val="24"/>
+              </w:rPr>
+            </w:pPr>
+            <w:r>
+              <w:rPr>
+                <w:rFonts w:ascii="Times New Roman" w:hAnsi="Times New Roman" w:cs="Times New Roman"/>
+                <w:noProof/>
+                <w:sz w:val="24"/>
+                <w:szCs w:val="24"/>
+              </w:rPr>
+              <w:t>6</w:t>
+            </w:r>
+          </w:p>
+        </w:tc>
+        <w:tc>
+          <w:tcPr>
+            <w:tcW w:w="2462" w:type="dxa"/>
+          </w:tcPr>
+          <w:p>
+            <w:pPr>
+              <w:spacing w:after="0" w:line="360" w:lineRule="auto"/>
+              <w:rPr>
+                <w:rFonts w:ascii="Times New Roman" w:hAnsi="Times New Roman" w:cs="Times New Roman"/>
+                <w:noProof/>
+                <w:sz w:val="24"/>
+                <w:szCs w:val="24"/>
+              </w:rPr>
+            </w:pPr>
+            <w:r>
+              <w:rPr>
+                <w:rFonts w:ascii="Times New Roman" w:hAnsi="Times New Roman" w:cs="Times New Roman"/>
+                <w:noProof/>
+                <w:sz w:val="24"/>
+                <w:szCs w:val="24"/>
+              </w:rPr>
+              <w:t>tanggal_terima_surat</w:t>
+            </w:r>
+          </w:p>
+        </w:tc>
+        <w:tc>
+          <w:tcPr>
+            <w:tcW w:w="1559" w:type="dxa"/>
+          </w:tcPr>
+          <w:p>
+            <w:pPr>
+              <w:spacing w:after="0" w:line="360" w:lineRule="auto"/>
+              <w:rPr>
+                <w:rFonts w:ascii="Times New Roman" w:hAnsi="Times New Roman" w:cs="Times New Roman"/>
+                <w:noProof/>
+                <w:sz w:val="24"/>
+                <w:szCs w:val="24"/>
+              </w:rPr>
+            </w:pPr>
+            <w:r>
+              <w:rPr>
+                <w:rFonts w:ascii="Times New Roman" w:hAnsi="Times New Roman" w:cs="Times New Roman"/>
+                <w:noProof/>
+                <w:sz w:val="24"/>
+                <w:szCs w:val="24"/>
+              </w:rPr>
+              <w:t>DATE</w:t>
+            </w:r>
+          </w:p>
+        </w:tc>
+        <w:tc>
+          <w:tcPr>
+            <w:tcW w:w="1418" w:type="dxa"/>
+          </w:tcPr>
+          <w:p>
+            <w:pPr>
+              <w:spacing w:after="0" w:line="360" w:lineRule="auto"/>
+              <w:rPr>
+                <w:rFonts w:ascii="Times New Roman" w:hAnsi="Times New Roman" w:cs="Times New Roman"/>
+                <w:noProof/>
+                <w:sz w:val="24"/>
+                <w:szCs w:val="24"/>
+              </w:rPr>
+            </w:pPr>
+            <w:r>
+              <w:rPr>
+                <w:rFonts w:ascii="Times New Roman" w:hAnsi="Times New Roman" w:cs="Times New Roman"/>
+                <w:noProof/>
+                <w:sz w:val="24"/>
+                <w:szCs w:val="24"/>
+              </w:rPr>
+              <w:t>DEFAULT</w:t>
+            </w:r>
+          </w:p>
+        </w:tc>
+        <w:tc>
+          <w:tcPr>
+            <w:tcW w:w="1972" w:type="dxa"/>
+          </w:tcPr>
+          <w:p>
+            <w:pPr>
+              <w:spacing w:after="0" w:line="360" w:lineRule="auto"/>
+              <w:rPr>
+                <w:rFonts w:ascii="Times New Roman" w:hAnsi="Times New Roman" w:cs="Times New Roman"/>
+                <w:noProof/>
+                <w:sz w:val="24"/>
+                <w:szCs w:val="24"/>
+              </w:rPr>
+            </w:pPr>
+            <w:r>
+              <w:rPr>
+                <w:rFonts w:ascii="Times New Roman" w:hAnsi="Times New Roman" w:cs="Times New Roman"/>
+                <w:noProof/>
+                <w:sz w:val="24"/>
+                <w:szCs w:val="24"/>
+              </w:rPr>
+              <w:t>-</w:t>
+            </w:r>
+          </w:p>
+        </w:tc>
+      </w:tr>
+      <w:tr>
+        <w:tc>
+          <w:tcPr>
+            <w:tcW w:w="510" w:type="dxa"/>
+          </w:tcPr>
+          <w:p>
+            <w:pPr>
+              <w:spacing w:after="0" w:line="360" w:lineRule="auto"/>
+              <w:rPr>
+                <w:rFonts w:ascii="Times New Roman" w:hAnsi="Times New Roman" w:cs="Times New Roman"/>
+                <w:noProof/>
+                <w:sz w:val="24"/>
+                <w:szCs w:val="24"/>
+              </w:rPr>
+            </w:pPr>
+            <w:r>
+              <w:rPr>
+                <w:rFonts w:ascii="Times New Roman" w:hAnsi="Times New Roman" w:cs="Times New Roman"/>
+                <w:noProof/>
+                <w:sz w:val="24"/>
+                <w:szCs w:val="24"/>
+              </w:rPr>
+              <w:t>7</w:t>
+            </w:r>
+          </w:p>
+        </w:tc>
+        <w:tc>
+          <w:tcPr>
+            <w:tcW w:w="2462" w:type="dxa"/>
+          </w:tcPr>
+          <w:p>
+            <w:pPr>
+              <w:spacing w:after="0" w:line="360" w:lineRule="auto"/>
+              <w:rPr>
+                <w:rFonts w:ascii="Times New Roman" w:hAnsi="Times New Roman" w:cs="Times New Roman"/>
+                <w:noProof/>
+                <w:sz w:val="24"/>
+                <w:szCs w:val="24"/>
+              </w:rPr>
+            </w:pPr>
+            <w:r>
+              <w:rPr>
+                <w:rFonts w:ascii="Times New Roman" w:hAnsi="Times New Roman" w:cs="Times New Roman"/>
+                <w:noProof/>
+                <w:sz w:val="24"/>
+                <w:szCs w:val="24"/>
+              </w:rPr>
+              <w:t>prihal_surat</w:t>
+            </w:r>
+          </w:p>
+        </w:tc>
+        <w:tc>
+          <w:tcPr>
+            <w:tcW w:w="1559" w:type="dxa"/>
+          </w:tcPr>
+          <w:p>
+            <w:pPr>
+              <w:spacing w:after="0" w:line="360" w:lineRule="auto"/>
+              <w:rPr>
+                <w:rFonts w:ascii="Times New Roman" w:hAnsi="Times New Roman" w:cs="Times New Roman"/>
+                <w:noProof/>
+                <w:sz w:val="24"/>
+                <w:szCs w:val="24"/>
+              </w:rPr>
+            </w:pPr>
+            <w:r>
+              <w:rPr>
+                <w:rFonts w:ascii="Times New Roman" w:hAnsi="Times New Roman" w:cs="Times New Roman"/>
+                <w:noProof/>
+                <w:sz w:val="24"/>
+                <w:szCs w:val="24"/>
+              </w:rPr>
+              <w:t>VARCHAR</w:t>
+            </w:r>
+          </w:p>
+        </w:tc>
+        <w:tc>
+          <w:tcPr>
+            <w:tcW w:w="1418" w:type="dxa"/>
+          </w:tcPr>
+          <w:p>
+            <w:pPr>
+              <w:spacing w:after="0" w:line="360" w:lineRule="auto"/>
+              <w:rPr>
+                <w:rFonts w:ascii="Times New Roman" w:hAnsi="Times New Roman" w:cs="Times New Roman"/>
+                <w:noProof/>
+                <w:sz w:val="24"/>
+                <w:szCs w:val="24"/>
+              </w:rPr>
+            </w:pPr>
+            <w:r>
+              <w:rPr>
+                <w:rFonts w:ascii="Times New Roman" w:hAnsi="Times New Roman" w:cs="Times New Roman"/>
+                <w:noProof/>
+                <w:sz w:val="24"/>
+                <w:szCs w:val="24"/>
+              </w:rPr>
+              <w:t>255</w:t>
+            </w:r>
+          </w:p>
+        </w:tc>
+        <w:tc>
+          <w:tcPr>
+            <w:tcW w:w="1972" w:type="dxa"/>
+          </w:tcPr>
+          <w:p>
+            <w:pPr>
+              <w:spacing w:after="0" w:line="360" w:lineRule="auto"/>
+              <w:rPr>
+                <w:rFonts w:ascii="Times New Roman" w:hAnsi="Times New Roman" w:cs="Times New Roman"/>
+                <w:noProof/>
+                <w:sz w:val="24"/>
+                <w:szCs w:val="24"/>
+              </w:rPr>
+            </w:pPr>
+            <w:r>
+              <w:rPr>
+                <w:rFonts w:ascii="Times New Roman" w:hAnsi="Times New Roman" w:cs="Times New Roman"/>
+                <w:noProof/>
+                <w:sz w:val="24"/>
+                <w:szCs w:val="24"/>
+              </w:rPr>
+              <w:t>-</w:t>
+            </w:r>
+          </w:p>
+        </w:tc>
+      </w:tr>
+      <w:tr>
+        <w:tc>
+          <w:tcPr>
+            <w:tcW w:w="510" w:type="dxa"/>
+          </w:tcPr>
+          <w:p>
+            <w:pPr>
+              <w:spacing w:after="0" w:line="360" w:lineRule="auto"/>
+              <w:rPr>
+                <w:rFonts w:ascii="Times New Roman" w:hAnsi="Times New Roman" w:cs="Times New Roman"/>
+                <w:noProof/>
+                <w:sz w:val="24"/>
+                <w:szCs w:val="24"/>
+              </w:rPr>
+            </w:pPr>
+            <w:r>
+              <w:rPr>
+                <w:rFonts w:ascii="Times New Roman" w:hAnsi="Times New Roman" w:cs="Times New Roman"/>
+                <w:noProof/>
+                <w:sz w:val="24"/>
+                <w:szCs w:val="24"/>
+              </w:rPr>
+              <w:t>8</w:t>
+            </w:r>
+          </w:p>
+        </w:tc>
+        <w:tc>
+          <w:tcPr>
+            <w:tcW w:w="2462" w:type="dxa"/>
+          </w:tcPr>
+          <w:p>
+            <w:pPr>
+              <w:spacing w:after="0" w:line="360" w:lineRule="auto"/>
+              <w:rPr>
+                <w:rFonts w:ascii="Times New Roman" w:hAnsi="Times New Roman" w:cs="Times New Roman"/>
+                <w:noProof/>
+                <w:sz w:val="24"/>
+                <w:szCs w:val="24"/>
+              </w:rPr>
+            </w:pPr>
+            <w:r>
+              <w:rPr>
+                <w:rFonts w:ascii="Times New Roman" w:hAnsi="Times New Roman" w:cs="Times New Roman"/>
+                <w:noProof/>
+                <w:sz w:val="24"/>
+                <w:szCs w:val="24"/>
+              </w:rPr>
+              <w:t>nama_file_surat</w:t>
+            </w:r>
+          </w:p>
+        </w:tc>
+        <w:tc>
+          <w:tcPr>
+            <w:tcW w:w="1559" w:type="dxa"/>
+          </w:tcPr>
+          <w:p>
+            <w:pPr>
+              <w:spacing w:after="0" w:line="360" w:lineRule="auto"/>
+              <w:rPr>
+                <w:rFonts w:ascii="Times New Roman" w:hAnsi="Times New Roman" w:cs="Times New Roman"/>
+                <w:noProof/>
+                <w:sz w:val="24"/>
+                <w:szCs w:val="24"/>
+              </w:rPr>
+            </w:pPr>
+            <w:r>
+              <w:rPr>
+                <w:rFonts w:ascii="Times New Roman" w:hAnsi="Times New Roman" w:cs="Times New Roman"/>
+                <w:noProof/>
+                <w:sz w:val="24"/>
+                <w:szCs w:val="24"/>
+              </w:rPr>
+              <w:t>VARCHAR</w:t>
+            </w:r>
+          </w:p>
+        </w:tc>
+        <w:tc>
+          <w:tcPr>
+            <w:tcW w:w="1418" w:type="dxa"/>
+          </w:tcPr>
+          <w:p>
+            <w:pPr>
+              <w:spacing w:after="0" w:line="360" w:lineRule="auto"/>
+              <w:rPr>
+                <w:rFonts w:ascii="Times New Roman" w:hAnsi="Times New Roman" w:cs="Times New Roman"/>
+                <w:noProof/>
+                <w:sz w:val="24"/>
+                <w:szCs w:val="24"/>
+              </w:rPr>
+            </w:pPr>
+            <w:r>
+              <w:rPr>
+                <w:rFonts w:ascii="Times New Roman" w:hAnsi="Times New Roman" w:cs="Times New Roman"/>
+                <w:noProof/>
+                <w:sz w:val="24"/>
+                <w:szCs w:val="24"/>
+              </w:rPr>
+              <w:t>DEFAULT</w:t>
+            </w:r>
+          </w:p>
+        </w:tc>
+        <w:tc>
+          <w:tcPr>
+            <w:tcW w:w="1972" w:type="dxa"/>
+          </w:tcPr>
+          <w:p>
+            <w:pPr>
+              <w:spacing w:after="0" w:line="360" w:lineRule="auto"/>
+              <w:rPr>
+                <w:rFonts w:ascii="Times New Roman" w:hAnsi="Times New Roman" w:cs="Times New Roman"/>
+                <w:noProof/>
+                <w:sz w:val="24"/>
+                <w:szCs w:val="24"/>
+              </w:rPr>
+            </w:pPr>
+            <w:r>
+              <w:rPr>
+                <w:rFonts w:ascii="Times New Roman" w:hAnsi="Times New Roman" w:cs="Times New Roman"/>
+                <w:noProof/>
+                <w:sz w:val="24"/>
+                <w:szCs w:val="24"/>
+              </w:rPr>
+              <w:t>-</w:t>
+            </w:r>
+          </w:p>
+        </w:tc>
+      </w:tr>
+      <w:tr>
+        <w:tc>
+          <w:tcPr>
+            <w:tcW w:w="510" w:type="dxa"/>
+          </w:tcPr>
+          <w:p>
+            <w:pPr>
+              <w:spacing w:after="0" w:line="360" w:lineRule="auto"/>
+              <w:rPr>
+                <w:rFonts w:ascii="Times New Roman" w:hAnsi="Times New Roman" w:cs="Times New Roman"/>
+                <w:noProof/>
+                <w:sz w:val="24"/>
+                <w:szCs w:val="24"/>
+              </w:rPr>
+            </w:pPr>
+            <w:r>
+              <w:rPr>
+                <w:rFonts w:ascii="Times New Roman" w:hAnsi="Times New Roman" w:cs="Times New Roman"/>
+                <w:noProof/>
+                <w:sz w:val="24"/>
+                <w:szCs w:val="24"/>
+              </w:rPr>
+              <w:t>9</w:t>
+            </w:r>
+          </w:p>
+        </w:tc>
+        <w:tc>
+          <w:tcPr>
+            <w:tcW w:w="2462" w:type="dxa"/>
+          </w:tcPr>
+          <w:p>
+            <w:pPr>
+              <w:spacing w:after="0" w:line="360" w:lineRule="auto"/>
+              <w:rPr>
+                <w:rFonts w:ascii="Times New Roman" w:hAnsi="Times New Roman" w:cs="Times New Roman"/>
+                <w:noProof/>
+                <w:sz w:val="24"/>
+                <w:szCs w:val="24"/>
+              </w:rPr>
+            </w:pPr>
+            <w:r>
+              <w:rPr>
+                <w:rFonts w:ascii="Times New Roman" w:hAnsi="Times New Roman" w:cs="Times New Roman"/>
+                <w:noProof/>
+                <w:sz w:val="24"/>
+                <w:szCs w:val="24"/>
+              </w:rPr>
+              <w:t>W</w:t>
+            </w:r>
+            <w:r>
+              <w:rPr>
+                <w:rFonts w:ascii="Times New Roman" w:hAnsi="Times New Roman" w:cs="Times New Roman"/>
+                <w:noProof/>
+                <w:sz w:val="24"/>
+                <w:szCs w:val="24"/>
+              </w:rPr>
+              <w:t>aktu</w:t>
+            </w:r>
+          </w:p>
+        </w:tc>
+        <w:tc>
+          <w:tcPr>
+            <w:tcW w:w="1559" w:type="dxa"/>
+          </w:tcPr>
+          <w:p>
+            <w:pPr>
+              <w:spacing w:after="0" w:line="360" w:lineRule="auto"/>
+              <w:rPr>
+                <w:rFonts w:ascii="Times New Roman" w:hAnsi="Times New Roman" w:cs="Times New Roman"/>
+                <w:noProof/>
+                <w:sz w:val="24"/>
+                <w:szCs w:val="24"/>
+              </w:rPr>
+            </w:pPr>
+            <w:r>
+              <w:rPr>
+                <w:rFonts w:ascii="Times New Roman" w:hAnsi="Times New Roman" w:cs="Times New Roman"/>
+                <w:noProof/>
+                <w:sz w:val="24"/>
+                <w:szCs w:val="24"/>
+              </w:rPr>
+              <w:t>INT</w:t>
+            </w:r>
+          </w:p>
+        </w:tc>
+        <w:tc>
+          <w:tcPr>
+            <w:tcW w:w="1418" w:type="dxa"/>
+          </w:tcPr>
+          <w:p>
+            <w:pPr>
+              <w:spacing w:after="0" w:line="360" w:lineRule="auto"/>
+              <w:rPr>
+                <w:rFonts w:ascii="Times New Roman" w:hAnsi="Times New Roman" w:cs="Times New Roman"/>
+                <w:noProof/>
+                <w:sz w:val="24"/>
+                <w:szCs w:val="24"/>
+              </w:rPr>
+            </w:pPr>
+            <w:r>
+              <w:rPr>
+                <w:rFonts w:ascii="Times New Roman" w:hAnsi="Times New Roman" w:cs="Times New Roman"/>
+                <w:noProof/>
+                <w:sz w:val="24"/>
+                <w:szCs w:val="24"/>
+              </w:rPr>
+              <w:t>255</w:t>
+            </w:r>
+          </w:p>
+        </w:tc>
+        <w:tc>
+          <w:tcPr>
+            <w:tcW w:w="1972" w:type="dxa"/>
+          </w:tcPr>
+          <w:p>
+            <w:pPr>
+              <w:spacing w:after="0" w:line="360" w:lineRule="auto"/>
+              <w:rPr>
+                <w:rFonts w:ascii="Times New Roman" w:hAnsi="Times New Roman" w:cs="Times New Roman"/>
+                <w:noProof/>
+                <w:sz w:val="24"/>
+                <w:szCs w:val="24"/>
+              </w:rPr>
+            </w:pPr>
+            <w:r>
+              <w:rPr>
+                <w:rFonts w:ascii="Times New Roman" w:hAnsi="Times New Roman" w:cs="Times New Roman"/>
+                <w:noProof/>
+                <w:sz w:val="24"/>
+                <w:szCs w:val="24"/>
+              </w:rPr>
+              <w:t>-</w:t>
+            </w:r>
+          </w:p>
+        </w:tc>
+      </w:tr>
+      <w:tr>
+        <w:tc>
+          <w:tcPr>
+            <w:tcW w:w="510" w:type="dxa"/>
+          </w:tcPr>
+          <w:p>
+            <w:pPr>
+              <w:spacing w:after="0" w:line="360" w:lineRule="auto"/>
+              <w:rPr>
+                <w:rFonts w:ascii="Times New Roman" w:hAnsi="Times New Roman" w:cs="Times New Roman"/>
+                <w:noProof/>
+                <w:sz w:val="24"/>
+                <w:szCs w:val="24"/>
+              </w:rPr>
+            </w:pPr>
+            <w:r>
+              <w:rPr>
+                <w:rFonts w:ascii="Times New Roman" w:hAnsi="Times New Roman" w:cs="Times New Roman"/>
+                <w:noProof/>
+                <w:sz w:val="24"/>
+                <w:szCs w:val="24"/>
+              </w:rPr>
+              <w:t>10</w:t>
+            </w:r>
+          </w:p>
+        </w:tc>
+        <w:tc>
+          <w:tcPr>
+            <w:tcW w:w="2462" w:type="dxa"/>
+          </w:tcPr>
+          <w:p>
+            <w:pPr>
+              <w:spacing w:after="0" w:line="360" w:lineRule="auto"/>
+              <w:rPr>
+                <w:rFonts w:ascii="Times New Roman" w:hAnsi="Times New Roman" w:cs="Times New Roman"/>
+                <w:noProof/>
+                <w:sz w:val="24"/>
+                <w:szCs w:val="24"/>
+              </w:rPr>
+            </w:pPr>
+            <w:r>
+              <w:rPr>
+                <w:rFonts w:ascii="Times New Roman" w:hAnsi="Times New Roman" w:cs="Times New Roman"/>
+                <w:noProof/>
+                <w:sz w:val="24"/>
+                <w:szCs w:val="24"/>
+              </w:rPr>
+              <w:t>D</w:t>
+            </w:r>
+            <w:r>
+              <w:rPr>
+                <w:rFonts w:ascii="Times New Roman" w:hAnsi="Times New Roman" w:cs="Times New Roman"/>
+                <w:noProof/>
+                <w:sz w:val="24"/>
+                <w:szCs w:val="24"/>
+              </w:rPr>
+              <w:t>isposisi</w:t>
+            </w:r>
+          </w:p>
+        </w:tc>
+        <w:tc>
+          <w:tcPr>
+            <w:tcW w:w="1559" w:type="dxa"/>
+          </w:tcPr>
+          <w:p>
+            <w:pPr>
+              <w:spacing w:after="0" w:line="360" w:lineRule="auto"/>
+              <w:rPr>
+                <w:rFonts w:ascii="Times New Roman" w:hAnsi="Times New Roman" w:cs="Times New Roman"/>
+                <w:noProof/>
+                <w:sz w:val="24"/>
+                <w:szCs w:val="24"/>
+              </w:rPr>
+            </w:pPr>
+            <w:r>
+              <w:rPr>
+                <w:rFonts w:ascii="Times New Roman" w:hAnsi="Times New Roman" w:cs="Times New Roman"/>
+                <w:noProof/>
+                <w:sz w:val="24"/>
+                <w:szCs w:val="24"/>
+              </w:rPr>
+              <w:t>INT</w:t>
+            </w:r>
+          </w:p>
+        </w:tc>
+        <w:tc>
+          <w:tcPr>
+            <w:tcW w:w="1418" w:type="dxa"/>
+          </w:tcPr>
+          <w:p>
+            <w:pPr>
+              <w:spacing w:after="0" w:line="360" w:lineRule="auto"/>
+              <w:rPr>
+                <w:rFonts w:ascii="Times New Roman" w:hAnsi="Times New Roman" w:cs="Times New Roman"/>
+                <w:noProof/>
+                <w:sz w:val="24"/>
+                <w:szCs w:val="24"/>
+              </w:rPr>
+            </w:pPr>
+            <w:r>
+              <w:rPr>
+                <w:rFonts w:ascii="Times New Roman" w:hAnsi="Times New Roman" w:cs="Times New Roman"/>
+                <w:noProof/>
+                <w:sz w:val="24"/>
+                <w:szCs w:val="24"/>
+              </w:rPr>
+              <w:t>1</w:t>
+            </w:r>
+          </w:p>
+        </w:tc>
+        <w:tc>
+          <w:tcPr>
+            <w:tcW w:w="1972" w:type="dxa"/>
+          </w:tcPr>
+          <w:p>
+            <w:pPr>
+              <w:spacing w:after="0" w:line="360" w:lineRule="auto"/>
+              <w:rPr>
+                <w:rFonts w:ascii="Times New Roman" w:hAnsi="Times New Roman" w:cs="Times New Roman"/>
+                <w:noProof/>
+                <w:sz w:val="24"/>
+                <w:szCs w:val="24"/>
+              </w:rPr>
+            </w:pPr>
+            <w:r>
+              <w:rPr>
+                <w:rFonts w:ascii="Times New Roman" w:hAnsi="Times New Roman" w:cs="Times New Roman"/>
+                <w:noProof/>
+                <w:sz w:val="24"/>
+                <w:szCs w:val="24"/>
+              </w:rPr>
+              <w:t>-</w:t>
+            </w:r>
+          </w:p>
+        </w:tc>
+      </w:tr>
+      <w:tr>
+        <w:tc>
+          <w:tcPr>
+            <w:tcW w:w="510" w:type="dxa"/>
+          </w:tcPr>
+          <w:p>
+            <w:pPr>
+              <w:spacing w:after="0" w:line="360" w:lineRule="auto"/>
+              <w:rPr>
+                <w:rFonts w:ascii="Times New Roman" w:hAnsi="Times New Roman" w:cs="Times New Roman"/>
+                <w:noProof/>
+                <w:sz w:val="24"/>
+                <w:szCs w:val="24"/>
+              </w:rPr>
+            </w:pPr>
+            <w:r>
+              <w:rPr>
+                <w:rFonts w:ascii="Times New Roman" w:hAnsi="Times New Roman" w:cs="Times New Roman"/>
+                <w:noProof/>
+                <w:sz w:val="24"/>
+                <w:szCs w:val="24"/>
+              </w:rPr>
+              <w:t>11</w:t>
+            </w:r>
+          </w:p>
+        </w:tc>
+        <w:tc>
+          <w:tcPr>
+            <w:tcW w:w="2462" w:type="dxa"/>
+          </w:tcPr>
+          <w:p>
+            <w:pPr>
+              <w:spacing w:after="0" w:line="360" w:lineRule="auto"/>
+              <w:rPr>
+                <w:rFonts w:ascii="Times New Roman" w:hAnsi="Times New Roman" w:cs="Times New Roman"/>
+                <w:noProof/>
+                <w:sz w:val="24"/>
+                <w:szCs w:val="24"/>
+              </w:rPr>
+            </w:pPr>
+            <w:r>
+              <w:rPr>
+                <w:rFonts w:ascii="Times New Roman" w:hAnsi="Times New Roman" w:cs="Times New Roman"/>
+                <w:noProof/>
+                <w:sz w:val="24"/>
+                <w:szCs w:val="24"/>
+              </w:rPr>
+              <w:t>D</w:t>
+            </w:r>
+            <w:r>
+              <w:rPr>
+                <w:rFonts w:ascii="Times New Roman" w:hAnsi="Times New Roman" w:cs="Times New Roman"/>
+                <w:noProof/>
+                <w:sz w:val="24"/>
+                <w:szCs w:val="24"/>
+              </w:rPr>
+              <w:t>ibaca</w:t>
+            </w:r>
+          </w:p>
+        </w:tc>
+        <w:tc>
+          <w:tcPr>
+            <w:tcW w:w="1559" w:type="dxa"/>
+          </w:tcPr>
+          <w:p>
+            <w:pPr>
+              <w:spacing w:after="0" w:line="360" w:lineRule="auto"/>
+              <w:rPr>
+                <w:rFonts w:ascii="Times New Roman" w:hAnsi="Times New Roman" w:cs="Times New Roman"/>
+                <w:noProof/>
+                <w:sz w:val="24"/>
+                <w:szCs w:val="24"/>
+              </w:rPr>
+            </w:pPr>
+            <w:r>
+              <w:rPr>
+                <w:rFonts w:ascii="Times New Roman" w:hAnsi="Times New Roman" w:cs="Times New Roman"/>
+                <w:noProof/>
+                <w:sz w:val="24"/>
+                <w:szCs w:val="24"/>
+              </w:rPr>
+              <w:t>INT</w:t>
+            </w:r>
+          </w:p>
+        </w:tc>
+        <w:tc>
+          <w:tcPr>
+            <w:tcW w:w="1418" w:type="dxa"/>
+          </w:tcPr>
+          <w:p>
+            <w:pPr>
+              <w:spacing w:after="0" w:line="360" w:lineRule="auto"/>
+              <w:rPr>
+                <w:rFonts w:ascii="Times New Roman" w:hAnsi="Times New Roman" w:cs="Times New Roman"/>
+                <w:noProof/>
+                <w:sz w:val="24"/>
+                <w:szCs w:val="24"/>
+              </w:rPr>
+            </w:pPr>
+            <w:r>
+              <w:rPr>
+                <w:rFonts w:ascii="Times New Roman" w:hAnsi="Times New Roman" w:cs="Times New Roman"/>
+                <w:noProof/>
+                <w:sz w:val="24"/>
+                <w:szCs w:val="24"/>
+              </w:rPr>
+              <w:t>1</w:t>
+            </w:r>
+          </w:p>
+        </w:tc>
+        <w:tc>
+          <w:tcPr>
+            <w:tcW w:w="1972" w:type="dxa"/>
+          </w:tcPr>
+          <w:p>
+            <w:pPr>
+              <w:spacing w:after="0" w:line="360" w:lineRule="auto"/>
+              <w:rPr>
+                <w:rFonts w:ascii="Times New Roman" w:hAnsi="Times New Roman" w:cs="Times New Roman"/>
+                <w:noProof/>
+                <w:sz w:val="24"/>
+                <w:szCs w:val="24"/>
+              </w:rPr>
+            </w:pPr>
+            <w:r>
+              <w:rPr>
+                <w:rFonts w:ascii="Times New Roman" w:hAnsi="Times New Roman" w:cs="Times New Roman"/>
+                <w:noProof/>
+                <w:sz w:val="24"/>
+                <w:szCs w:val="24"/>
+              </w:rPr>
+              <w:t>-</w:t>
+            </w:r>
+          </w:p>
+        </w:tc>
+      </w:tr>
+      <w:tr>
+        <w:tc>
+          <w:tcPr>
+            <w:tcW w:w="510" w:type="dxa"/>
+          </w:tcPr>
+          <w:p>
+            <w:pPr>
+              <w:spacing w:after="0" w:line="360" w:lineRule="auto"/>
+              <w:rPr>
+                <w:rFonts w:ascii="Times New Roman" w:hAnsi="Times New Roman" w:cs="Times New Roman"/>
+                <w:noProof/>
+                <w:sz w:val="24"/>
+                <w:szCs w:val="24"/>
+              </w:rPr>
+            </w:pPr>
+            <w:r>
+              <w:rPr>
+                <w:rFonts w:ascii="Times New Roman" w:hAnsi="Times New Roman" w:cs="Times New Roman"/>
+                <w:noProof/>
+                <w:sz w:val="24"/>
+                <w:szCs w:val="24"/>
+              </w:rPr>
+              <w:t>12</w:t>
+            </w:r>
+          </w:p>
+        </w:tc>
+        <w:tc>
+          <w:tcPr>
+            <w:tcW w:w="2462" w:type="dxa"/>
+          </w:tcPr>
+          <w:p>
+            <w:pPr>
+              <w:spacing w:after="0" w:line="360" w:lineRule="auto"/>
+              <w:rPr>
+                <w:rFonts w:ascii="Times New Roman" w:hAnsi="Times New Roman" w:cs="Times New Roman"/>
+                <w:noProof/>
+                <w:sz w:val="24"/>
+                <w:szCs w:val="24"/>
+              </w:rPr>
+            </w:pPr>
+            <w:r>
+              <w:rPr>
+                <w:rFonts w:ascii="Times New Roman" w:hAnsi="Times New Roman" w:cs="Times New Roman"/>
+                <w:noProof/>
+                <w:sz w:val="24"/>
+                <w:szCs w:val="24"/>
+              </w:rPr>
+              <w:t>M</w:t>
+            </w:r>
+            <w:r>
+              <w:rPr>
+                <w:rFonts w:ascii="Times New Roman" w:hAnsi="Times New Roman" w:cs="Times New Roman"/>
+                <w:noProof/>
+                <w:sz w:val="24"/>
+                <w:szCs w:val="24"/>
+              </w:rPr>
+              <w:t>elihat</w:t>
+            </w:r>
+          </w:p>
+        </w:tc>
+        <w:tc>
+          <w:tcPr>
+            <w:tcW w:w="1559" w:type="dxa"/>
+          </w:tcPr>
+          <w:p>
+            <w:pPr>
+              <w:spacing w:after="0" w:line="360" w:lineRule="auto"/>
+              <w:rPr>
+                <w:rFonts w:ascii="Times New Roman" w:hAnsi="Times New Roman" w:cs="Times New Roman"/>
+                <w:noProof/>
+                <w:sz w:val="24"/>
+                <w:szCs w:val="24"/>
+              </w:rPr>
+            </w:pPr>
+            <w:r>
+              <w:rPr>
+                <w:rFonts w:ascii="Times New Roman" w:hAnsi="Times New Roman" w:cs="Times New Roman"/>
+                <w:noProof/>
+                <w:sz w:val="24"/>
+                <w:szCs w:val="24"/>
+              </w:rPr>
+              <w:t>INT</w:t>
+            </w:r>
+          </w:p>
+        </w:tc>
+        <w:tc>
+          <w:tcPr>
+            <w:tcW w:w="1418" w:type="dxa"/>
+          </w:tcPr>
+          <w:p>
+            <w:pPr>
+              <w:spacing w:after="0" w:line="360" w:lineRule="auto"/>
+              <w:rPr>
+                <w:rFonts w:ascii="Times New Roman" w:hAnsi="Times New Roman" w:cs="Times New Roman"/>
+                <w:noProof/>
+                <w:sz w:val="24"/>
+                <w:szCs w:val="24"/>
+              </w:rPr>
+            </w:pPr>
+            <w:r>
+              <w:rPr>
+                <w:rFonts w:ascii="Times New Roman" w:hAnsi="Times New Roman" w:cs="Times New Roman"/>
+                <w:noProof/>
+                <w:sz w:val="24"/>
+                <w:szCs w:val="24"/>
+              </w:rPr>
+              <w:t>1</w:t>
+            </w:r>
+          </w:p>
+        </w:tc>
+        <w:tc>
+          <w:tcPr>
+            <w:tcW w:w="1972" w:type="dxa"/>
+          </w:tcPr>
+          <w:p>
+            <w:pPr>
+              <w:spacing w:after="0" w:line="360" w:lineRule="auto"/>
+              <w:rPr>
+                <w:rFonts w:ascii="Times New Roman" w:hAnsi="Times New Roman" w:cs="Times New Roman"/>
+                <w:noProof/>
+                <w:sz w:val="24"/>
+                <w:szCs w:val="24"/>
+              </w:rPr>
+            </w:pPr>
+            <w:r>
+              <w:rPr>
+                <w:rFonts w:ascii="Times New Roman" w:hAnsi="Times New Roman" w:cs="Times New Roman"/>
+                <w:noProof/>
+                <w:sz w:val="24"/>
+                <w:szCs w:val="24"/>
+              </w:rPr>
+              <w:t>-</w:t>
+            </w:r>
+          </w:p>
+        </w:tc>
+      </w:tr>
+      <w:tr>
+        <w:tc>
+          <w:tcPr>
+            <w:tcW w:w="510" w:type="dxa"/>
+          </w:tcPr>
+          <w:p>
+            <w:pPr>
+              <w:spacing w:after="0" w:line="360" w:lineRule="auto"/>
+              <w:rPr>
+                <w:rFonts w:ascii="Times New Roman" w:hAnsi="Times New Roman" w:cs="Times New Roman"/>
+                <w:noProof/>
+                <w:sz w:val="24"/>
+                <w:szCs w:val="24"/>
+              </w:rPr>
+            </w:pPr>
+            <w:r>
+              <w:rPr>
+                <w:rFonts w:ascii="Times New Roman" w:hAnsi="Times New Roman" w:cs="Times New Roman"/>
+                <w:noProof/>
+                <w:sz w:val="24"/>
+                <w:szCs w:val="24"/>
+              </w:rPr>
+              <w:t>13</w:t>
+            </w:r>
+          </w:p>
+        </w:tc>
+        <w:tc>
+          <w:tcPr>
+            <w:tcW w:w="2462" w:type="dxa"/>
+          </w:tcPr>
+          <w:p>
+            <w:pPr>
+              <w:spacing w:after="0" w:line="360" w:lineRule="auto"/>
+              <w:rPr>
+                <w:rFonts w:ascii="Times New Roman" w:hAnsi="Times New Roman" w:cs="Times New Roman"/>
+                <w:noProof/>
+                <w:sz w:val="24"/>
+                <w:szCs w:val="24"/>
+              </w:rPr>
+            </w:pPr>
+            <w:r>
+              <w:rPr>
+                <w:rFonts w:ascii="Times New Roman" w:hAnsi="Times New Roman" w:cs="Times New Roman"/>
+                <w:noProof/>
+                <w:sz w:val="24"/>
+                <w:szCs w:val="24"/>
+              </w:rPr>
+              <w:t>L</w:t>
+            </w:r>
+            <w:r>
+              <w:rPr>
+                <w:rFonts w:ascii="Times New Roman" w:hAnsi="Times New Roman" w:cs="Times New Roman"/>
+                <w:noProof/>
+                <w:sz w:val="24"/>
+                <w:szCs w:val="24"/>
+              </w:rPr>
+              <w:t>apor</w:t>
+            </w:r>
+          </w:p>
+        </w:tc>
+        <w:tc>
+          <w:tcPr>
+            <w:tcW w:w="1559" w:type="dxa"/>
+          </w:tcPr>
+          <w:p>
+            <w:pPr>
+              <w:spacing w:after="0" w:line="360" w:lineRule="auto"/>
+              <w:rPr>
+                <w:rFonts w:ascii="Times New Roman" w:hAnsi="Times New Roman" w:cs="Times New Roman"/>
+                <w:noProof/>
+                <w:sz w:val="24"/>
+                <w:szCs w:val="24"/>
+              </w:rPr>
+            </w:pPr>
+            <w:r>
+              <w:rPr>
+                <w:rFonts w:ascii="Times New Roman" w:hAnsi="Times New Roman" w:cs="Times New Roman"/>
+                <w:noProof/>
+                <w:sz w:val="24"/>
+                <w:szCs w:val="24"/>
+              </w:rPr>
+              <w:t>INT</w:t>
+            </w:r>
+          </w:p>
+        </w:tc>
+        <w:tc>
+          <w:tcPr>
+            <w:tcW w:w="1418" w:type="dxa"/>
+          </w:tcPr>
+          <w:p>
+            <w:pPr>
+              <w:spacing w:after="0" w:line="360" w:lineRule="auto"/>
+              <w:rPr>
+                <w:rFonts w:ascii="Times New Roman" w:hAnsi="Times New Roman" w:cs="Times New Roman"/>
+                <w:noProof/>
+                <w:sz w:val="24"/>
+                <w:szCs w:val="24"/>
+              </w:rPr>
+            </w:pPr>
+            <w:r>
+              <w:rPr>
+                <w:rFonts w:ascii="Times New Roman" w:hAnsi="Times New Roman" w:cs="Times New Roman"/>
+                <w:noProof/>
+                <w:sz w:val="24"/>
+                <w:szCs w:val="24"/>
+              </w:rPr>
+              <w:t>1</w:t>
+            </w:r>
+          </w:p>
+        </w:tc>
+        <w:tc>
+          <w:tcPr>
+            <w:tcW w:w="1972" w:type="dxa"/>
+          </w:tcPr>
+          <w:p>
+            <w:pPr>
+              <w:spacing w:after="0" w:line="360" w:lineRule="auto"/>
+              <w:rPr>
+                <w:rFonts w:ascii="Times New Roman" w:hAnsi="Times New Roman" w:cs="Times New Roman"/>
+                <w:noProof/>
+                <w:sz w:val="24"/>
+                <w:szCs w:val="24"/>
+              </w:rPr>
+            </w:pPr>
+            <w:r>
+              <w:rPr>
+                <w:rFonts w:ascii="Times New Roman" w:hAnsi="Times New Roman" w:cs="Times New Roman"/>
+                <w:noProof/>
+                <w:sz w:val="24"/>
+                <w:szCs w:val="24"/>
+              </w:rPr>
+              <w:t>-</w:t>
+            </w:r>
+          </w:p>
+        </w:tc>
+      </w:tr>
+      <w:tr>
+        <w:tc>
+          <w:tcPr>
+            <w:tcW w:w="510" w:type="dxa"/>
+          </w:tcPr>
+          <w:p>
+            <w:pPr>
+              <w:spacing w:after="0" w:line="360" w:lineRule="auto"/>
+              <w:rPr>
+                <w:rFonts w:ascii="Times New Roman" w:hAnsi="Times New Roman" w:cs="Times New Roman"/>
+                <w:noProof/>
+                <w:sz w:val="24"/>
+                <w:szCs w:val="24"/>
+              </w:rPr>
+            </w:pPr>
+            <w:r>
+              <w:rPr>
+                <w:rFonts w:ascii="Times New Roman" w:hAnsi="Times New Roman" w:cs="Times New Roman"/>
+                <w:noProof/>
+                <w:sz w:val="24"/>
+                <w:szCs w:val="24"/>
+              </w:rPr>
+              <w:t>14</w:t>
+            </w:r>
+          </w:p>
+        </w:tc>
+        <w:tc>
+          <w:tcPr>
+            <w:tcW w:w="2462" w:type="dxa"/>
+          </w:tcPr>
+          <w:p>
+            <w:pPr>
+              <w:spacing w:after="0" w:line="360" w:lineRule="auto"/>
+              <w:rPr>
+                <w:rFonts w:ascii="Times New Roman" w:hAnsi="Times New Roman" w:cs="Times New Roman"/>
+                <w:noProof/>
+                <w:sz w:val="24"/>
+                <w:szCs w:val="24"/>
+              </w:rPr>
+            </w:pPr>
+            <w:r>
+              <w:rPr>
+                <w:rFonts w:ascii="Times New Roman" w:hAnsi="Times New Roman" w:cs="Times New Roman"/>
+                <w:noProof/>
+                <w:sz w:val="24"/>
+                <w:szCs w:val="24"/>
+              </w:rPr>
+              <w:t>baru_disposisi</w:t>
+            </w:r>
+          </w:p>
+        </w:tc>
+        <w:tc>
+          <w:tcPr>
+            <w:tcW w:w="1559" w:type="dxa"/>
+          </w:tcPr>
+          <w:p>
+            <w:pPr>
+              <w:spacing w:after="0" w:line="360" w:lineRule="auto"/>
+              <w:rPr>
+                <w:rFonts w:ascii="Times New Roman" w:hAnsi="Times New Roman" w:cs="Times New Roman"/>
+                <w:noProof/>
+                <w:sz w:val="24"/>
+                <w:szCs w:val="24"/>
+              </w:rPr>
+            </w:pPr>
+            <w:r>
+              <w:rPr>
+                <w:rFonts w:ascii="Times New Roman" w:hAnsi="Times New Roman" w:cs="Times New Roman"/>
+                <w:noProof/>
+                <w:sz w:val="24"/>
+                <w:szCs w:val="24"/>
+              </w:rPr>
+              <w:t>INT</w:t>
+            </w:r>
+          </w:p>
+        </w:tc>
+        <w:tc>
+          <w:tcPr>
+            <w:tcW w:w="1418" w:type="dxa"/>
+          </w:tcPr>
+          <w:p>
+            <w:pPr>
+              <w:spacing w:after="0" w:line="360" w:lineRule="auto"/>
+              <w:rPr>
+                <w:rFonts w:ascii="Times New Roman" w:hAnsi="Times New Roman" w:cs="Times New Roman"/>
+                <w:noProof/>
+                <w:sz w:val="24"/>
+                <w:szCs w:val="24"/>
+              </w:rPr>
+            </w:pPr>
+            <w:r>
+              <w:rPr>
+                <w:rFonts w:ascii="Times New Roman" w:hAnsi="Times New Roman" w:cs="Times New Roman"/>
+                <w:noProof/>
+                <w:sz w:val="24"/>
+                <w:szCs w:val="24"/>
+              </w:rPr>
+              <w:t>1</w:t>
+            </w:r>
+          </w:p>
+        </w:tc>
+        <w:tc>
+          <w:tcPr>
+            <w:tcW w:w="1972" w:type="dxa"/>
+          </w:tcPr>
+          <w:p>
+            <w:pPr>
+              <w:spacing w:after="0" w:line="360" w:lineRule="auto"/>
+              <w:rPr>
+                <w:rFonts w:ascii="Times New Roman" w:hAnsi="Times New Roman" w:cs="Times New Roman"/>
+                <w:noProof/>
+                <w:sz w:val="24"/>
+                <w:szCs w:val="24"/>
+              </w:rPr>
+            </w:pPr>
+            <w:r>
+              <w:rPr>
+                <w:rFonts w:ascii="Times New Roman" w:hAnsi="Times New Roman" w:cs="Times New Roman"/>
+                <w:noProof/>
+                <w:sz w:val="24"/>
+                <w:szCs w:val="24"/>
+              </w:rPr>
+              <w:t>-</w:t>
+            </w:r>
+          </w:p>
+        </w:tc>
+      </w:tr>
+    </w:tbl>
+    <w:p>
+      <w:pPr>
+        <w:spacing w:after="0" w:line="240" w:lineRule="auto"/>
+        <w:rPr>
+          <w:rFonts w:ascii="Times New Roman" w:hAnsi="Times New Roman" w:cs="Times New Roman"/>
+          <w:sz w:val="24"/>
+        </w:rPr>
+      </w:pPr>
+    </w:p>
+    <w:p>
+      <w:pPr>
+        <w:spacing w:after="0" w:line="240" w:lineRule="auto"/>
+        <w:rPr>
+          <w:rFonts w:ascii="Times New Roman" w:hAnsi="Times New Roman" w:cs="Times New Roman"/>
+          <w:sz w:val="24"/>
+          <w:lang w:val="en-US"/>
+        </w:rPr>
+      </w:pPr>
+      <w:r>
+        <w:rPr>
+          <w:rFonts w:ascii="Times New Roman" w:hAnsi="Times New Roman" w:cs="Times New Roman"/>
+          <w:sz w:val="24"/>
+        </w:rPr>
+        <w:br w:type="page"/>
+      </w:r>
+    </w:p>
+    <w:p>
+      <w:pPr>
+        <w:pStyle w:val="ListParagraph"/>
+        <w:numPr>
+          <w:ilvl w:val="0"/>
+          <w:numId w:val="35"/>
+        </w:numPr>
+        <w:spacing w:after="0" w:line="480" w:lineRule="auto"/>
+        <w:ind w:left="426" w:hanging="426"/>
+        <w:contextualSpacing w:val="0"/>
+        <w:rPr>
+          <w:rFonts w:cs="Times New Roman"/>
+          <w:lang w:val="en-US"/>
+        </w:rPr>
+      </w:pPr>
+      <w:r>
+        <w:rPr>
+          <w:rFonts w:cs="Times New Roman"/>
+          <w:lang w:val="en-US"/>
+        </w:rPr>
+        <w:lastRenderedPageBreak/>
+        <w:t>Table Database Surat_Keluar</w:t>
+      </w:r>
+    </w:p>
+    <w:tbl>
+      <w:tblPr>
+        <w:tblStyle w:val="TableGridLight1"/>
+        <w:tblW w:w="0" w:type="auto"/>
+        <w:tblLook w:val="04A0"/>
+      </w:tblPr>
+      <w:tblGrid>
+        <w:gridCol w:w="510"/>
+        <w:gridCol w:w="2462"/>
+        <w:gridCol w:w="1559"/>
+        <w:gridCol w:w="1418"/>
+        <w:gridCol w:w="1972"/>
+      </w:tblGrid>
+      <w:tr>
+        <w:tc>
+          <w:tcPr>
+            <w:tcW w:w="510" w:type="dxa"/>
+            <w:shd w:val="clear" w:color="auto" w:fill="B8CCE4" w:themeFill="accent1" w:themeFillTint="66"/>
+          </w:tcPr>
+          <w:p>
+            <w:pPr>
+              <w:spacing w:after="0" w:line="360" w:lineRule="auto"/>
+              <w:rPr>
+                <w:rFonts w:ascii="Times New Roman" w:hAnsi="Times New Roman" w:cs="Times New Roman"/>
+                <w:b/>
+                <w:noProof/>
+                <w:sz w:val="24"/>
+                <w:szCs w:val="24"/>
+              </w:rPr>
+            </w:pPr>
+            <w:r>
+              <w:rPr>
+                <w:rFonts w:ascii="Times New Roman" w:hAnsi="Times New Roman" w:cs="Times New Roman"/>
+                <w:b/>
+                <w:noProof/>
+                <w:sz w:val="24"/>
+                <w:szCs w:val="24"/>
+              </w:rPr>
+              <w:t>No</w:t>
+            </w:r>
+          </w:p>
+        </w:tc>
+        <w:tc>
+          <w:tcPr>
+            <w:tcW w:w="2462" w:type="dxa"/>
+            <w:shd w:val="clear" w:color="auto" w:fill="B8CCE4" w:themeFill="accent1" w:themeFillTint="66"/>
+          </w:tcPr>
+          <w:p>
+            <w:pPr>
+              <w:spacing w:after="0" w:line="360" w:lineRule="auto"/>
+              <w:rPr>
+                <w:rFonts w:ascii="Times New Roman" w:hAnsi="Times New Roman" w:cs="Times New Roman"/>
+                <w:b/>
+                <w:noProof/>
+                <w:sz w:val="24"/>
+                <w:szCs w:val="24"/>
+              </w:rPr>
+            </w:pPr>
+            <w:r>
+              <w:rPr>
+                <w:rFonts w:ascii="Times New Roman" w:hAnsi="Times New Roman" w:cs="Times New Roman"/>
+                <w:b/>
+                <w:noProof/>
+                <w:sz w:val="24"/>
+                <w:szCs w:val="24"/>
+              </w:rPr>
+              <w:t>Field</w:t>
+            </w:r>
+          </w:p>
+        </w:tc>
+        <w:tc>
+          <w:tcPr>
+            <w:tcW w:w="1559" w:type="dxa"/>
+            <w:shd w:val="clear" w:color="auto" w:fill="B8CCE4" w:themeFill="accent1" w:themeFillTint="66"/>
+          </w:tcPr>
+          <w:p>
+            <w:pPr>
+              <w:spacing w:after="0" w:line="360" w:lineRule="auto"/>
+              <w:rPr>
+                <w:rFonts w:ascii="Times New Roman" w:hAnsi="Times New Roman" w:cs="Times New Roman"/>
+                <w:b/>
+                <w:noProof/>
+                <w:sz w:val="24"/>
+                <w:szCs w:val="24"/>
+              </w:rPr>
+            </w:pPr>
+            <w:r>
+              <w:rPr>
+                <w:rFonts w:ascii="Times New Roman" w:hAnsi="Times New Roman" w:cs="Times New Roman"/>
+                <w:b/>
+                <w:noProof/>
+                <w:sz w:val="24"/>
+                <w:szCs w:val="24"/>
+              </w:rPr>
+              <w:t>Type</w:t>
+            </w:r>
+          </w:p>
+        </w:tc>
+        <w:tc>
+          <w:tcPr>
+            <w:tcW w:w="1418" w:type="dxa"/>
+            <w:shd w:val="clear" w:color="auto" w:fill="B8CCE4" w:themeFill="accent1" w:themeFillTint="66"/>
+          </w:tcPr>
+          <w:p>
+            <w:pPr>
+              <w:spacing w:after="0" w:line="360" w:lineRule="auto"/>
+              <w:rPr>
+                <w:rFonts w:ascii="Times New Roman" w:hAnsi="Times New Roman" w:cs="Times New Roman"/>
+                <w:b/>
+                <w:noProof/>
+                <w:sz w:val="24"/>
+                <w:szCs w:val="24"/>
+              </w:rPr>
+            </w:pPr>
+            <w:r>
+              <w:rPr>
+                <w:rFonts w:ascii="Times New Roman" w:hAnsi="Times New Roman" w:cs="Times New Roman"/>
+                <w:b/>
+                <w:noProof/>
+                <w:sz w:val="24"/>
+                <w:szCs w:val="24"/>
+              </w:rPr>
+              <w:t>Width</w:t>
+            </w:r>
+          </w:p>
+        </w:tc>
+        <w:tc>
+          <w:tcPr>
+            <w:tcW w:w="1972" w:type="dxa"/>
+            <w:shd w:val="clear" w:color="auto" w:fill="B8CCE4" w:themeFill="accent1" w:themeFillTint="66"/>
+          </w:tcPr>
+          <w:p>
+            <w:pPr>
+              <w:spacing w:after="0" w:line="360" w:lineRule="auto"/>
+              <w:rPr>
+                <w:rFonts w:ascii="Times New Roman" w:hAnsi="Times New Roman" w:cs="Times New Roman"/>
+                <w:b/>
+                <w:noProof/>
+                <w:sz w:val="24"/>
+                <w:szCs w:val="24"/>
+              </w:rPr>
+            </w:pPr>
+            <w:r>
+              <w:rPr>
+                <w:rFonts w:ascii="Times New Roman" w:hAnsi="Times New Roman" w:cs="Times New Roman"/>
+                <w:b/>
+                <w:noProof/>
+                <w:sz w:val="24"/>
+                <w:szCs w:val="24"/>
+              </w:rPr>
+              <w:t>Keterangan</w:t>
+            </w:r>
+          </w:p>
+        </w:tc>
+      </w:tr>
+      <w:tr>
+        <w:tc>
+          <w:tcPr>
+            <w:tcW w:w="510" w:type="dxa"/>
+          </w:tcPr>
+          <w:p>
+            <w:pPr>
+              <w:spacing w:after="0" w:line="360" w:lineRule="auto"/>
+              <w:rPr>
+                <w:rFonts w:ascii="Times New Roman" w:hAnsi="Times New Roman" w:cs="Times New Roman"/>
+                <w:noProof/>
+                <w:sz w:val="24"/>
+                <w:szCs w:val="24"/>
+              </w:rPr>
+            </w:pPr>
+            <w:r>
+              <w:rPr>
+                <w:rFonts w:ascii="Times New Roman" w:hAnsi="Times New Roman" w:cs="Times New Roman"/>
+                <w:noProof/>
+                <w:sz w:val="24"/>
+                <w:szCs w:val="24"/>
+              </w:rPr>
+              <w:t>1</w:t>
+            </w:r>
+          </w:p>
+        </w:tc>
+        <w:tc>
+          <w:tcPr>
+            <w:tcW w:w="2462" w:type="dxa"/>
+          </w:tcPr>
+          <w:p>
+            <w:pPr>
+              <w:spacing w:after="0" w:line="360" w:lineRule="auto"/>
+              <w:rPr>
+                <w:rFonts w:ascii="Times New Roman" w:hAnsi="Times New Roman" w:cs="Times New Roman"/>
+                <w:noProof/>
+                <w:sz w:val="24"/>
+                <w:szCs w:val="24"/>
+              </w:rPr>
+            </w:pPr>
+            <w:r>
+              <w:rPr>
+                <w:rFonts w:ascii="Times New Roman" w:hAnsi="Times New Roman" w:cs="Times New Roman"/>
+                <w:noProof/>
+                <w:sz w:val="24"/>
+                <w:szCs w:val="24"/>
+              </w:rPr>
+              <w:t>id_sk</w:t>
+            </w:r>
+          </w:p>
+        </w:tc>
+        <w:tc>
+          <w:tcPr>
+            <w:tcW w:w="1559" w:type="dxa"/>
+          </w:tcPr>
+          <w:p>
+            <w:pPr>
+              <w:spacing w:after="0" w:line="360" w:lineRule="auto"/>
+              <w:rPr>
+                <w:rFonts w:ascii="Times New Roman" w:hAnsi="Times New Roman" w:cs="Times New Roman"/>
+                <w:noProof/>
+                <w:sz w:val="24"/>
+                <w:szCs w:val="24"/>
+              </w:rPr>
+            </w:pPr>
+            <w:r>
+              <w:rPr>
+                <w:rFonts w:ascii="Times New Roman" w:hAnsi="Times New Roman" w:cs="Times New Roman"/>
+                <w:noProof/>
+                <w:sz w:val="24"/>
+                <w:szCs w:val="24"/>
+              </w:rPr>
+              <w:t>INT</w:t>
+            </w:r>
+          </w:p>
+        </w:tc>
+        <w:tc>
+          <w:tcPr>
+            <w:tcW w:w="1418" w:type="dxa"/>
+          </w:tcPr>
+          <w:p>
+            <w:pPr>
+              <w:spacing w:after="0" w:line="360" w:lineRule="auto"/>
+              <w:rPr>
+                <w:rFonts w:ascii="Times New Roman" w:hAnsi="Times New Roman" w:cs="Times New Roman"/>
+                <w:noProof/>
+                <w:sz w:val="24"/>
+                <w:szCs w:val="24"/>
+              </w:rPr>
+            </w:pPr>
+            <w:r>
+              <w:rPr>
+                <w:rFonts w:ascii="Times New Roman" w:hAnsi="Times New Roman" w:cs="Times New Roman"/>
+                <w:noProof/>
+                <w:sz w:val="24"/>
+                <w:szCs w:val="24"/>
+              </w:rPr>
+              <w:t>255</w:t>
+            </w:r>
+          </w:p>
+        </w:tc>
+        <w:tc>
+          <w:tcPr>
+            <w:tcW w:w="1972" w:type="dxa"/>
+          </w:tcPr>
+          <w:p>
+            <w:pPr>
+              <w:spacing w:after="0" w:line="360" w:lineRule="auto"/>
+              <w:rPr>
+                <w:rFonts w:ascii="Times New Roman" w:hAnsi="Times New Roman" w:cs="Times New Roman"/>
+                <w:noProof/>
+                <w:sz w:val="24"/>
+                <w:szCs w:val="24"/>
+              </w:rPr>
+            </w:pPr>
+            <w:r>
+              <w:rPr>
+                <w:rFonts w:ascii="Times New Roman" w:hAnsi="Times New Roman" w:cs="Times New Roman"/>
+                <w:noProof/>
+                <w:sz w:val="24"/>
+                <w:szCs w:val="24"/>
+              </w:rPr>
+              <w:t>PRIMARY KEY</w:t>
+            </w:r>
+          </w:p>
+        </w:tc>
+      </w:tr>
+      <w:tr>
+        <w:tc>
+          <w:tcPr>
+            <w:tcW w:w="510" w:type="dxa"/>
+          </w:tcPr>
+          <w:p>
+            <w:pPr>
+              <w:spacing w:after="0" w:line="360" w:lineRule="auto"/>
+              <w:rPr>
+                <w:rFonts w:ascii="Times New Roman" w:hAnsi="Times New Roman" w:cs="Times New Roman"/>
+                <w:noProof/>
+                <w:sz w:val="24"/>
+                <w:szCs w:val="24"/>
+              </w:rPr>
+            </w:pPr>
+            <w:r>
+              <w:rPr>
+                <w:rFonts w:ascii="Times New Roman" w:hAnsi="Times New Roman" w:cs="Times New Roman"/>
+                <w:noProof/>
+                <w:sz w:val="24"/>
+                <w:szCs w:val="24"/>
+              </w:rPr>
+              <w:t>2</w:t>
+            </w:r>
+          </w:p>
+        </w:tc>
+        <w:tc>
+          <w:tcPr>
+            <w:tcW w:w="2462" w:type="dxa"/>
+          </w:tcPr>
+          <w:p>
+            <w:pPr>
+              <w:spacing w:after="0" w:line="360" w:lineRule="auto"/>
+              <w:rPr>
+                <w:rFonts w:ascii="Times New Roman" w:hAnsi="Times New Roman" w:cs="Times New Roman"/>
+                <w:noProof/>
+                <w:sz w:val="24"/>
+                <w:szCs w:val="24"/>
+              </w:rPr>
+            </w:pPr>
+            <w:r>
+              <w:rPr>
+                <w:rFonts w:ascii="Times New Roman" w:hAnsi="Times New Roman" w:cs="Times New Roman"/>
+                <w:noProof/>
+                <w:sz w:val="24"/>
+                <w:szCs w:val="24"/>
+              </w:rPr>
+              <w:t>nomor_agenda</w:t>
+            </w:r>
+          </w:p>
+        </w:tc>
+        <w:tc>
+          <w:tcPr>
+            <w:tcW w:w="1559" w:type="dxa"/>
+          </w:tcPr>
+          <w:p>
+            <w:pPr>
+              <w:spacing w:after="0" w:line="360" w:lineRule="auto"/>
+              <w:rPr>
+                <w:rFonts w:ascii="Times New Roman" w:hAnsi="Times New Roman" w:cs="Times New Roman"/>
+                <w:noProof/>
+                <w:sz w:val="24"/>
+                <w:szCs w:val="24"/>
+              </w:rPr>
+            </w:pPr>
+            <w:r>
+              <w:rPr>
+                <w:rFonts w:ascii="Times New Roman" w:hAnsi="Times New Roman" w:cs="Times New Roman"/>
+                <w:noProof/>
+                <w:sz w:val="24"/>
+                <w:szCs w:val="24"/>
+              </w:rPr>
+              <w:t>INT</w:t>
+            </w:r>
+          </w:p>
+        </w:tc>
+        <w:tc>
+          <w:tcPr>
+            <w:tcW w:w="1418" w:type="dxa"/>
+          </w:tcPr>
+          <w:p>
+            <w:pPr>
+              <w:spacing w:after="0" w:line="360" w:lineRule="auto"/>
+              <w:rPr>
+                <w:rFonts w:ascii="Times New Roman" w:hAnsi="Times New Roman" w:cs="Times New Roman"/>
+                <w:noProof/>
+                <w:sz w:val="24"/>
+                <w:szCs w:val="24"/>
+              </w:rPr>
+            </w:pPr>
+            <w:r>
+              <w:rPr>
+                <w:rFonts w:ascii="Times New Roman" w:hAnsi="Times New Roman" w:cs="Times New Roman"/>
+                <w:noProof/>
+                <w:sz w:val="24"/>
+                <w:szCs w:val="24"/>
+              </w:rPr>
+              <w:t>255</w:t>
+            </w:r>
+          </w:p>
+        </w:tc>
+        <w:tc>
+          <w:tcPr>
+            <w:tcW w:w="1972" w:type="dxa"/>
+          </w:tcPr>
+          <w:p>
+            <w:pPr>
+              <w:spacing w:after="0" w:line="360" w:lineRule="auto"/>
+              <w:rPr>
+                <w:rFonts w:ascii="Times New Roman" w:hAnsi="Times New Roman" w:cs="Times New Roman"/>
+                <w:noProof/>
+                <w:sz w:val="24"/>
+                <w:szCs w:val="24"/>
+              </w:rPr>
+            </w:pPr>
+            <w:r>
+              <w:rPr>
+                <w:rFonts w:ascii="Times New Roman" w:hAnsi="Times New Roman" w:cs="Times New Roman"/>
+                <w:noProof/>
+                <w:sz w:val="24"/>
+                <w:szCs w:val="24"/>
+              </w:rPr>
+              <w:t>-</w:t>
+            </w:r>
+          </w:p>
+        </w:tc>
+      </w:tr>
+      <w:tr>
+        <w:tc>
+          <w:tcPr>
+            <w:tcW w:w="510" w:type="dxa"/>
+          </w:tcPr>
+          <w:p>
+            <w:pPr>
+              <w:spacing w:after="0" w:line="360" w:lineRule="auto"/>
+              <w:rPr>
+                <w:rFonts w:ascii="Times New Roman" w:hAnsi="Times New Roman" w:cs="Times New Roman"/>
+                <w:noProof/>
+                <w:sz w:val="24"/>
+                <w:szCs w:val="24"/>
+              </w:rPr>
+            </w:pPr>
+            <w:r>
+              <w:rPr>
+                <w:rFonts w:ascii="Times New Roman" w:hAnsi="Times New Roman" w:cs="Times New Roman"/>
+                <w:noProof/>
+                <w:sz w:val="24"/>
+                <w:szCs w:val="24"/>
+              </w:rPr>
+              <w:t>3</w:t>
+            </w:r>
+          </w:p>
+        </w:tc>
+        <w:tc>
+          <w:tcPr>
+            <w:tcW w:w="2462" w:type="dxa"/>
+          </w:tcPr>
+          <w:p>
+            <w:pPr>
+              <w:spacing w:after="0" w:line="360" w:lineRule="auto"/>
+              <w:rPr>
+                <w:rFonts w:ascii="Times New Roman" w:hAnsi="Times New Roman" w:cs="Times New Roman"/>
+                <w:noProof/>
+                <w:sz w:val="24"/>
+                <w:szCs w:val="24"/>
+              </w:rPr>
+            </w:pPr>
+            <w:r>
+              <w:rPr>
+                <w:rFonts w:ascii="Times New Roman" w:hAnsi="Times New Roman" w:cs="Times New Roman"/>
+                <w:noProof/>
+                <w:sz w:val="24"/>
+                <w:szCs w:val="24"/>
+              </w:rPr>
+              <w:t>nomor_surat</w:t>
+            </w:r>
+          </w:p>
+        </w:tc>
+        <w:tc>
+          <w:tcPr>
+            <w:tcW w:w="1559" w:type="dxa"/>
+          </w:tcPr>
+          <w:p>
+            <w:pPr>
+              <w:spacing w:after="0" w:line="360" w:lineRule="auto"/>
+              <w:rPr>
+                <w:rFonts w:ascii="Times New Roman" w:hAnsi="Times New Roman" w:cs="Times New Roman"/>
+                <w:noProof/>
+                <w:sz w:val="24"/>
+                <w:szCs w:val="24"/>
+              </w:rPr>
+            </w:pPr>
+            <w:r>
+              <w:rPr>
+                <w:rFonts w:ascii="Times New Roman" w:hAnsi="Times New Roman" w:cs="Times New Roman"/>
+                <w:noProof/>
+                <w:sz w:val="24"/>
+                <w:szCs w:val="24"/>
+              </w:rPr>
+              <w:t>VARCHAR</w:t>
+            </w:r>
+          </w:p>
+        </w:tc>
+        <w:tc>
+          <w:tcPr>
+            <w:tcW w:w="1418" w:type="dxa"/>
+          </w:tcPr>
+          <w:p>
+            <w:pPr>
+              <w:spacing w:after="0" w:line="360" w:lineRule="auto"/>
+              <w:rPr>
+                <w:rFonts w:ascii="Times New Roman" w:hAnsi="Times New Roman" w:cs="Times New Roman"/>
+                <w:noProof/>
+                <w:sz w:val="24"/>
+                <w:szCs w:val="24"/>
+              </w:rPr>
+            </w:pPr>
+            <w:r>
+              <w:rPr>
+                <w:rFonts w:ascii="Times New Roman" w:hAnsi="Times New Roman" w:cs="Times New Roman"/>
+                <w:noProof/>
+                <w:sz w:val="24"/>
+                <w:szCs w:val="24"/>
+              </w:rPr>
+              <w:t>255</w:t>
+            </w:r>
+          </w:p>
+        </w:tc>
+        <w:tc>
+          <w:tcPr>
+            <w:tcW w:w="1972" w:type="dxa"/>
+          </w:tcPr>
+          <w:p>
+            <w:pPr>
+              <w:spacing w:after="0" w:line="360" w:lineRule="auto"/>
+              <w:rPr>
+                <w:rFonts w:ascii="Times New Roman" w:hAnsi="Times New Roman" w:cs="Times New Roman"/>
+                <w:noProof/>
+                <w:sz w:val="24"/>
+                <w:szCs w:val="24"/>
+              </w:rPr>
+            </w:pPr>
+            <w:r>
+              <w:rPr>
+                <w:rFonts w:ascii="Times New Roman" w:hAnsi="Times New Roman" w:cs="Times New Roman"/>
+                <w:noProof/>
+                <w:sz w:val="24"/>
+                <w:szCs w:val="24"/>
+              </w:rPr>
+              <w:t>-</w:t>
+            </w:r>
+          </w:p>
+        </w:tc>
+      </w:tr>
+      <w:tr>
+        <w:tc>
+          <w:tcPr>
+            <w:tcW w:w="510" w:type="dxa"/>
+          </w:tcPr>
+          <w:p>
+            <w:pPr>
+              <w:spacing w:after="0" w:line="360" w:lineRule="auto"/>
+              <w:rPr>
+                <w:rFonts w:ascii="Times New Roman" w:hAnsi="Times New Roman" w:cs="Times New Roman"/>
+                <w:noProof/>
+                <w:sz w:val="24"/>
+                <w:szCs w:val="24"/>
+              </w:rPr>
+            </w:pPr>
+            <w:r>
+              <w:rPr>
+                <w:rFonts w:ascii="Times New Roman" w:hAnsi="Times New Roman" w:cs="Times New Roman"/>
+                <w:noProof/>
+                <w:sz w:val="24"/>
+                <w:szCs w:val="24"/>
+              </w:rPr>
+              <w:t>5</w:t>
+            </w:r>
+          </w:p>
+        </w:tc>
+        <w:tc>
+          <w:tcPr>
+            <w:tcW w:w="2462" w:type="dxa"/>
+          </w:tcPr>
+          <w:p>
+            <w:pPr>
+              <w:spacing w:after="0" w:line="360" w:lineRule="auto"/>
+              <w:rPr>
+                <w:rFonts w:ascii="Times New Roman" w:hAnsi="Times New Roman" w:cs="Times New Roman"/>
+                <w:noProof/>
+                <w:sz w:val="24"/>
+                <w:szCs w:val="24"/>
+              </w:rPr>
+            </w:pPr>
+            <w:r>
+              <w:rPr>
+                <w:rFonts w:ascii="Times New Roman" w:hAnsi="Times New Roman" w:cs="Times New Roman"/>
+                <w:noProof/>
+                <w:sz w:val="24"/>
+                <w:szCs w:val="24"/>
+              </w:rPr>
+              <w:t>tanggal_rekam_surat</w:t>
+            </w:r>
+          </w:p>
+        </w:tc>
+        <w:tc>
+          <w:tcPr>
+            <w:tcW w:w="1559" w:type="dxa"/>
+          </w:tcPr>
+          <w:p>
+            <w:pPr>
+              <w:spacing w:after="0" w:line="360" w:lineRule="auto"/>
+              <w:rPr>
+                <w:rFonts w:ascii="Times New Roman" w:hAnsi="Times New Roman" w:cs="Times New Roman"/>
+                <w:noProof/>
+                <w:sz w:val="24"/>
+                <w:szCs w:val="24"/>
+              </w:rPr>
+            </w:pPr>
+            <w:r>
+              <w:rPr>
+                <w:rFonts w:ascii="Times New Roman" w:hAnsi="Times New Roman" w:cs="Times New Roman"/>
+                <w:noProof/>
+                <w:sz w:val="24"/>
+                <w:szCs w:val="24"/>
+              </w:rPr>
+              <w:t>DATE</w:t>
+            </w:r>
+          </w:p>
+        </w:tc>
+        <w:tc>
+          <w:tcPr>
+            <w:tcW w:w="1418" w:type="dxa"/>
+          </w:tcPr>
+          <w:p>
+            <w:pPr>
+              <w:spacing w:after="0" w:line="360" w:lineRule="auto"/>
+              <w:rPr>
+                <w:rFonts w:ascii="Times New Roman" w:hAnsi="Times New Roman" w:cs="Times New Roman"/>
+                <w:noProof/>
+                <w:sz w:val="24"/>
+                <w:szCs w:val="24"/>
+              </w:rPr>
+            </w:pPr>
+            <w:r>
+              <w:rPr>
+                <w:rFonts w:ascii="Times New Roman" w:hAnsi="Times New Roman" w:cs="Times New Roman"/>
+                <w:noProof/>
+                <w:sz w:val="24"/>
+                <w:szCs w:val="24"/>
+              </w:rPr>
+              <w:t>DEFAULT</w:t>
+            </w:r>
+          </w:p>
+        </w:tc>
+        <w:tc>
+          <w:tcPr>
+            <w:tcW w:w="1972" w:type="dxa"/>
+          </w:tcPr>
+          <w:p>
+            <w:pPr>
+              <w:spacing w:after="0" w:line="360" w:lineRule="auto"/>
+              <w:rPr>
+                <w:rFonts w:ascii="Times New Roman" w:hAnsi="Times New Roman" w:cs="Times New Roman"/>
+                <w:noProof/>
+                <w:sz w:val="24"/>
+                <w:szCs w:val="24"/>
+              </w:rPr>
+            </w:pPr>
+            <w:r>
+              <w:rPr>
+                <w:rFonts w:ascii="Times New Roman" w:hAnsi="Times New Roman" w:cs="Times New Roman"/>
+                <w:noProof/>
+                <w:sz w:val="24"/>
+                <w:szCs w:val="24"/>
+              </w:rPr>
+              <w:t>-</w:t>
+            </w:r>
+          </w:p>
+        </w:tc>
+      </w:tr>
+      <w:tr>
+        <w:tc>
+          <w:tcPr>
+            <w:tcW w:w="510" w:type="dxa"/>
+          </w:tcPr>
+          <w:p>
+            <w:pPr>
+              <w:spacing w:after="0" w:line="360" w:lineRule="auto"/>
+              <w:rPr>
+                <w:rFonts w:ascii="Times New Roman" w:hAnsi="Times New Roman" w:cs="Times New Roman"/>
+                <w:noProof/>
+                <w:sz w:val="24"/>
+                <w:szCs w:val="24"/>
+              </w:rPr>
+            </w:pPr>
+            <w:r>
+              <w:rPr>
+                <w:rFonts w:ascii="Times New Roman" w:hAnsi="Times New Roman" w:cs="Times New Roman"/>
+                <w:noProof/>
+                <w:sz w:val="24"/>
+                <w:szCs w:val="24"/>
+              </w:rPr>
+              <w:t>6</w:t>
+            </w:r>
+          </w:p>
+        </w:tc>
+        <w:tc>
+          <w:tcPr>
+            <w:tcW w:w="2462" w:type="dxa"/>
+          </w:tcPr>
+          <w:p>
+            <w:pPr>
+              <w:spacing w:after="0" w:line="360" w:lineRule="auto"/>
+              <w:rPr>
+                <w:rFonts w:ascii="Times New Roman" w:hAnsi="Times New Roman" w:cs="Times New Roman"/>
+                <w:noProof/>
+                <w:sz w:val="24"/>
+                <w:szCs w:val="24"/>
+              </w:rPr>
+            </w:pPr>
+            <w:r>
+              <w:rPr>
+                <w:rFonts w:ascii="Times New Roman" w:hAnsi="Times New Roman" w:cs="Times New Roman"/>
+                <w:noProof/>
+                <w:sz w:val="24"/>
+                <w:szCs w:val="24"/>
+              </w:rPr>
+              <w:t>tanggal_dibuat_surat</w:t>
+            </w:r>
+          </w:p>
+        </w:tc>
+        <w:tc>
+          <w:tcPr>
+            <w:tcW w:w="1559" w:type="dxa"/>
+          </w:tcPr>
+          <w:p>
+            <w:pPr>
+              <w:spacing w:after="0" w:line="360" w:lineRule="auto"/>
+              <w:rPr>
+                <w:rFonts w:ascii="Times New Roman" w:hAnsi="Times New Roman" w:cs="Times New Roman"/>
+                <w:noProof/>
+                <w:sz w:val="24"/>
+                <w:szCs w:val="24"/>
+              </w:rPr>
+            </w:pPr>
+            <w:r>
+              <w:rPr>
+                <w:rFonts w:ascii="Times New Roman" w:hAnsi="Times New Roman" w:cs="Times New Roman"/>
+                <w:noProof/>
+                <w:sz w:val="24"/>
+                <w:szCs w:val="24"/>
+              </w:rPr>
+              <w:t>DATE</w:t>
+            </w:r>
+          </w:p>
+        </w:tc>
+        <w:tc>
+          <w:tcPr>
+            <w:tcW w:w="1418" w:type="dxa"/>
+          </w:tcPr>
+          <w:p>
+            <w:pPr>
+              <w:spacing w:after="0" w:line="360" w:lineRule="auto"/>
+              <w:rPr>
+                <w:rFonts w:ascii="Times New Roman" w:hAnsi="Times New Roman" w:cs="Times New Roman"/>
+                <w:noProof/>
+                <w:sz w:val="24"/>
+                <w:szCs w:val="24"/>
+              </w:rPr>
+            </w:pPr>
+            <w:r>
+              <w:rPr>
+                <w:rFonts w:ascii="Times New Roman" w:hAnsi="Times New Roman" w:cs="Times New Roman"/>
+                <w:noProof/>
+                <w:sz w:val="24"/>
+                <w:szCs w:val="24"/>
+              </w:rPr>
+              <w:t>DEFAULT</w:t>
+            </w:r>
+          </w:p>
+        </w:tc>
+        <w:tc>
+          <w:tcPr>
+            <w:tcW w:w="1972" w:type="dxa"/>
+          </w:tcPr>
+          <w:p>
+            <w:pPr>
+              <w:spacing w:after="0" w:line="360" w:lineRule="auto"/>
+              <w:rPr>
+                <w:rFonts w:ascii="Times New Roman" w:hAnsi="Times New Roman" w:cs="Times New Roman"/>
+                <w:noProof/>
+                <w:sz w:val="24"/>
+                <w:szCs w:val="24"/>
+              </w:rPr>
+            </w:pPr>
+            <w:r>
+              <w:rPr>
+                <w:rFonts w:ascii="Times New Roman" w:hAnsi="Times New Roman" w:cs="Times New Roman"/>
+                <w:noProof/>
+                <w:sz w:val="24"/>
+                <w:szCs w:val="24"/>
+              </w:rPr>
+              <w:t>-</w:t>
+            </w:r>
+          </w:p>
+        </w:tc>
+      </w:tr>
+      <w:tr>
+        <w:tc>
+          <w:tcPr>
+            <w:tcW w:w="510" w:type="dxa"/>
+          </w:tcPr>
+          <w:p>
+            <w:pPr>
+              <w:spacing w:after="0" w:line="360" w:lineRule="auto"/>
+              <w:rPr>
+                <w:rFonts w:ascii="Times New Roman" w:hAnsi="Times New Roman" w:cs="Times New Roman"/>
+                <w:noProof/>
+                <w:sz w:val="24"/>
+                <w:szCs w:val="24"/>
+              </w:rPr>
+            </w:pPr>
+            <w:r>
+              <w:rPr>
+                <w:rFonts w:ascii="Times New Roman" w:hAnsi="Times New Roman" w:cs="Times New Roman"/>
+                <w:noProof/>
+                <w:sz w:val="24"/>
+                <w:szCs w:val="24"/>
+              </w:rPr>
+              <w:t>7</w:t>
+            </w:r>
+          </w:p>
+        </w:tc>
+        <w:tc>
+          <w:tcPr>
+            <w:tcW w:w="2462" w:type="dxa"/>
+          </w:tcPr>
+          <w:p>
+            <w:pPr>
+              <w:spacing w:after="0" w:line="360" w:lineRule="auto"/>
+              <w:rPr>
+                <w:rFonts w:ascii="Times New Roman" w:hAnsi="Times New Roman" w:cs="Times New Roman"/>
+                <w:noProof/>
+                <w:sz w:val="24"/>
+                <w:szCs w:val="24"/>
+              </w:rPr>
+            </w:pPr>
+            <w:r>
+              <w:rPr>
+                <w:rFonts w:ascii="Times New Roman" w:hAnsi="Times New Roman" w:cs="Times New Roman"/>
+                <w:noProof/>
+                <w:sz w:val="24"/>
+                <w:szCs w:val="24"/>
+              </w:rPr>
+              <w:t>B</w:t>
+            </w:r>
+            <w:r>
+              <w:rPr>
+                <w:rFonts w:ascii="Times New Roman" w:hAnsi="Times New Roman" w:cs="Times New Roman"/>
+                <w:noProof/>
+                <w:sz w:val="24"/>
+                <w:szCs w:val="24"/>
+              </w:rPr>
+              <w:t>idang</w:t>
+            </w:r>
+          </w:p>
+        </w:tc>
+        <w:tc>
+          <w:tcPr>
+            <w:tcW w:w="1559" w:type="dxa"/>
+          </w:tcPr>
+          <w:p>
+            <w:pPr>
+              <w:spacing w:after="0" w:line="360" w:lineRule="auto"/>
+              <w:rPr>
+                <w:rFonts w:ascii="Times New Roman" w:hAnsi="Times New Roman" w:cs="Times New Roman"/>
+                <w:noProof/>
+                <w:sz w:val="24"/>
+                <w:szCs w:val="24"/>
+              </w:rPr>
+            </w:pPr>
+            <w:r>
+              <w:rPr>
+                <w:rFonts w:ascii="Times New Roman" w:hAnsi="Times New Roman" w:cs="Times New Roman"/>
+                <w:noProof/>
+                <w:sz w:val="24"/>
+                <w:szCs w:val="24"/>
+              </w:rPr>
+              <w:t>VARCHAR</w:t>
+            </w:r>
+          </w:p>
+        </w:tc>
+        <w:tc>
+          <w:tcPr>
+            <w:tcW w:w="1418" w:type="dxa"/>
+          </w:tcPr>
+          <w:p>
+            <w:pPr>
+              <w:spacing w:after="0" w:line="360" w:lineRule="auto"/>
+              <w:rPr>
+                <w:rFonts w:ascii="Times New Roman" w:hAnsi="Times New Roman" w:cs="Times New Roman"/>
+                <w:noProof/>
+                <w:sz w:val="24"/>
+                <w:szCs w:val="24"/>
+              </w:rPr>
+            </w:pPr>
+            <w:r>
+              <w:rPr>
+                <w:rFonts w:ascii="Times New Roman" w:hAnsi="Times New Roman" w:cs="Times New Roman"/>
+                <w:noProof/>
+                <w:sz w:val="24"/>
+                <w:szCs w:val="24"/>
+              </w:rPr>
+              <w:t>255</w:t>
+            </w:r>
+          </w:p>
+        </w:tc>
+        <w:tc>
+          <w:tcPr>
+            <w:tcW w:w="1972" w:type="dxa"/>
+          </w:tcPr>
+          <w:p>
+            <w:pPr>
+              <w:spacing w:after="0" w:line="360" w:lineRule="auto"/>
+              <w:rPr>
+                <w:rFonts w:ascii="Times New Roman" w:hAnsi="Times New Roman" w:cs="Times New Roman"/>
+                <w:noProof/>
+                <w:sz w:val="24"/>
+                <w:szCs w:val="24"/>
+              </w:rPr>
+            </w:pPr>
+          </w:p>
+        </w:tc>
+      </w:tr>
+      <w:tr>
+        <w:tc>
+          <w:tcPr>
+            <w:tcW w:w="510" w:type="dxa"/>
+          </w:tcPr>
+          <w:p>
+            <w:pPr>
+              <w:spacing w:after="0" w:line="360" w:lineRule="auto"/>
+              <w:rPr>
+                <w:rFonts w:ascii="Times New Roman" w:hAnsi="Times New Roman" w:cs="Times New Roman"/>
+                <w:noProof/>
+                <w:sz w:val="24"/>
+                <w:szCs w:val="24"/>
+              </w:rPr>
+            </w:pPr>
+            <w:r>
+              <w:rPr>
+                <w:rFonts w:ascii="Times New Roman" w:hAnsi="Times New Roman" w:cs="Times New Roman"/>
+                <w:noProof/>
+                <w:sz w:val="24"/>
+                <w:szCs w:val="24"/>
+              </w:rPr>
+              <w:t>8</w:t>
+            </w:r>
+          </w:p>
+        </w:tc>
+        <w:tc>
+          <w:tcPr>
+            <w:tcW w:w="2462" w:type="dxa"/>
+          </w:tcPr>
+          <w:p>
+            <w:pPr>
+              <w:spacing w:after="0" w:line="360" w:lineRule="auto"/>
+              <w:rPr>
+                <w:rFonts w:ascii="Times New Roman" w:hAnsi="Times New Roman" w:cs="Times New Roman"/>
+                <w:noProof/>
+                <w:sz w:val="24"/>
+                <w:szCs w:val="24"/>
+              </w:rPr>
+            </w:pPr>
+            <w:r>
+              <w:rPr>
+                <w:rFonts w:ascii="Times New Roman" w:hAnsi="Times New Roman" w:cs="Times New Roman"/>
+                <w:noProof/>
+                <w:sz w:val="24"/>
+                <w:szCs w:val="24"/>
+              </w:rPr>
+              <w:t>prihal_surat</w:t>
+            </w:r>
+          </w:p>
+        </w:tc>
+        <w:tc>
+          <w:tcPr>
+            <w:tcW w:w="1559" w:type="dxa"/>
+          </w:tcPr>
+          <w:p>
+            <w:pPr>
+              <w:spacing w:after="0" w:line="360" w:lineRule="auto"/>
+              <w:rPr>
+                <w:rFonts w:ascii="Times New Roman" w:hAnsi="Times New Roman" w:cs="Times New Roman"/>
+                <w:noProof/>
+                <w:sz w:val="24"/>
+                <w:szCs w:val="24"/>
+              </w:rPr>
+            </w:pPr>
+            <w:r>
+              <w:rPr>
+                <w:rFonts w:ascii="Times New Roman" w:hAnsi="Times New Roman" w:cs="Times New Roman"/>
+                <w:noProof/>
+                <w:sz w:val="24"/>
+                <w:szCs w:val="24"/>
+              </w:rPr>
+              <w:t>VARCHAR</w:t>
+            </w:r>
+          </w:p>
+        </w:tc>
+        <w:tc>
+          <w:tcPr>
+            <w:tcW w:w="1418" w:type="dxa"/>
+          </w:tcPr>
+          <w:p>
+            <w:pPr>
+              <w:spacing w:after="0" w:line="360" w:lineRule="auto"/>
+              <w:rPr>
+                <w:rFonts w:ascii="Times New Roman" w:hAnsi="Times New Roman" w:cs="Times New Roman"/>
+                <w:noProof/>
+                <w:sz w:val="24"/>
+                <w:szCs w:val="24"/>
+              </w:rPr>
+            </w:pPr>
+            <w:r>
+              <w:rPr>
+                <w:rFonts w:ascii="Times New Roman" w:hAnsi="Times New Roman" w:cs="Times New Roman"/>
+                <w:noProof/>
+                <w:sz w:val="24"/>
+                <w:szCs w:val="24"/>
+              </w:rPr>
+              <w:t>255</w:t>
+            </w:r>
+          </w:p>
+        </w:tc>
+        <w:tc>
+          <w:tcPr>
+            <w:tcW w:w="1972" w:type="dxa"/>
+          </w:tcPr>
+          <w:p>
+            <w:pPr>
+              <w:spacing w:after="0" w:line="360" w:lineRule="auto"/>
+              <w:rPr>
+                <w:rFonts w:ascii="Times New Roman" w:hAnsi="Times New Roman" w:cs="Times New Roman"/>
+                <w:noProof/>
+                <w:sz w:val="24"/>
+                <w:szCs w:val="24"/>
+              </w:rPr>
+            </w:pPr>
+            <w:r>
+              <w:rPr>
+                <w:rFonts w:ascii="Times New Roman" w:hAnsi="Times New Roman" w:cs="Times New Roman"/>
+                <w:noProof/>
+                <w:sz w:val="24"/>
+                <w:szCs w:val="24"/>
+              </w:rPr>
+              <w:t>-</w:t>
+            </w:r>
+          </w:p>
+        </w:tc>
+      </w:tr>
+      <w:tr>
+        <w:tc>
+          <w:tcPr>
+            <w:tcW w:w="510" w:type="dxa"/>
+          </w:tcPr>
+          <w:p>
+            <w:pPr>
+              <w:spacing w:after="0" w:line="360" w:lineRule="auto"/>
+              <w:rPr>
+                <w:rFonts w:ascii="Times New Roman" w:hAnsi="Times New Roman" w:cs="Times New Roman"/>
+                <w:noProof/>
+                <w:sz w:val="24"/>
+                <w:szCs w:val="24"/>
+              </w:rPr>
+            </w:pPr>
+            <w:r>
+              <w:rPr>
+                <w:rFonts w:ascii="Times New Roman" w:hAnsi="Times New Roman" w:cs="Times New Roman"/>
+                <w:noProof/>
+                <w:sz w:val="24"/>
+                <w:szCs w:val="24"/>
+              </w:rPr>
+              <w:t>9</w:t>
+            </w:r>
+          </w:p>
+        </w:tc>
+        <w:tc>
+          <w:tcPr>
+            <w:tcW w:w="2462" w:type="dxa"/>
+          </w:tcPr>
+          <w:p>
+            <w:pPr>
+              <w:spacing w:after="0" w:line="360" w:lineRule="auto"/>
+              <w:rPr>
+                <w:rFonts w:ascii="Times New Roman" w:hAnsi="Times New Roman" w:cs="Times New Roman"/>
+                <w:noProof/>
+                <w:sz w:val="24"/>
+                <w:szCs w:val="24"/>
+              </w:rPr>
+            </w:pPr>
+            <w:r>
+              <w:rPr>
+                <w:rFonts w:ascii="Times New Roman" w:hAnsi="Times New Roman" w:cs="Times New Roman"/>
+                <w:noProof/>
+                <w:sz w:val="24"/>
+                <w:szCs w:val="24"/>
+              </w:rPr>
+              <w:t>nama_file_surat</w:t>
+            </w:r>
+          </w:p>
+        </w:tc>
+        <w:tc>
+          <w:tcPr>
+            <w:tcW w:w="1559" w:type="dxa"/>
+          </w:tcPr>
+          <w:p>
+            <w:pPr>
+              <w:spacing w:after="0" w:line="360" w:lineRule="auto"/>
+              <w:rPr>
+                <w:rFonts w:ascii="Times New Roman" w:hAnsi="Times New Roman" w:cs="Times New Roman"/>
+                <w:noProof/>
+                <w:sz w:val="24"/>
+                <w:szCs w:val="24"/>
+              </w:rPr>
+            </w:pPr>
+            <w:r>
+              <w:rPr>
+                <w:rFonts w:ascii="Times New Roman" w:hAnsi="Times New Roman" w:cs="Times New Roman"/>
+                <w:noProof/>
+                <w:sz w:val="24"/>
+                <w:szCs w:val="24"/>
+              </w:rPr>
+              <w:t>VARCHAR</w:t>
+            </w:r>
+          </w:p>
+        </w:tc>
+        <w:tc>
+          <w:tcPr>
+            <w:tcW w:w="1418" w:type="dxa"/>
+          </w:tcPr>
+          <w:p>
+            <w:pPr>
+              <w:spacing w:after="0" w:line="360" w:lineRule="auto"/>
+              <w:rPr>
+                <w:rFonts w:ascii="Times New Roman" w:hAnsi="Times New Roman" w:cs="Times New Roman"/>
+                <w:noProof/>
+                <w:sz w:val="24"/>
+                <w:szCs w:val="24"/>
+              </w:rPr>
+            </w:pPr>
+            <w:r>
+              <w:rPr>
+                <w:rFonts w:ascii="Times New Roman" w:hAnsi="Times New Roman" w:cs="Times New Roman"/>
+                <w:noProof/>
+                <w:sz w:val="24"/>
+                <w:szCs w:val="24"/>
+              </w:rPr>
+              <w:t>DEFAULT</w:t>
+            </w:r>
+          </w:p>
+        </w:tc>
+        <w:tc>
+          <w:tcPr>
+            <w:tcW w:w="1972" w:type="dxa"/>
+          </w:tcPr>
+          <w:p>
+            <w:pPr>
+              <w:spacing w:after="0" w:line="360" w:lineRule="auto"/>
+              <w:rPr>
+                <w:rFonts w:ascii="Times New Roman" w:hAnsi="Times New Roman" w:cs="Times New Roman"/>
+                <w:noProof/>
+                <w:sz w:val="24"/>
+                <w:szCs w:val="24"/>
+              </w:rPr>
+            </w:pPr>
+            <w:r>
+              <w:rPr>
+                <w:rFonts w:ascii="Times New Roman" w:hAnsi="Times New Roman" w:cs="Times New Roman"/>
+                <w:noProof/>
+                <w:sz w:val="24"/>
+                <w:szCs w:val="24"/>
+              </w:rPr>
+              <w:t>-</w:t>
+            </w:r>
+          </w:p>
+        </w:tc>
+      </w:tr>
+    </w:tbl>
+    <w:p>
+      <w:pPr>
+        <w:spacing w:after="0" w:line="480" w:lineRule="auto"/>
+        <w:rPr>
+          <w:rFonts w:ascii="Times New Roman" w:hAnsi="Times New Roman" w:cs="Times New Roman"/>
+          <w:sz w:val="24"/>
+          <w:lang w:val="en-US"/>
+        </w:rPr>
+      </w:pPr>
+    </w:p>
+    <w:p>
+      <w:pPr>
+        <w:pStyle w:val="ListParagraph"/>
+        <w:numPr>
+          <w:ilvl w:val="0"/>
+          <w:numId w:val="35"/>
+        </w:numPr>
+        <w:spacing w:after="0" w:line="480" w:lineRule="auto"/>
+        <w:ind w:left="426" w:hanging="447"/>
+        <w:contextualSpacing w:val="0"/>
+        <w:rPr>
+          <w:rFonts w:cs="Times New Roman"/>
+          <w:lang w:val="en-US"/>
+        </w:rPr>
+      </w:pPr>
+      <w:r>
+        <w:rPr>
+          <w:rFonts w:cs="Times New Roman"/>
+          <w:lang w:val="en-US"/>
+        </w:rPr>
+        <w:t xml:space="preserve">Table </w:t>
+      </w:r>
+      <w:r>
+        <w:rPr>
+          <w:rFonts w:cs="Times New Roman"/>
+          <w:lang w:val="en-US"/>
+        </w:rPr>
+        <w:t>D</w:t>
+      </w:r>
+      <w:r>
+        <w:rPr>
+          <w:rFonts w:cs="Times New Roman"/>
+          <w:lang w:val="en-US"/>
+        </w:rPr>
+        <w:t>atabase User</w:t>
+      </w:r>
+    </w:p>
+    <w:tbl>
+      <w:tblPr>
+        <w:tblStyle w:val="TableGridLight1"/>
+        <w:tblW w:w="0" w:type="auto"/>
+        <w:tblLook w:val="04A0"/>
+      </w:tblPr>
+      <w:tblGrid>
+        <w:gridCol w:w="510"/>
+        <w:gridCol w:w="2462"/>
+        <w:gridCol w:w="1559"/>
+        <w:gridCol w:w="1418"/>
+        <w:gridCol w:w="1972"/>
+      </w:tblGrid>
+      <w:tr>
+        <w:tc>
+          <w:tcPr>
+            <w:tcW w:w="510" w:type="dxa"/>
+            <w:shd w:val="clear" w:color="auto" w:fill="B8CCE4" w:themeFill="accent1" w:themeFillTint="66"/>
+          </w:tcPr>
+          <w:p>
+            <w:pPr>
+              <w:spacing w:after="0" w:line="360" w:lineRule="auto"/>
+              <w:rPr>
+                <w:rFonts w:ascii="Times New Roman" w:hAnsi="Times New Roman" w:cs="Times New Roman"/>
+                <w:b/>
+                <w:noProof/>
+                <w:sz w:val="24"/>
+                <w:szCs w:val="24"/>
+              </w:rPr>
+            </w:pPr>
+            <w:r>
+              <w:rPr>
+                <w:rFonts w:ascii="Times New Roman" w:hAnsi="Times New Roman" w:cs="Times New Roman"/>
+                <w:sz w:val="24"/>
+              </w:rPr>
+              <w:br w:type="page"/>
+            </w:r>
+            <w:r>
+              <w:rPr>
+                <w:rFonts w:ascii="Times New Roman" w:hAnsi="Times New Roman" w:cs="Times New Roman"/>
+                <w:b/>
+                <w:noProof/>
+                <w:sz w:val="24"/>
+                <w:szCs w:val="24"/>
+              </w:rPr>
+              <w:t>No</w:t>
+            </w:r>
+          </w:p>
+        </w:tc>
+        <w:tc>
+          <w:tcPr>
+            <w:tcW w:w="2462" w:type="dxa"/>
+            <w:shd w:val="clear" w:color="auto" w:fill="B8CCE4" w:themeFill="accent1" w:themeFillTint="66"/>
+          </w:tcPr>
+          <w:p>
+            <w:pPr>
+              <w:spacing w:after="0" w:line="360" w:lineRule="auto"/>
+              <w:rPr>
+                <w:rFonts w:ascii="Times New Roman" w:hAnsi="Times New Roman" w:cs="Times New Roman"/>
+                <w:b/>
+                <w:noProof/>
+                <w:sz w:val="24"/>
+                <w:szCs w:val="24"/>
+              </w:rPr>
+            </w:pPr>
+            <w:r>
+              <w:rPr>
+                <w:rFonts w:ascii="Times New Roman" w:hAnsi="Times New Roman" w:cs="Times New Roman"/>
+                <w:b/>
+                <w:noProof/>
+                <w:sz w:val="24"/>
+                <w:szCs w:val="24"/>
+              </w:rPr>
+              <w:t>Field</w:t>
+            </w:r>
+          </w:p>
+        </w:tc>
+        <w:tc>
+          <w:tcPr>
+            <w:tcW w:w="1559" w:type="dxa"/>
+            <w:shd w:val="clear" w:color="auto" w:fill="B8CCE4" w:themeFill="accent1" w:themeFillTint="66"/>
+          </w:tcPr>
+          <w:p>
+            <w:pPr>
+              <w:spacing w:after="0" w:line="360" w:lineRule="auto"/>
+              <w:rPr>
+                <w:rFonts w:ascii="Times New Roman" w:hAnsi="Times New Roman" w:cs="Times New Roman"/>
+                <w:b/>
+                <w:noProof/>
+                <w:sz w:val="24"/>
+                <w:szCs w:val="24"/>
+              </w:rPr>
+            </w:pPr>
+            <w:r>
+              <w:rPr>
+                <w:rFonts w:ascii="Times New Roman" w:hAnsi="Times New Roman" w:cs="Times New Roman"/>
+                <w:b/>
+                <w:noProof/>
+                <w:sz w:val="24"/>
+                <w:szCs w:val="24"/>
+              </w:rPr>
+              <w:t>Type</w:t>
+            </w:r>
+          </w:p>
+        </w:tc>
+        <w:tc>
+          <w:tcPr>
+            <w:tcW w:w="1418" w:type="dxa"/>
+            <w:shd w:val="clear" w:color="auto" w:fill="B8CCE4" w:themeFill="accent1" w:themeFillTint="66"/>
+          </w:tcPr>
+          <w:p>
+            <w:pPr>
+              <w:spacing w:after="0" w:line="360" w:lineRule="auto"/>
+              <w:rPr>
+                <w:rFonts w:ascii="Times New Roman" w:hAnsi="Times New Roman" w:cs="Times New Roman"/>
+                <w:b/>
+                <w:noProof/>
+                <w:sz w:val="24"/>
+                <w:szCs w:val="24"/>
+              </w:rPr>
+            </w:pPr>
+            <w:r>
+              <w:rPr>
+                <w:rFonts w:ascii="Times New Roman" w:hAnsi="Times New Roman" w:cs="Times New Roman"/>
+                <w:b/>
+                <w:noProof/>
+                <w:sz w:val="24"/>
+                <w:szCs w:val="24"/>
+              </w:rPr>
+              <w:t>Width</w:t>
+            </w:r>
+          </w:p>
+        </w:tc>
+        <w:tc>
+          <w:tcPr>
+            <w:tcW w:w="1972" w:type="dxa"/>
+            <w:shd w:val="clear" w:color="auto" w:fill="B8CCE4" w:themeFill="accent1" w:themeFillTint="66"/>
+          </w:tcPr>
+          <w:p>
+            <w:pPr>
+              <w:spacing w:after="0" w:line="360" w:lineRule="auto"/>
+              <w:rPr>
+                <w:rFonts w:ascii="Times New Roman" w:hAnsi="Times New Roman" w:cs="Times New Roman"/>
+                <w:b/>
+                <w:noProof/>
+                <w:sz w:val="24"/>
+                <w:szCs w:val="24"/>
+              </w:rPr>
+            </w:pPr>
+            <w:r>
+              <w:rPr>
+                <w:rFonts w:ascii="Times New Roman" w:hAnsi="Times New Roman" w:cs="Times New Roman"/>
+                <w:b/>
+                <w:noProof/>
+                <w:sz w:val="24"/>
+                <w:szCs w:val="24"/>
+              </w:rPr>
+              <w:t>Keterangan</w:t>
+            </w:r>
+          </w:p>
+        </w:tc>
+      </w:tr>
+      <w:tr>
+        <w:tc>
+          <w:tcPr>
+            <w:tcW w:w="510" w:type="dxa"/>
+          </w:tcPr>
+          <w:p>
+            <w:pPr>
+              <w:spacing w:after="0" w:line="360" w:lineRule="auto"/>
+              <w:rPr>
+                <w:rFonts w:ascii="Times New Roman" w:hAnsi="Times New Roman" w:cs="Times New Roman"/>
+                <w:noProof/>
+                <w:sz w:val="24"/>
+                <w:szCs w:val="24"/>
+              </w:rPr>
+            </w:pPr>
+            <w:r>
+              <w:rPr>
+                <w:rFonts w:ascii="Times New Roman" w:hAnsi="Times New Roman" w:cs="Times New Roman"/>
+                <w:noProof/>
+                <w:sz w:val="24"/>
+                <w:szCs w:val="24"/>
+              </w:rPr>
+              <w:t>1</w:t>
+            </w:r>
+          </w:p>
+        </w:tc>
+        <w:tc>
+          <w:tcPr>
+            <w:tcW w:w="2462" w:type="dxa"/>
+          </w:tcPr>
+          <w:p>
+            <w:pPr>
+              <w:spacing w:after="0" w:line="360" w:lineRule="auto"/>
+              <w:rPr>
+                <w:rFonts w:ascii="Times New Roman" w:hAnsi="Times New Roman" w:cs="Times New Roman"/>
+                <w:noProof/>
+                <w:sz w:val="24"/>
+                <w:szCs w:val="24"/>
+              </w:rPr>
+            </w:pPr>
+            <w:r>
+              <w:rPr>
+                <w:rFonts w:ascii="Times New Roman" w:hAnsi="Times New Roman" w:cs="Times New Roman"/>
+                <w:noProof/>
+                <w:sz w:val="24"/>
+                <w:szCs w:val="24"/>
+              </w:rPr>
+              <w:t>id_usr</w:t>
+            </w:r>
+          </w:p>
+        </w:tc>
+        <w:tc>
+          <w:tcPr>
+            <w:tcW w:w="1559" w:type="dxa"/>
+          </w:tcPr>
+          <w:p>
+            <w:pPr>
+              <w:spacing w:after="0" w:line="360" w:lineRule="auto"/>
+              <w:rPr>
+                <w:rFonts w:ascii="Times New Roman" w:hAnsi="Times New Roman" w:cs="Times New Roman"/>
+                <w:noProof/>
+                <w:sz w:val="24"/>
+                <w:szCs w:val="24"/>
+              </w:rPr>
+            </w:pPr>
+            <w:r>
+              <w:rPr>
+                <w:rFonts w:ascii="Times New Roman" w:hAnsi="Times New Roman" w:cs="Times New Roman"/>
+                <w:noProof/>
+                <w:sz w:val="24"/>
+                <w:szCs w:val="24"/>
+              </w:rPr>
+              <w:t>INT</w:t>
+            </w:r>
+          </w:p>
+        </w:tc>
+        <w:tc>
+          <w:tcPr>
+            <w:tcW w:w="1418" w:type="dxa"/>
+          </w:tcPr>
+          <w:p>
+            <w:pPr>
+              <w:spacing w:after="0" w:line="360" w:lineRule="auto"/>
+              <w:rPr>
+                <w:rFonts w:ascii="Times New Roman" w:hAnsi="Times New Roman" w:cs="Times New Roman"/>
+                <w:noProof/>
+                <w:sz w:val="24"/>
+                <w:szCs w:val="24"/>
+              </w:rPr>
+            </w:pPr>
+            <w:r>
+              <w:rPr>
+                <w:rFonts w:ascii="Times New Roman" w:hAnsi="Times New Roman" w:cs="Times New Roman"/>
+                <w:noProof/>
+                <w:sz w:val="24"/>
+                <w:szCs w:val="24"/>
+              </w:rPr>
+              <w:t>255</w:t>
+            </w:r>
+          </w:p>
+        </w:tc>
+        <w:tc>
+          <w:tcPr>
+            <w:tcW w:w="1972" w:type="dxa"/>
+          </w:tcPr>
+          <w:p>
+            <w:pPr>
+              <w:spacing w:after="0" w:line="360" w:lineRule="auto"/>
+              <w:rPr>
+                <w:rFonts w:ascii="Times New Roman" w:hAnsi="Times New Roman" w:cs="Times New Roman"/>
+                <w:noProof/>
+                <w:sz w:val="24"/>
+                <w:szCs w:val="24"/>
+              </w:rPr>
+            </w:pPr>
+            <w:r>
+              <w:rPr>
+                <w:rFonts w:ascii="Times New Roman" w:hAnsi="Times New Roman" w:cs="Times New Roman"/>
+                <w:noProof/>
+                <w:sz w:val="24"/>
+                <w:szCs w:val="24"/>
+              </w:rPr>
+              <w:t>PRIMARY KEY</w:t>
+            </w:r>
+          </w:p>
+        </w:tc>
+      </w:tr>
+      <w:tr>
+        <w:tc>
+          <w:tcPr>
+            <w:tcW w:w="510" w:type="dxa"/>
+          </w:tcPr>
+          <w:p>
+            <w:pPr>
+              <w:spacing w:after="0" w:line="360" w:lineRule="auto"/>
+              <w:rPr>
+                <w:rFonts w:ascii="Times New Roman" w:hAnsi="Times New Roman" w:cs="Times New Roman"/>
+                <w:noProof/>
+                <w:sz w:val="24"/>
+                <w:szCs w:val="24"/>
+              </w:rPr>
+            </w:pPr>
+            <w:r>
+              <w:rPr>
+                <w:rFonts w:ascii="Times New Roman" w:hAnsi="Times New Roman" w:cs="Times New Roman"/>
+                <w:noProof/>
+                <w:sz w:val="24"/>
+                <w:szCs w:val="24"/>
+              </w:rPr>
+              <w:t>2</w:t>
+            </w:r>
+          </w:p>
+        </w:tc>
+        <w:tc>
+          <w:tcPr>
+            <w:tcW w:w="2462" w:type="dxa"/>
+          </w:tcPr>
+          <w:p>
+            <w:pPr>
+              <w:spacing w:after="0" w:line="360" w:lineRule="auto"/>
+              <w:rPr>
+                <w:rFonts w:ascii="Times New Roman" w:hAnsi="Times New Roman" w:cs="Times New Roman"/>
+                <w:noProof/>
+                <w:sz w:val="24"/>
+                <w:szCs w:val="24"/>
+              </w:rPr>
+            </w:pPr>
+            <w:r>
+              <w:rPr>
+                <w:rFonts w:ascii="Times New Roman" w:hAnsi="Times New Roman" w:cs="Times New Roman"/>
+                <w:noProof/>
+                <w:sz w:val="24"/>
+                <w:szCs w:val="24"/>
+              </w:rPr>
+              <w:t>nama_user</w:t>
+            </w:r>
+          </w:p>
+        </w:tc>
+        <w:tc>
+          <w:tcPr>
+            <w:tcW w:w="1559" w:type="dxa"/>
+          </w:tcPr>
+          <w:p>
+            <w:pPr>
+              <w:spacing w:after="0" w:line="360" w:lineRule="auto"/>
+              <w:rPr>
+                <w:rFonts w:ascii="Times New Roman" w:hAnsi="Times New Roman" w:cs="Times New Roman"/>
+                <w:noProof/>
+                <w:sz w:val="24"/>
+                <w:szCs w:val="24"/>
+              </w:rPr>
+            </w:pPr>
+            <w:r>
+              <w:rPr>
+                <w:rFonts w:ascii="Times New Roman" w:hAnsi="Times New Roman" w:cs="Times New Roman"/>
+                <w:noProof/>
+                <w:sz w:val="24"/>
+                <w:szCs w:val="24"/>
+              </w:rPr>
+              <w:t>VARCHAR</w:t>
+            </w:r>
+          </w:p>
+        </w:tc>
+        <w:tc>
+          <w:tcPr>
+            <w:tcW w:w="1418" w:type="dxa"/>
+          </w:tcPr>
+          <w:p>
+            <w:pPr>
+              <w:spacing w:after="0" w:line="360" w:lineRule="auto"/>
+              <w:rPr>
+                <w:rFonts w:ascii="Times New Roman" w:hAnsi="Times New Roman" w:cs="Times New Roman"/>
+                <w:noProof/>
+                <w:sz w:val="24"/>
+                <w:szCs w:val="24"/>
+              </w:rPr>
+            </w:pPr>
+            <w:r>
+              <w:rPr>
+                <w:rFonts w:ascii="Times New Roman" w:hAnsi="Times New Roman" w:cs="Times New Roman"/>
+                <w:noProof/>
+                <w:sz w:val="24"/>
+                <w:szCs w:val="24"/>
+              </w:rPr>
+              <w:t>255</w:t>
+            </w:r>
+          </w:p>
+        </w:tc>
+        <w:tc>
+          <w:tcPr>
+            <w:tcW w:w="1972" w:type="dxa"/>
+          </w:tcPr>
+          <w:p>
+            <w:pPr>
+              <w:spacing w:after="0" w:line="360" w:lineRule="auto"/>
+              <w:rPr>
+                <w:rFonts w:ascii="Times New Roman" w:hAnsi="Times New Roman" w:cs="Times New Roman"/>
+                <w:noProof/>
+                <w:sz w:val="24"/>
+                <w:szCs w:val="24"/>
+              </w:rPr>
+            </w:pPr>
+            <w:r>
+              <w:rPr>
+                <w:rFonts w:ascii="Times New Roman" w:hAnsi="Times New Roman" w:cs="Times New Roman"/>
+                <w:noProof/>
+                <w:sz w:val="24"/>
+                <w:szCs w:val="24"/>
+              </w:rPr>
+              <w:t>-</w:t>
+            </w:r>
+          </w:p>
+        </w:tc>
+      </w:tr>
+      <w:tr>
+        <w:tc>
+          <w:tcPr>
+            <w:tcW w:w="510" w:type="dxa"/>
+          </w:tcPr>
+          <w:p>
+            <w:pPr>
+              <w:spacing w:after="0" w:line="360" w:lineRule="auto"/>
+              <w:rPr>
+                <w:rFonts w:ascii="Times New Roman" w:hAnsi="Times New Roman" w:cs="Times New Roman"/>
+                <w:noProof/>
+                <w:sz w:val="24"/>
+                <w:szCs w:val="24"/>
+              </w:rPr>
+            </w:pPr>
+            <w:r>
+              <w:rPr>
+                <w:rFonts w:ascii="Times New Roman" w:hAnsi="Times New Roman" w:cs="Times New Roman"/>
+                <w:noProof/>
+                <w:sz w:val="24"/>
+                <w:szCs w:val="24"/>
+              </w:rPr>
+              <w:t>3</w:t>
+            </w:r>
+          </w:p>
+        </w:tc>
+        <w:tc>
+          <w:tcPr>
+            <w:tcW w:w="2462" w:type="dxa"/>
+          </w:tcPr>
+          <w:p>
+            <w:pPr>
+              <w:spacing w:after="0" w:line="360" w:lineRule="auto"/>
+              <w:rPr>
+                <w:rFonts w:ascii="Times New Roman" w:hAnsi="Times New Roman" w:cs="Times New Roman"/>
+                <w:noProof/>
+                <w:sz w:val="24"/>
+                <w:szCs w:val="24"/>
+              </w:rPr>
+            </w:pPr>
+            <w:r>
+              <w:rPr>
+                <w:rFonts w:ascii="Times New Roman" w:hAnsi="Times New Roman" w:cs="Times New Roman"/>
+                <w:noProof/>
+                <w:sz w:val="24"/>
+                <w:szCs w:val="24"/>
+              </w:rPr>
+              <w:t>E</w:t>
+            </w:r>
+            <w:r>
+              <w:rPr>
+                <w:rFonts w:ascii="Times New Roman" w:hAnsi="Times New Roman" w:cs="Times New Roman"/>
+                <w:noProof/>
+                <w:sz w:val="24"/>
+                <w:szCs w:val="24"/>
+              </w:rPr>
+              <w:t>mail</w:t>
+            </w:r>
+          </w:p>
+        </w:tc>
+        <w:tc>
+          <w:tcPr>
+            <w:tcW w:w="1559" w:type="dxa"/>
+          </w:tcPr>
+          <w:p>
+            <w:pPr>
+              <w:spacing w:after="0" w:line="360" w:lineRule="auto"/>
+              <w:rPr>
+                <w:rFonts w:ascii="Times New Roman" w:hAnsi="Times New Roman" w:cs="Times New Roman"/>
+                <w:noProof/>
+                <w:sz w:val="24"/>
+                <w:szCs w:val="24"/>
+              </w:rPr>
+            </w:pPr>
+            <w:r>
+              <w:rPr>
+                <w:rFonts w:ascii="Times New Roman" w:hAnsi="Times New Roman" w:cs="Times New Roman"/>
+                <w:noProof/>
+                <w:sz w:val="24"/>
+                <w:szCs w:val="24"/>
+              </w:rPr>
+              <w:t>VARCHAR</w:t>
+            </w:r>
+          </w:p>
+        </w:tc>
+        <w:tc>
+          <w:tcPr>
+            <w:tcW w:w="1418" w:type="dxa"/>
+          </w:tcPr>
+          <w:p>
+            <w:pPr>
+              <w:spacing w:after="0" w:line="360" w:lineRule="auto"/>
+              <w:rPr>
+                <w:rFonts w:ascii="Times New Roman" w:hAnsi="Times New Roman" w:cs="Times New Roman"/>
+                <w:noProof/>
+                <w:sz w:val="24"/>
+                <w:szCs w:val="24"/>
+              </w:rPr>
+            </w:pPr>
+            <w:r>
+              <w:rPr>
+                <w:rFonts w:ascii="Times New Roman" w:hAnsi="Times New Roman" w:cs="Times New Roman"/>
+                <w:noProof/>
+                <w:sz w:val="24"/>
+                <w:szCs w:val="24"/>
+              </w:rPr>
+              <w:t>255</w:t>
+            </w:r>
+          </w:p>
+        </w:tc>
+        <w:tc>
+          <w:tcPr>
+            <w:tcW w:w="1972" w:type="dxa"/>
+          </w:tcPr>
+          <w:p>
+            <w:pPr>
+              <w:spacing w:after="0" w:line="360" w:lineRule="auto"/>
+              <w:rPr>
+                <w:rFonts w:ascii="Times New Roman" w:hAnsi="Times New Roman" w:cs="Times New Roman"/>
+                <w:noProof/>
+                <w:sz w:val="24"/>
+                <w:szCs w:val="24"/>
+              </w:rPr>
+            </w:pPr>
+            <w:r>
+              <w:rPr>
+                <w:rFonts w:ascii="Times New Roman" w:hAnsi="Times New Roman" w:cs="Times New Roman"/>
+                <w:noProof/>
+                <w:sz w:val="24"/>
+                <w:szCs w:val="24"/>
+              </w:rPr>
+              <w:t>-</w:t>
+            </w:r>
+          </w:p>
+        </w:tc>
+      </w:tr>
+      <w:tr>
+        <w:tc>
+          <w:tcPr>
+            <w:tcW w:w="510" w:type="dxa"/>
+          </w:tcPr>
+          <w:p>
+            <w:pPr>
+              <w:spacing w:after="0" w:line="360" w:lineRule="auto"/>
+              <w:rPr>
+                <w:rFonts w:ascii="Times New Roman" w:hAnsi="Times New Roman" w:cs="Times New Roman"/>
+                <w:noProof/>
+                <w:sz w:val="24"/>
+                <w:szCs w:val="24"/>
+              </w:rPr>
+            </w:pPr>
+            <w:r>
+              <w:rPr>
+                <w:rFonts w:ascii="Times New Roman" w:hAnsi="Times New Roman" w:cs="Times New Roman"/>
+                <w:noProof/>
+                <w:sz w:val="24"/>
+                <w:szCs w:val="24"/>
+              </w:rPr>
+              <w:t>4</w:t>
+            </w:r>
+          </w:p>
+        </w:tc>
+        <w:tc>
+          <w:tcPr>
+            <w:tcW w:w="2462" w:type="dxa"/>
+          </w:tcPr>
+          <w:p>
+            <w:pPr>
+              <w:spacing w:after="0" w:line="360" w:lineRule="auto"/>
+              <w:rPr>
+                <w:rFonts w:ascii="Times New Roman" w:hAnsi="Times New Roman" w:cs="Times New Roman"/>
+                <w:noProof/>
+                <w:sz w:val="24"/>
+                <w:szCs w:val="24"/>
+              </w:rPr>
+            </w:pPr>
+            <w:r>
+              <w:rPr>
+                <w:rFonts w:ascii="Times New Roman" w:hAnsi="Times New Roman" w:cs="Times New Roman"/>
+                <w:noProof/>
+                <w:sz w:val="24"/>
+                <w:szCs w:val="24"/>
+              </w:rPr>
+              <w:t>gambar</w:t>
+            </w:r>
+          </w:p>
+        </w:tc>
+        <w:tc>
+          <w:tcPr>
+            <w:tcW w:w="1559" w:type="dxa"/>
+          </w:tcPr>
+          <w:p>
+            <w:pPr>
+              <w:spacing w:after="0" w:line="360" w:lineRule="auto"/>
+              <w:rPr>
+                <w:rFonts w:ascii="Times New Roman" w:hAnsi="Times New Roman" w:cs="Times New Roman"/>
+                <w:noProof/>
+                <w:sz w:val="24"/>
+                <w:szCs w:val="24"/>
+              </w:rPr>
+            </w:pPr>
+            <w:r>
+              <w:rPr>
+                <w:rFonts w:ascii="Times New Roman" w:hAnsi="Times New Roman" w:cs="Times New Roman"/>
+                <w:noProof/>
+                <w:sz w:val="24"/>
+                <w:szCs w:val="24"/>
+              </w:rPr>
+              <w:t>VARCHAR</w:t>
+            </w:r>
+          </w:p>
+        </w:tc>
+        <w:tc>
+          <w:tcPr>
+            <w:tcW w:w="1418" w:type="dxa"/>
+          </w:tcPr>
+          <w:p>
+            <w:pPr>
+              <w:spacing w:after="0" w:line="360" w:lineRule="auto"/>
+              <w:rPr>
+                <w:rFonts w:ascii="Times New Roman" w:hAnsi="Times New Roman" w:cs="Times New Roman"/>
+                <w:noProof/>
+                <w:sz w:val="24"/>
+                <w:szCs w:val="24"/>
+              </w:rPr>
+            </w:pPr>
+            <w:r>
+              <w:rPr>
+                <w:rFonts w:ascii="Times New Roman" w:hAnsi="Times New Roman" w:cs="Times New Roman"/>
+                <w:noProof/>
+                <w:sz w:val="24"/>
+                <w:szCs w:val="24"/>
+              </w:rPr>
+              <w:t>DEFAULT</w:t>
+            </w:r>
+          </w:p>
+        </w:tc>
+        <w:tc>
+          <w:tcPr>
+            <w:tcW w:w="1972" w:type="dxa"/>
+          </w:tcPr>
+          <w:p>
+            <w:pPr>
+              <w:spacing w:after="0" w:line="360" w:lineRule="auto"/>
+              <w:rPr>
+                <w:rFonts w:ascii="Times New Roman" w:hAnsi="Times New Roman" w:cs="Times New Roman"/>
+                <w:noProof/>
+                <w:sz w:val="24"/>
+                <w:szCs w:val="24"/>
+              </w:rPr>
+            </w:pPr>
+            <w:r>
+              <w:rPr>
+                <w:rFonts w:ascii="Times New Roman" w:hAnsi="Times New Roman" w:cs="Times New Roman"/>
+                <w:noProof/>
+                <w:sz w:val="24"/>
+                <w:szCs w:val="24"/>
+              </w:rPr>
+              <w:t>-</w:t>
+            </w:r>
+          </w:p>
+        </w:tc>
+      </w:tr>
+      <w:tr>
+        <w:tc>
+          <w:tcPr>
+            <w:tcW w:w="510" w:type="dxa"/>
+          </w:tcPr>
+          <w:p>
+            <w:pPr>
+              <w:spacing w:after="0" w:line="360" w:lineRule="auto"/>
+              <w:rPr>
+                <w:rFonts w:ascii="Times New Roman" w:hAnsi="Times New Roman" w:cs="Times New Roman"/>
+                <w:noProof/>
+                <w:sz w:val="24"/>
+                <w:szCs w:val="24"/>
+              </w:rPr>
+            </w:pPr>
+            <w:r>
+              <w:rPr>
+                <w:rFonts w:ascii="Times New Roman" w:hAnsi="Times New Roman" w:cs="Times New Roman"/>
+                <w:noProof/>
+                <w:sz w:val="24"/>
+                <w:szCs w:val="24"/>
+              </w:rPr>
+              <w:t>5</w:t>
+            </w:r>
+          </w:p>
+        </w:tc>
+        <w:tc>
+          <w:tcPr>
+            <w:tcW w:w="2462" w:type="dxa"/>
+          </w:tcPr>
+          <w:p>
+            <w:pPr>
+              <w:spacing w:after="0" w:line="360" w:lineRule="auto"/>
+              <w:rPr>
+                <w:rFonts w:ascii="Times New Roman" w:hAnsi="Times New Roman" w:cs="Times New Roman"/>
+                <w:noProof/>
+                <w:sz w:val="24"/>
+                <w:szCs w:val="24"/>
+              </w:rPr>
+            </w:pPr>
+            <w:r>
+              <w:rPr>
+                <w:rFonts w:ascii="Times New Roman" w:hAnsi="Times New Roman" w:cs="Times New Roman"/>
+                <w:noProof/>
+                <w:sz w:val="24"/>
+                <w:szCs w:val="24"/>
+              </w:rPr>
+              <w:t>password</w:t>
+            </w:r>
+          </w:p>
+        </w:tc>
+        <w:tc>
+          <w:tcPr>
+            <w:tcW w:w="1559" w:type="dxa"/>
+          </w:tcPr>
+          <w:p>
+            <w:pPr>
+              <w:spacing w:after="0" w:line="360" w:lineRule="auto"/>
+              <w:rPr>
+                <w:rFonts w:ascii="Times New Roman" w:hAnsi="Times New Roman" w:cs="Times New Roman"/>
+                <w:noProof/>
+                <w:sz w:val="24"/>
+                <w:szCs w:val="24"/>
+              </w:rPr>
+            </w:pPr>
+            <w:r>
+              <w:rPr>
+                <w:rFonts w:ascii="Times New Roman" w:hAnsi="Times New Roman" w:cs="Times New Roman"/>
+                <w:noProof/>
+                <w:sz w:val="24"/>
+                <w:szCs w:val="24"/>
+              </w:rPr>
+              <w:t>VARCHAR</w:t>
+            </w:r>
+          </w:p>
+        </w:tc>
+        <w:tc>
+          <w:tcPr>
+            <w:tcW w:w="1418" w:type="dxa"/>
+          </w:tcPr>
+          <w:p>
+            <w:pPr>
+              <w:spacing w:after="0" w:line="360" w:lineRule="auto"/>
+              <w:rPr>
+                <w:rFonts w:ascii="Times New Roman" w:hAnsi="Times New Roman" w:cs="Times New Roman"/>
+                <w:noProof/>
+                <w:sz w:val="24"/>
+                <w:szCs w:val="24"/>
+              </w:rPr>
+            </w:pPr>
+            <w:r>
+              <w:rPr>
+                <w:rFonts w:ascii="Times New Roman" w:hAnsi="Times New Roman" w:cs="Times New Roman"/>
+                <w:noProof/>
+                <w:sz w:val="24"/>
+                <w:szCs w:val="24"/>
+              </w:rPr>
+              <w:t>DEFAULT</w:t>
+            </w:r>
+          </w:p>
+        </w:tc>
+        <w:tc>
+          <w:tcPr>
+            <w:tcW w:w="1972" w:type="dxa"/>
+          </w:tcPr>
+          <w:p>
+            <w:pPr>
+              <w:spacing w:after="0" w:line="360" w:lineRule="auto"/>
+              <w:rPr>
+                <w:rFonts w:ascii="Times New Roman" w:hAnsi="Times New Roman" w:cs="Times New Roman"/>
+                <w:noProof/>
+                <w:sz w:val="24"/>
+                <w:szCs w:val="24"/>
+              </w:rPr>
+            </w:pPr>
+            <w:r>
+              <w:rPr>
+                <w:rFonts w:ascii="Times New Roman" w:hAnsi="Times New Roman" w:cs="Times New Roman"/>
+                <w:noProof/>
+                <w:sz w:val="24"/>
+                <w:szCs w:val="24"/>
+              </w:rPr>
+              <w:t>-</w:t>
+            </w:r>
+          </w:p>
+        </w:tc>
+      </w:tr>
+      <w:tr>
+        <w:tc>
+          <w:tcPr>
+            <w:tcW w:w="510" w:type="dxa"/>
+          </w:tcPr>
+          <w:p>
+            <w:pPr>
+              <w:spacing w:after="0" w:line="360" w:lineRule="auto"/>
+              <w:rPr>
+                <w:rFonts w:ascii="Times New Roman" w:hAnsi="Times New Roman" w:cs="Times New Roman"/>
+                <w:noProof/>
+                <w:sz w:val="24"/>
+                <w:szCs w:val="24"/>
+              </w:rPr>
+            </w:pPr>
+            <w:r>
+              <w:rPr>
+                <w:rFonts w:ascii="Times New Roman" w:hAnsi="Times New Roman" w:cs="Times New Roman"/>
+                <w:noProof/>
+                <w:sz w:val="24"/>
+                <w:szCs w:val="24"/>
+              </w:rPr>
+              <w:t>6</w:t>
+            </w:r>
+          </w:p>
+        </w:tc>
+        <w:tc>
+          <w:tcPr>
+            <w:tcW w:w="2462" w:type="dxa"/>
+          </w:tcPr>
+          <w:p>
+            <w:pPr>
+              <w:spacing w:after="0" w:line="360" w:lineRule="auto"/>
+              <w:rPr>
+                <w:rFonts w:ascii="Times New Roman" w:hAnsi="Times New Roman" w:cs="Times New Roman"/>
+                <w:noProof/>
+                <w:sz w:val="24"/>
+                <w:szCs w:val="24"/>
+              </w:rPr>
+            </w:pPr>
+            <w:r>
+              <w:rPr>
+                <w:rFonts w:ascii="Times New Roman" w:hAnsi="Times New Roman" w:cs="Times New Roman"/>
+                <w:noProof/>
+                <w:sz w:val="24"/>
+                <w:szCs w:val="24"/>
+              </w:rPr>
+              <w:t>hak_akses</w:t>
+            </w:r>
+          </w:p>
+        </w:tc>
+        <w:tc>
+          <w:tcPr>
+            <w:tcW w:w="1559" w:type="dxa"/>
+          </w:tcPr>
+          <w:p>
+            <w:pPr>
+              <w:spacing w:after="0" w:line="360" w:lineRule="auto"/>
+              <w:rPr>
+                <w:rFonts w:ascii="Times New Roman" w:hAnsi="Times New Roman" w:cs="Times New Roman"/>
+                <w:noProof/>
+                <w:sz w:val="24"/>
+                <w:szCs w:val="24"/>
+              </w:rPr>
+            </w:pPr>
+            <w:r>
+              <w:rPr>
+                <w:rFonts w:ascii="Times New Roman" w:hAnsi="Times New Roman" w:cs="Times New Roman"/>
+                <w:noProof/>
+                <w:sz w:val="24"/>
+                <w:szCs w:val="24"/>
+              </w:rPr>
+              <w:t>INT</w:t>
+            </w:r>
+          </w:p>
+        </w:tc>
+        <w:tc>
+          <w:tcPr>
+            <w:tcW w:w="1418" w:type="dxa"/>
+          </w:tcPr>
+          <w:p>
+            <w:pPr>
+              <w:spacing w:after="0" w:line="360" w:lineRule="auto"/>
+              <w:rPr>
+                <w:rFonts w:ascii="Times New Roman" w:hAnsi="Times New Roman" w:cs="Times New Roman"/>
+                <w:noProof/>
+                <w:sz w:val="24"/>
+                <w:szCs w:val="24"/>
+              </w:rPr>
+            </w:pPr>
+            <w:r>
+              <w:rPr>
+                <w:rFonts w:ascii="Times New Roman" w:hAnsi="Times New Roman" w:cs="Times New Roman"/>
+                <w:noProof/>
+                <w:sz w:val="24"/>
+                <w:szCs w:val="24"/>
+              </w:rPr>
+              <w:t>11</w:t>
+            </w:r>
+          </w:p>
+        </w:tc>
+        <w:tc>
+          <w:tcPr>
+            <w:tcW w:w="1972" w:type="dxa"/>
+          </w:tcPr>
+          <w:p>
+            <w:pPr>
+              <w:spacing w:after="0" w:line="360" w:lineRule="auto"/>
+              <w:rPr>
+                <w:rFonts w:ascii="Times New Roman" w:hAnsi="Times New Roman" w:cs="Times New Roman"/>
+                <w:noProof/>
+                <w:sz w:val="24"/>
+                <w:szCs w:val="24"/>
+              </w:rPr>
+            </w:pPr>
+            <w:r>
+              <w:rPr>
+                <w:rFonts w:ascii="Times New Roman" w:hAnsi="Times New Roman" w:cs="Times New Roman"/>
+                <w:noProof/>
+                <w:sz w:val="24"/>
+                <w:szCs w:val="24"/>
+              </w:rPr>
+              <w:t>-</w:t>
+            </w:r>
+          </w:p>
+        </w:tc>
+      </w:tr>
+      <w:tr>
+        <w:tc>
+          <w:tcPr>
+            <w:tcW w:w="510" w:type="dxa"/>
+          </w:tcPr>
+          <w:p>
+            <w:pPr>
+              <w:spacing w:after="0" w:line="360" w:lineRule="auto"/>
+              <w:rPr>
+                <w:rFonts w:ascii="Times New Roman" w:hAnsi="Times New Roman" w:cs="Times New Roman"/>
+                <w:noProof/>
+                <w:sz w:val="24"/>
+                <w:szCs w:val="24"/>
+              </w:rPr>
+            </w:pPr>
+            <w:r>
+              <w:rPr>
+                <w:rFonts w:ascii="Times New Roman" w:hAnsi="Times New Roman" w:cs="Times New Roman"/>
+                <w:noProof/>
+                <w:sz w:val="24"/>
+                <w:szCs w:val="24"/>
+              </w:rPr>
+              <w:t>7</w:t>
+            </w:r>
+          </w:p>
+        </w:tc>
+        <w:tc>
+          <w:tcPr>
+            <w:tcW w:w="2462" w:type="dxa"/>
+          </w:tcPr>
+          <w:p>
+            <w:pPr>
+              <w:spacing w:after="0" w:line="360" w:lineRule="auto"/>
+              <w:rPr>
+                <w:rFonts w:ascii="Times New Roman" w:hAnsi="Times New Roman" w:cs="Times New Roman"/>
+                <w:noProof/>
+                <w:sz w:val="24"/>
+                <w:szCs w:val="24"/>
+              </w:rPr>
+            </w:pPr>
+            <w:r>
+              <w:rPr>
+                <w:rFonts w:ascii="Times New Roman" w:hAnsi="Times New Roman" w:cs="Times New Roman"/>
+                <w:noProof/>
+                <w:sz w:val="24"/>
+                <w:szCs w:val="24"/>
+              </w:rPr>
+              <w:t>akun_aktif</w:t>
+            </w:r>
+          </w:p>
+        </w:tc>
+        <w:tc>
+          <w:tcPr>
+            <w:tcW w:w="1559" w:type="dxa"/>
+          </w:tcPr>
+          <w:p>
+            <w:pPr>
+              <w:spacing w:after="0" w:line="360" w:lineRule="auto"/>
+              <w:rPr>
+                <w:rFonts w:ascii="Times New Roman" w:hAnsi="Times New Roman" w:cs="Times New Roman"/>
+                <w:noProof/>
+                <w:sz w:val="24"/>
+                <w:szCs w:val="24"/>
+              </w:rPr>
+            </w:pPr>
+            <w:r>
+              <w:rPr>
+                <w:rFonts w:ascii="Times New Roman" w:hAnsi="Times New Roman" w:cs="Times New Roman"/>
+                <w:noProof/>
+                <w:sz w:val="24"/>
+                <w:szCs w:val="24"/>
+              </w:rPr>
+              <w:t>INT</w:t>
+            </w:r>
+          </w:p>
+        </w:tc>
+        <w:tc>
+          <w:tcPr>
+            <w:tcW w:w="1418" w:type="dxa"/>
+          </w:tcPr>
+          <w:p>
+            <w:pPr>
+              <w:spacing w:after="0" w:line="360" w:lineRule="auto"/>
+              <w:rPr>
+                <w:rFonts w:ascii="Times New Roman" w:hAnsi="Times New Roman" w:cs="Times New Roman"/>
+                <w:noProof/>
+                <w:sz w:val="24"/>
+                <w:szCs w:val="24"/>
+              </w:rPr>
+            </w:pPr>
+            <w:r>
+              <w:rPr>
+                <w:rFonts w:ascii="Times New Roman" w:hAnsi="Times New Roman" w:cs="Times New Roman"/>
+                <w:noProof/>
+                <w:sz w:val="24"/>
+                <w:szCs w:val="24"/>
+              </w:rPr>
+              <w:t>1</w:t>
+            </w:r>
+          </w:p>
+        </w:tc>
+        <w:tc>
+          <w:tcPr>
+            <w:tcW w:w="1972" w:type="dxa"/>
+          </w:tcPr>
+          <w:p>
+            <w:pPr>
+              <w:spacing w:after="0" w:line="360" w:lineRule="auto"/>
+              <w:rPr>
+                <w:rFonts w:ascii="Times New Roman" w:hAnsi="Times New Roman" w:cs="Times New Roman"/>
+                <w:noProof/>
+                <w:sz w:val="24"/>
+                <w:szCs w:val="24"/>
+              </w:rPr>
+            </w:pPr>
+            <w:r>
+              <w:rPr>
+                <w:rFonts w:ascii="Times New Roman" w:hAnsi="Times New Roman" w:cs="Times New Roman"/>
+                <w:noProof/>
+                <w:sz w:val="24"/>
+                <w:szCs w:val="24"/>
+              </w:rPr>
+              <w:t>-</w:t>
+            </w:r>
+          </w:p>
+        </w:tc>
+      </w:tr>
+      <w:tr>
+        <w:tc>
+          <w:tcPr>
+            <w:tcW w:w="510" w:type="dxa"/>
+          </w:tcPr>
+          <w:p>
+            <w:pPr>
+              <w:spacing w:after="0" w:line="360" w:lineRule="auto"/>
+              <w:rPr>
+                <w:rFonts w:ascii="Times New Roman" w:hAnsi="Times New Roman" w:cs="Times New Roman"/>
+                <w:noProof/>
+                <w:sz w:val="24"/>
+                <w:szCs w:val="24"/>
+              </w:rPr>
+            </w:pPr>
+            <w:r>
+              <w:rPr>
+                <w:rFonts w:ascii="Times New Roman" w:hAnsi="Times New Roman" w:cs="Times New Roman"/>
+                <w:noProof/>
+                <w:sz w:val="24"/>
+                <w:szCs w:val="24"/>
+              </w:rPr>
+              <w:t>8</w:t>
+            </w:r>
+          </w:p>
+        </w:tc>
+        <w:tc>
+          <w:tcPr>
+            <w:tcW w:w="2462" w:type="dxa"/>
+          </w:tcPr>
+          <w:p>
+            <w:pPr>
+              <w:spacing w:after="0" w:line="360" w:lineRule="auto"/>
+              <w:rPr>
+                <w:rFonts w:ascii="Times New Roman" w:hAnsi="Times New Roman" w:cs="Times New Roman"/>
+                <w:noProof/>
+                <w:sz w:val="24"/>
+                <w:szCs w:val="24"/>
+              </w:rPr>
+            </w:pPr>
+            <w:r>
+              <w:rPr>
+                <w:rFonts w:ascii="Times New Roman" w:hAnsi="Times New Roman" w:cs="Times New Roman"/>
+                <w:noProof/>
+                <w:sz w:val="24"/>
+                <w:szCs w:val="24"/>
+              </w:rPr>
+              <w:t>tanggal_akun_dibuat</w:t>
+            </w:r>
+          </w:p>
+        </w:tc>
+        <w:tc>
+          <w:tcPr>
+            <w:tcW w:w="1559" w:type="dxa"/>
+          </w:tcPr>
+          <w:p>
+            <w:pPr>
+              <w:spacing w:after="0" w:line="360" w:lineRule="auto"/>
+              <w:rPr>
+                <w:rFonts w:ascii="Times New Roman" w:hAnsi="Times New Roman" w:cs="Times New Roman"/>
+                <w:noProof/>
+                <w:sz w:val="24"/>
+                <w:szCs w:val="24"/>
+              </w:rPr>
+            </w:pPr>
+            <w:r>
+              <w:rPr>
+                <w:rFonts w:ascii="Times New Roman" w:hAnsi="Times New Roman" w:cs="Times New Roman"/>
+                <w:noProof/>
+                <w:sz w:val="24"/>
+                <w:szCs w:val="24"/>
+              </w:rPr>
+              <w:t>INT</w:t>
+            </w:r>
+          </w:p>
+        </w:tc>
+        <w:tc>
+          <w:tcPr>
+            <w:tcW w:w="1418" w:type="dxa"/>
+          </w:tcPr>
+          <w:p>
+            <w:pPr>
+              <w:spacing w:after="0" w:line="360" w:lineRule="auto"/>
+              <w:rPr>
+                <w:rFonts w:ascii="Times New Roman" w:hAnsi="Times New Roman" w:cs="Times New Roman"/>
+                <w:noProof/>
+                <w:sz w:val="24"/>
+                <w:szCs w:val="24"/>
+              </w:rPr>
+            </w:pPr>
+            <w:r>
+              <w:rPr>
+                <w:rFonts w:ascii="Times New Roman" w:hAnsi="Times New Roman" w:cs="Times New Roman"/>
+                <w:noProof/>
+                <w:sz w:val="24"/>
+                <w:szCs w:val="24"/>
+              </w:rPr>
+              <w:t>255</w:t>
+            </w:r>
+          </w:p>
+        </w:tc>
+        <w:tc>
+          <w:tcPr>
+            <w:tcW w:w="1972" w:type="dxa"/>
+          </w:tcPr>
+          <w:p>
+            <w:pPr>
+              <w:spacing w:after="0" w:line="360" w:lineRule="auto"/>
+              <w:rPr>
+                <w:rFonts w:ascii="Times New Roman" w:hAnsi="Times New Roman" w:cs="Times New Roman"/>
+                <w:noProof/>
+                <w:sz w:val="24"/>
+                <w:szCs w:val="24"/>
+              </w:rPr>
+            </w:pPr>
+            <w:r>
+              <w:rPr>
+                <w:rFonts w:ascii="Times New Roman" w:hAnsi="Times New Roman" w:cs="Times New Roman"/>
+                <w:noProof/>
+                <w:sz w:val="24"/>
+                <w:szCs w:val="24"/>
+              </w:rPr>
+              <w:t>-</w:t>
+            </w:r>
+          </w:p>
+        </w:tc>
+      </w:tr>
+    </w:tbl>
+    <w:p>
+      <w:pPr>
+        <w:spacing w:after="240" w:line="480" w:lineRule="auto"/>
+        <w:rPr>
+          <w:rFonts w:ascii="Times New Roman" w:hAnsi="Times New Roman" w:cs="Times New Roman"/>
+          <w:sz w:val="24"/>
+          <w:lang w:val="en-US"/>
+        </w:rPr>
+      </w:pPr>
+    </w:p>
+    <w:p>
+      <w:pPr>
+        <w:pStyle w:val="ListParagraph"/>
+        <w:numPr>
+          <w:ilvl w:val="0"/>
+          <w:numId w:val="35"/>
+        </w:numPr>
+        <w:spacing w:after="0" w:line="480" w:lineRule="auto"/>
+        <w:ind w:left="425" w:hanging="448"/>
+        <w:contextualSpacing w:val="0"/>
+        <w:rPr>
+          <w:rFonts w:cs="Times New Roman"/>
+          <w:lang w:val="en-US"/>
+        </w:rPr>
+      </w:pPr>
+      <w:r>
+        <w:rPr>
+          <w:rFonts w:cs="Times New Roman"/>
+          <w:lang w:val="en-US"/>
+        </w:rPr>
+        <w:t>Table Database Role</w:t>
+      </w:r>
+    </w:p>
+    <w:tbl>
+      <w:tblPr>
+        <w:tblStyle w:val="TableGridLight1"/>
+        <w:tblW w:w="0" w:type="auto"/>
+        <w:tblLook w:val="04A0"/>
+      </w:tblPr>
+      <w:tblGrid>
+        <w:gridCol w:w="510"/>
+        <w:gridCol w:w="2462"/>
+        <w:gridCol w:w="1559"/>
+        <w:gridCol w:w="1418"/>
+        <w:gridCol w:w="1972"/>
+      </w:tblGrid>
+      <w:tr>
+        <w:tc>
+          <w:tcPr>
+            <w:tcW w:w="510" w:type="dxa"/>
+            <w:shd w:val="clear" w:color="auto" w:fill="B8CCE4" w:themeFill="accent1" w:themeFillTint="66"/>
+          </w:tcPr>
+          <w:p>
+            <w:pPr>
+              <w:spacing w:after="0" w:line="360" w:lineRule="auto"/>
+              <w:rPr>
+                <w:rFonts w:ascii="Times New Roman" w:hAnsi="Times New Roman" w:cs="Times New Roman"/>
+                <w:b/>
+                <w:noProof/>
+                <w:sz w:val="24"/>
+                <w:szCs w:val="24"/>
+              </w:rPr>
+            </w:pPr>
+            <w:r>
+              <w:rPr>
+                <w:rFonts w:ascii="Times New Roman" w:hAnsi="Times New Roman" w:cs="Times New Roman"/>
+                <w:sz w:val="24"/>
+              </w:rPr>
+              <w:br w:type="page"/>
+            </w:r>
+            <w:r>
+              <w:rPr>
+                <w:rFonts w:ascii="Times New Roman" w:hAnsi="Times New Roman" w:cs="Times New Roman"/>
+                <w:b/>
+                <w:noProof/>
+                <w:sz w:val="24"/>
+                <w:szCs w:val="24"/>
+              </w:rPr>
+              <w:t>No</w:t>
+            </w:r>
+          </w:p>
+        </w:tc>
+        <w:tc>
+          <w:tcPr>
+            <w:tcW w:w="2462" w:type="dxa"/>
+            <w:shd w:val="clear" w:color="auto" w:fill="B8CCE4" w:themeFill="accent1" w:themeFillTint="66"/>
+          </w:tcPr>
+          <w:p>
+            <w:pPr>
+              <w:spacing w:after="0" w:line="360" w:lineRule="auto"/>
+              <w:rPr>
+                <w:rFonts w:ascii="Times New Roman" w:hAnsi="Times New Roman" w:cs="Times New Roman"/>
+                <w:b/>
+                <w:noProof/>
+                <w:sz w:val="24"/>
+                <w:szCs w:val="24"/>
+              </w:rPr>
+            </w:pPr>
+            <w:r>
+              <w:rPr>
+                <w:rFonts w:ascii="Times New Roman" w:hAnsi="Times New Roman" w:cs="Times New Roman"/>
+                <w:b/>
+                <w:noProof/>
+                <w:sz w:val="24"/>
+                <w:szCs w:val="24"/>
+              </w:rPr>
+              <w:t>Field</w:t>
+            </w:r>
+          </w:p>
+        </w:tc>
+        <w:tc>
+          <w:tcPr>
+            <w:tcW w:w="1559" w:type="dxa"/>
+            <w:shd w:val="clear" w:color="auto" w:fill="B8CCE4" w:themeFill="accent1" w:themeFillTint="66"/>
+          </w:tcPr>
+          <w:p>
+            <w:pPr>
+              <w:spacing w:after="0" w:line="360" w:lineRule="auto"/>
+              <w:rPr>
+                <w:rFonts w:ascii="Times New Roman" w:hAnsi="Times New Roman" w:cs="Times New Roman"/>
+                <w:b/>
+                <w:noProof/>
+                <w:sz w:val="24"/>
+                <w:szCs w:val="24"/>
+              </w:rPr>
+            </w:pPr>
+            <w:r>
+              <w:rPr>
+                <w:rFonts w:ascii="Times New Roman" w:hAnsi="Times New Roman" w:cs="Times New Roman"/>
+                <w:b/>
+                <w:noProof/>
+                <w:sz w:val="24"/>
+                <w:szCs w:val="24"/>
+              </w:rPr>
+              <w:t>Type</w:t>
+            </w:r>
+          </w:p>
+        </w:tc>
+        <w:tc>
+          <w:tcPr>
+            <w:tcW w:w="1418" w:type="dxa"/>
+            <w:shd w:val="clear" w:color="auto" w:fill="B8CCE4" w:themeFill="accent1" w:themeFillTint="66"/>
+          </w:tcPr>
+          <w:p>
+            <w:pPr>
+              <w:spacing w:after="0" w:line="360" w:lineRule="auto"/>
+              <w:rPr>
+                <w:rFonts w:ascii="Times New Roman" w:hAnsi="Times New Roman" w:cs="Times New Roman"/>
+                <w:b/>
+                <w:noProof/>
+                <w:sz w:val="24"/>
+                <w:szCs w:val="24"/>
+              </w:rPr>
+            </w:pPr>
+            <w:r>
+              <w:rPr>
+                <w:rFonts w:ascii="Times New Roman" w:hAnsi="Times New Roman" w:cs="Times New Roman"/>
+                <w:b/>
+                <w:noProof/>
+                <w:sz w:val="24"/>
+                <w:szCs w:val="24"/>
+              </w:rPr>
+              <w:t>Width</w:t>
+            </w:r>
+          </w:p>
+        </w:tc>
+        <w:tc>
+          <w:tcPr>
+            <w:tcW w:w="1972" w:type="dxa"/>
+            <w:shd w:val="clear" w:color="auto" w:fill="B8CCE4" w:themeFill="accent1" w:themeFillTint="66"/>
+          </w:tcPr>
+          <w:p>
+            <w:pPr>
+              <w:spacing w:after="0" w:line="360" w:lineRule="auto"/>
+              <w:rPr>
+                <w:rFonts w:ascii="Times New Roman" w:hAnsi="Times New Roman" w:cs="Times New Roman"/>
+                <w:b/>
+                <w:noProof/>
+                <w:sz w:val="24"/>
+                <w:szCs w:val="24"/>
+              </w:rPr>
+            </w:pPr>
+            <w:r>
+              <w:rPr>
+                <w:rFonts w:ascii="Times New Roman" w:hAnsi="Times New Roman" w:cs="Times New Roman"/>
+                <w:b/>
+                <w:noProof/>
+                <w:sz w:val="24"/>
+                <w:szCs w:val="24"/>
+              </w:rPr>
+              <w:t>Keterangan</w:t>
+            </w:r>
+          </w:p>
+        </w:tc>
+      </w:tr>
+      <w:tr>
+        <w:tc>
+          <w:tcPr>
+            <w:tcW w:w="510" w:type="dxa"/>
+          </w:tcPr>
+          <w:p>
+            <w:pPr>
+              <w:spacing w:after="0" w:line="360" w:lineRule="auto"/>
+              <w:rPr>
+                <w:rFonts w:ascii="Times New Roman" w:hAnsi="Times New Roman" w:cs="Times New Roman"/>
+                <w:noProof/>
+                <w:sz w:val="24"/>
+                <w:szCs w:val="24"/>
+              </w:rPr>
+            </w:pPr>
+            <w:r>
+              <w:rPr>
+                <w:rFonts w:ascii="Times New Roman" w:hAnsi="Times New Roman" w:cs="Times New Roman"/>
+                <w:noProof/>
+                <w:sz w:val="24"/>
+                <w:szCs w:val="24"/>
+              </w:rPr>
+              <w:t>1</w:t>
+            </w:r>
+          </w:p>
+        </w:tc>
+        <w:tc>
+          <w:tcPr>
+            <w:tcW w:w="2462" w:type="dxa"/>
+          </w:tcPr>
+          <w:p>
+            <w:pPr>
+              <w:spacing w:after="0" w:line="360" w:lineRule="auto"/>
+              <w:rPr>
+                <w:rFonts w:ascii="Times New Roman" w:hAnsi="Times New Roman" w:cs="Times New Roman"/>
+                <w:noProof/>
+                <w:sz w:val="24"/>
+                <w:szCs w:val="24"/>
+              </w:rPr>
+            </w:pPr>
+            <w:r>
+              <w:rPr>
+                <w:rFonts w:ascii="Times New Roman" w:hAnsi="Times New Roman" w:cs="Times New Roman"/>
+                <w:noProof/>
+                <w:sz w:val="24"/>
+                <w:szCs w:val="24"/>
+              </w:rPr>
+              <w:t>id_role</w:t>
+            </w:r>
+          </w:p>
+        </w:tc>
+        <w:tc>
+          <w:tcPr>
+            <w:tcW w:w="1559" w:type="dxa"/>
+          </w:tcPr>
+          <w:p>
+            <w:pPr>
+              <w:spacing w:after="0" w:line="360" w:lineRule="auto"/>
+              <w:rPr>
+                <w:rFonts w:ascii="Times New Roman" w:hAnsi="Times New Roman" w:cs="Times New Roman"/>
+                <w:noProof/>
+                <w:sz w:val="24"/>
+                <w:szCs w:val="24"/>
+              </w:rPr>
+            </w:pPr>
+            <w:r>
+              <w:rPr>
+                <w:rFonts w:ascii="Times New Roman" w:hAnsi="Times New Roman" w:cs="Times New Roman"/>
+                <w:noProof/>
+                <w:sz w:val="24"/>
+                <w:szCs w:val="24"/>
+              </w:rPr>
+              <w:t>INT</w:t>
+            </w:r>
+          </w:p>
+        </w:tc>
+        <w:tc>
+          <w:tcPr>
+            <w:tcW w:w="1418" w:type="dxa"/>
+          </w:tcPr>
+          <w:p>
+            <w:pPr>
+              <w:spacing w:after="0" w:line="360" w:lineRule="auto"/>
+              <w:rPr>
+                <w:rFonts w:ascii="Times New Roman" w:hAnsi="Times New Roman" w:cs="Times New Roman"/>
+                <w:noProof/>
+                <w:sz w:val="24"/>
+                <w:szCs w:val="24"/>
+              </w:rPr>
+            </w:pPr>
+            <w:r>
+              <w:rPr>
+                <w:rFonts w:ascii="Times New Roman" w:hAnsi="Times New Roman" w:cs="Times New Roman"/>
+                <w:noProof/>
+                <w:sz w:val="24"/>
+                <w:szCs w:val="24"/>
+              </w:rPr>
+              <w:t>255</w:t>
+            </w:r>
+          </w:p>
+        </w:tc>
+        <w:tc>
+          <w:tcPr>
+            <w:tcW w:w="1972" w:type="dxa"/>
+          </w:tcPr>
+          <w:p>
+            <w:pPr>
+              <w:spacing w:after="0" w:line="360" w:lineRule="auto"/>
+              <w:rPr>
+                <w:rFonts w:ascii="Times New Roman" w:hAnsi="Times New Roman" w:cs="Times New Roman"/>
+                <w:noProof/>
+                <w:sz w:val="24"/>
+                <w:szCs w:val="24"/>
+              </w:rPr>
+            </w:pPr>
+            <w:r>
+              <w:rPr>
+                <w:rFonts w:ascii="Times New Roman" w:hAnsi="Times New Roman" w:cs="Times New Roman"/>
+                <w:noProof/>
+                <w:sz w:val="24"/>
+                <w:szCs w:val="24"/>
+              </w:rPr>
+              <w:t>PRIMARY KEY</w:t>
+            </w:r>
+          </w:p>
+        </w:tc>
+      </w:tr>
+      <w:tr>
+        <w:tc>
+          <w:tcPr>
+            <w:tcW w:w="510" w:type="dxa"/>
+          </w:tcPr>
+          <w:p>
+            <w:pPr>
+              <w:spacing w:after="0" w:line="360" w:lineRule="auto"/>
+              <w:rPr>
+                <w:rFonts w:ascii="Times New Roman" w:hAnsi="Times New Roman" w:cs="Times New Roman"/>
+                <w:noProof/>
+                <w:sz w:val="24"/>
+                <w:szCs w:val="24"/>
+              </w:rPr>
+            </w:pPr>
+            <w:r>
+              <w:rPr>
+                <w:rFonts w:ascii="Times New Roman" w:hAnsi="Times New Roman" w:cs="Times New Roman"/>
+                <w:noProof/>
+                <w:sz w:val="24"/>
+                <w:szCs w:val="24"/>
+              </w:rPr>
+              <w:t>2</w:t>
+            </w:r>
+          </w:p>
+        </w:tc>
+        <w:tc>
+          <w:tcPr>
+            <w:tcW w:w="2462" w:type="dxa"/>
+          </w:tcPr>
+          <w:p>
+            <w:pPr>
+              <w:spacing w:after="0" w:line="360" w:lineRule="auto"/>
+              <w:rPr>
+                <w:rFonts w:ascii="Times New Roman" w:hAnsi="Times New Roman" w:cs="Times New Roman"/>
+                <w:noProof/>
+                <w:sz w:val="24"/>
+                <w:szCs w:val="24"/>
+              </w:rPr>
+            </w:pPr>
+            <w:r>
+              <w:rPr>
+                <w:rFonts w:ascii="Times New Roman" w:hAnsi="Times New Roman" w:cs="Times New Roman"/>
+                <w:noProof/>
+                <w:sz w:val="24"/>
+                <w:szCs w:val="24"/>
+              </w:rPr>
+              <w:t>nama_hak_akses</w:t>
+            </w:r>
+          </w:p>
+        </w:tc>
+        <w:tc>
+          <w:tcPr>
+            <w:tcW w:w="1559" w:type="dxa"/>
+          </w:tcPr>
+          <w:p>
+            <w:pPr>
+              <w:spacing w:after="0" w:line="360" w:lineRule="auto"/>
+              <w:rPr>
+                <w:rFonts w:ascii="Times New Roman" w:hAnsi="Times New Roman" w:cs="Times New Roman"/>
+                <w:noProof/>
+                <w:sz w:val="24"/>
+                <w:szCs w:val="24"/>
+              </w:rPr>
+            </w:pPr>
+            <w:r>
+              <w:rPr>
+                <w:rFonts w:ascii="Times New Roman" w:hAnsi="Times New Roman" w:cs="Times New Roman"/>
+                <w:noProof/>
+                <w:sz w:val="24"/>
+                <w:szCs w:val="24"/>
+              </w:rPr>
+              <w:t>VARCHAR</w:t>
+            </w:r>
+          </w:p>
+        </w:tc>
+        <w:tc>
+          <w:tcPr>
+            <w:tcW w:w="1418" w:type="dxa"/>
+          </w:tcPr>
+          <w:p>
+            <w:pPr>
+              <w:spacing w:after="0" w:line="360" w:lineRule="auto"/>
+              <w:rPr>
+                <w:rFonts w:ascii="Times New Roman" w:hAnsi="Times New Roman" w:cs="Times New Roman"/>
+                <w:noProof/>
+                <w:sz w:val="24"/>
+                <w:szCs w:val="24"/>
+              </w:rPr>
+            </w:pPr>
+            <w:r>
+              <w:rPr>
+                <w:rFonts w:ascii="Times New Roman" w:hAnsi="Times New Roman" w:cs="Times New Roman"/>
+                <w:noProof/>
+                <w:sz w:val="24"/>
+                <w:szCs w:val="24"/>
+              </w:rPr>
+              <w:t>255</w:t>
+            </w:r>
+          </w:p>
+        </w:tc>
+        <w:tc>
+          <w:tcPr>
+            <w:tcW w:w="1972" w:type="dxa"/>
+          </w:tcPr>
+          <w:p>
+            <w:pPr>
+              <w:spacing w:after="0" w:line="360" w:lineRule="auto"/>
+              <w:rPr>
+                <w:rFonts w:ascii="Times New Roman" w:hAnsi="Times New Roman" w:cs="Times New Roman"/>
+                <w:noProof/>
+                <w:sz w:val="24"/>
+                <w:szCs w:val="24"/>
+              </w:rPr>
+            </w:pPr>
+            <w:r>
+              <w:rPr>
+                <w:rFonts w:ascii="Times New Roman" w:hAnsi="Times New Roman" w:cs="Times New Roman"/>
+                <w:noProof/>
+                <w:sz w:val="24"/>
+                <w:szCs w:val="24"/>
+              </w:rPr>
+              <w:t>-</w:t>
+            </w:r>
+          </w:p>
+        </w:tc>
+      </w:tr>
+    </w:tbl>
+    <w:p>
+      <w:pPr>
+        <w:spacing w:after="0" w:line="240" w:lineRule="auto"/>
+        <w:rPr>
+          <w:rFonts w:ascii="Times New Roman" w:hAnsi="Times New Roman" w:cs="Times New Roman"/>
+          <w:sz w:val="24"/>
+          <w:lang w:val="en-US"/>
+        </w:rPr>
+      </w:pPr>
+    </w:p>
+    <w:p>
+      <w:pPr>
+        <w:spacing w:after="0" w:line="240" w:lineRule="auto"/>
+        <w:rPr>
+          <w:rFonts w:ascii="Times New Roman" w:hAnsi="Times New Roman" w:cs="Times New Roman"/>
+          <w:sz w:val="24"/>
+          <w:lang w:val="en-US"/>
+        </w:rPr>
+      </w:pPr>
+      <w:r>
+        <w:rPr>
+          <w:rFonts w:ascii="Times New Roman" w:hAnsi="Times New Roman" w:cs="Times New Roman"/>
+          <w:sz w:val="24"/>
+          <w:lang w:val="en-US"/>
+        </w:rPr>
+        <w:br w:type="page"/>
+      </w:r>
+    </w:p>
+    <w:p>
+      <w:pPr>
+        <w:spacing w:after="0" w:line="240" w:lineRule="auto"/>
+        <w:rPr>
+          <w:rFonts w:ascii="Times New Roman" w:hAnsi="Times New Roman" w:cs="Times New Roman"/>
+          <w:sz w:val="24"/>
+          <w:lang w:val="en-US"/>
+        </w:rPr>
+      </w:pPr>
+    </w:p>
+    <w:p>
+      <w:pPr>
+        <w:pStyle w:val="ListParagraph"/>
+        <w:numPr>
+          <w:ilvl w:val="0"/>
+          <w:numId w:val="35"/>
+        </w:numPr>
+        <w:spacing w:after="0" w:line="480" w:lineRule="auto"/>
+        <w:ind w:left="426" w:hanging="369"/>
+        <w:contextualSpacing w:val="0"/>
+        <w:rPr>
+          <w:rFonts w:cs="Times New Roman"/>
+          <w:lang w:val="en-US"/>
+        </w:rPr>
+      </w:pPr>
+      <w:r>
+        <w:rPr>
+          <w:rFonts w:cs="Times New Roman"/>
+          <w:lang w:val="en-US"/>
+        </w:rPr>
+        <w:t>Table Database user_akses_menu</w:t>
+      </w:r>
+    </w:p>
+    <w:tbl>
+      <w:tblPr>
+        <w:tblStyle w:val="TableGridLight1"/>
+        <w:tblW w:w="0" w:type="auto"/>
+        <w:tblLook w:val="04A0"/>
+      </w:tblPr>
+      <w:tblGrid>
+        <w:gridCol w:w="510"/>
+        <w:gridCol w:w="2462"/>
+        <w:gridCol w:w="1559"/>
+        <w:gridCol w:w="1418"/>
+        <w:gridCol w:w="1972"/>
+      </w:tblGrid>
+      <w:tr>
+        <w:tc>
+          <w:tcPr>
+            <w:tcW w:w="510" w:type="dxa"/>
+            <w:shd w:val="clear" w:color="auto" w:fill="B8CCE4" w:themeFill="accent1" w:themeFillTint="66"/>
+          </w:tcPr>
+          <w:p>
+            <w:pPr>
+              <w:spacing w:after="0" w:line="360" w:lineRule="auto"/>
+              <w:rPr>
+                <w:rFonts w:ascii="Times New Roman" w:hAnsi="Times New Roman" w:cs="Times New Roman"/>
+                <w:b/>
+                <w:noProof/>
+                <w:sz w:val="24"/>
+                <w:szCs w:val="24"/>
+              </w:rPr>
+            </w:pPr>
+            <w:r>
+              <w:rPr>
+                <w:rFonts w:ascii="Times New Roman" w:hAnsi="Times New Roman" w:cs="Times New Roman"/>
+                <w:sz w:val="24"/>
+              </w:rPr>
+              <w:br w:type="page"/>
+            </w:r>
+            <w:r>
+              <w:rPr>
+                <w:rFonts w:ascii="Times New Roman" w:hAnsi="Times New Roman" w:cs="Times New Roman"/>
+                <w:b/>
+                <w:noProof/>
+                <w:sz w:val="24"/>
+                <w:szCs w:val="24"/>
+              </w:rPr>
+              <w:t>No</w:t>
+            </w:r>
+          </w:p>
+        </w:tc>
+        <w:tc>
+          <w:tcPr>
+            <w:tcW w:w="2462" w:type="dxa"/>
+            <w:shd w:val="clear" w:color="auto" w:fill="B8CCE4" w:themeFill="accent1" w:themeFillTint="66"/>
+          </w:tcPr>
+          <w:p>
+            <w:pPr>
+              <w:spacing w:after="0" w:line="360" w:lineRule="auto"/>
+              <w:rPr>
+                <w:rFonts w:ascii="Times New Roman" w:hAnsi="Times New Roman" w:cs="Times New Roman"/>
+                <w:b/>
+                <w:noProof/>
+                <w:sz w:val="24"/>
+                <w:szCs w:val="24"/>
+              </w:rPr>
+            </w:pPr>
+            <w:r>
+              <w:rPr>
+                <w:rFonts w:ascii="Times New Roman" w:hAnsi="Times New Roman" w:cs="Times New Roman"/>
+                <w:b/>
+                <w:noProof/>
+                <w:sz w:val="24"/>
+                <w:szCs w:val="24"/>
+              </w:rPr>
+              <w:t>Field</w:t>
+            </w:r>
+          </w:p>
+        </w:tc>
+        <w:tc>
+          <w:tcPr>
+            <w:tcW w:w="1559" w:type="dxa"/>
+            <w:shd w:val="clear" w:color="auto" w:fill="B8CCE4" w:themeFill="accent1" w:themeFillTint="66"/>
+          </w:tcPr>
+          <w:p>
+            <w:pPr>
+              <w:spacing w:after="0" w:line="360" w:lineRule="auto"/>
+              <w:rPr>
+                <w:rFonts w:ascii="Times New Roman" w:hAnsi="Times New Roman" w:cs="Times New Roman"/>
+                <w:b/>
+                <w:noProof/>
+                <w:sz w:val="24"/>
+                <w:szCs w:val="24"/>
+              </w:rPr>
+            </w:pPr>
+            <w:r>
+              <w:rPr>
+                <w:rFonts w:ascii="Times New Roman" w:hAnsi="Times New Roman" w:cs="Times New Roman"/>
+                <w:b/>
+                <w:noProof/>
+                <w:sz w:val="24"/>
+                <w:szCs w:val="24"/>
+              </w:rPr>
+              <w:t>Type</w:t>
+            </w:r>
+          </w:p>
+        </w:tc>
+        <w:tc>
+          <w:tcPr>
+            <w:tcW w:w="1418" w:type="dxa"/>
+            <w:shd w:val="clear" w:color="auto" w:fill="B8CCE4" w:themeFill="accent1" w:themeFillTint="66"/>
+          </w:tcPr>
+          <w:p>
+            <w:pPr>
+              <w:spacing w:after="0" w:line="360" w:lineRule="auto"/>
+              <w:rPr>
+                <w:rFonts w:ascii="Times New Roman" w:hAnsi="Times New Roman" w:cs="Times New Roman"/>
+                <w:b/>
+                <w:noProof/>
+                <w:sz w:val="24"/>
+                <w:szCs w:val="24"/>
+              </w:rPr>
+            </w:pPr>
+            <w:r>
+              <w:rPr>
+                <w:rFonts w:ascii="Times New Roman" w:hAnsi="Times New Roman" w:cs="Times New Roman"/>
+                <w:b/>
+                <w:noProof/>
+                <w:sz w:val="24"/>
+                <w:szCs w:val="24"/>
+              </w:rPr>
+              <w:t>Width</w:t>
+            </w:r>
+          </w:p>
+        </w:tc>
+        <w:tc>
+          <w:tcPr>
+            <w:tcW w:w="1972" w:type="dxa"/>
+            <w:shd w:val="clear" w:color="auto" w:fill="B8CCE4" w:themeFill="accent1" w:themeFillTint="66"/>
+          </w:tcPr>
+          <w:p>
+            <w:pPr>
+              <w:spacing w:after="0" w:line="360" w:lineRule="auto"/>
+              <w:rPr>
+                <w:rFonts w:ascii="Times New Roman" w:hAnsi="Times New Roman" w:cs="Times New Roman"/>
+                <w:b/>
+                <w:noProof/>
+                <w:sz w:val="24"/>
+                <w:szCs w:val="24"/>
+              </w:rPr>
+            </w:pPr>
+            <w:r>
+              <w:rPr>
+                <w:rFonts w:ascii="Times New Roman" w:hAnsi="Times New Roman" w:cs="Times New Roman"/>
+                <w:b/>
+                <w:noProof/>
+                <w:sz w:val="24"/>
+                <w:szCs w:val="24"/>
+              </w:rPr>
+              <w:t>Keterangan</w:t>
+            </w:r>
+          </w:p>
+        </w:tc>
+      </w:tr>
+      <w:tr>
+        <w:tc>
+          <w:tcPr>
+            <w:tcW w:w="510" w:type="dxa"/>
+          </w:tcPr>
+          <w:p>
+            <w:pPr>
+              <w:spacing w:after="0" w:line="360" w:lineRule="auto"/>
+              <w:rPr>
+                <w:rFonts w:ascii="Times New Roman" w:hAnsi="Times New Roman" w:cs="Times New Roman"/>
+                <w:noProof/>
+                <w:sz w:val="24"/>
+                <w:szCs w:val="24"/>
+              </w:rPr>
+            </w:pPr>
+            <w:r>
+              <w:rPr>
+                <w:rFonts w:ascii="Times New Roman" w:hAnsi="Times New Roman" w:cs="Times New Roman"/>
+                <w:noProof/>
+                <w:sz w:val="24"/>
+                <w:szCs w:val="24"/>
+              </w:rPr>
+              <w:t>1</w:t>
+            </w:r>
+          </w:p>
+        </w:tc>
+        <w:tc>
+          <w:tcPr>
+            <w:tcW w:w="2462" w:type="dxa"/>
+          </w:tcPr>
+          <w:p>
+            <w:pPr>
+              <w:spacing w:after="0" w:line="360" w:lineRule="auto"/>
+              <w:rPr>
+                <w:rFonts w:ascii="Times New Roman" w:hAnsi="Times New Roman" w:cs="Times New Roman"/>
+                <w:noProof/>
+                <w:sz w:val="24"/>
+                <w:szCs w:val="24"/>
+              </w:rPr>
+            </w:pPr>
+            <w:r>
+              <w:rPr>
+                <w:rFonts w:ascii="Times New Roman" w:hAnsi="Times New Roman" w:cs="Times New Roman"/>
+                <w:noProof/>
+                <w:sz w:val="24"/>
+                <w:szCs w:val="24"/>
+              </w:rPr>
+              <w:t>id_usr_mnu</w:t>
+            </w:r>
+          </w:p>
+        </w:tc>
+        <w:tc>
+          <w:tcPr>
+            <w:tcW w:w="1559" w:type="dxa"/>
+          </w:tcPr>
+          <w:p>
+            <w:pPr>
+              <w:spacing w:after="0" w:line="360" w:lineRule="auto"/>
+              <w:rPr>
+                <w:rFonts w:ascii="Times New Roman" w:hAnsi="Times New Roman" w:cs="Times New Roman"/>
+                <w:noProof/>
+                <w:sz w:val="24"/>
+                <w:szCs w:val="24"/>
+              </w:rPr>
+            </w:pPr>
+            <w:r>
+              <w:rPr>
+                <w:rFonts w:ascii="Times New Roman" w:hAnsi="Times New Roman" w:cs="Times New Roman"/>
+                <w:noProof/>
+                <w:sz w:val="24"/>
+                <w:szCs w:val="24"/>
+              </w:rPr>
+              <w:t>INT</w:t>
+            </w:r>
+          </w:p>
+        </w:tc>
+        <w:tc>
+          <w:tcPr>
+            <w:tcW w:w="1418" w:type="dxa"/>
+          </w:tcPr>
+          <w:p>
+            <w:pPr>
+              <w:spacing w:after="0" w:line="360" w:lineRule="auto"/>
+              <w:rPr>
+                <w:rFonts w:ascii="Times New Roman" w:hAnsi="Times New Roman" w:cs="Times New Roman"/>
+                <w:noProof/>
+                <w:sz w:val="24"/>
+                <w:szCs w:val="24"/>
+              </w:rPr>
+            </w:pPr>
+            <w:r>
+              <w:rPr>
+                <w:rFonts w:ascii="Times New Roman" w:hAnsi="Times New Roman" w:cs="Times New Roman"/>
+                <w:noProof/>
+                <w:sz w:val="24"/>
+                <w:szCs w:val="24"/>
+              </w:rPr>
+              <w:t>255</w:t>
+            </w:r>
+          </w:p>
+        </w:tc>
+        <w:tc>
+          <w:tcPr>
+            <w:tcW w:w="1972" w:type="dxa"/>
+          </w:tcPr>
+          <w:p>
+            <w:pPr>
+              <w:spacing w:after="0" w:line="360" w:lineRule="auto"/>
+              <w:rPr>
+                <w:rFonts w:ascii="Times New Roman" w:hAnsi="Times New Roman" w:cs="Times New Roman"/>
+                <w:noProof/>
+                <w:sz w:val="24"/>
+                <w:szCs w:val="24"/>
+              </w:rPr>
+            </w:pPr>
+            <w:r>
+              <w:rPr>
+                <w:rFonts w:ascii="Times New Roman" w:hAnsi="Times New Roman" w:cs="Times New Roman"/>
+                <w:noProof/>
+                <w:sz w:val="24"/>
+                <w:szCs w:val="24"/>
+              </w:rPr>
+              <w:t>PRIMARY KEY</w:t>
+            </w:r>
+          </w:p>
+        </w:tc>
+      </w:tr>
+      <w:tr>
+        <w:tc>
+          <w:tcPr>
+            <w:tcW w:w="510" w:type="dxa"/>
+          </w:tcPr>
+          <w:p>
+            <w:pPr>
+              <w:spacing w:after="0" w:line="360" w:lineRule="auto"/>
+              <w:rPr>
+                <w:rFonts w:ascii="Times New Roman" w:hAnsi="Times New Roman" w:cs="Times New Roman"/>
+                <w:noProof/>
+                <w:sz w:val="24"/>
+                <w:szCs w:val="24"/>
+              </w:rPr>
+            </w:pPr>
+            <w:r>
+              <w:rPr>
+                <w:rFonts w:ascii="Times New Roman" w:hAnsi="Times New Roman" w:cs="Times New Roman"/>
+                <w:noProof/>
+                <w:sz w:val="24"/>
+                <w:szCs w:val="24"/>
+              </w:rPr>
+              <w:t>2</w:t>
+            </w:r>
+          </w:p>
+        </w:tc>
+        <w:tc>
+          <w:tcPr>
+            <w:tcW w:w="2462" w:type="dxa"/>
+          </w:tcPr>
+          <w:p>
+            <w:pPr>
+              <w:spacing w:after="0" w:line="360" w:lineRule="auto"/>
+              <w:rPr>
+                <w:rFonts w:ascii="Times New Roman" w:hAnsi="Times New Roman" w:cs="Times New Roman"/>
+                <w:noProof/>
+                <w:sz w:val="24"/>
+                <w:szCs w:val="24"/>
+              </w:rPr>
+            </w:pPr>
+            <w:r>
+              <w:rPr>
+                <w:rFonts w:ascii="Times New Roman" w:hAnsi="Times New Roman" w:cs="Times New Roman"/>
+                <w:noProof/>
+                <w:sz w:val="24"/>
+                <w:szCs w:val="24"/>
+              </w:rPr>
+              <w:t>id_role</w:t>
+            </w:r>
+          </w:p>
+        </w:tc>
+        <w:tc>
+          <w:tcPr>
+            <w:tcW w:w="1559" w:type="dxa"/>
+          </w:tcPr>
+          <w:p>
+            <w:pPr>
+              <w:spacing w:after="0" w:line="360" w:lineRule="auto"/>
+              <w:rPr>
+                <w:rFonts w:ascii="Times New Roman" w:hAnsi="Times New Roman" w:cs="Times New Roman"/>
+                <w:noProof/>
+                <w:sz w:val="24"/>
+                <w:szCs w:val="24"/>
+              </w:rPr>
+            </w:pPr>
+            <w:r>
+              <w:rPr>
+                <w:rFonts w:ascii="Times New Roman" w:hAnsi="Times New Roman" w:cs="Times New Roman"/>
+                <w:noProof/>
+                <w:sz w:val="24"/>
+                <w:szCs w:val="24"/>
+              </w:rPr>
+              <w:t>INT</w:t>
+            </w:r>
+          </w:p>
+        </w:tc>
+        <w:tc>
+          <w:tcPr>
+            <w:tcW w:w="1418" w:type="dxa"/>
+          </w:tcPr>
+          <w:p>
+            <w:pPr>
+              <w:spacing w:after="0" w:line="360" w:lineRule="auto"/>
+              <w:rPr>
+                <w:rFonts w:ascii="Times New Roman" w:hAnsi="Times New Roman" w:cs="Times New Roman"/>
+                <w:noProof/>
+                <w:sz w:val="24"/>
+                <w:szCs w:val="24"/>
+              </w:rPr>
+            </w:pPr>
+            <w:r>
+              <w:rPr>
+                <w:rFonts w:ascii="Times New Roman" w:hAnsi="Times New Roman" w:cs="Times New Roman"/>
+                <w:noProof/>
+                <w:sz w:val="24"/>
+                <w:szCs w:val="24"/>
+              </w:rPr>
+              <w:t>255</w:t>
+            </w:r>
+          </w:p>
+        </w:tc>
+        <w:tc>
+          <w:tcPr>
+            <w:tcW w:w="1972" w:type="dxa"/>
+          </w:tcPr>
+          <w:p>
+            <w:pPr>
+              <w:spacing w:after="0" w:line="360" w:lineRule="auto"/>
+              <w:rPr>
+                <w:rFonts w:ascii="Times New Roman" w:hAnsi="Times New Roman" w:cs="Times New Roman"/>
+                <w:noProof/>
+                <w:sz w:val="24"/>
+                <w:szCs w:val="24"/>
+              </w:rPr>
+            </w:pPr>
+            <w:r>
+              <w:rPr>
+                <w:rFonts w:ascii="Times New Roman" w:hAnsi="Times New Roman" w:cs="Times New Roman"/>
+                <w:noProof/>
+                <w:sz w:val="24"/>
+                <w:szCs w:val="24"/>
+              </w:rPr>
+              <w:t>-</w:t>
+            </w:r>
+          </w:p>
+        </w:tc>
+      </w:tr>
+      <w:tr>
+        <w:tc>
+          <w:tcPr>
+            <w:tcW w:w="510" w:type="dxa"/>
+          </w:tcPr>
+          <w:p>
+            <w:pPr>
+              <w:spacing w:after="0" w:line="360" w:lineRule="auto"/>
+              <w:rPr>
+                <w:rFonts w:ascii="Times New Roman" w:hAnsi="Times New Roman" w:cs="Times New Roman"/>
+                <w:noProof/>
+                <w:sz w:val="24"/>
+                <w:szCs w:val="24"/>
+              </w:rPr>
+            </w:pPr>
+            <w:r>
+              <w:rPr>
+                <w:rFonts w:ascii="Times New Roman" w:hAnsi="Times New Roman" w:cs="Times New Roman"/>
+                <w:noProof/>
+                <w:sz w:val="24"/>
+                <w:szCs w:val="24"/>
+              </w:rPr>
+              <w:t>3</w:t>
+            </w:r>
+          </w:p>
+        </w:tc>
+        <w:tc>
+          <w:tcPr>
+            <w:tcW w:w="2462" w:type="dxa"/>
+          </w:tcPr>
+          <w:p>
+            <w:pPr>
+              <w:spacing w:after="0" w:line="360" w:lineRule="auto"/>
+              <w:rPr>
+                <w:rFonts w:ascii="Times New Roman" w:hAnsi="Times New Roman" w:cs="Times New Roman"/>
+                <w:noProof/>
+                <w:sz w:val="24"/>
+                <w:szCs w:val="24"/>
+              </w:rPr>
+            </w:pPr>
+            <w:r>
+              <w:rPr>
+                <w:rFonts w:ascii="Times New Roman" w:hAnsi="Times New Roman" w:cs="Times New Roman"/>
+                <w:noProof/>
+                <w:sz w:val="24"/>
+                <w:szCs w:val="24"/>
+              </w:rPr>
+              <w:t>id_menu</w:t>
+            </w:r>
+          </w:p>
+        </w:tc>
+        <w:tc>
+          <w:tcPr>
+            <w:tcW w:w="1559" w:type="dxa"/>
+          </w:tcPr>
+          <w:p>
+            <w:pPr>
+              <w:spacing w:after="0" w:line="360" w:lineRule="auto"/>
+              <w:rPr>
+                <w:rFonts w:ascii="Times New Roman" w:hAnsi="Times New Roman" w:cs="Times New Roman"/>
+                <w:noProof/>
+                <w:sz w:val="24"/>
+                <w:szCs w:val="24"/>
+              </w:rPr>
+            </w:pPr>
+            <w:r>
+              <w:rPr>
+                <w:rFonts w:ascii="Times New Roman" w:hAnsi="Times New Roman" w:cs="Times New Roman"/>
+                <w:noProof/>
+                <w:sz w:val="24"/>
+                <w:szCs w:val="24"/>
+              </w:rPr>
+              <w:t>INT</w:t>
+            </w:r>
+          </w:p>
+        </w:tc>
+        <w:tc>
+          <w:tcPr>
+            <w:tcW w:w="1418" w:type="dxa"/>
+          </w:tcPr>
+          <w:p>
+            <w:pPr>
+              <w:spacing w:after="0" w:line="360" w:lineRule="auto"/>
+              <w:rPr>
+                <w:rFonts w:ascii="Times New Roman" w:hAnsi="Times New Roman" w:cs="Times New Roman"/>
+                <w:noProof/>
+                <w:sz w:val="24"/>
+                <w:szCs w:val="24"/>
+              </w:rPr>
+            </w:pPr>
+            <w:r>
+              <w:rPr>
+                <w:rFonts w:ascii="Times New Roman" w:hAnsi="Times New Roman" w:cs="Times New Roman"/>
+                <w:noProof/>
+                <w:sz w:val="24"/>
+                <w:szCs w:val="24"/>
+              </w:rPr>
+              <w:t>255</w:t>
+            </w:r>
+          </w:p>
+        </w:tc>
+        <w:tc>
+          <w:tcPr>
+            <w:tcW w:w="1972" w:type="dxa"/>
+          </w:tcPr>
+          <w:p>
+            <w:pPr>
+              <w:spacing w:after="0" w:line="360" w:lineRule="auto"/>
+              <w:rPr>
+                <w:rFonts w:ascii="Times New Roman" w:hAnsi="Times New Roman" w:cs="Times New Roman"/>
+                <w:noProof/>
+                <w:sz w:val="24"/>
+                <w:szCs w:val="24"/>
+              </w:rPr>
+            </w:pPr>
+            <w:r>
+              <w:rPr>
+                <w:rFonts w:ascii="Times New Roman" w:hAnsi="Times New Roman" w:cs="Times New Roman"/>
+                <w:noProof/>
+                <w:sz w:val="24"/>
+                <w:szCs w:val="24"/>
+              </w:rPr>
+              <w:t>-</w:t>
+            </w:r>
+          </w:p>
+        </w:tc>
+      </w:tr>
+    </w:tbl>
+    <w:p>
+      <w:pPr>
+        <w:spacing w:after="240" w:line="480" w:lineRule="auto"/>
+        <w:rPr>
+          <w:rFonts w:ascii="Times New Roman" w:hAnsi="Times New Roman" w:cs="Times New Roman"/>
+          <w:sz w:val="24"/>
+          <w:lang w:val="en-US"/>
+        </w:rPr>
+      </w:pPr>
+    </w:p>
+    <w:p>
+      <w:pPr>
+        <w:pStyle w:val="ListParagraph"/>
+        <w:numPr>
+          <w:ilvl w:val="0"/>
+          <w:numId w:val="35"/>
+        </w:numPr>
+        <w:spacing w:after="0" w:line="480" w:lineRule="auto"/>
+        <w:ind w:left="426" w:hanging="426"/>
+        <w:contextualSpacing w:val="0"/>
+        <w:rPr>
+          <w:rFonts w:cs="Times New Roman"/>
+          <w:lang w:val="en-US"/>
+        </w:rPr>
+      </w:pPr>
+      <w:r>
+        <w:rPr>
+          <w:rFonts w:cs="Times New Roman"/>
+          <w:lang w:val="en-US"/>
+        </w:rPr>
+        <w:t>Table Database Lembar_disposisi</w:t>
+      </w:r>
+    </w:p>
+    <w:tbl>
+      <w:tblPr>
+        <w:tblStyle w:val="TableGridLight1"/>
+        <w:tblW w:w="0" w:type="auto"/>
+        <w:tblLook w:val="04A0"/>
+      </w:tblPr>
+      <w:tblGrid>
+        <w:gridCol w:w="510"/>
+        <w:gridCol w:w="2462"/>
+        <w:gridCol w:w="1559"/>
+        <w:gridCol w:w="1418"/>
+        <w:gridCol w:w="1972"/>
+      </w:tblGrid>
+      <w:tr>
+        <w:tc>
+          <w:tcPr>
+            <w:tcW w:w="510" w:type="dxa"/>
+            <w:shd w:val="clear" w:color="auto" w:fill="B8CCE4" w:themeFill="accent1" w:themeFillTint="66"/>
+          </w:tcPr>
+          <w:p>
+            <w:pPr>
+              <w:spacing w:after="0" w:line="360" w:lineRule="auto"/>
+              <w:rPr>
+                <w:rFonts w:ascii="Times New Roman" w:hAnsi="Times New Roman" w:cs="Times New Roman"/>
+                <w:b/>
+                <w:noProof/>
+                <w:sz w:val="24"/>
+                <w:szCs w:val="24"/>
+              </w:rPr>
+            </w:pPr>
+            <w:r>
+              <w:rPr>
+                <w:rFonts w:ascii="Times New Roman" w:hAnsi="Times New Roman" w:cs="Times New Roman"/>
+                <w:b/>
+                <w:noProof/>
+                <w:sz w:val="24"/>
+                <w:szCs w:val="24"/>
+              </w:rPr>
+              <w:t>No</w:t>
+            </w:r>
+          </w:p>
+        </w:tc>
+        <w:tc>
+          <w:tcPr>
+            <w:tcW w:w="2462" w:type="dxa"/>
+            <w:shd w:val="clear" w:color="auto" w:fill="B8CCE4" w:themeFill="accent1" w:themeFillTint="66"/>
+          </w:tcPr>
+          <w:p>
+            <w:pPr>
+              <w:spacing w:after="0" w:line="360" w:lineRule="auto"/>
+              <w:rPr>
+                <w:rFonts w:ascii="Times New Roman" w:hAnsi="Times New Roman" w:cs="Times New Roman"/>
+                <w:b/>
+                <w:noProof/>
+                <w:sz w:val="24"/>
+                <w:szCs w:val="24"/>
+              </w:rPr>
+            </w:pPr>
+            <w:r>
+              <w:rPr>
+                <w:rFonts w:ascii="Times New Roman" w:hAnsi="Times New Roman" w:cs="Times New Roman"/>
+                <w:b/>
+                <w:noProof/>
+                <w:sz w:val="24"/>
+                <w:szCs w:val="24"/>
+              </w:rPr>
+              <w:t>Field</w:t>
+            </w:r>
+          </w:p>
+        </w:tc>
+        <w:tc>
+          <w:tcPr>
+            <w:tcW w:w="1559" w:type="dxa"/>
+            <w:shd w:val="clear" w:color="auto" w:fill="B8CCE4" w:themeFill="accent1" w:themeFillTint="66"/>
+          </w:tcPr>
+          <w:p>
+            <w:pPr>
+              <w:spacing w:after="0" w:line="360" w:lineRule="auto"/>
+              <w:rPr>
+                <w:rFonts w:ascii="Times New Roman" w:hAnsi="Times New Roman" w:cs="Times New Roman"/>
+                <w:b/>
+                <w:noProof/>
+                <w:sz w:val="24"/>
+                <w:szCs w:val="24"/>
+              </w:rPr>
+            </w:pPr>
+            <w:r>
+              <w:rPr>
+                <w:rFonts w:ascii="Times New Roman" w:hAnsi="Times New Roman" w:cs="Times New Roman"/>
+                <w:b/>
+                <w:noProof/>
+                <w:sz w:val="24"/>
+                <w:szCs w:val="24"/>
+              </w:rPr>
+              <w:t>Type</w:t>
+            </w:r>
+          </w:p>
+        </w:tc>
+        <w:tc>
+          <w:tcPr>
+            <w:tcW w:w="1418" w:type="dxa"/>
+            <w:shd w:val="clear" w:color="auto" w:fill="B8CCE4" w:themeFill="accent1" w:themeFillTint="66"/>
+          </w:tcPr>
+          <w:p>
+            <w:pPr>
+              <w:spacing w:after="0" w:line="360" w:lineRule="auto"/>
+              <w:rPr>
+                <w:rFonts w:ascii="Times New Roman" w:hAnsi="Times New Roman" w:cs="Times New Roman"/>
+                <w:b/>
+                <w:noProof/>
+                <w:sz w:val="24"/>
+                <w:szCs w:val="24"/>
+              </w:rPr>
+            </w:pPr>
+            <w:r>
+              <w:rPr>
+                <w:rFonts w:ascii="Times New Roman" w:hAnsi="Times New Roman" w:cs="Times New Roman"/>
+                <w:b/>
+                <w:noProof/>
+                <w:sz w:val="24"/>
+                <w:szCs w:val="24"/>
+              </w:rPr>
+              <w:t>Width</w:t>
+            </w:r>
+          </w:p>
+        </w:tc>
+        <w:tc>
+          <w:tcPr>
+            <w:tcW w:w="1972" w:type="dxa"/>
+            <w:shd w:val="clear" w:color="auto" w:fill="B8CCE4" w:themeFill="accent1" w:themeFillTint="66"/>
+          </w:tcPr>
+          <w:p>
+            <w:pPr>
+              <w:spacing w:after="0" w:line="360" w:lineRule="auto"/>
+              <w:rPr>
+                <w:rFonts w:ascii="Times New Roman" w:hAnsi="Times New Roman" w:cs="Times New Roman"/>
+                <w:b/>
+                <w:noProof/>
+                <w:sz w:val="24"/>
+                <w:szCs w:val="24"/>
+              </w:rPr>
+            </w:pPr>
+            <w:r>
+              <w:rPr>
+                <w:rFonts w:ascii="Times New Roman" w:hAnsi="Times New Roman" w:cs="Times New Roman"/>
+                <w:b/>
+                <w:noProof/>
+                <w:sz w:val="24"/>
+                <w:szCs w:val="24"/>
+              </w:rPr>
+              <w:t>Keterangan</w:t>
+            </w:r>
+          </w:p>
+        </w:tc>
+      </w:tr>
+      <w:tr>
+        <w:tc>
+          <w:tcPr>
+            <w:tcW w:w="510" w:type="dxa"/>
+          </w:tcPr>
+          <w:p>
+            <w:pPr>
+              <w:spacing w:after="0" w:line="360" w:lineRule="auto"/>
+              <w:rPr>
+                <w:rFonts w:ascii="Times New Roman" w:hAnsi="Times New Roman" w:cs="Times New Roman"/>
+                <w:noProof/>
+                <w:sz w:val="24"/>
+                <w:szCs w:val="24"/>
+              </w:rPr>
+            </w:pPr>
+            <w:r>
+              <w:rPr>
+                <w:rFonts w:ascii="Times New Roman" w:hAnsi="Times New Roman" w:cs="Times New Roman"/>
+                <w:noProof/>
+                <w:sz w:val="24"/>
+                <w:szCs w:val="24"/>
+              </w:rPr>
+              <w:t>1</w:t>
+            </w:r>
+          </w:p>
+        </w:tc>
+        <w:tc>
+          <w:tcPr>
+            <w:tcW w:w="2462" w:type="dxa"/>
+          </w:tcPr>
+          <w:p>
+            <w:pPr>
+              <w:spacing w:after="0" w:line="360" w:lineRule="auto"/>
+              <w:rPr>
+                <w:rFonts w:ascii="Times New Roman" w:hAnsi="Times New Roman" w:cs="Times New Roman"/>
+                <w:noProof/>
+                <w:sz w:val="24"/>
+                <w:szCs w:val="24"/>
+              </w:rPr>
+            </w:pPr>
+            <w:r>
+              <w:rPr>
+                <w:rFonts w:ascii="Times New Roman" w:hAnsi="Times New Roman" w:cs="Times New Roman"/>
+                <w:noProof/>
+                <w:sz w:val="24"/>
+                <w:szCs w:val="24"/>
+              </w:rPr>
+              <w:t>Id_lbr_dis</w:t>
+            </w:r>
+          </w:p>
+        </w:tc>
+        <w:tc>
+          <w:tcPr>
+            <w:tcW w:w="1559" w:type="dxa"/>
+          </w:tcPr>
+          <w:p>
+            <w:pPr>
+              <w:spacing w:after="0" w:line="360" w:lineRule="auto"/>
+              <w:rPr>
+                <w:rFonts w:ascii="Times New Roman" w:hAnsi="Times New Roman" w:cs="Times New Roman"/>
+                <w:noProof/>
+                <w:sz w:val="24"/>
+                <w:szCs w:val="24"/>
+              </w:rPr>
+            </w:pPr>
+            <w:r>
+              <w:rPr>
+                <w:rFonts w:ascii="Times New Roman" w:hAnsi="Times New Roman" w:cs="Times New Roman"/>
+                <w:noProof/>
+                <w:sz w:val="24"/>
+                <w:szCs w:val="24"/>
+              </w:rPr>
+              <w:t>INT</w:t>
+            </w:r>
+          </w:p>
+        </w:tc>
+        <w:tc>
+          <w:tcPr>
+            <w:tcW w:w="1418" w:type="dxa"/>
+          </w:tcPr>
+          <w:p>
+            <w:pPr>
+              <w:spacing w:after="0" w:line="360" w:lineRule="auto"/>
+              <w:rPr>
+                <w:rFonts w:ascii="Times New Roman" w:hAnsi="Times New Roman" w:cs="Times New Roman"/>
+                <w:noProof/>
+                <w:sz w:val="24"/>
+                <w:szCs w:val="24"/>
+              </w:rPr>
+            </w:pPr>
+            <w:r>
+              <w:rPr>
+                <w:rFonts w:ascii="Times New Roman" w:hAnsi="Times New Roman" w:cs="Times New Roman"/>
+                <w:noProof/>
+                <w:sz w:val="24"/>
+                <w:szCs w:val="24"/>
+              </w:rPr>
+              <w:t>255</w:t>
+            </w:r>
+          </w:p>
+        </w:tc>
+        <w:tc>
+          <w:tcPr>
+            <w:tcW w:w="1972" w:type="dxa"/>
+          </w:tcPr>
+          <w:p>
+            <w:pPr>
+              <w:spacing w:after="0" w:line="360" w:lineRule="auto"/>
+              <w:rPr>
+                <w:rFonts w:ascii="Times New Roman" w:hAnsi="Times New Roman" w:cs="Times New Roman"/>
+                <w:noProof/>
+                <w:sz w:val="24"/>
+                <w:szCs w:val="24"/>
+              </w:rPr>
+            </w:pPr>
+            <w:r>
+              <w:rPr>
+                <w:rFonts w:ascii="Times New Roman" w:hAnsi="Times New Roman" w:cs="Times New Roman"/>
+                <w:noProof/>
+                <w:sz w:val="24"/>
+                <w:szCs w:val="24"/>
+              </w:rPr>
+              <w:t>PRIMARY KEY</w:t>
+            </w:r>
+          </w:p>
+        </w:tc>
+      </w:tr>
+      <w:tr>
+        <w:tc>
+          <w:tcPr>
+            <w:tcW w:w="510" w:type="dxa"/>
+          </w:tcPr>
+          <w:p>
+            <w:pPr>
+              <w:spacing w:after="0" w:line="360" w:lineRule="auto"/>
+              <w:rPr>
+                <w:rFonts w:ascii="Times New Roman" w:hAnsi="Times New Roman" w:cs="Times New Roman"/>
+                <w:noProof/>
+                <w:sz w:val="24"/>
+                <w:szCs w:val="24"/>
+              </w:rPr>
+            </w:pPr>
+            <w:r>
+              <w:rPr>
+                <w:rFonts w:ascii="Times New Roman" w:hAnsi="Times New Roman" w:cs="Times New Roman"/>
+                <w:noProof/>
+                <w:sz w:val="24"/>
+                <w:szCs w:val="24"/>
+              </w:rPr>
+              <w:t>2</w:t>
+            </w:r>
+          </w:p>
+        </w:tc>
+        <w:tc>
+          <w:tcPr>
+            <w:tcW w:w="2462" w:type="dxa"/>
+          </w:tcPr>
+          <w:p>
+            <w:pPr>
+              <w:spacing w:after="0" w:line="360" w:lineRule="auto"/>
+              <w:rPr>
+                <w:rFonts w:ascii="Times New Roman" w:hAnsi="Times New Roman" w:cs="Times New Roman"/>
+                <w:noProof/>
+                <w:sz w:val="24"/>
+                <w:szCs w:val="24"/>
+              </w:rPr>
+            </w:pPr>
+            <w:r>
+              <w:rPr>
+                <w:rFonts w:ascii="Times New Roman" w:hAnsi="Times New Roman" w:cs="Times New Roman"/>
+                <w:noProof/>
+                <w:sz w:val="24"/>
+                <w:szCs w:val="24"/>
+              </w:rPr>
+              <w:t>Bidang1</w:t>
+            </w:r>
+          </w:p>
+        </w:tc>
+        <w:tc>
+          <w:tcPr>
+            <w:tcW w:w="1559" w:type="dxa"/>
+          </w:tcPr>
+          <w:p>
+            <w:pPr>
+              <w:spacing w:after="0" w:line="360" w:lineRule="auto"/>
+              <w:rPr>
+                <w:rFonts w:ascii="Times New Roman" w:hAnsi="Times New Roman" w:cs="Times New Roman"/>
+                <w:noProof/>
+                <w:sz w:val="24"/>
+                <w:szCs w:val="24"/>
+              </w:rPr>
+            </w:pPr>
+            <w:r>
+              <w:rPr>
+                <w:rFonts w:ascii="Times New Roman" w:hAnsi="Times New Roman" w:cs="Times New Roman"/>
+                <w:noProof/>
+                <w:sz w:val="24"/>
+                <w:szCs w:val="24"/>
+              </w:rPr>
+              <w:t>VARCHAR</w:t>
+            </w:r>
+          </w:p>
+        </w:tc>
+        <w:tc>
+          <w:tcPr>
+            <w:tcW w:w="1418" w:type="dxa"/>
+          </w:tcPr>
+          <w:p>
+            <w:pPr>
+              <w:spacing w:after="0" w:line="360" w:lineRule="auto"/>
+              <w:rPr>
+                <w:rFonts w:ascii="Times New Roman" w:hAnsi="Times New Roman" w:cs="Times New Roman"/>
+                <w:noProof/>
+                <w:sz w:val="24"/>
+                <w:szCs w:val="24"/>
+              </w:rPr>
+            </w:pPr>
+            <w:r>
+              <w:rPr>
+                <w:rFonts w:ascii="Times New Roman" w:hAnsi="Times New Roman" w:cs="Times New Roman"/>
+                <w:noProof/>
+                <w:sz w:val="24"/>
+                <w:szCs w:val="24"/>
+              </w:rPr>
+              <w:t>255</w:t>
+            </w:r>
+          </w:p>
+        </w:tc>
+        <w:tc>
+          <w:tcPr>
+            <w:tcW w:w="1972" w:type="dxa"/>
+          </w:tcPr>
+          <w:p>
+            <w:pPr>
+              <w:spacing w:after="0" w:line="360" w:lineRule="auto"/>
+              <w:rPr>
+                <w:rFonts w:ascii="Times New Roman" w:hAnsi="Times New Roman" w:cs="Times New Roman"/>
+                <w:noProof/>
+                <w:sz w:val="24"/>
+                <w:szCs w:val="24"/>
+              </w:rPr>
+            </w:pPr>
+            <w:r>
+              <w:rPr>
+                <w:rFonts w:ascii="Times New Roman" w:hAnsi="Times New Roman" w:cs="Times New Roman"/>
+                <w:noProof/>
+                <w:sz w:val="24"/>
+                <w:szCs w:val="24"/>
+              </w:rPr>
+              <w:t>-</w:t>
+            </w:r>
+          </w:p>
+        </w:tc>
+      </w:tr>
+      <w:tr>
+        <w:tc>
+          <w:tcPr>
+            <w:tcW w:w="510" w:type="dxa"/>
+          </w:tcPr>
+          <w:p>
+            <w:pPr>
+              <w:spacing w:after="0" w:line="360" w:lineRule="auto"/>
+              <w:rPr>
+                <w:rFonts w:ascii="Times New Roman" w:hAnsi="Times New Roman" w:cs="Times New Roman"/>
+                <w:noProof/>
+                <w:sz w:val="24"/>
+                <w:szCs w:val="24"/>
+              </w:rPr>
+            </w:pPr>
+            <w:r>
+              <w:rPr>
+                <w:rFonts w:ascii="Times New Roman" w:hAnsi="Times New Roman" w:cs="Times New Roman"/>
+                <w:noProof/>
+                <w:sz w:val="24"/>
+                <w:szCs w:val="24"/>
+              </w:rPr>
+              <w:t>3</w:t>
+            </w:r>
+          </w:p>
+        </w:tc>
+        <w:tc>
+          <w:tcPr>
+            <w:tcW w:w="2462" w:type="dxa"/>
+          </w:tcPr>
+          <w:p>
+            <w:pPr>
+              <w:spacing w:after="0" w:line="360" w:lineRule="auto"/>
+              <w:rPr>
+                <w:rFonts w:ascii="Times New Roman" w:hAnsi="Times New Roman" w:cs="Times New Roman"/>
+                <w:noProof/>
+                <w:sz w:val="24"/>
+                <w:szCs w:val="24"/>
+              </w:rPr>
+            </w:pPr>
+            <w:r>
+              <w:rPr>
+                <w:rFonts w:ascii="Times New Roman" w:hAnsi="Times New Roman" w:cs="Times New Roman"/>
+                <w:noProof/>
+                <w:sz w:val="24"/>
+                <w:szCs w:val="24"/>
+              </w:rPr>
+              <w:t>Bidang2</w:t>
+            </w:r>
+          </w:p>
+        </w:tc>
+        <w:tc>
+          <w:tcPr>
+            <w:tcW w:w="1559" w:type="dxa"/>
+          </w:tcPr>
+          <w:p>
+            <w:pPr>
+              <w:spacing w:after="0" w:line="360" w:lineRule="auto"/>
+              <w:rPr>
+                <w:rFonts w:ascii="Times New Roman" w:hAnsi="Times New Roman" w:cs="Times New Roman"/>
+                <w:noProof/>
+                <w:sz w:val="24"/>
+                <w:szCs w:val="24"/>
+              </w:rPr>
+            </w:pPr>
+            <w:r>
+              <w:rPr>
+                <w:rFonts w:ascii="Times New Roman" w:hAnsi="Times New Roman" w:cs="Times New Roman"/>
+                <w:noProof/>
+                <w:sz w:val="24"/>
+                <w:szCs w:val="24"/>
+              </w:rPr>
+              <w:t>VARCHAR</w:t>
+            </w:r>
+          </w:p>
+        </w:tc>
+        <w:tc>
+          <w:tcPr>
+            <w:tcW w:w="1418" w:type="dxa"/>
+          </w:tcPr>
+          <w:p>
+            <w:pPr>
+              <w:spacing w:after="0" w:line="360" w:lineRule="auto"/>
+              <w:rPr>
+                <w:rFonts w:ascii="Times New Roman" w:hAnsi="Times New Roman" w:cs="Times New Roman"/>
+                <w:noProof/>
+                <w:sz w:val="24"/>
+                <w:szCs w:val="24"/>
+              </w:rPr>
+            </w:pPr>
+            <w:r>
+              <w:rPr>
+                <w:rFonts w:ascii="Times New Roman" w:hAnsi="Times New Roman" w:cs="Times New Roman"/>
+                <w:noProof/>
+                <w:sz w:val="24"/>
+                <w:szCs w:val="24"/>
+              </w:rPr>
+              <w:t>255</w:t>
+            </w:r>
+          </w:p>
+        </w:tc>
+        <w:tc>
+          <w:tcPr>
+            <w:tcW w:w="1972" w:type="dxa"/>
+          </w:tcPr>
+          <w:p>
+            <w:pPr>
+              <w:spacing w:after="0" w:line="360" w:lineRule="auto"/>
+              <w:rPr>
+                <w:rFonts w:ascii="Times New Roman" w:hAnsi="Times New Roman" w:cs="Times New Roman"/>
+                <w:noProof/>
+                <w:sz w:val="24"/>
+                <w:szCs w:val="24"/>
+              </w:rPr>
+            </w:pPr>
+            <w:r>
+              <w:rPr>
+                <w:rFonts w:ascii="Times New Roman" w:hAnsi="Times New Roman" w:cs="Times New Roman"/>
+                <w:noProof/>
+                <w:sz w:val="24"/>
+                <w:szCs w:val="24"/>
+              </w:rPr>
+              <w:t>-</w:t>
+            </w:r>
+          </w:p>
+        </w:tc>
+      </w:tr>
+      <w:tr>
+        <w:tc>
+          <w:tcPr>
+            <w:tcW w:w="510" w:type="dxa"/>
+          </w:tcPr>
+          <w:p>
+            <w:pPr>
+              <w:spacing w:after="0" w:line="360" w:lineRule="auto"/>
+              <w:rPr>
+                <w:rFonts w:ascii="Times New Roman" w:hAnsi="Times New Roman" w:cs="Times New Roman"/>
+                <w:noProof/>
+                <w:sz w:val="24"/>
+                <w:szCs w:val="24"/>
+              </w:rPr>
+            </w:pPr>
+            <w:r>
+              <w:rPr>
+                <w:rFonts w:ascii="Times New Roman" w:hAnsi="Times New Roman" w:cs="Times New Roman"/>
+                <w:noProof/>
+                <w:sz w:val="24"/>
+                <w:szCs w:val="24"/>
+              </w:rPr>
+              <w:t>4</w:t>
+            </w:r>
+          </w:p>
+        </w:tc>
+        <w:tc>
+          <w:tcPr>
+            <w:tcW w:w="2462" w:type="dxa"/>
+          </w:tcPr>
+          <w:p>
+            <w:pPr>
+              <w:spacing w:after="0" w:line="360" w:lineRule="auto"/>
+              <w:rPr>
+                <w:rFonts w:ascii="Times New Roman" w:hAnsi="Times New Roman" w:cs="Times New Roman"/>
+                <w:noProof/>
+                <w:sz w:val="24"/>
+                <w:szCs w:val="24"/>
+              </w:rPr>
+            </w:pPr>
+            <w:r>
+              <w:rPr>
+                <w:rFonts w:ascii="Times New Roman" w:hAnsi="Times New Roman" w:cs="Times New Roman"/>
+                <w:noProof/>
+                <w:sz w:val="24"/>
+                <w:szCs w:val="24"/>
+              </w:rPr>
+              <w:t>Bidang3</w:t>
+            </w:r>
+          </w:p>
+        </w:tc>
+        <w:tc>
+          <w:tcPr>
+            <w:tcW w:w="1559" w:type="dxa"/>
+          </w:tcPr>
+          <w:p>
+            <w:pPr>
+              <w:spacing w:after="0" w:line="360" w:lineRule="auto"/>
+              <w:rPr>
+                <w:rFonts w:ascii="Times New Roman" w:hAnsi="Times New Roman" w:cs="Times New Roman"/>
+                <w:noProof/>
+                <w:sz w:val="24"/>
+                <w:szCs w:val="24"/>
+              </w:rPr>
+            </w:pPr>
+            <w:r>
+              <w:rPr>
+                <w:rFonts w:ascii="Times New Roman" w:hAnsi="Times New Roman" w:cs="Times New Roman"/>
+                <w:noProof/>
+                <w:sz w:val="24"/>
+                <w:szCs w:val="24"/>
+              </w:rPr>
+              <w:t>VARCHAR</w:t>
+            </w:r>
+          </w:p>
+        </w:tc>
+        <w:tc>
+          <w:tcPr>
+            <w:tcW w:w="1418" w:type="dxa"/>
+          </w:tcPr>
+          <w:p>
+            <w:pPr>
+              <w:spacing w:after="0" w:line="360" w:lineRule="auto"/>
+              <w:rPr>
+                <w:rFonts w:ascii="Times New Roman" w:hAnsi="Times New Roman" w:cs="Times New Roman"/>
+                <w:noProof/>
+                <w:sz w:val="24"/>
+                <w:szCs w:val="24"/>
+              </w:rPr>
+            </w:pPr>
+            <w:r>
+              <w:rPr>
+                <w:rFonts w:ascii="Times New Roman" w:hAnsi="Times New Roman" w:cs="Times New Roman"/>
+                <w:noProof/>
+                <w:sz w:val="24"/>
+                <w:szCs w:val="24"/>
+              </w:rPr>
+              <w:t>255</w:t>
+            </w:r>
+          </w:p>
+        </w:tc>
+        <w:tc>
+          <w:tcPr>
+            <w:tcW w:w="1972" w:type="dxa"/>
+          </w:tcPr>
+          <w:p>
+            <w:pPr>
+              <w:spacing w:after="0" w:line="360" w:lineRule="auto"/>
+              <w:rPr>
+                <w:rFonts w:ascii="Times New Roman" w:hAnsi="Times New Roman" w:cs="Times New Roman"/>
+                <w:noProof/>
+                <w:sz w:val="24"/>
+                <w:szCs w:val="24"/>
+              </w:rPr>
+            </w:pPr>
+            <w:r>
+              <w:rPr>
+                <w:rFonts w:ascii="Times New Roman" w:hAnsi="Times New Roman" w:cs="Times New Roman"/>
+                <w:noProof/>
+                <w:sz w:val="24"/>
+                <w:szCs w:val="24"/>
+              </w:rPr>
+              <w:t>-</w:t>
+            </w:r>
+          </w:p>
+        </w:tc>
+      </w:tr>
+      <w:tr>
+        <w:tc>
+          <w:tcPr>
+            <w:tcW w:w="510" w:type="dxa"/>
+          </w:tcPr>
+          <w:p>
+            <w:pPr>
+              <w:spacing w:after="0" w:line="360" w:lineRule="auto"/>
+              <w:rPr>
+                <w:rFonts w:ascii="Times New Roman" w:hAnsi="Times New Roman" w:cs="Times New Roman"/>
+                <w:noProof/>
+                <w:sz w:val="24"/>
+                <w:szCs w:val="24"/>
+              </w:rPr>
+            </w:pPr>
+            <w:r>
+              <w:rPr>
+                <w:rFonts w:ascii="Times New Roman" w:hAnsi="Times New Roman" w:cs="Times New Roman"/>
+                <w:noProof/>
+                <w:sz w:val="24"/>
+                <w:szCs w:val="24"/>
+              </w:rPr>
+              <w:t>5</w:t>
+            </w:r>
+          </w:p>
+        </w:tc>
+        <w:tc>
+          <w:tcPr>
+            <w:tcW w:w="2462" w:type="dxa"/>
+          </w:tcPr>
+          <w:p>
+            <w:pPr>
+              <w:spacing w:after="0" w:line="360" w:lineRule="auto"/>
+              <w:rPr>
+                <w:rFonts w:ascii="Times New Roman" w:hAnsi="Times New Roman" w:cs="Times New Roman"/>
+                <w:noProof/>
+                <w:sz w:val="24"/>
+                <w:szCs w:val="24"/>
+              </w:rPr>
+            </w:pPr>
+            <w:r>
+              <w:rPr>
+                <w:rFonts w:ascii="Times New Roman" w:hAnsi="Times New Roman" w:cs="Times New Roman"/>
+                <w:noProof/>
+                <w:sz w:val="24"/>
+                <w:szCs w:val="24"/>
+              </w:rPr>
+              <w:t>Bidang4</w:t>
+            </w:r>
+          </w:p>
+        </w:tc>
+        <w:tc>
+          <w:tcPr>
+            <w:tcW w:w="1559" w:type="dxa"/>
+          </w:tcPr>
+          <w:p>
+            <w:pPr>
+              <w:spacing w:after="0" w:line="360" w:lineRule="auto"/>
+              <w:rPr>
+                <w:rFonts w:ascii="Times New Roman" w:hAnsi="Times New Roman" w:cs="Times New Roman"/>
+                <w:noProof/>
+                <w:sz w:val="24"/>
+                <w:szCs w:val="24"/>
+              </w:rPr>
+            </w:pPr>
+            <w:r>
+              <w:rPr>
+                <w:rFonts w:ascii="Times New Roman" w:hAnsi="Times New Roman" w:cs="Times New Roman"/>
+                <w:noProof/>
+                <w:sz w:val="24"/>
+                <w:szCs w:val="24"/>
+              </w:rPr>
+              <w:t>VARCHAR</w:t>
+            </w:r>
+          </w:p>
+        </w:tc>
+        <w:tc>
+          <w:tcPr>
+            <w:tcW w:w="1418" w:type="dxa"/>
+          </w:tcPr>
+          <w:p>
+            <w:pPr>
+              <w:spacing w:after="0" w:line="360" w:lineRule="auto"/>
+              <w:rPr>
+                <w:rFonts w:ascii="Times New Roman" w:hAnsi="Times New Roman" w:cs="Times New Roman"/>
+                <w:noProof/>
+                <w:sz w:val="24"/>
+                <w:szCs w:val="24"/>
+              </w:rPr>
+            </w:pPr>
+            <w:r>
+              <w:rPr>
+                <w:rFonts w:ascii="Times New Roman" w:hAnsi="Times New Roman" w:cs="Times New Roman"/>
+                <w:noProof/>
+                <w:sz w:val="24"/>
+                <w:szCs w:val="24"/>
+              </w:rPr>
+              <w:t>255</w:t>
+            </w:r>
+          </w:p>
+        </w:tc>
+        <w:tc>
+          <w:tcPr>
+            <w:tcW w:w="1972" w:type="dxa"/>
+          </w:tcPr>
+          <w:p>
+            <w:pPr>
+              <w:spacing w:after="0" w:line="360" w:lineRule="auto"/>
+              <w:rPr>
+                <w:rFonts w:ascii="Times New Roman" w:hAnsi="Times New Roman" w:cs="Times New Roman"/>
+                <w:noProof/>
+                <w:sz w:val="24"/>
+                <w:szCs w:val="24"/>
+              </w:rPr>
+            </w:pPr>
+            <w:r>
+              <w:rPr>
+                <w:rFonts w:ascii="Times New Roman" w:hAnsi="Times New Roman" w:cs="Times New Roman"/>
+                <w:noProof/>
+                <w:sz w:val="24"/>
+                <w:szCs w:val="24"/>
+              </w:rPr>
+              <w:t>-</w:t>
+            </w:r>
+          </w:p>
+        </w:tc>
+      </w:tr>
+      <w:tr>
+        <w:tc>
+          <w:tcPr>
+            <w:tcW w:w="510" w:type="dxa"/>
+          </w:tcPr>
+          <w:p>
+            <w:pPr>
+              <w:spacing w:after="0" w:line="360" w:lineRule="auto"/>
+              <w:rPr>
+                <w:rFonts w:ascii="Times New Roman" w:hAnsi="Times New Roman" w:cs="Times New Roman"/>
+                <w:noProof/>
+                <w:sz w:val="24"/>
+                <w:szCs w:val="24"/>
+              </w:rPr>
+            </w:pPr>
+            <w:r>
+              <w:rPr>
+                <w:rFonts w:ascii="Times New Roman" w:hAnsi="Times New Roman" w:cs="Times New Roman"/>
+                <w:noProof/>
+                <w:sz w:val="24"/>
+                <w:szCs w:val="24"/>
+              </w:rPr>
+              <w:t>6</w:t>
+            </w:r>
+          </w:p>
+        </w:tc>
+        <w:tc>
+          <w:tcPr>
+            <w:tcW w:w="2462" w:type="dxa"/>
+          </w:tcPr>
+          <w:p>
+            <w:pPr>
+              <w:spacing w:after="0" w:line="360" w:lineRule="auto"/>
+              <w:rPr>
+                <w:rFonts w:ascii="Times New Roman" w:hAnsi="Times New Roman" w:cs="Times New Roman"/>
+                <w:noProof/>
+                <w:sz w:val="24"/>
+                <w:szCs w:val="24"/>
+              </w:rPr>
+            </w:pPr>
+            <w:r>
+              <w:rPr>
+                <w:rFonts w:ascii="Times New Roman" w:hAnsi="Times New Roman" w:cs="Times New Roman"/>
+                <w:noProof/>
+                <w:sz w:val="24"/>
+                <w:szCs w:val="24"/>
+              </w:rPr>
+              <w:t>Bidang5</w:t>
+            </w:r>
+          </w:p>
+        </w:tc>
+        <w:tc>
+          <w:tcPr>
+            <w:tcW w:w="1559" w:type="dxa"/>
+          </w:tcPr>
+          <w:p>
+            <w:pPr>
+              <w:spacing w:after="0" w:line="360" w:lineRule="auto"/>
+              <w:rPr>
+                <w:rFonts w:ascii="Times New Roman" w:hAnsi="Times New Roman" w:cs="Times New Roman"/>
+                <w:noProof/>
+                <w:sz w:val="24"/>
+                <w:szCs w:val="24"/>
+              </w:rPr>
+            </w:pPr>
+            <w:r>
+              <w:rPr>
+                <w:rFonts w:ascii="Times New Roman" w:hAnsi="Times New Roman" w:cs="Times New Roman"/>
+                <w:noProof/>
+                <w:sz w:val="24"/>
+                <w:szCs w:val="24"/>
+              </w:rPr>
+              <w:t>VARCHAR</w:t>
+            </w:r>
+          </w:p>
+        </w:tc>
+        <w:tc>
+          <w:tcPr>
+            <w:tcW w:w="1418" w:type="dxa"/>
+          </w:tcPr>
+          <w:p>
+            <w:pPr>
+              <w:spacing w:after="0" w:line="360" w:lineRule="auto"/>
+              <w:rPr>
+                <w:rFonts w:ascii="Times New Roman" w:hAnsi="Times New Roman" w:cs="Times New Roman"/>
+                <w:noProof/>
+                <w:sz w:val="24"/>
+                <w:szCs w:val="24"/>
+              </w:rPr>
+            </w:pPr>
+            <w:r>
+              <w:rPr>
+                <w:rFonts w:ascii="Times New Roman" w:hAnsi="Times New Roman" w:cs="Times New Roman"/>
+                <w:noProof/>
+                <w:sz w:val="24"/>
+                <w:szCs w:val="24"/>
+              </w:rPr>
+              <w:t>255</w:t>
+            </w:r>
+          </w:p>
+        </w:tc>
+        <w:tc>
+          <w:tcPr>
+            <w:tcW w:w="1972" w:type="dxa"/>
+          </w:tcPr>
+          <w:p>
+            <w:pPr>
+              <w:spacing w:after="0" w:line="360" w:lineRule="auto"/>
+              <w:rPr>
+                <w:rFonts w:ascii="Times New Roman" w:hAnsi="Times New Roman" w:cs="Times New Roman"/>
+                <w:noProof/>
+                <w:sz w:val="24"/>
+                <w:szCs w:val="24"/>
+              </w:rPr>
+            </w:pPr>
+          </w:p>
+        </w:tc>
+      </w:tr>
+      <w:tr>
+        <w:tc>
+          <w:tcPr>
+            <w:tcW w:w="510" w:type="dxa"/>
+          </w:tcPr>
+          <w:p>
+            <w:pPr>
+              <w:spacing w:after="0" w:line="360" w:lineRule="auto"/>
+              <w:rPr>
+                <w:rFonts w:ascii="Times New Roman" w:hAnsi="Times New Roman" w:cs="Times New Roman"/>
+                <w:noProof/>
+                <w:sz w:val="24"/>
+                <w:szCs w:val="24"/>
+              </w:rPr>
+            </w:pPr>
+            <w:r>
+              <w:rPr>
+                <w:rFonts w:ascii="Times New Roman" w:hAnsi="Times New Roman" w:cs="Times New Roman"/>
+                <w:noProof/>
+                <w:sz w:val="24"/>
+                <w:szCs w:val="24"/>
+              </w:rPr>
+              <w:t>7</w:t>
+            </w:r>
+          </w:p>
+        </w:tc>
+        <w:tc>
+          <w:tcPr>
+            <w:tcW w:w="2462" w:type="dxa"/>
+          </w:tcPr>
+          <w:p>
+            <w:pPr>
+              <w:spacing w:after="0" w:line="360" w:lineRule="auto"/>
+              <w:rPr>
+                <w:rFonts w:ascii="Times New Roman" w:hAnsi="Times New Roman" w:cs="Times New Roman"/>
+                <w:noProof/>
+                <w:sz w:val="24"/>
+                <w:szCs w:val="24"/>
+              </w:rPr>
+            </w:pPr>
+            <w:r>
+              <w:rPr>
+                <w:rFonts w:ascii="Times New Roman" w:hAnsi="Times New Roman" w:cs="Times New Roman"/>
+                <w:noProof/>
+                <w:sz w:val="24"/>
+                <w:szCs w:val="24"/>
+              </w:rPr>
+              <w:t>Bidang6</w:t>
+            </w:r>
+          </w:p>
+        </w:tc>
+        <w:tc>
+          <w:tcPr>
+            <w:tcW w:w="1559" w:type="dxa"/>
+          </w:tcPr>
+          <w:p>
+            <w:pPr>
+              <w:spacing w:after="0" w:line="360" w:lineRule="auto"/>
+              <w:rPr>
+                <w:rFonts w:ascii="Times New Roman" w:hAnsi="Times New Roman" w:cs="Times New Roman"/>
+                <w:noProof/>
+                <w:sz w:val="24"/>
+                <w:szCs w:val="24"/>
+              </w:rPr>
+            </w:pPr>
+            <w:r>
+              <w:rPr>
+                <w:rFonts w:ascii="Times New Roman" w:hAnsi="Times New Roman" w:cs="Times New Roman"/>
+                <w:noProof/>
+                <w:sz w:val="24"/>
+                <w:szCs w:val="24"/>
+              </w:rPr>
+              <w:t>VARCHAR</w:t>
+            </w:r>
+          </w:p>
+        </w:tc>
+        <w:tc>
+          <w:tcPr>
+            <w:tcW w:w="1418" w:type="dxa"/>
+          </w:tcPr>
+          <w:p>
+            <w:pPr>
+              <w:spacing w:after="0" w:line="360" w:lineRule="auto"/>
+              <w:rPr>
+                <w:rFonts w:ascii="Times New Roman" w:hAnsi="Times New Roman" w:cs="Times New Roman"/>
+                <w:noProof/>
+                <w:sz w:val="24"/>
+                <w:szCs w:val="24"/>
+              </w:rPr>
+            </w:pPr>
+            <w:r>
+              <w:rPr>
+                <w:rFonts w:ascii="Times New Roman" w:hAnsi="Times New Roman" w:cs="Times New Roman"/>
+                <w:noProof/>
+                <w:sz w:val="24"/>
+                <w:szCs w:val="24"/>
+              </w:rPr>
+              <w:t>255</w:t>
+            </w:r>
+          </w:p>
+        </w:tc>
+        <w:tc>
+          <w:tcPr>
+            <w:tcW w:w="1972" w:type="dxa"/>
+          </w:tcPr>
+          <w:p>
+            <w:pPr>
+              <w:spacing w:after="0" w:line="360" w:lineRule="auto"/>
+              <w:rPr>
+                <w:rFonts w:ascii="Times New Roman" w:hAnsi="Times New Roman" w:cs="Times New Roman"/>
+                <w:noProof/>
+                <w:sz w:val="24"/>
+                <w:szCs w:val="24"/>
+              </w:rPr>
+            </w:pPr>
+            <w:r>
+              <w:rPr>
+                <w:rFonts w:ascii="Times New Roman" w:hAnsi="Times New Roman" w:cs="Times New Roman"/>
+                <w:noProof/>
+                <w:sz w:val="24"/>
+                <w:szCs w:val="24"/>
+              </w:rPr>
+              <w:t>-</w:t>
+            </w:r>
+          </w:p>
+        </w:tc>
+      </w:tr>
+      <w:tr>
+        <w:tc>
+          <w:tcPr>
+            <w:tcW w:w="510" w:type="dxa"/>
+          </w:tcPr>
+          <w:p>
+            <w:pPr>
+              <w:spacing w:after="0" w:line="360" w:lineRule="auto"/>
+              <w:rPr>
+                <w:rFonts w:ascii="Times New Roman" w:hAnsi="Times New Roman" w:cs="Times New Roman"/>
+                <w:noProof/>
+                <w:sz w:val="24"/>
+                <w:szCs w:val="24"/>
+              </w:rPr>
+            </w:pPr>
+            <w:r>
+              <w:rPr>
+                <w:rFonts w:ascii="Times New Roman" w:hAnsi="Times New Roman" w:cs="Times New Roman"/>
+                <w:noProof/>
+                <w:sz w:val="24"/>
+                <w:szCs w:val="24"/>
+              </w:rPr>
+              <w:t>8</w:t>
+            </w:r>
+          </w:p>
+        </w:tc>
+        <w:tc>
+          <w:tcPr>
+            <w:tcW w:w="2462" w:type="dxa"/>
+          </w:tcPr>
+          <w:p>
+            <w:pPr>
+              <w:spacing w:after="0" w:line="360" w:lineRule="auto"/>
+              <w:rPr>
+                <w:rFonts w:ascii="Times New Roman" w:hAnsi="Times New Roman" w:cs="Times New Roman"/>
+                <w:noProof/>
+                <w:sz w:val="24"/>
+                <w:szCs w:val="24"/>
+              </w:rPr>
+            </w:pPr>
+            <w:r>
+              <w:rPr>
+                <w:rFonts w:ascii="Times New Roman" w:hAnsi="Times New Roman" w:cs="Times New Roman"/>
+                <w:noProof/>
+                <w:sz w:val="24"/>
+                <w:szCs w:val="24"/>
+              </w:rPr>
+              <w:t>Bidang7</w:t>
+            </w:r>
+          </w:p>
+        </w:tc>
+        <w:tc>
+          <w:tcPr>
+            <w:tcW w:w="1559" w:type="dxa"/>
+          </w:tcPr>
+          <w:p>
+            <w:pPr>
+              <w:spacing w:after="0" w:line="360" w:lineRule="auto"/>
+              <w:rPr>
+                <w:rFonts w:ascii="Times New Roman" w:hAnsi="Times New Roman" w:cs="Times New Roman"/>
+                <w:noProof/>
+                <w:sz w:val="24"/>
+                <w:szCs w:val="24"/>
+              </w:rPr>
+            </w:pPr>
+            <w:r>
+              <w:rPr>
+                <w:rFonts w:ascii="Times New Roman" w:hAnsi="Times New Roman" w:cs="Times New Roman"/>
+                <w:noProof/>
+                <w:sz w:val="24"/>
+                <w:szCs w:val="24"/>
+              </w:rPr>
+              <w:t>VARCHAR</w:t>
+            </w:r>
+          </w:p>
+        </w:tc>
+        <w:tc>
+          <w:tcPr>
+            <w:tcW w:w="1418" w:type="dxa"/>
+          </w:tcPr>
+          <w:p>
+            <w:pPr>
+              <w:spacing w:after="0" w:line="360" w:lineRule="auto"/>
+              <w:rPr>
+                <w:rFonts w:ascii="Times New Roman" w:hAnsi="Times New Roman" w:cs="Times New Roman"/>
+                <w:noProof/>
+                <w:sz w:val="24"/>
+                <w:szCs w:val="24"/>
+              </w:rPr>
+            </w:pPr>
+            <w:r>
+              <w:rPr>
+                <w:rFonts w:ascii="Times New Roman" w:hAnsi="Times New Roman" w:cs="Times New Roman"/>
+                <w:noProof/>
+                <w:sz w:val="24"/>
+                <w:szCs w:val="24"/>
+              </w:rPr>
+              <w:t>255</w:t>
+            </w:r>
+          </w:p>
+        </w:tc>
+        <w:tc>
+          <w:tcPr>
+            <w:tcW w:w="1972" w:type="dxa"/>
+          </w:tcPr>
+          <w:p>
+            <w:pPr>
+              <w:spacing w:after="0" w:line="360" w:lineRule="auto"/>
+              <w:rPr>
+                <w:rFonts w:ascii="Times New Roman" w:hAnsi="Times New Roman" w:cs="Times New Roman"/>
+                <w:noProof/>
+                <w:sz w:val="24"/>
+                <w:szCs w:val="24"/>
+              </w:rPr>
+            </w:pPr>
+            <w:r>
+              <w:rPr>
+                <w:rFonts w:ascii="Times New Roman" w:hAnsi="Times New Roman" w:cs="Times New Roman"/>
+                <w:noProof/>
+                <w:sz w:val="24"/>
+                <w:szCs w:val="24"/>
+              </w:rPr>
+              <w:t>-</w:t>
+            </w:r>
+          </w:p>
+        </w:tc>
+      </w:tr>
+    </w:tbl>
+    <w:p>
+      <w:pPr>
+        <w:spacing w:after="240" w:line="480" w:lineRule="auto"/>
+        <w:rPr>
+          <w:rFonts w:ascii="Times New Roman" w:hAnsi="Times New Roman" w:cs="Times New Roman"/>
+          <w:sz w:val="24"/>
+        </w:rPr>
+      </w:pPr>
+    </w:p>
+    <w:p>
+      <w:pPr>
+        <w:pStyle w:val="ListParagraph"/>
+        <w:numPr>
+          <w:ilvl w:val="0"/>
+          <w:numId w:val="35"/>
+        </w:numPr>
+        <w:spacing w:after="0" w:line="480" w:lineRule="auto"/>
+        <w:ind w:left="426" w:hanging="447"/>
+        <w:contextualSpacing w:val="0"/>
+        <w:rPr>
+          <w:rFonts w:cs="Times New Roman"/>
+          <w:lang w:val="en-US"/>
+        </w:rPr>
+      </w:pPr>
+      <w:r>
+        <w:rPr>
+          <w:rFonts w:cs="Times New Roman"/>
+          <w:lang w:val="en-US"/>
+        </w:rPr>
+        <w:t>Table Database Menu</w:t>
+      </w:r>
+    </w:p>
+    <w:tbl>
+      <w:tblPr>
+        <w:tblStyle w:val="TableGridLight1"/>
+        <w:tblW w:w="0" w:type="auto"/>
+        <w:tblLook w:val="04A0"/>
+      </w:tblPr>
+      <w:tblGrid>
+        <w:gridCol w:w="510"/>
+        <w:gridCol w:w="2462"/>
+        <w:gridCol w:w="1559"/>
+        <w:gridCol w:w="1418"/>
+        <w:gridCol w:w="1972"/>
+      </w:tblGrid>
+      <w:tr>
+        <w:tc>
+          <w:tcPr>
+            <w:tcW w:w="510" w:type="dxa"/>
+            <w:shd w:val="clear" w:color="auto" w:fill="B8CCE4" w:themeFill="accent1" w:themeFillTint="66"/>
+          </w:tcPr>
+          <w:p>
+            <w:pPr>
+              <w:spacing w:after="0" w:line="360" w:lineRule="auto"/>
+              <w:rPr>
+                <w:rFonts w:ascii="Times New Roman" w:hAnsi="Times New Roman" w:cs="Times New Roman"/>
+                <w:b/>
+                <w:noProof/>
+                <w:sz w:val="24"/>
+                <w:szCs w:val="24"/>
+              </w:rPr>
+            </w:pPr>
+            <w:r>
+              <w:rPr>
+                <w:rFonts w:ascii="Times New Roman" w:hAnsi="Times New Roman" w:cs="Times New Roman"/>
+                <w:b/>
+                <w:noProof/>
+                <w:sz w:val="24"/>
+                <w:szCs w:val="24"/>
+              </w:rPr>
+              <w:t>No</w:t>
+            </w:r>
+          </w:p>
+        </w:tc>
+        <w:tc>
+          <w:tcPr>
+            <w:tcW w:w="2462" w:type="dxa"/>
+            <w:shd w:val="clear" w:color="auto" w:fill="B8CCE4" w:themeFill="accent1" w:themeFillTint="66"/>
+          </w:tcPr>
+          <w:p>
+            <w:pPr>
+              <w:spacing w:after="0" w:line="360" w:lineRule="auto"/>
+              <w:rPr>
+                <w:rFonts w:ascii="Times New Roman" w:hAnsi="Times New Roman" w:cs="Times New Roman"/>
+                <w:b/>
+                <w:noProof/>
+                <w:sz w:val="24"/>
+                <w:szCs w:val="24"/>
+              </w:rPr>
+            </w:pPr>
+            <w:r>
+              <w:rPr>
+                <w:rFonts w:ascii="Times New Roman" w:hAnsi="Times New Roman" w:cs="Times New Roman"/>
+                <w:b/>
+                <w:noProof/>
+                <w:sz w:val="24"/>
+                <w:szCs w:val="24"/>
+              </w:rPr>
+              <w:t>Field</w:t>
+            </w:r>
+          </w:p>
+        </w:tc>
+        <w:tc>
+          <w:tcPr>
+            <w:tcW w:w="1559" w:type="dxa"/>
+            <w:shd w:val="clear" w:color="auto" w:fill="B8CCE4" w:themeFill="accent1" w:themeFillTint="66"/>
+          </w:tcPr>
+          <w:p>
+            <w:pPr>
+              <w:spacing w:after="0" w:line="360" w:lineRule="auto"/>
+              <w:rPr>
+                <w:rFonts w:ascii="Times New Roman" w:hAnsi="Times New Roman" w:cs="Times New Roman"/>
+                <w:b/>
+                <w:noProof/>
+                <w:sz w:val="24"/>
+                <w:szCs w:val="24"/>
+              </w:rPr>
+            </w:pPr>
+            <w:r>
+              <w:rPr>
+                <w:rFonts w:ascii="Times New Roman" w:hAnsi="Times New Roman" w:cs="Times New Roman"/>
+                <w:b/>
+                <w:noProof/>
+                <w:sz w:val="24"/>
+                <w:szCs w:val="24"/>
+              </w:rPr>
+              <w:t>Type</w:t>
+            </w:r>
+          </w:p>
+        </w:tc>
+        <w:tc>
+          <w:tcPr>
+            <w:tcW w:w="1418" w:type="dxa"/>
+            <w:shd w:val="clear" w:color="auto" w:fill="B8CCE4" w:themeFill="accent1" w:themeFillTint="66"/>
+          </w:tcPr>
+          <w:p>
+            <w:pPr>
+              <w:spacing w:after="0" w:line="360" w:lineRule="auto"/>
+              <w:rPr>
+                <w:rFonts w:ascii="Times New Roman" w:hAnsi="Times New Roman" w:cs="Times New Roman"/>
+                <w:b/>
+                <w:noProof/>
+                <w:sz w:val="24"/>
+                <w:szCs w:val="24"/>
+              </w:rPr>
+            </w:pPr>
+            <w:r>
+              <w:rPr>
+                <w:rFonts w:ascii="Times New Roman" w:hAnsi="Times New Roman" w:cs="Times New Roman"/>
+                <w:b/>
+                <w:noProof/>
+                <w:sz w:val="24"/>
+                <w:szCs w:val="24"/>
+              </w:rPr>
+              <w:t>Width</w:t>
+            </w:r>
+          </w:p>
+        </w:tc>
+        <w:tc>
+          <w:tcPr>
+            <w:tcW w:w="1972" w:type="dxa"/>
+            <w:shd w:val="clear" w:color="auto" w:fill="B8CCE4" w:themeFill="accent1" w:themeFillTint="66"/>
+          </w:tcPr>
+          <w:p>
+            <w:pPr>
+              <w:spacing w:after="0" w:line="360" w:lineRule="auto"/>
+              <w:rPr>
+                <w:rFonts w:ascii="Times New Roman" w:hAnsi="Times New Roman" w:cs="Times New Roman"/>
+                <w:b/>
+                <w:noProof/>
+                <w:sz w:val="24"/>
+                <w:szCs w:val="24"/>
+              </w:rPr>
+            </w:pPr>
+            <w:r>
+              <w:rPr>
+                <w:rFonts w:ascii="Times New Roman" w:hAnsi="Times New Roman" w:cs="Times New Roman"/>
+                <w:b/>
+                <w:noProof/>
+                <w:sz w:val="24"/>
+                <w:szCs w:val="24"/>
+              </w:rPr>
+              <w:t>Keterangan</w:t>
+            </w:r>
+          </w:p>
+        </w:tc>
+      </w:tr>
+      <w:tr>
+        <w:tc>
+          <w:tcPr>
+            <w:tcW w:w="510" w:type="dxa"/>
+          </w:tcPr>
+          <w:p>
+            <w:pPr>
+              <w:spacing w:after="0" w:line="360" w:lineRule="auto"/>
+              <w:rPr>
+                <w:rFonts w:ascii="Times New Roman" w:hAnsi="Times New Roman" w:cs="Times New Roman"/>
+                <w:noProof/>
+                <w:sz w:val="24"/>
+                <w:szCs w:val="24"/>
+              </w:rPr>
+            </w:pPr>
+            <w:r>
+              <w:rPr>
+                <w:rFonts w:ascii="Times New Roman" w:hAnsi="Times New Roman" w:cs="Times New Roman"/>
+                <w:noProof/>
+                <w:sz w:val="24"/>
+                <w:szCs w:val="24"/>
+              </w:rPr>
+              <w:t>1</w:t>
+            </w:r>
+          </w:p>
+        </w:tc>
+        <w:tc>
+          <w:tcPr>
+            <w:tcW w:w="2462" w:type="dxa"/>
+          </w:tcPr>
+          <w:p>
+            <w:pPr>
+              <w:spacing w:after="0" w:line="360" w:lineRule="auto"/>
+              <w:rPr>
+                <w:rFonts w:ascii="Times New Roman" w:hAnsi="Times New Roman" w:cs="Times New Roman"/>
+                <w:noProof/>
+                <w:sz w:val="24"/>
+                <w:szCs w:val="24"/>
+              </w:rPr>
+            </w:pPr>
+            <w:r>
+              <w:rPr>
+                <w:rFonts w:ascii="Times New Roman" w:hAnsi="Times New Roman" w:cs="Times New Roman"/>
+                <w:noProof/>
+                <w:sz w:val="24"/>
+                <w:szCs w:val="24"/>
+              </w:rPr>
+              <w:t>id_menu</w:t>
+            </w:r>
+          </w:p>
+        </w:tc>
+        <w:tc>
+          <w:tcPr>
+            <w:tcW w:w="1559" w:type="dxa"/>
+          </w:tcPr>
+          <w:p>
+            <w:pPr>
+              <w:spacing w:after="0" w:line="360" w:lineRule="auto"/>
+              <w:rPr>
+                <w:rFonts w:ascii="Times New Roman" w:hAnsi="Times New Roman" w:cs="Times New Roman"/>
+                <w:noProof/>
+                <w:sz w:val="24"/>
+                <w:szCs w:val="24"/>
+              </w:rPr>
+            </w:pPr>
+            <w:r>
+              <w:rPr>
+                <w:rFonts w:ascii="Times New Roman" w:hAnsi="Times New Roman" w:cs="Times New Roman"/>
+                <w:noProof/>
+                <w:sz w:val="24"/>
+                <w:szCs w:val="24"/>
+              </w:rPr>
+              <w:t>INT</w:t>
+            </w:r>
+          </w:p>
+        </w:tc>
+        <w:tc>
+          <w:tcPr>
+            <w:tcW w:w="1418" w:type="dxa"/>
+          </w:tcPr>
+          <w:p>
+            <w:pPr>
+              <w:spacing w:after="0" w:line="360" w:lineRule="auto"/>
+              <w:rPr>
+                <w:rFonts w:ascii="Times New Roman" w:hAnsi="Times New Roman" w:cs="Times New Roman"/>
+                <w:noProof/>
+                <w:sz w:val="24"/>
+                <w:szCs w:val="24"/>
+              </w:rPr>
+            </w:pPr>
+            <w:r>
+              <w:rPr>
+                <w:rFonts w:ascii="Times New Roman" w:hAnsi="Times New Roman" w:cs="Times New Roman"/>
+                <w:noProof/>
+                <w:sz w:val="24"/>
+                <w:szCs w:val="24"/>
+              </w:rPr>
+              <w:t>255</w:t>
+            </w:r>
+          </w:p>
+        </w:tc>
+        <w:tc>
+          <w:tcPr>
+            <w:tcW w:w="1972" w:type="dxa"/>
+          </w:tcPr>
+          <w:p>
+            <w:pPr>
+              <w:spacing w:after="0" w:line="360" w:lineRule="auto"/>
+              <w:rPr>
+                <w:rFonts w:ascii="Times New Roman" w:hAnsi="Times New Roman" w:cs="Times New Roman"/>
+                <w:noProof/>
+                <w:sz w:val="24"/>
+                <w:szCs w:val="24"/>
+              </w:rPr>
+            </w:pPr>
+            <w:r>
+              <w:rPr>
+                <w:rFonts w:ascii="Times New Roman" w:hAnsi="Times New Roman" w:cs="Times New Roman"/>
+                <w:noProof/>
+                <w:sz w:val="24"/>
+                <w:szCs w:val="24"/>
+              </w:rPr>
+              <w:t>PRIMARY KEY</w:t>
+            </w:r>
+          </w:p>
+        </w:tc>
+      </w:tr>
+      <w:tr>
+        <w:tc>
+          <w:tcPr>
+            <w:tcW w:w="510" w:type="dxa"/>
+          </w:tcPr>
+          <w:p>
+            <w:pPr>
+              <w:spacing w:after="0" w:line="360" w:lineRule="auto"/>
+              <w:rPr>
+                <w:rFonts w:ascii="Times New Roman" w:hAnsi="Times New Roman" w:cs="Times New Roman"/>
+                <w:noProof/>
+                <w:sz w:val="24"/>
+                <w:szCs w:val="24"/>
+              </w:rPr>
+            </w:pPr>
+            <w:r>
+              <w:rPr>
+                <w:rFonts w:ascii="Times New Roman" w:hAnsi="Times New Roman" w:cs="Times New Roman"/>
+                <w:noProof/>
+                <w:sz w:val="24"/>
+                <w:szCs w:val="24"/>
+              </w:rPr>
+              <w:t>2</w:t>
+            </w:r>
+          </w:p>
+        </w:tc>
+        <w:tc>
+          <w:tcPr>
+            <w:tcW w:w="2462" w:type="dxa"/>
+          </w:tcPr>
+          <w:p>
+            <w:pPr>
+              <w:spacing w:after="0" w:line="360" w:lineRule="auto"/>
+              <w:rPr>
+                <w:rFonts w:ascii="Times New Roman" w:hAnsi="Times New Roman" w:cs="Times New Roman"/>
+                <w:noProof/>
+                <w:sz w:val="24"/>
+                <w:szCs w:val="24"/>
+              </w:rPr>
+            </w:pPr>
+            <w:r>
+              <w:rPr>
+                <w:rFonts w:ascii="Times New Roman" w:hAnsi="Times New Roman" w:cs="Times New Roman"/>
+                <w:noProof/>
+                <w:sz w:val="24"/>
+                <w:szCs w:val="24"/>
+              </w:rPr>
+              <w:t>nama_controllers</w:t>
+            </w:r>
+          </w:p>
+        </w:tc>
+        <w:tc>
+          <w:tcPr>
+            <w:tcW w:w="1559" w:type="dxa"/>
+          </w:tcPr>
+          <w:p>
+            <w:pPr>
+              <w:spacing w:after="0" w:line="360" w:lineRule="auto"/>
+              <w:rPr>
+                <w:rFonts w:ascii="Times New Roman" w:hAnsi="Times New Roman" w:cs="Times New Roman"/>
+                <w:noProof/>
+                <w:sz w:val="24"/>
+                <w:szCs w:val="24"/>
+              </w:rPr>
+            </w:pPr>
+            <w:r>
+              <w:rPr>
+                <w:rFonts w:ascii="Times New Roman" w:hAnsi="Times New Roman" w:cs="Times New Roman"/>
+                <w:noProof/>
+                <w:sz w:val="24"/>
+                <w:szCs w:val="24"/>
+              </w:rPr>
+              <w:t>VARCHAR</w:t>
+            </w:r>
+          </w:p>
+        </w:tc>
+        <w:tc>
+          <w:tcPr>
+            <w:tcW w:w="1418" w:type="dxa"/>
+          </w:tcPr>
+          <w:p>
+            <w:pPr>
+              <w:spacing w:after="0" w:line="360" w:lineRule="auto"/>
+              <w:rPr>
+                <w:rFonts w:ascii="Times New Roman" w:hAnsi="Times New Roman" w:cs="Times New Roman"/>
+                <w:noProof/>
+                <w:sz w:val="24"/>
+                <w:szCs w:val="24"/>
+              </w:rPr>
+            </w:pPr>
+            <w:r>
+              <w:rPr>
+                <w:rFonts w:ascii="Times New Roman" w:hAnsi="Times New Roman" w:cs="Times New Roman"/>
+                <w:noProof/>
+                <w:sz w:val="24"/>
+                <w:szCs w:val="24"/>
+              </w:rPr>
+              <w:t>255</w:t>
+            </w:r>
+          </w:p>
+        </w:tc>
+        <w:tc>
+          <w:tcPr>
+            <w:tcW w:w="1972" w:type="dxa"/>
+          </w:tcPr>
+          <w:p>
+            <w:pPr>
+              <w:spacing w:after="0" w:line="360" w:lineRule="auto"/>
+              <w:rPr>
+                <w:rFonts w:ascii="Times New Roman" w:hAnsi="Times New Roman" w:cs="Times New Roman"/>
+                <w:noProof/>
+                <w:sz w:val="24"/>
+                <w:szCs w:val="24"/>
+              </w:rPr>
+            </w:pPr>
+            <w:r>
+              <w:rPr>
+                <w:rFonts w:ascii="Times New Roman" w:hAnsi="Times New Roman" w:cs="Times New Roman"/>
+                <w:noProof/>
+                <w:sz w:val="24"/>
+                <w:szCs w:val="24"/>
+              </w:rPr>
+              <w:t>-</w:t>
+            </w:r>
+          </w:p>
+        </w:tc>
+      </w:tr>
+      <w:tr>
+        <w:tc>
+          <w:tcPr>
+            <w:tcW w:w="510" w:type="dxa"/>
+          </w:tcPr>
+          <w:p>
+            <w:pPr>
+              <w:spacing w:after="0" w:line="360" w:lineRule="auto"/>
+              <w:rPr>
+                <w:rFonts w:ascii="Times New Roman" w:hAnsi="Times New Roman" w:cs="Times New Roman"/>
+                <w:noProof/>
+                <w:sz w:val="24"/>
+                <w:szCs w:val="24"/>
+              </w:rPr>
+            </w:pPr>
+            <w:r>
+              <w:rPr>
+                <w:rFonts w:ascii="Times New Roman" w:hAnsi="Times New Roman" w:cs="Times New Roman"/>
+                <w:noProof/>
+                <w:sz w:val="24"/>
+                <w:szCs w:val="24"/>
+              </w:rPr>
+              <w:t>3</w:t>
+            </w:r>
+          </w:p>
+        </w:tc>
+        <w:tc>
+          <w:tcPr>
+            <w:tcW w:w="2462" w:type="dxa"/>
+          </w:tcPr>
+          <w:p>
+            <w:pPr>
+              <w:spacing w:after="0" w:line="360" w:lineRule="auto"/>
+              <w:rPr>
+                <w:rFonts w:ascii="Times New Roman" w:hAnsi="Times New Roman" w:cs="Times New Roman"/>
+                <w:noProof/>
+                <w:sz w:val="24"/>
+                <w:szCs w:val="24"/>
+              </w:rPr>
+            </w:pPr>
+            <w:r>
+              <w:rPr>
+                <w:rFonts w:ascii="Times New Roman" w:hAnsi="Times New Roman" w:cs="Times New Roman"/>
+                <w:noProof/>
+                <w:sz w:val="24"/>
+                <w:szCs w:val="24"/>
+              </w:rPr>
+              <w:t>nama_icon</w:t>
+            </w:r>
+          </w:p>
+        </w:tc>
+        <w:tc>
+          <w:tcPr>
+            <w:tcW w:w="1559" w:type="dxa"/>
+          </w:tcPr>
+          <w:p>
+            <w:pPr>
+              <w:spacing w:after="0" w:line="360" w:lineRule="auto"/>
+              <w:rPr>
+                <w:rFonts w:ascii="Times New Roman" w:hAnsi="Times New Roman" w:cs="Times New Roman"/>
+                <w:noProof/>
+                <w:sz w:val="24"/>
+                <w:szCs w:val="24"/>
+              </w:rPr>
+            </w:pPr>
+            <w:r>
+              <w:rPr>
+                <w:rFonts w:ascii="Times New Roman" w:hAnsi="Times New Roman" w:cs="Times New Roman"/>
+                <w:noProof/>
+                <w:sz w:val="24"/>
+                <w:szCs w:val="24"/>
+              </w:rPr>
+              <w:t>VARCHAR</w:t>
+            </w:r>
+          </w:p>
+        </w:tc>
+        <w:tc>
+          <w:tcPr>
+            <w:tcW w:w="1418" w:type="dxa"/>
+          </w:tcPr>
+          <w:p>
+            <w:pPr>
+              <w:spacing w:after="0" w:line="360" w:lineRule="auto"/>
+              <w:rPr>
+                <w:rFonts w:ascii="Times New Roman" w:hAnsi="Times New Roman" w:cs="Times New Roman"/>
+                <w:noProof/>
+                <w:sz w:val="24"/>
+                <w:szCs w:val="24"/>
+              </w:rPr>
+            </w:pPr>
+            <w:r>
+              <w:rPr>
+                <w:rFonts w:ascii="Times New Roman" w:hAnsi="Times New Roman" w:cs="Times New Roman"/>
+                <w:noProof/>
+                <w:sz w:val="24"/>
+                <w:szCs w:val="24"/>
+              </w:rPr>
+              <w:t>255</w:t>
+            </w:r>
+          </w:p>
+        </w:tc>
+        <w:tc>
+          <w:tcPr>
+            <w:tcW w:w="1972" w:type="dxa"/>
+          </w:tcPr>
+          <w:p>
+            <w:pPr>
+              <w:spacing w:after="0" w:line="360" w:lineRule="auto"/>
+              <w:rPr>
+                <w:rFonts w:ascii="Times New Roman" w:hAnsi="Times New Roman" w:cs="Times New Roman"/>
+                <w:noProof/>
+                <w:sz w:val="24"/>
+                <w:szCs w:val="24"/>
+              </w:rPr>
+            </w:pPr>
+            <w:r>
+              <w:rPr>
+                <w:rFonts w:ascii="Times New Roman" w:hAnsi="Times New Roman" w:cs="Times New Roman"/>
+                <w:noProof/>
+                <w:sz w:val="24"/>
+                <w:szCs w:val="24"/>
+              </w:rPr>
+              <w:t>-</w:t>
+            </w:r>
+          </w:p>
+        </w:tc>
+      </w:tr>
+      <w:tr>
+        <w:tc>
+          <w:tcPr>
+            <w:tcW w:w="510" w:type="dxa"/>
+          </w:tcPr>
+          <w:p>
+            <w:pPr>
+              <w:spacing w:after="0" w:line="360" w:lineRule="auto"/>
+              <w:rPr>
+                <w:rFonts w:ascii="Times New Roman" w:hAnsi="Times New Roman" w:cs="Times New Roman"/>
+                <w:noProof/>
+                <w:sz w:val="24"/>
+                <w:szCs w:val="24"/>
+              </w:rPr>
+            </w:pPr>
+            <w:r>
+              <w:rPr>
+                <w:rFonts w:ascii="Times New Roman" w:hAnsi="Times New Roman" w:cs="Times New Roman"/>
+                <w:noProof/>
+                <w:sz w:val="24"/>
+                <w:szCs w:val="24"/>
+              </w:rPr>
+              <w:t>4</w:t>
+            </w:r>
+          </w:p>
+        </w:tc>
+        <w:tc>
+          <w:tcPr>
+            <w:tcW w:w="2462" w:type="dxa"/>
+          </w:tcPr>
+          <w:p>
+            <w:pPr>
+              <w:spacing w:after="0" w:line="360" w:lineRule="auto"/>
+              <w:rPr>
+                <w:rFonts w:ascii="Times New Roman" w:hAnsi="Times New Roman" w:cs="Times New Roman"/>
+                <w:noProof/>
+                <w:sz w:val="24"/>
+                <w:szCs w:val="24"/>
+              </w:rPr>
+            </w:pPr>
+            <w:r>
+              <w:rPr>
+                <w:rFonts w:ascii="Times New Roman" w:hAnsi="Times New Roman" w:cs="Times New Roman"/>
+                <w:noProof/>
+                <w:sz w:val="24"/>
+                <w:szCs w:val="24"/>
+              </w:rPr>
+              <w:t>nama_menu</w:t>
+            </w:r>
+          </w:p>
+        </w:tc>
+        <w:tc>
+          <w:tcPr>
+            <w:tcW w:w="1559" w:type="dxa"/>
+          </w:tcPr>
+          <w:p>
+            <w:pPr>
+              <w:spacing w:after="0" w:line="360" w:lineRule="auto"/>
+              <w:rPr>
+                <w:rFonts w:ascii="Times New Roman" w:hAnsi="Times New Roman" w:cs="Times New Roman"/>
+                <w:noProof/>
+                <w:sz w:val="24"/>
+                <w:szCs w:val="24"/>
+              </w:rPr>
+            </w:pPr>
+            <w:r>
+              <w:rPr>
+                <w:rFonts w:ascii="Times New Roman" w:hAnsi="Times New Roman" w:cs="Times New Roman"/>
+                <w:noProof/>
+                <w:sz w:val="24"/>
+                <w:szCs w:val="24"/>
+              </w:rPr>
+              <w:t>VARCHAR</w:t>
+            </w:r>
+          </w:p>
+        </w:tc>
+        <w:tc>
+          <w:tcPr>
+            <w:tcW w:w="1418" w:type="dxa"/>
+          </w:tcPr>
+          <w:p>
+            <w:pPr>
+              <w:spacing w:after="0" w:line="360" w:lineRule="auto"/>
+              <w:rPr>
+                <w:rFonts w:ascii="Times New Roman" w:hAnsi="Times New Roman" w:cs="Times New Roman"/>
+                <w:noProof/>
+                <w:sz w:val="24"/>
+                <w:szCs w:val="24"/>
+              </w:rPr>
+            </w:pPr>
+            <w:r>
+              <w:rPr>
+                <w:rFonts w:ascii="Times New Roman" w:hAnsi="Times New Roman" w:cs="Times New Roman"/>
+                <w:noProof/>
+                <w:sz w:val="24"/>
+                <w:szCs w:val="24"/>
+              </w:rPr>
+              <w:t>255</w:t>
+            </w:r>
+          </w:p>
+        </w:tc>
+        <w:tc>
+          <w:tcPr>
+            <w:tcW w:w="1972" w:type="dxa"/>
+          </w:tcPr>
+          <w:p>
+            <w:pPr>
+              <w:spacing w:after="0" w:line="360" w:lineRule="auto"/>
+              <w:rPr>
+                <w:rFonts w:ascii="Times New Roman" w:hAnsi="Times New Roman" w:cs="Times New Roman"/>
+                <w:noProof/>
+                <w:sz w:val="24"/>
+                <w:szCs w:val="24"/>
+              </w:rPr>
+            </w:pPr>
+            <w:r>
+              <w:rPr>
+                <w:rFonts w:ascii="Times New Roman" w:hAnsi="Times New Roman" w:cs="Times New Roman"/>
+                <w:noProof/>
+                <w:sz w:val="24"/>
+                <w:szCs w:val="24"/>
+              </w:rPr>
+              <w:t>-</w:t>
+            </w:r>
+          </w:p>
+        </w:tc>
+      </w:tr>
+    </w:tbl>
+    <w:p>
+      <w:pPr>
+        <w:spacing w:after="0" w:line="240" w:lineRule="auto"/>
+        <w:rPr>
+          <w:rFonts w:ascii="Times New Roman" w:hAnsi="Times New Roman" w:cs="Times New Roman"/>
+          <w:sz w:val="24"/>
+        </w:rPr>
+      </w:pPr>
+      <w:r>
+        <w:rPr>
+          <w:rFonts w:ascii="Times New Roman" w:hAnsi="Times New Roman" w:cs="Times New Roman"/>
+          <w:sz w:val="24"/>
+          <w:lang w:val="en-US"/>
+        </w:rPr>
+        <w:t xml:space="preserve">        </w:t>
+      </w:r>
+    </w:p>
+    <w:p>
+      <w:pPr>
+        <w:spacing w:after="0" w:line="240" w:lineRule="auto"/>
+        <w:rPr>
+          <w:rFonts w:ascii="Times New Roman" w:eastAsiaTheme="majorEastAsia" w:hAnsi="Times New Roman" w:cstheme="majorBidi"/>
+          <w:b/>
+          <w:color w:val="000000" w:themeColor="text1"/>
+          <w:sz w:val="24"/>
+          <w:szCs w:val="26"/>
+          <w:lang w:val="en-US"/>
+        </w:rPr>
+      </w:pPr>
+      <w:r>
+        <w:br w:type="page"/>
+      </w:r>
+    </w:p>
+    <w:p>
+      <w:pPr>
+        <w:pStyle w:val="Heading2"/>
+        <w:spacing w:after="0" w:line="480" w:lineRule="auto"/>
+      </w:pPr>
+      <w:r>
+        <w:lastRenderedPageBreak/>
+        <w:t xml:space="preserve">Relasi </w:t>
+      </w:r>
+      <w:r>
+        <w:t>Database</w:t>
       </w:r>
     </w:p>
     <w:p>
@@ -26703,18 +34258,183 @@
         <w:rPr>
           <w:rFonts w:ascii="Times New Roman" w:hAnsi="Times New Roman" w:cs="Times New Roman"/>
           <w:sz w:val="24"/>
-          <w:szCs w:val="24"/>
           <w:lang w:val="en-US"/>
         </w:rPr>
       </w:pPr>
       <w:r>
         <w:rPr>
           <w:rFonts w:ascii="Times New Roman" w:hAnsi="Times New Roman" w:cs="Times New Roman"/>
-          <w:sz w:val="24"/>
-          <w:szCs w:val="24"/>
+          <w:color w:val="202124"/>
+          <w:sz w:val="24"/>
+          <w:shd w:val="clear" w:color="auto" w:fill="FFFFFF"/>
           <w:lang w:val="en-US"/>
         </w:rPr>
-        <w:t xml:space="preserve">Dalam mendesain antarmuka sistem yang dibangun, penelitian ini menggunakan tool </w:t>
+        <w:t xml:space="preserve">Relasi Database </w:t>
+      </w:r>
+      <w:r>
+        <w:rPr>
+          <w:rFonts w:ascii="Times New Roman" w:hAnsi="Times New Roman" w:cs="Times New Roman"/>
+          <w:color w:val="202124"/>
+          <w:sz w:val="24"/>
+          <w:shd w:val="clear" w:color="auto" w:fill="FFFFFF"/>
+        </w:rPr>
+        <w:t>adalah </w:t>
+      </w:r>
+      <w:r>
+        <w:rPr>
+          <w:rFonts w:ascii="Times New Roman" w:hAnsi="Times New Roman" w:cs="Times New Roman"/>
+          <w:bCs/>
+          <w:color w:val="202124"/>
+          <w:sz w:val="24"/>
+          <w:shd w:val="clear" w:color="auto" w:fill="FFFFFF"/>
+        </w:rPr>
+        <w:t>kumpulan item data dengan hubungan yang telah ditentukan sebelumnya</w:t>
+      </w:r>
+      <w:r>
+        <w:rPr>
+          <w:rFonts w:ascii="Times New Roman" w:hAnsi="Times New Roman" w:cs="Times New Roman"/>
+          <w:color w:val="202124"/>
+          <w:sz w:val="24"/>
+          <w:shd w:val="clear" w:color="auto" w:fill="FFFFFF"/>
+        </w:rPr>
+        <w:t>. Berbagai item ini disusun menjadi satu set tabel dengan kolom dan baris. Tabel digunakan untuk menyimpan informasi tentang objek yang akan direpresentasikan dalam database</w:t>
+      </w:r>
+      <w:r>
+        <w:rPr>
+          <w:rFonts w:ascii="Times New Roman" w:hAnsi="Times New Roman" w:cs="Times New Roman"/>
+          <w:color w:val="202124"/>
+          <w:sz w:val="24"/>
+          <w:shd w:val="clear" w:color="auto" w:fill="FFFFFF"/>
+          <w:lang w:val="en-US"/>
+        </w:rPr>
+        <w:t>. Berikut Relasi Database Sistem Informasi Manajemen Arsip Surat yang dibangun.</w:t>
+      </w:r>
+    </w:p>
+    <w:p>
+      <w:pPr>
+        <w:spacing w:after="0" w:line="240" w:lineRule="auto"/>
+        <w:rPr>
+          <w:lang w:val="en-US"/>
+        </w:rPr>
+      </w:pPr>
+      <w:r>
+        <w:rPr>
+          <w:noProof/>
+          <w:lang w:val="en-US"/>
+        </w:rPr>
+        <w:drawing>
+          <wp:inline distT="0" distB="0" distL="0" distR="0">
+            <wp:extent cx="5040630" cy="4570095"/>
+            <wp:effectExtent l="19050" t="0" r="7620" b="0"/>
+            <wp:docPr id="5" name="Picture 4" descr="RELASI BASIS DATA.png"/>
+            <wp:cNvGraphicFramePr>
+              <a:graphicFrameLocks xmlns:a="http://schemas.openxmlformats.org/drawingml/2006/main" noChangeAspect="1"/>
+            </wp:cNvGraphicFramePr>
+            <a:graphic xmlns:a="http://schemas.openxmlformats.org/drawingml/2006/main">
+              <a:graphicData uri="http://schemas.openxmlformats.org/drawingml/2006/picture">
+                <pic:pic xmlns:pic="http://schemas.openxmlformats.org/drawingml/2006/picture">
+                  <pic:nvPicPr>
+                    <pic:cNvPr id="0" name="RELASI BASIS DATA.png"/>
+                    <pic:cNvPicPr/>
+                  </pic:nvPicPr>
+                  <pic:blipFill>
+                    <a:blip r:embed="rId48"/>
+                    <a:stretch>
+                      <a:fillRect/>
+                    </a:stretch>
+                  </pic:blipFill>
+                  <pic:spPr>
+                    <a:xfrm>
+                      <a:off x="0" y="0"/>
+                      <a:ext cx="5040630" cy="4570095"/>
+                    </a:xfrm>
+                    <a:prstGeom prst="rect">
+                      <a:avLst/>
+                    </a:prstGeom>
+                  </pic:spPr>
+                </pic:pic>
+              </a:graphicData>
+            </a:graphic>
+          </wp:inline>
+        </w:drawing>
+      </w:r>
+      <w:r>
+        <w:rPr>
+          <w:lang w:val="en-US"/>
+        </w:rPr>
+        <w:br w:type="page"/>
+      </w:r>
+    </w:p>
+    <w:p>
+      <w:pPr>
+        <w:pStyle w:val="Heading2"/>
+        <w:spacing w:after="0" w:line="480" w:lineRule="auto"/>
+      </w:pPr>
+      <w:r>
+        <w:lastRenderedPageBreak/>
+        <w:t xml:space="preserve">Desain </w:t>
+      </w:r>
+      <w:r>
+        <w:t>antarmuka Sistem</w:t>
+      </w:r>
+    </w:p>
+    <w:p>
+      <w:pPr>
+        <w:spacing w:after="240" w:line="480" w:lineRule="auto"/>
+        <w:ind w:firstLine="567"/>
+        <w:jc w:val="both"/>
+        <w:rPr>
+          <w:rFonts w:ascii="Times New Roman" w:hAnsi="Times New Roman" w:cs="Times New Roman"/>
+          <w:noProof/>
+          <w:sz w:val="24"/>
+          <w:szCs w:val="24"/>
+        </w:rPr>
+      </w:pPr>
+      <w:r>
+        <w:rPr>
+          <w:rFonts w:ascii="Times New Roman" w:hAnsi="Times New Roman" w:cs="Times New Roman"/>
+          <w:noProof/>
+          <w:sz w:val="24"/>
+          <w:szCs w:val="24"/>
+        </w:rPr>
+        <w:t>Pada perancangan antarmuka ini akan dijelaskan mengenai perencanaan dari tampilan sistem informasi manajemen surat yang akan dibangun. Perancangan dibuat mulai dari rancangan antarmuka form login hingga rancangan antarmuka penginputan pada sistem.</w:t>
+      </w:r>
+      <w:r>
+        <w:rPr>
+          <w:rFonts w:ascii="Times New Roman" w:hAnsi="Times New Roman" w:cs="Times New Roman"/>
+          <w:noProof/>
+          <w:sz w:val="24"/>
+          <w:szCs w:val="24"/>
+          <w:lang w:val="en-US"/>
+        </w:rPr>
+        <w:t xml:space="preserve"> </w:t>
+      </w:r>
+      <w:r>
+        <w:rPr>
+          <w:rFonts w:ascii="Times New Roman" w:hAnsi="Times New Roman" w:cs="Times New Roman"/>
+          <w:sz w:val="24"/>
+          <w:szCs w:val="24"/>
+          <w:lang w:val="en-US"/>
+        </w:rPr>
+        <w:t>Dalam mendesain antarmuka sistem yang dibangun, penelitian ini menggunakan tool</w:t>
+      </w:r>
+      <w:r>
+        <w:rPr>
+          <w:rFonts w:ascii="Times New Roman" w:hAnsi="Times New Roman" w:cs="Times New Roman"/>
+          <w:sz w:val="24"/>
+          <w:szCs w:val="24"/>
+          <w:lang w:val="en-US"/>
+        </w:rPr>
+        <w:t>s</w:t>
+      </w:r>
+      <w:r>
+        <w:rPr>
+          <w:rFonts w:ascii="Times New Roman" w:hAnsi="Times New Roman" w:cs="Times New Roman"/>
+          <w:sz w:val="24"/>
+          <w:szCs w:val="24"/>
+          <w:lang w:val="en-US"/>
+        </w:rPr>
+        <w:t xml:space="preserve"> </w:t>
       </w:r>
       <w:r>
         <w:rPr>
@@ -26745,7 +34465,25 @@
           <w:szCs w:val="24"/>
           <w:lang w:val="en-US"/>
         </w:rPr>
-        <w:t xml:space="preserve">dalam mepermuudah desain antarmuka halaman website </w:t>
+        <w:t>dalam mepermuudah desain antarmuka halaman website</w:t>
+      </w:r>
+      <w:r>
+        <w:rPr>
+          <w:rFonts w:ascii="Times New Roman" w:hAnsi="Times New Roman" w:cs="Times New Roman"/>
+          <w:sz w:val="24"/>
+          <w:szCs w:val="24"/>
+          <w:lang w:val="en-US"/>
+        </w:rPr>
+        <w:t>.</w:t>
+      </w:r>
+      <w:r>
+        <w:rPr>
+          <w:rFonts w:ascii="Times New Roman" w:hAnsi="Times New Roman" w:cs="Times New Roman"/>
+          <w:sz w:val="24"/>
+          <w:szCs w:val="24"/>
+          <w:lang w:val="en-US"/>
+        </w:rPr>
+        <w:t xml:space="preserve"> </w:t>
       </w:r>
     </w:p>
     <w:p>
@@ -26829,7 +34567,7 @@
                     <pic:cNvPicPr/>
                   </pic:nvPicPr>
                   <pic:blipFill>
-                    <a:blip r:embed="rId48">
+                    <a:blip r:embed="rId49">
                       <a:grayscl/>
                       <a:lum/>
                     </a:blip>
@@ -26991,7 +34729,7 @@
                     <pic:cNvPicPr/>
                   </pic:nvPicPr>
                   <pic:blipFill>
-                    <a:blip r:embed="rId49">
+                    <a:blip r:embed="rId50">
                       <a:grayscl/>
                       <a:lum/>
                     </a:blip>
@@ -27105,7 +34843,7 @@
                     <pic:cNvPicPr/>
                   </pic:nvPicPr>
                   <pic:blipFill>
-                    <a:blip r:embed="rId50">
+                    <a:blip r:embed="rId51">
                       <a:grayscl/>
                       <a:lum/>
                     </a:blip>
@@ -27224,7 +34962,7 @@
                     <pic:cNvPicPr/>
                   </pic:nvPicPr>
                   <pic:blipFill>
-                    <a:blip r:embed="rId51">
+                    <a:blip r:embed="rId52">
                       <a:grayscl/>
                       <a:lum/>
                     </a:blip>
@@ -27390,7 +35128,7 @@
                     <pic:cNvPicPr/>
                   </pic:nvPicPr>
                   <pic:blipFill>
-                    <a:blip r:embed="rId52">
+                    <a:blip r:embed="rId53">
                       <a:grayscl/>
                       <a:lum/>
                     </a:blip>
@@ -27534,7 +35272,7 @@
                     <pic:cNvPicPr/>
                   </pic:nvPicPr>
                   <pic:blipFill>
-                    <a:blip r:embed="rId53">
+                    <a:blip r:embed="rId54">
                       <a:grayscl/>
                       <a:lum/>
                     </a:blip>
@@ -27652,7 +35390,7 @@
                     <pic:cNvPicPr/>
                   </pic:nvPicPr>
                   <pic:blipFill>
-                    <a:blip r:embed="rId54">
+                    <a:blip r:embed="rId55">
                       <a:grayscl/>
                     </a:blip>
                     <a:stretch>
@@ -27749,7 +35487,7 @@
                     <pic:cNvPicPr/>
                   </pic:nvPicPr>
                   <pic:blipFill>
-                    <a:blip r:embed="rId55">
+                    <a:blip r:embed="rId56">
                       <a:grayscl/>
                     </a:blip>
                     <a:stretch>
@@ -27912,7 +35650,7 @@
                     <pic:cNvPicPr/>
                   </pic:nvPicPr>
                   <pic:blipFill>
-                    <a:blip r:embed="rId56">
+                    <a:blip r:embed="rId57">
                       <a:grayscl/>
                     </a:blip>
                     <a:stretch>
@@ -27997,7 +35735,7 @@
                     <pic:cNvPicPr/>
                   </pic:nvPicPr>
                   <pic:blipFill>
-                    <a:blip r:embed="rId57">
+                    <a:blip r:embed="rId58">
                       <a:grayscl/>
                     </a:blip>
                     <a:stretch>
@@ -28090,7 +35828,23 @@
           <w:sz w:val="24"/>
           <w:lang w:val="en-US"/>
         </w:rPr>
-        <w:t>ilih tidak lanjuti Disposisi Surat Masuk</w:t>
+        <w:t>ilih t</w:t>
+      </w:r>
+      <w:r>
+        <w:rPr>
+          <w:rFonts w:ascii="Times New Roman" w:hAnsi="Times New Roman" w:cs="Times New Roman"/>
+          <w:sz w:val="24"/>
+          <w:lang w:val="en-US"/>
+        </w:rPr>
+        <w:t>n</w:t>
+      </w:r>
+      <w:r>
+        <w:rPr>
+          <w:rFonts w:ascii="Times New Roman" w:hAnsi="Times New Roman" w:cs="Times New Roman"/>
+          <w:sz w:val="24"/>
+          <w:lang w:val="en-US"/>
+        </w:rPr>
+        <w:t>idak lanjuti Disposisi Surat Masuk</w:t>
       </w:r>
     </w:p>
     <w:p>
@@ -28129,7 +35883,7 @@
                     <pic:cNvPicPr/>
                   </pic:nvPicPr>
                   <pic:blipFill>
-                    <a:blip r:embed="rId58">
+                    <a:blip r:embed="rId59">
                       <a:grayscl/>
                     </a:blip>
                     <a:stretch>
@@ -28180,6 +35934,7 @@
     <w:p>
       <w:pPr>
         <w:spacing w:after="0" w:line="240" w:lineRule="auto"/>
+        <w:jc w:val="center"/>
         <w:rPr>
           <w:rFonts w:ascii="Times New Roman" w:hAnsi="Times New Roman" w:cs="Times New Roman"/>
           <w:b/>
@@ -28213,7 +35968,7 @@
                     <pic:cNvPicPr/>
                   </pic:nvPicPr>
                   <pic:blipFill>
-                    <a:blip r:embed="rId59">
+                    <a:blip r:embed="rId60">
                       <a:grayscl/>
                     </a:blip>
                     <a:stretch>
@@ -28353,7 +36108,7 @@
                     <pic:cNvPicPr/>
                   </pic:nvPicPr>
                   <pic:blipFill>
-                    <a:blip r:embed="rId60">
+                    <a:blip r:embed="rId61">
                       <a:grayscl/>
                       <a:lum contrast="10000"/>
                     </a:blip>
@@ -28389,7 +36144,7 @@
       </w:pPr>
     </w:p>
     <w:sectPr>
-      <w:headerReference w:type="default" r:id="rId61"/>
+      <w:headerReference w:type="default" r:id="rId62"/>
       <w:pgSz w:w="11907" w:h="16839"/>
       <w:pgMar w:top="2268" w:right="1701" w:bottom="1701" w:left="2268" w:header="709" w:footer="709" w:gutter="0"/>
       <w:pgNumType w:start="1"/>
@@ -28470,7 +36225,7 @@
             <w:noProof/>
             <w:sz w:val="28"/>
           </w:rPr>
-          <w:t>63</w:t>
+          <w:t>64</w:t>
         </w:r>
         <w:r>
           <w:rPr>
@@ -30672,6 +38427,92 @@
     </w:lvl>
   </w:abstractNum>
   <w:abstractNum w:abstractNumId="22">
+    <w:nsid w:val="602D76CA"/>
+    <w:multiLevelType w:val="hybridMultilevel"/>
+    <w:tmpl w:val="3CC011AA"/>
+    <w:lvl w:ilvl="0" w:tplc="0409000F">
+      <w:start w:val="1"/>
+      <w:numFmt w:val="decimal"/>
+      <w:lvlText w:val="%1."/>
+      <w:lvlJc w:val="left"/>
+      <w:pPr>
+        <w:ind w:left="1440" w:hanging="360"/>
+      </w:pPr>
+    </w:lvl>
+    <w:lvl w:ilvl="1" w:tplc="04090019" w:tentative="1">
+      <w:start w:val="1"/>
+      <w:numFmt w:val="lowerLetter"/>
+      <w:lvlText w:val="%2."/>
+      <w:lvlJc w:val="left"/>
+      <w:pPr>
+        <w:ind w:left="2160" w:hanging="360"/>
+      </w:pPr>
+    </w:lvl>
+    <w:lvl w:ilvl="2" w:tplc="0409001B" w:tentative="1">
+      <w:start w:val="1"/>
+      <w:numFmt w:val="lowerRoman"/>
+      <w:lvlText w:val="%3."/>
+      <w:lvlJc w:val="right"/>
+      <w:pPr>
+        <w:ind w:left="2880" w:hanging="180"/>
+      </w:pPr>
+    </w:lvl>
+    <w:lvl w:ilvl="3" w:tplc="0409000F" w:tentative="1">
+      <w:start w:val="1"/>
+      <w:numFmt w:val="decimal"/>
+      <w:lvlText w:val="%4."/>
+      <w:lvlJc w:val="left"/>
+      <w:pPr>
+        <w:ind w:left="3600" w:hanging="360"/>
+      </w:pPr>
+    </w:lvl>
+    <w:lvl w:ilvl="4" w:tplc="04090019" w:tentative="1">
+      <w:start w:val="1"/>
+      <w:numFmt w:val="lowerLetter"/>
+      <w:lvlText w:val="%5."/>
+      <w:lvlJc w:val="left"/>
+      <w:pPr>
+        <w:ind w:left="4320" w:hanging="360"/>
+      </w:pPr>
+    </w:lvl>
+    <w:lvl w:ilvl="5" w:tplc="0409001B" w:tentative="1">
+      <w:start w:val="1"/>
+      <w:numFmt w:val="lowerRoman"/>
+      <w:lvlText w:val="%6."/>
+      <w:lvlJc w:val="right"/>
+      <w:pPr>
+        <w:ind w:left="5040" w:hanging="180"/>
+      </w:pPr>
+    </w:lvl>
+    <w:lvl w:ilvl="6" w:tplc="0409000F" w:tentative="1">
+      <w:start w:val="1"/>
+      <w:numFmt w:val="decimal"/>
+      <w:lvlText w:val="%7."/>
+      <w:lvlJc w:val="left"/>
+      <w:pPr>
+        <w:ind w:left="5760" w:hanging="360"/>
+      </w:pPr>
+    </w:lvl>
+    <w:lvl w:ilvl="7" w:tplc="04090019" w:tentative="1">
+      <w:start w:val="1"/>
+      <w:numFmt w:val="lowerLetter"/>
+      <w:lvlText w:val="%8."/>
+      <w:lvlJc w:val="left"/>
+      <w:pPr>
+        <w:ind w:left="6480" w:hanging="360"/>
+      </w:pPr>
+    </w:lvl>
+    <w:lvl w:ilvl="8" w:tplc="0409001B" w:tentative="1">
+      <w:start w:val="1"/>
+      <w:numFmt w:val="lowerRoman"/>
+      <w:lvlText w:val="%9."/>
+      <w:lvlJc w:val="right"/>
+      <w:pPr>
+        <w:ind w:left="7200" w:hanging="180"/>
+      </w:pPr>
+    </w:lvl>
+  </w:abstractNum>
+  <w:abstractNum w:abstractNumId="23">
     <w:nsid w:val="614F5798"/>
     <w:multiLevelType w:val="multilevel"/>
     <w:tmpl w:val="614F5798"/>
@@ -30760,7 +38601,7 @@
       </w:pPr>
     </w:lvl>
   </w:abstractNum>
-  <w:abstractNum w:abstractNumId="23">
+  <w:abstractNum w:abstractNumId="24">
     <w:nsid w:val="626C258B"/>
     <w:multiLevelType w:val="hybridMultilevel"/>
     <w:tmpl w:val="1E3AE36A"/>
@@ -30873,7 +38714,7 @@
       </w:rPr>
     </w:lvl>
   </w:abstractNum>
-  <w:abstractNum w:abstractNumId="24">
+  <w:abstractNum w:abstractNumId="25">
     <w:nsid w:val="68949148"/>
     <w:multiLevelType w:val="multilevel"/>
     <w:tmpl w:val="68949148"/>
@@ -30989,7 +38830,7 @@
       </w:rPr>
     </w:lvl>
   </w:abstractNum>
-  <w:abstractNum w:abstractNumId="25">
+  <w:abstractNum w:abstractNumId="26">
     <w:nsid w:val="6A480CDE"/>
     <w:multiLevelType w:val="hybridMultilevel"/>
     <w:tmpl w:val="95740ED8"/>
@@ -31102,7 +38943,7 @@
       </w:rPr>
     </w:lvl>
   </w:abstractNum>
-  <w:abstractNum w:abstractNumId="26">
+  <w:abstractNum w:abstractNumId="27">
     <w:nsid w:val="6C5578A2"/>
     <w:multiLevelType w:val="singleLevel"/>
     <w:tmpl w:val="6C5578A2"/>
@@ -31122,7 +38963,7 @@
       </w:rPr>
     </w:lvl>
   </w:abstractNum>
-  <w:abstractNum w:abstractNumId="27">
+  <w:abstractNum w:abstractNumId="28">
     <w:nsid w:val="6E103E06"/>
     <w:multiLevelType w:val="hybridMultilevel"/>
     <w:tmpl w:val="741E3876"/>
@@ -31235,7 +39076,7 @@
       </w:rPr>
     </w:lvl>
   </w:abstractNum>
-  <w:abstractNum w:abstractNumId="28">
+  <w:abstractNum w:abstractNumId="29">
     <w:nsid w:val="6E784E81"/>
     <w:multiLevelType w:val="multilevel"/>
     <w:tmpl w:val="6E784E81"/>
@@ -31324,7 +39165,7 @@
       </w:pPr>
     </w:lvl>
   </w:abstractNum>
-  <w:abstractNum w:abstractNumId="29">
+  <w:abstractNum w:abstractNumId="30">
     <w:nsid w:val="706238A6"/>
     <w:multiLevelType w:val="multilevel"/>
     <w:tmpl w:val="706238A6"/>
@@ -31414,7 +39255,7 @@
       </w:pPr>
     </w:lvl>
   </w:abstractNum>
-  <w:abstractNum w:abstractNumId="30">
+  <w:abstractNum w:abstractNumId="31">
     <w:nsid w:val="728B214E"/>
     <w:multiLevelType w:val="multilevel"/>
     <w:tmpl w:val="728B214E"/>
@@ -31503,7 +39344,7 @@
       </w:pPr>
     </w:lvl>
   </w:abstractNum>
-  <w:abstractNum w:abstractNumId="31">
+  <w:abstractNum w:abstractNumId="32">
     <w:nsid w:val="796B47E2"/>
     <w:multiLevelType w:val="multilevel"/>
     <w:tmpl w:val="796B47E2"/>
@@ -31589,7 +39430,7 @@
       </w:pPr>
     </w:lvl>
   </w:abstractNum>
-  <w:abstractNum w:abstractNumId="32">
+  <w:abstractNum w:abstractNumId="33">
     <w:nsid w:val="7BE14647"/>
     <w:multiLevelType w:val="hybridMultilevel"/>
     <w:tmpl w:val="9CFAB6C8"/>
@@ -31675,7 +39516,7 @@
       </w:pPr>
     </w:lvl>
   </w:abstractNum>
-  <w:abstractNum w:abstractNumId="33">
+  <w:abstractNum w:abstractNumId="34">
     <w:nsid w:val="7D9166F9"/>
     <w:multiLevelType w:val="multilevel"/>
     <w:tmpl w:val="7D9166F9"/>
@@ -31765,19 +39606,19 @@
     <w:abstractNumId w:val="11"/>
   </w:num>
   <w:num w:numId="2">
-    <w:abstractNumId w:val="33"/>
+    <w:abstractNumId w:val="34"/>
   </w:num>
   <w:num w:numId="3">
+    <w:abstractNumId w:val="32"/>
+  </w:num>
+  <w:num w:numId="4">
     <w:abstractNumId w:val="31"/>
   </w:num>
-  <w:num w:numId="4">
-    <w:abstractNumId w:val="30"/>
-  </w:num>
   <w:num w:numId="5">
-    <w:abstractNumId w:val="24"/>
+    <w:abstractNumId w:val="25"/>
   </w:num>
   <w:num w:numId="6">
-    <w:abstractNumId w:val="26"/>
+    <w:abstractNumId w:val="27"/>
   </w:num>
   <w:num w:numId="7">
     <w:abstractNumId w:val="19"/>
@@ -31786,13 +39627,13 @@
     <w:abstractNumId w:val="16"/>
   </w:num>
   <w:num w:numId="9">
-    <w:abstractNumId w:val="22"/>
+    <w:abstractNumId w:val="23"/>
   </w:num>
   <w:num w:numId="10">
     <w:abstractNumId w:val="7"/>
   </w:num>
   <w:num w:numId="11">
-    <w:abstractNumId w:val="29"/>
+    <w:abstractNumId w:val="30"/>
   </w:num>
   <w:num w:numId="12">
     <w:abstractNumId w:val="17"/>
@@ -31816,7 +39657,7 @@
     <w:abstractNumId w:val="21"/>
   </w:num>
   <w:num w:numId="19">
-    <w:abstractNumId w:val="28"/>
+    <w:abstractNumId w:val="29"/>
   </w:num>
   <w:num w:numId="20">
     <w:abstractNumId w:val="14"/>
@@ -31828,10 +39669,10 @@
     <w:abstractNumId w:val="8"/>
   </w:num>
   <w:num w:numId="23">
-    <w:abstractNumId w:val="32"/>
+    <w:abstractNumId w:val="33"/>
   </w:num>
   <w:num w:numId="24">
-    <w:abstractNumId w:val="27"/>
+    <w:abstractNumId w:val="28"/>
   </w:num>
   <w:num w:numId="25">
     <w:abstractNumId w:val="1"/>
@@ -31855,13 +39696,16 @@
     <w:abstractNumId w:val="9"/>
   </w:num>
   <w:num w:numId="32">
-    <w:abstractNumId w:val="25"/>
+    <w:abstractNumId w:val="26"/>
   </w:num>
   <w:num w:numId="33">
     <w:abstractNumId w:val="15"/>
   </w:num>
   <w:num w:numId="34">
-    <w:abstractNumId w:val="23"/>
+    <w:abstractNumId w:val="24"/>
+  </w:num>
+  <w:num w:numId="35">
+    <w:abstractNumId w:val="22"/>
   </w:num>
 </w:numbering>
 </file>
@@ -33628,7 +41472,7 @@
 </file>
 
 <file path=customXml/itemProps2.xml><?xml version="1.0" encoding="utf-8"?>
-<ds:datastoreItem xmlns:ds="http://schemas.openxmlformats.org/officeDocument/2006/customXml" ds:itemID="{9EE68489-1796-475A-91EC-9905C0A7FD68}">
+<ds:datastoreItem xmlns:ds="http://schemas.openxmlformats.org/officeDocument/2006/customXml" ds:itemID="{19D8CD37-9574-44EF-8EC2-DE1C1783685E}">
   <ds:schemaRefs>
     <ds:schemaRef ds:uri="http://schemas.openxmlformats.org/officeDocument/2006/bibliography"/>
   </ds:schemaRefs>

--- a/SKRIPSI/FILE.docx
+++ b/SKRIPSI/FILE.docx
@@ -189,7 +189,7 @@
                     <a:blip r:embed="rId9" cstate="print">
                       <a:extLst>
                         <a:ext uri="{28A0092B-C50C-407E-A947-70E740481C1C}">
-                          <a14:useLocalDpi xmlns:a14="http://schemas.microsoft.com/office/drawing/2010/main" xmlns:wps="http://schemas.microsoft.com/office/word/2010/wordprocessingShape" xmlns:wpi="http://schemas.microsoft.com/office/word/2010/wordprocessingInk" xmlns:wpg="http://schemas.microsoft.com/office/word/2010/wordprocessingGroup" xmlns:w15="http://schemas.microsoft.com/office/word/2012/wordml" xmlns:w14="http://schemas.microsoft.com/office/word/2010/wordml" xmlns:w="http://schemas.openxmlformats.org/wordprocessingml/2006/main" xmlns:w10="urn:schemas-microsoft-com:office:word" xmlns:wp14="http://schemas.microsoft.com/office/word/2010/wordprocessingDrawing" xmlns:v="urn:schemas-microsoft-com:vml" xmlns:o="urn:schemas-microsoft-com:office:office" xmlns:mc="http://schemas.openxmlformats.org/markup-compatibility/2006" xmlns:wpc="http://schemas.microsoft.com/office/word/2010/wordprocessingCanvas" xmlns="" xmlns:arto="http://schemas.microsoft.com/office/word/2006/arto" val="0"/>
+                          <a14:useLocalDpi xmlns:arto="http://schemas.microsoft.com/office/word/2006/arto" xmlns="" xmlns:wpc="http://schemas.microsoft.com/office/word/2010/wordprocessingCanvas" xmlns:mc="http://schemas.openxmlformats.org/markup-compatibility/2006" xmlns:o="urn:schemas-microsoft-com:office:office" xmlns:v="urn:schemas-microsoft-com:vml" xmlns:wp14="http://schemas.microsoft.com/office/word/2010/wordprocessingDrawing" xmlns:w10="urn:schemas-microsoft-com:office:word" xmlns:w="http://schemas.openxmlformats.org/wordprocessingml/2006/main" xmlns:w14="http://schemas.microsoft.com/office/word/2010/wordml" xmlns:w15="http://schemas.microsoft.com/office/word/2012/wordml" xmlns:wpg="http://schemas.microsoft.com/office/word/2010/wordprocessingGroup" xmlns:wpi="http://schemas.microsoft.com/office/word/2010/wordprocessingInk" xmlns:wps="http://schemas.microsoft.com/office/word/2010/wordprocessingShape" xmlns:a14="http://schemas.microsoft.com/office/drawing/2010/main" val="0"/>
                         </a:ext>
                       </a:extLst>
                     </a:blip>
@@ -777,7 +777,7 @@
                     <a:blip r:embed="rId9" cstate="print">
                       <a:extLst>
                         <a:ext uri="{28A0092B-C50C-407E-A947-70E740481C1C}">
-                          <a14:useLocalDpi xmlns:a14="http://schemas.microsoft.com/office/drawing/2010/main" xmlns:wps="http://schemas.microsoft.com/office/word/2010/wordprocessingShape" xmlns:wpi="http://schemas.microsoft.com/office/word/2010/wordprocessingInk" xmlns:wpg="http://schemas.microsoft.com/office/word/2010/wordprocessingGroup" xmlns:w15="http://schemas.microsoft.com/office/word/2012/wordml" xmlns:w14="http://schemas.microsoft.com/office/word/2010/wordml" xmlns:w="http://schemas.openxmlformats.org/wordprocessingml/2006/main" xmlns:w10="urn:schemas-microsoft-com:office:word" xmlns:wp14="http://schemas.microsoft.com/office/word/2010/wordprocessingDrawing" xmlns:v="urn:schemas-microsoft-com:vml" xmlns:o="urn:schemas-microsoft-com:office:office" xmlns:mc="http://schemas.openxmlformats.org/markup-compatibility/2006" xmlns:wpc="http://schemas.microsoft.com/office/word/2010/wordprocessingCanvas" xmlns="" xmlns:arto="http://schemas.microsoft.com/office/word/2006/arto" val="0"/>
+                          <a14:useLocalDpi xmlns:arto="http://schemas.microsoft.com/office/word/2006/arto" xmlns="" xmlns:wpc="http://schemas.microsoft.com/office/word/2010/wordprocessingCanvas" xmlns:mc="http://schemas.openxmlformats.org/markup-compatibility/2006" xmlns:o="urn:schemas-microsoft-com:office:office" xmlns:v="urn:schemas-microsoft-com:vml" xmlns:wp14="http://schemas.microsoft.com/office/word/2010/wordprocessingDrawing" xmlns:w10="urn:schemas-microsoft-com:office:word" xmlns:w="http://schemas.openxmlformats.org/wordprocessingml/2006/main" xmlns:w14="http://schemas.microsoft.com/office/word/2010/wordml" xmlns:w15="http://schemas.microsoft.com/office/word/2012/wordml" xmlns:wpg="http://schemas.microsoft.com/office/word/2010/wordprocessingGroup" xmlns:wpi="http://schemas.microsoft.com/office/word/2010/wordprocessingInk" xmlns:wps="http://schemas.microsoft.com/office/word/2010/wordprocessingShape" xmlns:a14="http://schemas.microsoft.com/office/drawing/2010/main" val="0"/>
                         </a:ext>
                       </a:extLst>
                     </a:blip>
@@ -14223,7 +14223,7 @@
                     <a:blip r:embed="rId13">
                       <a:extLst>
                         <a:ext uri="{28A0092B-C50C-407E-A947-70E740481C1C}">
-                          <a14:useLocalDpi xmlns:a14="http://schemas.microsoft.com/office/drawing/2010/main" xmlns:wps="http://schemas.microsoft.com/office/word/2010/wordprocessingShape" xmlns:wpi="http://schemas.microsoft.com/office/word/2010/wordprocessingInk" xmlns:wpg="http://schemas.microsoft.com/office/word/2010/wordprocessingGroup" xmlns:w15="http://schemas.microsoft.com/office/word/2012/wordml" xmlns:w14="http://schemas.microsoft.com/office/word/2010/wordml" xmlns:w="http://schemas.openxmlformats.org/wordprocessingml/2006/main" xmlns:w10="urn:schemas-microsoft-com:office:word" xmlns:wp14="http://schemas.microsoft.com/office/word/2010/wordprocessingDrawing" xmlns:v="urn:schemas-microsoft-com:vml" xmlns:o="urn:schemas-microsoft-com:office:office" xmlns:mc="http://schemas.openxmlformats.org/markup-compatibility/2006" xmlns:wpc="http://schemas.microsoft.com/office/word/2010/wordprocessingCanvas" xmlns="" xmlns:arto="http://schemas.microsoft.com/office/word/2006/arto" val="0"/>
+                          <a14:useLocalDpi xmlns:arto="http://schemas.microsoft.com/office/word/2006/arto" xmlns="" xmlns:wpc="http://schemas.microsoft.com/office/word/2010/wordprocessingCanvas" xmlns:mc="http://schemas.openxmlformats.org/markup-compatibility/2006" xmlns:o="urn:schemas-microsoft-com:office:office" xmlns:v="urn:schemas-microsoft-com:vml" xmlns:wp14="http://schemas.microsoft.com/office/word/2010/wordprocessingDrawing" xmlns:w10="urn:schemas-microsoft-com:office:word" xmlns:w="http://schemas.openxmlformats.org/wordprocessingml/2006/main" xmlns:w14="http://schemas.microsoft.com/office/word/2010/wordml" xmlns:w15="http://schemas.microsoft.com/office/word/2012/wordml" xmlns:wpg="http://schemas.microsoft.com/office/word/2010/wordprocessingGroup" xmlns:wpi="http://schemas.microsoft.com/office/word/2010/wordprocessingInk" xmlns:wps="http://schemas.microsoft.com/office/word/2010/wordprocessingShape" xmlns:a14="http://schemas.microsoft.com/office/drawing/2010/main" val="0"/>
                         </a:ext>
                       </a:extLst>
                     </a:blip>
@@ -19204,7 +19204,7 @@
         <w:tc>
           <w:tcPr>
             <w:tcW w:w="2845" w:type="dxa"/>
-            <w:shd w:val="clear" w:color="auto" w:fill="D9D9D9" w:themeFill="background1" w:themeFillShade="D9"/>
+            <w:shd w:val="clear" w:color="auto" w:fill="2D2B2B" w:themeFill="background1" w:themeFillShade="D9"/>
             <w:noWrap/>
           </w:tcPr>
           <w:p>
@@ -19232,7 +19232,7 @@
         <w:tc>
           <w:tcPr>
             <w:tcW w:w="1560" w:type="dxa"/>
-            <w:shd w:val="clear" w:color="auto" w:fill="D9D9D9" w:themeFill="background1" w:themeFillShade="D9"/>
+            <w:shd w:val="clear" w:color="auto" w:fill="2D2B2B" w:themeFill="background1" w:themeFillShade="D9"/>
             <w:noWrap/>
           </w:tcPr>
           <w:p>
@@ -19260,7 +19260,7 @@
         <w:tc>
           <w:tcPr>
             <w:tcW w:w="3539" w:type="dxa"/>
-            <w:shd w:val="clear" w:color="auto" w:fill="D9D9D9" w:themeFill="background1" w:themeFillShade="D9"/>
+            <w:shd w:val="clear" w:color="auto" w:fill="2D2B2B" w:themeFill="background1" w:themeFillShade="D9"/>
             <w:noWrap/>
           </w:tcPr>
           <w:p>
@@ -20602,7 +20602,7 @@
         <w:tc>
           <w:tcPr>
             <w:tcW w:w="2656" w:type="dxa"/>
-            <w:shd w:val="clear" w:color="auto" w:fill="D9D9D9" w:themeFill="background1" w:themeFillShade="D9"/>
+            <w:shd w:val="clear" w:color="auto" w:fill="2D2B2B" w:themeFill="background1" w:themeFillShade="D9"/>
           </w:tcPr>
           <w:p>
             <w:pPr>
@@ -20639,7 +20639,7 @@
         <w:tc>
           <w:tcPr>
             <w:tcW w:w="1723" w:type="dxa"/>
-            <w:shd w:val="clear" w:color="auto" w:fill="D9D9D9" w:themeFill="background1" w:themeFillShade="D9"/>
+            <w:shd w:val="clear" w:color="auto" w:fill="2D2B2B" w:themeFill="background1" w:themeFillShade="D9"/>
           </w:tcPr>
           <w:p>
             <w:pPr>
@@ -20668,7 +20668,7 @@
         <w:tc>
           <w:tcPr>
             <w:tcW w:w="3413" w:type="dxa"/>
-            <w:shd w:val="clear" w:color="auto" w:fill="D9D9D9" w:themeFill="background1" w:themeFillShade="D9"/>
+            <w:shd w:val="clear" w:color="auto" w:fill="2D2B2B" w:themeFill="background1" w:themeFillShade="D9"/>
           </w:tcPr>
           <w:p>
             <w:pPr>
@@ -20755,7 +20755,7 @@
                           <a:blip r:embed="rId19">
                             <a:extLst>
                               <a:ext uri="{28A0092B-C50C-407E-A947-70E740481C1C}">
-                                <a14:useLocalDpi xmlns:a14="http://schemas.microsoft.com/office/drawing/2010/main" xmlns:wps="http://schemas.microsoft.com/office/word/2010/wordprocessingShape" xmlns:wpi="http://schemas.microsoft.com/office/word/2010/wordprocessingInk" xmlns:wpg="http://schemas.microsoft.com/office/word/2010/wordprocessingGroup" xmlns:w15="http://schemas.microsoft.com/office/word/2012/wordml" xmlns:w14="http://schemas.microsoft.com/office/word/2010/wordml" xmlns:w="http://schemas.openxmlformats.org/wordprocessingml/2006/main" xmlns:w10="urn:schemas-microsoft-com:office:word" xmlns:wp14="http://schemas.microsoft.com/office/word/2010/wordprocessingDrawing" xmlns:v="urn:schemas-microsoft-com:vml" xmlns:o="urn:schemas-microsoft-com:office:office" xmlns:mc="http://schemas.openxmlformats.org/markup-compatibility/2006" xmlns:wpc="http://schemas.microsoft.com/office/word/2010/wordprocessingCanvas" xmlns="" xmlns:arto="http://schemas.microsoft.com/office/word/2006/arto" val="0"/>
+                                <a14:useLocalDpi xmlns:arto="http://schemas.microsoft.com/office/word/2006/arto" xmlns="" xmlns:wpc="http://schemas.microsoft.com/office/word/2010/wordprocessingCanvas" xmlns:mc="http://schemas.openxmlformats.org/markup-compatibility/2006" xmlns:o="urn:schemas-microsoft-com:office:office" xmlns:v="urn:schemas-microsoft-com:vml" xmlns:wp14="http://schemas.microsoft.com/office/word/2010/wordprocessingDrawing" xmlns:w10="urn:schemas-microsoft-com:office:word" xmlns:w="http://schemas.openxmlformats.org/wordprocessingml/2006/main" xmlns:w14="http://schemas.microsoft.com/office/word/2010/wordml" xmlns:w15="http://schemas.microsoft.com/office/word/2012/wordml" xmlns:wpg="http://schemas.microsoft.com/office/word/2010/wordprocessingGroup" xmlns:wpi="http://schemas.microsoft.com/office/word/2010/wordprocessingInk" xmlns:wps="http://schemas.microsoft.com/office/word/2010/wordprocessingShape" xmlns:a14="http://schemas.microsoft.com/office/drawing/2010/main" val="0"/>
                               </a:ext>
                             </a:extLst>
                           </a:blip>
@@ -21461,7 +21461,7 @@
         <w:tc>
           <w:tcPr>
             <w:tcW w:w="2336" w:type="dxa"/>
-            <w:shd w:val="clear" w:color="auto" w:fill="D9D9D9" w:themeFill="background1" w:themeFillShade="D9"/>
+            <w:shd w:val="clear" w:color="auto" w:fill="2D2B2B" w:themeFill="background1" w:themeFillShade="D9"/>
           </w:tcPr>
           <w:p>
             <w:pPr>
@@ -21486,7 +21486,7 @@
         <w:tc>
           <w:tcPr>
             <w:tcW w:w="2477" w:type="dxa"/>
-            <w:shd w:val="clear" w:color="auto" w:fill="D9D9D9" w:themeFill="background1" w:themeFillShade="D9"/>
+            <w:shd w:val="clear" w:color="auto" w:fill="2D2B2B" w:themeFill="background1" w:themeFillShade="D9"/>
           </w:tcPr>
           <w:p>
             <w:pPr>
@@ -21511,7 +21511,7 @@
         <w:tc>
           <w:tcPr>
             <w:tcW w:w="3071" w:type="dxa"/>
-            <w:shd w:val="clear" w:color="auto" w:fill="D9D9D9" w:themeFill="background1" w:themeFillShade="D9"/>
+            <w:shd w:val="clear" w:color="auto" w:fill="2D2B2B" w:themeFill="background1" w:themeFillShade="D9"/>
           </w:tcPr>
           <w:p>
             <w:pPr>
@@ -24067,10 +24067,10 @@
       <w:pPr>
         <w:spacing w:after="240" w:line="480" w:lineRule="auto"/>
         <w:ind w:firstLine="720"/>
-        <w:jc w:val="both"/>
-        <w:rPr>
-          <w:rFonts w:ascii="Times New Roman" w:hAnsi="Times New Roman" w:cs="Times New Roman"/>
-          <w:sz w:val="24"/>
+        <w:rPr>
+          <w:rFonts w:ascii="Times New Roman" w:hAnsi="Times New Roman" w:cs="Times New Roman"/>
+          <w:sz w:val="24"/>
+          <w:szCs w:val="24"/>
           <w:lang w:val="en-US"/>
         </w:rPr>
       </w:pPr>
@@ -24078,56 +24078,63 @@
         <w:rPr>
           <w:rFonts w:ascii="Times New Roman" w:hAnsi="Times New Roman" w:cs="Times New Roman"/>
           <w:sz w:val="24"/>
+          <w:szCs w:val="24"/>
+        </w:rPr>
+        <w:t xml:space="preserve">Analisis kebutuhan sistem dilakukan </w:t>
+      </w:r>
+      <w:r>
+        <w:rPr>
+          <w:rFonts w:ascii="Times New Roman" w:hAnsi="Times New Roman" w:cs="Times New Roman"/>
+          <w:sz w:val="24"/>
+          <w:szCs w:val="24"/>
           <w:lang w:val="en-US"/>
         </w:rPr>
-        <w:t>Dalam membangun sebuah sistem</w:t>
-      </w:r>
-      <w:r>
-        <w:rPr>
-          <w:rFonts w:ascii="Times New Roman" w:hAnsi="Times New Roman" w:cs="Times New Roman"/>
-          <w:sz w:val="24"/>
+        <w:t xml:space="preserve">membangun </w:t>
+      </w:r>
+      <w:r>
+        <w:rPr>
+          <w:rFonts w:ascii="Times New Roman" w:hAnsi="Times New Roman" w:cs="Times New Roman"/>
+          <w:sz w:val="24"/>
+          <w:szCs w:val="24"/>
+        </w:rPr>
+        <w:t>sistem baru. Adapun analisis kebutuhan meliputi :</w:t>
+      </w:r>
+    </w:p>
+    <w:p>
+      <w:pPr>
+        <w:pStyle w:val="Heading3"/>
+      </w:pPr>
+      <w:r>
+        <w:t>Perangkat Keras dan Perangkat Lunak (</w:t>
+      </w:r>
+      <w:r>
+        <w:rPr>
+          <w:i/>
+        </w:rPr>
+        <w:t>Hardware &amp; Software</w:t>
+      </w:r>
+      <w:r>
+        <w:t>)</w:t>
+      </w:r>
+    </w:p>
+    <w:p>
+      <w:pPr>
+        <w:spacing w:after="240" w:line="480" w:lineRule="auto"/>
+        <w:ind w:firstLine="720"/>
+        <w:rPr>
+          <w:rFonts w:ascii="Times New Roman" w:hAnsi="Times New Roman" w:cs="Times New Roman"/>
+          <w:sz w:val="24"/>
+          <w:szCs w:val="24"/>
           <w:lang w:val="en-US"/>
         </w:rPr>
-        <w:t xml:space="preserve"> </w:t>
-      </w:r>
-      <w:r>
-        <w:rPr>
-          <w:rFonts w:ascii="Times New Roman" w:hAnsi="Times New Roman" w:cs="Times New Roman"/>
-          <w:sz w:val="24"/>
-          <w:lang w:val="en-US"/>
-        </w:rPr>
-        <w:t>di</w:t>
-      </w:r>
-      <w:r>
-        <w:rPr>
-          <w:rFonts w:ascii="Times New Roman" w:hAnsi="Times New Roman" w:cs="Times New Roman"/>
-          <w:sz w:val="24"/>
-          <w:lang w:val="en-US"/>
-        </w:rPr>
-        <w:t>perlu</w:t>
-      </w:r>
-      <w:r>
-        <w:rPr>
-          <w:rFonts w:ascii="Times New Roman" w:hAnsi="Times New Roman" w:cs="Times New Roman"/>
-          <w:sz w:val="24"/>
-        </w:rPr>
-        <w:t>k</w:t>
-      </w:r>
-      <w:r>
-        <w:rPr>
-          <w:rFonts w:ascii="Times New Roman" w:hAnsi="Times New Roman" w:cs="Times New Roman"/>
-          <w:sz w:val="24"/>
-          <w:lang w:val="en-US"/>
-        </w:rPr>
-        <w:t>an</w:t>
-      </w:r>
-      <w:r>
-        <w:rPr>
-          <w:rFonts w:ascii="Times New Roman" w:hAnsi="Times New Roman" w:cs="Times New Roman"/>
-          <w:sz w:val="24"/>
-          <w:lang w:val="en-US"/>
-        </w:rPr>
-        <w:t xml:space="preserve"> menganalisis kebutuhan pada sistem yang dikembangkan yang diantaranya:</w:t>
+      </w:pPr>
+      <w:r>
+        <w:rPr>
+          <w:rFonts w:ascii="Times New Roman" w:hAnsi="Times New Roman" w:cs="Times New Roman"/>
+          <w:sz w:val="24"/>
+          <w:szCs w:val="24"/>
+        </w:rPr>
+        <w:t>Untuk menjalankan sistem dan perangkat lunak yang akan dibuat ini dibutuhkan perangkat keras dan perangkat lunak yang mampu mendukung pengoperasian program dan harus memenuhi spesifikasi minimal dari kebutuhan perangkat keras dan perangkat lunak tersebut.</w:t>
       </w:r>
     </w:p>
     <w:p>
@@ -24135,12 +24142,12 @@
         <w:pStyle w:val="ListParagraph"/>
         <w:numPr>
           <w:ilvl w:val="0"/>
-          <w:numId w:val="32"/>
+          <w:numId w:val="36"/>
         </w:numPr>
         <w:spacing w:after="240" w:line="480" w:lineRule="auto"/>
-        <w:rPr>
-          <w:rFonts w:cs="Times New Roman"/>
-          <w:color w:val="auto"/>
+        <w:ind w:left="426"/>
+        <w:rPr>
+          <w:rFonts w:cs="Times New Roman"/>
           <w:szCs w:val="24"/>
           <w:lang w:val="en-US"/>
         </w:rPr>
@@ -24148,43 +24155,27 @@
       <w:r>
         <w:rPr>
           <w:rFonts w:cs="Times New Roman"/>
-          <w:color w:val="auto"/>
-        </w:rPr>
-        <w:t>Sistem</w:t>
-      </w:r>
-      <w:r>
-        <w:rPr>
-          <w:rFonts w:cs="Times New Roman"/>
-          <w:color w:val="auto"/>
+          <w:szCs w:val="24"/>
           <w:lang w:val="en-US"/>
         </w:rPr>
-        <w:t xml:space="preserve"> </w:t>
-      </w:r>
-      <w:r>
-        <w:rPr>
-          <w:rFonts w:cs="Times New Roman"/>
-          <w:color w:val="auto"/>
+        <w:t>Perangkat keras (</w:t>
+      </w:r>
+      <w:r>
+        <w:rPr>
+          <w:rFonts w:cs="Times New Roman"/>
+          <w:i/>
+          <w:szCs w:val="24"/>
           <w:lang w:val="en-US"/>
         </w:rPr>
-        <w:t xml:space="preserve">yang dibangun </w:t>
-      </w:r>
-      <w:r>
-        <w:rPr>
-          <w:rFonts w:cs="Times New Roman"/>
-          <w:color w:val="auto"/>
+        <w:t>Hardware</w:t>
+      </w:r>
+      <w:r>
+        <w:rPr>
+          <w:rFonts w:cs="Times New Roman"/>
           <w:szCs w:val="24"/>
           <w:lang w:val="en-US"/>
         </w:rPr>
-        <w:t xml:space="preserve">perlu sebuah sever yang akan menyimpan data-data informasi </w:t>
-      </w:r>
-      <w:r>
-        <w:rPr>
-          <w:rFonts w:cs="Times New Roman"/>
-          <w:color w:val="auto"/>
-          <w:szCs w:val="24"/>
-          <w:lang w:val="en-US"/>
-        </w:rPr>
-        <w:t>yang diperlukan.</w:t>
+        <w:t>)</w:t>
       </w:r>
     </w:p>
     <w:p>
@@ -24192,12 +24183,12 @@
         <w:pStyle w:val="ListParagraph"/>
         <w:numPr>
           <w:ilvl w:val="0"/>
-          <w:numId w:val="32"/>
+          <w:numId w:val="37"/>
         </w:numPr>
         <w:spacing w:after="240" w:line="480" w:lineRule="auto"/>
-        <w:rPr>
-          <w:rFonts w:cs="Times New Roman"/>
-          <w:color w:val="auto"/>
+        <w:ind w:left="851"/>
+        <w:rPr>
+          <w:rFonts w:cs="Times New Roman"/>
           <w:szCs w:val="24"/>
           <w:lang w:val="en-US"/>
         </w:rPr>
@@ -24205,47 +24196,10 @@
       <w:r>
         <w:rPr>
           <w:rFonts w:cs="Times New Roman"/>
-          <w:color w:val="auto"/>
           <w:szCs w:val="24"/>
           <w:lang w:val="en-US"/>
         </w:rPr>
-        <w:t>Perangkat lunak pada sistem yang dikembangkan berbasis website</w:t>
-      </w:r>
-      <w:r>
-        <w:rPr>
-          <w:rFonts w:cs="Times New Roman"/>
-          <w:color w:val="auto"/>
-          <w:szCs w:val="24"/>
-          <w:lang w:val="en-US"/>
-        </w:rPr>
-        <w:t xml:space="preserve"> yang </w:t>
-      </w:r>
-      <w:r>
-        <w:rPr>
-          <w:rFonts w:cs="Times New Roman"/>
-          <w:color w:val="auto"/>
-          <w:szCs w:val="24"/>
-          <w:lang w:val="en-US"/>
-        </w:rPr>
-        <w:t xml:space="preserve">terinterpreter menggunakan </w:t>
-      </w:r>
-      <w:r>
-        <w:rPr>
-          <w:rFonts w:cs="Times New Roman"/>
-          <w:color w:val="auto"/>
-          <w:szCs w:val="24"/>
-          <w:lang w:val="en-US"/>
-        </w:rPr>
-        <w:t>web browser</w:t>
-      </w:r>
-      <w:r>
-        <w:rPr>
-          <w:rFonts w:cs="Times New Roman"/>
-          <w:color w:val="auto"/>
-          <w:szCs w:val="24"/>
-          <w:lang w:val="en-US"/>
-        </w:rPr>
-        <w:t>.</w:t>
+        <w:t>PC</w:t>
       </w:r>
     </w:p>
     <w:p>
@@ -24253,12 +24207,12 @@
         <w:pStyle w:val="ListParagraph"/>
         <w:numPr>
           <w:ilvl w:val="0"/>
-          <w:numId w:val="32"/>
+          <w:numId w:val="37"/>
         </w:numPr>
         <w:spacing w:after="240" w:line="480" w:lineRule="auto"/>
-        <w:rPr>
-          <w:rFonts w:cs="Times New Roman"/>
-          <w:color w:val="auto"/>
+        <w:ind w:left="851"/>
+        <w:rPr>
+          <w:rFonts w:cs="Times New Roman"/>
           <w:szCs w:val="24"/>
           <w:lang w:val="en-US"/>
         </w:rPr>
@@ -24266,120 +24220,10 @@
       <w:r>
         <w:rPr>
           <w:rFonts w:cs="Times New Roman"/>
-          <w:color w:val="auto"/>
           <w:szCs w:val="24"/>
           <w:lang w:val="en-US"/>
         </w:rPr>
-        <w:t xml:space="preserve">Sistem ini diperlukan sebuah router </w:t>
-      </w:r>
-      <w:r>
-        <w:rPr>
-          <w:rFonts w:cs="Times New Roman"/>
-          <w:color w:val="auto"/>
-          <w:szCs w:val="24"/>
-          <w:lang w:val="en-US"/>
-        </w:rPr>
-        <w:t xml:space="preserve">wireless </w:t>
-      </w:r>
-      <w:r>
-        <w:rPr>
-          <w:rFonts w:cs="Times New Roman"/>
-          <w:color w:val="auto"/>
-          <w:szCs w:val="24"/>
-          <w:lang w:val="en-US"/>
-        </w:rPr>
-        <w:t>dalam menerapkan jarin</w:t>
-      </w:r>
-      <w:r>
-        <w:rPr>
-          <w:rFonts w:cs="Times New Roman"/>
-          <w:color w:val="auto"/>
-          <w:szCs w:val="24"/>
-          <w:lang w:val="en-US"/>
-        </w:rPr>
-        <w:t>gan</w:t>
-      </w:r>
-      <w:r>
-        <w:rPr>
-          <w:rFonts w:cs="Times New Roman"/>
-          <w:color w:val="auto"/>
-          <w:szCs w:val="24"/>
-          <w:lang w:val="en-US"/>
-        </w:rPr>
-        <w:t xml:space="preserve"> </w:t>
-      </w:r>
-      <w:r>
-        <w:rPr>
-          <w:rFonts w:cs="Times New Roman"/>
-          <w:i/>
-          <w:color w:val="auto"/>
-          <w:szCs w:val="24"/>
-          <w:lang w:val="en-US"/>
-        </w:rPr>
-        <w:t>Area Local</w:t>
-      </w:r>
-      <w:r>
-        <w:rPr>
-          <w:rFonts w:cs="Times New Roman"/>
-          <w:color w:val="auto"/>
-          <w:szCs w:val="24"/>
-          <w:lang w:val="en-US"/>
-        </w:rPr>
-        <w:t>,</w:t>
-      </w:r>
-      <w:r>
-        <w:rPr>
-          <w:rFonts w:cs="Times New Roman"/>
-          <w:color w:val="auto"/>
-          <w:szCs w:val="24"/>
-          <w:lang w:val="en-US"/>
-        </w:rPr>
-        <w:t xml:space="preserve"> </w:t>
-      </w:r>
-      <w:r>
-        <w:rPr>
-          <w:rFonts w:cs="Times New Roman"/>
-          <w:color w:val="auto"/>
-          <w:szCs w:val="24"/>
-          <w:lang w:val="en-US"/>
-        </w:rPr>
-        <w:t xml:space="preserve">jika menerapkan jaringan </w:t>
-      </w:r>
-      <w:r>
-        <w:rPr>
-          <w:rFonts w:cs="Times New Roman"/>
-          <w:i/>
-          <w:color w:val="auto"/>
-          <w:szCs w:val="24"/>
-          <w:lang w:val="en-US"/>
-        </w:rPr>
-        <w:t>Area Public</w:t>
-      </w:r>
-      <w:r>
-        <w:rPr>
-          <w:rFonts w:cs="Times New Roman"/>
-          <w:color w:val="auto"/>
-          <w:szCs w:val="24"/>
-          <w:lang w:val="en-US"/>
-        </w:rPr>
-        <w:t xml:space="preserve"> </w:t>
-      </w:r>
-      <w:r>
-        <w:rPr>
-          <w:rFonts w:cs="Times New Roman"/>
-          <w:color w:val="auto"/>
-          <w:szCs w:val="24"/>
-          <w:lang w:val="en-US"/>
-        </w:rPr>
-        <w:t>maka diperlukan penyedia jasa hosting.</w:t>
-      </w:r>
-    </w:p>
-    <w:p>
-      <w:pPr>
-        <w:pStyle w:val="Heading3"/>
-      </w:pPr>
-      <w:r>
-        <w:t>Kebutuhan Software</w:t>
+        <w:t>Monitor</w:t>
       </w:r>
     </w:p>
     <w:p>
@@ -24387,22 +24231,95 @@
         <w:pStyle w:val="ListParagraph"/>
         <w:numPr>
           <w:ilvl w:val="0"/>
-          <w:numId w:val="33"/>
+          <w:numId w:val="37"/>
         </w:numPr>
         <w:spacing w:after="240" w:line="480" w:lineRule="auto"/>
-        <w:rPr>
-          <w:rFonts w:cs="Times New Roman"/>
-          <w:color w:val="auto"/>
-          <w:szCs w:val="24"/>
-        </w:rPr>
-      </w:pPr>
-      <w:r>
-        <w:rPr>
-          <w:rFonts w:cs="Times New Roman"/>
-          <w:color w:val="auto"/>
-          <w:szCs w:val="24"/>
-        </w:rPr>
-        <w:t>XAMPP versi 7.4.27</w:t>
+        <w:ind w:left="851"/>
+        <w:rPr>
+          <w:rFonts w:cs="Times New Roman"/>
+          <w:szCs w:val="24"/>
+          <w:lang w:val="en-US"/>
+        </w:rPr>
+      </w:pPr>
+      <w:r>
+        <w:rPr>
+          <w:rFonts w:cs="Times New Roman"/>
+          <w:szCs w:val="24"/>
+          <w:lang w:val="en-US"/>
+        </w:rPr>
+        <w:t>Keyboard</w:t>
+      </w:r>
+    </w:p>
+    <w:p>
+      <w:pPr>
+        <w:pStyle w:val="ListParagraph"/>
+        <w:numPr>
+          <w:ilvl w:val="0"/>
+          <w:numId w:val="37"/>
+        </w:numPr>
+        <w:spacing w:after="240" w:line="480" w:lineRule="auto"/>
+        <w:ind w:left="851"/>
+        <w:rPr>
+          <w:rFonts w:cs="Times New Roman"/>
+          <w:szCs w:val="24"/>
+          <w:lang w:val="en-US"/>
+        </w:rPr>
+      </w:pPr>
+      <w:r>
+        <w:rPr>
+          <w:rFonts w:cs="Times New Roman"/>
+          <w:szCs w:val="24"/>
+          <w:lang w:val="en-US"/>
+        </w:rPr>
+        <w:t>Mouse</w:t>
+      </w:r>
+    </w:p>
+    <w:p>
+      <w:pPr>
+        <w:pStyle w:val="ListParagraph"/>
+        <w:numPr>
+          <w:ilvl w:val="0"/>
+          <w:numId w:val="37"/>
+        </w:numPr>
+        <w:spacing w:after="240" w:line="480" w:lineRule="auto"/>
+        <w:ind w:left="851"/>
+        <w:rPr>
+          <w:rFonts w:cs="Times New Roman"/>
+          <w:szCs w:val="24"/>
+          <w:lang w:val="en-US"/>
+        </w:rPr>
+      </w:pPr>
+      <w:r>
+        <w:rPr>
+          <w:rFonts w:cs="Times New Roman"/>
+          <w:szCs w:val="24"/>
+          <w:lang w:val="en-US"/>
+        </w:rPr>
+        <w:t>CD ROOM</w:t>
+      </w:r>
+    </w:p>
+    <w:p>
+      <w:pPr>
+        <w:pStyle w:val="ListParagraph"/>
+        <w:numPr>
+          <w:ilvl w:val="0"/>
+          <w:numId w:val="36"/>
+        </w:numPr>
+        <w:spacing w:after="240" w:line="480" w:lineRule="auto"/>
+        <w:ind w:left="426"/>
+        <w:rPr>
+          <w:rFonts w:cs="Times New Roman"/>
+          <w:szCs w:val="24"/>
+          <w:lang w:val="en-US"/>
+        </w:rPr>
+      </w:pPr>
+      <w:r>
+        <w:rPr>
+          <w:rFonts w:cs="Times New Roman"/>
+          <w:szCs w:val="24"/>
+          <w:lang w:val="en-US"/>
+        </w:rPr>
+        <w:t>Perangkat Lunak (Software)</w:t>
       </w:r>
     </w:p>
     <w:p>
@@ -24410,38 +24327,23 @@
         <w:pStyle w:val="ListParagraph"/>
         <w:numPr>
           <w:ilvl w:val="1"/>
-          <w:numId w:val="33"/>
+          <w:numId w:val="36"/>
         </w:numPr>
         <w:spacing w:after="240" w:line="480" w:lineRule="auto"/>
-        <w:rPr>
-          <w:rFonts w:cs="Times New Roman"/>
-          <w:color w:val="auto"/>
-          <w:szCs w:val="24"/>
-        </w:rPr>
-      </w:pPr>
-      <w:r>
-        <w:rPr>
-          <w:rFonts w:cs="Times New Roman"/>
-          <w:color w:val="auto"/>
-          <w:szCs w:val="24"/>
-        </w:rPr>
-        <w:t>Mysql/MariaDB v</w:t>
-      </w:r>
-      <w:r>
-        <w:rPr>
-          <w:rFonts w:cs="Times New Roman"/>
-          <w:color w:val="auto"/>
-          <w:szCs w:val="24"/>
-        </w:rPr>
-        <w:t>e</w:t>
-      </w:r>
-      <w:r>
-        <w:rPr>
-          <w:rFonts w:cs="Times New Roman"/>
-          <w:color w:val="auto"/>
-          <w:szCs w:val="24"/>
-        </w:rPr>
-        <w:t>rsi 10.4.22</w:t>
+        <w:ind w:left="851"/>
+        <w:rPr>
+          <w:rFonts w:cs="Times New Roman"/>
+          <w:szCs w:val="24"/>
+          <w:lang w:val="en-US"/>
+        </w:rPr>
+      </w:pPr>
+      <w:r>
+        <w:rPr>
+          <w:rFonts w:cs="Times New Roman"/>
+          <w:szCs w:val="24"/>
+          <w:lang w:val="en-US"/>
+        </w:rPr>
+        <w:t>Web Brower</w:t>
       </w:r>
     </w:p>
     <w:p>
@@ -24449,38 +24351,475 @@
         <w:pStyle w:val="ListParagraph"/>
         <w:numPr>
           <w:ilvl w:val="1"/>
-          <w:numId w:val="33"/>
+          <w:numId w:val="36"/>
         </w:numPr>
         <w:spacing w:after="240" w:line="480" w:lineRule="auto"/>
-        <w:rPr>
-          <w:rFonts w:cs="Times New Roman"/>
-          <w:color w:val="auto"/>
-          <w:szCs w:val="24"/>
-        </w:rPr>
-      </w:pPr>
-      <w:r>
-        <w:rPr>
-          <w:rFonts w:cs="Times New Roman"/>
-          <w:color w:val="auto"/>
-          <w:szCs w:val="24"/>
-        </w:rPr>
-        <w:t>P</w:t>
-      </w:r>
-      <w:r>
-        <w:rPr>
-          <w:rFonts w:cs="Times New Roman"/>
-          <w:color w:val="auto"/>
-          <w:szCs w:val="24"/>
-        </w:rPr>
-        <w:t>HP versi</w:t>
-      </w:r>
-      <w:r>
-        <w:rPr>
-          <w:rFonts w:cs="Times New Roman"/>
-          <w:color w:val="auto"/>
-          <w:szCs w:val="24"/>
-        </w:rPr>
-        <w:t xml:space="preserve"> 7.4.27</w:t>
+        <w:ind w:left="851"/>
+        <w:rPr>
+          <w:rFonts w:cs="Times New Roman"/>
+          <w:szCs w:val="24"/>
+          <w:lang w:val="en-US"/>
+        </w:rPr>
+      </w:pPr>
+      <w:r>
+        <w:rPr>
+          <w:rFonts w:cs="Times New Roman"/>
+          <w:szCs w:val="24"/>
+          <w:lang w:val="en-US"/>
+        </w:rPr>
+        <w:t>Web Server</w:t>
+      </w:r>
+    </w:p>
+    <w:p>
+      <w:pPr>
+        <w:pStyle w:val="ListParagraph"/>
+        <w:numPr>
+          <w:ilvl w:val="1"/>
+          <w:numId w:val="36"/>
+        </w:numPr>
+        <w:spacing w:after="240" w:line="480" w:lineRule="auto"/>
+        <w:ind w:left="851"/>
+        <w:rPr>
+          <w:rFonts w:cs="Times New Roman"/>
+          <w:szCs w:val="24"/>
+          <w:lang w:val="en-US"/>
+        </w:rPr>
+      </w:pPr>
+      <w:r>
+        <w:rPr>
+          <w:rFonts w:cs="Times New Roman"/>
+          <w:szCs w:val="24"/>
+          <w:lang w:val="en-US"/>
+        </w:rPr>
+        <w:t>Program PHP</w:t>
+      </w:r>
+    </w:p>
+    <w:p>
+      <w:pPr>
+        <w:pStyle w:val="ListParagraph"/>
+        <w:numPr>
+          <w:ilvl w:val="1"/>
+          <w:numId w:val="36"/>
+        </w:numPr>
+        <w:spacing w:after="240" w:line="480" w:lineRule="auto"/>
+        <w:ind w:left="851"/>
+        <w:rPr>
+          <w:rFonts w:cs="Times New Roman"/>
+          <w:szCs w:val="24"/>
+          <w:lang w:val="en-US"/>
+        </w:rPr>
+      </w:pPr>
+      <w:r>
+        <w:rPr>
+          <w:rFonts w:cs="Times New Roman"/>
+          <w:szCs w:val="24"/>
+          <w:lang w:val="en-US"/>
+        </w:rPr>
+        <w:t>MySQL</w:t>
+      </w:r>
+    </w:p>
+    <w:p>
+      <w:pPr>
+        <w:pStyle w:val="ListParagraph"/>
+        <w:numPr>
+          <w:ilvl w:val="1"/>
+          <w:numId w:val="36"/>
+        </w:numPr>
+        <w:spacing w:after="240" w:line="480" w:lineRule="auto"/>
+        <w:ind w:left="851"/>
+        <w:rPr>
+          <w:rFonts w:cs="Times New Roman"/>
+          <w:szCs w:val="24"/>
+          <w:lang w:val="en-US"/>
+        </w:rPr>
+      </w:pPr>
+      <w:r>
+        <w:rPr>
+          <w:rFonts w:cs="Times New Roman"/>
+          <w:szCs w:val="24"/>
+          <w:lang w:val="en-US"/>
+        </w:rPr>
+        <w:t>Code Editor</w:t>
+      </w:r>
+    </w:p>
+    <w:p>
+      <w:pPr>
+        <w:spacing w:after="0" w:line="240" w:lineRule="auto"/>
+        <w:rPr>
+          <w:rFonts w:ascii="Times New Roman" w:eastAsiaTheme="majorEastAsia" w:hAnsi="Times New Roman" w:cstheme="majorBidi"/>
+          <w:b/>
+          <w:color w:val="F6E9E9" w:themeColor="text1"/>
+          <w:sz w:val="24"/>
+          <w:szCs w:val="24"/>
+          <w:lang w:val="en-US"/>
+        </w:rPr>
+      </w:pPr>
+      <w:r>
+        <w:br w:type="page"/>
+      </w:r>
+    </w:p>
+    <w:p>
+      <w:pPr>
+        <w:pStyle w:val="Heading3"/>
+      </w:pPr>
+      <w:r>
+        <w:lastRenderedPageBreak/>
+        <w:t>Informasi Data</w:t>
+      </w:r>
+    </w:p>
+    <w:p>
+      <w:pPr>
+        <w:spacing w:after="240" w:line="480" w:lineRule="auto"/>
+        <w:ind w:firstLine="720"/>
+        <w:rPr>
+          <w:rFonts w:ascii="Times New Roman" w:hAnsi="Times New Roman" w:cs="Times New Roman"/>
+          <w:sz w:val="24"/>
+          <w:lang w:val="en-US"/>
+        </w:rPr>
+      </w:pPr>
+      <w:r>
+        <w:rPr>
+          <w:rFonts w:ascii="Times New Roman" w:hAnsi="Times New Roman" w:cs="Times New Roman"/>
+          <w:sz w:val="24"/>
+        </w:rPr>
+        <w:t>Analisis kebutuhan informasi adalah data yang dibutuhkan dalam pembuatan sistem informasi manajemen surat dan pengelolaan retribusi yang akan dibuat ini, yaitu :</w:t>
+      </w:r>
+    </w:p>
+    <w:p>
+      <w:pPr>
+        <w:pStyle w:val="ListParagraph"/>
+        <w:numPr>
+          <w:ilvl w:val="4"/>
+          <w:numId w:val="13"/>
+        </w:numPr>
+        <w:spacing w:after="240" w:line="480" w:lineRule="auto"/>
+        <w:ind w:left="426"/>
+        <w:rPr>
+          <w:rFonts w:cs="Times New Roman"/>
+          <w:lang w:val="en-US"/>
+        </w:rPr>
+      </w:pPr>
+      <w:r>
+        <w:rPr>
+          <w:rFonts w:cs="Times New Roman"/>
+          <w:lang w:val="en-US"/>
+        </w:rPr>
+        <w:t>Data Masukan (</w:t>
+      </w:r>
+      <w:r>
+        <w:rPr>
+          <w:rFonts w:cs="Times New Roman"/>
+          <w:i/>
+          <w:lang w:val="en-US"/>
+        </w:rPr>
+        <w:t>Input</w:t>
+      </w:r>
+      <w:r>
+        <w:rPr>
+          <w:rFonts w:cs="Times New Roman"/>
+          <w:lang w:val="en-US"/>
+        </w:rPr>
+        <w:t>)</w:t>
+      </w:r>
+    </w:p>
+    <w:p>
+      <w:pPr>
+        <w:pStyle w:val="ListParagraph"/>
+        <w:spacing w:after="240" w:line="480" w:lineRule="auto"/>
+        <w:ind w:left="425"/>
+        <w:contextualSpacing w:val="0"/>
+        <w:rPr>
+          <w:rFonts w:cs="Times New Roman"/>
+          <w:lang w:val="en-US"/>
+        </w:rPr>
+      </w:pPr>
+      <w:r>
+        <w:t>Data masukan adalah data-data yang masih dicatat atau data yang diolah.</w:t>
+      </w:r>
+    </w:p>
+    <w:p>
+      <w:pPr>
+        <w:pStyle w:val="ListParagraph"/>
+        <w:numPr>
+          <w:ilvl w:val="4"/>
+          <w:numId w:val="13"/>
+        </w:numPr>
+        <w:spacing w:after="240" w:line="480" w:lineRule="auto"/>
+        <w:ind w:left="426"/>
+        <w:rPr>
+          <w:rFonts w:cs="Times New Roman"/>
+          <w:lang w:val="en-US"/>
+        </w:rPr>
+      </w:pPr>
+      <w:r>
+        <w:rPr>
+          <w:rFonts w:cs="Times New Roman"/>
+          <w:lang w:val="en-US"/>
+        </w:rPr>
+        <w:t>Data Keluaran (</w:t>
+      </w:r>
+      <w:r>
+        <w:rPr>
+          <w:rFonts w:cs="Times New Roman"/>
+          <w:i/>
+          <w:lang w:val="en-US"/>
+        </w:rPr>
+        <w:t>Output</w:t>
+      </w:r>
+      <w:r>
+        <w:rPr>
+          <w:rFonts w:cs="Times New Roman"/>
+          <w:lang w:val="en-US"/>
+        </w:rPr>
+        <w:t>)</w:t>
+      </w:r>
+    </w:p>
+    <w:p>
+      <w:pPr>
+        <w:pStyle w:val="ListParagraph"/>
+        <w:spacing w:after="240" w:line="480" w:lineRule="auto"/>
+        <w:ind w:left="426"/>
+        <w:rPr>
+          <w:rFonts w:cs="Times New Roman"/>
+          <w:lang w:val="en-US"/>
+        </w:rPr>
+      </w:pPr>
+      <w:r>
+        <w:t>Data keluaran ialah data yang berupa semua data-data yang dihasilkan dalam proses pengolahannya berupa laporan yang dibutuhkan pengguna</w:t>
+      </w:r>
+    </w:p>
+    <w:p>
+      <w:pPr>
+        <w:pStyle w:val="Heading3"/>
+      </w:pPr>
+      <w:r>
+        <w:t>Pengguna atau Tenaga Manusia (</w:t>
+      </w:r>
+      <w:r>
+        <w:rPr>
+          <w:i/>
+        </w:rPr>
+        <w:t>Brainware</w:t>
+      </w:r>
+      <w:r>
+        <w:t xml:space="preserve">) </w:t>
+      </w:r>
+    </w:p>
+    <w:p>
+      <w:pPr>
+        <w:spacing w:after="240" w:line="480" w:lineRule="auto"/>
+        <w:ind w:firstLine="720"/>
+        <w:jc w:val="both"/>
+        <w:rPr>
+          <w:rFonts w:ascii="Times New Roman" w:hAnsi="Times New Roman" w:cs="Times New Roman"/>
+          <w:sz w:val="24"/>
+          <w:szCs w:val="24"/>
+        </w:rPr>
+      </w:pPr>
+      <w:r>
+        <w:rPr>
+          <w:rFonts w:ascii="Times New Roman" w:hAnsi="Times New Roman" w:cs="Times New Roman"/>
+          <w:sz w:val="24"/>
+          <w:szCs w:val="24"/>
+        </w:rPr>
+        <w:t>Pengguna ialah seseoran</w:t>
+      </w:r>
+      <w:r>
+        <w:rPr>
+          <w:rFonts w:ascii="Times New Roman" w:hAnsi="Times New Roman" w:cs="Times New Roman"/>
+          <w:sz w:val="24"/>
+          <w:szCs w:val="24"/>
+        </w:rPr>
+        <w:t>g</w:t>
+      </w:r>
+      <w:r>
+        <w:rPr>
+          <w:rFonts w:ascii="Times New Roman" w:hAnsi="Times New Roman" w:cs="Times New Roman"/>
+          <w:sz w:val="24"/>
+          <w:szCs w:val="24"/>
+        </w:rPr>
+        <w:t xml:space="preserve"> yang akan mengoperasikan sistem informasi manajemen </w:t>
+      </w:r>
+      <w:r>
+        <w:rPr>
+          <w:rFonts w:ascii="Times New Roman" w:hAnsi="Times New Roman" w:cs="Times New Roman"/>
+          <w:sz w:val="24"/>
+          <w:szCs w:val="24"/>
+        </w:rPr>
+        <w:t>ar</w:t>
+      </w:r>
+      <w:r>
+        <w:rPr>
+          <w:rFonts w:ascii="Times New Roman" w:hAnsi="Times New Roman" w:cs="Times New Roman"/>
+          <w:sz w:val="24"/>
+          <w:szCs w:val="24"/>
+        </w:rPr>
+        <w:t>s</w:t>
+      </w:r>
+      <w:r>
+        <w:rPr>
+          <w:rFonts w:ascii="Times New Roman" w:hAnsi="Times New Roman" w:cs="Times New Roman"/>
+          <w:sz w:val="24"/>
+          <w:szCs w:val="24"/>
+        </w:rPr>
+        <w:t xml:space="preserve">ip </w:t>
+      </w:r>
+      <w:r>
+        <w:rPr>
+          <w:rFonts w:ascii="Times New Roman" w:hAnsi="Times New Roman" w:cs="Times New Roman"/>
+          <w:sz w:val="24"/>
+          <w:szCs w:val="24"/>
+        </w:rPr>
+        <w:t>surat</w:t>
+      </w:r>
+      <w:r>
+        <w:rPr>
+          <w:rFonts w:ascii="Times New Roman" w:hAnsi="Times New Roman" w:cs="Times New Roman"/>
+          <w:sz w:val="24"/>
+          <w:szCs w:val="24"/>
+        </w:rPr>
+        <w:t xml:space="preserve"> ysng sedang dibangun</w:t>
+      </w:r>
+      <w:r>
+        <w:rPr>
+          <w:rFonts w:ascii="Times New Roman" w:hAnsi="Times New Roman" w:cs="Times New Roman"/>
+          <w:sz w:val="24"/>
+          <w:szCs w:val="24"/>
+        </w:rPr>
+        <w:t xml:space="preserve">, dalam pengoperasiannya sistem </w:t>
+      </w:r>
+      <w:r>
+        <w:rPr>
+          <w:rFonts w:ascii="Times New Roman" w:hAnsi="Times New Roman" w:cs="Times New Roman"/>
+          <w:sz w:val="24"/>
+          <w:szCs w:val="24"/>
+        </w:rPr>
+        <w:t>ini membutuhkan tiga</w:t>
+      </w:r>
+      <w:r>
+        <w:rPr>
+          <w:rFonts w:ascii="Times New Roman" w:hAnsi="Times New Roman" w:cs="Times New Roman"/>
+          <w:sz w:val="24"/>
+          <w:szCs w:val="24"/>
+        </w:rPr>
+        <w:t xml:space="preserve"> user</w:t>
+      </w:r>
+      <w:r>
+        <w:rPr>
+          <w:rFonts w:ascii="Times New Roman" w:hAnsi="Times New Roman" w:cs="Times New Roman"/>
+          <w:sz w:val="24"/>
+          <w:szCs w:val="24"/>
+        </w:rPr>
+        <w:t xml:space="preserve"> yang memiliki hak akses berbeda-beda</w:t>
+      </w:r>
+      <w:r>
+        <w:rPr>
+          <w:rFonts w:ascii="Times New Roman" w:hAnsi="Times New Roman" w:cs="Times New Roman"/>
+          <w:sz w:val="24"/>
+          <w:szCs w:val="24"/>
+        </w:rPr>
+        <w:t xml:space="preserve">, yaitu : </w:t>
+      </w:r>
+    </w:p>
+    <w:p>
+      <w:pPr>
+        <w:pStyle w:val="ListParagraph"/>
+        <w:numPr>
+          <w:ilvl w:val="7"/>
+          <w:numId w:val="13"/>
+        </w:numPr>
+        <w:spacing w:after="240" w:line="480" w:lineRule="auto"/>
+        <w:ind w:left="993" w:hanging="567"/>
+        <w:rPr>
+          <w:rFonts w:cs="Times New Roman"/>
+          <w:b/>
+          <w:szCs w:val="24"/>
+        </w:rPr>
+      </w:pPr>
+      <w:r>
+        <w:rPr>
+          <w:rFonts w:cs="Times New Roman"/>
+          <w:b/>
+          <w:szCs w:val="24"/>
+        </w:rPr>
+        <w:t>Admin</w:t>
+      </w:r>
+    </w:p>
+    <w:p>
+      <w:pPr>
+        <w:pStyle w:val="ListParagraph"/>
+        <w:spacing w:after="240" w:line="480" w:lineRule="auto"/>
+        <w:ind w:left="709"/>
+        <w:contextualSpacing w:val="0"/>
+        <w:rPr>
+          <w:rFonts w:cs="Times New Roman"/>
+          <w:szCs w:val="24"/>
+          <w:lang w:val="en-US"/>
+        </w:rPr>
+      </w:pPr>
+      <w:r>
+        <w:rPr>
+          <w:rFonts w:cs="Times New Roman"/>
+          <w:szCs w:val="24"/>
+        </w:rPr>
+        <w:t>M</w:t>
+      </w:r>
+      <w:r>
+        <w:rPr>
+          <w:rFonts w:cs="Times New Roman"/>
+          <w:szCs w:val="24"/>
+        </w:rPr>
+        <w:t>emiliki hak akses</w:t>
+      </w:r>
+      <w:r>
+        <w:rPr>
+          <w:rFonts w:cs="Times New Roman"/>
+          <w:szCs w:val="24"/>
+        </w:rPr>
+        <w:t xml:space="preserve"> penuh </w:t>
+      </w:r>
+      <w:r>
+        <w:rPr>
+          <w:rFonts w:cs="Times New Roman"/>
+          <w:szCs w:val="24"/>
+        </w:rPr>
+        <w:t>dalam</w:t>
+      </w:r>
+      <w:r>
+        <w:rPr>
+          <w:rFonts w:cs="Times New Roman"/>
+          <w:szCs w:val="24"/>
+        </w:rPr>
+        <w:t xml:space="preserve"> pengat</w:t>
+      </w:r>
+      <w:r>
+        <w:rPr>
+          <w:rFonts w:cs="Times New Roman"/>
+          <w:szCs w:val="24"/>
+        </w:rPr>
+        <w:t>uran sistem dan pengolahan data</w:t>
+      </w:r>
+      <w:r>
+        <w:rPr>
+          <w:rFonts w:cs="Times New Roman"/>
+          <w:szCs w:val="24"/>
+          <w:lang w:val="en-US"/>
+        </w:rPr>
+        <w:t xml:space="preserve"> </w:t>
+      </w:r>
+      <w:r>
+        <w:rPr>
+          <w:rFonts w:cs="Times New Roman"/>
+          <w:szCs w:val="24"/>
+        </w:rPr>
+        <w:t>datanya</w:t>
+      </w:r>
+      <w:r>
+        <w:rPr>
+          <w:rFonts w:cs="Times New Roman"/>
+          <w:szCs w:val="24"/>
+        </w:rPr>
+        <w:t>.</w:t>
       </w:r>
     </w:p>
     <w:p>
@@ -24488,245 +24827,194 @@
         <w:pStyle w:val="ListParagraph"/>
         <w:numPr>
           <w:ilvl w:val="0"/>
-          <w:numId w:val="33"/>
+          <w:numId w:val="13"/>
         </w:numPr>
         <w:spacing w:after="240" w:line="480" w:lineRule="auto"/>
         <w:rPr>
           <w:rFonts w:cs="Times New Roman"/>
-          <w:color w:val="auto"/>
-          <w:szCs w:val="24"/>
-        </w:rPr>
-      </w:pPr>
-      <w:r>
-        <w:rPr>
-          <w:rFonts w:cs="Times New Roman"/>
-          <w:color w:val="auto"/>
-          <w:szCs w:val="24"/>
-        </w:rPr>
-        <w:t>Code</w:t>
-      </w:r>
-      <w:r>
-        <w:rPr>
-          <w:rFonts w:cs="Times New Roman"/>
-          <w:color w:val="auto"/>
-          <w:szCs w:val="24"/>
-        </w:rPr>
-        <w:t xml:space="preserve"> </w:t>
-      </w:r>
-      <w:r>
-        <w:rPr>
-          <w:rFonts w:cs="Times New Roman"/>
-          <w:color w:val="auto"/>
-          <w:szCs w:val="24"/>
-        </w:rPr>
-        <w:t>E</w:t>
-      </w:r>
-      <w:r>
-        <w:rPr>
-          <w:rFonts w:cs="Times New Roman"/>
-          <w:color w:val="auto"/>
-          <w:szCs w:val="24"/>
-        </w:rPr>
-        <w:t>ditor</w:t>
+          <w:b/>
+          <w:szCs w:val="24"/>
+        </w:rPr>
+      </w:pPr>
+      <w:r>
+        <w:rPr>
+          <w:rFonts w:cs="Times New Roman"/>
+          <w:b/>
+          <w:szCs w:val="24"/>
+        </w:rPr>
+        <w:t>Sekretariat</w:t>
+      </w:r>
+    </w:p>
+    <w:p>
+      <w:pPr>
+        <w:pStyle w:val="ListParagraph"/>
+        <w:spacing w:after="240" w:line="480" w:lineRule="auto"/>
+        <w:contextualSpacing w:val="0"/>
+        <w:rPr>
+          <w:rFonts w:cs="Times New Roman"/>
+          <w:szCs w:val="24"/>
+          <w:lang w:val="en-US"/>
+        </w:rPr>
+      </w:pPr>
+      <w:r>
+        <w:rPr>
+          <w:rFonts w:cs="Times New Roman"/>
+          <w:szCs w:val="24"/>
+        </w:rPr>
+        <w:t>M</w:t>
+      </w:r>
+      <w:r>
+        <w:rPr>
+          <w:rFonts w:cs="Times New Roman"/>
+          <w:szCs w:val="24"/>
+        </w:rPr>
+        <w:t xml:space="preserve">emilki hak akses </w:t>
+      </w:r>
+      <w:r>
+        <w:rPr>
+          <w:rFonts w:cs="Times New Roman"/>
+          <w:szCs w:val="24"/>
+        </w:rPr>
+        <w:t xml:space="preserve">penuh </w:t>
+      </w:r>
+      <w:r>
+        <w:rPr>
+          <w:rFonts w:cs="Times New Roman"/>
+          <w:szCs w:val="24"/>
+        </w:rPr>
+        <w:t>dalam pengeloan Surat</w:t>
+      </w:r>
+      <w:r>
+        <w:rPr>
+          <w:rFonts w:cs="Times New Roman"/>
+          <w:szCs w:val="24"/>
+        </w:rPr>
+        <w:t xml:space="preserve"> dan data-datanya</w:t>
+      </w:r>
+      <w:r>
+        <w:rPr>
+          <w:rFonts w:cs="Times New Roman"/>
+          <w:szCs w:val="24"/>
+        </w:rPr>
+        <w:t>.</w:t>
       </w:r>
     </w:p>
     <w:p>
       <w:pPr>
         <w:pStyle w:val="ListParagraph"/>
         <w:numPr>
-          <w:ilvl w:val="0"/>
-          <w:numId w:val="33"/>
-        </w:numPr>
-        <w:spacing w:after="240" w:line="480" w:lineRule="auto"/>
-        <w:rPr>
-          <w:rFonts w:cs="Times New Roman"/>
-          <w:color w:val="auto"/>
-          <w:szCs w:val="24"/>
-        </w:rPr>
-      </w:pPr>
-      <w:r>
-        <w:rPr>
-          <w:rFonts w:cs="Times New Roman"/>
-          <w:color w:val="auto"/>
-          <w:szCs w:val="24"/>
-        </w:rPr>
-        <w:t>Web Browser</w:t>
-      </w:r>
-    </w:p>
-    <w:p>
-      <w:pPr>
-        <w:pStyle w:val="Heading3"/>
-      </w:pPr>
-      <w:r>
-        <w:t>Kebutuahn hardware</w:t>
-      </w:r>
-    </w:p>
-    <w:p>
-      <w:pPr>
-        <w:pStyle w:val="ListParagraph"/>
-        <w:numPr>
-          <w:ilvl w:val="0"/>
-          <w:numId w:val="34"/>
+          <w:ilvl w:val="1"/>
+          <w:numId w:val="39"/>
         </w:numPr>
         <w:spacing w:after="240" w:line="480" w:lineRule="auto"/>
         <w:ind w:left="709"/>
         <w:rPr>
           <w:rFonts w:cs="Times New Roman"/>
-          <w:color w:val="auto"/>
-          <w:szCs w:val="24"/>
-        </w:rPr>
-      </w:pPr>
-      <w:r>
-        <w:rPr>
-          <w:rFonts w:cs="Times New Roman"/>
-          <w:color w:val="auto"/>
-          <w:szCs w:val="24"/>
-        </w:rPr>
-        <w:t xml:space="preserve">Operasi </w:t>
-      </w:r>
-      <w:r>
-        <w:rPr>
-          <w:rFonts w:cs="Times New Roman"/>
-          <w:color w:val="auto"/>
-          <w:szCs w:val="24"/>
-        </w:rPr>
-        <w:t>S</w:t>
-      </w:r>
-      <w:r>
-        <w:rPr>
-          <w:rFonts w:cs="Times New Roman"/>
-          <w:color w:val="auto"/>
-          <w:szCs w:val="24"/>
-        </w:rPr>
-        <w:t xml:space="preserve">istem </w:t>
-      </w:r>
-      <w:r>
-        <w:rPr>
-          <w:rFonts w:cs="Times New Roman"/>
-          <w:color w:val="auto"/>
-          <w:szCs w:val="24"/>
-        </w:rPr>
-        <w:t>W</w:t>
-      </w:r>
-      <w:r>
-        <w:rPr>
-          <w:rFonts w:cs="Times New Roman"/>
-          <w:color w:val="auto"/>
-          <w:szCs w:val="24"/>
-        </w:rPr>
-        <w:t xml:space="preserve">indows </w:t>
-      </w:r>
-      <w:r>
-        <w:rPr>
-          <w:rFonts w:cs="Times New Roman"/>
-          <w:color w:val="auto"/>
-          <w:szCs w:val="24"/>
-        </w:rPr>
-        <w:t>7 bit 64</w:t>
+          <w:b/>
+          <w:szCs w:val="24"/>
+        </w:rPr>
+      </w:pPr>
+      <w:r>
+        <w:rPr>
+          <w:rFonts w:cs="Times New Roman"/>
+          <w:b/>
+          <w:szCs w:val="24"/>
+        </w:rPr>
+        <w:t>Pimpinan</w:t>
       </w:r>
     </w:p>
     <w:p>
       <w:pPr>
         <w:pStyle w:val="ListParagraph"/>
-        <w:numPr>
-          <w:ilvl w:val="0"/>
-          <w:numId w:val="34"/>
-        </w:numPr>
         <w:spacing w:after="240" w:line="480" w:lineRule="auto"/>
         <w:ind w:left="709"/>
         <w:rPr>
           <w:rFonts w:cs="Times New Roman"/>
-          <w:color w:val="auto"/>
-          <w:szCs w:val="24"/>
-        </w:rPr>
-      </w:pPr>
-      <w:r>
-        <w:rPr>
-          <w:rFonts w:cs="Times New Roman"/>
-          <w:color w:val="auto"/>
-          <w:szCs w:val="24"/>
-        </w:rPr>
-        <w:t>Pros</w:t>
-      </w:r>
-      <w:r>
-        <w:rPr>
-          <w:rFonts w:cs="Times New Roman"/>
-          <w:color w:val="auto"/>
-          <w:szCs w:val="24"/>
-        </w:rPr>
-        <w:t>s</w:t>
-      </w:r>
-      <w:r>
-        <w:rPr>
-          <w:rFonts w:cs="Times New Roman"/>
-          <w:color w:val="auto"/>
-          <w:szCs w:val="24"/>
-        </w:rPr>
-        <w:t xml:space="preserve">esor </w:t>
-      </w:r>
-      <w:r>
-        <w:rPr>
-          <w:rFonts w:cs="Times New Roman"/>
-          <w:color w:val="auto"/>
-          <w:szCs w:val="24"/>
-        </w:rPr>
-        <w:t>I</w:t>
-      </w:r>
-      <w:r>
-        <w:rPr>
-          <w:rFonts w:cs="Times New Roman"/>
-          <w:color w:val="auto"/>
-          <w:szCs w:val="24"/>
-        </w:rPr>
-        <w:t xml:space="preserve">ntel </w:t>
-      </w:r>
-      <w:r>
-        <w:rPr>
-          <w:rFonts w:cs="Times New Roman"/>
-          <w:color w:val="auto"/>
-          <w:szCs w:val="24"/>
-        </w:rPr>
-        <w:t>P</w:t>
-      </w:r>
-      <w:r>
-        <w:rPr>
-          <w:rFonts w:cs="Times New Roman"/>
-          <w:color w:val="auto"/>
-          <w:szCs w:val="24"/>
-        </w:rPr>
-        <w:t xml:space="preserve">entium 2.17 Ghz </w:t>
-      </w:r>
-    </w:p>
-    <w:p>
-      <w:pPr>
-        <w:pStyle w:val="ListParagraph"/>
-        <w:numPr>
-          <w:ilvl w:val="0"/>
-          <w:numId w:val="34"/>
-        </w:numPr>
-        <w:spacing w:after="240" w:line="480" w:lineRule="auto"/>
-        <w:ind w:left="709"/>
-        <w:rPr>
-          <w:rFonts w:cs="Times New Roman"/>
-          <w:color w:val="auto"/>
-          <w:szCs w:val="24"/>
-        </w:rPr>
-      </w:pPr>
-      <w:r>
-        <w:rPr>
-          <w:rFonts w:cs="Times New Roman"/>
-          <w:color w:val="auto"/>
-          <w:szCs w:val="24"/>
-        </w:rPr>
-        <w:t xml:space="preserve">Ram 3 </w:t>
-      </w:r>
-      <w:r>
-        <w:rPr>
-          <w:rFonts w:cs="Times New Roman"/>
-          <w:color w:val="auto"/>
-          <w:szCs w:val="24"/>
-        </w:rPr>
-        <w:t>GB</w:t>
+          <w:szCs w:val="24"/>
+        </w:rPr>
+      </w:pPr>
+      <w:r>
+        <w:rPr>
+          <w:rFonts w:cs="Times New Roman"/>
+          <w:szCs w:val="24"/>
+        </w:rPr>
+        <w:t>M</w:t>
+      </w:r>
+      <w:r>
+        <w:rPr>
+          <w:rFonts w:cs="Times New Roman"/>
+          <w:szCs w:val="24"/>
+        </w:rPr>
+        <w:t>emiliki hak akses</w:t>
+      </w:r>
+      <w:r>
+        <w:rPr>
+          <w:rFonts w:cs="Times New Roman"/>
+          <w:szCs w:val="24"/>
+        </w:rPr>
+        <w:t xml:space="preserve"> penuh</w:t>
+      </w:r>
+      <w:r>
+        <w:rPr>
+          <w:rFonts w:cs="Times New Roman"/>
+          <w:szCs w:val="24"/>
+        </w:rPr>
+        <w:t xml:space="preserve"> dalam disposisi </w:t>
+      </w:r>
+      <w:r>
+        <w:rPr>
+          <w:rFonts w:cs="Times New Roman"/>
+          <w:szCs w:val="24"/>
+        </w:rPr>
+        <w:t xml:space="preserve">setiap </w:t>
+      </w:r>
+      <w:r>
+        <w:rPr>
+          <w:rFonts w:cs="Times New Roman"/>
+          <w:szCs w:val="24"/>
+        </w:rPr>
+        <w:t>Surat</w:t>
+      </w:r>
+      <w:r>
+        <w:rPr>
+          <w:rFonts w:cs="Times New Roman"/>
+          <w:szCs w:val="24"/>
+        </w:rPr>
+        <w:t xml:space="preserve"> baru</w:t>
+      </w:r>
+      <w:r>
+        <w:rPr>
+          <w:rFonts w:cs="Times New Roman"/>
+          <w:szCs w:val="24"/>
+        </w:rPr>
+        <w:t xml:space="preserve"> </w:t>
+      </w:r>
+      <w:r>
+        <w:rPr>
+          <w:rFonts w:cs="Times New Roman"/>
+          <w:szCs w:val="24"/>
+        </w:rPr>
+        <w:t>m</w:t>
+      </w:r>
+      <w:r>
+        <w:rPr>
+          <w:rFonts w:cs="Times New Roman"/>
+          <w:szCs w:val="24"/>
+        </w:rPr>
+        <w:t>asuk</w:t>
+      </w:r>
+      <w:r>
+        <w:rPr>
+          <w:rFonts w:cs="Times New Roman"/>
+          <w:szCs w:val="24"/>
+        </w:rPr>
+        <w:t>.</w:t>
+      </w:r>
+      <w:r>
+        <w:rPr>
+          <w:szCs w:val="26"/>
+        </w:rPr>
+        <w:br w:type="page"/>
       </w:r>
     </w:p>
     <w:p>
@@ -34227,7 +34515,7 @@
         <w:rPr>
           <w:rFonts w:ascii="Times New Roman" w:eastAsiaTheme="majorEastAsia" w:hAnsi="Times New Roman" w:cstheme="majorBidi"/>
           <w:b/>
-          <w:color w:val="000000" w:themeColor="text1"/>
+          <w:color w:val="F6E9E9" w:themeColor="text1"/>
           <w:sz w:val="24"/>
           <w:szCs w:val="26"/>
           <w:lang w:val="en-US"/>
@@ -34935,7 +35223,7 @@
         <w:rPr>
           <w:rFonts w:ascii="Times New Roman" w:eastAsiaTheme="majorEastAsia" w:hAnsi="Times New Roman" w:cstheme="majorBidi"/>
           <w:b/>
-          <w:color w:val="000000" w:themeColor="text1"/>
+          <w:color w:val="F6E9E9" w:themeColor="text1"/>
           <w:sz w:val="24"/>
           <w:szCs w:val="24"/>
           <w:lang w:val="en-US"/>
@@ -36134,10 +36422,104 @@
     </w:p>
     <w:p>
       <w:pPr>
-        <w:spacing w:after="0" w:line="480" w:lineRule="auto"/>
-        <w:rPr>
-          <w:rFonts w:ascii="Times New Roman" w:hAnsi="Times New Roman" w:cs="Times New Roman"/>
-          <w:sz w:val="24"/>
+        <w:spacing w:after="0" w:line="240" w:lineRule="auto"/>
+        <w:rPr>
+          <w:rFonts w:ascii="Times New Roman" w:hAnsi="Times New Roman" w:cs="Times New Roman"/>
+          <w:sz w:val="24"/>
+          <w:szCs w:val="24"/>
+          <w:lang w:val="en-US"/>
+        </w:rPr>
+      </w:pPr>
+      <w:r>
+        <w:rPr>
+          <w:rFonts w:ascii="Times New Roman" w:hAnsi="Times New Roman" w:cs="Times New Roman"/>
+          <w:sz w:val="24"/>
+          <w:szCs w:val="24"/>
+          <w:lang w:val="en-US"/>
+        </w:rPr>
+        <w:br w:type="page"/>
+      </w:r>
+    </w:p>
+    <w:p>
+      <w:pPr>
+        <w:pStyle w:val="Heading1"/>
+        <w:ind w:firstLine="289"/>
+      </w:pPr>
+    </w:p>
+    <w:p>
+      <w:pPr>
+        <w:pStyle w:val="NoSpacing"/>
+        <w:spacing w:after="120" w:line="360" w:lineRule="auto"/>
+        <w:jc w:val="center"/>
+        <w:rPr>
+          <w:rFonts w:ascii="Times New Roman" w:hAnsi="Times New Roman" w:cs="Times New Roman"/>
+          <w:b/>
+          <w:sz w:val="28"/>
+          <w:szCs w:val="24"/>
+          <w:lang w:val="en-US"/>
+        </w:rPr>
+      </w:pPr>
+      <w:r>
+        <w:rPr>
+          <w:rFonts w:ascii="Times New Roman" w:hAnsi="Times New Roman" w:cs="Times New Roman"/>
+          <w:b/>
+          <w:sz w:val="28"/>
+          <w:szCs w:val="24"/>
+          <w:lang w:val="en-US"/>
+        </w:rPr>
+        <w:t>IMPLEMENTASI DAN PENGUJIAN</w:t>
+      </w:r>
+    </w:p>
+    <w:p>
+      <w:pPr>
+        <w:pStyle w:val="NoSpacing"/>
+        <w:spacing w:after="120" w:line="360" w:lineRule="auto"/>
+        <w:jc w:val="center"/>
+        <w:rPr>
+          <w:rFonts w:ascii="Times New Roman" w:hAnsi="Times New Roman" w:cs="Times New Roman"/>
+          <w:b/>
+          <w:sz w:val="28"/>
+          <w:szCs w:val="24"/>
+          <w:lang w:val="en-US"/>
+        </w:rPr>
+      </w:pPr>
+    </w:p>
+    <w:p>
+      <w:pPr>
+        <w:pStyle w:val="Heading2"/>
+      </w:pPr>
+      <w:r>
+        <w:t>Spesifikasi Sistem</w:t>
+      </w:r>
+    </w:p>
+    <w:p>
+      <w:pPr>
+        <w:rPr>
+          <w:lang w:val="en-US"/>
+        </w:rPr>
+      </w:pPr>
+    </w:p>
+    <w:p>
+      <w:pPr>
+        <w:pStyle w:val="NoSpacing"/>
+        <w:jc w:val="center"/>
+        <w:rPr>
+          <w:rFonts w:ascii="Times New Roman" w:hAnsi="Times New Roman" w:cs="Times New Roman"/>
+          <w:b/>
+          <w:sz w:val="28"/>
+          <w:szCs w:val="24"/>
+          <w:lang w:val="en-US"/>
+        </w:rPr>
+      </w:pPr>
+    </w:p>
+    <w:p>
+      <w:pPr>
+        <w:pStyle w:val="NoSpacing"/>
+        <w:jc w:val="center"/>
+        <w:rPr>
+          <w:rFonts w:ascii="Times New Roman" w:hAnsi="Times New Roman" w:cs="Times New Roman"/>
+          <w:b/>
+          <w:sz w:val="28"/>
           <w:szCs w:val="24"/>
           <w:lang w:val="en-US"/>
         </w:rPr>
@@ -36225,7 +36607,7 @@
             <w:noProof/>
             <w:sz w:val="28"/>
           </w:rPr>
-          <w:t>64</w:t>
+          <w:t>41</w:t>
         </w:r>
         <w:r>
           <w:rPr>
@@ -36428,6 +36810,119 @@
     </w:lvl>
   </w:abstractNum>
   <w:abstractNum w:abstractNumId="1">
+    <w:nsid w:val="04560E92"/>
+    <w:multiLevelType w:val="multilevel"/>
+    <w:tmpl w:val="54722B8C"/>
+    <w:lvl w:ilvl="0">
+      <w:start w:val="2"/>
+      <w:numFmt w:val="lowerLetter"/>
+      <w:lvlText w:val="%1."/>
+      <w:lvlJc w:val="left"/>
+      <w:pPr>
+        <w:ind w:left="720" w:hanging="360"/>
+      </w:pPr>
+      <w:rPr>
+        <w:rFonts w:hint="default"/>
+      </w:rPr>
+    </w:lvl>
+    <w:lvl w:ilvl="1">
+      <w:start w:val="3"/>
+      <w:numFmt w:val="lowerLetter"/>
+      <w:lvlText w:val="%2."/>
+      <w:lvlJc w:val="left"/>
+      <w:pPr>
+        <w:ind w:left="1440" w:hanging="360"/>
+      </w:pPr>
+      <w:rPr>
+        <w:rFonts w:hint="default"/>
+      </w:rPr>
+    </w:lvl>
+    <w:lvl w:ilvl="2">
+      <w:start w:val="1"/>
+      <w:numFmt w:val="lowerRoman"/>
+      <w:lvlText w:val="%3."/>
+      <w:lvlJc w:val="right"/>
+      <w:pPr>
+        <w:ind w:left="2160" w:hanging="180"/>
+      </w:pPr>
+      <w:rPr>
+        <w:rFonts w:hint="default"/>
+      </w:rPr>
+    </w:lvl>
+    <w:lvl w:ilvl="3">
+      <w:start w:val="1"/>
+      <w:numFmt w:val="decimal"/>
+      <w:lvlText w:val="%4."/>
+      <w:lvlJc w:val="left"/>
+      <w:pPr>
+        <w:ind w:left="2880" w:hanging="360"/>
+      </w:pPr>
+      <w:rPr>
+        <w:rFonts w:hint="default"/>
+      </w:rPr>
+    </w:lvl>
+    <w:lvl w:ilvl="4">
+      <w:start w:val="1"/>
+      <w:numFmt w:val="lowerLetter"/>
+      <w:lvlText w:val="%5."/>
+      <w:lvlJc w:val="left"/>
+      <w:pPr>
+        <w:ind w:left="3600" w:hanging="360"/>
+      </w:pPr>
+      <w:rPr>
+        <w:rFonts w:hint="default"/>
+      </w:rPr>
+    </w:lvl>
+    <w:lvl w:ilvl="5">
+      <w:start w:val="1"/>
+      <w:numFmt w:val="lowerRoman"/>
+      <w:lvlText w:val="%6."/>
+      <w:lvlJc w:val="right"/>
+      <w:pPr>
+        <w:ind w:left="4320" w:hanging="180"/>
+      </w:pPr>
+      <w:rPr>
+        <w:rFonts w:hint="default"/>
+      </w:rPr>
+    </w:lvl>
+    <w:lvl w:ilvl="6">
+      <w:start w:val="1"/>
+      <w:numFmt w:val="decimal"/>
+      <w:lvlText w:val="%7."/>
+      <w:lvlJc w:val="left"/>
+      <w:pPr>
+        <w:ind w:left="5040" w:hanging="360"/>
+      </w:pPr>
+      <w:rPr>
+        <w:rFonts w:hint="default"/>
+      </w:rPr>
+    </w:lvl>
+    <w:lvl w:ilvl="7">
+      <w:start w:val="1"/>
+      <w:numFmt w:val="lowerLetter"/>
+      <w:lvlText w:val="%8."/>
+      <w:lvlJc w:val="left"/>
+      <w:pPr>
+        <w:ind w:left="5760" w:hanging="360"/>
+      </w:pPr>
+      <w:rPr>
+        <w:rFonts w:hint="default"/>
+      </w:rPr>
+    </w:lvl>
+    <w:lvl w:ilvl="8">
+      <w:start w:val="1"/>
+      <w:numFmt w:val="lowerRoman"/>
+      <w:lvlText w:val="%9."/>
+      <w:lvlJc w:val="right"/>
+      <w:pPr>
+        <w:ind w:left="6480" w:hanging="180"/>
+      </w:pPr>
+      <w:rPr>
+        <w:rFonts w:hint="default"/>
+      </w:rPr>
+    </w:lvl>
+  </w:abstractNum>
+  <w:abstractNum w:abstractNumId="2">
     <w:nsid w:val="0AC0104C"/>
     <w:multiLevelType w:val="hybridMultilevel"/>
     <w:tmpl w:val="EE2A68EC"/>
@@ -36513,7 +37008,7 @@
       </w:pPr>
     </w:lvl>
   </w:abstractNum>
-  <w:abstractNum w:abstractNumId="2">
+  <w:abstractNum w:abstractNumId="3">
     <w:nsid w:val="0DDF4BFE"/>
     <w:multiLevelType w:val="hybridMultilevel"/>
     <w:tmpl w:val="19CC2AE8"/>
@@ -36626,7 +37121,7 @@
       </w:rPr>
     </w:lvl>
   </w:abstractNum>
-  <w:abstractNum w:abstractNumId="3">
+  <w:abstractNum w:abstractNumId="4">
     <w:nsid w:val="174158FA"/>
     <w:multiLevelType w:val="hybridMultilevel"/>
     <w:tmpl w:val="7D326C8A"/>
@@ -36739,7 +37234,7 @@
       </w:rPr>
     </w:lvl>
   </w:abstractNum>
-  <w:abstractNum w:abstractNumId="4">
+  <w:abstractNum w:abstractNumId="5">
     <w:nsid w:val="19F203AA"/>
     <w:multiLevelType w:val="multilevel"/>
     <w:tmpl w:val="19F203AA"/>
@@ -36825,7 +37320,7 @@
       </w:pPr>
     </w:lvl>
   </w:abstractNum>
-  <w:abstractNum w:abstractNumId="5">
+  <w:abstractNum w:abstractNumId="6">
     <w:nsid w:val="1A124F36"/>
     <w:multiLevelType w:val="multilevel"/>
     <w:tmpl w:val="1A124F36"/>
@@ -36914,7 +37409,120 @@
       </w:pPr>
     </w:lvl>
   </w:abstractNum>
-  <w:abstractNum w:abstractNumId="6">
+  <w:abstractNum w:abstractNumId="7">
+    <w:nsid w:val="1BC3360D"/>
+    <w:multiLevelType w:val="hybridMultilevel"/>
+    <w:tmpl w:val="8BC6A872"/>
+    <w:lvl w:ilvl="0" w:tplc="04090001">
+      <w:start w:val="1"/>
+      <w:numFmt w:val="bullet"/>
+      <w:lvlText w:val=""/>
+      <w:lvlJc w:val="left"/>
+      <w:pPr>
+        <w:ind w:left="2160" w:hanging="360"/>
+      </w:pPr>
+      <w:rPr>
+        <w:rFonts w:ascii="Symbol" w:hAnsi="Symbol" w:hint="default"/>
+      </w:rPr>
+    </w:lvl>
+    <w:lvl w:ilvl="1" w:tplc="04090003" w:tentative="1">
+      <w:start w:val="1"/>
+      <w:numFmt w:val="bullet"/>
+      <w:lvlText w:val="o"/>
+      <w:lvlJc w:val="left"/>
+      <w:pPr>
+        <w:ind w:left="2880" w:hanging="360"/>
+      </w:pPr>
+      <w:rPr>
+        <w:rFonts w:ascii="Courier New" w:hAnsi="Courier New" w:cs="Courier New" w:hint="default"/>
+      </w:rPr>
+    </w:lvl>
+    <w:lvl w:ilvl="2" w:tplc="04090005" w:tentative="1">
+      <w:start w:val="1"/>
+      <w:numFmt w:val="bullet"/>
+      <w:lvlText w:val=""/>
+      <w:lvlJc w:val="left"/>
+      <w:pPr>
+        <w:ind w:left="3600" w:hanging="360"/>
+      </w:pPr>
+      <w:rPr>
+        <w:rFonts w:ascii="Wingdings" w:hAnsi="Wingdings" w:hint="default"/>
+      </w:rPr>
+    </w:lvl>
+    <w:lvl w:ilvl="3" w:tplc="04090001" w:tentative="1">
+      <w:start w:val="1"/>
+      <w:numFmt w:val="bullet"/>
+      <w:lvlText w:val=""/>
+      <w:lvlJc w:val="left"/>
+      <w:pPr>
+        <w:ind w:left="4320" w:hanging="360"/>
+      </w:pPr>
+      <w:rPr>
+        <w:rFonts w:ascii="Symbol" w:hAnsi="Symbol" w:hint="default"/>
+      </w:rPr>
+    </w:lvl>
+    <w:lvl w:ilvl="4" w:tplc="04090003" w:tentative="1">
+      <w:start w:val="1"/>
+      <w:numFmt w:val="bullet"/>
+      <w:lvlText w:val="o"/>
+      <w:lvlJc w:val="left"/>
+      <w:pPr>
+        <w:ind w:left="5040" w:hanging="360"/>
+      </w:pPr>
+      <w:rPr>
+        <w:rFonts w:ascii="Courier New" w:hAnsi="Courier New" w:cs="Courier New" w:hint="default"/>
+      </w:rPr>
+    </w:lvl>
+    <w:lvl w:ilvl="5" w:tplc="04090005" w:tentative="1">
+      <w:start w:val="1"/>
+      <w:numFmt w:val="bullet"/>
+      <w:lvlText w:val=""/>
+      <w:lvlJc w:val="left"/>
+      <w:pPr>
+        <w:ind w:left="5760" w:hanging="360"/>
+      </w:pPr>
+      <w:rPr>
+        <w:rFonts w:ascii="Wingdings" w:hAnsi="Wingdings" w:hint="default"/>
+      </w:rPr>
+    </w:lvl>
+    <w:lvl w:ilvl="6" w:tplc="04090001" w:tentative="1">
+      <w:start w:val="1"/>
+      <w:numFmt w:val="bullet"/>
+      <w:lvlText w:val=""/>
+      <w:lvlJc w:val="left"/>
+      <w:pPr>
+        <w:ind w:left="6480" w:hanging="360"/>
+      </w:pPr>
+      <w:rPr>
+        <w:rFonts w:ascii="Symbol" w:hAnsi="Symbol" w:hint="default"/>
+      </w:rPr>
+    </w:lvl>
+    <w:lvl w:ilvl="7" w:tplc="04090003" w:tentative="1">
+      <w:start w:val="1"/>
+      <w:numFmt w:val="bullet"/>
+      <w:lvlText w:val="o"/>
+      <w:lvlJc w:val="left"/>
+      <w:pPr>
+        <w:ind w:left="7200" w:hanging="360"/>
+      </w:pPr>
+      <w:rPr>
+        <w:rFonts w:ascii="Courier New" w:hAnsi="Courier New" w:cs="Courier New" w:hint="default"/>
+      </w:rPr>
+    </w:lvl>
+    <w:lvl w:ilvl="8" w:tplc="04090005" w:tentative="1">
+      <w:start w:val="1"/>
+      <w:numFmt w:val="bullet"/>
+      <w:lvlText w:val=""/>
+      <w:lvlJc w:val="left"/>
+      <w:pPr>
+        <w:ind w:left="7920" w:hanging="360"/>
+      </w:pPr>
+      <w:rPr>
+        <w:rFonts w:ascii="Wingdings" w:hAnsi="Wingdings" w:hint="default"/>
+      </w:rPr>
+    </w:lvl>
+  </w:abstractNum>
+  <w:abstractNum w:abstractNumId="8">
     <w:nsid w:val="20267C11"/>
     <w:multiLevelType w:val="hybridMultilevel"/>
     <w:tmpl w:val="F3A6D338"/>
@@ -37027,7 +37635,7 @@
       </w:rPr>
     </w:lvl>
   </w:abstractNum>
-  <w:abstractNum w:abstractNumId="7">
+  <w:abstractNum w:abstractNumId="9">
     <w:nsid w:val="28A44B12"/>
     <w:multiLevelType w:val="multilevel"/>
     <w:tmpl w:val="28A44B12"/>
@@ -37116,7 +37724,7 @@
       </w:pPr>
     </w:lvl>
   </w:abstractNum>
-  <w:abstractNum w:abstractNumId="8">
+  <w:abstractNum w:abstractNumId="10">
     <w:nsid w:val="2B504A35"/>
     <w:multiLevelType w:val="hybridMultilevel"/>
     <w:tmpl w:val="54E8D408"/>
@@ -37229,7 +37837,7 @@
       </w:rPr>
     </w:lvl>
   </w:abstractNum>
-  <w:abstractNum w:abstractNumId="9">
+  <w:abstractNum w:abstractNumId="11">
     <w:nsid w:val="33370AAD"/>
     <w:multiLevelType w:val="hybridMultilevel"/>
     <w:tmpl w:val="81FACDAA"/>
@@ -37342,7 +37950,7 @@
       </w:rPr>
     </w:lvl>
   </w:abstractNum>
-  <w:abstractNum w:abstractNumId="10">
+  <w:abstractNum w:abstractNumId="12">
     <w:nsid w:val="3385233E"/>
     <w:multiLevelType w:val="multilevel"/>
     <w:tmpl w:val="3385233E"/>
@@ -37431,7 +38039,96 @@
       </w:pPr>
     </w:lvl>
   </w:abstractNum>
-  <w:abstractNum w:abstractNumId="11">
+  <w:abstractNum w:abstractNumId="13">
+    <w:nsid w:val="358B647E"/>
+    <w:multiLevelType w:val="hybridMultilevel"/>
+    <w:tmpl w:val="94ECA9C8"/>
+    <w:lvl w:ilvl="0" w:tplc="04090019">
+      <w:start w:val="1"/>
+      <w:numFmt w:val="lowerLetter"/>
+      <w:lvlText w:val="%1."/>
+      <w:lvlJc w:val="left"/>
+      <w:pPr>
+        <w:ind w:left="1440" w:hanging="360"/>
+      </w:pPr>
+    </w:lvl>
+    <w:lvl w:ilvl="1" w:tplc="04090001">
+      <w:start w:val="1"/>
+      <w:numFmt w:val="bullet"/>
+      <w:lvlText w:val=""/>
+      <w:lvlJc w:val="left"/>
+      <w:pPr>
+        <w:ind w:left="2160" w:hanging="360"/>
+      </w:pPr>
+      <w:rPr>
+        <w:rFonts w:ascii="Symbol" w:hAnsi="Symbol" w:hint="default"/>
+      </w:rPr>
+    </w:lvl>
+    <w:lvl w:ilvl="2" w:tplc="0409001B" w:tentative="1">
+      <w:start w:val="1"/>
+      <w:numFmt w:val="lowerRoman"/>
+      <w:lvlText w:val="%3."/>
+      <w:lvlJc w:val="right"/>
+      <w:pPr>
+        <w:ind w:left="2880" w:hanging="180"/>
+      </w:pPr>
+    </w:lvl>
+    <w:lvl w:ilvl="3" w:tplc="0409000F" w:tentative="1">
+      <w:start w:val="1"/>
+      <w:numFmt w:val="decimal"/>
+      <w:lvlText w:val="%4."/>
+      <w:lvlJc w:val="left"/>
+      <w:pPr>
+        <w:ind w:left="3600" w:hanging="360"/>
+      </w:pPr>
+    </w:lvl>
+    <w:lvl w:ilvl="4" w:tplc="04090019" w:tentative="1">
+      <w:start w:val="1"/>
+      <w:numFmt w:val="lowerLetter"/>
+      <w:lvlText w:val="%5."/>
+      <w:lvlJc w:val="left"/>
+      <w:pPr>
+        <w:ind w:left="4320" w:hanging="360"/>
+      </w:pPr>
+    </w:lvl>
+    <w:lvl w:ilvl="5" w:tplc="0409001B" w:tentative="1">
+      <w:start w:val="1"/>
+      <w:numFmt w:val="lowerRoman"/>
+      <w:lvlText w:val="%6."/>
+      <w:lvlJc w:val="right"/>
+      <w:pPr>
+        <w:ind w:left="5040" w:hanging="180"/>
+      </w:pPr>
+    </w:lvl>
+    <w:lvl w:ilvl="6" w:tplc="0409000F" w:tentative="1">
+      <w:start w:val="1"/>
+      <w:numFmt w:val="decimal"/>
+      <w:lvlText w:val="%7."/>
+      <w:lvlJc w:val="left"/>
+      <w:pPr>
+        <w:ind w:left="5760" w:hanging="360"/>
+      </w:pPr>
+    </w:lvl>
+    <w:lvl w:ilvl="7" w:tplc="04090019" w:tentative="1">
+      <w:start w:val="1"/>
+      <w:numFmt w:val="lowerLetter"/>
+      <w:lvlText w:val="%8."/>
+      <w:lvlJc w:val="left"/>
+      <w:pPr>
+        <w:ind w:left="6480" w:hanging="360"/>
+      </w:pPr>
+    </w:lvl>
+    <w:lvl w:ilvl="8" w:tplc="0409001B" w:tentative="1">
+      <w:start w:val="1"/>
+      <w:numFmt w:val="lowerRoman"/>
+      <w:lvlText w:val="%9."/>
+      <w:lvlJc w:val="right"/>
+      <w:pPr>
+        <w:ind w:left="7200" w:hanging="180"/>
+      </w:pPr>
+    </w:lvl>
+  </w:abstractNum>
+  <w:abstractNum w:abstractNumId="14">
     <w:nsid w:val="38526853"/>
     <w:multiLevelType w:val="multilevel"/>
     <w:tmpl w:val="38526853"/>
@@ -37563,7 +38260,7 @@
       </w:rPr>
     </w:lvl>
   </w:abstractNum>
-  <w:abstractNum w:abstractNumId="12">
+  <w:abstractNum w:abstractNumId="15">
     <w:nsid w:val="3923367F"/>
     <w:multiLevelType w:val="hybridMultilevel"/>
     <w:tmpl w:val="DD7C7AF0"/>
@@ -37676,7 +38373,7 @@
       </w:rPr>
     </w:lvl>
   </w:abstractNum>
-  <w:abstractNum w:abstractNumId="13">
+  <w:abstractNum w:abstractNumId="16">
     <w:nsid w:val="397628F9"/>
     <w:multiLevelType w:val="hybridMultilevel"/>
     <w:tmpl w:val="69509256"/>
@@ -37762,7 +38459,93 @@
       </w:pPr>
     </w:lvl>
   </w:abstractNum>
-  <w:abstractNum w:abstractNumId="14">
+  <w:abstractNum w:abstractNumId="17">
+    <w:nsid w:val="3A656F93"/>
+    <w:multiLevelType w:val="hybridMultilevel"/>
+    <w:tmpl w:val="602E3B2A"/>
+    <w:lvl w:ilvl="0" w:tplc="04090019">
+      <w:start w:val="1"/>
+      <w:numFmt w:val="lowerLetter"/>
+      <w:lvlText w:val="%1."/>
+      <w:lvlJc w:val="left"/>
+      <w:pPr>
+        <w:ind w:left="1440" w:hanging="360"/>
+      </w:pPr>
+    </w:lvl>
+    <w:lvl w:ilvl="1" w:tplc="04090019" w:tentative="1">
+      <w:start w:val="1"/>
+      <w:numFmt w:val="lowerLetter"/>
+      <w:lvlText w:val="%2."/>
+      <w:lvlJc w:val="left"/>
+      <w:pPr>
+        <w:ind w:left="2160" w:hanging="360"/>
+      </w:pPr>
+    </w:lvl>
+    <w:lvl w:ilvl="2" w:tplc="0409001B" w:tentative="1">
+      <w:start w:val="1"/>
+      <w:numFmt w:val="lowerRoman"/>
+      <w:lvlText w:val="%3."/>
+      <w:lvlJc w:val="right"/>
+      <w:pPr>
+        <w:ind w:left="2880" w:hanging="180"/>
+      </w:pPr>
+    </w:lvl>
+    <w:lvl w:ilvl="3" w:tplc="0409000F" w:tentative="1">
+      <w:start w:val="1"/>
+      <w:numFmt w:val="decimal"/>
+      <w:lvlText w:val="%4."/>
+      <w:lvlJc w:val="left"/>
+      <w:pPr>
+        <w:ind w:left="3600" w:hanging="360"/>
+      </w:pPr>
+    </w:lvl>
+    <w:lvl w:ilvl="4" w:tplc="04090019" w:tentative="1">
+      <w:start w:val="1"/>
+      <w:numFmt w:val="lowerLetter"/>
+      <w:lvlText w:val="%5."/>
+      <w:lvlJc w:val="left"/>
+      <w:pPr>
+        <w:ind w:left="4320" w:hanging="360"/>
+      </w:pPr>
+    </w:lvl>
+    <w:lvl w:ilvl="5" w:tplc="0409001B" w:tentative="1">
+      <w:start w:val="1"/>
+      <w:numFmt w:val="lowerRoman"/>
+      <w:lvlText w:val="%6."/>
+      <w:lvlJc w:val="right"/>
+      <w:pPr>
+        <w:ind w:left="5040" w:hanging="180"/>
+      </w:pPr>
+    </w:lvl>
+    <w:lvl w:ilvl="6" w:tplc="0409000F" w:tentative="1">
+      <w:start w:val="1"/>
+      <w:numFmt w:val="decimal"/>
+      <w:lvlText w:val="%7."/>
+      <w:lvlJc w:val="left"/>
+      <w:pPr>
+        <w:ind w:left="5760" w:hanging="360"/>
+      </w:pPr>
+    </w:lvl>
+    <w:lvl w:ilvl="7" w:tplc="04090019" w:tentative="1">
+      <w:start w:val="1"/>
+      <w:numFmt w:val="lowerLetter"/>
+      <w:lvlText w:val="%8."/>
+      <w:lvlJc w:val="left"/>
+      <w:pPr>
+        <w:ind w:left="6480" w:hanging="360"/>
+      </w:pPr>
+    </w:lvl>
+    <w:lvl w:ilvl="8" w:tplc="0409001B" w:tentative="1">
+      <w:start w:val="1"/>
+      <w:numFmt w:val="lowerRoman"/>
+      <w:lvlText w:val="%9."/>
+      <w:lvlJc w:val="right"/>
+      <w:pPr>
+        <w:ind w:left="7200" w:hanging="180"/>
+      </w:pPr>
+    </w:lvl>
+  </w:abstractNum>
+  <w:abstractNum w:abstractNumId="18">
     <w:nsid w:val="417D0C32"/>
     <w:multiLevelType w:val="multilevel"/>
     <w:tmpl w:val="417D0C32"/>
@@ -37848,7 +38631,7 @@
       </w:pPr>
     </w:lvl>
   </w:abstractNum>
-  <w:abstractNum w:abstractNumId="15">
+  <w:abstractNum w:abstractNumId="19">
     <w:nsid w:val="42AC05A0"/>
     <w:multiLevelType w:val="hybridMultilevel"/>
     <w:tmpl w:val="09A2D5E0"/>
@@ -37961,7 +38744,7 @@
       </w:rPr>
     </w:lvl>
   </w:abstractNum>
-  <w:abstractNum w:abstractNumId="16">
+  <w:abstractNum w:abstractNumId="20">
     <w:nsid w:val="42C11CDC"/>
     <w:multiLevelType w:val="multilevel"/>
     <w:tmpl w:val="42C11CDC"/>
@@ -38050,7 +38833,7 @@
       </w:pPr>
     </w:lvl>
   </w:abstractNum>
-  <w:abstractNum w:abstractNumId="17">
+  <w:abstractNum w:abstractNumId="21">
     <w:nsid w:val="4C8554B5"/>
     <w:multiLevelType w:val="multilevel"/>
     <w:tmpl w:val="4C8554B5"/>
@@ -38139,7 +38922,7 @@
       </w:pPr>
     </w:lvl>
   </w:abstractNum>
-  <w:abstractNum w:abstractNumId="18">
+  <w:abstractNum w:abstractNumId="22">
     <w:nsid w:val="4E8E62BC"/>
     <w:multiLevelType w:val="multilevel"/>
     <w:tmpl w:val="4E8E62BC"/>
@@ -38228,7 +39011,7 @@
       </w:pPr>
     </w:lvl>
   </w:abstractNum>
-  <w:abstractNum w:abstractNumId="19">
+  <w:abstractNum w:abstractNumId="23">
     <w:nsid w:val="4FEB607E"/>
     <w:multiLevelType w:val="singleLevel"/>
     <w:tmpl w:val="4FEB607E"/>
@@ -38248,7 +39031,7 @@
       </w:rPr>
     </w:lvl>
   </w:abstractNum>
-  <w:abstractNum w:abstractNumId="20">
+  <w:abstractNum w:abstractNumId="24">
     <w:nsid w:val="53011D70"/>
     <w:multiLevelType w:val="multilevel"/>
     <w:tmpl w:val="53011D70"/>
@@ -38337,7 +39120,7 @@
       </w:pPr>
     </w:lvl>
   </w:abstractNum>
-  <w:abstractNum w:abstractNumId="21">
+  <w:abstractNum w:abstractNumId="25">
     <w:nsid w:val="58BA1A8F"/>
     <w:multiLevelType w:val="multilevel"/>
     <w:tmpl w:val="58BA1A8F"/>
@@ -38426,7 +39209,7 @@
       </w:pPr>
     </w:lvl>
   </w:abstractNum>
-  <w:abstractNum w:abstractNumId="22">
+  <w:abstractNum w:abstractNumId="26">
     <w:nsid w:val="602D76CA"/>
     <w:multiLevelType w:val="hybridMultilevel"/>
     <w:tmpl w:val="3CC011AA"/>
@@ -38512,7 +39295,7 @@
       </w:pPr>
     </w:lvl>
   </w:abstractNum>
-  <w:abstractNum w:abstractNumId="23">
+  <w:abstractNum w:abstractNumId="27">
     <w:nsid w:val="614F5798"/>
     <w:multiLevelType w:val="multilevel"/>
     <w:tmpl w:val="614F5798"/>
@@ -38601,7 +39384,7 @@
       </w:pPr>
     </w:lvl>
   </w:abstractNum>
-  <w:abstractNum w:abstractNumId="24">
+  <w:abstractNum w:abstractNumId="28">
     <w:nsid w:val="626C258B"/>
     <w:multiLevelType w:val="hybridMultilevel"/>
     <w:tmpl w:val="1E3AE36A"/>
@@ -38714,7 +39497,7 @@
       </w:rPr>
     </w:lvl>
   </w:abstractNum>
-  <w:abstractNum w:abstractNumId="25">
+  <w:abstractNum w:abstractNumId="29">
     <w:nsid w:val="68949148"/>
     <w:multiLevelType w:val="multilevel"/>
     <w:tmpl w:val="68949148"/>
@@ -38830,7 +39613,7 @@
       </w:rPr>
     </w:lvl>
   </w:abstractNum>
-  <w:abstractNum w:abstractNumId="26">
+  <w:abstractNum w:abstractNumId="30">
     <w:nsid w:val="6A480CDE"/>
     <w:multiLevelType w:val="hybridMultilevel"/>
     <w:tmpl w:val="95740ED8"/>
@@ -38943,7 +39726,7 @@
       </w:rPr>
     </w:lvl>
   </w:abstractNum>
-  <w:abstractNum w:abstractNumId="27">
+  <w:abstractNum w:abstractNumId="31">
     <w:nsid w:val="6C5578A2"/>
     <w:multiLevelType w:val="singleLevel"/>
     <w:tmpl w:val="6C5578A2"/>
@@ -38963,7 +39746,7 @@
       </w:rPr>
     </w:lvl>
   </w:abstractNum>
-  <w:abstractNum w:abstractNumId="28">
+  <w:abstractNum w:abstractNumId="32">
     <w:nsid w:val="6E103E06"/>
     <w:multiLevelType w:val="hybridMultilevel"/>
     <w:tmpl w:val="741E3876"/>
@@ -39076,7 +39859,7 @@
       </w:rPr>
     </w:lvl>
   </w:abstractNum>
-  <w:abstractNum w:abstractNumId="29">
+  <w:abstractNum w:abstractNumId="33">
     <w:nsid w:val="6E784E81"/>
     <w:multiLevelType w:val="multilevel"/>
     <w:tmpl w:val="6E784E81"/>
@@ -39165,7 +39948,7 @@
       </w:pPr>
     </w:lvl>
   </w:abstractNum>
-  <w:abstractNum w:abstractNumId="30">
+  <w:abstractNum w:abstractNumId="34">
     <w:nsid w:val="706238A6"/>
     <w:multiLevelType w:val="multilevel"/>
     <w:tmpl w:val="706238A6"/>
@@ -39255,7 +40038,7 @@
       </w:pPr>
     </w:lvl>
   </w:abstractNum>
-  <w:abstractNum w:abstractNumId="31">
+  <w:abstractNum w:abstractNumId="35">
     <w:nsid w:val="728B214E"/>
     <w:multiLevelType w:val="multilevel"/>
     <w:tmpl w:val="728B214E"/>
@@ -39344,7 +40127,7 @@
       </w:pPr>
     </w:lvl>
   </w:abstractNum>
-  <w:abstractNum w:abstractNumId="32">
+  <w:abstractNum w:abstractNumId="36">
     <w:nsid w:val="796B47E2"/>
     <w:multiLevelType w:val="multilevel"/>
     <w:tmpl w:val="796B47E2"/>
@@ -39430,7 +40213,7 @@
       </w:pPr>
     </w:lvl>
   </w:abstractNum>
-  <w:abstractNum w:abstractNumId="33">
+  <w:abstractNum w:abstractNumId="37">
     <w:nsid w:val="7BE14647"/>
     <w:multiLevelType w:val="hybridMultilevel"/>
     <w:tmpl w:val="9CFAB6C8"/>
@@ -39516,7 +40299,7 @@
       </w:pPr>
     </w:lvl>
   </w:abstractNum>
-  <w:abstractNum w:abstractNumId="34">
+  <w:abstractNum w:abstractNumId="38">
     <w:nsid w:val="7D9166F9"/>
     <w:multiLevelType w:val="multilevel"/>
     <w:tmpl w:val="7D9166F9"/>
@@ -39603,109 +40386,121 @@
     </w:lvl>
   </w:abstractNum>
   <w:num w:numId="1">
-    <w:abstractNumId w:val="11"/>
+    <w:abstractNumId w:val="14"/>
   </w:num>
   <w:num w:numId="2">
+    <w:abstractNumId w:val="38"/>
+  </w:num>
+  <w:num w:numId="3">
+    <w:abstractNumId w:val="36"/>
+  </w:num>
+  <w:num w:numId="4">
+    <w:abstractNumId w:val="35"/>
+  </w:num>
+  <w:num w:numId="5">
+    <w:abstractNumId w:val="29"/>
+  </w:num>
+  <w:num w:numId="6">
+    <w:abstractNumId w:val="31"/>
+  </w:num>
+  <w:num w:numId="7">
+    <w:abstractNumId w:val="23"/>
+  </w:num>
+  <w:num w:numId="8">
+    <w:abstractNumId w:val="20"/>
+  </w:num>
+  <w:num w:numId="9">
+    <w:abstractNumId w:val="27"/>
+  </w:num>
+  <w:num w:numId="10">
+    <w:abstractNumId w:val="9"/>
+  </w:num>
+  <w:num w:numId="11">
     <w:abstractNumId w:val="34"/>
   </w:num>
-  <w:num w:numId="3">
-    <w:abstractNumId w:val="32"/>
-  </w:num>
-  <w:num w:numId="4">
-    <w:abstractNumId w:val="31"/>
-  </w:num>
-  <w:num w:numId="5">
-    <w:abstractNumId w:val="25"/>
-  </w:num>
-  <w:num w:numId="6">
-    <w:abstractNumId w:val="27"/>
-  </w:num>
-  <w:num w:numId="7">
-    <w:abstractNumId w:val="19"/>
-  </w:num>
-  <w:num w:numId="8">
-    <w:abstractNumId w:val="16"/>
-  </w:num>
-  <w:num w:numId="9">
-    <w:abstractNumId w:val="23"/>
-  </w:num>
-  <w:num w:numId="10">
-    <w:abstractNumId w:val="7"/>
-  </w:num>
-  <w:num w:numId="11">
-    <w:abstractNumId w:val="30"/>
-  </w:num>
   <w:num w:numId="12">
-    <w:abstractNumId w:val="17"/>
+    <w:abstractNumId w:val="21"/>
   </w:num>
   <w:num w:numId="13">
-    <w:abstractNumId w:val="18"/>
+    <w:abstractNumId w:val="22"/>
   </w:num>
   <w:num w:numId="14">
-    <w:abstractNumId w:val="20"/>
+    <w:abstractNumId w:val="24"/>
   </w:num>
   <w:num w:numId="15">
-    <w:abstractNumId w:val="5"/>
+    <w:abstractNumId w:val="6"/>
   </w:num>
   <w:num w:numId="16">
-    <w:abstractNumId w:val="10"/>
+    <w:abstractNumId w:val="12"/>
   </w:num>
   <w:num w:numId="17">
     <w:abstractNumId w:val="0"/>
   </w:num>
   <w:num w:numId="18">
-    <w:abstractNumId w:val="21"/>
+    <w:abstractNumId w:val="25"/>
   </w:num>
   <w:num w:numId="19">
-    <w:abstractNumId w:val="29"/>
+    <w:abstractNumId w:val="33"/>
   </w:num>
   <w:num w:numId="20">
-    <w:abstractNumId w:val="14"/>
+    <w:abstractNumId w:val="18"/>
   </w:num>
   <w:num w:numId="21">
+    <w:abstractNumId w:val="5"/>
+  </w:num>
+  <w:num w:numId="22">
+    <w:abstractNumId w:val="10"/>
+  </w:num>
+  <w:num w:numId="23">
+    <w:abstractNumId w:val="37"/>
+  </w:num>
+  <w:num w:numId="24">
+    <w:abstractNumId w:val="32"/>
+  </w:num>
+  <w:num w:numId="25">
+    <w:abstractNumId w:val="2"/>
+  </w:num>
+  <w:num w:numId="26">
+    <w:abstractNumId w:val="16"/>
+  </w:num>
+  <w:num w:numId="27">
+    <w:abstractNumId w:val="15"/>
+  </w:num>
+  <w:num w:numId="28">
+    <w:abstractNumId w:val="3"/>
+  </w:num>
+  <w:num w:numId="29">
     <w:abstractNumId w:val="4"/>
   </w:num>
-  <w:num w:numId="22">
+  <w:num w:numId="30">
     <w:abstractNumId w:val="8"/>
   </w:num>
-  <w:num w:numId="23">
-    <w:abstractNumId w:val="33"/>
+  <w:num w:numId="31">
+    <w:abstractNumId w:val="11"/>
   </w:num>
-  <w:num w:numId="24">
+  <w:num w:numId="32">
+    <w:abstractNumId w:val="30"/>
+  </w:num>
+  <w:num w:numId="33">
+    <w:abstractNumId w:val="19"/>
+  </w:num>
+  <w:num w:numId="34">
     <w:abstractNumId w:val="28"/>
   </w:num>
-  <w:num w:numId="25">
-    <w:abstractNumId w:val="1"/>
+  <w:num w:numId="35">
+    <w:abstractNumId w:val="26"/>
   </w:num>
-  <w:num w:numId="26">
+  <w:num w:numId="36">
     <w:abstractNumId w:val="13"/>
   </w:num>
-  <w:num w:numId="27">
-    <w:abstractNumId w:val="12"/>
+  <w:num w:numId="37">
+    <w:abstractNumId w:val="7"/>
   </w:num>
-  <w:num w:numId="28">
-    <w:abstractNumId w:val="2"/>
+  <w:num w:numId="38">
+    <w:abstractNumId w:val="17"/>
   </w:num>
-  <w:num w:numId="29">
-    <w:abstractNumId w:val="3"/>
-  </w:num>
-  <w:num w:numId="30">
-    <w:abstractNumId w:val="6"/>
-  </w:num>
-  <w:num w:numId="31">
-    <w:abstractNumId w:val="9"/>
-  </w:num>
-  <w:num w:numId="32">
-    <w:abstractNumId w:val="26"/>
-  </w:num>
-  <w:num w:numId="33">
-    <w:abstractNumId w:val="15"/>
-  </w:num>
-  <w:num w:numId="34">
-    <w:abstractNumId w:val="24"/>
-  </w:num>
-  <w:num w:numId="35">
-    <w:abstractNumId w:val="22"/>
+  <w:num w:numId="39">
+    <w:abstractNumId w:val="1"/>
   </w:num>
 </w:numbering>
 </file>
@@ -39901,7 +40696,7 @@
     <w:rPr>
       <w:rFonts w:ascii="Times New Roman" w:eastAsiaTheme="majorEastAsia" w:hAnsi="Times New Roman" w:cstheme="majorBidi"/>
       <w:b/>
-      <w:color w:val="000000" w:themeColor="text1"/>
+      <w:color w:val="F6E9E9" w:themeColor="text1"/>
       <w:sz w:val="28"/>
       <w:szCs w:val="32"/>
       <w:lang w:val="en-US"/>
@@ -39928,7 +40723,7 @@
     <w:rPr>
       <w:rFonts w:ascii="Times New Roman" w:eastAsiaTheme="majorEastAsia" w:hAnsi="Times New Roman" w:cstheme="majorBidi"/>
       <w:b/>
-      <w:color w:val="000000" w:themeColor="text1"/>
+      <w:color w:val="F6E9E9" w:themeColor="text1"/>
       <w:sz w:val="24"/>
       <w:szCs w:val="26"/>
       <w:lang w:val="en-US"/>
@@ -39955,7 +40750,7 @@
     <w:rPr>
       <w:rFonts w:ascii="Times New Roman" w:eastAsiaTheme="majorEastAsia" w:hAnsi="Times New Roman" w:cstheme="majorBidi"/>
       <w:b/>
-      <w:color w:val="000000" w:themeColor="text1"/>
+      <w:color w:val="F6E9E9" w:themeColor="text1"/>
       <w:sz w:val="24"/>
       <w:szCs w:val="24"/>
       <w:lang w:val="en-US"/>
@@ -39983,7 +40778,7 @@
       <w:rFonts w:ascii="Times New Roman" w:eastAsiaTheme="majorEastAsia" w:hAnsi="Times New Roman" w:cstheme="majorBidi"/>
       <w:b/>
       <w:iCs/>
-      <w:color w:val="000000" w:themeColor="text1"/>
+      <w:color w:val="F6E9E9" w:themeColor="text1"/>
       <w:sz w:val="24"/>
       <w:lang w:val="en-US"/>
     </w:rPr>
@@ -40096,7 +40891,7 @@
     </w:pPr>
     <w:rPr>
       <w:rFonts w:asciiTheme="majorHAnsi" w:eastAsiaTheme="majorEastAsia" w:hAnsiTheme="majorHAnsi" w:cstheme="majorBidi"/>
-      <w:color w:val="272727" w:themeColor="text1" w:themeTint="D8"/>
+      <w:color w:val="F7ECEC" w:themeColor="text1" w:themeTint="D8"/>
       <w:sz w:val="21"/>
       <w:szCs w:val="21"/>
       <w:lang w:val="en-US"/>
@@ -40127,7 +40922,7 @@
       <w:rFonts w:asciiTheme="majorHAnsi" w:eastAsiaTheme="majorEastAsia" w:hAnsiTheme="majorHAnsi" w:cstheme="majorBidi"/>
       <w:i/>
       <w:iCs/>
-      <w:color w:val="272727" w:themeColor="text1" w:themeTint="D8"/>
+      <w:color w:val="F7ECEC" w:themeColor="text1" w:themeTint="D8"/>
       <w:sz w:val="21"/>
       <w:szCs w:val="21"/>
       <w:lang w:val="en-US"/>
@@ -40280,12 +41075,12 @@
     <w:tblPr>
       <w:tblInd w:w="0" w:type="dxa"/>
       <w:tblBorders>
-        <w:top w:val="single" w:sz="4" w:space="0" w:color="000000" w:themeColor="text1"/>
-        <w:left w:val="single" w:sz="4" w:space="0" w:color="000000" w:themeColor="text1"/>
-        <w:bottom w:val="single" w:sz="4" w:space="0" w:color="000000" w:themeColor="text1"/>
-        <w:right w:val="single" w:sz="4" w:space="0" w:color="000000" w:themeColor="text1"/>
-        <w:insideH w:val="single" w:sz="4" w:space="0" w:color="000000" w:themeColor="text1"/>
-        <w:insideV w:val="single" w:sz="4" w:space="0" w:color="000000" w:themeColor="text1"/>
+        <w:top w:val="single" w:sz="4" w:space="0" w:color="F6E9E9" w:themeColor="text1"/>
+        <w:left w:val="single" w:sz="4" w:space="0" w:color="F6E9E9" w:themeColor="text1"/>
+        <w:bottom w:val="single" w:sz="4" w:space="0" w:color="F6E9E9" w:themeColor="text1"/>
+        <w:right w:val="single" w:sz="4" w:space="0" w:color="F6E9E9" w:themeColor="text1"/>
+        <w:insideH w:val="single" w:sz="4" w:space="0" w:color="F6E9E9" w:themeColor="text1"/>
+        <w:insideV w:val="single" w:sz="4" w:space="0" w:color="F6E9E9" w:themeColor="text1"/>
       </w:tblBorders>
       <w:tblCellMar>
         <w:top w:w="0" w:type="dxa"/>
@@ -40325,7 +41120,7 @@
     </w:pPr>
     <w:rPr>
       <w:rFonts w:ascii="Times New Roman" w:hAnsi="Times New Roman"/>
-      <w:color w:val="000000" w:themeColor="text1"/>
+      <w:color w:val="F6E9E9" w:themeColor="text1"/>
       <w:sz w:val="24"/>
     </w:rPr>
   </w:style>
@@ -40338,7 +41133,7 @@
     <w:rsid w:val="005131D9"/>
     <w:rPr>
       <w:rFonts w:ascii="Times New Roman" w:hAnsi="Times New Roman"/>
-      <w:color w:val="000000" w:themeColor="text1"/>
+      <w:color w:val="F6E9E9" w:themeColor="text1"/>
       <w:sz w:val="24"/>
     </w:rPr>
   </w:style>
@@ -40365,12 +41160,12 @@
     <w:tblPr>
       <w:tblInd w:w="0" w:type="dxa"/>
       <w:tblBorders>
-        <w:top w:val="single" w:sz="4" w:space="0" w:color="BFBFBF" w:themeColor="background1" w:themeShade="BF"/>
-        <w:left w:val="single" w:sz="4" w:space="0" w:color="BFBFBF" w:themeColor="background1" w:themeShade="BF"/>
-        <w:bottom w:val="single" w:sz="4" w:space="0" w:color="BFBFBF" w:themeColor="background1" w:themeShade="BF"/>
-        <w:right w:val="single" w:sz="4" w:space="0" w:color="BFBFBF" w:themeColor="background1" w:themeShade="BF"/>
-        <w:insideH w:val="single" w:sz="4" w:space="0" w:color="BFBFBF" w:themeColor="background1" w:themeShade="BF"/>
-        <w:insideV w:val="single" w:sz="4" w:space="0" w:color="BFBFBF" w:themeColor="background1" w:themeShade="BF"/>
+        <w:top w:val="single" w:sz="4" w:space="0" w:color="282626" w:themeColor="background1" w:themeShade="BF"/>
+        <w:left w:val="single" w:sz="4" w:space="0" w:color="282626" w:themeColor="background1" w:themeShade="BF"/>
+        <w:bottom w:val="single" w:sz="4" w:space="0" w:color="282626" w:themeColor="background1" w:themeShade="BF"/>
+        <w:right w:val="single" w:sz="4" w:space="0" w:color="282626" w:themeColor="background1" w:themeShade="BF"/>
+        <w:insideH w:val="single" w:sz="4" w:space="0" w:color="282626" w:themeColor="background1" w:themeShade="BF"/>
+        <w:insideV w:val="single" w:sz="4" w:space="0" w:color="282626" w:themeColor="background1" w:themeShade="BF"/>
       </w:tblBorders>
       <w:tblCellMar>
         <w:top w:w="0" w:type="dxa"/>
@@ -40417,7 +41212,7 @@
     <w:rPr>
       <w:rFonts w:ascii="Times New Roman" w:eastAsiaTheme="majorEastAsia" w:hAnsi="Times New Roman" w:cstheme="majorBidi"/>
       <w:b/>
-      <w:color w:val="000000" w:themeColor="text1"/>
+      <w:color w:val="F6E9E9" w:themeColor="text1"/>
       <w:sz w:val="28"/>
       <w:szCs w:val="32"/>
     </w:rPr>
@@ -40432,7 +41227,7 @@
     <w:rPr>
       <w:rFonts w:ascii="Times New Roman" w:eastAsiaTheme="majorEastAsia" w:hAnsi="Times New Roman" w:cstheme="majorBidi"/>
       <w:b/>
-      <w:color w:val="000000" w:themeColor="text1"/>
+      <w:color w:val="F6E9E9" w:themeColor="text1"/>
       <w:sz w:val="24"/>
       <w:szCs w:val="26"/>
     </w:rPr>
@@ -40447,7 +41242,7 @@
     <w:rPr>
       <w:rFonts w:ascii="Times New Roman" w:eastAsiaTheme="majorEastAsia" w:hAnsi="Times New Roman" w:cstheme="majorBidi"/>
       <w:b/>
-      <w:color w:val="000000" w:themeColor="text1"/>
+      <w:color w:val="F6E9E9" w:themeColor="text1"/>
       <w:sz w:val="24"/>
       <w:szCs w:val="24"/>
     </w:rPr>
@@ -40462,7 +41257,7 @@
       <w:rFonts w:ascii="Times New Roman" w:eastAsiaTheme="majorEastAsia" w:hAnsi="Times New Roman" w:cstheme="majorBidi"/>
       <w:b/>
       <w:iCs/>
-      <w:color w:val="000000" w:themeColor="text1"/>
+      <w:color w:val="F6E9E9" w:themeColor="text1"/>
       <w:sz w:val="24"/>
     </w:rPr>
   </w:style>
@@ -40516,7 +41311,7 @@
     <w:rsid w:val="005131D9"/>
     <w:rPr>
       <w:rFonts w:asciiTheme="majorHAnsi" w:eastAsiaTheme="majorEastAsia" w:hAnsiTheme="majorHAnsi" w:cstheme="majorBidi"/>
-      <w:color w:val="272727" w:themeColor="text1" w:themeTint="D8"/>
+      <w:color w:val="F7ECEC" w:themeColor="text1" w:themeTint="D8"/>
       <w:sz w:val="21"/>
       <w:szCs w:val="21"/>
     </w:rPr>
@@ -40532,7 +41327,7 @@
       <w:rFonts w:asciiTheme="majorHAnsi" w:eastAsiaTheme="majorEastAsia" w:hAnsiTheme="majorHAnsi" w:cstheme="majorBidi"/>
       <w:i/>
       <w:iCs/>
-      <w:color w:val="272727" w:themeColor="text1" w:themeTint="D8"/>
+      <w:color w:val="F7ECEC" w:themeColor="text1" w:themeTint="D8"/>
       <w:sz w:val="21"/>
       <w:szCs w:val="21"/>
     </w:rPr>
@@ -40727,7 +41522,7 @@
     <w:rPr>
       <w:i/>
       <w:iCs/>
-      <w:color w:val="808080" w:themeColor="text1" w:themeTint="7F"/>
+      <w:color w:val="FAF3F3" w:themeColor="text1" w:themeTint="7F"/>
     </w:rPr>
   </w:style>
   <w:style w:type="character" w:styleId="Emphasis">
@@ -40845,10 +41640,10 @@
   <a:themeElements>
     <a:clrScheme name="Office">
       <a:dk1>
-        <a:sysClr val="windowText" lastClr="000000"/>
+        <a:sysClr val="windowText" lastClr="F6E9E9"/>
       </a:dk1>
       <a:lt1>
-        <a:sysClr val="window" lastClr="FFFFFF"/>
+        <a:sysClr val="window" lastClr="363333"/>
       </a:lt1>
       <a:dk2>
         <a:srgbClr val="1F497D"/>
@@ -41126,19 +41921,6 @@
 </file>
 
 <file path=customXml/item1.xml><?xml version="1.0" encoding="utf-8"?>
-<s:customData xmlns="http://www.wps.cn/officeDocument/2013/wpsCustomData" xmlns:s="http://www.wps.cn/officeDocument/2013/wpsCustomData">
-  <customSectProps>
-    <customSectPr/>
-    <customSectPr/>
-    <customSectPr/>
-  </customSectProps>
-  <customShpExts>
-    <customShpInfo spid="_x0000_s1026" textRotate="1"/>
-  </customShpExts>
-</s:customData>
-</file>
-
-<file path=customXml/item2.xml><?xml version="1.0" encoding="utf-8"?>
 <b:Sources xmlns:b="http://schemas.openxmlformats.org/officeDocument/2006/bibliography" xmlns="http://schemas.openxmlformats.org/officeDocument/2006/bibliography" SelectedStyle="\APA.XSL" StyleName="APA">
   <b:Source>
     <b:Tag>Mur14</b:Tag>
@@ -41463,18 +42245,31 @@
 </b:Sources>
 </file>
 
+<file path=customXml/item2.xml><?xml version="1.0" encoding="utf-8"?>
+<s:customData xmlns="http://www.wps.cn/officeDocument/2013/wpsCustomData" xmlns:s="http://www.wps.cn/officeDocument/2013/wpsCustomData">
+  <customSectProps>
+    <customSectPr/>
+    <customSectPr/>
+    <customSectPr/>
+  </customSectProps>
+  <customShpExts>
+    <customShpInfo spid="_x0000_s1026" textRotate="1"/>
+  </customShpExts>
+</s:customData>
+</file>
+
 <file path=customXml/itemProps1.xml><?xml version="1.0" encoding="utf-8"?>
+<ds:datastoreItem xmlns:ds="http://schemas.openxmlformats.org/officeDocument/2006/customXml" ds:itemID="{19D8CD37-9574-44EF-8EC2-DE1C1783685E}">
+  <ds:schemaRefs>
+    <ds:schemaRef ds:uri="http://schemas.openxmlformats.org/officeDocument/2006/bibliography"/>
+  </ds:schemaRefs>
+</ds:datastoreItem>
+</file>
+
+<file path=customXml/itemProps2.xml><?xml version="1.0" encoding="utf-8"?>
 <ds:datastoreItem xmlns:ds="http://schemas.openxmlformats.org/officeDocument/2006/customXml" ds:itemID="{B1977F7D-205B-4081-913C-38D41E755F92}">
   <ds:schemaRefs>
     <ds:schemaRef ds:uri="http://www.wps.cn/officeDocument/2013/wpsCustomData"/>
   </ds:schemaRefs>
 </ds:datastoreItem>
-</file>
-
-<file path=customXml/itemProps2.xml><?xml version="1.0" encoding="utf-8"?>
-<ds:datastoreItem xmlns:ds="http://schemas.openxmlformats.org/officeDocument/2006/customXml" ds:itemID="{19D8CD37-9574-44EF-8EC2-DE1C1783685E}">
-  <ds:schemaRefs>
-    <ds:schemaRef ds:uri="http://schemas.openxmlformats.org/officeDocument/2006/bibliography"/>
-  </ds:schemaRefs>
-</ds:datastoreItem>
 </file>
--- a/SKRIPSI/FILE.docx
+++ b/SKRIPSI/FILE.docx
@@ -189,7 +189,7 @@
                     <a:blip r:embed="rId9" cstate="print">
                       <a:extLst>
                         <a:ext uri="{28A0092B-C50C-407E-A947-70E740481C1C}">
-                          <a14:useLocalDpi xmlns:arto="http://schemas.microsoft.com/office/word/2006/arto" xmlns="" xmlns:wpc="http://schemas.microsoft.com/office/word/2010/wordprocessingCanvas" xmlns:mc="http://schemas.openxmlformats.org/markup-compatibility/2006" xmlns:o="urn:schemas-microsoft-com:office:office" xmlns:v="urn:schemas-microsoft-com:vml" xmlns:wp14="http://schemas.microsoft.com/office/word/2010/wordprocessingDrawing" xmlns:w10="urn:schemas-microsoft-com:office:word" xmlns:w="http://schemas.openxmlformats.org/wordprocessingml/2006/main" xmlns:w14="http://schemas.microsoft.com/office/word/2010/wordml" xmlns:w15="http://schemas.microsoft.com/office/word/2012/wordml" xmlns:wpg="http://schemas.microsoft.com/office/word/2010/wordprocessingGroup" xmlns:wpi="http://schemas.microsoft.com/office/word/2010/wordprocessingInk" xmlns:wps="http://schemas.microsoft.com/office/word/2010/wordprocessingShape" xmlns:a14="http://schemas.microsoft.com/office/drawing/2010/main" val="0"/>
+                          <a14:useLocalDpi xmlns:a14="http://schemas.microsoft.com/office/drawing/2010/main" xmlns:wps="http://schemas.microsoft.com/office/word/2010/wordprocessingShape" xmlns:wpi="http://schemas.microsoft.com/office/word/2010/wordprocessingInk" xmlns:wpg="http://schemas.microsoft.com/office/word/2010/wordprocessingGroup" xmlns:w15="http://schemas.microsoft.com/office/word/2012/wordml" xmlns:w14="http://schemas.microsoft.com/office/word/2010/wordml" xmlns:w="http://schemas.openxmlformats.org/wordprocessingml/2006/main" xmlns:w10="urn:schemas-microsoft-com:office:word" xmlns:wp14="http://schemas.microsoft.com/office/word/2010/wordprocessingDrawing" xmlns:v="urn:schemas-microsoft-com:vml" xmlns:o="urn:schemas-microsoft-com:office:office" xmlns:mc="http://schemas.openxmlformats.org/markup-compatibility/2006" xmlns:wpc="http://schemas.microsoft.com/office/word/2010/wordprocessingCanvas" xmlns="" xmlns:arto="http://schemas.microsoft.com/office/word/2006/arto" val="0"/>
                         </a:ext>
                       </a:extLst>
                     </a:blip>
@@ -777,7 +777,7 @@
                     <a:blip r:embed="rId9" cstate="print">
                       <a:extLst>
                         <a:ext uri="{28A0092B-C50C-407E-A947-70E740481C1C}">
-                          <a14:useLocalDpi xmlns:arto="http://schemas.microsoft.com/office/word/2006/arto" xmlns="" xmlns:wpc="http://schemas.microsoft.com/office/word/2010/wordprocessingCanvas" xmlns:mc="http://schemas.openxmlformats.org/markup-compatibility/2006" xmlns:o="urn:schemas-microsoft-com:office:office" xmlns:v="urn:schemas-microsoft-com:vml" xmlns:wp14="http://schemas.microsoft.com/office/word/2010/wordprocessingDrawing" xmlns:w10="urn:schemas-microsoft-com:office:word" xmlns:w="http://schemas.openxmlformats.org/wordprocessingml/2006/main" xmlns:w14="http://schemas.microsoft.com/office/word/2010/wordml" xmlns:w15="http://schemas.microsoft.com/office/word/2012/wordml" xmlns:wpg="http://schemas.microsoft.com/office/word/2010/wordprocessingGroup" xmlns:wpi="http://schemas.microsoft.com/office/word/2010/wordprocessingInk" xmlns:wps="http://schemas.microsoft.com/office/word/2010/wordprocessingShape" xmlns:a14="http://schemas.microsoft.com/office/drawing/2010/main" val="0"/>
+                          <a14:useLocalDpi xmlns:a14="http://schemas.microsoft.com/office/drawing/2010/main" xmlns:wps="http://schemas.microsoft.com/office/word/2010/wordprocessingShape" xmlns:wpi="http://schemas.microsoft.com/office/word/2010/wordprocessingInk" xmlns:wpg="http://schemas.microsoft.com/office/word/2010/wordprocessingGroup" xmlns:w15="http://schemas.microsoft.com/office/word/2012/wordml" xmlns:w14="http://schemas.microsoft.com/office/word/2010/wordml" xmlns:w="http://schemas.openxmlformats.org/wordprocessingml/2006/main" xmlns:w10="urn:schemas-microsoft-com:office:word" xmlns:wp14="http://schemas.microsoft.com/office/word/2010/wordprocessingDrawing" xmlns:v="urn:schemas-microsoft-com:vml" xmlns:o="urn:schemas-microsoft-com:office:office" xmlns:mc="http://schemas.openxmlformats.org/markup-compatibility/2006" xmlns:wpc="http://schemas.microsoft.com/office/word/2010/wordprocessingCanvas" xmlns="" xmlns:arto="http://schemas.microsoft.com/office/word/2006/arto" val="0"/>
                         </a:ext>
                       </a:extLst>
                     </a:blip>
@@ -1349,15 +1349,13 @@
               <w:jc w:val="center"/>
               <w:rPr>
                 <w:rFonts w:ascii="Times New Roman" w:hAnsi="Times New Roman" w:cs="Times New Roman"/>
-                <w:color w:val="FF0000"/>
-                <w:sz w:val="24"/>
-                <w:szCs w:val="24"/>
-              </w:rPr>
-            </w:pPr>
-            <w:r>
-              <w:rPr>
-                <w:rFonts w:ascii="Times New Roman" w:hAnsi="Times New Roman" w:cs="Times New Roman"/>
-                <w:color w:val="FF0000"/>
+                <w:sz w:val="24"/>
+                <w:szCs w:val="24"/>
+              </w:rPr>
+            </w:pPr>
+            <w:r>
+              <w:rPr>
+                <w:rFonts w:ascii="Times New Roman" w:hAnsi="Times New Roman" w:cs="Times New Roman"/>
                 <w:sz w:val="24"/>
                 <w:szCs w:val="24"/>
               </w:rPr>
@@ -1375,7 +1373,6 @@
               <w:jc w:val="center"/>
               <w:rPr>
                 <w:rFonts w:ascii="Times New Roman" w:hAnsi="Times New Roman" w:cs="Times New Roman"/>
-                <w:color w:val="FF0000"/>
                 <w:sz w:val="24"/>
                 <w:szCs w:val="24"/>
               </w:rPr>
@@ -1392,15 +1389,13 @@
               <w:jc w:val="center"/>
               <w:rPr>
                 <w:rFonts w:ascii="Times New Roman" w:hAnsi="Times New Roman" w:cs="Times New Roman"/>
-                <w:color w:val="FF0000"/>
-                <w:sz w:val="24"/>
-                <w:szCs w:val="24"/>
-              </w:rPr>
-            </w:pPr>
-            <w:r>
-              <w:rPr>
-                <w:rFonts w:ascii="Times New Roman" w:hAnsi="Times New Roman" w:cs="Times New Roman"/>
-                <w:color w:val="FF0000"/>
+                <w:sz w:val="24"/>
+                <w:szCs w:val="24"/>
+              </w:rPr>
+            </w:pPr>
+            <w:r>
+              <w:rPr>
+                <w:rFonts w:ascii="Times New Roman" w:hAnsi="Times New Roman" w:cs="Times New Roman"/>
                 <w:sz w:val="24"/>
                 <w:szCs w:val="24"/>
               </w:rPr>
@@ -1422,7 +1417,6 @@
               <w:spacing w:after="0" w:line="240" w:lineRule="auto"/>
               <w:rPr>
                 <w:rFonts w:ascii="Times New Roman" w:hAnsi="Times New Roman" w:cs="Times New Roman"/>
-                <w:color w:val="FF0000"/>
                 <w:sz w:val="24"/>
                 <w:szCs w:val="24"/>
               </w:rPr>
@@ -1439,7 +1433,6 @@
               <w:jc w:val="center"/>
               <w:rPr>
                 <w:rFonts w:ascii="Times New Roman" w:hAnsi="Times New Roman" w:cs="Times New Roman"/>
-                <w:color w:val="FF0000"/>
                 <w:sz w:val="24"/>
                 <w:szCs w:val="24"/>
               </w:rPr>
@@ -1455,7 +1448,6 @@
               <w:spacing w:after="0" w:line="240" w:lineRule="auto"/>
               <w:rPr>
                 <w:rFonts w:ascii="Times New Roman" w:hAnsi="Times New Roman" w:cs="Times New Roman"/>
-                <w:color w:val="FF0000"/>
                 <w:sz w:val="24"/>
                 <w:szCs w:val="24"/>
               </w:rPr>
@@ -1475,7 +1467,6 @@
               <w:rPr>
                 <w:rFonts w:ascii="Times New Roman" w:hAnsi="Times New Roman" w:cs="Times New Roman"/>
                 <w:b/>
-                <w:color w:val="FF0000"/>
                 <w:sz w:val="24"/>
                 <w:szCs w:val="24"/>
                 <w:u w:val="single"/>
@@ -1485,7 +1476,6 @@
               <w:rPr>
                 <w:rFonts w:ascii="Times New Roman" w:hAnsi="Times New Roman" w:cs="Times New Roman"/>
                 <w:b/>
-                <w:color w:val="FF0000"/>
                 <w:sz w:val="24"/>
                 <w:szCs w:val="24"/>
                 <w:u w:val="single"/>
@@ -1505,7 +1495,6 @@
               <w:rPr>
                 <w:rFonts w:ascii="Times New Roman" w:hAnsi="Times New Roman" w:cs="Times New Roman"/>
                 <w:b/>
-                <w:color w:val="FF0000"/>
                 <w:sz w:val="24"/>
                 <w:szCs w:val="24"/>
                 <w:u w:val="single"/>
@@ -1524,7 +1513,6 @@
               <w:rPr>
                 <w:rFonts w:ascii="Times New Roman" w:hAnsi="Times New Roman" w:cs="Times New Roman"/>
                 <w:b/>
-                <w:color w:val="FF0000"/>
                 <w:sz w:val="24"/>
                 <w:szCs w:val="24"/>
                 <w:u w:val="single"/>
@@ -1534,7 +1522,6 @@
               <w:rPr>
                 <w:rFonts w:ascii="Times New Roman" w:hAnsi="Times New Roman" w:cs="Times New Roman"/>
                 <w:b/>
-                <w:color w:val="FF0000"/>
                 <w:sz w:val="24"/>
                 <w:szCs w:val="24"/>
                 <w:u w:val="single"/>
@@ -1558,7 +1545,6 @@
               <w:jc w:val="center"/>
               <w:rPr>
                 <w:rFonts w:ascii="Times New Roman" w:hAnsi="Times New Roman" w:cs="Times New Roman"/>
-                <w:color w:val="FF0000"/>
                 <w:sz w:val="24"/>
                 <w:szCs w:val="24"/>
               </w:rPr>
@@ -1575,7 +1561,6 @@
               <w:jc w:val="center"/>
               <w:rPr>
                 <w:rFonts w:ascii="Times New Roman" w:hAnsi="Times New Roman" w:cs="Times New Roman"/>
-                <w:color w:val="FF0000"/>
                 <w:sz w:val="24"/>
                 <w:szCs w:val="24"/>
               </w:rPr>
@@ -1592,7 +1577,6 @@
               <w:jc w:val="center"/>
               <w:rPr>
                 <w:rFonts w:ascii="Times New Roman" w:hAnsi="Times New Roman" w:cs="Times New Roman"/>
-                <w:color w:val="FF0000"/>
                 <w:sz w:val="24"/>
                 <w:szCs w:val="24"/>
               </w:rPr>
@@ -1611,15 +1595,13 @@
               <w:jc w:val="center"/>
               <w:rPr>
                 <w:rFonts w:ascii="Times New Roman" w:hAnsi="Times New Roman" w:cs="Times New Roman"/>
-                <w:color w:val="FF0000"/>
-                <w:sz w:val="24"/>
-                <w:szCs w:val="24"/>
-              </w:rPr>
-            </w:pPr>
-            <w:r>
-              <w:rPr>
-                <w:rFonts w:ascii="Times New Roman" w:hAnsi="Times New Roman" w:cs="Times New Roman"/>
-                <w:color w:val="FF0000"/>
+                <w:sz w:val="24"/>
+                <w:szCs w:val="24"/>
+              </w:rPr>
+            </w:pPr>
+            <w:r>
+              <w:rPr>
+                <w:rFonts w:ascii="Times New Roman" w:hAnsi="Times New Roman" w:cs="Times New Roman"/>
                 <w:sz w:val="24"/>
                 <w:szCs w:val="24"/>
               </w:rPr>
@@ -1637,7 +1619,6 @@
               <w:jc w:val="center"/>
               <w:rPr>
                 <w:rFonts w:ascii="Times New Roman" w:hAnsi="Times New Roman" w:cs="Times New Roman"/>
-                <w:color w:val="FF0000"/>
                 <w:sz w:val="24"/>
                 <w:szCs w:val="24"/>
               </w:rPr>
@@ -1654,15 +1635,13 @@
               <w:jc w:val="center"/>
               <w:rPr>
                 <w:rFonts w:ascii="Times New Roman" w:hAnsi="Times New Roman" w:cs="Times New Roman"/>
-                <w:color w:val="FF0000"/>
-                <w:sz w:val="24"/>
-                <w:szCs w:val="24"/>
-              </w:rPr>
-            </w:pPr>
-            <w:r>
-              <w:rPr>
-                <w:rFonts w:ascii="Times New Roman" w:hAnsi="Times New Roman" w:cs="Times New Roman"/>
-                <w:color w:val="FF0000"/>
+                <w:sz w:val="24"/>
+                <w:szCs w:val="24"/>
+              </w:rPr>
+            </w:pPr>
+            <w:r>
+              <w:rPr>
+                <w:rFonts w:ascii="Times New Roman" w:hAnsi="Times New Roman" w:cs="Times New Roman"/>
                 <w:sz w:val="24"/>
                 <w:szCs w:val="24"/>
               </w:rPr>
@@ -1686,7 +1665,6 @@
               <w:rPr>
                 <w:rFonts w:ascii="Times New Roman" w:hAnsi="Times New Roman" w:cs="Times New Roman"/>
                 <w:b/>
-                <w:color w:val="FF0000"/>
                 <w:sz w:val="24"/>
                 <w:szCs w:val="24"/>
                 <w:u w:val="single"/>
@@ -1705,7 +1683,6 @@
               <w:rPr>
                 <w:rFonts w:ascii="Times New Roman" w:hAnsi="Times New Roman" w:cs="Times New Roman"/>
                 <w:b/>
-                <w:color w:val="FF0000"/>
                 <w:sz w:val="24"/>
                 <w:szCs w:val="24"/>
                 <w:u w:val="single"/>
@@ -1724,7 +1701,6 @@
               <w:rPr>
                 <w:rFonts w:ascii="Times New Roman" w:hAnsi="Times New Roman" w:cs="Times New Roman"/>
                 <w:b/>
-                <w:color w:val="FF0000"/>
                 <w:sz w:val="24"/>
                 <w:szCs w:val="24"/>
                 <w:u w:val="single"/>
@@ -1745,7 +1721,6 @@
               <w:rPr>
                 <w:rFonts w:ascii="Times New Roman" w:hAnsi="Times New Roman" w:cs="Times New Roman"/>
                 <w:b/>
-                <w:color w:val="FF0000"/>
                 <w:sz w:val="24"/>
                 <w:szCs w:val="24"/>
                 <w:u w:val="single"/>
@@ -1755,7 +1730,6 @@
               <w:rPr>
                 <w:rFonts w:ascii="Times New Roman" w:hAnsi="Times New Roman" w:cs="Times New Roman"/>
                 <w:b/>
-                <w:color w:val="FF0000"/>
                 <w:sz w:val="24"/>
                 <w:szCs w:val="24"/>
                 <w:u w:val="single"/>
@@ -1775,7 +1749,6 @@
               <w:rPr>
                 <w:rFonts w:ascii="Times New Roman" w:hAnsi="Times New Roman" w:cs="Times New Roman"/>
                 <w:b/>
-                <w:color w:val="FF0000"/>
                 <w:sz w:val="24"/>
                 <w:szCs w:val="24"/>
                 <w:u w:val="single"/>
@@ -1794,7 +1767,6 @@
               <w:rPr>
                 <w:rFonts w:ascii="Times New Roman" w:hAnsi="Times New Roman" w:cs="Times New Roman"/>
                 <w:b/>
-                <w:color w:val="FF0000"/>
                 <w:sz w:val="24"/>
                 <w:szCs w:val="24"/>
                 <w:u w:val="single"/>
@@ -1804,7 +1776,6 @@
               <w:rPr>
                 <w:rFonts w:ascii="Times New Roman" w:hAnsi="Times New Roman" w:cs="Times New Roman"/>
                 <w:b/>
-                <w:color w:val="FF0000"/>
                 <w:sz w:val="24"/>
                 <w:szCs w:val="24"/>
                 <w:u w:val="single"/>
@@ -1822,7 +1793,6 @@
         <w:rPr>
           <w:rFonts w:ascii="Times New Roman" w:hAnsi="Times New Roman" w:cs="Times New Roman"/>
           <w:b/>
-          <w:color w:val="FF0000"/>
           <w:sz w:val="24"/>
           <w:szCs w:val="24"/>
         </w:rPr>
@@ -14223,7 +14193,7 @@
                     <a:blip r:embed="rId13">
                       <a:extLst>
                         <a:ext uri="{28A0092B-C50C-407E-A947-70E740481C1C}">
-                          <a14:useLocalDpi xmlns:arto="http://schemas.microsoft.com/office/word/2006/arto" xmlns="" xmlns:wpc="http://schemas.microsoft.com/office/word/2010/wordprocessingCanvas" xmlns:mc="http://schemas.openxmlformats.org/markup-compatibility/2006" xmlns:o="urn:schemas-microsoft-com:office:office" xmlns:v="urn:schemas-microsoft-com:vml" xmlns:wp14="http://schemas.microsoft.com/office/word/2010/wordprocessingDrawing" xmlns:w10="urn:schemas-microsoft-com:office:word" xmlns:w="http://schemas.openxmlformats.org/wordprocessingml/2006/main" xmlns:w14="http://schemas.microsoft.com/office/word/2010/wordml" xmlns:w15="http://schemas.microsoft.com/office/word/2012/wordml" xmlns:wpg="http://schemas.microsoft.com/office/word/2010/wordprocessingGroup" xmlns:wpi="http://schemas.microsoft.com/office/word/2010/wordprocessingInk" xmlns:wps="http://schemas.microsoft.com/office/word/2010/wordprocessingShape" xmlns:a14="http://schemas.microsoft.com/office/drawing/2010/main" val="0"/>
+                          <a14:useLocalDpi xmlns:a14="http://schemas.microsoft.com/office/drawing/2010/main" xmlns:wps="http://schemas.microsoft.com/office/word/2010/wordprocessingShape" xmlns:wpi="http://schemas.microsoft.com/office/word/2010/wordprocessingInk" xmlns:wpg="http://schemas.microsoft.com/office/word/2010/wordprocessingGroup" xmlns:w15="http://schemas.microsoft.com/office/word/2012/wordml" xmlns:w14="http://schemas.microsoft.com/office/word/2010/wordml" xmlns:w="http://schemas.openxmlformats.org/wordprocessingml/2006/main" xmlns:w10="urn:schemas-microsoft-com:office:word" xmlns:wp14="http://schemas.microsoft.com/office/word/2010/wordprocessingDrawing" xmlns:v="urn:schemas-microsoft-com:vml" xmlns:o="urn:schemas-microsoft-com:office:office" xmlns:mc="http://schemas.openxmlformats.org/markup-compatibility/2006" xmlns:wpc="http://schemas.microsoft.com/office/word/2010/wordprocessingCanvas" xmlns="" xmlns:arto="http://schemas.microsoft.com/office/word/2006/arto" val="0"/>
                         </a:ext>
                       </a:extLst>
                     </a:blip>
@@ -20755,7 +20725,7 @@
                           <a:blip r:embed="rId19">
                             <a:extLst>
                               <a:ext uri="{28A0092B-C50C-407E-A947-70E740481C1C}">
-                                <a14:useLocalDpi xmlns:arto="http://schemas.microsoft.com/office/word/2006/arto" xmlns="" xmlns:wpc="http://schemas.microsoft.com/office/word/2010/wordprocessingCanvas" xmlns:mc="http://schemas.openxmlformats.org/markup-compatibility/2006" xmlns:o="urn:schemas-microsoft-com:office:office" xmlns:v="urn:schemas-microsoft-com:vml" xmlns:wp14="http://schemas.microsoft.com/office/word/2010/wordprocessingDrawing" xmlns:w10="urn:schemas-microsoft-com:office:word" xmlns:w="http://schemas.openxmlformats.org/wordprocessingml/2006/main" xmlns:w14="http://schemas.microsoft.com/office/word/2010/wordml" xmlns:w15="http://schemas.microsoft.com/office/word/2012/wordml" xmlns:wpg="http://schemas.microsoft.com/office/word/2010/wordprocessingGroup" xmlns:wpi="http://schemas.microsoft.com/office/word/2010/wordprocessingInk" xmlns:wps="http://schemas.microsoft.com/office/word/2010/wordprocessingShape" xmlns:a14="http://schemas.microsoft.com/office/drawing/2010/main" val="0"/>
+                                <a14:useLocalDpi xmlns:a14="http://schemas.microsoft.com/office/drawing/2010/main" xmlns:wps="http://schemas.microsoft.com/office/word/2010/wordprocessingShape" xmlns:wpi="http://schemas.microsoft.com/office/word/2010/wordprocessingInk" xmlns:wpg="http://schemas.microsoft.com/office/word/2010/wordprocessingGroup" xmlns:w15="http://schemas.microsoft.com/office/word/2012/wordml" xmlns:w14="http://schemas.microsoft.com/office/word/2010/wordml" xmlns:w="http://schemas.openxmlformats.org/wordprocessingml/2006/main" xmlns:w10="urn:schemas-microsoft-com:office:word" xmlns:wp14="http://schemas.microsoft.com/office/word/2010/wordprocessingDrawing" xmlns:v="urn:schemas-microsoft-com:vml" xmlns:o="urn:schemas-microsoft-com:office:office" xmlns:mc="http://schemas.openxmlformats.org/markup-compatibility/2006" xmlns:wpc="http://schemas.microsoft.com/office/word/2010/wordprocessingCanvas" xmlns="" xmlns:arto="http://schemas.microsoft.com/office/word/2006/arto" val="0"/>
                               </a:ext>
                             </a:extLst>
                           </a:blip>
@@ -23021,15 +22991,7 @@
                 <w:sz w:val="24"/>
                 <w:szCs w:val="24"/>
               </w:rPr>
-              <w:t xml:space="preserve"> ini mengaktifkan sebuah proses dan sampai </w:t>
-            </w:r>
-            <w:r>
-              <w:rPr>
-                <w:rFonts w:ascii="Times New Roman" w:eastAsia="Times New Roman" w:hAnsi="Times New Roman" w:cs="Times New Roman"/>
-                <w:sz w:val="24"/>
-                <w:szCs w:val="24"/>
-              </w:rPr>
-              <w:t xml:space="preserve">selesai, baru bisa mengirimkan sebuah </w:t>
+              <w:t xml:space="preserve"> ini mengaktifkan sebuah proses dan sampai selesai, baru bisa mengirimkan sebuah </w:t>
             </w:r>
             <w:r>
               <w:rPr>
@@ -23526,8 +23488,14 @@
       <w:pPr>
         <w:pStyle w:val="Heading2"/>
         <w:spacing w:line="480" w:lineRule="auto"/>
-      </w:pPr>
-      <w:r>
+        <w:rPr>
+          <w:color w:val="auto"/>
+        </w:rPr>
+      </w:pPr>
+      <w:r>
+        <w:rPr>
+          <w:color w:val="auto"/>
+        </w:rPr>
         <w:t>Analisis Sistem yang Berjalan</w:t>
       </w:r>
     </w:p>
@@ -23761,6 +23729,7 @@
         <w:rPr>
           <w:rFonts w:cs="Times New Roman"/>
           <w:noProof/>
+          <w:color w:val="auto"/>
           <w:lang w:val="en-ID"/>
         </w:rPr>
       </w:pPr>
@@ -23768,6 +23737,7 @@
         <w:rPr>
           <w:rFonts w:cs="Times New Roman"/>
           <w:noProof/>
+          <w:color w:val="auto"/>
           <w:lang w:val="en-ID"/>
         </w:rPr>
         <w:t>Pengirim surat mengirim surat ke Instansi Bandan Pendapatan Daerah Kabupaten Tabalong yang di terima oleh petugas surat.</w:t>
@@ -23786,6 +23756,7 @@
         <w:rPr>
           <w:rFonts w:cs="Times New Roman"/>
           <w:noProof/>
+          <w:color w:val="auto"/>
           <w:lang w:val="en-ID"/>
         </w:rPr>
       </w:pPr>
@@ -23793,6 +23764,7 @@
         <w:rPr>
           <w:rFonts w:cs="Times New Roman"/>
           <w:noProof/>
+          <w:color w:val="auto"/>
           <w:lang w:val="en-ID"/>
         </w:rPr>
         <w:t>Petugas surat menyerahkan surat ke sektetaris agar di verifikasi apakah surat layak di tindak lanjuti untuk kepala badan.</w:t>
@@ -23811,6 +23783,7 @@
         <w:rPr>
           <w:rFonts w:cs="Times New Roman"/>
           <w:noProof/>
+          <w:color w:val="auto"/>
           <w:lang w:val="en-ID"/>
         </w:rPr>
       </w:pPr>
@@ -23818,6 +23791,7 @@
         <w:rPr>
           <w:rFonts w:cs="Times New Roman"/>
           <w:noProof/>
+          <w:color w:val="auto"/>
           <w:lang w:val="en-ID"/>
         </w:rPr>
         <w:t>Jika surat tersebut tidak layak, maka surat tersebut di kembalikan atau dibiarkan saja apabila layak maka di lanjutkan untuk di baca ke kepala badan.</w:t>
@@ -23836,6 +23810,7 @@
         <w:rPr>
           <w:rFonts w:cs="Times New Roman"/>
           <w:noProof/>
+          <w:color w:val="auto"/>
           <w:lang w:val="en-ID"/>
         </w:rPr>
       </w:pPr>
@@ -23843,6 +23818,7 @@
         <w:rPr>
           <w:rFonts w:cs="Times New Roman"/>
           <w:noProof/>
+          <w:color w:val="auto"/>
           <w:lang w:val="en-ID"/>
         </w:rPr>
         <w:t>Surat tersebut layak, petugas surat mencatat infomasi yang berisi dari surat tersebut ke agenda buku surat masuk dan lembar disposisi kosong.</w:t>
@@ -23861,6 +23837,7 @@
         <w:rPr>
           <w:rFonts w:cs="Times New Roman"/>
           <w:noProof/>
+          <w:color w:val="auto"/>
           <w:lang w:val="en-ID"/>
         </w:rPr>
       </w:pPr>
@@ -23868,6 +23845,7 @@
         <w:rPr>
           <w:rFonts w:cs="Times New Roman"/>
           <w:noProof/>
+          <w:color w:val="auto"/>
           <w:lang w:val="en-ID"/>
         </w:rPr>
         <w:t>Surat yang sudah di catat akan di serahkan ke kepala badan untuk di tindak lanjuti.</w:t>
@@ -23886,6 +23864,7 @@
         <w:rPr>
           <w:rFonts w:cs="Times New Roman"/>
           <w:noProof/>
+          <w:color w:val="auto"/>
           <w:lang w:val="en-ID"/>
         </w:rPr>
       </w:pPr>
@@ -23893,6 +23872,7 @@
         <w:rPr>
           <w:rFonts w:cs="Times New Roman"/>
           <w:noProof/>
+          <w:color w:val="auto"/>
           <w:lang w:val="en-ID"/>
         </w:rPr>
         <w:t>Surat yang sudah disposisi akan di arsipkan dan di serahkan ke sekretaris untuk di tindak lanjuti.</w:t>
@@ -23961,23 +23941,7 @@
           <w:sz w:val="24"/>
           <w:lang w:val="en-ID"/>
         </w:rPr>
-        <w:t xml:space="preserve"> pada </w:t>
-      </w:r>
-      <w:r>
-        <w:rPr>
-          <w:rFonts w:ascii="Times New Roman" w:hAnsi="Times New Roman" w:cs="Times New Roman"/>
-          <w:sz w:val="24"/>
-          <w:lang w:val="en-ID"/>
-        </w:rPr>
-        <w:t xml:space="preserve">Pendapatan </w:t>
-      </w:r>
-      <w:r>
-        <w:rPr>
-          <w:rFonts w:ascii="Times New Roman" w:hAnsi="Times New Roman" w:cs="Times New Roman"/>
-          <w:sz w:val="24"/>
-          <w:lang w:val="en-ID"/>
-        </w:rPr>
-        <w:t xml:space="preserve"> Daerah Kabupaten Tabalong yang sedang berjalan, yaitu : </w:t>
+        <w:t xml:space="preserve"> pada Pendapatan  Daerah Kabupaten Tabalong yang sedang berjalan, yaitu : </w:t>
       </w:r>
     </w:p>
     <w:p>
@@ -24051,15 +24015,27 @@
     <w:p>
       <w:pPr>
         <w:pStyle w:val="Heading2"/>
-      </w:pPr>
-      <w:r>
+        <w:rPr>
+          <w:color w:val="auto"/>
+        </w:rPr>
+      </w:pPr>
+      <w:r>
+        <w:rPr>
+          <w:color w:val="auto"/>
+        </w:rPr>
         <w:lastRenderedPageBreak/>
         <w:t xml:space="preserve">Analisis </w:t>
       </w:r>
       <w:r>
+        <w:rPr>
+          <w:color w:val="auto"/>
+        </w:rPr>
         <w:t xml:space="preserve">kebutuhan </w:t>
       </w:r>
       <w:r>
+        <w:rPr>
+          <w:color w:val="auto"/>
+        </w:rPr>
         <w:t>Sistem</w:t>
       </w:r>
     </w:p>
@@ -24103,17 +24079,27 @@
     <w:p>
       <w:pPr>
         <w:pStyle w:val="Heading3"/>
-      </w:pPr>
-      <w:r>
+        <w:rPr>
+          <w:color w:val="auto"/>
+        </w:rPr>
+      </w:pPr>
+      <w:r>
+        <w:rPr>
+          <w:color w:val="auto"/>
+        </w:rPr>
         <w:t>Perangkat Keras dan Perangkat Lunak (</w:t>
       </w:r>
       <w:r>
         <w:rPr>
           <w:i/>
+          <w:color w:val="auto"/>
         </w:rPr>
         <w:t>Hardware &amp; Software</w:t>
       </w:r>
       <w:r>
+        <w:rPr>
+          <w:color w:val="auto"/>
+        </w:rPr>
         <w:t>)</w:t>
       </w:r>
     </w:p>
@@ -24148,6 +24134,7 @@
         <w:ind w:left="426"/>
         <w:rPr>
           <w:rFonts w:cs="Times New Roman"/>
+          <w:color w:val="auto"/>
           <w:szCs w:val="24"/>
           <w:lang w:val="en-US"/>
         </w:rPr>
@@ -24155,6 +24142,7 @@
       <w:r>
         <w:rPr>
           <w:rFonts w:cs="Times New Roman"/>
+          <w:color w:val="auto"/>
           <w:szCs w:val="24"/>
           <w:lang w:val="en-US"/>
         </w:rPr>
@@ -24164,6 +24152,7 @@
         <w:rPr>
           <w:rFonts w:cs="Times New Roman"/>
           <w:i/>
+          <w:color w:val="auto"/>
           <w:szCs w:val="24"/>
           <w:lang w:val="en-US"/>
         </w:rPr>
@@ -24172,6 +24161,7 @@
       <w:r>
         <w:rPr>
           <w:rFonts w:cs="Times New Roman"/>
+          <w:color w:val="auto"/>
           <w:szCs w:val="24"/>
           <w:lang w:val="en-US"/>
         </w:rPr>
@@ -24189,6 +24179,7 @@
         <w:ind w:left="851"/>
         <w:rPr>
           <w:rFonts w:cs="Times New Roman"/>
+          <w:color w:val="auto"/>
           <w:szCs w:val="24"/>
           <w:lang w:val="en-US"/>
         </w:rPr>
@@ -24196,6 +24187,7 @@
       <w:r>
         <w:rPr>
           <w:rFonts w:cs="Times New Roman"/>
+          <w:color w:val="auto"/>
           <w:szCs w:val="24"/>
           <w:lang w:val="en-US"/>
         </w:rPr>
@@ -24213,6 +24205,7 @@
         <w:ind w:left="851"/>
         <w:rPr>
           <w:rFonts w:cs="Times New Roman"/>
+          <w:color w:val="auto"/>
           <w:szCs w:val="24"/>
           <w:lang w:val="en-US"/>
         </w:rPr>
@@ -24220,6 +24213,7 @@
       <w:r>
         <w:rPr>
           <w:rFonts w:cs="Times New Roman"/>
+          <w:color w:val="auto"/>
           <w:szCs w:val="24"/>
           <w:lang w:val="en-US"/>
         </w:rPr>
@@ -24237,6 +24231,7 @@
         <w:ind w:left="851"/>
         <w:rPr>
           <w:rFonts w:cs="Times New Roman"/>
+          <w:color w:val="auto"/>
           <w:szCs w:val="24"/>
           <w:lang w:val="en-US"/>
         </w:rPr>
@@ -24244,6 +24239,7 @@
       <w:r>
         <w:rPr>
           <w:rFonts w:cs="Times New Roman"/>
+          <w:color w:val="auto"/>
           <w:szCs w:val="24"/>
           <w:lang w:val="en-US"/>
         </w:rPr>
@@ -24261,6 +24257,7 @@
         <w:ind w:left="851"/>
         <w:rPr>
           <w:rFonts w:cs="Times New Roman"/>
+          <w:color w:val="auto"/>
           <w:szCs w:val="24"/>
           <w:lang w:val="en-US"/>
         </w:rPr>
@@ -24268,6 +24265,7 @@
       <w:r>
         <w:rPr>
           <w:rFonts w:cs="Times New Roman"/>
+          <w:color w:val="auto"/>
           <w:szCs w:val="24"/>
           <w:lang w:val="en-US"/>
         </w:rPr>
@@ -24285,6 +24283,7 @@
         <w:ind w:left="851"/>
         <w:rPr>
           <w:rFonts w:cs="Times New Roman"/>
+          <w:color w:val="auto"/>
           <w:szCs w:val="24"/>
           <w:lang w:val="en-US"/>
         </w:rPr>
@@ -24292,6 +24291,7 @@
       <w:r>
         <w:rPr>
           <w:rFonts w:cs="Times New Roman"/>
+          <w:color w:val="auto"/>
           <w:szCs w:val="24"/>
           <w:lang w:val="en-US"/>
         </w:rPr>
@@ -24309,6 +24309,7 @@
         <w:ind w:left="426"/>
         <w:rPr>
           <w:rFonts w:cs="Times New Roman"/>
+          <w:color w:val="auto"/>
           <w:szCs w:val="24"/>
           <w:lang w:val="en-US"/>
         </w:rPr>
@@ -24316,6 +24317,7 @@
       <w:r>
         <w:rPr>
           <w:rFonts w:cs="Times New Roman"/>
+          <w:color w:val="auto"/>
           <w:szCs w:val="24"/>
           <w:lang w:val="en-US"/>
         </w:rPr>
@@ -24333,6 +24335,7 @@
         <w:ind w:left="851"/>
         <w:rPr>
           <w:rFonts w:cs="Times New Roman"/>
+          <w:color w:val="auto"/>
           <w:szCs w:val="24"/>
           <w:lang w:val="en-US"/>
         </w:rPr>
@@ -24340,6 +24343,7 @@
       <w:r>
         <w:rPr>
           <w:rFonts w:cs="Times New Roman"/>
+          <w:color w:val="auto"/>
           <w:szCs w:val="24"/>
           <w:lang w:val="en-US"/>
         </w:rPr>
@@ -24357,6 +24361,7 @@
         <w:ind w:left="851"/>
         <w:rPr>
           <w:rFonts w:cs="Times New Roman"/>
+          <w:color w:val="auto"/>
           <w:szCs w:val="24"/>
           <w:lang w:val="en-US"/>
         </w:rPr>
@@ -24364,6 +24369,7 @@
       <w:r>
         <w:rPr>
           <w:rFonts w:cs="Times New Roman"/>
+          <w:color w:val="auto"/>
           <w:szCs w:val="24"/>
           <w:lang w:val="en-US"/>
         </w:rPr>
@@ -24381,6 +24387,7 @@
         <w:ind w:left="851"/>
         <w:rPr>
           <w:rFonts w:cs="Times New Roman"/>
+          <w:color w:val="auto"/>
           <w:szCs w:val="24"/>
           <w:lang w:val="en-US"/>
         </w:rPr>
@@ -24388,6 +24395,7 @@
       <w:r>
         <w:rPr>
           <w:rFonts w:cs="Times New Roman"/>
+          <w:color w:val="auto"/>
           <w:szCs w:val="24"/>
           <w:lang w:val="en-US"/>
         </w:rPr>
@@ -24405,6 +24413,7 @@
         <w:ind w:left="851"/>
         <w:rPr>
           <w:rFonts w:cs="Times New Roman"/>
+          <w:color w:val="auto"/>
           <w:szCs w:val="24"/>
           <w:lang w:val="en-US"/>
         </w:rPr>
@@ -24412,6 +24421,7 @@
       <w:r>
         <w:rPr>
           <w:rFonts w:cs="Times New Roman"/>
+          <w:color w:val="auto"/>
           <w:szCs w:val="24"/>
           <w:lang w:val="en-US"/>
         </w:rPr>
@@ -24429,6 +24439,7 @@
         <w:ind w:left="851"/>
         <w:rPr>
           <w:rFonts w:cs="Times New Roman"/>
+          <w:color w:val="auto"/>
           <w:szCs w:val="24"/>
           <w:lang w:val="en-US"/>
         </w:rPr>
@@ -24436,6 +24447,7 @@
       <w:r>
         <w:rPr>
           <w:rFonts w:cs="Times New Roman"/>
+          <w:color w:val="auto"/>
           <w:szCs w:val="24"/>
           <w:lang w:val="en-US"/>
         </w:rPr>
@@ -24448,7 +24460,6 @@
         <w:rPr>
           <w:rFonts w:ascii="Times New Roman" w:eastAsiaTheme="majorEastAsia" w:hAnsi="Times New Roman" w:cstheme="majorBidi"/>
           <w:b/>
-          <w:color w:val="F6E9E9" w:themeColor="text1"/>
           <w:sz w:val="24"/>
           <w:szCs w:val="24"/>
           <w:lang w:val="en-US"/>
@@ -24461,8 +24472,14 @@
     <w:p>
       <w:pPr>
         <w:pStyle w:val="Heading3"/>
-      </w:pPr>
-      <w:r>
+        <w:rPr>
+          <w:color w:val="auto"/>
+        </w:rPr>
+      </w:pPr>
+      <w:r>
+        <w:rPr>
+          <w:color w:val="auto"/>
+        </w:rPr>
         <w:lastRenderedPageBreak/>
         <w:t>Informasi Data</w:t>
       </w:r>
@@ -24496,12 +24513,14 @@
         <w:ind w:left="426"/>
         <w:rPr>
           <w:rFonts w:cs="Times New Roman"/>
+          <w:color w:val="auto"/>
           <w:lang w:val="en-US"/>
         </w:rPr>
       </w:pPr>
       <w:r>
         <w:rPr>
           <w:rFonts w:cs="Times New Roman"/>
+          <w:color w:val="auto"/>
           <w:lang w:val="en-US"/>
         </w:rPr>
         <w:t>Data Masukan (</w:t>
@@ -24510,6 +24529,7 @@
         <w:rPr>
           <w:rFonts w:cs="Times New Roman"/>
           <w:i/>
+          <w:color w:val="auto"/>
           <w:lang w:val="en-US"/>
         </w:rPr>
         <w:t>Input</w:t>
@@ -24517,6 +24537,7 @@
       <w:r>
         <w:rPr>
           <w:rFonts w:cs="Times New Roman"/>
+          <w:color w:val="auto"/>
           <w:lang w:val="en-US"/>
         </w:rPr>
         <w:t>)</w:t>
@@ -24530,10 +24551,14 @@
         <w:contextualSpacing w:val="0"/>
         <w:rPr>
           <w:rFonts w:cs="Times New Roman"/>
+          <w:color w:val="auto"/>
           <w:lang w:val="en-US"/>
         </w:rPr>
       </w:pPr>
       <w:r>
+        <w:rPr>
+          <w:color w:val="auto"/>
+        </w:rPr>
         <w:t>Data masukan adalah data-data yang masih dicatat atau data yang diolah.</w:t>
       </w:r>
     </w:p>
@@ -24548,12 +24573,14 @@
         <w:ind w:left="426"/>
         <w:rPr>
           <w:rFonts w:cs="Times New Roman"/>
+          <w:color w:val="auto"/>
           <w:lang w:val="en-US"/>
         </w:rPr>
       </w:pPr>
       <w:r>
         <w:rPr>
           <w:rFonts w:cs="Times New Roman"/>
+          <w:color w:val="auto"/>
           <w:lang w:val="en-US"/>
         </w:rPr>
         <w:t>Data Keluaran (</w:t>
@@ -24562,6 +24589,7 @@
         <w:rPr>
           <w:rFonts w:cs="Times New Roman"/>
           <w:i/>
+          <w:color w:val="auto"/>
           <w:lang w:val="en-US"/>
         </w:rPr>
         <w:t>Output</w:t>
@@ -24569,6 +24597,7 @@
       <w:r>
         <w:rPr>
           <w:rFonts w:cs="Times New Roman"/>
+          <w:color w:val="auto"/>
           <w:lang w:val="en-US"/>
         </w:rPr>
         <w:t>)</w:t>
@@ -24581,27 +24610,41 @@
         <w:ind w:left="426"/>
         <w:rPr>
           <w:rFonts w:cs="Times New Roman"/>
+          <w:color w:val="auto"/>
           <w:lang w:val="en-US"/>
         </w:rPr>
       </w:pPr>
       <w:r>
+        <w:rPr>
+          <w:color w:val="auto"/>
+        </w:rPr>
         <w:t>Data keluaran ialah data yang berupa semua data-data yang dihasilkan dalam proses pengolahannya berupa laporan yang dibutuhkan pengguna</w:t>
       </w:r>
     </w:p>
     <w:p>
       <w:pPr>
         <w:pStyle w:val="Heading3"/>
-      </w:pPr>
-      <w:r>
+        <w:rPr>
+          <w:color w:val="auto"/>
+        </w:rPr>
+      </w:pPr>
+      <w:r>
+        <w:rPr>
+          <w:color w:val="auto"/>
+        </w:rPr>
         <w:t>Pengguna atau Tenaga Manusia (</w:t>
       </w:r>
       <w:r>
         <w:rPr>
           <w:i/>
+          <w:color w:val="auto"/>
         </w:rPr>
         <w:t>Brainware</w:t>
       </w:r>
       <w:r>
+        <w:rPr>
+          <w:color w:val="auto"/>
+        </w:rPr>
         <w:t xml:space="preserve">) </w:t>
       </w:r>
     </w:p>
@@ -24733,6 +24776,7 @@
         <w:rPr>
           <w:rFonts w:cs="Times New Roman"/>
           <w:b/>
+          <w:color w:val="auto"/>
           <w:szCs w:val="24"/>
         </w:rPr>
       </w:pPr>
@@ -24740,6 +24784,7 @@
         <w:rPr>
           <w:rFonts w:cs="Times New Roman"/>
           <w:b/>
+          <w:color w:val="auto"/>
           <w:szCs w:val="24"/>
         </w:rPr>
         <w:t>Admin</w:t>
@@ -24753,6 +24798,7 @@
         <w:contextualSpacing w:val="0"/>
         <w:rPr>
           <w:rFonts w:cs="Times New Roman"/>
+          <w:color w:val="auto"/>
           <w:szCs w:val="24"/>
           <w:lang w:val="en-US"/>
         </w:rPr>
@@ -24760,6 +24806,7 @@
       <w:r>
         <w:rPr>
           <w:rFonts w:cs="Times New Roman"/>
+          <w:color w:val="auto"/>
           <w:szCs w:val="24"/>
         </w:rPr>
         <w:t>M</w:t>
@@ -24767,6 +24814,7 @@
       <w:r>
         <w:rPr>
           <w:rFonts w:cs="Times New Roman"/>
+          <w:color w:val="auto"/>
           <w:szCs w:val="24"/>
         </w:rPr>
         <w:t>emiliki hak akses</w:t>
@@ -24774,6 +24822,7 @@
       <w:r>
         <w:rPr>
           <w:rFonts w:cs="Times New Roman"/>
+          <w:color w:val="auto"/>
           <w:szCs w:val="24"/>
         </w:rPr>
         <w:t xml:space="preserve"> penuh </w:t>
@@ -24781,6 +24830,7 @@
       <w:r>
         <w:rPr>
           <w:rFonts w:cs="Times New Roman"/>
+          <w:color w:val="auto"/>
           <w:szCs w:val="24"/>
         </w:rPr>
         <w:t>dalam</w:t>
@@ -24788,6 +24838,7 @@
       <w:r>
         <w:rPr>
           <w:rFonts w:cs="Times New Roman"/>
+          <w:color w:val="auto"/>
           <w:szCs w:val="24"/>
         </w:rPr>
         <w:t xml:space="preserve"> pengat</w:t>
@@ -24795,6 +24846,7 @@
       <w:r>
         <w:rPr>
           <w:rFonts w:cs="Times New Roman"/>
+          <w:color w:val="auto"/>
           <w:szCs w:val="24"/>
         </w:rPr>
         <w:t>uran sistem dan pengolahan data</w:t>
@@ -24802,6 +24854,7 @@
       <w:r>
         <w:rPr>
           <w:rFonts w:cs="Times New Roman"/>
+          <w:color w:val="auto"/>
           <w:szCs w:val="24"/>
           <w:lang w:val="en-US"/>
         </w:rPr>
@@ -24810,6 +24863,7 @@
       <w:r>
         <w:rPr>
           <w:rFonts w:cs="Times New Roman"/>
+          <w:color w:val="auto"/>
           <w:szCs w:val="24"/>
         </w:rPr>
         <w:t>datanya</w:t>
@@ -24817,6 +24871,7 @@
       <w:r>
         <w:rPr>
           <w:rFonts w:cs="Times New Roman"/>
+          <w:color w:val="auto"/>
           <w:szCs w:val="24"/>
         </w:rPr>
         <w:t>.</w:t>
@@ -24833,6 +24888,7 @@
         <w:rPr>
           <w:rFonts w:cs="Times New Roman"/>
           <w:b/>
+          <w:color w:val="auto"/>
           <w:szCs w:val="24"/>
         </w:rPr>
       </w:pPr>
@@ -24840,6 +24896,7 @@
         <w:rPr>
           <w:rFonts w:cs="Times New Roman"/>
           <w:b/>
+          <w:color w:val="auto"/>
           <w:szCs w:val="24"/>
         </w:rPr>
         <w:t>Sekretariat</w:t>
@@ -24852,6 +24909,7 @@
         <w:contextualSpacing w:val="0"/>
         <w:rPr>
           <w:rFonts w:cs="Times New Roman"/>
+          <w:color w:val="auto"/>
           <w:szCs w:val="24"/>
           <w:lang w:val="en-US"/>
         </w:rPr>
@@ -24859,6 +24917,7 @@
       <w:r>
         <w:rPr>
           <w:rFonts w:cs="Times New Roman"/>
+          <w:color w:val="auto"/>
           <w:szCs w:val="24"/>
         </w:rPr>
         <w:t>M</w:t>
@@ -24866,6 +24925,7 @@
       <w:r>
         <w:rPr>
           <w:rFonts w:cs="Times New Roman"/>
+          <w:color w:val="auto"/>
           <w:szCs w:val="24"/>
         </w:rPr>
         <w:t xml:space="preserve">emilki hak akses </w:t>
@@ -24873,6 +24933,7 @@
       <w:r>
         <w:rPr>
           <w:rFonts w:cs="Times New Roman"/>
+          <w:color w:val="auto"/>
           <w:szCs w:val="24"/>
         </w:rPr>
         <w:t xml:space="preserve">penuh </w:t>
@@ -24880,6 +24941,7 @@
       <w:r>
         <w:rPr>
           <w:rFonts w:cs="Times New Roman"/>
+          <w:color w:val="auto"/>
           <w:szCs w:val="24"/>
         </w:rPr>
         <w:t>dalam pengeloan Surat</w:t>
@@ -24887,6 +24949,7 @@
       <w:r>
         <w:rPr>
           <w:rFonts w:cs="Times New Roman"/>
+          <w:color w:val="auto"/>
           <w:szCs w:val="24"/>
         </w:rPr>
         <w:t xml:space="preserve"> dan data-datanya</w:t>
@@ -24894,6 +24957,7 @@
       <w:r>
         <w:rPr>
           <w:rFonts w:cs="Times New Roman"/>
+          <w:color w:val="auto"/>
           <w:szCs w:val="24"/>
         </w:rPr>
         <w:t>.</w:t>
@@ -24911,6 +24975,7 @@
         <w:rPr>
           <w:rFonts w:cs="Times New Roman"/>
           <w:b/>
+          <w:color w:val="auto"/>
           <w:szCs w:val="24"/>
         </w:rPr>
       </w:pPr>
@@ -24918,6 +24983,7 @@
         <w:rPr>
           <w:rFonts w:cs="Times New Roman"/>
           <w:b/>
+          <w:color w:val="auto"/>
           <w:szCs w:val="24"/>
         </w:rPr>
         <w:t>Pimpinan</w:t>
@@ -24930,12 +24996,14 @@
         <w:ind w:left="709"/>
         <w:rPr>
           <w:rFonts w:cs="Times New Roman"/>
-          <w:szCs w:val="24"/>
-        </w:rPr>
-      </w:pPr>
-      <w:r>
-        <w:rPr>
-          <w:rFonts w:cs="Times New Roman"/>
+          <w:color w:val="auto"/>
+          <w:szCs w:val="24"/>
+        </w:rPr>
+      </w:pPr>
+      <w:r>
+        <w:rPr>
+          <w:rFonts w:cs="Times New Roman"/>
+          <w:color w:val="auto"/>
           <w:szCs w:val="24"/>
         </w:rPr>
         <w:t>M</w:t>
@@ -24943,6 +25011,7 @@
       <w:r>
         <w:rPr>
           <w:rFonts w:cs="Times New Roman"/>
+          <w:color w:val="auto"/>
           <w:szCs w:val="24"/>
         </w:rPr>
         <w:t>emiliki hak akses</w:t>
@@ -24950,6 +25019,7 @@
       <w:r>
         <w:rPr>
           <w:rFonts w:cs="Times New Roman"/>
+          <w:color w:val="auto"/>
           <w:szCs w:val="24"/>
         </w:rPr>
         <w:t xml:space="preserve"> penuh</w:t>
@@ -24957,6 +25027,7 @@
       <w:r>
         <w:rPr>
           <w:rFonts w:cs="Times New Roman"/>
+          <w:color w:val="auto"/>
           <w:szCs w:val="24"/>
         </w:rPr>
         <w:t xml:space="preserve"> dalam disposisi </w:t>
@@ -24964,6 +25035,7 @@
       <w:r>
         <w:rPr>
           <w:rFonts w:cs="Times New Roman"/>
+          <w:color w:val="auto"/>
           <w:szCs w:val="24"/>
         </w:rPr>
         <w:t xml:space="preserve">setiap </w:t>
@@ -24971,6 +25043,7 @@
       <w:r>
         <w:rPr>
           <w:rFonts w:cs="Times New Roman"/>
+          <w:color w:val="auto"/>
           <w:szCs w:val="24"/>
         </w:rPr>
         <w:t>Surat</w:t>
@@ -24978,6 +25051,7 @@
       <w:r>
         <w:rPr>
           <w:rFonts w:cs="Times New Roman"/>
+          <w:color w:val="auto"/>
           <w:szCs w:val="24"/>
         </w:rPr>
         <w:t xml:space="preserve"> baru</w:t>
@@ -24985,6 +25059,7 @@
       <w:r>
         <w:rPr>
           <w:rFonts w:cs="Times New Roman"/>
+          <w:color w:val="auto"/>
           <w:szCs w:val="24"/>
         </w:rPr>
         <w:t xml:space="preserve"> </w:t>
@@ -24992,6 +25067,7 @@
       <w:r>
         <w:rPr>
           <w:rFonts w:cs="Times New Roman"/>
+          <w:color w:val="auto"/>
           <w:szCs w:val="24"/>
         </w:rPr>
         <w:t>m</w:t>
@@ -24999,6 +25075,7 @@
       <w:r>
         <w:rPr>
           <w:rFonts w:cs="Times New Roman"/>
+          <w:color w:val="auto"/>
           <w:szCs w:val="24"/>
         </w:rPr>
         <w:t>asuk</w:t>
@@ -25006,12 +25083,14 @@
       <w:r>
         <w:rPr>
           <w:rFonts w:cs="Times New Roman"/>
+          <w:color w:val="auto"/>
           <w:szCs w:val="24"/>
         </w:rPr>
         <w:t>.</w:t>
       </w:r>
       <w:r>
         <w:rPr>
+          <w:color w:val="auto"/>
           <w:szCs w:val="26"/>
         </w:rPr>
         <w:br w:type="page"/>
@@ -25021,12 +25100,21 @@
       <w:pPr>
         <w:pStyle w:val="Heading2"/>
         <w:spacing w:after="0" w:line="480" w:lineRule="auto"/>
-      </w:pPr>
-      <w:r>
+        <w:rPr>
+          <w:color w:val="auto"/>
+        </w:rPr>
+      </w:pPr>
+      <w:r>
+        <w:rPr>
+          <w:color w:val="auto"/>
+        </w:rPr>
         <w:lastRenderedPageBreak/>
         <w:t xml:space="preserve">Perancangan </w:t>
       </w:r>
       <w:r>
+        <w:rPr>
+          <w:color w:val="auto"/>
+        </w:rPr>
         <w:t>Model Sistem</w:t>
       </w:r>
     </w:p>
@@ -25055,11 +25143,20 @@
       <w:pPr>
         <w:pStyle w:val="Heading3"/>
         <w:spacing w:after="0" w:line="480" w:lineRule="auto"/>
-      </w:pPr>
-      <w:r>
+        <w:rPr>
+          <w:color w:val="auto"/>
+        </w:rPr>
+      </w:pPr>
+      <w:r>
+        <w:rPr>
+          <w:color w:val="auto"/>
+        </w:rPr>
         <w:t xml:space="preserve">Use </w:t>
       </w:r>
       <w:r>
+        <w:rPr>
+          <w:color w:val="auto"/>
+        </w:rPr>
         <w:t>Case Diagram</w:t>
       </w:r>
     </w:p>
@@ -25176,8 +25273,14 @@
       <w:pPr>
         <w:pStyle w:val="Heading3"/>
         <w:spacing w:after="0" w:line="480" w:lineRule="auto"/>
-      </w:pPr>
-      <w:r>
+        <w:rPr>
+          <w:color w:val="auto"/>
+        </w:rPr>
+      </w:pPr>
+      <w:r>
+        <w:rPr>
+          <w:color w:val="auto"/>
+        </w:rPr>
         <w:lastRenderedPageBreak/>
         <w:t>Activity Diagram</w:t>
       </w:r>
@@ -25221,7 +25324,6 @@
       <w:r>
         <w:rPr>
           <w:rFonts w:ascii="Times New Roman" w:hAnsi="Times New Roman" w:cs="Times New Roman"/>
-          <w:color w:val="4D5156"/>
           <w:sz w:val="24"/>
           <w:szCs w:val="24"/>
           <w:shd w:val="clear" w:color="auto" w:fill="FFFFFF"/>
@@ -25231,7 +25333,6 @@
       <w:r>
         <w:rPr>
           <w:rFonts w:ascii="Times New Roman" w:hAnsi="Times New Roman" w:cs="Times New Roman"/>
-          <w:color w:val="4D5156"/>
           <w:sz w:val="24"/>
           <w:szCs w:val="24"/>
           <w:shd w:val="clear" w:color="auto" w:fill="FFFFFF"/>
@@ -25244,11 +25345,20 @@
       <w:pPr>
         <w:pStyle w:val="Heading4"/>
         <w:spacing w:after="0" w:line="480" w:lineRule="auto"/>
-      </w:pPr>
-      <w:r>
+        <w:rPr>
+          <w:color w:val="auto"/>
+        </w:rPr>
+      </w:pPr>
+      <w:r>
+        <w:rPr>
+          <w:color w:val="auto"/>
+        </w:rPr>
         <w:t xml:space="preserve">Activity </w:t>
       </w:r>
       <w:r>
+        <w:rPr>
+          <w:color w:val="auto"/>
+        </w:rPr>
         <w:t>Login</w:t>
       </w:r>
     </w:p>
@@ -25324,15 +25434,21 @@
       <w:pPr>
         <w:pStyle w:val="Heading4"/>
         <w:spacing w:after="0" w:line="480" w:lineRule="auto"/>
-      </w:pPr>
-      <w:r>
+        <w:rPr>
+          <w:color w:val="auto"/>
+        </w:rPr>
+      </w:pPr>
+      <w:r>
+        <w:rPr>
+          <w:color w:val="auto"/>
+        </w:rPr>
         <w:lastRenderedPageBreak/>
-        <w:t>Activity</w:t>
-      </w:r>
-      <w:r>
-        <w:t xml:space="preserve"> </w:t>
-      </w:r>
-      <w:r>
+        <w:t xml:space="preserve">Activity </w:t>
+      </w:r>
+      <w:r>
+        <w:rPr>
+          <w:color w:val="auto"/>
+        </w:rPr>
         <w:t>Rekam Surat Masuk</w:t>
       </w:r>
     </w:p>
@@ -25407,20 +25523,27 @@
       <w:pPr>
         <w:pStyle w:val="Heading4"/>
         <w:spacing w:after="0" w:line="480" w:lineRule="auto"/>
-      </w:pPr>
-      <w:r>
+        <w:rPr>
+          <w:color w:val="auto"/>
+        </w:rPr>
+      </w:pPr>
+      <w:r>
+        <w:rPr>
+          <w:color w:val="auto"/>
+        </w:rPr>
         <w:lastRenderedPageBreak/>
-        <w:t>Activity</w:t>
-      </w:r>
-      <w:r>
-        <w:t xml:space="preserve"> </w:t>
-      </w:r>
-      <w:r>
+        <w:t xml:space="preserve">Activity </w:t>
+      </w:r>
+      <w:r>
+        <w:rPr>
+          <w:color w:val="auto"/>
+        </w:rPr>
         <w:t>Edit Surat Masuk</w:t>
       </w:r>
       <w:r>
         <w:rPr>
           <w:noProof/>
+          <w:color w:val="auto"/>
         </w:rPr>
         <w:drawing>
           <wp:inline distT="0" distB="0" distL="0" distR="0">
@@ -25463,15 +25586,21 @@
       <w:pPr>
         <w:pStyle w:val="Heading4"/>
         <w:spacing w:after="0" w:line="480" w:lineRule="auto"/>
-      </w:pPr>
-      <w:r>
+        <w:rPr>
+          <w:color w:val="auto"/>
+        </w:rPr>
+      </w:pPr>
+      <w:r>
+        <w:rPr>
+          <w:color w:val="auto"/>
+        </w:rPr>
         <w:lastRenderedPageBreak/>
-        <w:t>Activity</w:t>
-      </w:r>
-      <w:r>
-        <w:t xml:space="preserve"> </w:t>
-      </w:r>
-      <w:r>
+        <w:t xml:space="preserve">Activity </w:t>
+      </w:r>
+      <w:r>
+        <w:rPr>
+          <w:color w:val="auto"/>
+        </w:rPr>
         <w:t>Hapus surat masuk</w:t>
       </w:r>
     </w:p>
@@ -25546,15 +25675,21 @@
       <w:pPr>
         <w:pStyle w:val="Heading4"/>
         <w:spacing w:after="0" w:line="480" w:lineRule="auto"/>
-      </w:pPr>
-      <w:r>
+        <w:rPr>
+          <w:color w:val="auto"/>
+        </w:rPr>
+      </w:pPr>
+      <w:r>
+        <w:rPr>
+          <w:color w:val="auto"/>
+        </w:rPr>
         <w:lastRenderedPageBreak/>
-        <w:t>Activity</w:t>
-      </w:r>
-      <w:r>
-        <w:t xml:space="preserve"> </w:t>
-      </w:r>
-      <w:r>
+        <w:t xml:space="preserve">Activity </w:t>
+      </w:r>
+      <w:r>
+        <w:rPr>
+          <w:color w:val="auto"/>
+        </w:rPr>
         <w:t>Rekam surat keluar</w:t>
       </w:r>
     </w:p>
@@ -25629,15 +25764,21 @@
       <w:pPr>
         <w:pStyle w:val="Heading4"/>
         <w:spacing w:after="0" w:line="480" w:lineRule="auto"/>
-      </w:pPr>
-      <w:r>
+        <w:rPr>
+          <w:color w:val="auto"/>
+        </w:rPr>
+      </w:pPr>
+      <w:r>
+        <w:rPr>
+          <w:color w:val="auto"/>
+        </w:rPr>
         <w:lastRenderedPageBreak/>
-        <w:t>Activity</w:t>
-      </w:r>
-      <w:r>
-        <w:t xml:space="preserve"> </w:t>
-      </w:r>
-      <w:r>
+        <w:t xml:space="preserve">Activity </w:t>
+      </w:r>
+      <w:r>
+        <w:rPr>
+          <w:color w:val="auto"/>
+        </w:rPr>
         <w:t>Edit surat keluar</w:t>
       </w:r>
     </w:p>
@@ -25712,15 +25853,21 @@
       <w:pPr>
         <w:pStyle w:val="Heading4"/>
         <w:spacing w:after="0" w:line="480" w:lineRule="auto"/>
-      </w:pPr>
-      <w:r>
+        <w:rPr>
+          <w:color w:val="auto"/>
+        </w:rPr>
+      </w:pPr>
+      <w:r>
+        <w:rPr>
+          <w:color w:val="auto"/>
+        </w:rPr>
         <w:lastRenderedPageBreak/>
-        <w:t>Activity</w:t>
-      </w:r>
-      <w:r>
-        <w:t xml:space="preserve"> </w:t>
-      </w:r>
-      <w:r>
+        <w:t xml:space="preserve">Activity </w:t>
+      </w:r>
+      <w:r>
+        <w:rPr>
+          <w:color w:val="auto"/>
+        </w:rPr>
         <w:t>Hapus surat keluar</w:t>
       </w:r>
     </w:p>
@@ -25795,20 +25942,27 @@
       <w:pPr>
         <w:pStyle w:val="Heading4"/>
         <w:spacing w:after="0" w:line="480" w:lineRule="auto"/>
-      </w:pPr>
-      <w:r>
+        <w:rPr>
+          <w:color w:val="auto"/>
+        </w:rPr>
+      </w:pPr>
+      <w:r>
+        <w:rPr>
+          <w:color w:val="auto"/>
+        </w:rPr>
         <w:lastRenderedPageBreak/>
-        <w:t>Activity</w:t>
-      </w:r>
-      <w:r>
-        <w:t xml:space="preserve"> </w:t>
-      </w:r>
-      <w:r>
+        <w:t xml:space="preserve">Activity </w:t>
+      </w:r>
+      <w:r>
+        <w:rPr>
+          <w:color w:val="auto"/>
+        </w:rPr>
         <w:t>Disposisi surat masuk</w:t>
       </w:r>
       <w:r>
         <w:rPr>
           <w:noProof/>
+          <w:color w:val="auto"/>
         </w:rPr>
         <w:drawing>
           <wp:inline distT="0" distB="0" distL="0" distR="0">
@@ -25847,6 +26001,9 @@
         </w:drawing>
       </w:r>
       <w:r>
+        <w:rPr>
+          <w:color w:val="auto"/>
+        </w:rPr>
         <w:br w:type="page"/>
       </w:r>
     </w:p>
@@ -25854,15 +26011,21 @@
       <w:pPr>
         <w:pStyle w:val="Heading4"/>
         <w:spacing w:after="0" w:line="480" w:lineRule="auto"/>
-      </w:pPr>
-      <w:r>
+        <w:rPr>
+          <w:color w:val="auto"/>
+        </w:rPr>
+      </w:pPr>
+      <w:r>
+        <w:rPr>
+          <w:color w:val="auto"/>
+        </w:rPr>
         <w:lastRenderedPageBreak/>
-        <w:t>Activity</w:t>
-      </w:r>
-      <w:r>
-        <w:t xml:space="preserve"> </w:t>
-      </w:r>
-      <w:r>
+        <w:t xml:space="preserve">Activity </w:t>
+      </w:r>
+      <w:r>
+        <w:rPr>
+          <w:color w:val="auto"/>
+        </w:rPr>
         <w:t>Tambah akun user</w:t>
       </w:r>
     </w:p>
@@ -25948,15 +26111,21 @@
       <w:pPr>
         <w:pStyle w:val="Heading4"/>
         <w:spacing w:after="0" w:line="480" w:lineRule="auto"/>
-      </w:pPr>
-      <w:r>
+        <w:rPr>
+          <w:color w:val="auto"/>
+        </w:rPr>
+      </w:pPr>
+      <w:r>
+        <w:rPr>
+          <w:color w:val="auto"/>
+        </w:rPr>
         <w:lastRenderedPageBreak/>
-        <w:t>Activity</w:t>
-      </w:r>
-      <w:r>
-        <w:t xml:space="preserve"> </w:t>
-      </w:r>
-      <w:r>
+        <w:t xml:space="preserve">Activity </w:t>
+      </w:r>
+      <w:r>
+        <w:rPr>
+          <w:color w:val="auto"/>
+        </w:rPr>
         <w:t>Edit akun user</w:t>
       </w:r>
     </w:p>
@@ -26032,15 +26201,21 @@
       <w:pPr>
         <w:pStyle w:val="Heading4"/>
         <w:spacing w:after="0" w:line="480" w:lineRule="auto"/>
-      </w:pPr>
-      <w:r>
+        <w:rPr>
+          <w:color w:val="auto"/>
+        </w:rPr>
+      </w:pPr>
+      <w:r>
+        <w:rPr>
+          <w:color w:val="auto"/>
+        </w:rPr>
         <w:lastRenderedPageBreak/>
-        <w:t>Activity</w:t>
-      </w:r>
-      <w:r>
-        <w:t xml:space="preserve"> </w:t>
-      </w:r>
-      <w:r>
+        <w:t xml:space="preserve">Activity </w:t>
+      </w:r>
+      <w:r>
+        <w:rPr>
+          <w:color w:val="auto"/>
+        </w:rPr>
         <w:t>Hapus akun user</w:t>
       </w:r>
     </w:p>
@@ -26127,15 +26302,21 @@
       <w:pPr>
         <w:pStyle w:val="Heading4"/>
         <w:spacing w:after="0" w:line="480" w:lineRule="auto"/>
-      </w:pPr>
-      <w:r>
+        <w:rPr>
+          <w:color w:val="auto"/>
+        </w:rPr>
+      </w:pPr>
+      <w:r>
+        <w:rPr>
+          <w:color w:val="auto"/>
+        </w:rPr>
         <w:lastRenderedPageBreak/>
-        <w:t>Activity</w:t>
-      </w:r>
-      <w:r>
-        <w:t xml:space="preserve"> </w:t>
-      </w:r>
-      <w:r>
+        <w:t xml:space="preserve">Activity </w:t>
+      </w:r>
+      <w:r>
+        <w:rPr>
+          <w:color w:val="auto"/>
+        </w:rPr>
         <w:t>Tambah role access</w:t>
       </w:r>
     </w:p>
@@ -26210,15 +26391,21 @@
       <w:pPr>
         <w:pStyle w:val="Heading4"/>
         <w:spacing w:after="0" w:line="480" w:lineRule="auto"/>
-      </w:pPr>
-      <w:r>
+        <w:rPr>
+          <w:color w:val="auto"/>
+        </w:rPr>
+      </w:pPr>
+      <w:r>
+        <w:rPr>
+          <w:color w:val="auto"/>
+        </w:rPr>
         <w:lastRenderedPageBreak/>
-        <w:t>Activity</w:t>
-      </w:r>
-      <w:r>
-        <w:t xml:space="preserve"> </w:t>
-      </w:r>
-      <w:r>
+        <w:t xml:space="preserve">Activity </w:t>
+      </w:r>
+      <w:r>
+        <w:rPr>
+          <w:color w:val="auto"/>
+        </w:rPr>
         <w:t>Edit role access</w:t>
       </w:r>
     </w:p>
@@ -26293,15 +26480,21 @@
       <w:pPr>
         <w:pStyle w:val="Heading4"/>
         <w:spacing w:after="0" w:line="480" w:lineRule="auto"/>
-      </w:pPr>
-      <w:r>
+        <w:rPr>
+          <w:color w:val="auto"/>
+        </w:rPr>
+      </w:pPr>
+      <w:r>
+        <w:rPr>
+          <w:color w:val="auto"/>
+        </w:rPr>
         <w:lastRenderedPageBreak/>
-        <w:t>Activity</w:t>
-      </w:r>
-      <w:r>
-        <w:t xml:space="preserve"> </w:t>
-      </w:r>
-      <w:r>
+        <w:t xml:space="preserve">Activity </w:t>
+      </w:r>
+      <w:r>
+        <w:rPr>
+          <w:color w:val="auto"/>
+        </w:rPr>
         <w:t>Hapus role access</w:t>
       </w:r>
     </w:p>
@@ -26376,15 +26569,21 @@
       <w:pPr>
         <w:pStyle w:val="Heading4"/>
         <w:spacing w:after="0" w:line="480" w:lineRule="auto"/>
-      </w:pPr>
-      <w:r>
+        <w:rPr>
+          <w:color w:val="auto"/>
+        </w:rPr>
+      </w:pPr>
+      <w:r>
+        <w:rPr>
+          <w:color w:val="auto"/>
+        </w:rPr>
         <w:lastRenderedPageBreak/>
-        <w:t>Activity</w:t>
-      </w:r>
-      <w:r>
-        <w:t xml:space="preserve"> </w:t>
-      </w:r>
-      <w:r>
+        <w:t xml:space="preserve">Activity </w:t>
+      </w:r>
+      <w:r>
+        <w:rPr>
+          <w:color w:val="auto"/>
+        </w:rPr>
         <w:t>Ganti role access</w:t>
       </w:r>
     </w:p>
@@ -26459,8 +26658,14 @@
       <w:pPr>
         <w:pStyle w:val="Heading3"/>
         <w:spacing w:after="0" w:line="480" w:lineRule="auto"/>
-      </w:pPr>
-      <w:r>
+        <w:rPr>
+          <w:color w:val="auto"/>
+        </w:rPr>
+      </w:pPr>
+      <w:r>
+        <w:rPr>
+          <w:color w:val="auto"/>
+        </w:rPr>
         <w:lastRenderedPageBreak/>
         <w:t>Sequence Diagram</w:t>
       </w:r>
@@ -26480,7 +26685,6 @@
       <w:r>
         <w:rPr>
           <w:rFonts w:ascii="Times New Roman" w:hAnsi="Times New Roman" w:cs="Times New Roman"/>
-          <w:color w:val="555555"/>
           <w:sz w:val="24"/>
           <w:szCs w:val="24"/>
           <w:shd w:val="clear" w:color="auto" w:fill="FFFFFF"/>
@@ -26490,7 +26694,6 @@
       <w:r>
         <w:rPr>
           <w:rFonts w:ascii="Times New Roman" w:hAnsi="Times New Roman" w:cs="Times New Roman"/>
-          <w:color w:val="555555"/>
           <w:sz w:val="24"/>
           <w:szCs w:val="24"/>
           <w:shd w:val="clear" w:color="auto" w:fill="FFFFFF"/>
@@ -26501,7 +26704,6 @@
       <w:r>
         <w:rPr>
           <w:rFonts w:ascii="Times New Roman" w:hAnsi="Times New Roman" w:cs="Times New Roman"/>
-          <w:color w:val="555555"/>
           <w:sz w:val="24"/>
           <w:szCs w:val="24"/>
           <w:shd w:val="clear" w:color="auto" w:fill="FFFFFF"/>
@@ -26511,7 +26713,6 @@
       <w:r>
         <w:rPr>
           <w:rFonts w:ascii="Times New Roman" w:hAnsi="Times New Roman" w:cs="Times New Roman"/>
-          <w:color w:val="555555"/>
           <w:sz w:val="24"/>
           <w:szCs w:val="24"/>
           <w:shd w:val="clear" w:color="auto" w:fill="FFFFFF"/>
@@ -26524,14 +26725,20 @@
       <w:pPr>
         <w:pStyle w:val="Heading4"/>
         <w:spacing w:after="0" w:line="480" w:lineRule="auto"/>
-      </w:pPr>
-      <w:r>
-        <w:t>Sequence</w:t>
-      </w:r>
-      <w:r>
-        <w:t xml:space="preserve"> </w:t>
-      </w:r>
-      <w:r>
+        <w:rPr>
+          <w:color w:val="auto"/>
+        </w:rPr>
+      </w:pPr>
+      <w:r>
+        <w:rPr>
+          <w:color w:val="auto"/>
+        </w:rPr>
+        <w:t xml:space="preserve">Sequence </w:t>
+      </w:r>
+      <w:r>
+        <w:rPr>
+          <w:color w:val="auto"/>
+        </w:rPr>
         <w:t>Login</w:t>
       </w:r>
     </w:p>
@@ -26618,15 +26825,21 @@
       <w:pPr>
         <w:pStyle w:val="Heading4"/>
         <w:spacing w:after="0" w:line="480" w:lineRule="auto"/>
-      </w:pPr>
-      <w:r>
+        <w:rPr>
+          <w:color w:val="auto"/>
+        </w:rPr>
+      </w:pPr>
+      <w:r>
+        <w:rPr>
+          <w:color w:val="auto"/>
+        </w:rPr>
         <w:lastRenderedPageBreak/>
-        <w:t>Sequence</w:t>
-      </w:r>
-      <w:r>
-        <w:t xml:space="preserve"> </w:t>
-      </w:r>
-      <w:r>
+        <w:t xml:space="preserve">Sequence </w:t>
+      </w:r>
+      <w:r>
+        <w:rPr>
+          <w:color w:val="auto"/>
+        </w:rPr>
         <w:t>Create Data Surat Masuk atau Keluar</w:t>
       </w:r>
     </w:p>
@@ -26702,15 +26915,21 @@
       <w:pPr>
         <w:pStyle w:val="Heading4"/>
         <w:spacing w:after="0" w:line="480" w:lineRule="auto"/>
-      </w:pPr>
-      <w:r>
+        <w:rPr>
+          <w:color w:val="auto"/>
+        </w:rPr>
+      </w:pPr>
+      <w:r>
+        <w:rPr>
+          <w:color w:val="auto"/>
+        </w:rPr>
         <w:lastRenderedPageBreak/>
-        <w:t>Sequence</w:t>
-      </w:r>
-      <w:r>
-        <w:t xml:space="preserve"> </w:t>
-      </w:r>
-      <w:r>
+        <w:t xml:space="preserve">Sequence </w:t>
+      </w:r>
+      <w:r>
+        <w:rPr>
+          <w:color w:val="auto"/>
+        </w:rPr>
         <w:t>Diagram Edit data Surat</w:t>
       </w:r>
     </w:p>
@@ -26809,18 +27028,27 @@
       <w:pPr>
         <w:pStyle w:val="Heading4"/>
         <w:spacing w:after="0" w:line="480" w:lineRule="auto"/>
-      </w:pPr>
-      <w:r>
+        <w:rPr>
+          <w:color w:val="auto"/>
+        </w:rPr>
+      </w:pPr>
+      <w:r>
+        <w:rPr>
+          <w:color w:val="auto"/>
+        </w:rPr>
         <w:lastRenderedPageBreak/>
-        <w:t>Sequence</w:t>
-      </w:r>
-      <w:r>
-        <w:t xml:space="preserve"> </w:t>
-      </w:r>
-      <w:r>
+        <w:t xml:space="preserve">Sequence </w:t>
+      </w:r>
+      <w:r>
+        <w:rPr>
+          <w:color w:val="auto"/>
+        </w:rPr>
         <w:t>Disposisi</w:t>
       </w:r>
       <w:r>
+        <w:rPr>
+          <w:color w:val="auto"/>
+        </w:rPr>
         <w:t xml:space="preserve"> Surat</w:t>
       </w:r>
     </w:p>
@@ -26895,8 +27123,14 @@
       <w:pPr>
         <w:pStyle w:val="Heading3"/>
         <w:spacing w:after="0" w:line="480" w:lineRule="auto"/>
-      </w:pPr>
-      <w:r>
+        <w:rPr>
+          <w:color w:val="auto"/>
+        </w:rPr>
+      </w:pPr>
+      <w:r>
+        <w:rPr>
+          <w:color w:val="auto"/>
+        </w:rPr>
         <w:lastRenderedPageBreak/>
         <w:t>Class Diagram</w:t>
       </w:r>
@@ -26905,17 +27139,26 @@
       <w:pPr>
         <w:pStyle w:val="Heading4"/>
         <w:spacing w:after="0" w:line="480" w:lineRule="auto"/>
-      </w:pPr>
-      <w:r>
-        <w:t>Class</w:t>
-      </w:r>
-      <w:r>
-        <w:t xml:space="preserve"> </w:t>
-      </w:r>
-      <w:r>
+        <w:rPr>
+          <w:color w:val="auto"/>
+        </w:rPr>
+      </w:pPr>
+      <w:r>
+        <w:rPr>
+          <w:color w:val="auto"/>
+        </w:rPr>
+        <w:t xml:space="preserve">Class </w:t>
+      </w:r>
+      <w:r>
+        <w:rPr>
+          <w:color w:val="auto"/>
+        </w:rPr>
         <w:t>L</w:t>
       </w:r>
       <w:r>
+        <w:rPr>
+          <w:color w:val="auto"/>
+        </w:rPr>
         <w:t>ogin</w:t>
       </w:r>
     </w:p>
@@ -26989,20 +27232,27 @@
       <w:pPr>
         <w:pStyle w:val="Heading4"/>
         <w:spacing w:after="0" w:line="480" w:lineRule="auto"/>
-      </w:pPr>
-      <w:r>
+        <w:rPr>
+          <w:color w:val="auto"/>
+        </w:rPr>
+      </w:pPr>
+      <w:r>
+        <w:rPr>
+          <w:color w:val="auto"/>
+        </w:rPr>
         <w:lastRenderedPageBreak/>
-        <w:t>Class</w:t>
-      </w:r>
-      <w:r>
-        <w:t xml:space="preserve"> </w:t>
-      </w:r>
-      <w:r>
+        <w:t xml:space="preserve">Class </w:t>
+      </w:r>
+      <w:r>
+        <w:rPr>
+          <w:color w:val="auto"/>
+        </w:rPr>
         <w:t>Surat</w:t>
       </w:r>
       <w:r>
         <w:rPr>
           <w:noProof/>
+          <w:color w:val="auto"/>
         </w:rPr>
         <w:drawing>
           <wp:inline distT="0" distB="0" distL="0" distR="0">
@@ -27041,6 +27291,9 @@
         </w:drawing>
       </w:r>
       <w:r>
+        <w:rPr>
+          <w:color w:val="auto"/>
+        </w:rPr>
         <w:br w:type="page"/>
       </w:r>
     </w:p>
@@ -27048,12 +27301,21 @@
       <w:pPr>
         <w:pStyle w:val="Heading2"/>
         <w:spacing w:after="0" w:line="480" w:lineRule="auto"/>
-      </w:pPr>
-      <w:r>
+        <w:rPr>
+          <w:color w:val="auto"/>
+        </w:rPr>
+      </w:pPr>
+      <w:r>
+        <w:rPr>
+          <w:color w:val="auto"/>
+        </w:rPr>
         <w:lastRenderedPageBreak/>
         <w:t xml:space="preserve">Rancangan </w:t>
       </w:r>
       <w:r>
+        <w:rPr>
+          <w:color w:val="auto"/>
+        </w:rPr>
         <w:t>Database</w:t>
       </w:r>
     </w:p>
@@ -27087,12 +27349,14 @@
         <w:contextualSpacing w:val="0"/>
         <w:rPr>
           <w:rFonts w:cs="Times New Roman"/>
+          <w:color w:val="auto"/>
           <w:lang w:val="en-US"/>
         </w:rPr>
       </w:pPr>
       <w:r>
         <w:rPr>
           <w:rFonts w:cs="Times New Roman"/>
+          <w:color w:val="auto"/>
           <w:lang w:val="en-US"/>
         </w:rPr>
         <w:t>Table Database Surat_Masuk</w:t>
@@ -29126,12 +29390,14 @@
         <w:contextualSpacing w:val="0"/>
         <w:rPr>
           <w:rFonts w:cs="Times New Roman"/>
+          <w:color w:val="auto"/>
           <w:lang w:val="en-US"/>
         </w:rPr>
       </w:pPr>
       <w:r>
         <w:rPr>
           <w:rFonts w:cs="Times New Roman"/>
+          <w:color w:val="auto"/>
           <w:lang w:val="en-US"/>
         </w:rPr>
         <w:lastRenderedPageBreak/>
@@ -30332,12 +30598,14 @@
         <w:contextualSpacing w:val="0"/>
         <w:rPr>
           <w:rFonts w:cs="Times New Roman"/>
+          <w:color w:val="auto"/>
           <w:lang w:val="en-US"/>
         </w:rPr>
       </w:pPr>
       <w:r>
         <w:rPr>
           <w:rFonts w:cs="Times New Roman"/>
+          <w:color w:val="auto"/>
           <w:lang w:val="en-US"/>
         </w:rPr>
         <w:t xml:space="preserve">Table </w:t>
@@ -30345,6 +30613,7 @@
       <w:r>
         <w:rPr>
           <w:rFonts w:cs="Times New Roman"/>
+          <w:color w:val="auto"/>
           <w:lang w:val="en-US"/>
         </w:rPr>
         <w:t>D</w:t>
@@ -30352,6 +30621,7 @@
       <w:r>
         <w:rPr>
           <w:rFonts w:cs="Times New Roman"/>
+          <w:color w:val="auto"/>
           <w:lang w:val="en-US"/>
         </w:rPr>
         <w:t>atabase User</w:t>
@@ -31567,12 +31837,14 @@
         <w:contextualSpacing w:val="0"/>
         <w:rPr>
           <w:rFonts w:cs="Times New Roman"/>
+          <w:color w:val="auto"/>
           <w:lang w:val="en-US"/>
         </w:rPr>
       </w:pPr>
       <w:r>
         <w:rPr>
           <w:rFonts w:cs="Times New Roman"/>
+          <w:color w:val="auto"/>
           <w:lang w:val="en-US"/>
         </w:rPr>
         <w:t>Table Database Role</w:t>
@@ -32045,12 +32317,14 @@
         <w:contextualSpacing w:val="0"/>
         <w:rPr>
           <w:rFonts w:cs="Times New Roman"/>
+          <w:color w:val="auto"/>
           <w:lang w:val="en-US"/>
         </w:rPr>
       </w:pPr>
       <w:r>
         <w:rPr>
           <w:rFonts w:cs="Times New Roman"/>
+          <w:color w:val="auto"/>
           <w:lang w:val="en-US"/>
         </w:rPr>
         <w:t>Table Database user_akses_menu</w:t>
@@ -32622,12 +32896,14 @@
         <w:contextualSpacing w:val="0"/>
         <w:rPr>
           <w:rFonts w:cs="Times New Roman"/>
+          <w:color w:val="auto"/>
           <w:lang w:val="en-US"/>
         </w:rPr>
       </w:pPr>
       <w:r>
         <w:rPr>
           <w:rFonts w:cs="Times New Roman"/>
+          <w:color w:val="auto"/>
           <w:lang w:val="en-US"/>
         </w:rPr>
         <w:t>Table Database Lembar_disposisi</w:t>
@@ -33817,12 +34093,14 @@
         <w:contextualSpacing w:val="0"/>
         <w:rPr>
           <w:rFonts w:cs="Times New Roman"/>
+          <w:color w:val="auto"/>
           <w:lang w:val="en-US"/>
         </w:rPr>
       </w:pPr>
       <w:r>
         <w:rPr>
           <w:rFonts w:cs="Times New Roman"/>
+          <w:color w:val="auto"/>
           <w:lang w:val="en-US"/>
         </w:rPr>
         <w:t>Table Database Menu</w:t>
@@ -34515,7 +34793,6 @@
         <w:rPr>
           <w:rFonts w:ascii="Times New Roman" w:eastAsiaTheme="majorEastAsia" w:hAnsi="Times New Roman" w:cstheme="majorBidi"/>
           <w:b/>
-          <w:color w:val="F6E9E9" w:themeColor="text1"/>
           <w:sz w:val="24"/>
           <w:szCs w:val="26"/>
           <w:lang w:val="en-US"/>
@@ -34529,12 +34806,21 @@
       <w:pPr>
         <w:pStyle w:val="Heading2"/>
         <w:spacing w:after="0" w:line="480" w:lineRule="auto"/>
-      </w:pPr>
-      <w:r>
+        <w:rPr>
+          <w:color w:val="auto"/>
+        </w:rPr>
+      </w:pPr>
+      <w:r>
+        <w:rPr>
+          <w:color w:val="auto"/>
+        </w:rPr>
         <w:lastRenderedPageBreak/>
         <w:t xml:space="preserve">Relasi </w:t>
       </w:r>
       <w:r>
+        <w:rPr>
+          <w:color w:val="auto"/>
+        </w:rPr>
         <w:t>Database</w:t>
       </w:r>
     </w:p>
@@ -34552,7 +34838,6 @@
       <w:r>
         <w:rPr>
           <w:rFonts w:ascii="Times New Roman" w:hAnsi="Times New Roman" w:cs="Times New Roman"/>
-          <w:color w:val="202124"/>
           <w:sz w:val="24"/>
           <w:shd w:val="clear" w:color="auto" w:fill="FFFFFF"/>
           <w:lang w:val="en-US"/>
@@ -34562,7 +34847,6 @@
       <w:r>
         <w:rPr>
           <w:rFonts w:ascii="Times New Roman" w:hAnsi="Times New Roman" w:cs="Times New Roman"/>
-          <w:color w:val="202124"/>
           <w:sz w:val="24"/>
           <w:shd w:val="clear" w:color="auto" w:fill="FFFFFF"/>
         </w:rPr>
@@ -34572,7 +34856,6 @@
         <w:rPr>
           <w:rFonts w:ascii="Times New Roman" w:hAnsi="Times New Roman" w:cs="Times New Roman"/>
           <w:bCs/>
-          <w:color w:val="202124"/>
           <w:sz w:val="24"/>
           <w:shd w:val="clear" w:color="auto" w:fill="FFFFFF"/>
         </w:rPr>
@@ -34581,7 +34864,6 @@
       <w:r>
         <w:rPr>
           <w:rFonts w:ascii="Times New Roman" w:hAnsi="Times New Roman" w:cs="Times New Roman"/>
-          <w:color w:val="202124"/>
           <w:sz w:val="24"/>
           <w:shd w:val="clear" w:color="auto" w:fill="FFFFFF"/>
         </w:rPr>
@@ -34590,7 +34872,6 @@
       <w:r>
         <w:rPr>
           <w:rFonts w:ascii="Times New Roman" w:hAnsi="Times New Roman" w:cs="Times New Roman"/>
-          <w:color w:val="202124"/>
           <w:sz w:val="24"/>
           <w:shd w:val="clear" w:color="auto" w:fill="FFFFFF"/>
           <w:lang w:val="en-US"/>
@@ -34657,12 +34938,21 @@
       <w:pPr>
         <w:pStyle w:val="Heading2"/>
         <w:spacing w:after="0" w:line="480" w:lineRule="auto"/>
-      </w:pPr>
-      <w:r>
+        <w:rPr>
+          <w:color w:val="auto"/>
+        </w:rPr>
+      </w:pPr>
+      <w:r>
+        <w:rPr>
+          <w:color w:val="auto"/>
+        </w:rPr>
         <w:lastRenderedPageBreak/>
         <w:t xml:space="preserve">Desain </w:t>
       </w:r>
       <w:r>
+        <w:rPr>
+          <w:color w:val="auto"/>
+        </w:rPr>
         <w:t>antarmuka Sistem</w:t>
       </w:r>
     </w:p>
@@ -34728,7 +35018,6 @@
         <w:rPr>
           <w:rFonts w:ascii="Times New Roman" w:hAnsi="Times New Roman" w:cs="Times New Roman"/>
           <w:i/>
-          <w:color w:val="0A0A0A"/>
           <w:sz w:val="24"/>
           <w:szCs w:val="24"/>
           <w:shd w:val="clear" w:color="auto" w:fill="FFFFFF"/>
@@ -34738,7 +35027,6 @@
       <w:r>
         <w:rPr>
           <w:rFonts w:ascii="Times New Roman" w:hAnsi="Times New Roman" w:cs="Times New Roman"/>
-          <w:color w:val="0A0A0A"/>
           <w:sz w:val="24"/>
           <w:szCs w:val="24"/>
           <w:shd w:val="clear" w:color="auto" w:fill="FFFFFF"/>
@@ -34778,8 +35066,14 @@
       <w:pPr>
         <w:pStyle w:val="Heading3"/>
         <w:spacing w:after="0" w:line="480" w:lineRule="auto"/>
-      </w:pPr>
-      <w:r>
+        <w:rPr>
+          <w:color w:val="auto"/>
+        </w:rPr>
+      </w:pPr>
+      <w:r>
+        <w:rPr>
+          <w:color w:val="auto"/>
+        </w:rPr>
         <w:t>Desain Page Login</w:t>
       </w:r>
     </w:p>
@@ -34800,23 +35094,7 @@
           <w:sz w:val="24"/>
           <w:lang w:val="en-US"/>
         </w:rPr>
-        <w:t xml:space="preserve">Desain Page Login dengan input Email dan Password </w:t>
-      </w:r>
-      <w:r>
-        <w:rPr>
-          <w:rFonts w:ascii="Times New Roman" w:hAnsi="Times New Roman" w:cs="Times New Roman"/>
-          <w:sz w:val="24"/>
-          <w:lang w:val="en-US"/>
-        </w:rPr>
-        <w:t>serta ditambah</w:t>
-      </w:r>
-      <w:r>
-        <w:rPr>
-          <w:rFonts w:ascii="Times New Roman" w:hAnsi="Times New Roman" w:cs="Times New Roman"/>
-          <w:sz w:val="24"/>
-          <w:lang w:val="en-US"/>
-        </w:rPr>
-        <w:t xml:space="preserve"> tombol submit login.</w:t>
+        <w:t>Desain Page Login dengan input Email dan Password serta ditambah tombol submit login.</w:t>
       </w:r>
     </w:p>
     <w:p>
@@ -34893,15 +35171,27 @@
       <w:pPr>
         <w:pStyle w:val="Heading3"/>
         <w:spacing w:after="0" w:line="480" w:lineRule="auto"/>
-      </w:pPr>
-      <w:r>
+        <w:rPr>
+          <w:color w:val="auto"/>
+        </w:rPr>
+      </w:pPr>
+      <w:r>
+        <w:rPr>
+          <w:color w:val="auto"/>
+        </w:rPr>
         <w:lastRenderedPageBreak/>
         <w:t xml:space="preserve">Desain </w:t>
       </w:r>
       <w:r>
+        <w:rPr>
+          <w:color w:val="auto"/>
+        </w:rPr>
         <w:t xml:space="preserve">Page </w:t>
       </w:r>
       <w:r>
+        <w:rPr>
+          <w:color w:val="auto"/>
+        </w:rPr>
         <w:t>Surat Masuk</w:t>
       </w:r>
     </w:p>
@@ -34946,15 +35236,7 @@
           <w:sz w:val="24"/>
           <w:lang w:val="en-US"/>
         </w:rPr>
-        <w:t xml:space="preserve">Surat Masuk </w:t>
-      </w:r>
-      <w:r>
-        <w:rPr>
-          <w:rFonts w:ascii="Times New Roman" w:hAnsi="Times New Roman" w:cs="Times New Roman"/>
-          <w:sz w:val="24"/>
-          <w:lang w:val="en-US"/>
-        </w:rPr>
-        <w:t xml:space="preserve"> </w:t>
+        <w:t xml:space="preserve">Surat Masuk  </w:t>
       </w:r>
       <w:r>
         <w:rPr>
@@ -35055,12 +35337,21 @@
       <w:pPr>
         <w:pStyle w:val="Heading3"/>
         <w:spacing w:after="0" w:line="480" w:lineRule="auto"/>
-      </w:pPr>
-      <w:r>
+        <w:rPr>
+          <w:color w:val="auto"/>
+        </w:rPr>
+      </w:pPr>
+      <w:r>
+        <w:rPr>
+          <w:color w:val="auto"/>
+        </w:rPr>
         <w:lastRenderedPageBreak/>
         <w:t>Desain Page Detail</w:t>
       </w:r>
       <w:r>
+        <w:rPr>
+          <w:color w:val="auto"/>
+        </w:rPr>
         <w:t xml:space="preserve"> Surat Masuk</w:t>
       </w:r>
     </w:p>
@@ -35169,15 +35460,27 @@
       <w:pPr>
         <w:pStyle w:val="Heading3"/>
         <w:spacing w:after="0" w:line="480" w:lineRule="auto"/>
-      </w:pPr>
-      <w:r>
+        <w:rPr>
+          <w:color w:val="auto"/>
+        </w:rPr>
+      </w:pPr>
+      <w:r>
+        <w:rPr>
+          <w:color w:val="auto"/>
+        </w:rPr>
         <w:lastRenderedPageBreak/>
         <w:t xml:space="preserve">Desain </w:t>
       </w:r>
       <w:r>
+        <w:rPr>
+          <w:color w:val="auto"/>
+        </w:rPr>
         <w:t xml:space="preserve">Page </w:t>
       </w:r>
       <w:r>
+        <w:rPr>
+          <w:color w:val="auto"/>
+        </w:rPr>
         <w:t>Dashboard Manajemen Surat</w:t>
       </w:r>
     </w:p>
@@ -35223,7 +35526,6 @@
         <w:rPr>
           <w:rFonts w:ascii="Times New Roman" w:eastAsiaTheme="majorEastAsia" w:hAnsi="Times New Roman" w:cstheme="majorBidi"/>
           <w:b/>
-          <w:color w:val="F6E9E9" w:themeColor="text1"/>
           <w:sz w:val="24"/>
           <w:szCs w:val="24"/>
           <w:lang w:val="en-US"/>
@@ -35284,15 +35586,27 @@
       <w:pPr>
         <w:pStyle w:val="Heading3"/>
         <w:spacing w:after="0" w:line="480" w:lineRule="auto"/>
-      </w:pPr>
-      <w:r>
+        <w:rPr>
+          <w:color w:val="auto"/>
+        </w:rPr>
+      </w:pPr>
+      <w:r>
+        <w:rPr>
+          <w:color w:val="auto"/>
+        </w:rPr>
         <w:lastRenderedPageBreak/>
         <w:t>Desain</w:t>
       </w:r>
       <w:r>
+        <w:rPr>
+          <w:color w:val="auto"/>
+        </w:rPr>
         <w:t xml:space="preserve"> Page</w:t>
       </w:r>
       <w:r>
+        <w:rPr>
+          <w:color w:val="auto"/>
+        </w:rPr>
         <w:t xml:space="preserve"> Surat Keluar</w:t>
       </w:r>
     </w:p>
@@ -35313,71 +35627,7 @@
           <w:sz w:val="24"/>
           <w:lang w:val="en-US"/>
         </w:rPr>
-        <w:t xml:space="preserve">Desan antarmuka Surat </w:t>
-      </w:r>
-      <w:r>
-        <w:rPr>
-          <w:rFonts w:ascii="Times New Roman" w:hAnsi="Times New Roman" w:cs="Times New Roman"/>
-          <w:sz w:val="24"/>
-          <w:lang w:val="en-US"/>
-        </w:rPr>
-        <w:t>Keluar</w:t>
-      </w:r>
-      <w:r>
-        <w:rPr>
-          <w:rFonts w:ascii="Times New Roman" w:hAnsi="Times New Roman" w:cs="Times New Roman"/>
-          <w:sz w:val="24"/>
-          <w:lang w:val="en-US"/>
-        </w:rPr>
-        <w:t xml:space="preserve"> menampilan daftar semua data Surat </w:t>
-      </w:r>
-      <w:r>
-        <w:rPr>
-          <w:rFonts w:ascii="Times New Roman" w:hAnsi="Times New Roman" w:cs="Times New Roman"/>
-          <w:sz w:val="24"/>
-          <w:lang w:val="en-US"/>
-        </w:rPr>
-        <w:t>Keluar</w:t>
-      </w:r>
-      <w:r>
-        <w:rPr>
-          <w:rFonts w:ascii="Times New Roman" w:hAnsi="Times New Roman" w:cs="Times New Roman"/>
-          <w:sz w:val="24"/>
-          <w:lang w:val="en-US"/>
-        </w:rPr>
-        <w:t xml:space="preserve"> </w:t>
-      </w:r>
-      <w:r>
-        <w:rPr>
-          <w:rFonts w:ascii="Times New Roman" w:hAnsi="Times New Roman" w:cs="Times New Roman"/>
-          <w:sz w:val="24"/>
-          <w:lang w:val="en-US"/>
-        </w:rPr>
-        <w:t xml:space="preserve"> yang sudah direkam </w:t>
-      </w:r>
-      <w:r>
-        <w:rPr>
-          <w:rFonts w:ascii="Times New Roman" w:hAnsi="Times New Roman" w:cs="Times New Roman"/>
-          <w:sz w:val="24"/>
-          <w:lang w:val="en-US"/>
-        </w:rPr>
-        <w:t xml:space="preserve">dan menampilkan form untuk rekam data Surat </w:t>
-      </w:r>
-      <w:r>
-        <w:rPr>
-          <w:rFonts w:ascii="Times New Roman" w:hAnsi="Times New Roman" w:cs="Times New Roman"/>
-          <w:sz w:val="24"/>
-          <w:lang w:val="en-US"/>
-        </w:rPr>
-        <w:t>Keluar</w:t>
-      </w:r>
-      <w:r>
-        <w:rPr>
-          <w:rFonts w:ascii="Times New Roman" w:hAnsi="Times New Roman" w:cs="Times New Roman"/>
-          <w:sz w:val="24"/>
-          <w:lang w:val="en-US"/>
-        </w:rPr>
-        <w:t>.</w:t>
+        <w:t>Desan antarmuka Surat Keluar menampilan daftar semua data Surat Keluar  yang sudah direkam dan menampilkan form untuk rekam data Surat Keluar.</w:t>
       </w:r>
     </w:p>
     <w:p>
@@ -35454,15 +35704,27 @@
       <w:pPr>
         <w:pStyle w:val="Heading3"/>
         <w:spacing w:after="0" w:line="480" w:lineRule="auto"/>
-      </w:pPr>
-      <w:r>
+        <w:rPr>
+          <w:color w:val="auto"/>
+        </w:rPr>
+      </w:pPr>
+      <w:r>
+        <w:rPr>
+          <w:color w:val="auto"/>
+        </w:rPr>
         <w:lastRenderedPageBreak/>
         <w:t xml:space="preserve">Desain </w:t>
       </w:r>
       <w:r>
+        <w:rPr>
+          <w:color w:val="auto"/>
+        </w:rPr>
         <w:t>Page Detail</w:t>
       </w:r>
       <w:r>
+        <w:rPr>
+          <w:color w:val="auto"/>
+        </w:rPr>
         <w:t xml:space="preserve"> Surat Keluar</w:t>
       </w:r>
     </w:p>
@@ -35485,43 +35747,7 @@
           <w:szCs w:val="24"/>
           <w:lang w:val="en-US"/>
         </w:rPr>
-        <w:t>Desain ini dalam menampilkan detail Surat Masuk yang sudah terekam yang berisi Nomor Agenda, Nomor Surat</w:t>
-      </w:r>
-      <w:r>
-        <w:rPr>
-          <w:rFonts w:ascii="Times New Roman" w:hAnsi="Times New Roman" w:cs="Times New Roman"/>
-          <w:sz w:val="24"/>
-          <w:szCs w:val="24"/>
-          <w:lang w:val="en-US"/>
-        </w:rPr>
-        <w:t xml:space="preserve">, </w:t>
-      </w:r>
-      <w:r>
-        <w:rPr>
-          <w:rFonts w:ascii="Times New Roman" w:hAnsi="Times New Roman" w:cs="Times New Roman"/>
-          <w:sz w:val="24"/>
-          <w:szCs w:val="24"/>
-          <w:lang w:val="en-US"/>
-        </w:rPr>
-        <w:t xml:space="preserve">Tanggal </w:t>
-      </w:r>
-      <w:r>
-        <w:rPr>
-          <w:rFonts w:ascii="Times New Roman" w:hAnsi="Times New Roman" w:cs="Times New Roman"/>
-          <w:sz w:val="24"/>
-          <w:szCs w:val="24"/>
-          <w:lang w:val="en-US"/>
-        </w:rPr>
-        <w:t>Surat, Bidang Surat</w:t>
-      </w:r>
-      <w:r>
-        <w:rPr>
-          <w:rFonts w:ascii="Times New Roman" w:hAnsi="Times New Roman" w:cs="Times New Roman"/>
-          <w:sz w:val="24"/>
-          <w:szCs w:val="24"/>
-          <w:lang w:val="en-US"/>
-        </w:rPr>
-        <w:t>, Dan Perihal Surat Berserta Lihat Surat, Edit, Dan Hapus.</w:t>
+        <w:t>Desain ini dalam menampilkan detail Surat Masuk yang sudah terekam yang berisi Nomor Agenda, Nomor Surat, Tanggal Surat, Bidang Surat, Dan Perihal Surat Berserta Lihat Surat, Edit, Dan Hapus.</w:t>
       </w:r>
     </w:p>
     <w:p>
@@ -35598,18 +35824,33 @@
       <w:pPr>
         <w:pStyle w:val="Heading3"/>
         <w:spacing w:after="0" w:line="480" w:lineRule="auto"/>
-      </w:pPr>
-      <w:r>
+        <w:rPr>
+          <w:color w:val="auto"/>
+        </w:rPr>
+      </w:pPr>
+      <w:r>
+        <w:rPr>
+          <w:color w:val="auto"/>
+        </w:rPr>
         <w:lastRenderedPageBreak/>
         <w:t xml:space="preserve">Desain </w:t>
       </w:r>
       <w:r>
+        <w:rPr>
+          <w:color w:val="auto"/>
+        </w:rPr>
         <w:t xml:space="preserve">Page </w:t>
       </w:r>
       <w:r>
+        <w:rPr>
+          <w:color w:val="auto"/>
+        </w:rPr>
         <w:t>Disposisi</w:t>
       </w:r>
       <w:r>
+        <w:rPr>
+          <w:color w:val="auto"/>
+        </w:rPr>
         <w:t xml:space="preserve"> Surat</w:t>
       </w:r>
     </w:p>
@@ -35726,16 +35967,16 @@
     <w:p>
       <w:pPr>
         <w:pStyle w:val="Heading4"/>
-      </w:pPr>
-      <w:r>
+        <w:rPr>
+          <w:color w:val="auto"/>
+        </w:rPr>
+      </w:pPr>
+      <w:r>
+        <w:rPr>
+          <w:color w:val="auto"/>
+        </w:rPr>
         <w:lastRenderedPageBreak/>
-        <w:t xml:space="preserve">Desain Page Disposisi Surat </w:t>
-      </w:r>
-      <w:r>
-        <w:t>Responsive</w:t>
-      </w:r>
-      <w:r>
-        <w:t xml:space="preserve"> moblie</w:t>
+        <w:t>Desain Page Disposisi Surat Responsive moblie</w:t>
       </w:r>
     </w:p>
     <w:p>
@@ -35812,18 +36053,33 @@
       <w:pPr>
         <w:pStyle w:val="Heading3"/>
         <w:spacing w:after="0" w:line="480" w:lineRule="auto"/>
-      </w:pPr>
-      <w:r>
+        <w:rPr>
+          <w:color w:val="auto"/>
+        </w:rPr>
+      </w:pPr>
+      <w:r>
+        <w:rPr>
+          <w:color w:val="auto"/>
+        </w:rPr>
         <w:lastRenderedPageBreak/>
         <w:t xml:space="preserve">Desain </w:t>
       </w:r>
       <w:r>
+        <w:rPr>
+          <w:color w:val="auto"/>
+        </w:rPr>
         <w:t xml:space="preserve">Page Disposisi </w:t>
       </w:r>
       <w:r>
+        <w:rPr>
+          <w:color w:val="auto"/>
+        </w:rPr>
         <w:t>Memb</w:t>
       </w:r>
       <w:r>
+        <w:rPr>
+          <w:color w:val="auto"/>
+        </w:rPr>
         <w:t>erikan Komentar</w:t>
       </w:r>
     </w:p>
@@ -35974,16 +36230,16 @@
     <w:p>
       <w:pPr>
         <w:pStyle w:val="Heading4"/>
-      </w:pPr>
-      <w:r>
+        <w:rPr>
+          <w:color w:val="auto"/>
+        </w:rPr>
+      </w:pPr>
+      <w:r>
+        <w:rPr>
+          <w:color w:val="auto"/>
+        </w:rPr>
         <w:lastRenderedPageBreak/>
-        <w:t xml:space="preserve">Desain Page Disposisi Memberikan Komentar </w:t>
-      </w:r>
-      <w:r>
-        <w:t>Responsive</w:t>
-      </w:r>
-      <w:r>
-        <w:t xml:space="preserve"> Moblie</w:t>
+        <w:t>Desain Page Disposisi Memberikan Komentar Responsive Moblie</w:t>
       </w:r>
     </w:p>
     <w:p>
@@ -36050,21 +36306,39 @@
       <w:pPr>
         <w:pStyle w:val="Heading3"/>
         <w:spacing w:after="0" w:line="480" w:lineRule="auto"/>
-      </w:pPr>
-      <w:r>
+        <w:rPr>
+          <w:color w:val="auto"/>
+        </w:rPr>
+      </w:pPr>
+      <w:r>
+        <w:rPr>
+          <w:color w:val="auto"/>
+        </w:rPr>
         <w:lastRenderedPageBreak/>
         <w:t xml:space="preserve">Desan </w:t>
       </w:r>
       <w:r>
+        <w:rPr>
+          <w:color w:val="auto"/>
+        </w:rPr>
         <w:t xml:space="preserve">Page </w:t>
       </w:r>
       <w:r>
+        <w:rPr>
+          <w:color w:val="auto"/>
+        </w:rPr>
         <w:t>Disposisi</w:t>
       </w:r>
       <w:r>
+        <w:rPr>
+          <w:color w:val="auto"/>
+        </w:rPr>
         <w:t xml:space="preserve"> Surat</w:t>
       </w:r>
       <w:r>
+        <w:rPr>
+          <w:color w:val="auto"/>
+        </w:rPr>
         <w:t xml:space="preserve"> Tindak Lanjuti</w:t>
       </w:r>
     </w:p>
@@ -36084,39 +36358,7 @@
           <w:sz w:val="24"/>
           <w:lang w:val="en-US"/>
         </w:rPr>
-        <w:t>Desa</w:t>
-      </w:r>
-      <w:r>
-        <w:rPr>
-          <w:rFonts w:ascii="Times New Roman" w:hAnsi="Times New Roman" w:cs="Times New Roman"/>
-          <w:sz w:val="24"/>
-          <w:lang w:val="en-US"/>
-        </w:rPr>
-        <w:t>i</w:t>
-      </w:r>
-      <w:r>
-        <w:rPr>
-          <w:rFonts w:ascii="Times New Roman" w:hAnsi="Times New Roman" w:cs="Times New Roman"/>
-          <w:sz w:val="24"/>
-          <w:lang w:val="en-US"/>
-        </w:rPr>
-        <w:t>n antarmuka dalam me</w:t>
-      </w:r>
-      <w:r>
-        <w:rPr>
-          <w:rFonts w:ascii="Times New Roman" w:hAnsi="Times New Roman" w:cs="Times New Roman"/>
-          <w:sz w:val="24"/>
-          <w:lang w:val="en-US"/>
-        </w:rPr>
-        <w:t>m</w:t>
-      </w:r>
-      <w:r>
-        <w:rPr>
-          <w:rFonts w:ascii="Times New Roman" w:hAnsi="Times New Roman" w:cs="Times New Roman"/>
-          <w:sz w:val="24"/>
-          <w:lang w:val="en-US"/>
-        </w:rPr>
-        <w:t>ilih t</w:t>
+        <w:t>Desain antarmuka dalam memilih t</w:t>
       </w:r>
       <w:r>
         <w:rPr>
@@ -36207,16 +36449,16 @@
     <w:p>
       <w:pPr>
         <w:pStyle w:val="Heading4"/>
-      </w:pPr>
-      <w:r>
+        <w:rPr>
+          <w:color w:val="auto"/>
+        </w:rPr>
+      </w:pPr>
+      <w:r>
+        <w:rPr>
+          <w:color w:val="auto"/>
+        </w:rPr>
         <w:lastRenderedPageBreak/>
-        <w:t xml:space="preserve">Desain Page Disposisi Surat Tindak Lanjuti </w:t>
-      </w:r>
-      <w:r>
-        <w:t>Responsive</w:t>
-      </w:r>
-      <w:r>
-        <w:t xml:space="preserve"> Moblie</w:t>
+        <w:t>Desain Page Disposisi Surat Tindak Lanjuti Responsive Moblie</w:t>
       </w:r>
     </w:p>
     <w:p>
@@ -36305,11 +36547,20 @@
       <w:pPr>
         <w:pStyle w:val="Heading3"/>
         <w:spacing w:after="0" w:line="480" w:lineRule="auto"/>
-      </w:pPr>
-      <w:r>
+        <w:rPr>
+          <w:color w:val="auto"/>
+        </w:rPr>
+      </w:pPr>
+      <w:r>
+        <w:rPr>
+          <w:color w:val="auto"/>
+        </w:rPr>
         <w:t xml:space="preserve">Desain </w:t>
       </w:r>
       <w:r>
+        <w:rPr>
+          <w:color w:val="auto"/>
+        </w:rPr>
         <w:t>Lembar Disposisi</w:t>
       </w:r>
     </w:p>
@@ -36332,34 +36583,7 @@
           <w:szCs w:val="24"/>
           <w:lang w:val="en-US"/>
         </w:rPr>
-        <w:t>Desain antarmuka lembar disposisis yang akan dicetak dalam</w:t>
-      </w:r>
-      <w:r>
-        <w:rPr>
-          <w:rFonts w:ascii="Times New Roman" w:hAnsi="Times New Roman" w:cs="Times New Roman"/>
-          <w:sz w:val="24"/>
-          <w:szCs w:val="24"/>
-          <w:lang w:val="en-US"/>
-        </w:rPr>
-        <w:t xml:space="preserve"> </w:t>
-      </w:r>
-      <w:r>
-        <w:rPr>
-          <w:rFonts w:ascii="Times New Roman" w:hAnsi="Times New Roman" w:cs="Times New Roman"/>
-          <w:sz w:val="24"/>
-          <w:szCs w:val="24"/>
-          <w:lang w:val="en-US"/>
-        </w:rPr>
-        <w:t>menyerahkan kearsipan</w:t>
-      </w:r>
-      <w:r>
-        <w:rPr>
-          <w:rFonts w:ascii="Times New Roman" w:hAnsi="Times New Roman" w:cs="Times New Roman"/>
-          <w:sz w:val="24"/>
-          <w:szCs w:val="24"/>
-          <w:lang w:val="en-US"/>
-        </w:rPr>
-        <w:t xml:space="preserve"> yang memilik table Tanda Terima dan Diarsipkan Oleh.</w:t>
+        <w:t>Desain antarmuka lembar disposisis yang akan dicetak dalam menyerahkan kearsipan yang memilik table Tanda Terima dan Diarsipkan Oleh.</w:t>
       </w:r>
     </w:p>
     <w:p>
@@ -36444,6 +36668,9 @@
       <w:pPr>
         <w:pStyle w:val="Heading1"/>
         <w:ind w:firstLine="289"/>
+        <w:rPr>
+          <w:color w:val="auto"/>
+        </w:rPr>
       </w:pPr>
     </w:p>
     <w:p>
@@ -36487,14 +36714,1646 @@
     <w:p>
       <w:pPr>
         <w:pStyle w:val="Heading2"/>
-      </w:pPr>
-      <w:r>
+        <w:rPr>
+          <w:color w:val="auto"/>
+        </w:rPr>
+      </w:pPr>
+      <w:r>
+        <w:rPr>
+          <w:color w:val="auto"/>
+        </w:rPr>
         <w:t>Spesifikasi Sistem</w:t>
       </w:r>
     </w:p>
     <w:p>
       <w:pPr>
-        <w:rPr>
+        <w:spacing w:after="240" w:line="480" w:lineRule="auto"/>
+        <w:ind w:firstLine="720"/>
+        <w:rPr>
+          <w:rFonts w:ascii="Times New Roman" w:hAnsi="Times New Roman" w:cs="Times New Roman"/>
+          <w:sz w:val="24"/>
+          <w:szCs w:val="24"/>
+          <w:lang w:val="en-US"/>
+        </w:rPr>
+      </w:pPr>
+      <w:r>
+        <w:rPr>
+          <w:rFonts w:ascii="Times New Roman" w:hAnsi="Times New Roman" w:cs="Times New Roman"/>
+          <w:sz w:val="24"/>
+          <w:szCs w:val="24"/>
+        </w:rPr>
+        <w:t>Untuk menunjang berjalannya sistem ini diperlukan beberapa aspek pendukung baik berupa perangkat lunak maupun perangkat keras. Berikut ini akan dijabarkan mengenai apa saja yang digunakan untuk membangun sistem, implementasi maupun pengujian sistem.</w:t>
+      </w:r>
+    </w:p>
+    <w:p>
+      <w:pPr>
+        <w:pStyle w:val="Heading3"/>
+      </w:pPr>
+      <w:r>
+        <w:t>Spesifikasi Perangkat Lunak</w:t>
+      </w:r>
+    </w:p>
+    <w:p>
+      <w:pPr>
+        <w:spacing w:after="240" w:line="480" w:lineRule="auto"/>
+        <w:ind w:firstLine="720"/>
+        <w:rPr>
+          <w:rFonts w:ascii="Times New Roman" w:hAnsi="Times New Roman" w:cs="Times New Roman"/>
+          <w:sz w:val="24"/>
+          <w:lang w:val="en-US"/>
+        </w:rPr>
+      </w:pPr>
+      <w:r>
+        <w:rPr>
+          <w:rFonts w:ascii="Times New Roman" w:hAnsi="Times New Roman" w:cs="Times New Roman"/>
+          <w:sz w:val="24"/>
+        </w:rPr>
+        <w:t>Adapun perangkat lunak yang digunakan dalam membangun sistem ini, dapat dilihat pada tabel berikut ini :</w:t>
+      </w:r>
+    </w:p>
+    <w:tbl>
+      <w:tblPr>
+        <w:tblStyle w:val="TableGrid"/>
+        <w:tblW w:w="0" w:type="auto"/>
+        <w:tblLook w:val="04A0"/>
+      </w:tblPr>
+      <w:tblGrid>
+        <w:gridCol w:w="534"/>
+        <w:gridCol w:w="4424"/>
+        <w:gridCol w:w="3196"/>
+      </w:tblGrid>
+      <w:tr>
+        <w:trPr>
+          <w:trHeight w:val="441"/>
+        </w:trPr>
+        <w:tc>
+          <w:tcPr>
+            <w:tcW w:w="534" w:type="dxa"/>
+            <w:vAlign w:val="center"/>
+          </w:tcPr>
+          <w:p>
+            <w:pPr>
+              <w:spacing w:before="120" w:after="120" w:line="240" w:lineRule="auto"/>
+              <w:jc w:val="center"/>
+              <w:rPr>
+                <w:rFonts w:ascii="Times New Roman" w:hAnsi="Times New Roman" w:cs="Times New Roman"/>
+                <w:b/>
+                <w:sz w:val="24"/>
+                <w:szCs w:val="24"/>
+                <w:lang w:val="en-US"/>
+              </w:rPr>
+            </w:pPr>
+            <w:r>
+              <w:rPr>
+                <w:rFonts w:ascii="Times New Roman" w:hAnsi="Times New Roman" w:cs="Times New Roman"/>
+                <w:b/>
+                <w:sz w:val="24"/>
+                <w:szCs w:val="24"/>
+                <w:lang w:val="en-US"/>
+              </w:rPr>
+              <w:t>No</w:t>
+            </w:r>
+          </w:p>
+        </w:tc>
+        <w:tc>
+          <w:tcPr>
+            <w:tcW w:w="4424" w:type="dxa"/>
+            <w:vAlign w:val="center"/>
+          </w:tcPr>
+          <w:p>
+            <w:pPr>
+              <w:spacing w:before="120" w:after="120" w:line="240" w:lineRule="auto"/>
+              <w:jc w:val="center"/>
+              <w:rPr>
+                <w:rFonts w:ascii="Times New Roman" w:hAnsi="Times New Roman" w:cs="Times New Roman"/>
+                <w:b/>
+                <w:sz w:val="24"/>
+                <w:szCs w:val="24"/>
+                <w:lang w:val="en-US"/>
+              </w:rPr>
+            </w:pPr>
+            <w:r>
+              <w:rPr>
+                <w:rFonts w:ascii="Times New Roman" w:hAnsi="Times New Roman" w:cs="Times New Roman"/>
+                <w:b/>
+                <w:sz w:val="24"/>
+                <w:szCs w:val="24"/>
+                <w:lang w:val="en-US"/>
+              </w:rPr>
+              <w:t>Perangkat Lunak</w:t>
+            </w:r>
+          </w:p>
+        </w:tc>
+        <w:tc>
+          <w:tcPr>
+            <w:tcW w:w="3196" w:type="dxa"/>
+            <w:vAlign w:val="center"/>
+          </w:tcPr>
+          <w:p>
+            <w:pPr>
+              <w:spacing w:before="120" w:after="120" w:line="240" w:lineRule="auto"/>
+              <w:jc w:val="center"/>
+              <w:rPr>
+                <w:rFonts w:ascii="Times New Roman" w:hAnsi="Times New Roman" w:cs="Times New Roman"/>
+                <w:b/>
+                <w:sz w:val="24"/>
+                <w:szCs w:val="24"/>
+                <w:lang w:val="en-US"/>
+              </w:rPr>
+            </w:pPr>
+            <w:r>
+              <w:rPr>
+                <w:rFonts w:ascii="Times New Roman" w:hAnsi="Times New Roman" w:cs="Times New Roman"/>
+                <w:b/>
+                <w:sz w:val="24"/>
+                <w:szCs w:val="24"/>
+                <w:lang w:val="en-US"/>
+              </w:rPr>
+              <w:t>Keterangan</w:t>
+            </w:r>
+          </w:p>
+        </w:tc>
+      </w:tr>
+      <w:tr>
+        <w:tc>
+          <w:tcPr>
+            <w:tcW w:w="534" w:type="dxa"/>
+          </w:tcPr>
+          <w:p>
+            <w:pPr>
+              <w:spacing w:before="120" w:after="120" w:line="240" w:lineRule="auto"/>
+              <w:jc w:val="center"/>
+              <w:rPr>
+                <w:rFonts w:ascii="Times New Roman" w:hAnsi="Times New Roman" w:cs="Times New Roman"/>
+                <w:sz w:val="24"/>
+                <w:szCs w:val="24"/>
+                <w:lang w:val="en-US"/>
+              </w:rPr>
+            </w:pPr>
+            <w:r>
+              <w:rPr>
+                <w:rFonts w:ascii="Times New Roman" w:hAnsi="Times New Roman" w:cs="Times New Roman"/>
+                <w:sz w:val="24"/>
+                <w:szCs w:val="24"/>
+                <w:lang w:val="en-US"/>
+              </w:rPr>
+              <w:t>1.</w:t>
+            </w:r>
+          </w:p>
+        </w:tc>
+        <w:tc>
+          <w:tcPr>
+            <w:tcW w:w="4424" w:type="dxa"/>
+          </w:tcPr>
+          <w:p>
+            <w:pPr>
+              <w:spacing w:before="120" w:after="120" w:line="240" w:lineRule="auto"/>
+              <w:rPr>
+                <w:rFonts w:ascii="Times New Roman" w:hAnsi="Times New Roman" w:cs="Times New Roman"/>
+                <w:sz w:val="24"/>
+                <w:szCs w:val="24"/>
+                <w:lang w:val="en-US"/>
+              </w:rPr>
+            </w:pPr>
+            <w:r>
+              <w:rPr>
+                <w:rFonts w:ascii="Times New Roman" w:hAnsi="Times New Roman" w:cs="Times New Roman"/>
+                <w:sz w:val="24"/>
+                <w:szCs w:val="24"/>
+                <w:lang w:val="en-US"/>
+              </w:rPr>
+              <w:t>Operasi Sistem Windows 7</w:t>
+            </w:r>
+          </w:p>
+        </w:tc>
+        <w:tc>
+          <w:tcPr>
+            <w:tcW w:w="3196" w:type="dxa"/>
+          </w:tcPr>
+          <w:p>
+            <w:pPr>
+              <w:spacing w:before="120" w:after="120" w:line="240" w:lineRule="auto"/>
+              <w:rPr>
+                <w:rFonts w:ascii="Times New Roman" w:hAnsi="Times New Roman" w:cs="Times New Roman"/>
+                <w:sz w:val="24"/>
+                <w:szCs w:val="24"/>
+                <w:lang w:val="en-US"/>
+              </w:rPr>
+            </w:pPr>
+            <w:r>
+              <w:rPr>
+                <w:rFonts w:ascii="Times New Roman" w:hAnsi="Times New Roman" w:cs="Times New Roman"/>
+                <w:sz w:val="24"/>
+                <w:szCs w:val="24"/>
+                <w:lang w:val="en-US"/>
+              </w:rPr>
+              <w:t>64-bit</w:t>
+            </w:r>
+          </w:p>
+        </w:tc>
+      </w:tr>
+      <w:tr>
+        <w:tc>
+          <w:tcPr>
+            <w:tcW w:w="534" w:type="dxa"/>
+          </w:tcPr>
+          <w:p>
+            <w:pPr>
+              <w:spacing w:before="120" w:after="120" w:line="240" w:lineRule="auto"/>
+              <w:jc w:val="center"/>
+              <w:rPr>
+                <w:rFonts w:ascii="Times New Roman" w:hAnsi="Times New Roman" w:cs="Times New Roman"/>
+                <w:sz w:val="24"/>
+                <w:szCs w:val="24"/>
+                <w:lang w:val="en-US"/>
+              </w:rPr>
+            </w:pPr>
+            <w:r>
+              <w:rPr>
+                <w:rFonts w:ascii="Times New Roman" w:hAnsi="Times New Roman" w:cs="Times New Roman"/>
+                <w:sz w:val="24"/>
+                <w:szCs w:val="24"/>
+                <w:lang w:val="en-US"/>
+              </w:rPr>
+              <w:t>2.</w:t>
+            </w:r>
+          </w:p>
+        </w:tc>
+        <w:tc>
+          <w:tcPr>
+            <w:tcW w:w="4424" w:type="dxa"/>
+          </w:tcPr>
+          <w:p>
+            <w:pPr>
+              <w:spacing w:before="120" w:after="120" w:line="240" w:lineRule="auto"/>
+              <w:rPr>
+                <w:rFonts w:ascii="Times New Roman" w:hAnsi="Times New Roman" w:cs="Times New Roman"/>
+                <w:sz w:val="24"/>
+                <w:szCs w:val="24"/>
+                <w:lang w:val="en-US"/>
+              </w:rPr>
+            </w:pPr>
+            <w:r>
+              <w:rPr>
+                <w:rFonts w:ascii="Times New Roman" w:hAnsi="Times New Roman" w:cs="Times New Roman"/>
+                <w:sz w:val="24"/>
+                <w:szCs w:val="24"/>
+                <w:lang w:val="en-US"/>
+              </w:rPr>
+              <w:t>Visual Studio Code</w:t>
+            </w:r>
+          </w:p>
+        </w:tc>
+        <w:tc>
+          <w:tcPr>
+            <w:tcW w:w="3196" w:type="dxa"/>
+          </w:tcPr>
+          <w:p>
+            <w:pPr>
+              <w:tabs>
+                <w:tab w:val="left" w:pos="720"/>
+              </w:tabs>
+              <w:autoSpaceDE w:val="0"/>
+              <w:autoSpaceDN w:val="0"/>
+              <w:adjustRightInd w:val="0"/>
+              <w:spacing w:before="120" w:after="120" w:line="240" w:lineRule="auto"/>
+              <w:rPr>
+                <w:rFonts w:ascii="Times New Roman" w:hAnsi="Times New Roman" w:cs="Times New Roman"/>
+                <w:sz w:val="24"/>
+                <w:szCs w:val="24"/>
+                <w:lang w:val="en-US"/>
+              </w:rPr>
+            </w:pPr>
+            <w:r>
+              <w:rPr>
+                <w:rFonts w:ascii="Times New Roman" w:hAnsi="Times New Roman" w:cs="Times New Roman"/>
+                <w:sz w:val="24"/>
+                <w:szCs w:val="24"/>
+                <w:lang w:val="en-US"/>
+              </w:rPr>
+              <w:t>E</w:t>
+            </w:r>
+            <w:r>
+              <w:rPr>
+                <w:rFonts w:ascii="Times New Roman" w:hAnsi="Times New Roman" w:cs="Times New Roman"/>
+                <w:sz w:val="24"/>
+                <w:szCs w:val="24"/>
+                <w:lang w:val="en-US"/>
+              </w:rPr>
+              <w:t xml:space="preserve">xtensions: </w:t>
+            </w:r>
+          </w:p>
+          <w:p>
+            <w:pPr>
+              <w:pStyle w:val="ListParagraph"/>
+              <w:numPr>
+                <w:ilvl w:val="0"/>
+                <w:numId w:val="41"/>
+              </w:numPr>
+              <w:tabs>
+                <w:tab w:val="left" w:pos="429"/>
+              </w:tabs>
+              <w:autoSpaceDE w:val="0"/>
+              <w:autoSpaceDN w:val="0"/>
+              <w:adjustRightInd w:val="0"/>
+              <w:spacing w:before="120" w:line="240" w:lineRule="auto"/>
+              <w:ind w:left="429"/>
+              <w:rPr>
+                <w:rFonts w:eastAsia="SimSun" w:cs="Times New Roman"/>
+                <w:color w:val="F6E9E9"/>
+                <w:szCs w:val="24"/>
+                <w:lang w:val="en-US"/>
+              </w:rPr>
+            </w:pPr>
+            <w:r>
+              <w:rPr>
+                <w:rFonts w:eastAsia="SimSun" w:cs="Times New Roman"/>
+                <w:color w:val="F6E9E9"/>
+                <w:szCs w:val="24"/>
+                <w:lang w:val="en-US"/>
+              </w:rPr>
+              <w:t xml:space="preserve">PHP </w:t>
+            </w:r>
+            <w:r>
+              <w:rPr>
+                <w:rFonts w:eastAsia="SimSun" w:cs="Times New Roman"/>
+                <w:color w:val="F6E9E9"/>
+                <w:szCs w:val="24"/>
+                <w:lang w:val="en-US"/>
+              </w:rPr>
+              <w:t>Intelephense</w:t>
+            </w:r>
+          </w:p>
+        </w:tc>
+      </w:tr>
+      <w:tr>
+        <w:tc>
+          <w:tcPr>
+            <w:tcW w:w="534" w:type="dxa"/>
+          </w:tcPr>
+          <w:p>
+            <w:pPr>
+              <w:spacing w:before="120" w:after="120" w:line="240" w:lineRule="auto"/>
+              <w:jc w:val="center"/>
+              <w:rPr>
+                <w:rFonts w:ascii="Times New Roman" w:hAnsi="Times New Roman" w:cs="Times New Roman"/>
+                <w:sz w:val="24"/>
+                <w:szCs w:val="24"/>
+                <w:lang w:val="en-US"/>
+              </w:rPr>
+            </w:pPr>
+            <w:r>
+              <w:rPr>
+                <w:rFonts w:ascii="Times New Roman" w:hAnsi="Times New Roman" w:cs="Times New Roman"/>
+                <w:sz w:val="24"/>
+                <w:szCs w:val="24"/>
+                <w:lang w:val="en-US"/>
+              </w:rPr>
+              <w:t>3.</w:t>
+            </w:r>
+          </w:p>
+        </w:tc>
+        <w:tc>
+          <w:tcPr>
+            <w:tcW w:w="4424" w:type="dxa"/>
+          </w:tcPr>
+          <w:p>
+            <w:pPr>
+              <w:spacing w:before="120" w:after="120" w:line="240" w:lineRule="auto"/>
+              <w:rPr>
+                <w:rFonts w:ascii="Times New Roman" w:hAnsi="Times New Roman" w:cs="Times New Roman"/>
+                <w:sz w:val="24"/>
+                <w:szCs w:val="24"/>
+                <w:lang w:val="en-US"/>
+              </w:rPr>
+            </w:pPr>
+            <w:r>
+              <w:rPr>
+                <w:rFonts w:ascii="Times New Roman" w:hAnsi="Times New Roman" w:cs="Times New Roman"/>
+                <w:sz w:val="24"/>
+                <w:szCs w:val="24"/>
+                <w:lang w:val="en-US"/>
+              </w:rPr>
+              <w:t xml:space="preserve">Xampp </w:t>
+            </w:r>
+            <w:r>
+              <w:rPr>
+                <w:rFonts w:ascii="Times New Roman" w:hAnsi="Times New Roman" w:cs="Times New Roman"/>
+                <w:sz w:val="24"/>
+                <w:szCs w:val="24"/>
+                <w:lang w:val="en-US"/>
+              </w:rPr>
+              <w:t xml:space="preserve">Versi </w:t>
+            </w:r>
+            <w:r>
+              <w:rPr>
+                <w:rFonts w:ascii="Times New Roman" w:hAnsi="Times New Roman" w:cs="Times New Roman"/>
+                <w:bCs/>
+                <w:color w:val="F6E9E9"/>
+                <w:sz w:val="24"/>
+                <w:szCs w:val="24"/>
+                <w:shd w:val="clear" w:color="auto" w:fill="363333"/>
+              </w:rPr>
+              <w:t>7.4.27</w:t>
+            </w:r>
+          </w:p>
+        </w:tc>
+        <w:tc>
+          <w:tcPr>
+            <w:tcW w:w="3196" w:type="dxa"/>
+          </w:tcPr>
+          <w:p>
+            <w:pPr>
+              <w:spacing w:before="120" w:after="120" w:line="240" w:lineRule="auto"/>
+              <w:rPr>
+                <w:rFonts w:ascii="Times New Roman" w:hAnsi="Times New Roman" w:cs="Times New Roman"/>
+                <w:sz w:val="24"/>
+                <w:szCs w:val="24"/>
+                <w:lang w:val="en-US"/>
+              </w:rPr>
+            </w:pPr>
+            <w:r>
+              <w:rPr>
+                <w:rFonts w:ascii="Times New Roman" w:hAnsi="Times New Roman" w:cs="Times New Roman"/>
+                <w:sz w:val="24"/>
+                <w:szCs w:val="24"/>
+                <w:lang w:val="en-US"/>
+              </w:rPr>
+              <w:t xml:space="preserve">Program : </w:t>
+            </w:r>
+          </w:p>
+          <w:p>
+            <w:pPr>
+              <w:pStyle w:val="ListParagraph"/>
+              <w:numPr>
+                <w:ilvl w:val="0"/>
+                <w:numId w:val="40"/>
+              </w:numPr>
+              <w:spacing w:before="120" w:line="240" w:lineRule="auto"/>
+              <w:ind w:left="429"/>
+              <w:contextualSpacing w:val="0"/>
+              <w:rPr>
+                <w:rFonts w:cs="Times New Roman"/>
+                <w:szCs w:val="24"/>
+                <w:lang w:val="en-US"/>
+              </w:rPr>
+            </w:pPr>
+            <w:r>
+              <w:rPr>
+                <w:rFonts w:cs="Times New Roman"/>
+                <w:szCs w:val="24"/>
+                <w:lang w:val="en-US"/>
+              </w:rPr>
+              <w:t xml:space="preserve">Apache Versi 2.4.52 </w:t>
+            </w:r>
+          </w:p>
+          <w:p>
+            <w:pPr>
+              <w:pStyle w:val="ListParagraph"/>
+              <w:numPr>
+                <w:ilvl w:val="0"/>
+                <w:numId w:val="40"/>
+              </w:numPr>
+              <w:spacing w:before="120" w:line="240" w:lineRule="auto"/>
+              <w:ind w:left="429"/>
+              <w:contextualSpacing w:val="0"/>
+              <w:rPr>
+                <w:rFonts w:cs="Times New Roman"/>
+                <w:szCs w:val="24"/>
+                <w:lang w:val="en-US"/>
+              </w:rPr>
+            </w:pPr>
+            <w:r>
+              <w:rPr>
+                <w:rFonts w:cs="Times New Roman"/>
+                <w:szCs w:val="24"/>
+                <w:lang w:val="en-US"/>
+              </w:rPr>
+              <w:t>MariaDB Versi 10.4.22</w:t>
+            </w:r>
+          </w:p>
+          <w:p>
+            <w:pPr>
+              <w:pStyle w:val="ListParagraph"/>
+              <w:numPr>
+                <w:ilvl w:val="0"/>
+                <w:numId w:val="40"/>
+              </w:numPr>
+              <w:spacing w:before="120" w:line="240" w:lineRule="auto"/>
+              <w:ind w:left="429"/>
+              <w:contextualSpacing w:val="0"/>
+              <w:rPr>
+                <w:rFonts w:cs="Times New Roman"/>
+                <w:szCs w:val="24"/>
+                <w:lang w:val="en-US"/>
+              </w:rPr>
+            </w:pPr>
+            <w:r>
+              <w:rPr>
+                <w:rFonts w:cs="Times New Roman"/>
+                <w:szCs w:val="24"/>
+                <w:lang w:val="en-US"/>
+              </w:rPr>
+              <w:t>PHP Versi 7.4.27</w:t>
+            </w:r>
+          </w:p>
+        </w:tc>
+      </w:tr>
+    </w:tbl>
+    <w:p>
+      <w:pPr>
+        <w:spacing w:after="240" w:line="480" w:lineRule="auto"/>
+        <w:rPr>
+          <w:rFonts w:ascii="Times New Roman" w:hAnsi="Times New Roman" w:cs="Times New Roman"/>
+          <w:sz w:val="28"/>
+          <w:szCs w:val="24"/>
+          <w:lang w:val="en-US"/>
+        </w:rPr>
+      </w:pPr>
+    </w:p>
+    <w:p>
+      <w:pPr>
+        <w:spacing w:after="0" w:line="240" w:lineRule="auto"/>
+        <w:rPr>
+          <w:rFonts w:ascii="Times New Roman" w:eastAsiaTheme="majorEastAsia" w:hAnsi="Times New Roman" w:cstheme="majorBidi"/>
+          <w:b/>
+          <w:color w:val="F6E9E9" w:themeColor="text1"/>
+          <w:sz w:val="24"/>
+          <w:szCs w:val="24"/>
+          <w:lang w:val="en-US"/>
+        </w:rPr>
+      </w:pPr>
+      <w:r>
+        <w:br w:type="page"/>
+      </w:r>
+    </w:p>
+    <w:p>
+      <w:pPr>
+        <w:pStyle w:val="Heading3"/>
+      </w:pPr>
+      <w:r>
+        <w:lastRenderedPageBreak/>
+        <w:t>Spesifikasi Perangkat Keras</w:t>
+      </w:r>
+    </w:p>
+    <w:p>
+      <w:pPr>
+        <w:spacing w:after="240" w:line="480" w:lineRule="auto"/>
+        <w:ind w:firstLine="720"/>
+        <w:jc w:val="both"/>
+        <w:rPr>
+          <w:rFonts w:ascii="Times New Roman" w:hAnsi="Times New Roman" w:cs="Times New Roman"/>
+          <w:sz w:val="24"/>
+          <w:szCs w:val="24"/>
+          <w:lang w:val="en-US"/>
+        </w:rPr>
+      </w:pPr>
+      <w:r>
+        <w:rPr>
+          <w:rFonts w:ascii="Times New Roman" w:hAnsi="Times New Roman" w:cs="Times New Roman"/>
+          <w:sz w:val="24"/>
+          <w:szCs w:val="24"/>
+        </w:rPr>
+        <w:t>Adapun perangkat keras yang digunakan untuk membangun sistem, pengimplementasian dan pengujiannya dapat dilihat pada tabel berikut :</w:t>
+      </w:r>
+    </w:p>
+    <w:tbl>
+      <w:tblPr>
+        <w:tblStyle w:val="TableGrid"/>
+        <w:tblW w:w="0" w:type="auto"/>
+        <w:tblLook w:val="04A0"/>
+      </w:tblPr>
+      <w:tblGrid>
+        <w:gridCol w:w="534"/>
+        <w:gridCol w:w="3402"/>
+        <w:gridCol w:w="4218"/>
+      </w:tblGrid>
+      <w:tr>
+        <w:tc>
+          <w:tcPr>
+            <w:tcW w:w="534" w:type="dxa"/>
+          </w:tcPr>
+          <w:p>
+            <w:pPr>
+              <w:spacing w:before="120" w:after="120" w:line="240" w:lineRule="auto"/>
+              <w:jc w:val="center"/>
+              <w:rPr>
+                <w:rFonts w:ascii="Times New Roman" w:hAnsi="Times New Roman" w:cs="Times New Roman"/>
+                <w:sz w:val="24"/>
+                <w:szCs w:val="24"/>
+                <w:lang w:val="en-US"/>
+              </w:rPr>
+            </w:pPr>
+            <w:r>
+              <w:rPr>
+                <w:rFonts w:ascii="Times New Roman" w:hAnsi="Times New Roman" w:cs="Times New Roman"/>
+                <w:sz w:val="24"/>
+                <w:szCs w:val="24"/>
+                <w:lang w:val="en-US"/>
+              </w:rPr>
+              <w:t>No</w:t>
+            </w:r>
+          </w:p>
+        </w:tc>
+        <w:tc>
+          <w:tcPr>
+            <w:tcW w:w="3402" w:type="dxa"/>
+          </w:tcPr>
+          <w:p>
+            <w:pPr>
+              <w:spacing w:before="120" w:after="120" w:line="240" w:lineRule="auto"/>
+              <w:jc w:val="center"/>
+              <w:rPr>
+                <w:rFonts w:ascii="Times New Roman" w:hAnsi="Times New Roman" w:cs="Times New Roman"/>
+                <w:sz w:val="24"/>
+                <w:szCs w:val="24"/>
+                <w:lang w:val="en-US"/>
+              </w:rPr>
+            </w:pPr>
+            <w:r>
+              <w:rPr>
+                <w:rFonts w:ascii="Times New Roman" w:hAnsi="Times New Roman" w:cs="Times New Roman"/>
+                <w:sz w:val="24"/>
+                <w:szCs w:val="24"/>
+                <w:lang w:val="en-US"/>
+              </w:rPr>
+              <w:t>Perangkat Keras</w:t>
+            </w:r>
+          </w:p>
+        </w:tc>
+        <w:tc>
+          <w:tcPr>
+            <w:tcW w:w="4218" w:type="dxa"/>
+          </w:tcPr>
+          <w:p>
+            <w:pPr>
+              <w:spacing w:before="120" w:after="120" w:line="240" w:lineRule="auto"/>
+              <w:jc w:val="center"/>
+              <w:rPr>
+                <w:rFonts w:ascii="Times New Roman" w:hAnsi="Times New Roman" w:cs="Times New Roman"/>
+                <w:sz w:val="24"/>
+                <w:szCs w:val="24"/>
+                <w:lang w:val="en-US"/>
+              </w:rPr>
+            </w:pPr>
+            <w:r>
+              <w:rPr>
+                <w:rFonts w:ascii="Times New Roman" w:hAnsi="Times New Roman" w:cs="Times New Roman"/>
+                <w:sz w:val="24"/>
+                <w:szCs w:val="24"/>
+                <w:lang w:val="en-US"/>
+              </w:rPr>
+              <w:t>Keterangan</w:t>
+            </w:r>
+          </w:p>
+        </w:tc>
+      </w:tr>
+      <w:tr>
+        <w:tc>
+          <w:tcPr>
+            <w:tcW w:w="534" w:type="dxa"/>
+          </w:tcPr>
+          <w:p>
+            <w:pPr>
+              <w:spacing w:before="120" w:after="120" w:line="240" w:lineRule="auto"/>
+              <w:jc w:val="center"/>
+              <w:rPr>
+                <w:rFonts w:ascii="Times New Roman" w:hAnsi="Times New Roman" w:cs="Times New Roman"/>
+                <w:sz w:val="24"/>
+                <w:szCs w:val="24"/>
+                <w:lang w:val="en-US"/>
+              </w:rPr>
+            </w:pPr>
+            <w:r>
+              <w:rPr>
+                <w:rFonts w:ascii="Times New Roman" w:hAnsi="Times New Roman" w:cs="Times New Roman"/>
+                <w:sz w:val="24"/>
+                <w:szCs w:val="24"/>
+                <w:lang w:val="en-US"/>
+              </w:rPr>
+              <w:t>1.</w:t>
+            </w:r>
+          </w:p>
+        </w:tc>
+        <w:tc>
+          <w:tcPr>
+            <w:tcW w:w="3402" w:type="dxa"/>
+          </w:tcPr>
+          <w:p>
+            <w:pPr>
+              <w:spacing w:before="120" w:after="120" w:line="240" w:lineRule="auto"/>
+              <w:jc w:val="both"/>
+              <w:rPr>
+                <w:rFonts w:ascii="Times New Roman" w:hAnsi="Times New Roman" w:cs="Times New Roman"/>
+                <w:sz w:val="24"/>
+                <w:szCs w:val="24"/>
+                <w:lang w:val="en-US"/>
+              </w:rPr>
+            </w:pPr>
+            <w:r>
+              <w:rPr>
+                <w:rFonts w:ascii="Times New Roman" w:hAnsi="Times New Roman" w:cs="Times New Roman"/>
+                <w:sz w:val="24"/>
+                <w:szCs w:val="24"/>
+                <w:lang w:val="en-US"/>
+              </w:rPr>
+              <w:t>Prosessor</w:t>
+            </w:r>
+          </w:p>
+        </w:tc>
+        <w:tc>
+          <w:tcPr>
+            <w:tcW w:w="4218" w:type="dxa"/>
+          </w:tcPr>
+          <w:p>
+            <w:pPr>
+              <w:spacing w:before="120" w:after="120" w:line="240" w:lineRule="auto"/>
+              <w:jc w:val="both"/>
+              <w:rPr>
+                <w:rFonts w:ascii="Times New Roman" w:hAnsi="Times New Roman" w:cs="Times New Roman"/>
+                <w:sz w:val="24"/>
+                <w:szCs w:val="24"/>
+                <w:lang w:val="en-US"/>
+              </w:rPr>
+            </w:pPr>
+            <w:r>
+              <w:rPr>
+                <w:rFonts w:ascii="Times New Roman" w:hAnsi="Times New Roman" w:cs="Times New Roman"/>
+                <w:sz w:val="24"/>
+                <w:szCs w:val="24"/>
+                <w:lang w:val="en-US"/>
+              </w:rPr>
+              <w:t>Prosesor : Intel Pentium 2.17GHz</w:t>
+            </w:r>
+          </w:p>
+        </w:tc>
+      </w:tr>
+      <w:tr>
+        <w:tc>
+          <w:tcPr>
+            <w:tcW w:w="534" w:type="dxa"/>
+          </w:tcPr>
+          <w:p>
+            <w:pPr>
+              <w:spacing w:before="120" w:after="120" w:line="240" w:lineRule="auto"/>
+              <w:jc w:val="center"/>
+              <w:rPr>
+                <w:rFonts w:ascii="Times New Roman" w:hAnsi="Times New Roman" w:cs="Times New Roman"/>
+                <w:sz w:val="24"/>
+                <w:szCs w:val="24"/>
+                <w:lang w:val="en-US"/>
+              </w:rPr>
+            </w:pPr>
+            <w:r>
+              <w:rPr>
+                <w:rFonts w:ascii="Times New Roman" w:hAnsi="Times New Roman" w:cs="Times New Roman"/>
+                <w:sz w:val="24"/>
+                <w:szCs w:val="24"/>
+                <w:lang w:val="en-US"/>
+              </w:rPr>
+              <w:t>2.</w:t>
+            </w:r>
+          </w:p>
+        </w:tc>
+        <w:tc>
+          <w:tcPr>
+            <w:tcW w:w="3402" w:type="dxa"/>
+          </w:tcPr>
+          <w:p>
+            <w:pPr>
+              <w:spacing w:before="120" w:after="120" w:line="240" w:lineRule="auto"/>
+              <w:jc w:val="both"/>
+              <w:rPr>
+                <w:rFonts w:ascii="Times New Roman" w:hAnsi="Times New Roman" w:cs="Times New Roman"/>
+                <w:sz w:val="24"/>
+                <w:szCs w:val="24"/>
+                <w:lang w:val="en-US"/>
+              </w:rPr>
+            </w:pPr>
+            <w:r>
+              <w:rPr>
+                <w:rFonts w:ascii="Times New Roman" w:hAnsi="Times New Roman" w:cs="Times New Roman"/>
+                <w:sz w:val="24"/>
+                <w:szCs w:val="24"/>
+                <w:lang w:val="en-US"/>
+              </w:rPr>
+              <w:t>HardDisk</w:t>
+            </w:r>
+          </w:p>
+        </w:tc>
+        <w:tc>
+          <w:tcPr>
+            <w:tcW w:w="4218" w:type="dxa"/>
+          </w:tcPr>
+          <w:p>
+            <w:pPr>
+              <w:spacing w:before="120" w:after="120" w:line="240" w:lineRule="auto"/>
+              <w:jc w:val="both"/>
+              <w:rPr>
+                <w:rFonts w:ascii="Times New Roman" w:hAnsi="Times New Roman" w:cs="Times New Roman"/>
+                <w:sz w:val="24"/>
+                <w:szCs w:val="24"/>
+                <w:lang w:val="en-US"/>
+              </w:rPr>
+            </w:pPr>
+            <w:r>
+              <w:rPr>
+                <w:rFonts w:ascii="Times New Roman" w:hAnsi="Times New Roman" w:cs="Times New Roman"/>
+                <w:sz w:val="24"/>
+                <w:szCs w:val="24"/>
+                <w:lang w:val="en-US"/>
+              </w:rPr>
+              <w:t>500 Gb</w:t>
+            </w:r>
+          </w:p>
+        </w:tc>
+      </w:tr>
+      <w:tr>
+        <w:tc>
+          <w:tcPr>
+            <w:tcW w:w="534" w:type="dxa"/>
+          </w:tcPr>
+          <w:p>
+            <w:pPr>
+              <w:spacing w:before="120" w:after="120" w:line="240" w:lineRule="auto"/>
+              <w:jc w:val="center"/>
+              <w:rPr>
+                <w:rFonts w:ascii="Times New Roman" w:hAnsi="Times New Roman" w:cs="Times New Roman"/>
+                <w:sz w:val="24"/>
+                <w:szCs w:val="24"/>
+                <w:lang w:val="en-US"/>
+              </w:rPr>
+            </w:pPr>
+            <w:r>
+              <w:rPr>
+                <w:rFonts w:ascii="Times New Roman" w:hAnsi="Times New Roman" w:cs="Times New Roman"/>
+                <w:sz w:val="24"/>
+                <w:szCs w:val="24"/>
+                <w:lang w:val="en-US"/>
+              </w:rPr>
+              <w:t>3.</w:t>
+            </w:r>
+          </w:p>
+        </w:tc>
+        <w:tc>
+          <w:tcPr>
+            <w:tcW w:w="3402" w:type="dxa"/>
+          </w:tcPr>
+          <w:p>
+            <w:pPr>
+              <w:spacing w:before="120" w:after="120" w:line="240" w:lineRule="auto"/>
+              <w:jc w:val="both"/>
+              <w:rPr>
+                <w:rFonts w:ascii="Times New Roman" w:hAnsi="Times New Roman" w:cs="Times New Roman"/>
+                <w:sz w:val="24"/>
+                <w:szCs w:val="24"/>
+                <w:lang w:val="en-US"/>
+              </w:rPr>
+            </w:pPr>
+            <w:r>
+              <w:rPr>
+                <w:rFonts w:ascii="Times New Roman" w:hAnsi="Times New Roman" w:cs="Times New Roman"/>
+                <w:sz w:val="24"/>
+                <w:szCs w:val="24"/>
+                <w:lang w:val="en-US"/>
+              </w:rPr>
+              <w:t>RAM</w:t>
+            </w:r>
+          </w:p>
+        </w:tc>
+        <w:tc>
+          <w:tcPr>
+            <w:tcW w:w="4218" w:type="dxa"/>
+          </w:tcPr>
+          <w:p>
+            <w:pPr>
+              <w:spacing w:before="120" w:after="120" w:line="240" w:lineRule="auto"/>
+              <w:jc w:val="both"/>
+              <w:rPr>
+                <w:rFonts w:ascii="Times New Roman" w:hAnsi="Times New Roman" w:cs="Times New Roman"/>
+                <w:sz w:val="24"/>
+                <w:szCs w:val="24"/>
+                <w:lang w:val="en-US"/>
+              </w:rPr>
+            </w:pPr>
+            <w:r>
+              <w:rPr>
+                <w:rFonts w:ascii="Times New Roman" w:hAnsi="Times New Roman" w:cs="Times New Roman"/>
+                <w:sz w:val="24"/>
+                <w:szCs w:val="24"/>
+                <w:lang w:val="en-US"/>
+              </w:rPr>
+              <w:t>3 Gb</w:t>
+            </w:r>
+          </w:p>
+        </w:tc>
+      </w:tr>
+      <w:tr>
+        <w:tc>
+          <w:tcPr>
+            <w:tcW w:w="534" w:type="dxa"/>
+          </w:tcPr>
+          <w:p>
+            <w:pPr>
+              <w:spacing w:before="120" w:after="120" w:line="240" w:lineRule="auto"/>
+              <w:jc w:val="center"/>
+              <w:rPr>
+                <w:rFonts w:ascii="Times New Roman" w:hAnsi="Times New Roman" w:cs="Times New Roman"/>
+                <w:sz w:val="24"/>
+                <w:szCs w:val="24"/>
+                <w:lang w:val="en-US"/>
+              </w:rPr>
+            </w:pPr>
+            <w:r>
+              <w:rPr>
+                <w:rFonts w:ascii="Times New Roman" w:hAnsi="Times New Roman" w:cs="Times New Roman"/>
+                <w:sz w:val="24"/>
+                <w:szCs w:val="24"/>
+                <w:lang w:val="en-US"/>
+              </w:rPr>
+              <w:t>4.</w:t>
+            </w:r>
+          </w:p>
+        </w:tc>
+        <w:tc>
+          <w:tcPr>
+            <w:tcW w:w="3402" w:type="dxa"/>
+          </w:tcPr>
+          <w:p>
+            <w:pPr>
+              <w:spacing w:before="120" w:after="120" w:line="240" w:lineRule="auto"/>
+              <w:jc w:val="both"/>
+              <w:rPr>
+                <w:rFonts w:ascii="Times New Roman" w:hAnsi="Times New Roman" w:cs="Times New Roman"/>
+                <w:sz w:val="24"/>
+                <w:szCs w:val="24"/>
+                <w:lang w:val="en-US"/>
+              </w:rPr>
+            </w:pPr>
+            <w:r>
+              <w:rPr>
+                <w:rFonts w:ascii="Times New Roman" w:hAnsi="Times New Roman" w:cs="Times New Roman"/>
+                <w:sz w:val="24"/>
+                <w:szCs w:val="24"/>
+                <w:lang w:val="en-US"/>
+              </w:rPr>
+              <w:t>Monitor</w:t>
+            </w:r>
+          </w:p>
+        </w:tc>
+        <w:tc>
+          <w:tcPr>
+            <w:tcW w:w="4218" w:type="dxa"/>
+          </w:tcPr>
+          <w:p>
+            <w:pPr>
+              <w:spacing w:before="120" w:after="120" w:line="240" w:lineRule="auto"/>
+              <w:jc w:val="both"/>
+              <w:rPr>
+                <w:rFonts w:ascii="Times New Roman" w:hAnsi="Times New Roman" w:cs="Times New Roman"/>
+                <w:sz w:val="24"/>
+                <w:szCs w:val="24"/>
+                <w:lang w:val="en-US"/>
+              </w:rPr>
+            </w:pPr>
+            <w:r>
+              <w:rPr>
+                <w:rFonts w:ascii="Times New Roman" w:hAnsi="Times New Roman" w:cs="Times New Roman"/>
+                <w:sz w:val="24"/>
+                <w:szCs w:val="24"/>
+                <w:lang w:val="en-US"/>
+              </w:rPr>
+              <w:t>12 Inch</w:t>
+            </w:r>
+          </w:p>
+        </w:tc>
+      </w:tr>
+      <w:tr>
+        <w:tc>
+          <w:tcPr>
+            <w:tcW w:w="534" w:type="dxa"/>
+          </w:tcPr>
+          <w:p>
+            <w:pPr>
+              <w:spacing w:before="120" w:after="120" w:line="240" w:lineRule="auto"/>
+              <w:jc w:val="center"/>
+              <w:rPr>
+                <w:rFonts w:ascii="Times New Roman" w:hAnsi="Times New Roman" w:cs="Times New Roman"/>
+                <w:sz w:val="24"/>
+                <w:szCs w:val="24"/>
+                <w:lang w:val="en-US"/>
+              </w:rPr>
+            </w:pPr>
+            <w:r>
+              <w:rPr>
+                <w:rFonts w:ascii="Times New Roman" w:hAnsi="Times New Roman" w:cs="Times New Roman"/>
+                <w:sz w:val="24"/>
+                <w:szCs w:val="24"/>
+                <w:lang w:val="en-US"/>
+              </w:rPr>
+              <w:t>5.</w:t>
+            </w:r>
+          </w:p>
+        </w:tc>
+        <w:tc>
+          <w:tcPr>
+            <w:tcW w:w="3402" w:type="dxa"/>
+          </w:tcPr>
+          <w:p>
+            <w:pPr>
+              <w:spacing w:before="120" w:after="120" w:line="240" w:lineRule="auto"/>
+              <w:jc w:val="both"/>
+              <w:rPr>
+                <w:rFonts w:ascii="Times New Roman" w:hAnsi="Times New Roman" w:cs="Times New Roman"/>
+                <w:sz w:val="24"/>
+                <w:szCs w:val="24"/>
+                <w:lang w:val="en-US"/>
+              </w:rPr>
+            </w:pPr>
+            <w:r>
+              <w:rPr>
+                <w:rFonts w:ascii="Times New Roman" w:hAnsi="Times New Roman" w:cs="Times New Roman"/>
+                <w:sz w:val="24"/>
+                <w:szCs w:val="24"/>
+                <w:lang w:val="en-US"/>
+              </w:rPr>
+              <w:t>VGA</w:t>
+            </w:r>
+          </w:p>
+        </w:tc>
+        <w:tc>
+          <w:tcPr>
+            <w:tcW w:w="4218" w:type="dxa"/>
+          </w:tcPr>
+          <w:p>
+            <w:pPr>
+              <w:spacing w:before="120" w:after="120" w:line="240" w:lineRule="auto"/>
+              <w:jc w:val="both"/>
+              <w:rPr>
+                <w:rFonts w:ascii="Times New Roman" w:hAnsi="Times New Roman" w:cs="Times New Roman"/>
+                <w:sz w:val="24"/>
+                <w:szCs w:val="24"/>
+                <w:lang w:val="en-US"/>
+              </w:rPr>
+            </w:pPr>
+            <w:r>
+              <w:rPr>
+                <w:rFonts w:ascii="Times New Roman" w:hAnsi="Times New Roman" w:cs="Times New Roman"/>
+                <w:sz w:val="24"/>
+                <w:szCs w:val="24"/>
+                <w:lang w:val="en-US"/>
+              </w:rPr>
+              <w:t>-</w:t>
+            </w:r>
+          </w:p>
+        </w:tc>
+      </w:tr>
+      <w:tr>
+        <w:tc>
+          <w:tcPr>
+            <w:tcW w:w="534" w:type="dxa"/>
+          </w:tcPr>
+          <w:p>
+            <w:pPr>
+              <w:spacing w:before="120" w:after="120" w:line="240" w:lineRule="auto"/>
+              <w:jc w:val="center"/>
+              <w:rPr>
+                <w:rFonts w:ascii="Times New Roman" w:hAnsi="Times New Roman" w:cs="Times New Roman"/>
+                <w:sz w:val="24"/>
+                <w:szCs w:val="24"/>
+                <w:lang w:val="en-US"/>
+              </w:rPr>
+            </w:pPr>
+            <w:r>
+              <w:rPr>
+                <w:rFonts w:ascii="Times New Roman" w:hAnsi="Times New Roman" w:cs="Times New Roman"/>
+                <w:sz w:val="24"/>
+                <w:szCs w:val="24"/>
+                <w:lang w:val="en-US"/>
+              </w:rPr>
+              <w:t>6.</w:t>
+            </w:r>
+          </w:p>
+        </w:tc>
+        <w:tc>
+          <w:tcPr>
+            <w:tcW w:w="3402" w:type="dxa"/>
+          </w:tcPr>
+          <w:p>
+            <w:pPr>
+              <w:spacing w:before="120" w:after="120" w:line="240" w:lineRule="auto"/>
+              <w:jc w:val="both"/>
+              <w:rPr>
+                <w:rFonts w:ascii="Times New Roman" w:hAnsi="Times New Roman" w:cs="Times New Roman"/>
+                <w:sz w:val="24"/>
+                <w:szCs w:val="24"/>
+                <w:lang w:val="en-US"/>
+              </w:rPr>
+            </w:pPr>
+            <w:r>
+              <w:rPr>
+                <w:rFonts w:ascii="Times New Roman" w:hAnsi="Times New Roman" w:cs="Times New Roman"/>
+                <w:sz w:val="24"/>
+                <w:szCs w:val="24"/>
+                <w:lang w:val="en-US"/>
+              </w:rPr>
+              <w:t>Mouse dan Keyboard</w:t>
+            </w:r>
+          </w:p>
+        </w:tc>
+        <w:tc>
+          <w:tcPr>
+            <w:tcW w:w="4218" w:type="dxa"/>
+          </w:tcPr>
+          <w:p>
+            <w:pPr>
+              <w:spacing w:before="120" w:after="120" w:line="240" w:lineRule="auto"/>
+              <w:jc w:val="both"/>
+              <w:rPr>
+                <w:rFonts w:ascii="Times New Roman" w:hAnsi="Times New Roman" w:cs="Times New Roman"/>
+                <w:sz w:val="24"/>
+                <w:szCs w:val="24"/>
+                <w:lang w:val="en-US"/>
+              </w:rPr>
+            </w:pPr>
+            <w:r>
+              <w:rPr>
+                <w:rFonts w:ascii="Times New Roman" w:hAnsi="Times New Roman" w:cs="Times New Roman"/>
+                <w:sz w:val="24"/>
+                <w:szCs w:val="24"/>
+                <w:lang w:val="en-US"/>
+              </w:rPr>
+              <w:t>-</w:t>
+            </w:r>
+          </w:p>
+        </w:tc>
+      </w:tr>
+    </w:tbl>
+    <w:p>
+      <w:pPr>
+        <w:spacing w:after="240" w:line="480" w:lineRule="auto"/>
+        <w:ind w:firstLine="720"/>
+        <w:jc w:val="both"/>
+        <w:rPr>
+          <w:rFonts w:ascii="Times New Roman" w:hAnsi="Times New Roman" w:cs="Times New Roman"/>
+          <w:sz w:val="24"/>
+          <w:szCs w:val="24"/>
+          <w:lang w:val="en-US"/>
+        </w:rPr>
+      </w:pPr>
+    </w:p>
+    <w:p>
+      <w:pPr>
+        <w:pStyle w:val="Heading2"/>
+      </w:pPr>
+      <w:r>
+        <w:t xml:space="preserve"> </w:t>
+      </w:r>
+      <w:r>
+        <w:t>Langkah-langkah Pembangunan Sistem</w:t>
+      </w:r>
+    </w:p>
+    <w:p>
+      <w:pPr>
+        <w:spacing w:after="240" w:line="480" w:lineRule="auto"/>
+        <w:ind w:firstLine="720"/>
+        <w:jc w:val="both"/>
+        <w:rPr>
+          <w:rFonts w:ascii="Times New Roman" w:hAnsi="Times New Roman" w:cs="Times New Roman"/>
+          <w:sz w:val="24"/>
+          <w:szCs w:val="24"/>
+          <w:lang w:val="en-US"/>
+        </w:rPr>
+      </w:pPr>
+      <w:r>
+        <w:rPr>
+          <w:rFonts w:ascii="Times New Roman" w:hAnsi="Times New Roman" w:cs="Times New Roman"/>
+          <w:sz w:val="24"/>
+          <w:szCs w:val="24"/>
+        </w:rPr>
+        <w:t xml:space="preserve">Langkah dalam pembuatan sistem ini menggunakan metode </w:t>
+      </w:r>
+      <w:r>
+        <w:rPr>
+          <w:rFonts w:ascii="Times New Roman" w:hAnsi="Times New Roman" w:cs="Times New Roman"/>
+          <w:i/>
+          <w:sz w:val="24"/>
+          <w:szCs w:val="24"/>
+        </w:rPr>
+        <w:t>waterfall</w:t>
+      </w:r>
+      <w:r>
+        <w:rPr>
+          <w:rFonts w:ascii="Times New Roman" w:hAnsi="Times New Roman" w:cs="Times New Roman"/>
+          <w:sz w:val="24"/>
+          <w:szCs w:val="24"/>
+        </w:rPr>
+        <w:t xml:space="preserve">. Salah satu kelebihan dari metode ini memungkinkan untuk departementalisasi dan kontrol. Proses pengembangan model fase </w:t>
+      </w:r>
+      <w:r>
+        <w:rPr>
+          <w:rFonts w:ascii="Times New Roman" w:hAnsi="Times New Roman" w:cs="Times New Roman"/>
+          <w:i/>
+          <w:sz w:val="24"/>
+          <w:szCs w:val="24"/>
+        </w:rPr>
+        <w:t>one by one</w:t>
+      </w:r>
+      <w:r>
+        <w:rPr>
+          <w:rFonts w:ascii="Times New Roman" w:hAnsi="Times New Roman" w:cs="Times New Roman"/>
+          <w:sz w:val="24"/>
+          <w:szCs w:val="24"/>
+        </w:rPr>
+        <w:t>, sehingga meminimalisir kesalahan yang mungkin akan terjadi. Pengembangan bergerak dari konsep, yaitu melalui desain, implementasi, pengujian, instalasi, penyelesaian masalah, dan berakhir di operasi pemeliharaan. Adapun tahapan yang ada pada metode sebagai berikut :</w:t>
+      </w:r>
+    </w:p>
+    <w:p>
+      <w:pPr>
+        <w:pStyle w:val="Heading3"/>
+      </w:pPr>
+      <w:r>
+        <w:t xml:space="preserve">Analisis Kebutuhan / </w:t>
+      </w:r>
+      <w:r>
+        <w:rPr>
+          <w:i/>
+        </w:rPr>
+        <w:t>Requirement Analisis</w:t>
+      </w:r>
+    </w:p>
+    <w:p>
+      <w:pPr>
+        <w:spacing w:after="240" w:line="480" w:lineRule="auto"/>
+        <w:ind w:firstLine="720"/>
+        <w:jc w:val="both"/>
+        <w:rPr>
+          <w:rFonts w:ascii="Times New Roman" w:hAnsi="Times New Roman" w:cs="Times New Roman"/>
+          <w:sz w:val="24"/>
+          <w:szCs w:val="24"/>
+          <w:lang w:val="en-US"/>
+        </w:rPr>
+      </w:pPr>
+      <w:r>
+        <w:rPr>
+          <w:rFonts w:ascii="Times New Roman" w:hAnsi="Times New Roman" w:cs="Times New Roman"/>
+          <w:sz w:val="24"/>
+          <w:szCs w:val="24"/>
+        </w:rPr>
+        <w:t xml:space="preserve">Pada tahap ini pengembagan sistem diperlukan komunikasi yang bertujuan untuk memahami perangkat lunak yang diharapkan oleh pengguna dan batasan perangkat lunak tersebut. Informasi ini biasanya dapat diperoleh melalui 75 </w:t>
+      </w:r>
+      <w:r>
+        <w:rPr>
+          <w:rFonts w:ascii="Times New Roman" w:hAnsi="Times New Roman" w:cs="Times New Roman"/>
+          <w:sz w:val="24"/>
+          <w:szCs w:val="24"/>
+        </w:rPr>
+        <w:lastRenderedPageBreak/>
+        <w:t>wawancara, diskusi atau survei langsung. Informasi di analisis untuk mendapatkan data yang dibutuhkan oleh pengguna</w:t>
+      </w:r>
+      <w:r>
+        <w:rPr>
+          <w:rFonts w:ascii="Times New Roman" w:hAnsi="Times New Roman" w:cs="Times New Roman"/>
+          <w:sz w:val="24"/>
+          <w:szCs w:val="24"/>
+          <w:lang w:val="en-US"/>
+        </w:rPr>
+        <w:t>.</w:t>
+      </w:r>
+    </w:p>
+    <w:p>
+      <w:pPr>
+        <w:pStyle w:val="Heading3"/>
+      </w:pPr>
+      <w:r>
+        <w:t xml:space="preserve">Desain Sistem / </w:t>
+      </w:r>
+      <w:r>
+        <w:rPr>
+          <w:i/>
+        </w:rPr>
+        <w:t>System Design</w:t>
+      </w:r>
+    </w:p>
+    <w:p>
+      <w:pPr>
+        <w:spacing w:after="240" w:line="480" w:lineRule="auto"/>
+        <w:ind w:firstLine="720"/>
+        <w:jc w:val="both"/>
+        <w:rPr>
+          <w:rFonts w:ascii="Times New Roman" w:hAnsi="Times New Roman" w:cs="Times New Roman"/>
+          <w:sz w:val="24"/>
+          <w:szCs w:val="24"/>
+          <w:lang w:val="en-US"/>
+        </w:rPr>
+      </w:pPr>
+      <w:r>
+        <w:rPr>
+          <w:rFonts w:ascii="Times New Roman" w:hAnsi="Times New Roman" w:cs="Times New Roman"/>
+          <w:sz w:val="24"/>
+          <w:szCs w:val="24"/>
+        </w:rPr>
+        <w:t>Spesifikasi kebutuhan dari tahap sebelumnya akan dipelajari dalam fase ini dan desain sistem disiapkan. Desain sistem membantu dalam menentukan perangkat keras (</w:t>
+      </w:r>
+      <w:r>
+        <w:rPr>
+          <w:rFonts w:ascii="Times New Roman" w:hAnsi="Times New Roman" w:cs="Times New Roman"/>
+          <w:i/>
+          <w:sz w:val="24"/>
+          <w:szCs w:val="24"/>
+        </w:rPr>
+        <w:t>hardware</w:t>
+      </w:r>
+      <w:r>
+        <w:rPr>
+          <w:rFonts w:ascii="Times New Roman" w:hAnsi="Times New Roman" w:cs="Times New Roman"/>
+          <w:sz w:val="24"/>
+          <w:szCs w:val="24"/>
+        </w:rPr>
+        <w:t>) dan sistem persyaratan dan juga membantu dalam mendefinisikan arsitektur sistem secara keseluruhan.</w:t>
+      </w:r>
+    </w:p>
+    <w:p>
+      <w:pPr>
+        <w:pStyle w:val="Heading3"/>
+      </w:pPr>
+      <w:r>
+        <w:t xml:space="preserve">Implementasi / </w:t>
+      </w:r>
+      <w:r>
+        <w:rPr>
+          <w:i/>
+        </w:rPr>
+        <w:t>Implementation</w:t>
+      </w:r>
+    </w:p>
+    <w:p>
+      <w:pPr>
+        <w:spacing w:after="240" w:line="480" w:lineRule="auto"/>
+        <w:ind w:firstLine="720"/>
+        <w:jc w:val="both"/>
+        <w:rPr>
+          <w:rFonts w:ascii="Times New Roman" w:hAnsi="Times New Roman" w:cs="Times New Roman"/>
+          <w:sz w:val="24"/>
+          <w:szCs w:val="24"/>
+          <w:lang w:val="en-US"/>
+        </w:rPr>
+      </w:pPr>
+      <w:r>
+        <w:rPr>
+          <w:rFonts w:ascii="Times New Roman" w:hAnsi="Times New Roman" w:cs="Times New Roman"/>
+          <w:sz w:val="24"/>
+          <w:szCs w:val="24"/>
+        </w:rPr>
+        <w:t xml:space="preserve">Pada tahap ini, sistem pertama kali dikembangkan di program kecil yang disebut </w:t>
+      </w:r>
+      <w:r>
+        <w:rPr>
+          <w:rFonts w:ascii="Times New Roman" w:hAnsi="Times New Roman" w:cs="Times New Roman"/>
+          <w:i/>
+          <w:sz w:val="24"/>
+          <w:szCs w:val="24"/>
+        </w:rPr>
+        <w:t>unit</w:t>
+      </w:r>
+      <w:r>
+        <w:rPr>
+          <w:rFonts w:ascii="Times New Roman" w:hAnsi="Times New Roman" w:cs="Times New Roman"/>
+          <w:sz w:val="24"/>
+          <w:szCs w:val="24"/>
+        </w:rPr>
+        <w:t xml:space="preserve">, yang terintegrasi dalam tahap selanjutnya. Setiap unit dikembangkan dan di uji untuk fungsionalitas yang disebut sebagai </w:t>
+      </w:r>
+      <w:r>
+        <w:rPr>
+          <w:rFonts w:ascii="Times New Roman" w:hAnsi="Times New Roman" w:cs="Times New Roman"/>
+          <w:i/>
+          <w:sz w:val="24"/>
+          <w:szCs w:val="24"/>
+        </w:rPr>
+        <w:t>unit testing</w:t>
+      </w:r>
+      <w:r>
+        <w:rPr>
+          <w:rFonts w:ascii="Times New Roman" w:hAnsi="Times New Roman" w:cs="Times New Roman"/>
+          <w:sz w:val="24"/>
+          <w:szCs w:val="24"/>
+        </w:rPr>
+        <w:t>.</w:t>
+      </w:r>
+    </w:p>
+    <w:p>
+      <w:pPr>
+        <w:pStyle w:val="Heading3"/>
+      </w:pPr>
+      <w:r>
+        <w:t xml:space="preserve">Integrasi Pengujian / </w:t>
+      </w:r>
+      <w:r>
+        <w:rPr>
+          <w:i/>
+        </w:rPr>
+        <w:t>Integration and Testing</w:t>
+      </w:r>
+    </w:p>
+    <w:p>
+      <w:pPr>
+        <w:spacing w:after="240" w:line="480" w:lineRule="auto"/>
+        <w:ind w:firstLine="720"/>
+        <w:jc w:val="both"/>
+        <w:rPr>
+          <w:rFonts w:ascii="Times New Roman" w:hAnsi="Times New Roman" w:cs="Times New Roman"/>
+          <w:sz w:val="24"/>
+          <w:szCs w:val="24"/>
+          <w:lang w:val="en-US"/>
+        </w:rPr>
+      </w:pPr>
+      <w:r>
+        <w:rPr>
+          <w:rFonts w:ascii="Times New Roman" w:hAnsi="Times New Roman" w:cs="Times New Roman"/>
+          <w:sz w:val="24"/>
+          <w:szCs w:val="24"/>
+        </w:rPr>
+        <w:t xml:space="preserve">Seluruh </w:t>
+      </w:r>
+      <w:r>
+        <w:rPr>
+          <w:rFonts w:ascii="Times New Roman" w:hAnsi="Times New Roman" w:cs="Times New Roman"/>
+          <w:i/>
+          <w:sz w:val="24"/>
+          <w:szCs w:val="24"/>
+        </w:rPr>
+        <w:t>unit</w:t>
+      </w:r>
+      <w:r>
+        <w:rPr>
+          <w:rFonts w:ascii="Times New Roman" w:hAnsi="Times New Roman" w:cs="Times New Roman"/>
+          <w:sz w:val="24"/>
+          <w:szCs w:val="24"/>
+        </w:rPr>
+        <w:t xml:space="preserve"> yang dikembangkan dalam tahap implementasi di integrasikan ke dalam sistem setelah pengujian yang dilakukan masing-masing </w:t>
+      </w:r>
+      <w:r>
+        <w:rPr>
+          <w:rFonts w:ascii="Times New Roman" w:hAnsi="Times New Roman" w:cs="Times New Roman"/>
+          <w:i/>
+          <w:sz w:val="24"/>
+          <w:szCs w:val="24"/>
+        </w:rPr>
+        <w:t>unit</w:t>
+      </w:r>
+      <w:r>
+        <w:rPr>
+          <w:rFonts w:ascii="Times New Roman" w:hAnsi="Times New Roman" w:cs="Times New Roman"/>
+          <w:sz w:val="24"/>
+          <w:szCs w:val="24"/>
+        </w:rPr>
+        <w:t>. Setelah integrasi seluruh sistem di uji untuk mengecek kegagalan maupun kesalahan.</w:t>
+      </w:r>
+    </w:p>
+    <w:p>
+      <w:pPr>
+        <w:pStyle w:val="Heading3"/>
+      </w:pPr>
+      <w:r>
+        <w:t xml:space="preserve">Operasi dan Pemeliharaan / </w:t>
+      </w:r>
+      <w:r>
+        <w:rPr>
+          <w:i/>
+        </w:rPr>
+        <w:t>Operation and Maintenance</w:t>
+      </w:r>
+    </w:p>
+    <w:p>
+      <w:pPr>
+        <w:spacing w:after="240" w:line="480" w:lineRule="auto"/>
+        <w:ind w:firstLine="720"/>
+        <w:jc w:val="both"/>
+        <w:rPr>
+          <w:rFonts w:ascii="Times New Roman" w:hAnsi="Times New Roman" w:cs="Times New Roman"/>
+          <w:sz w:val="24"/>
+          <w:szCs w:val="24"/>
+        </w:rPr>
+      </w:pPr>
+      <w:r>
+        <w:rPr>
+          <w:rFonts w:ascii="Times New Roman" w:hAnsi="Times New Roman" w:cs="Times New Roman"/>
+          <w:sz w:val="24"/>
+          <w:szCs w:val="24"/>
+        </w:rPr>
+        <w:t xml:space="preserve">Pada tahap akhir metode </w:t>
+      </w:r>
+      <w:r>
+        <w:rPr>
+          <w:rFonts w:ascii="Times New Roman" w:hAnsi="Times New Roman" w:cs="Times New Roman"/>
+          <w:i/>
+          <w:sz w:val="24"/>
+          <w:szCs w:val="24"/>
+        </w:rPr>
+        <w:t>waterfall</w:t>
+      </w:r>
+      <w:r>
+        <w:rPr>
+          <w:rFonts w:ascii="Times New Roman" w:hAnsi="Times New Roman" w:cs="Times New Roman"/>
+          <w:sz w:val="24"/>
+          <w:szCs w:val="24"/>
+        </w:rPr>
+        <w:t xml:space="preserve">. Perangkat lunak yang sudah jadi, dijalankan serta dilakukan pemeliharaan. Pemeliharaan termasuk dalam memperbaiki kesalahan yang tidak ditemukan pada langkah sebelumnya. Perbaikan implementasi </w:t>
+      </w:r>
+      <w:r>
+        <w:rPr>
+          <w:rFonts w:ascii="Times New Roman" w:hAnsi="Times New Roman" w:cs="Times New Roman"/>
+          <w:i/>
+          <w:sz w:val="24"/>
+          <w:szCs w:val="24"/>
+        </w:rPr>
+        <w:t>unit</w:t>
+      </w:r>
+      <w:r>
+        <w:rPr>
+          <w:rFonts w:ascii="Times New Roman" w:hAnsi="Times New Roman" w:cs="Times New Roman"/>
+          <w:sz w:val="24"/>
+          <w:szCs w:val="24"/>
+        </w:rPr>
+        <w:t xml:space="preserve"> sistem dan peningkatan jasa sistem sebagai kebutuhan baru.</w:t>
+      </w:r>
+    </w:p>
+    <w:p>
+      <w:pPr>
+        <w:pStyle w:val="Heading2"/>
+      </w:pPr>
+      <w:r>
+        <w:lastRenderedPageBreak/>
+        <w:t xml:space="preserve">Hasil Tampilan </w:t>
+      </w:r>
+      <w:r>
+        <w:t>Pembanguan Sistem</w:t>
+      </w:r>
+    </w:p>
+    <w:p>
+      <w:pPr>
+        <w:spacing w:after="240" w:line="480" w:lineRule="auto"/>
+        <w:ind w:firstLine="720"/>
+        <w:jc w:val="both"/>
+        <w:rPr>
+          <w:rFonts w:ascii="Times New Roman" w:hAnsi="Times New Roman" w:cs="Times New Roman"/>
+          <w:sz w:val="24"/>
+          <w:szCs w:val="24"/>
+          <w:lang w:val="en-US"/>
+        </w:rPr>
+      </w:pPr>
+      <w:r>
+        <w:rPr>
+          <w:rFonts w:ascii="Times New Roman" w:hAnsi="Times New Roman" w:cs="Times New Roman"/>
+          <w:sz w:val="24"/>
+          <w:szCs w:val="24"/>
+        </w:rPr>
+        <w:t xml:space="preserve">Pada hasil tampilan </w:t>
+      </w:r>
+      <w:r>
+        <w:rPr>
+          <w:rFonts w:ascii="Times New Roman" w:hAnsi="Times New Roman" w:cs="Times New Roman"/>
+          <w:sz w:val="24"/>
+          <w:szCs w:val="24"/>
+          <w:lang w:val="en-US"/>
+        </w:rPr>
+        <w:t>perangkat lunak</w:t>
+      </w:r>
+      <w:r>
+        <w:rPr>
+          <w:rFonts w:ascii="Times New Roman" w:hAnsi="Times New Roman" w:cs="Times New Roman"/>
+          <w:sz w:val="24"/>
+          <w:szCs w:val="24"/>
+        </w:rPr>
+        <w:t xml:space="preserve"> akan menampilkan hasil dari rancangan antarmuka sebelumnya. </w:t>
+      </w:r>
+    </w:p>
+    <w:p>
+      <w:pPr>
+        <w:pStyle w:val="Heading3"/>
+      </w:pPr>
+      <w:r>
+        <w:t>Tampilan Antarmuka Halaman Dashboard Sekretariat</w:t>
+      </w:r>
+    </w:p>
+    <w:p>
+      <w:pPr>
+        <w:pStyle w:val="Heading3"/>
+      </w:pPr>
+      <w:r>
+        <w:br w:type="page"/>
+      </w:r>
+    </w:p>
+    <w:p>
+      <w:pPr>
+        <w:spacing w:after="240" w:line="480" w:lineRule="auto"/>
+        <w:ind w:firstLine="720"/>
+        <w:jc w:val="both"/>
+        <w:rPr>
+          <w:rFonts w:ascii="Times New Roman" w:hAnsi="Times New Roman" w:cs="Times New Roman"/>
+          <w:sz w:val="24"/>
+          <w:szCs w:val="24"/>
           <w:lang w:val="en-US"/>
         </w:rPr>
       </w:pPr>
@@ -36607,7 +38466,7 @@
             <w:noProof/>
             <w:sz w:val="28"/>
           </w:rPr>
-          <w:t>41</w:t>
+          <w:t>71</w:t>
         </w:r>
         <w:r>
           <w:rPr>
@@ -37636,6 +39495,119 @@
     </w:lvl>
   </w:abstractNum>
   <w:abstractNum w:abstractNumId="9">
+    <w:nsid w:val="270226F7"/>
+    <w:multiLevelType w:val="hybridMultilevel"/>
+    <w:tmpl w:val="3432C89C"/>
+    <w:lvl w:ilvl="0" w:tplc="04090001">
+      <w:start w:val="1"/>
+      <w:numFmt w:val="bullet"/>
+      <w:lvlText w:val=""/>
+      <w:lvlJc w:val="left"/>
+      <w:pPr>
+        <w:ind w:left="720" w:hanging="360"/>
+      </w:pPr>
+      <w:rPr>
+        <w:rFonts w:ascii="Symbol" w:hAnsi="Symbol" w:hint="default"/>
+      </w:rPr>
+    </w:lvl>
+    <w:lvl w:ilvl="1" w:tplc="04090003" w:tentative="1">
+      <w:start w:val="1"/>
+      <w:numFmt w:val="bullet"/>
+      <w:lvlText w:val="o"/>
+      <w:lvlJc w:val="left"/>
+      <w:pPr>
+        <w:ind w:left="1440" w:hanging="360"/>
+      </w:pPr>
+      <w:rPr>
+        <w:rFonts w:ascii="Courier New" w:hAnsi="Courier New" w:cs="Courier New" w:hint="default"/>
+      </w:rPr>
+    </w:lvl>
+    <w:lvl w:ilvl="2" w:tplc="04090005" w:tentative="1">
+      <w:start w:val="1"/>
+      <w:numFmt w:val="bullet"/>
+      <w:lvlText w:val=""/>
+      <w:lvlJc w:val="left"/>
+      <w:pPr>
+        <w:ind w:left="2160" w:hanging="360"/>
+      </w:pPr>
+      <w:rPr>
+        <w:rFonts w:ascii="Wingdings" w:hAnsi="Wingdings" w:hint="default"/>
+      </w:rPr>
+    </w:lvl>
+    <w:lvl w:ilvl="3" w:tplc="04090001" w:tentative="1">
+      <w:start w:val="1"/>
+      <w:numFmt w:val="bullet"/>
+      <w:lvlText w:val=""/>
+      <w:lvlJc w:val="left"/>
+      <w:pPr>
+        <w:ind w:left="2880" w:hanging="360"/>
+      </w:pPr>
+      <w:rPr>
+        <w:rFonts w:ascii="Symbol" w:hAnsi="Symbol" w:hint="default"/>
+      </w:rPr>
+    </w:lvl>
+    <w:lvl w:ilvl="4" w:tplc="04090003" w:tentative="1">
+      <w:start w:val="1"/>
+      <w:numFmt w:val="bullet"/>
+      <w:lvlText w:val="o"/>
+      <w:lvlJc w:val="left"/>
+      <w:pPr>
+        <w:ind w:left="3600" w:hanging="360"/>
+      </w:pPr>
+      <w:rPr>
+        <w:rFonts w:ascii="Courier New" w:hAnsi="Courier New" w:cs="Courier New" w:hint="default"/>
+      </w:rPr>
+    </w:lvl>
+    <w:lvl w:ilvl="5" w:tplc="04090005" w:tentative="1">
+      <w:start w:val="1"/>
+      <w:numFmt w:val="bullet"/>
+      <w:lvlText w:val=""/>
+      <w:lvlJc w:val="left"/>
+      <w:pPr>
+        <w:ind w:left="4320" w:hanging="360"/>
+      </w:pPr>
+      <w:rPr>
+        <w:rFonts w:ascii="Wingdings" w:hAnsi="Wingdings" w:hint="default"/>
+      </w:rPr>
+    </w:lvl>
+    <w:lvl w:ilvl="6" w:tplc="04090001" w:tentative="1">
+      <w:start w:val="1"/>
+      <w:numFmt w:val="bullet"/>
+      <w:lvlText w:val=""/>
+      <w:lvlJc w:val="left"/>
+      <w:pPr>
+        <w:ind w:left="5040" w:hanging="360"/>
+      </w:pPr>
+      <w:rPr>
+        <w:rFonts w:ascii="Symbol" w:hAnsi="Symbol" w:hint="default"/>
+      </w:rPr>
+    </w:lvl>
+    <w:lvl w:ilvl="7" w:tplc="04090003" w:tentative="1">
+      <w:start w:val="1"/>
+      <w:numFmt w:val="bullet"/>
+      <w:lvlText w:val="o"/>
+      <w:lvlJc w:val="left"/>
+      <w:pPr>
+        <w:ind w:left="5760" w:hanging="360"/>
+      </w:pPr>
+      <w:rPr>
+        <w:rFonts w:ascii="Courier New" w:hAnsi="Courier New" w:cs="Courier New" w:hint="default"/>
+      </w:rPr>
+    </w:lvl>
+    <w:lvl w:ilvl="8" w:tplc="04090005" w:tentative="1">
+      <w:start w:val="1"/>
+      <w:numFmt w:val="bullet"/>
+      <w:lvlText w:val=""/>
+      <w:lvlJc w:val="left"/>
+      <w:pPr>
+        <w:ind w:left="6480" w:hanging="360"/>
+      </w:pPr>
+      <w:rPr>
+        <w:rFonts w:ascii="Wingdings" w:hAnsi="Wingdings" w:hint="default"/>
+      </w:rPr>
+    </w:lvl>
+  </w:abstractNum>
+  <w:abstractNum w:abstractNumId="10">
     <w:nsid w:val="28A44B12"/>
     <w:multiLevelType w:val="multilevel"/>
     <w:tmpl w:val="28A44B12"/>
@@ -37724,7 +39696,7 @@
       </w:pPr>
     </w:lvl>
   </w:abstractNum>
-  <w:abstractNum w:abstractNumId="10">
+  <w:abstractNum w:abstractNumId="11">
     <w:nsid w:val="2B504A35"/>
     <w:multiLevelType w:val="hybridMultilevel"/>
     <w:tmpl w:val="54E8D408"/>
@@ -37837,7 +39809,7 @@
       </w:rPr>
     </w:lvl>
   </w:abstractNum>
-  <w:abstractNum w:abstractNumId="11">
+  <w:abstractNum w:abstractNumId="12">
     <w:nsid w:val="33370AAD"/>
     <w:multiLevelType w:val="hybridMultilevel"/>
     <w:tmpl w:val="81FACDAA"/>
@@ -37950,7 +39922,7 @@
       </w:rPr>
     </w:lvl>
   </w:abstractNum>
-  <w:abstractNum w:abstractNumId="12">
+  <w:abstractNum w:abstractNumId="13">
     <w:nsid w:val="3385233E"/>
     <w:multiLevelType w:val="multilevel"/>
     <w:tmpl w:val="3385233E"/>
@@ -38039,7 +40011,7 @@
       </w:pPr>
     </w:lvl>
   </w:abstractNum>
-  <w:abstractNum w:abstractNumId="13">
+  <w:abstractNum w:abstractNumId="14">
     <w:nsid w:val="358B647E"/>
     <w:multiLevelType w:val="hybridMultilevel"/>
     <w:tmpl w:val="94ECA9C8"/>
@@ -38128,7 +40100,7 @@
       </w:pPr>
     </w:lvl>
   </w:abstractNum>
-  <w:abstractNum w:abstractNumId="14">
+  <w:abstractNum w:abstractNumId="15">
     <w:nsid w:val="38526853"/>
     <w:multiLevelType w:val="multilevel"/>
     <w:tmpl w:val="38526853"/>
@@ -38260,7 +40232,7 @@
       </w:rPr>
     </w:lvl>
   </w:abstractNum>
-  <w:abstractNum w:abstractNumId="15">
+  <w:abstractNum w:abstractNumId="16">
     <w:nsid w:val="3923367F"/>
     <w:multiLevelType w:val="hybridMultilevel"/>
     <w:tmpl w:val="DD7C7AF0"/>
@@ -38373,7 +40345,7 @@
       </w:rPr>
     </w:lvl>
   </w:abstractNum>
-  <w:abstractNum w:abstractNumId="16">
+  <w:abstractNum w:abstractNumId="17">
     <w:nsid w:val="397628F9"/>
     <w:multiLevelType w:val="hybridMultilevel"/>
     <w:tmpl w:val="69509256"/>
@@ -38459,7 +40431,7 @@
       </w:pPr>
     </w:lvl>
   </w:abstractNum>
-  <w:abstractNum w:abstractNumId="17">
+  <w:abstractNum w:abstractNumId="18">
     <w:nsid w:val="3A656F93"/>
     <w:multiLevelType w:val="hybridMultilevel"/>
     <w:tmpl w:val="602E3B2A"/>
@@ -38545,7 +40517,7 @@
       </w:pPr>
     </w:lvl>
   </w:abstractNum>
-  <w:abstractNum w:abstractNumId="18">
+  <w:abstractNum w:abstractNumId="19">
     <w:nsid w:val="417D0C32"/>
     <w:multiLevelType w:val="multilevel"/>
     <w:tmpl w:val="417D0C32"/>
@@ -38631,7 +40603,7 @@
       </w:pPr>
     </w:lvl>
   </w:abstractNum>
-  <w:abstractNum w:abstractNumId="19">
+  <w:abstractNum w:abstractNumId="20">
     <w:nsid w:val="42AC05A0"/>
     <w:multiLevelType w:val="hybridMultilevel"/>
     <w:tmpl w:val="09A2D5E0"/>
@@ -38744,7 +40716,7 @@
       </w:rPr>
     </w:lvl>
   </w:abstractNum>
-  <w:abstractNum w:abstractNumId="20">
+  <w:abstractNum w:abstractNumId="21">
     <w:nsid w:val="42C11CDC"/>
     <w:multiLevelType w:val="multilevel"/>
     <w:tmpl w:val="42C11CDC"/>
@@ -38833,7 +40805,7 @@
       </w:pPr>
     </w:lvl>
   </w:abstractNum>
-  <w:abstractNum w:abstractNumId="21">
+  <w:abstractNum w:abstractNumId="22">
     <w:nsid w:val="4C8554B5"/>
     <w:multiLevelType w:val="multilevel"/>
     <w:tmpl w:val="4C8554B5"/>
@@ -38922,7 +40894,7 @@
       </w:pPr>
     </w:lvl>
   </w:abstractNum>
-  <w:abstractNum w:abstractNumId="22">
+  <w:abstractNum w:abstractNumId="23">
     <w:nsid w:val="4E8E62BC"/>
     <w:multiLevelType w:val="multilevel"/>
     <w:tmpl w:val="4E8E62BC"/>
@@ -39011,7 +40983,7 @@
       </w:pPr>
     </w:lvl>
   </w:abstractNum>
-  <w:abstractNum w:abstractNumId="23">
+  <w:abstractNum w:abstractNumId="24">
     <w:nsid w:val="4FEB607E"/>
     <w:multiLevelType w:val="singleLevel"/>
     <w:tmpl w:val="4FEB607E"/>
@@ -39031,7 +41003,7 @@
       </w:rPr>
     </w:lvl>
   </w:abstractNum>
-  <w:abstractNum w:abstractNumId="24">
+  <w:abstractNum w:abstractNumId="25">
     <w:nsid w:val="53011D70"/>
     <w:multiLevelType w:val="multilevel"/>
     <w:tmpl w:val="53011D70"/>
@@ -39120,7 +41092,7 @@
       </w:pPr>
     </w:lvl>
   </w:abstractNum>
-  <w:abstractNum w:abstractNumId="25">
+  <w:abstractNum w:abstractNumId="26">
     <w:nsid w:val="58BA1A8F"/>
     <w:multiLevelType w:val="multilevel"/>
     <w:tmpl w:val="58BA1A8F"/>
@@ -39209,7 +41181,7 @@
       </w:pPr>
     </w:lvl>
   </w:abstractNum>
-  <w:abstractNum w:abstractNumId="26">
+  <w:abstractNum w:abstractNumId="27">
     <w:nsid w:val="602D76CA"/>
     <w:multiLevelType w:val="hybridMultilevel"/>
     <w:tmpl w:val="3CC011AA"/>
@@ -39295,7 +41267,7 @@
       </w:pPr>
     </w:lvl>
   </w:abstractNum>
-  <w:abstractNum w:abstractNumId="27">
+  <w:abstractNum w:abstractNumId="28">
     <w:nsid w:val="614F5798"/>
     <w:multiLevelType w:val="multilevel"/>
     <w:tmpl w:val="614F5798"/>
@@ -39384,7 +41356,7 @@
       </w:pPr>
     </w:lvl>
   </w:abstractNum>
-  <w:abstractNum w:abstractNumId="28">
+  <w:abstractNum w:abstractNumId="29">
     <w:nsid w:val="626C258B"/>
     <w:multiLevelType w:val="hybridMultilevel"/>
     <w:tmpl w:val="1E3AE36A"/>
@@ -39497,7 +41469,7 @@
       </w:rPr>
     </w:lvl>
   </w:abstractNum>
-  <w:abstractNum w:abstractNumId="29">
+  <w:abstractNum w:abstractNumId="30">
     <w:nsid w:val="68949148"/>
     <w:multiLevelType w:val="multilevel"/>
     <w:tmpl w:val="68949148"/>
@@ -39613,7 +41585,7 @@
       </w:rPr>
     </w:lvl>
   </w:abstractNum>
-  <w:abstractNum w:abstractNumId="30">
+  <w:abstractNum w:abstractNumId="31">
     <w:nsid w:val="6A480CDE"/>
     <w:multiLevelType w:val="hybridMultilevel"/>
     <w:tmpl w:val="95740ED8"/>
@@ -39726,7 +41698,7 @@
       </w:rPr>
     </w:lvl>
   </w:abstractNum>
-  <w:abstractNum w:abstractNumId="31">
+  <w:abstractNum w:abstractNumId="32">
     <w:nsid w:val="6C5578A2"/>
     <w:multiLevelType w:val="singleLevel"/>
     <w:tmpl w:val="6C5578A2"/>
@@ -39746,7 +41718,7 @@
       </w:rPr>
     </w:lvl>
   </w:abstractNum>
-  <w:abstractNum w:abstractNumId="32">
+  <w:abstractNum w:abstractNumId="33">
     <w:nsid w:val="6E103E06"/>
     <w:multiLevelType w:val="hybridMultilevel"/>
     <w:tmpl w:val="741E3876"/>
@@ -39859,7 +41831,7 @@
       </w:rPr>
     </w:lvl>
   </w:abstractNum>
-  <w:abstractNum w:abstractNumId="33">
+  <w:abstractNum w:abstractNumId="34">
     <w:nsid w:val="6E784E81"/>
     <w:multiLevelType w:val="multilevel"/>
     <w:tmpl w:val="6E784E81"/>
@@ -39948,7 +41920,7 @@
       </w:pPr>
     </w:lvl>
   </w:abstractNum>
-  <w:abstractNum w:abstractNumId="34">
+  <w:abstractNum w:abstractNumId="35">
     <w:nsid w:val="706238A6"/>
     <w:multiLevelType w:val="multilevel"/>
     <w:tmpl w:val="706238A6"/>
@@ -40038,7 +42010,7 @@
       </w:pPr>
     </w:lvl>
   </w:abstractNum>
-  <w:abstractNum w:abstractNumId="35">
+  <w:abstractNum w:abstractNumId="36">
     <w:nsid w:val="728B214E"/>
     <w:multiLevelType w:val="multilevel"/>
     <w:tmpl w:val="728B214E"/>
@@ -40127,7 +42099,120 @@
       </w:pPr>
     </w:lvl>
   </w:abstractNum>
-  <w:abstractNum w:abstractNumId="36">
+  <w:abstractNum w:abstractNumId="37">
+    <w:nsid w:val="78E07DEF"/>
+    <w:multiLevelType w:val="hybridMultilevel"/>
+    <w:tmpl w:val="0E06628A"/>
+    <w:lvl w:ilvl="0" w:tplc="04090001">
+      <w:start w:val="1"/>
+      <w:numFmt w:val="bullet"/>
+      <w:lvlText w:val=""/>
+      <w:lvlJc w:val="left"/>
+      <w:pPr>
+        <w:ind w:left="720" w:hanging="360"/>
+      </w:pPr>
+      <w:rPr>
+        <w:rFonts w:ascii="Symbol" w:hAnsi="Symbol" w:hint="default"/>
+      </w:rPr>
+    </w:lvl>
+    <w:lvl w:ilvl="1" w:tplc="04090003" w:tentative="1">
+      <w:start w:val="1"/>
+      <w:numFmt w:val="bullet"/>
+      <w:lvlText w:val="o"/>
+      <w:lvlJc w:val="left"/>
+      <w:pPr>
+        <w:ind w:left="1440" w:hanging="360"/>
+      </w:pPr>
+      <w:rPr>
+        <w:rFonts w:ascii="Courier New" w:hAnsi="Courier New" w:cs="Courier New" w:hint="default"/>
+      </w:rPr>
+    </w:lvl>
+    <w:lvl w:ilvl="2" w:tplc="04090005" w:tentative="1">
+      <w:start w:val="1"/>
+      <w:numFmt w:val="bullet"/>
+      <w:lvlText w:val=""/>
+      <w:lvlJc w:val="left"/>
+      <w:pPr>
+        <w:ind w:left="2160" w:hanging="360"/>
+      </w:pPr>
+      <w:rPr>
+        <w:rFonts w:ascii="Wingdings" w:hAnsi="Wingdings" w:hint="default"/>
+      </w:rPr>
+    </w:lvl>
+    <w:lvl w:ilvl="3" w:tplc="04090001" w:tentative="1">
+      <w:start w:val="1"/>
+      <w:numFmt w:val="bullet"/>
+      <w:lvlText w:val=""/>
+      <w:lvlJc w:val="left"/>
+      <w:pPr>
+        <w:ind w:left="2880" w:hanging="360"/>
+      </w:pPr>
+      <w:rPr>
+        <w:rFonts w:ascii="Symbol" w:hAnsi="Symbol" w:hint="default"/>
+      </w:rPr>
+    </w:lvl>
+    <w:lvl w:ilvl="4" w:tplc="04090003" w:tentative="1">
+      <w:start w:val="1"/>
+      <w:numFmt w:val="bullet"/>
+      <w:lvlText w:val="o"/>
+      <w:lvlJc w:val="left"/>
+      <w:pPr>
+        <w:ind w:left="3600" w:hanging="360"/>
+      </w:pPr>
+      <w:rPr>
+        <w:rFonts w:ascii="Courier New" w:hAnsi="Courier New" w:cs="Courier New" w:hint="default"/>
+      </w:rPr>
+    </w:lvl>
+    <w:lvl w:ilvl="5" w:tplc="04090005" w:tentative="1">
+      <w:start w:val="1"/>
+      <w:numFmt w:val="bullet"/>
+      <w:lvlText w:val=""/>
+      <w:lvlJc w:val="left"/>
+      <w:pPr>
+        <w:ind w:left="4320" w:hanging="360"/>
+      </w:pPr>
+      <w:rPr>
+        <w:rFonts w:ascii="Wingdings" w:hAnsi="Wingdings" w:hint="default"/>
+      </w:rPr>
+    </w:lvl>
+    <w:lvl w:ilvl="6" w:tplc="04090001" w:tentative="1">
+      <w:start w:val="1"/>
+      <w:numFmt w:val="bullet"/>
+      <w:lvlText w:val=""/>
+      <w:lvlJc w:val="left"/>
+      <w:pPr>
+        <w:ind w:left="5040" w:hanging="360"/>
+      </w:pPr>
+      <w:rPr>
+        <w:rFonts w:ascii="Symbol" w:hAnsi="Symbol" w:hint="default"/>
+      </w:rPr>
+    </w:lvl>
+    <w:lvl w:ilvl="7" w:tplc="04090003" w:tentative="1">
+      <w:start w:val="1"/>
+      <w:numFmt w:val="bullet"/>
+      <w:lvlText w:val="o"/>
+      <w:lvlJc w:val="left"/>
+      <w:pPr>
+        <w:ind w:left="5760" w:hanging="360"/>
+      </w:pPr>
+      <w:rPr>
+        <w:rFonts w:ascii="Courier New" w:hAnsi="Courier New" w:cs="Courier New" w:hint="default"/>
+      </w:rPr>
+    </w:lvl>
+    <w:lvl w:ilvl="8" w:tplc="04090005" w:tentative="1">
+      <w:start w:val="1"/>
+      <w:numFmt w:val="bullet"/>
+      <w:lvlText w:val=""/>
+      <w:lvlJc w:val="left"/>
+      <w:pPr>
+        <w:ind w:left="6480" w:hanging="360"/>
+      </w:pPr>
+      <w:rPr>
+        <w:rFonts w:ascii="Wingdings" w:hAnsi="Wingdings" w:hint="default"/>
+      </w:rPr>
+    </w:lvl>
+  </w:abstractNum>
+  <w:abstractNum w:abstractNumId="38">
     <w:nsid w:val="796B47E2"/>
     <w:multiLevelType w:val="multilevel"/>
     <w:tmpl w:val="796B47E2"/>
@@ -40213,7 +42298,7 @@
       </w:pPr>
     </w:lvl>
   </w:abstractNum>
-  <w:abstractNum w:abstractNumId="37">
+  <w:abstractNum w:abstractNumId="39">
     <w:nsid w:val="7BE14647"/>
     <w:multiLevelType w:val="hybridMultilevel"/>
     <w:tmpl w:val="9CFAB6C8"/>
@@ -40299,7 +42384,7 @@
       </w:pPr>
     </w:lvl>
   </w:abstractNum>
-  <w:abstractNum w:abstractNumId="38">
+  <w:abstractNum w:abstractNumId="40">
     <w:nsid w:val="7D9166F9"/>
     <w:multiLevelType w:val="multilevel"/>
     <w:tmpl w:val="7D9166F9"/>
@@ -40386,85 +42471,85 @@
     </w:lvl>
   </w:abstractNum>
   <w:num w:numId="1">
-    <w:abstractNumId w:val="14"/>
+    <w:abstractNumId w:val="15"/>
   </w:num>
   <w:num w:numId="2">
+    <w:abstractNumId w:val="40"/>
+  </w:num>
+  <w:num w:numId="3">
     <w:abstractNumId w:val="38"/>
   </w:num>
-  <w:num w:numId="3">
+  <w:num w:numId="4">
     <w:abstractNumId w:val="36"/>
   </w:num>
-  <w:num w:numId="4">
+  <w:num w:numId="5">
+    <w:abstractNumId w:val="30"/>
+  </w:num>
+  <w:num w:numId="6">
+    <w:abstractNumId w:val="32"/>
+  </w:num>
+  <w:num w:numId="7">
+    <w:abstractNumId w:val="24"/>
+  </w:num>
+  <w:num w:numId="8">
+    <w:abstractNumId w:val="21"/>
+  </w:num>
+  <w:num w:numId="9">
+    <w:abstractNumId w:val="28"/>
+  </w:num>
+  <w:num w:numId="10">
+    <w:abstractNumId w:val="10"/>
+  </w:num>
+  <w:num w:numId="11">
     <w:abstractNumId w:val="35"/>
   </w:num>
-  <w:num w:numId="5">
-    <w:abstractNumId w:val="29"/>
+  <w:num w:numId="12">
+    <w:abstractNumId w:val="22"/>
   </w:num>
-  <w:num w:numId="6">
-    <w:abstractNumId w:val="31"/>
-  </w:num>
-  <w:num w:numId="7">
+  <w:num w:numId="13">
     <w:abstractNumId w:val="23"/>
   </w:num>
-  <w:num w:numId="8">
-    <w:abstractNumId w:val="20"/>
-  </w:num>
-  <w:num w:numId="9">
-    <w:abstractNumId w:val="27"/>
-  </w:num>
-  <w:num w:numId="10">
-    <w:abstractNumId w:val="9"/>
-  </w:num>
-  <w:num w:numId="11">
-    <w:abstractNumId w:val="34"/>
-  </w:num>
-  <w:num w:numId="12">
-    <w:abstractNumId w:val="21"/>
-  </w:num>
-  <w:num w:numId="13">
-    <w:abstractNumId w:val="22"/>
-  </w:num>
   <w:num w:numId="14">
-    <w:abstractNumId w:val="24"/>
+    <w:abstractNumId w:val="25"/>
   </w:num>
   <w:num w:numId="15">
     <w:abstractNumId w:val="6"/>
   </w:num>
   <w:num w:numId="16">
-    <w:abstractNumId w:val="12"/>
+    <w:abstractNumId w:val="13"/>
   </w:num>
   <w:num w:numId="17">
     <w:abstractNumId w:val="0"/>
   </w:num>
   <w:num w:numId="18">
-    <w:abstractNumId w:val="25"/>
+    <w:abstractNumId w:val="26"/>
   </w:num>
   <w:num w:numId="19">
-    <w:abstractNumId w:val="33"/>
+    <w:abstractNumId w:val="34"/>
   </w:num>
   <w:num w:numId="20">
-    <w:abstractNumId w:val="18"/>
+    <w:abstractNumId w:val="19"/>
   </w:num>
   <w:num w:numId="21">
     <w:abstractNumId w:val="5"/>
   </w:num>
   <w:num w:numId="22">
-    <w:abstractNumId w:val="10"/>
+    <w:abstractNumId w:val="11"/>
   </w:num>
   <w:num w:numId="23">
-    <w:abstractNumId w:val="37"/>
+    <w:abstractNumId w:val="39"/>
   </w:num>
   <w:num w:numId="24">
-    <w:abstractNumId w:val="32"/>
+    <w:abstractNumId w:val="33"/>
   </w:num>
   <w:num w:numId="25">
     <w:abstractNumId w:val="2"/>
   </w:num>
   <w:num w:numId="26">
-    <w:abstractNumId w:val="16"/>
+    <w:abstractNumId w:val="17"/>
   </w:num>
   <w:num w:numId="27">
-    <w:abstractNumId w:val="15"/>
+    <w:abstractNumId w:val="16"/>
   </w:num>
   <w:num w:numId="28">
     <w:abstractNumId w:val="3"/>
@@ -40476,31 +42561,37 @@
     <w:abstractNumId w:val="8"/>
   </w:num>
   <w:num w:numId="31">
-    <w:abstractNumId w:val="11"/>
+    <w:abstractNumId w:val="12"/>
   </w:num>
   <w:num w:numId="32">
-    <w:abstractNumId w:val="30"/>
+    <w:abstractNumId w:val="31"/>
   </w:num>
   <w:num w:numId="33">
-    <w:abstractNumId w:val="19"/>
+    <w:abstractNumId w:val="20"/>
   </w:num>
   <w:num w:numId="34">
-    <w:abstractNumId w:val="28"/>
+    <w:abstractNumId w:val="29"/>
   </w:num>
   <w:num w:numId="35">
-    <w:abstractNumId w:val="26"/>
+    <w:abstractNumId w:val="27"/>
   </w:num>
   <w:num w:numId="36">
-    <w:abstractNumId w:val="13"/>
+    <w:abstractNumId w:val="14"/>
   </w:num>
   <w:num w:numId="37">
     <w:abstractNumId w:val="7"/>
   </w:num>
   <w:num w:numId="38">
-    <w:abstractNumId w:val="17"/>
+    <w:abstractNumId w:val="18"/>
   </w:num>
   <w:num w:numId="39">
     <w:abstractNumId w:val="1"/>
+  </w:num>
+  <w:num w:numId="40">
+    <w:abstractNumId w:val="37"/>
+  </w:num>
+  <w:num w:numId="41">
+    <w:abstractNumId w:val="9"/>
   </w:num>
 </w:numbering>
 </file>
@@ -41921,6 +44012,19 @@
 </file>
 
 <file path=customXml/item1.xml><?xml version="1.0" encoding="utf-8"?>
+<s:customData xmlns="http://www.wps.cn/officeDocument/2013/wpsCustomData" xmlns:s="http://www.wps.cn/officeDocument/2013/wpsCustomData">
+  <customSectProps>
+    <customSectPr/>
+    <customSectPr/>
+    <customSectPr/>
+  </customSectProps>
+  <customShpExts>
+    <customShpInfo spid="_x0000_s1026" textRotate="1"/>
+  </customShpExts>
+</s:customData>
+</file>
+
+<file path=customXml/item2.xml><?xml version="1.0" encoding="utf-8"?>
 <b:Sources xmlns:b="http://schemas.openxmlformats.org/officeDocument/2006/bibliography" xmlns="http://schemas.openxmlformats.org/officeDocument/2006/bibliography" SelectedStyle="\APA.XSL" StyleName="APA">
   <b:Source>
     <b:Tag>Mur14</b:Tag>
@@ -42245,31 +44349,18 @@
 </b:Sources>
 </file>
 
-<file path=customXml/item2.xml><?xml version="1.0" encoding="utf-8"?>
-<s:customData xmlns="http://www.wps.cn/officeDocument/2013/wpsCustomData" xmlns:s="http://www.wps.cn/officeDocument/2013/wpsCustomData">
-  <customSectProps>
-    <customSectPr/>
-    <customSectPr/>
-    <customSectPr/>
-  </customSectProps>
-  <customShpExts>
-    <customShpInfo spid="_x0000_s1026" textRotate="1"/>
-  </customShpExts>
-</s:customData>
+<file path=customXml/itemProps1.xml><?xml version="1.0" encoding="utf-8"?>
+<ds:datastoreItem xmlns:ds="http://schemas.openxmlformats.org/officeDocument/2006/customXml" ds:itemID="{B1977F7D-205B-4081-913C-38D41E755F92}">
+  <ds:schemaRefs>
+    <ds:schemaRef ds:uri="http://www.wps.cn/officeDocument/2013/wpsCustomData"/>
+  </ds:schemaRefs>
+</ds:datastoreItem>
 </file>
 
-<file path=customXml/itemProps1.xml><?xml version="1.0" encoding="utf-8"?>
+<file path=customXml/itemProps2.xml><?xml version="1.0" encoding="utf-8"?>
 <ds:datastoreItem xmlns:ds="http://schemas.openxmlformats.org/officeDocument/2006/customXml" ds:itemID="{19D8CD37-9574-44EF-8EC2-DE1C1783685E}">
   <ds:schemaRefs>
     <ds:schemaRef ds:uri="http://schemas.openxmlformats.org/officeDocument/2006/bibliography"/>
   </ds:schemaRefs>
 </ds:datastoreItem>
-</file>
-
-<file path=customXml/itemProps2.xml><?xml version="1.0" encoding="utf-8"?>
-<ds:datastoreItem xmlns:ds="http://schemas.openxmlformats.org/officeDocument/2006/customXml" ds:itemID="{B1977F7D-205B-4081-913C-38D41E755F92}">
-  <ds:schemaRefs>
-    <ds:schemaRef ds:uri="http://www.wps.cn/officeDocument/2013/wpsCustomData"/>
-  </ds:schemaRefs>
-</ds:datastoreItem>
 </file>
--- a/SKRIPSI/FILE.docx
+++ b/SKRIPSI/FILE.docx
@@ -19174,7 +19174,7 @@
         <w:tc>
           <w:tcPr>
             <w:tcW w:w="2845" w:type="dxa"/>
-            <w:shd w:val="clear" w:color="auto" w:fill="2D2B2B" w:themeFill="background1" w:themeFillShade="D9"/>
+            <w:shd w:val="clear" w:color="auto" w:fill="D9D9D9" w:themeFill="background1" w:themeFillShade="D9"/>
             <w:noWrap/>
           </w:tcPr>
           <w:p>
@@ -19202,7 +19202,7 @@
         <w:tc>
           <w:tcPr>
             <w:tcW w:w="1560" w:type="dxa"/>
-            <w:shd w:val="clear" w:color="auto" w:fill="2D2B2B" w:themeFill="background1" w:themeFillShade="D9"/>
+            <w:shd w:val="clear" w:color="auto" w:fill="D9D9D9" w:themeFill="background1" w:themeFillShade="D9"/>
             <w:noWrap/>
           </w:tcPr>
           <w:p>
@@ -19230,7 +19230,7 @@
         <w:tc>
           <w:tcPr>
             <w:tcW w:w="3539" w:type="dxa"/>
-            <w:shd w:val="clear" w:color="auto" w:fill="2D2B2B" w:themeFill="background1" w:themeFillShade="D9"/>
+            <w:shd w:val="clear" w:color="auto" w:fill="D9D9D9" w:themeFill="background1" w:themeFillShade="D9"/>
             <w:noWrap/>
           </w:tcPr>
           <w:p>
@@ -20572,7 +20572,7 @@
         <w:tc>
           <w:tcPr>
             <w:tcW w:w="2656" w:type="dxa"/>
-            <w:shd w:val="clear" w:color="auto" w:fill="2D2B2B" w:themeFill="background1" w:themeFillShade="D9"/>
+            <w:shd w:val="clear" w:color="auto" w:fill="D9D9D9" w:themeFill="background1" w:themeFillShade="D9"/>
           </w:tcPr>
           <w:p>
             <w:pPr>
@@ -20609,7 +20609,7 @@
         <w:tc>
           <w:tcPr>
             <w:tcW w:w="1723" w:type="dxa"/>
-            <w:shd w:val="clear" w:color="auto" w:fill="2D2B2B" w:themeFill="background1" w:themeFillShade="D9"/>
+            <w:shd w:val="clear" w:color="auto" w:fill="D9D9D9" w:themeFill="background1" w:themeFillShade="D9"/>
           </w:tcPr>
           <w:p>
             <w:pPr>
@@ -20638,7 +20638,7 @@
         <w:tc>
           <w:tcPr>
             <w:tcW w:w="3413" w:type="dxa"/>
-            <w:shd w:val="clear" w:color="auto" w:fill="2D2B2B" w:themeFill="background1" w:themeFillShade="D9"/>
+            <w:shd w:val="clear" w:color="auto" w:fill="D9D9D9" w:themeFill="background1" w:themeFillShade="D9"/>
           </w:tcPr>
           <w:p>
             <w:pPr>
@@ -21431,7 +21431,7 @@
         <w:tc>
           <w:tcPr>
             <w:tcW w:w="2336" w:type="dxa"/>
-            <w:shd w:val="clear" w:color="auto" w:fill="2D2B2B" w:themeFill="background1" w:themeFillShade="D9"/>
+            <w:shd w:val="clear" w:color="auto" w:fill="D9D9D9" w:themeFill="background1" w:themeFillShade="D9"/>
           </w:tcPr>
           <w:p>
             <w:pPr>
@@ -21456,7 +21456,7 @@
         <w:tc>
           <w:tcPr>
             <w:tcW w:w="2477" w:type="dxa"/>
-            <w:shd w:val="clear" w:color="auto" w:fill="2D2B2B" w:themeFill="background1" w:themeFillShade="D9"/>
+            <w:shd w:val="clear" w:color="auto" w:fill="D9D9D9" w:themeFill="background1" w:themeFillShade="D9"/>
           </w:tcPr>
           <w:p>
             <w:pPr>
@@ -21481,7 +21481,7 @@
         <w:tc>
           <w:tcPr>
             <w:tcW w:w="3071" w:type="dxa"/>
-            <w:shd w:val="clear" w:color="auto" w:fill="2D2B2B" w:themeFill="background1" w:themeFillShade="D9"/>
+            <w:shd w:val="clear" w:color="auto" w:fill="D9D9D9" w:themeFill="background1" w:themeFillShade="D9"/>
           </w:tcPr>
           <w:p>
             <w:pPr>
@@ -36748,8 +36748,14 @@
     <w:p>
       <w:pPr>
         <w:pStyle w:val="Heading3"/>
-      </w:pPr>
-      <w:r>
+        <w:rPr>
+          <w:color w:val="auto"/>
+        </w:rPr>
+      </w:pPr>
+      <w:r>
+        <w:rPr>
+          <w:color w:val="auto"/>
+        </w:rPr>
         <w:t>Spesifikasi Perangkat Lunak</w:t>
       </w:r>
     </w:p>
@@ -36989,16 +36995,12 @@
               <w:rPr>
                 <w:rFonts w:ascii="Times New Roman" w:hAnsi="Times New Roman" w:cs="Times New Roman"/>
                 <w:sz w:val="24"/>
-                <w:szCs w:val="24"/>
-                <w:lang w:val="en-US"/>
-              </w:rPr>
-            </w:pPr>
-            <w:r>
-              <w:rPr>
-                <w:rFonts w:ascii="Times New Roman" w:hAnsi="Times New Roman" w:cs="Times New Roman"/>
-                <w:sz w:val="24"/>
-                <w:szCs w:val="24"/>
-                <w:lang w:val="en-US"/>
+              </w:rPr>
+            </w:pPr>
+            <w:r>
+              <w:rPr>
+                <w:rFonts w:ascii="Times New Roman" w:hAnsi="Times New Roman" w:cs="Times New Roman"/>
+                <w:sz w:val="24"/>
               </w:rPr>
               <w:t>Visual Studio Code</w:t>
             </w:r>
@@ -37031,16 +37033,7 @@
                 <w:szCs w:val="24"/>
                 <w:lang w:val="en-US"/>
               </w:rPr>
-              <w:t>E</w:t>
-            </w:r>
-            <w:r>
-              <w:rPr>
-                <w:rFonts w:ascii="Times New Roman" w:hAnsi="Times New Roman" w:cs="Times New Roman"/>
-                <w:sz w:val="24"/>
-                <w:szCs w:val="24"/>
-                <w:lang w:val="en-US"/>
-              </w:rPr>
-              <w:t xml:space="preserve">xtensions: </w:t>
+              <w:t xml:space="preserve">Extensions: </w:t>
             </w:r>
           </w:p>
           <w:p>
@@ -37058,9 +37051,10 @@
               <w:adjustRightInd w:val="0"/>
               <w:spacing w:before="120" w:line="240" w:lineRule="auto"/>
               <w:ind w:left="429"/>
+              <w:contextualSpacing w:val="0"/>
               <w:rPr>
                 <w:rFonts w:eastAsia="SimSun" w:cs="Times New Roman"/>
-                <w:color w:val="F6E9E9"/>
+                <w:color w:val="auto"/>
                 <w:szCs w:val="24"/>
                 <w:lang w:val="en-US"/>
               </w:rPr>
@@ -37068,20 +37062,11 @@
             <w:r>
               <w:rPr>
                 <w:rFonts w:eastAsia="SimSun" w:cs="Times New Roman"/>
-                <w:color w:val="F6E9E9"/>
+                <w:color w:val="auto"/>
                 <w:szCs w:val="24"/>
                 <w:lang w:val="en-US"/>
               </w:rPr>
-              <w:t xml:space="preserve">PHP </w:t>
-            </w:r>
-            <w:r>
-              <w:rPr>
-                <w:rFonts w:eastAsia="SimSun" w:cs="Times New Roman"/>
-                <w:color w:val="F6E9E9"/>
-                <w:szCs w:val="24"/>
-                <w:lang w:val="en-US"/>
-              </w:rPr>
-              <w:t>Intelephense</w:t>
+              <w:t>PHP Intelephense</w:t>
             </w:r>
           </w:p>
         </w:tc>
@@ -37123,38 +37108,14 @@
               <w:rPr>
                 <w:rFonts w:ascii="Times New Roman" w:hAnsi="Times New Roman" w:cs="Times New Roman"/>
                 <w:sz w:val="24"/>
-                <w:szCs w:val="24"/>
-                <w:lang w:val="en-US"/>
-              </w:rPr>
-            </w:pPr>
-            <w:r>
-              <w:rPr>
-                <w:rFonts w:ascii="Times New Roman" w:hAnsi="Times New Roman" w:cs="Times New Roman"/>
-                <w:sz w:val="24"/>
-                <w:szCs w:val="24"/>
-                <w:lang w:val="en-US"/>
-              </w:rPr>
-              <w:t xml:space="preserve">Xampp </w:t>
-            </w:r>
-            <w:r>
-              <w:rPr>
-                <w:rFonts w:ascii="Times New Roman" w:hAnsi="Times New Roman" w:cs="Times New Roman"/>
-                <w:sz w:val="24"/>
-                <w:szCs w:val="24"/>
-                <w:lang w:val="en-US"/>
-              </w:rPr>
-              <w:t xml:space="preserve">Versi </w:t>
-            </w:r>
-            <w:r>
-              <w:rPr>
-                <w:rFonts w:ascii="Times New Roman" w:hAnsi="Times New Roman" w:cs="Times New Roman"/>
-                <w:bCs/>
-                <w:color w:val="F6E9E9"/>
-                <w:sz w:val="24"/>
-                <w:szCs w:val="24"/>
-                <w:shd w:val="clear" w:color="auto" w:fill="363333"/>
-              </w:rPr>
-              <w:t>7.4.27</w:t>
+              </w:rPr>
+            </w:pPr>
+            <w:r>
+              <w:rPr>
+                <w:rFonts w:ascii="Times New Roman" w:hAnsi="Times New Roman" w:cs="Times New Roman"/>
+                <w:sz w:val="24"/>
+              </w:rPr>
+              <w:t>Xampp Versi 7.4.27</w:t>
             </w:r>
           </w:p>
         </w:tc>
@@ -37194,6 +37155,7 @@
               <w:contextualSpacing w:val="0"/>
               <w:rPr>
                 <w:rFonts w:cs="Times New Roman"/>
+                <w:color w:val="auto"/>
                 <w:szCs w:val="24"/>
                 <w:lang w:val="en-US"/>
               </w:rPr>
@@ -37201,6 +37163,7 @@
             <w:r>
               <w:rPr>
                 <w:rFonts w:cs="Times New Roman"/>
+                <w:color w:val="auto"/>
                 <w:szCs w:val="24"/>
                 <w:lang w:val="en-US"/>
               </w:rPr>
@@ -37219,6 +37182,7 @@
               <w:contextualSpacing w:val="0"/>
               <w:rPr>
                 <w:rFonts w:cs="Times New Roman"/>
+                <w:color w:val="auto"/>
                 <w:szCs w:val="24"/>
                 <w:lang w:val="en-US"/>
               </w:rPr>
@@ -37226,6 +37190,7 @@
             <w:r>
               <w:rPr>
                 <w:rFonts w:cs="Times New Roman"/>
+                <w:color w:val="auto"/>
                 <w:szCs w:val="24"/>
                 <w:lang w:val="en-US"/>
               </w:rPr>
@@ -37244,6 +37209,7 @@
               <w:contextualSpacing w:val="0"/>
               <w:rPr>
                 <w:rFonts w:cs="Times New Roman"/>
+                <w:color w:val="auto"/>
                 <w:szCs w:val="24"/>
                 <w:lang w:val="en-US"/>
               </w:rPr>
@@ -37251,6 +37217,7 @@
             <w:r>
               <w:rPr>
                 <w:rFonts w:cs="Times New Roman"/>
+                <w:color w:val="auto"/>
                 <w:szCs w:val="24"/>
                 <w:lang w:val="en-US"/>
               </w:rPr>
@@ -37277,7 +37244,6 @@
         <w:rPr>
           <w:rFonts w:ascii="Times New Roman" w:eastAsiaTheme="majorEastAsia" w:hAnsi="Times New Roman" w:cstheme="majorBidi"/>
           <w:b/>
-          <w:color w:val="F6E9E9" w:themeColor="text1"/>
           <w:sz w:val="24"/>
           <w:szCs w:val="24"/>
           <w:lang w:val="en-US"/>
@@ -37290,8 +37256,15 @@
     <w:p>
       <w:pPr>
         <w:pStyle w:val="Heading3"/>
-      </w:pPr>
-      <w:r>
+        <w:jc w:val="both"/>
+        <w:rPr>
+          <w:color w:val="auto"/>
+        </w:rPr>
+      </w:pPr>
+      <w:r>
+        <w:rPr>
+          <w:color w:val="auto"/>
+        </w:rPr>
         <w:lastRenderedPageBreak/>
         <w:t>Spesifikasi Perangkat Keras</w:t>
       </w:r>
@@ -37905,11 +37878,20 @@
     <w:p>
       <w:pPr>
         <w:pStyle w:val="Heading2"/>
-      </w:pPr>
-      <w:r>
+        <w:rPr>
+          <w:color w:val="auto"/>
+        </w:rPr>
+      </w:pPr>
+      <w:r>
+        <w:rPr>
+          <w:color w:val="auto"/>
+        </w:rPr>
         <w:t xml:space="preserve"> </w:t>
       </w:r>
       <w:r>
+        <w:rPr>
+          <w:color w:val="auto"/>
+        </w:rPr>
         <w:t>Langkah-langkah Pembangunan Sistem</w:t>
       </w:r>
     </w:p>
@@ -37971,13 +37953,20 @@
     <w:p>
       <w:pPr>
         <w:pStyle w:val="Heading3"/>
-      </w:pPr>
-      <w:r>
+        <w:rPr>
+          <w:color w:val="auto"/>
+        </w:rPr>
+      </w:pPr>
+      <w:r>
+        <w:rPr>
+          <w:color w:val="auto"/>
+        </w:rPr>
         <w:t xml:space="preserve">Analisis Kebutuhan / </w:t>
       </w:r>
       <w:r>
         <w:rPr>
           <w:i/>
+          <w:color w:val="auto"/>
         </w:rPr>
         <w:t>Requirement Analisis</w:t>
       </w:r>
@@ -38024,13 +38013,20 @@
     <w:p>
       <w:pPr>
         <w:pStyle w:val="Heading3"/>
-      </w:pPr>
-      <w:r>
+        <w:rPr>
+          <w:color w:val="auto"/>
+        </w:rPr>
+      </w:pPr>
+      <w:r>
+        <w:rPr>
+          <w:color w:val="auto"/>
+        </w:rPr>
         <w:t xml:space="preserve">Desain Sistem / </w:t>
       </w:r>
       <w:r>
         <w:rPr>
           <w:i/>
+          <w:color w:val="auto"/>
         </w:rPr>
         <w:t>System Design</w:t>
       </w:r>
@@ -38076,13 +38072,20 @@
     <w:p>
       <w:pPr>
         <w:pStyle w:val="Heading3"/>
-      </w:pPr>
-      <w:r>
+        <w:rPr>
+          <w:color w:val="auto"/>
+        </w:rPr>
+      </w:pPr>
+      <w:r>
+        <w:rPr>
+          <w:color w:val="auto"/>
+        </w:rPr>
         <w:t xml:space="preserve">Implementasi / </w:t>
       </w:r>
       <w:r>
         <w:rPr>
           <w:i/>
+          <w:color w:val="auto"/>
         </w:rPr>
         <w:t>Implementation</w:t>
       </w:r>
@@ -38145,13 +38148,20 @@
     <w:p>
       <w:pPr>
         <w:pStyle w:val="Heading3"/>
-      </w:pPr>
-      <w:r>
+        <w:rPr>
+          <w:color w:val="auto"/>
+        </w:rPr>
+      </w:pPr>
+      <w:r>
+        <w:rPr>
+          <w:color w:val="auto"/>
+        </w:rPr>
         <w:t xml:space="preserve">Integrasi Pengujian / </w:t>
       </w:r>
       <w:r>
         <w:rPr>
           <w:i/>
+          <w:color w:val="auto"/>
         </w:rPr>
         <w:t>Integration and Testing</w:t>
       </w:r>
@@ -38214,13 +38224,20 @@
     <w:p>
       <w:pPr>
         <w:pStyle w:val="Heading3"/>
-      </w:pPr>
-      <w:r>
+        <w:rPr>
+          <w:color w:val="auto"/>
+        </w:rPr>
+      </w:pPr>
+      <w:r>
+        <w:rPr>
+          <w:color w:val="auto"/>
+        </w:rPr>
         <w:t xml:space="preserve">Operasi dan Pemeliharaan / </w:t>
       </w:r>
       <w:r>
         <w:rPr>
           <w:i/>
+          <w:color w:val="auto"/>
         </w:rPr>
         <w:t>Operation and Maintenance</w:t>
       </w:r>
@@ -38282,13 +38299,16 @@
     <w:p>
       <w:pPr>
         <w:pStyle w:val="Heading2"/>
-      </w:pPr>
-      <w:r>
+        <w:rPr>
+          <w:color w:val="auto"/>
+        </w:rPr>
+      </w:pPr>
+      <w:r>
+        <w:rPr>
+          <w:color w:val="auto"/>
+        </w:rPr>
         <w:lastRenderedPageBreak/>
-        <w:t xml:space="preserve">Hasil Tampilan </w:t>
-      </w:r>
-      <w:r>
-        <w:t>Pembanguan Sistem</w:t>
+        <w:t>Impelentasi Hasil Rancangaan Sistem</w:t>
       </w:r>
     </w:p>
     <w:p>
@@ -38309,7 +38329,7 @@
           <w:sz w:val="24"/>
           <w:szCs w:val="24"/>
         </w:rPr>
-        <w:t xml:space="preserve">Pada hasil tampilan </w:t>
+        <w:t xml:space="preserve">Pada </w:t>
       </w:r>
       <w:r>
         <w:rPr>
@@ -38318,74 +38338,581 @@
           <w:szCs w:val="24"/>
           <w:lang w:val="en-US"/>
         </w:rPr>
-        <w:t>perangkat lunak</w:t>
-      </w:r>
-      <w:r>
-        <w:rPr>
-          <w:rFonts w:ascii="Times New Roman" w:hAnsi="Times New Roman" w:cs="Times New Roman"/>
-          <w:sz w:val="24"/>
-          <w:szCs w:val="24"/>
-        </w:rPr>
-        <w:t xml:space="preserve"> akan menampilkan hasil dari rancangan antarmuka sebelumnya. </w:t>
+        <w:t xml:space="preserve">hasil Implementasi dari rancangan membangun Sistem Informasi Manajemen Arsip Surat dalam mengembangkan perangkat lunak terdapat dua jenis </w:t>
+      </w:r>
+      <w:r>
+        <w:rPr>
+          <w:rFonts w:ascii="Times New Roman" w:hAnsi="Times New Roman" w:cs="Times New Roman"/>
+          <w:sz w:val="24"/>
+          <w:szCs w:val="24"/>
+          <w:lang w:val="en-US"/>
+        </w:rPr>
+        <w:t>antarmuka dalam</w:t>
+      </w:r>
+      <w:r>
+        <w:rPr>
+          <w:rFonts w:ascii="Times New Roman" w:hAnsi="Times New Roman" w:cs="Times New Roman"/>
+          <w:sz w:val="24"/>
+          <w:szCs w:val="24"/>
+          <w:lang w:val="en-US"/>
+        </w:rPr>
+        <w:t xml:space="preserve"> menggunaan sistem, diantaranya Berbasis Dektop dan Berbasis Mobile.</w:t>
       </w:r>
     </w:p>
     <w:p>
       <w:pPr>
         <w:pStyle w:val="Heading3"/>
-      </w:pPr>
-      <w:r>
-        <w:t>Tampilan Antarmuka Halaman Dashboard Sekretariat</w:t>
-      </w:r>
-    </w:p>
-    <w:p>
-      <w:pPr>
-        <w:pStyle w:val="Heading3"/>
-      </w:pPr>
-      <w:r>
-        <w:br w:type="page"/>
+        <w:rPr>
+          <w:color w:val="auto"/>
+        </w:rPr>
+      </w:pPr>
+      <w:r>
+        <w:rPr>
+          <w:color w:val="auto"/>
+        </w:rPr>
+        <w:t>Antarmuka Basis Dekstop</w:t>
       </w:r>
     </w:p>
     <w:p>
       <w:pPr>
         <w:spacing w:after="240" w:line="480" w:lineRule="auto"/>
         <w:ind w:firstLine="720"/>
-        <w:jc w:val="both"/>
-        <w:rPr>
-          <w:rFonts w:ascii="Times New Roman" w:hAnsi="Times New Roman" w:cs="Times New Roman"/>
-          <w:sz w:val="24"/>
-          <w:szCs w:val="24"/>
+        <w:rPr>
+          <w:rFonts w:ascii="Times New Roman" w:hAnsi="Times New Roman" w:cs="Times New Roman"/>
+          <w:sz w:val="24"/>
           <w:lang w:val="en-US"/>
         </w:rPr>
       </w:pPr>
-    </w:p>
-    <w:p>
-      <w:pPr>
-        <w:pStyle w:val="NoSpacing"/>
+      <w:r>
+        <w:rPr>
+          <w:rFonts w:ascii="Times New Roman" w:hAnsi="Times New Roman" w:cs="Times New Roman"/>
+          <w:sz w:val="24"/>
+          <w:lang w:val="en-US"/>
+        </w:rPr>
+        <w:t>Antarmuka Bebasis Dekstop</w:t>
+      </w:r>
+      <w:r>
+        <w:rPr>
+          <w:rFonts w:ascii="Times New Roman" w:hAnsi="Times New Roman" w:cs="Times New Roman"/>
+          <w:sz w:val="24"/>
+          <w:lang w:val="en-US"/>
+        </w:rPr>
+        <w:t xml:space="preserve"> </w:t>
+      </w:r>
+    </w:p>
+    <w:p>
+      <w:pPr>
+        <w:pStyle w:val="Heading4"/>
+        <w:rPr>
+          <w:color w:val="auto"/>
+        </w:rPr>
+      </w:pPr>
+      <w:r>
+        <w:rPr>
+          <w:color w:val="auto"/>
+        </w:rPr>
+        <w:t>Halaman Login</w:t>
+      </w:r>
+    </w:p>
+    <w:p>
+      <w:pPr>
+        <w:rPr>
+          <w:lang w:val="en-US"/>
+        </w:rPr>
+      </w:pPr>
+      <w:r>
+        <w:rPr>
+          <w:noProof/>
+          <w:lang w:val="en-US"/>
+        </w:rPr>
+        <w:drawing>
+          <wp:inline distT="0" distB="0" distL="0" distR="0">
+            <wp:extent cx="5040630" cy="3150235"/>
+            <wp:effectExtent l="19050" t="0" r="7620" b="0"/>
+            <wp:docPr id="69" name="Picture 68" descr="01. login.png"/>
+            <wp:cNvGraphicFramePr>
+              <a:graphicFrameLocks xmlns:a="http://schemas.openxmlformats.org/drawingml/2006/main" noChangeAspect="1"/>
+            </wp:cNvGraphicFramePr>
+            <a:graphic xmlns:a="http://schemas.openxmlformats.org/drawingml/2006/main">
+              <a:graphicData uri="http://schemas.openxmlformats.org/drawingml/2006/picture">
+                <pic:pic xmlns:pic="http://schemas.openxmlformats.org/drawingml/2006/picture">
+                  <pic:nvPicPr>
+                    <pic:cNvPr id="0" name="01. login.png"/>
+                    <pic:cNvPicPr/>
+                  </pic:nvPicPr>
+                  <pic:blipFill>
+                    <a:blip r:embed="rId62" cstate="print"/>
+                    <a:stretch>
+                      <a:fillRect/>
+                    </a:stretch>
+                  </pic:blipFill>
+                  <pic:spPr>
+                    <a:xfrm>
+                      <a:off x="0" y="0"/>
+                      <a:ext cx="5040630" cy="3150235"/>
+                    </a:xfrm>
+                    <a:prstGeom prst="rect">
+                      <a:avLst/>
+                    </a:prstGeom>
+                  </pic:spPr>
+                </pic:pic>
+              </a:graphicData>
+            </a:graphic>
+          </wp:inline>
+        </w:drawing>
+      </w:r>
+    </w:p>
+    <w:p>
+      <w:pPr>
+        <w:rPr>
+          <w:lang w:val="en-US"/>
+        </w:rPr>
+      </w:pPr>
+    </w:p>
+    <w:p>
+      <w:pPr>
+        <w:spacing w:after="0" w:line="240" w:lineRule="auto"/>
+        <w:rPr>
+          <w:rFonts w:ascii="Times New Roman" w:eastAsiaTheme="majorEastAsia" w:hAnsi="Times New Roman" w:cstheme="majorBidi"/>
+          <w:b/>
+          <w:iCs/>
+          <w:sz w:val="24"/>
+          <w:lang w:val="en-US"/>
+        </w:rPr>
+      </w:pPr>
+      <w:r>
+        <w:br w:type="page"/>
+      </w:r>
+    </w:p>
+    <w:p>
+      <w:pPr>
+        <w:pStyle w:val="Heading4"/>
+        <w:rPr>
+          <w:color w:val="auto"/>
+        </w:rPr>
+      </w:pPr>
+      <w:r>
+        <w:rPr>
+          <w:color w:val="auto"/>
+        </w:rPr>
+        <w:lastRenderedPageBreak/>
+        <w:t>Halaman Manajemen Surat</w:t>
+      </w:r>
+    </w:p>
+    <w:p>
+      <w:pPr>
+        <w:rPr>
+          <w:lang w:val="en-US"/>
+        </w:rPr>
+      </w:pPr>
+    </w:p>
+    <w:p>
+      <w:pPr>
+        <w:rPr>
+          <w:lang w:val="en-US"/>
+        </w:rPr>
+      </w:pPr>
+      <w:r>
+        <w:rPr>
+          <w:noProof/>
+          <w:lang w:val="en-US"/>
+        </w:rPr>
+        <w:drawing>
+          <wp:inline distT="0" distB="0" distL="0" distR="0">
+            <wp:extent cx="5040630" cy="3150235"/>
+            <wp:effectExtent l="19050" t="0" r="7620" b="0"/>
+            <wp:docPr id="70" name="Picture 69" descr="02. dashboard manajemen surat.png"/>
+            <wp:cNvGraphicFramePr>
+              <a:graphicFrameLocks xmlns:a="http://schemas.openxmlformats.org/drawingml/2006/main" noChangeAspect="1"/>
+            </wp:cNvGraphicFramePr>
+            <a:graphic xmlns:a="http://schemas.openxmlformats.org/drawingml/2006/main">
+              <a:graphicData uri="http://schemas.openxmlformats.org/drawingml/2006/picture">
+                <pic:pic xmlns:pic="http://schemas.openxmlformats.org/drawingml/2006/picture">
+                  <pic:nvPicPr>
+                    <pic:cNvPr id="0" name="02. dashboard manajemen surat.png"/>
+                    <pic:cNvPicPr/>
+                  </pic:nvPicPr>
+                  <pic:blipFill>
+                    <a:blip r:embed="rId63"/>
+                    <a:stretch>
+                      <a:fillRect/>
+                    </a:stretch>
+                  </pic:blipFill>
+                  <pic:spPr>
+                    <a:xfrm>
+                      <a:off x="0" y="0"/>
+                      <a:ext cx="5040630" cy="3150235"/>
+                    </a:xfrm>
+                    <a:prstGeom prst="rect">
+                      <a:avLst/>
+                    </a:prstGeom>
+                  </pic:spPr>
+                </pic:pic>
+              </a:graphicData>
+            </a:graphic>
+          </wp:inline>
+        </w:drawing>
+      </w:r>
+    </w:p>
+    <w:p>
+      <w:pPr>
+        <w:pStyle w:val="ListParagraph"/>
+        <w:numPr>
+          <w:ilvl w:val="0"/>
+          <w:numId w:val="36"/>
+        </w:numPr>
+        <w:spacing w:after="0" w:line="240" w:lineRule="auto"/>
+        <w:rPr>
+          <w:rFonts w:eastAsiaTheme="majorEastAsia" w:cstheme="majorBidi"/>
+          <w:b/>
+          <w:iCs/>
+          <w:color w:val="auto"/>
+          <w:lang w:val="en-US"/>
+        </w:rPr>
+      </w:pPr>
+      <w:r>
+        <w:rPr>
+          <w:color w:val="auto"/>
+        </w:rPr>
+        <w:br w:type="page"/>
+      </w:r>
+    </w:p>
+    <w:p>
+      <w:pPr>
+        <w:pStyle w:val="Heading4"/>
+        <w:rPr>
+          <w:color w:val="auto"/>
+        </w:rPr>
+      </w:pPr>
+      <w:r>
+        <w:rPr>
+          <w:color w:val="auto"/>
+        </w:rPr>
+        <w:lastRenderedPageBreak/>
+        <w:t>Halaman Pimpinan</w:t>
+      </w:r>
+    </w:p>
+    <w:p>
+      <w:pPr>
+        <w:pStyle w:val="ListParagraph"/>
+        <w:numPr>
+          <w:ilvl w:val="0"/>
+          <w:numId w:val="43"/>
+        </w:numPr>
+        <w:ind w:left="426"/>
+        <w:rPr>
+          <w:lang w:val="en-US"/>
+        </w:rPr>
+      </w:pPr>
+      <w:r>
+        <w:rPr>
+          <w:lang w:val="en-US"/>
+        </w:rPr>
+        <w:t>Dashboard Pimpinan</w:t>
+      </w:r>
+    </w:p>
+    <w:p>
+      <w:pPr>
+        <w:spacing w:after="240" w:line="480" w:lineRule="auto"/>
+        <w:ind w:firstLine="720"/>
+        <w:rPr>
+          <w:rFonts w:ascii="Times New Roman" w:hAnsi="Times New Roman" w:cs="Times New Roman"/>
+          <w:sz w:val="24"/>
+          <w:lang w:val="en-US"/>
+        </w:rPr>
+      </w:pPr>
+      <w:r>
+        <w:rPr>
+          <w:rFonts w:ascii="Times New Roman" w:hAnsi="Times New Roman" w:cs="Times New Roman"/>
+          <w:sz w:val="24"/>
+          <w:lang w:val="en-US"/>
+        </w:rPr>
+        <w:t xml:space="preserve">Dashboard Pimpinan adalah </w:t>
+      </w:r>
+      <w:r>
+        <w:rPr>
+          <w:rFonts w:ascii="Times New Roman" w:hAnsi="Times New Roman" w:cs="Times New Roman"/>
+          <w:sz w:val="24"/>
+          <w:lang w:val="en-US"/>
+        </w:rPr>
+        <w:t>Halamana Disposisi Surat</w:t>
+      </w:r>
+    </w:p>
+    <w:p>
+      <w:pPr>
+        <w:rPr>
+          <w:lang w:val="en-US"/>
+        </w:rPr>
+      </w:pPr>
+      <w:r>
+        <w:rPr>
+          <w:noProof/>
+          <w:lang w:val="en-US"/>
+        </w:rPr>
+        <w:drawing>
+          <wp:inline distT="0" distB="0" distL="0" distR="0">
+            <wp:extent cx="5040630" cy="3150235"/>
+            <wp:effectExtent l="19050" t="0" r="7620" b="0"/>
+            <wp:docPr id="71" name="Picture 70" descr="08. disposisi surat.png"/>
+            <wp:cNvGraphicFramePr>
+              <a:graphicFrameLocks xmlns:a="http://schemas.openxmlformats.org/drawingml/2006/main" noChangeAspect="1"/>
+            </wp:cNvGraphicFramePr>
+            <a:graphic xmlns:a="http://schemas.openxmlformats.org/drawingml/2006/main">
+              <a:graphicData uri="http://schemas.openxmlformats.org/drawingml/2006/picture">
+                <pic:pic xmlns:pic="http://schemas.openxmlformats.org/drawingml/2006/picture">
+                  <pic:nvPicPr>
+                    <pic:cNvPr id="0" name="08. disposisi surat.png"/>
+                    <pic:cNvPicPr/>
+                  </pic:nvPicPr>
+                  <pic:blipFill>
+                    <a:blip r:embed="rId64"/>
+                    <a:stretch>
+                      <a:fillRect/>
+                    </a:stretch>
+                  </pic:blipFill>
+                  <pic:spPr>
+                    <a:xfrm>
+                      <a:off x="0" y="0"/>
+                      <a:ext cx="5040630" cy="3150235"/>
+                    </a:xfrm>
+                    <a:prstGeom prst="rect">
+                      <a:avLst/>
+                    </a:prstGeom>
+                  </pic:spPr>
+                </pic:pic>
+              </a:graphicData>
+            </a:graphic>
+          </wp:inline>
+        </w:drawing>
+      </w:r>
+    </w:p>
+    <w:p>
+      <w:pPr>
+        <w:pStyle w:val="ListParagraph"/>
+        <w:numPr>
+          <w:ilvl w:val="0"/>
+          <w:numId w:val="43"/>
+        </w:numPr>
+        <w:spacing w:after="0" w:line="240" w:lineRule="auto"/>
+        <w:rPr>
+          <w:rFonts w:eastAsiaTheme="majorEastAsia" w:cstheme="majorBidi"/>
+          <w:b/>
+          <w:szCs w:val="24"/>
+          <w:lang w:val="en-US"/>
+        </w:rPr>
+      </w:pPr>
+      <w:r>
+        <w:br w:type="page"/>
+      </w:r>
+    </w:p>
+    <w:p>
+      <w:pPr>
+        <w:pStyle w:val="Heading3"/>
+        <w:rPr>
+          <w:color w:val="auto"/>
+        </w:rPr>
+      </w:pPr>
+      <w:r>
+        <w:rPr>
+          <w:color w:val="auto"/>
+        </w:rPr>
+        <w:lastRenderedPageBreak/>
+        <w:t>Antarmuka Basis Moblie</w:t>
+      </w:r>
+    </w:p>
+    <w:p>
+      <w:pPr>
+        <w:pStyle w:val="Heading4"/>
+        <w:rPr>
+          <w:color w:val="auto"/>
+        </w:rPr>
+      </w:pPr>
+      <w:r>
+        <w:rPr>
+          <w:color w:val="auto"/>
+        </w:rPr>
+        <w:t>Halaman Login</w:t>
+      </w:r>
+    </w:p>
+    <w:p>
+      <w:pPr>
         <w:jc w:val="center"/>
         <w:rPr>
-          <w:rFonts w:ascii="Times New Roman" w:hAnsi="Times New Roman" w:cs="Times New Roman"/>
-          <w:b/>
-          <w:sz w:val="28"/>
-          <w:szCs w:val="24"/>
           <w:lang w:val="en-US"/>
         </w:rPr>
       </w:pPr>
-    </w:p>
-    <w:p>
-      <w:pPr>
-        <w:pStyle w:val="NoSpacing"/>
+      <w:r>
+        <w:rPr>
+          <w:noProof/>
+          <w:lang w:val="en-US"/>
+        </w:rPr>
+        <w:drawing>
+          <wp:inline distT="0" distB="0" distL="0" distR="0">
+            <wp:extent cx="2876550" cy="5819775"/>
+            <wp:effectExtent l="19050" t="0" r="0" b="0"/>
+            <wp:docPr id="10" name="Picture 9" descr="login.png"/>
+            <wp:cNvGraphicFramePr>
+              <a:graphicFrameLocks xmlns:a="http://schemas.openxmlformats.org/drawingml/2006/main" noChangeAspect="1"/>
+            </wp:cNvGraphicFramePr>
+            <a:graphic xmlns:a="http://schemas.openxmlformats.org/drawingml/2006/main">
+              <a:graphicData uri="http://schemas.openxmlformats.org/drawingml/2006/picture">
+                <pic:pic xmlns:pic="http://schemas.openxmlformats.org/drawingml/2006/picture">
+                  <pic:nvPicPr>
+                    <pic:cNvPr id="0" name="login.png"/>
+                    <pic:cNvPicPr/>
+                  </pic:nvPicPr>
+                  <pic:blipFill>
+                    <a:blip r:embed="rId65"/>
+                    <a:stretch>
+                      <a:fillRect/>
+                    </a:stretch>
+                  </pic:blipFill>
+                  <pic:spPr>
+                    <a:xfrm>
+                      <a:off x="0" y="0"/>
+                      <a:ext cx="2876550" cy="5819775"/>
+                    </a:xfrm>
+                    <a:prstGeom prst="rect">
+                      <a:avLst/>
+                    </a:prstGeom>
+                  </pic:spPr>
+                </pic:pic>
+              </a:graphicData>
+            </a:graphic>
+          </wp:inline>
+        </w:drawing>
+      </w:r>
+    </w:p>
+    <w:p>
+      <w:pPr>
+        <w:pStyle w:val="Heading4"/>
+        <w:rPr>
+          <w:color w:val="auto"/>
+        </w:rPr>
+      </w:pPr>
+      <w:r>
+        <w:rPr>
+          <w:color w:val="auto"/>
+        </w:rPr>
+        <w:lastRenderedPageBreak/>
+        <w:t>Halaman Manajemen Surat</w:t>
+      </w:r>
+    </w:p>
+    <w:p>
+      <w:pPr>
         <w:jc w:val="center"/>
         <w:rPr>
-          <w:rFonts w:ascii="Times New Roman" w:hAnsi="Times New Roman" w:cs="Times New Roman"/>
-          <w:b/>
-          <w:sz w:val="28"/>
-          <w:szCs w:val="24"/>
           <w:lang w:val="en-US"/>
         </w:rPr>
       </w:pPr>
+      <w:r>
+        <w:rPr>
+          <w:noProof/>
+          <w:lang w:val="en-US"/>
+        </w:rPr>
+        <w:drawing>
+          <wp:inline distT="0" distB="0" distL="0" distR="0">
+            <wp:extent cx="2876550" cy="5819775"/>
+            <wp:effectExtent l="19050" t="0" r="0" b="0"/>
+            <wp:docPr id="38" name="Picture 37" descr="dashboard.png"/>
+            <wp:cNvGraphicFramePr>
+              <a:graphicFrameLocks xmlns:a="http://schemas.openxmlformats.org/drawingml/2006/main" noChangeAspect="1"/>
+            </wp:cNvGraphicFramePr>
+            <a:graphic xmlns:a="http://schemas.openxmlformats.org/drawingml/2006/main">
+              <a:graphicData uri="http://schemas.openxmlformats.org/drawingml/2006/picture">
+                <pic:pic xmlns:pic="http://schemas.openxmlformats.org/drawingml/2006/picture">
+                  <pic:nvPicPr>
+                    <pic:cNvPr id="0" name="dashboard.png"/>
+                    <pic:cNvPicPr/>
+                  </pic:nvPicPr>
+                  <pic:blipFill>
+                    <a:blip r:embed="rId66"/>
+                    <a:stretch>
+                      <a:fillRect/>
+                    </a:stretch>
+                  </pic:blipFill>
+                  <pic:spPr>
+                    <a:xfrm>
+                      <a:off x="0" y="0"/>
+                      <a:ext cx="2876550" cy="5819775"/>
+                    </a:xfrm>
+                    <a:prstGeom prst="rect">
+                      <a:avLst/>
+                    </a:prstGeom>
+                  </pic:spPr>
+                </pic:pic>
+              </a:graphicData>
+            </a:graphic>
+          </wp:inline>
+        </w:drawing>
+      </w:r>
+    </w:p>
+    <w:p>
+      <w:pPr>
+        <w:pStyle w:val="Heading4"/>
+        <w:rPr>
+          <w:color w:val="auto"/>
+        </w:rPr>
+      </w:pPr>
+      <w:r>
+        <w:rPr>
+          <w:color w:val="auto"/>
+        </w:rPr>
+        <w:lastRenderedPageBreak/>
+        <w:t>Halaman Disposisi Surat</w:t>
+      </w:r>
+    </w:p>
+    <w:p>
+      <w:pPr>
+        <w:jc w:val="center"/>
+        <w:rPr>
+          <w:lang w:val="en-US"/>
+        </w:rPr>
+      </w:pPr>
+      <w:r>
+        <w:rPr>
+          <w:noProof/>
+          <w:lang w:val="en-US"/>
+        </w:rPr>
+        <w:drawing>
+          <wp:inline distT="0" distB="0" distL="0" distR="0">
+            <wp:extent cx="2876550" cy="5819775"/>
+            <wp:effectExtent l="19050" t="0" r="0" b="0"/>
+            <wp:docPr id="41" name="Picture 40" descr="disposisi.png"/>
+            <wp:cNvGraphicFramePr>
+              <a:graphicFrameLocks xmlns:a="http://schemas.openxmlformats.org/drawingml/2006/main" noChangeAspect="1"/>
+            </wp:cNvGraphicFramePr>
+            <a:graphic xmlns:a="http://schemas.openxmlformats.org/drawingml/2006/main">
+              <a:graphicData uri="http://schemas.openxmlformats.org/drawingml/2006/picture">
+                <pic:pic xmlns:pic="http://schemas.openxmlformats.org/drawingml/2006/picture">
+                  <pic:nvPicPr>
+                    <pic:cNvPr id="0" name="disposisi.png"/>
+                    <pic:cNvPicPr/>
+                  </pic:nvPicPr>
+                  <pic:blipFill>
+                    <a:blip r:embed="rId67"/>
+                    <a:stretch>
+                      <a:fillRect/>
+                    </a:stretch>
+                  </pic:blipFill>
+                  <pic:spPr>
+                    <a:xfrm>
+                      <a:off x="0" y="0"/>
+                      <a:ext cx="2876550" cy="5819775"/>
+                    </a:xfrm>
+                    <a:prstGeom prst="rect">
+                      <a:avLst/>
+                    </a:prstGeom>
+                  </pic:spPr>
+                </pic:pic>
+              </a:graphicData>
+            </a:graphic>
+          </wp:inline>
+        </w:drawing>
+      </w:r>
     </w:p>
     <w:sectPr>
-      <w:headerReference w:type="default" r:id="rId62"/>
+      <w:headerReference w:type="default" r:id="rId68"/>
       <w:pgSz w:w="11907" w:h="16839"/>
       <w:pgMar w:top="2268" w:right="1701" w:bottom="1701" w:left="2268" w:header="709" w:footer="709" w:gutter="0"/>
       <w:pgNumType w:start="1"/>
@@ -38466,7 +38993,7 @@
             <w:noProof/>
             <w:sz w:val="28"/>
           </w:rPr>
-          <w:t>71</w:t>
+          <w:t>86</w:t>
         </w:r>
         <w:r>
           <w:rPr>
@@ -39608,6 +40135,95 @@
     </w:lvl>
   </w:abstractNum>
   <w:abstractNum w:abstractNumId="10">
+    <w:nsid w:val="287E1956"/>
+    <w:multiLevelType w:val="hybridMultilevel"/>
+    <w:tmpl w:val="11EE4836"/>
+    <w:lvl w:ilvl="0" w:tplc="8F16AB26">
+      <w:start w:val="1"/>
+      <w:numFmt w:val="lowerLetter"/>
+      <w:lvlText w:val="%1."/>
+      <w:lvlJc w:val="left"/>
+      <w:pPr>
+        <w:ind w:left="1440" w:hanging="360"/>
+      </w:pPr>
+      <w:rPr>
+        <w:rFonts w:hint="default"/>
+      </w:rPr>
+    </w:lvl>
+    <w:lvl w:ilvl="1" w:tplc="04090019" w:tentative="1">
+      <w:start w:val="1"/>
+      <w:numFmt w:val="lowerLetter"/>
+      <w:lvlText w:val="%2."/>
+      <w:lvlJc w:val="left"/>
+      <w:pPr>
+        <w:ind w:left="1440" w:hanging="360"/>
+      </w:pPr>
+    </w:lvl>
+    <w:lvl w:ilvl="2" w:tplc="0409001B" w:tentative="1">
+      <w:start w:val="1"/>
+      <w:numFmt w:val="lowerRoman"/>
+      <w:lvlText w:val="%3."/>
+      <w:lvlJc w:val="right"/>
+      <w:pPr>
+        <w:ind w:left="2160" w:hanging="180"/>
+      </w:pPr>
+    </w:lvl>
+    <w:lvl w:ilvl="3" w:tplc="0409000F" w:tentative="1">
+      <w:start w:val="1"/>
+      <w:numFmt w:val="decimal"/>
+      <w:lvlText w:val="%4."/>
+      <w:lvlJc w:val="left"/>
+      <w:pPr>
+        <w:ind w:left="2880" w:hanging="360"/>
+      </w:pPr>
+    </w:lvl>
+    <w:lvl w:ilvl="4" w:tplc="04090019" w:tentative="1">
+      <w:start w:val="1"/>
+      <w:numFmt w:val="lowerLetter"/>
+      <w:lvlText w:val="%5."/>
+      <w:lvlJc w:val="left"/>
+      <w:pPr>
+        <w:ind w:left="3600" w:hanging="360"/>
+      </w:pPr>
+    </w:lvl>
+    <w:lvl w:ilvl="5" w:tplc="0409001B" w:tentative="1">
+      <w:start w:val="1"/>
+      <w:numFmt w:val="lowerRoman"/>
+      <w:lvlText w:val="%6."/>
+      <w:lvlJc w:val="right"/>
+      <w:pPr>
+        <w:ind w:left="4320" w:hanging="180"/>
+      </w:pPr>
+    </w:lvl>
+    <w:lvl w:ilvl="6" w:tplc="0409000F" w:tentative="1">
+      <w:start w:val="1"/>
+      <w:numFmt w:val="decimal"/>
+      <w:lvlText w:val="%7."/>
+      <w:lvlJc w:val="left"/>
+      <w:pPr>
+        <w:ind w:left="5040" w:hanging="360"/>
+      </w:pPr>
+    </w:lvl>
+    <w:lvl w:ilvl="7" w:tplc="04090019" w:tentative="1">
+      <w:start w:val="1"/>
+      <w:numFmt w:val="lowerLetter"/>
+      <w:lvlText w:val="%8."/>
+      <w:lvlJc w:val="left"/>
+      <w:pPr>
+        <w:ind w:left="5760" w:hanging="360"/>
+      </w:pPr>
+    </w:lvl>
+    <w:lvl w:ilvl="8" w:tplc="0409001B" w:tentative="1">
+      <w:start w:val="1"/>
+      <w:numFmt w:val="lowerRoman"/>
+      <w:lvlText w:val="%9."/>
+      <w:lvlJc w:val="right"/>
+      <w:pPr>
+        <w:ind w:left="6480" w:hanging="180"/>
+      </w:pPr>
+    </w:lvl>
+  </w:abstractNum>
+  <w:abstractNum w:abstractNumId="11">
     <w:nsid w:val="28A44B12"/>
     <w:multiLevelType w:val="multilevel"/>
     <w:tmpl w:val="28A44B12"/>
@@ -39696,7 +40312,7 @@
       </w:pPr>
     </w:lvl>
   </w:abstractNum>
-  <w:abstractNum w:abstractNumId="11">
+  <w:abstractNum w:abstractNumId="12">
     <w:nsid w:val="2B504A35"/>
     <w:multiLevelType w:val="hybridMultilevel"/>
     <w:tmpl w:val="54E8D408"/>
@@ -39809,7 +40425,7 @@
       </w:rPr>
     </w:lvl>
   </w:abstractNum>
-  <w:abstractNum w:abstractNumId="12">
+  <w:abstractNum w:abstractNumId="13">
     <w:nsid w:val="33370AAD"/>
     <w:multiLevelType w:val="hybridMultilevel"/>
     <w:tmpl w:val="81FACDAA"/>
@@ -39922,7 +40538,7 @@
       </w:rPr>
     </w:lvl>
   </w:abstractNum>
-  <w:abstractNum w:abstractNumId="13">
+  <w:abstractNum w:abstractNumId="14">
     <w:nsid w:val="3385233E"/>
     <w:multiLevelType w:val="multilevel"/>
     <w:tmpl w:val="3385233E"/>
@@ -40011,10 +40627,10 @@
       </w:pPr>
     </w:lvl>
   </w:abstractNum>
-  <w:abstractNum w:abstractNumId="14">
+  <w:abstractNum w:abstractNumId="15">
     <w:nsid w:val="358B647E"/>
     <w:multiLevelType w:val="hybridMultilevel"/>
-    <w:tmpl w:val="94ECA9C8"/>
+    <w:tmpl w:val="FF145204"/>
     <w:lvl w:ilvl="0" w:tplc="04090019">
       <w:start w:val="1"/>
       <w:numFmt w:val="lowerLetter"/>
@@ -40100,7 +40716,7 @@
       </w:pPr>
     </w:lvl>
   </w:abstractNum>
-  <w:abstractNum w:abstractNumId="15">
+  <w:abstractNum w:abstractNumId="16">
     <w:nsid w:val="38526853"/>
     <w:multiLevelType w:val="multilevel"/>
     <w:tmpl w:val="38526853"/>
@@ -40232,7 +40848,7 @@
       </w:rPr>
     </w:lvl>
   </w:abstractNum>
-  <w:abstractNum w:abstractNumId="16">
+  <w:abstractNum w:abstractNumId="17">
     <w:nsid w:val="3923367F"/>
     <w:multiLevelType w:val="hybridMultilevel"/>
     <w:tmpl w:val="DD7C7AF0"/>
@@ -40345,7 +40961,7 @@
       </w:rPr>
     </w:lvl>
   </w:abstractNum>
-  <w:abstractNum w:abstractNumId="17">
+  <w:abstractNum w:abstractNumId="18">
     <w:nsid w:val="397628F9"/>
     <w:multiLevelType w:val="hybridMultilevel"/>
     <w:tmpl w:val="69509256"/>
@@ -40431,7 +41047,7 @@
       </w:pPr>
     </w:lvl>
   </w:abstractNum>
-  <w:abstractNum w:abstractNumId="18">
+  <w:abstractNum w:abstractNumId="19">
     <w:nsid w:val="3A656F93"/>
     <w:multiLevelType w:val="hybridMultilevel"/>
     <w:tmpl w:val="602E3B2A"/>
@@ -40517,7 +41133,7 @@
       </w:pPr>
     </w:lvl>
   </w:abstractNum>
-  <w:abstractNum w:abstractNumId="19">
+  <w:abstractNum w:abstractNumId="20">
     <w:nsid w:val="417D0C32"/>
     <w:multiLevelType w:val="multilevel"/>
     <w:tmpl w:val="417D0C32"/>
@@ -40603,7 +41219,7 @@
       </w:pPr>
     </w:lvl>
   </w:abstractNum>
-  <w:abstractNum w:abstractNumId="20">
+  <w:abstractNum w:abstractNumId="21">
     <w:nsid w:val="42AC05A0"/>
     <w:multiLevelType w:val="hybridMultilevel"/>
     <w:tmpl w:val="09A2D5E0"/>
@@ -40716,7 +41332,7 @@
       </w:rPr>
     </w:lvl>
   </w:abstractNum>
-  <w:abstractNum w:abstractNumId="21">
+  <w:abstractNum w:abstractNumId="22">
     <w:nsid w:val="42C11CDC"/>
     <w:multiLevelType w:val="multilevel"/>
     <w:tmpl w:val="42C11CDC"/>
@@ -40805,7 +41421,7 @@
       </w:pPr>
     </w:lvl>
   </w:abstractNum>
-  <w:abstractNum w:abstractNumId="22">
+  <w:abstractNum w:abstractNumId="23">
     <w:nsid w:val="4C8554B5"/>
     <w:multiLevelType w:val="multilevel"/>
     <w:tmpl w:val="4C8554B5"/>
@@ -40894,7 +41510,7 @@
       </w:pPr>
     </w:lvl>
   </w:abstractNum>
-  <w:abstractNum w:abstractNumId="23">
+  <w:abstractNum w:abstractNumId="24">
     <w:nsid w:val="4E8E62BC"/>
     <w:multiLevelType w:val="multilevel"/>
     <w:tmpl w:val="4E8E62BC"/>
@@ -40983,7 +41599,7 @@
       </w:pPr>
     </w:lvl>
   </w:abstractNum>
-  <w:abstractNum w:abstractNumId="24">
+  <w:abstractNum w:abstractNumId="25">
     <w:nsid w:val="4FEB607E"/>
     <w:multiLevelType w:val="singleLevel"/>
     <w:tmpl w:val="4FEB607E"/>
@@ -41003,7 +41619,7 @@
       </w:rPr>
     </w:lvl>
   </w:abstractNum>
-  <w:abstractNum w:abstractNumId="25">
+  <w:abstractNum w:abstractNumId="26">
     <w:nsid w:val="53011D70"/>
     <w:multiLevelType w:val="multilevel"/>
     <w:tmpl w:val="53011D70"/>
@@ -41092,7 +41708,7 @@
       </w:pPr>
     </w:lvl>
   </w:abstractNum>
-  <w:abstractNum w:abstractNumId="26">
+  <w:abstractNum w:abstractNumId="27">
     <w:nsid w:val="58BA1A8F"/>
     <w:multiLevelType w:val="multilevel"/>
     <w:tmpl w:val="58BA1A8F"/>
@@ -41181,10 +41797,10 @@
       </w:pPr>
     </w:lvl>
   </w:abstractNum>
-  <w:abstractNum w:abstractNumId="27">
+  <w:abstractNum w:abstractNumId="28">
     <w:nsid w:val="602D76CA"/>
     <w:multiLevelType w:val="hybridMultilevel"/>
-    <w:tmpl w:val="3CC011AA"/>
+    <w:tmpl w:val="62525C3E"/>
     <w:lvl w:ilvl="0" w:tplc="0409000F">
       <w:start w:val="1"/>
       <w:numFmt w:val="decimal"/>
@@ -41267,7 +41883,7 @@
       </w:pPr>
     </w:lvl>
   </w:abstractNum>
-  <w:abstractNum w:abstractNumId="28">
+  <w:abstractNum w:abstractNumId="29">
     <w:nsid w:val="614F5798"/>
     <w:multiLevelType w:val="multilevel"/>
     <w:tmpl w:val="614F5798"/>
@@ -41356,7 +41972,96 @@
       </w:pPr>
     </w:lvl>
   </w:abstractNum>
-  <w:abstractNum w:abstractNumId="29">
+  <w:abstractNum w:abstractNumId="30">
+    <w:nsid w:val="61E00D18"/>
+    <w:multiLevelType w:val="hybridMultilevel"/>
+    <w:tmpl w:val="420E805C"/>
+    <w:lvl w:ilvl="0" w:tplc="04090019">
+      <w:start w:val="1"/>
+      <w:numFmt w:val="lowerLetter"/>
+      <w:lvlText w:val="%1."/>
+      <w:lvlJc w:val="left"/>
+      <w:pPr>
+        <w:ind w:left="1440" w:hanging="360"/>
+      </w:pPr>
+      <w:rPr>
+        <w:rFonts w:hint="default"/>
+      </w:rPr>
+    </w:lvl>
+    <w:lvl w:ilvl="1" w:tplc="04090019" w:tentative="1">
+      <w:start w:val="1"/>
+      <w:numFmt w:val="lowerLetter"/>
+      <w:lvlText w:val="%2."/>
+      <w:lvlJc w:val="left"/>
+      <w:pPr>
+        <w:ind w:left="1440" w:hanging="360"/>
+      </w:pPr>
+    </w:lvl>
+    <w:lvl w:ilvl="2" w:tplc="0409001B" w:tentative="1">
+      <w:start w:val="1"/>
+      <w:numFmt w:val="lowerRoman"/>
+      <w:lvlText w:val="%3."/>
+      <w:lvlJc w:val="right"/>
+      <w:pPr>
+        <w:ind w:left="2160" w:hanging="180"/>
+      </w:pPr>
+    </w:lvl>
+    <w:lvl w:ilvl="3" w:tplc="0409000F" w:tentative="1">
+      <w:start w:val="1"/>
+      <w:numFmt w:val="decimal"/>
+      <w:lvlText w:val="%4."/>
+      <w:lvlJc w:val="left"/>
+      <w:pPr>
+        <w:ind w:left="2880" w:hanging="360"/>
+      </w:pPr>
+    </w:lvl>
+    <w:lvl w:ilvl="4" w:tplc="04090019" w:tentative="1">
+      <w:start w:val="1"/>
+      <w:numFmt w:val="lowerLetter"/>
+      <w:lvlText w:val="%5."/>
+      <w:lvlJc w:val="left"/>
+      <w:pPr>
+        <w:ind w:left="3600" w:hanging="360"/>
+      </w:pPr>
+    </w:lvl>
+    <w:lvl w:ilvl="5" w:tplc="0409001B" w:tentative="1">
+      <w:start w:val="1"/>
+      <w:numFmt w:val="lowerRoman"/>
+      <w:lvlText w:val="%6."/>
+      <w:lvlJc w:val="right"/>
+      <w:pPr>
+        <w:ind w:left="4320" w:hanging="180"/>
+      </w:pPr>
+    </w:lvl>
+    <w:lvl w:ilvl="6" w:tplc="0409000F" w:tentative="1">
+      <w:start w:val="1"/>
+      <w:numFmt w:val="decimal"/>
+      <w:lvlText w:val="%7."/>
+      <w:lvlJc w:val="left"/>
+      <w:pPr>
+        <w:ind w:left="5040" w:hanging="360"/>
+      </w:pPr>
+    </w:lvl>
+    <w:lvl w:ilvl="7" w:tplc="04090019" w:tentative="1">
+      <w:start w:val="1"/>
+      <w:numFmt w:val="lowerLetter"/>
+      <w:lvlText w:val="%8."/>
+      <w:lvlJc w:val="left"/>
+      <w:pPr>
+        <w:ind w:left="5760" w:hanging="360"/>
+      </w:pPr>
+    </w:lvl>
+    <w:lvl w:ilvl="8" w:tplc="0409001B" w:tentative="1">
+      <w:start w:val="1"/>
+      <w:numFmt w:val="lowerRoman"/>
+      <w:lvlText w:val="%9."/>
+      <w:lvlJc w:val="right"/>
+      <w:pPr>
+        <w:ind w:left="6480" w:hanging="180"/>
+      </w:pPr>
+    </w:lvl>
+  </w:abstractNum>
+  <w:abstractNum w:abstractNumId="31">
     <w:nsid w:val="626C258B"/>
     <w:multiLevelType w:val="hybridMultilevel"/>
     <w:tmpl w:val="1E3AE36A"/>
@@ -41469,7 +42174,7 @@
       </w:rPr>
     </w:lvl>
   </w:abstractNum>
-  <w:abstractNum w:abstractNumId="30">
+  <w:abstractNum w:abstractNumId="32">
     <w:nsid w:val="68949148"/>
     <w:multiLevelType w:val="multilevel"/>
     <w:tmpl w:val="68949148"/>
@@ -41585,7 +42290,7 @@
       </w:rPr>
     </w:lvl>
   </w:abstractNum>
-  <w:abstractNum w:abstractNumId="31">
+  <w:abstractNum w:abstractNumId="33">
     <w:nsid w:val="6A480CDE"/>
     <w:multiLevelType w:val="hybridMultilevel"/>
     <w:tmpl w:val="95740ED8"/>
@@ -41698,7 +42403,7 @@
       </w:rPr>
     </w:lvl>
   </w:abstractNum>
-  <w:abstractNum w:abstractNumId="32">
+  <w:abstractNum w:abstractNumId="34">
     <w:nsid w:val="6C5578A2"/>
     <w:multiLevelType w:val="singleLevel"/>
     <w:tmpl w:val="6C5578A2"/>
@@ -41718,7 +42423,7 @@
       </w:rPr>
     </w:lvl>
   </w:abstractNum>
-  <w:abstractNum w:abstractNumId="33">
+  <w:abstractNum w:abstractNumId="35">
     <w:nsid w:val="6E103E06"/>
     <w:multiLevelType w:val="hybridMultilevel"/>
     <w:tmpl w:val="741E3876"/>
@@ -41831,7 +42536,7 @@
       </w:rPr>
     </w:lvl>
   </w:abstractNum>
-  <w:abstractNum w:abstractNumId="34">
+  <w:abstractNum w:abstractNumId="36">
     <w:nsid w:val="6E784E81"/>
     <w:multiLevelType w:val="multilevel"/>
     <w:tmpl w:val="6E784E81"/>
@@ -41920,7 +42625,7 @@
       </w:pPr>
     </w:lvl>
   </w:abstractNum>
-  <w:abstractNum w:abstractNumId="35">
+  <w:abstractNum w:abstractNumId="37">
     <w:nsid w:val="706238A6"/>
     <w:multiLevelType w:val="multilevel"/>
     <w:tmpl w:val="706238A6"/>
@@ -42010,7 +42715,7 @@
       </w:pPr>
     </w:lvl>
   </w:abstractNum>
-  <w:abstractNum w:abstractNumId="36">
+  <w:abstractNum w:abstractNumId="38">
     <w:nsid w:val="728B214E"/>
     <w:multiLevelType w:val="multilevel"/>
     <w:tmpl w:val="728B214E"/>
@@ -42099,7 +42804,7 @@
       </w:pPr>
     </w:lvl>
   </w:abstractNum>
-  <w:abstractNum w:abstractNumId="37">
+  <w:abstractNum w:abstractNumId="39">
     <w:nsid w:val="78E07DEF"/>
     <w:multiLevelType w:val="hybridMultilevel"/>
     <w:tmpl w:val="0E06628A"/>
@@ -42212,7 +42917,7 @@
       </w:rPr>
     </w:lvl>
   </w:abstractNum>
-  <w:abstractNum w:abstractNumId="38">
+  <w:abstractNum w:abstractNumId="40">
     <w:nsid w:val="796B47E2"/>
     <w:multiLevelType w:val="multilevel"/>
     <w:tmpl w:val="796B47E2"/>
@@ -42298,7 +43003,7 @@
       </w:pPr>
     </w:lvl>
   </w:abstractNum>
-  <w:abstractNum w:abstractNumId="39">
+  <w:abstractNum w:abstractNumId="41">
     <w:nsid w:val="7BE14647"/>
     <w:multiLevelType w:val="hybridMultilevel"/>
     <w:tmpl w:val="9CFAB6C8"/>
@@ -42384,7 +43089,7 @@
       </w:pPr>
     </w:lvl>
   </w:abstractNum>
-  <w:abstractNum w:abstractNumId="40">
+  <w:abstractNum w:abstractNumId="42">
     <w:nsid w:val="7D9166F9"/>
     <w:multiLevelType w:val="multilevel"/>
     <w:tmpl w:val="7D9166F9"/>
@@ -42471,85 +43176,85 @@
     </w:lvl>
   </w:abstractNum>
   <w:num w:numId="1">
-    <w:abstractNumId w:val="15"/>
+    <w:abstractNumId w:val="16"/>
   </w:num>
   <w:num w:numId="2">
+    <w:abstractNumId w:val="42"/>
+  </w:num>
+  <w:num w:numId="3">
     <w:abstractNumId w:val="40"/>
   </w:num>
-  <w:num w:numId="3">
+  <w:num w:numId="4">
     <w:abstractNumId w:val="38"/>
   </w:num>
-  <w:num w:numId="4">
-    <w:abstractNumId w:val="36"/>
-  </w:num>
   <w:num w:numId="5">
-    <w:abstractNumId w:val="30"/>
+    <w:abstractNumId w:val="32"/>
   </w:num>
   <w:num w:numId="6">
-    <w:abstractNumId w:val="32"/>
+    <w:abstractNumId w:val="34"/>
   </w:num>
   <w:num w:numId="7">
+    <w:abstractNumId w:val="25"/>
+  </w:num>
+  <w:num w:numId="8">
+    <w:abstractNumId w:val="22"/>
+  </w:num>
+  <w:num w:numId="9">
+    <w:abstractNumId w:val="29"/>
+  </w:num>
+  <w:num w:numId="10">
+    <w:abstractNumId w:val="11"/>
+  </w:num>
+  <w:num w:numId="11">
+    <w:abstractNumId w:val="37"/>
+  </w:num>
+  <w:num w:numId="12">
+    <w:abstractNumId w:val="23"/>
+  </w:num>
+  <w:num w:numId="13">
     <w:abstractNumId w:val="24"/>
   </w:num>
-  <w:num w:numId="8">
-    <w:abstractNumId w:val="21"/>
-  </w:num>
-  <w:num w:numId="9">
-    <w:abstractNumId w:val="28"/>
-  </w:num>
-  <w:num w:numId="10">
-    <w:abstractNumId w:val="10"/>
-  </w:num>
-  <w:num w:numId="11">
-    <w:abstractNumId w:val="35"/>
-  </w:num>
-  <w:num w:numId="12">
-    <w:abstractNumId w:val="22"/>
-  </w:num>
-  <w:num w:numId="13">
-    <w:abstractNumId w:val="23"/>
-  </w:num>
   <w:num w:numId="14">
-    <w:abstractNumId w:val="25"/>
+    <w:abstractNumId w:val="26"/>
   </w:num>
   <w:num w:numId="15">
     <w:abstractNumId w:val="6"/>
   </w:num>
   <w:num w:numId="16">
-    <w:abstractNumId w:val="13"/>
+    <w:abstractNumId w:val="14"/>
   </w:num>
   <w:num w:numId="17">
     <w:abstractNumId w:val="0"/>
   </w:num>
   <w:num w:numId="18">
-    <w:abstractNumId w:val="26"/>
+    <w:abstractNumId w:val="27"/>
   </w:num>
   <w:num w:numId="19">
-    <w:abstractNumId w:val="34"/>
+    <w:abstractNumId w:val="36"/>
   </w:num>
   <w:num w:numId="20">
-    <w:abstractNumId w:val="19"/>
+    <w:abstractNumId w:val="20"/>
   </w:num>
   <w:num w:numId="21">
     <w:abstractNumId w:val="5"/>
   </w:num>
   <w:num w:numId="22">
-    <w:abstractNumId w:val="11"/>
+    <w:abstractNumId w:val="12"/>
   </w:num>
   <w:num w:numId="23">
-    <w:abstractNumId w:val="39"/>
+    <w:abstractNumId w:val="41"/>
   </w:num>
   <w:num w:numId="24">
-    <w:abstractNumId w:val="33"/>
+    <w:abstractNumId w:val="35"/>
   </w:num>
   <w:num w:numId="25">
     <w:abstractNumId w:val="2"/>
   </w:num>
   <w:num w:numId="26">
-    <w:abstractNumId w:val="17"/>
+    <w:abstractNumId w:val="18"/>
   </w:num>
   <w:num w:numId="27">
-    <w:abstractNumId w:val="16"/>
+    <w:abstractNumId w:val="17"/>
   </w:num>
   <w:num w:numId="28">
     <w:abstractNumId w:val="3"/>
@@ -42561,37 +43266,43 @@
     <w:abstractNumId w:val="8"/>
   </w:num>
   <w:num w:numId="31">
-    <w:abstractNumId w:val="12"/>
+    <w:abstractNumId w:val="13"/>
   </w:num>
   <w:num w:numId="32">
+    <w:abstractNumId w:val="33"/>
+  </w:num>
+  <w:num w:numId="33">
+    <w:abstractNumId w:val="21"/>
+  </w:num>
+  <w:num w:numId="34">
     <w:abstractNumId w:val="31"/>
   </w:num>
-  <w:num w:numId="33">
-    <w:abstractNumId w:val="20"/>
-  </w:num>
-  <w:num w:numId="34">
-    <w:abstractNumId w:val="29"/>
-  </w:num>
   <w:num w:numId="35">
-    <w:abstractNumId w:val="27"/>
+    <w:abstractNumId w:val="28"/>
   </w:num>
   <w:num w:numId="36">
-    <w:abstractNumId w:val="14"/>
+    <w:abstractNumId w:val="15"/>
   </w:num>
   <w:num w:numId="37">
     <w:abstractNumId w:val="7"/>
   </w:num>
   <w:num w:numId="38">
-    <w:abstractNumId w:val="18"/>
+    <w:abstractNumId w:val="19"/>
   </w:num>
   <w:num w:numId="39">
     <w:abstractNumId w:val="1"/>
   </w:num>
   <w:num w:numId="40">
-    <w:abstractNumId w:val="37"/>
+    <w:abstractNumId w:val="39"/>
   </w:num>
   <w:num w:numId="41">
     <w:abstractNumId w:val="9"/>
+  </w:num>
+  <w:num w:numId="42">
+    <w:abstractNumId w:val="30"/>
+  </w:num>
+  <w:num w:numId="43">
+    <w:abstractNumId w:val="10"/>
   </w:num>
 </w:numbering>
 </file>
@@ -42787,7 +43498,7 @@
     <w:rPr>
       <w:rFonts w:ascii="Times New Roman" w:eastAsiaTheme="majorEastAsia" w:hAnsi="Times New Roman" w:cstheme="majorBidi"/>
       <w:b/>
-      <w:color w:val="F6E9E9" w:themeColor="text1"/>
+      <w:color w:val="000000" w:themeColor="text1"/>
       <w:sz w:val="28"/>
       <w:szCs w:val="32"/>
       <w:lang w:val="en-US"/>
@@ -42814,7 +43525,7 @@
     <w:rPr>
       <w:rFonts w:ascii="Times New Roman" w:eastAsiaTheme="majorEastAsia" w:hAnsi="Times New Roman" w:cstheme="majorBidi"/>
       <w:b/>
-      <w:color w:val="F6E9E9" w:themeColor="text1"/>
+      <w:color w:val="000000" w:themeColor="text1"/>
       <w:sz w:val="24"/>
       <w:szCs w:val="26"/>
       <w:lang w:val="en-US"/>
@@ -42841,7 +43552,7 @@
     <w:rPr>
       <w:rFonts w:ascii="Times New Roman" w:eastAsiaTheme="majorEastAsia" w:hAnsi="Times New Roman" w:cstheme="majorBidi"/>
       <w:b/>
-      <w:color w:val="F6E9E9" w:themeColor="text1"/>
+      <w:color w:val="000000" w:themeColor="text1"/>
       <w:sz w:val="24"/>
       <w:szCs w:val="24"/>
       <w:lang w:val="en-US"/>
@@ -42869,7 +43580,7 @@
       <w:rFonts w:ascii="Times New Roman" w:eastAsiaTheme="majorEastAsia" w:hAnsi="Times New Roman" w:cstheme="majorBidi"/>
       <w:b/>
       <w:iCs/>
-      <w:color w:val="F6E9E9" w:themeColor="text1"/>
+      <w:color w:val="000000" w:themeColor="text1"/>
       <w:sz w:val="24"/>
       <w:lang w:val="en-US"/>
     </w:rPr>
@@ -42982,7 +43693,7 @@
     </w:pPr>
     <w:rPr>
       <w:rFonts w:asciiTheme="majorHAnsi" w:eastAsiaTheme="majorEastAsia" w:hAnsiTheme="majorHAnsi" w:cstheme="majorBidi"/>
-      <w:color w:val="F7ECEC" w:themeColor="text1" w:themeTint="D8"/>
+      <w:color w:val="272727" w:themeColor="text1" w:themeTint="D8"/>
       <w:sz w:val="21"/>
       <w:szCs w:val="21"/>
       <w:lang w:val="en-US"/>
@@ -43013,7 +43724,7 @@
       <w:rFonts w:asciiTheme="majorHAnsi" w:eastAsiaTheme="majorEastAsia" w:hAnsiTheme="majorHAnsi" w:cstheme="majorBidi"/>
       <w:i/>
       <w:iCs/>
-      <w:color w:val="F7ECEC" w:themeColor="text1" w:themeTint="D8"/>
+      <w:color w:val="272727" w:themeColor="text1" w:themeTint="D8"/>
       <w:sz w:val="21"/>
       <w:szCs w:val="21"/>
       <w:lang w:val="en-US"/>
@@ -43166,12 +43877,12 @@
     <w:tblPr>
       <w:tblInd w:w="0" w:type="dxa"/>
       <w:tblBorders>
-        <w:top w:val="single" w:sz="4" w:space="0" w:color="F6E9E9" w:themeColor="text1"/>
-        <w:left w:val="single" w:sz="4" w:space="0" w:color="F6E9E9" w:themeColor="text1"/>
-        <w:bottom w:val="single" w:sz="4" w:space="0" w:color="F6E9E9" w:themeColor="text1"/>
-        <w:right w:val="single" w:sz="4" w:space="0" w:color="F6E9E9" w:themeColor="text1"/>
-        <w:insideH w:val="single" w:sz="4" w:space="0" w:color="F6E9E9" w:themeColor="text1"/>
-        <w:insideV w:val="single" w:sz="4" w:space="0" w:color="F6E9E9" w:themeColor="text1"/>
+        <w:top w:val="single" w:sz="4" w:space="0" w:color="000000" w:themeColor="text1"/>
+        <w:left w:val="single" w:sz="4" w:space="0" w:color="000000" w:themeColor="text1"/>
+        <w:bottom w:val="single" w:sz="4" w:space="0" w:color="000000" w:themeColor="text1"/>
+        <w:right w:val="single" w:sz="4" w:space="0" w:color="000000" w:themeColor="text1"/>
+        <w:insideH w:val="single" w:sz="4" w:space="0" w:color="000000" w:themeColor="text1"/>
+        <w:insideV w:val="single" w:sz="4" w:space="0" w:color="000000" w:themeColor="text1"/>
       </w:tblBorders>
       <w:tblCellMar>
         <w:top w:w="0" w:type="dxa"/>
@@ -43211,7 +43922,7 @@
     </w:pPr>
     <w:rPr>
       <w:rFonts w:ascii="Times New Roman" w:hAnsi="Times New Roman"/>
-      <w:color w:val="F6E9E9" w:themeColor="text1"/>
+      <w:color w:val="000000" w:themeColor="text1"/>
       <w:sz w:val="24"/>
     </w:rPr>
   </w:style>
@@ -43224,7 +43935,7 @@
     <w:rsid w:val="005131D9"/>
     <w:rPr>
       <w:rFonts w:ascii="Times New Roman" w:hAnsi="Times New Roman"/>
-      <w:color w:val="F6E9E9" w:themeColor="text1"/>
+      <w:color w:val="000000" w:themeColor="text1"/>
       <w:sz w:val="24"/>
     </w:rPr>
   </w:style>
@@ -43251,12 +43962,12 @@
     <w:tblPr>
       <w:tblInd w:w="0" w:type="dxa"/>
       <w:tblBorders>
-        <w:top w:val="single" w:sz="4" w:space="0" w:color="282626" w:themeColor="background1" w:themeShade="BF"/>
-        <w:left w:val="single" w:sz="4" w:space="0" w:color="282626" w:themeColor="background1" w:themeShade="BF"/>
-        <w:bottom w:val="single" w:sz="4" w:space="0" w:color="282626" w:themeColor="background1" w:themeShade="BF"/>
-        <w:right w:val="single" w:sz="4" w:space="0" w:color="282626" w:themeColor="background1" w:themeShade="BF"/>
-        <w:insideH w:val="single" w:sz="4" w:space="0" w:color="282626" w:themeColor="background1" w:themeShade="BF"/>
-        <w:insideV w:val="single" w:sz="4" w:space="0" w:color="282626" w:themeColor="background1" w:themeShade="BF"/>
+        <w:top w:val="single" w:sz="4" w:space="0" w:color="BFBFBF" w:themeColor="background1" w:themeShade="BF"/>
+        <w:left w:val="single" w:sz="4" w:space="0" w:color="BFBFBF" w:themeColor="background1" w:themeShade="BF"/>
+        <w:bottom w:val="single" w:sz="4" w:space="0" w:color="BFBFBF" w:themeColor="background1" w:themeShade="BF"/>
+        <w:right w:val="single" w:sz="4" w:space="0" w:color="BFBFBF" w:themeColor="background1" w:themeShade="BF"/>
+        <w:insideH w:val="single" w:sz="4" w:space="0" w:color="BFBFBF" w:themeColor="background1" w:themeShade="BF"/>
+        <w:insideV w:val="single" w:sz="4" w:space="0" w:color="BFBFBF" w:themeColor="background1" w:themeShade="BF"/>
       </w:tblBorders>
       <w:tblCellMar>
         <w:top w:w="0" w:type="dxa"/>
@@ -43303,7 +44014,7 @@
     <w:rPr>
       <w:rFonts w:ascii="Times New Roman" w:eastAsiaTheme="majorEastAsia" w:hAnsi="Times New Roman" w:cstheme="majorBidi"/>
       <w:b/>
-      <w:color w:val="F6E9E9" w:themeColor="text1"/>
+      <w:color w:val="000000" w:themeColor="text1"/>
       <w:sz w:val="28"/>
       <w:szCs w:val="32"/>
     </w:rPr>
@@ -43318,7 +44029,7 @@
     <w:rPr>
       <w:rFonts w:ascii="Times New Roman" w:eastAsiaTheme="majorEastAsia" w:hAnsi="Times New Roman" w:cstheme="majorBidi"/>
       <w:b/>
-      <w:color w:val="F6E9E9" w:themeColor="text1"/>
+      <w:color w:val="000000" w:themeColor="text1"/>
       <w:sz w:val="24"/>
       <w:szCs w:val="26"/>
     </w:rPr>
@@ -43333,7 +44044,7 @@
     <w:rPr>
       <w:rFonts w:ascii="Times New Roman" w:eastAsiaTheme="majorEastAsia" w:hAnsi="Times New Roman" w:cstheme="majorBidi"/>
       <w:b/>
-      <w:color w:val="F6E9E9" w:themeColor="text1"/>
+      <w:color w:val="000000" w:themeColor="text1"/>
       <w:sz w:val="24"/>
       <w:szCs w:val="24"/>
     </w:rPr>
@@ -43348,7 +44059,7 @@
       <w:rFonts w:ascii="Times New Roman" w:eastAsiaTheme="majorEastAsia" w:hAnsi="Times New Roman" w:cstheme="majorBidi"/>
       <w:b/>
       <w:iCs/>
-      <w:color w:val="F6E9E9" w:themeColor="text1"/>
+      <w:color w:val="000000" w:themeColor="text1"/>
       <w:sz w:val="24"/>
     </w:rPr>
   </w:style>
@@ -43402,7 +44113,7 @@
     <w:rsid w:val="005131D9"/>
     <w:rPr>
       <w:rFonts w:asciiTheme="majorHAnsi" w:eastAsiaTheme="majorEastAsia" w:hAnsiTheme="majorHAnsi" w:cstheme="majorBidi"/>
-      <w:color w:val="F7ECEC" w:themeColor="text1" w:themeTint="D8"/>
+      <w:color w:val="272727" w:themeColor="text1" w:themeTint="D8"/>
       <w:sz w:val="21"/>
       <w:szCs w:val="21"/>
     </w:rPr>
@@ -43418,7 +44129,7 @@
       <w:rFonts w:asciiTheme="majorHAnsi" w:eastAsiaTheme="majorEastAsia" w:hAnsiTheme="majorHAnsi" w:cstheme="majorBidi"/>
       <w:i/>
       <w:iCs/>
-      <w:color w:val="F7ECEC" w:themeColor="text1" w:themeTint="D8"/>
+      <w:color w:val="272727" w:themeColor="text1" w:themeTint="D8"/>
       <w:sz w:val="21"/>
       <w:szCs w:val="21"/>
     </w:rPr>
@@ -43613,7 +44324,7 @@
     <w:rPr>
       <w:i/>
       <w:iCs/>
-      <w:color w:val="FAF3F3" w:themeColor="text1" w:themeTint="7F"/>
+      <w:color w:val="808080" w:themeColor="text1" w:themeTint="7F"/>
     </w:rPr>
   </w:style>
   <w:style w:type="character" w:styleId="Emphasis">
@@ -43731,10 +44442,10 @@
   <a:themeElements>
     <a:clrScheme name="Office">
       <a:dk1>
-        <a:sysClr val="windowText" lastClr="F6E9E9"/>
+        <a:sysClr val="windowText" lastClr="000000"/>
       </a:dk1>
       <a:lt1>
-        <a:sysClr val="window" lastClr="363333"/>
+        <a:sysClr val="window" lastClr="FFFFFF"/>
       </a:lt1>
       <a:dk2>
         <a:srgbClr val="1F497D"/>

--- a/SKRIPSI/FILE.docx
+++ b/SKRIPSI/FILE.docx
@@ -189,7 +189,7 @@
                     <a:blip r:embed="rId9" cstate="print">
                       <a:extLst>
                         <a:ext uri="{28A0092B-C50C-407E-A947-70E740481C1C}">
-                          <a14:useLocalDpi xmlns:a14="http://schemas.microsoft.com/office/drawing/2010/main" xmlns:wps="http://schemas.microsoft.com/office/word/2010/wordprocessingShape" xmlns:wpi="http://schemas.microsoft.com/office/word/2010/wordprocessingInk" xmlns:wpg="http://schemas.microsoft.com/office/word/2010/wordprocessingGroup" xmlns:w15="http://schemas.microsoft.com/office/word/2012/wordml" xmlns:w14="http://schemas.microsoft.com/office/word/2010/wordml" xmlns:w="http://schemas.openxmlformats.org/wordprocessingml/2006/main" xmlns:w10="urn:schemas-microsoft-com:office:word" xmlns:wp14="http://schemas.microsoft.com/office/word/2010/wordprocessingDrawing" xmlns:v="urn:schemas-microsoft-com:vml" xmlns:o="urn:schemas-microsoft-com:office:office" xmlns:mc="http://schemas.openxmlformats.org/markup-compatibility/2006" xmlns:wpc="http://schemas.microsoft.com/office/word/2010/wordprocessingCanvas" xmlns="" xmlns:arto="http://schemas.microsoft.com/office/word/2006/arto" val="0"/>
+                          <a14:useLocalDpi xmlns:arto="http://schemas.microsoft.com/office/word/2006/arto" xmlns="" xmlns:wpc="http://schemas.microsoft.com/office/word/2010/wordprocessingCanvas" xmlns:mc="http://schemas.openxmlformats.org/markup-compatibility/2006" xmlns:o="urn:schemas-microsoft-com:office:office" xmlns:v="urn:schemas-microsoft-com:vml" xmlns:wp14="http://schemas.microsoft.com/office/word/2010/wordprocessingDrawing" xmlns:w10="urn:schemas-microsoft-com:office:word" xmlns:w="http://schemas.openxmlformats.org/wordprocessingml/2006/main" xmlns:w14="http://schemas.microsoft.com/office/word/2010/wordml" xmlns:w15="http://schemas.microsoft.com/office/word/2012/wordml" xmlns:wpg="http://schemas.microsoft.com/office/word/2010/wordprocessingGroup" xmlns:wpi="http://schemas.microsoft.com/office/word/2010/wordprocessingInk" xmlns:wps="http://schemas.microsoft.com/office/word/2010/wordprocessingShape" xmlns:a14="http://schemas.microsoft.com/office/drawing/2010/main" val="0"/>
                         </a:ext>
                       </a:extLst>
                     </a:blip>
@@ -777,7 +777,7 @@
                     <a:blip r:embed="rId9" cstate="print">
                       <a:extLst>
                         <a:ext uri="{28A0092B-C50C-407E-A947-70E740481C1C}">
-                          <a14:useLocalDpi xmlns:a14="http://schemas.microsoft.com/office/drawing/2010/main" xmlns:wps="http://schemas.microsoft.com/office/word/2010/wordprocessingShape" xmlns:wpi="http://schemas.microsoft.com/office/word/2010/wordprocessingInk" xmlns:wpg="http://schemas.microsoft.com/office/word/2010/wordprocessingGroup" xmlns:w15="http://schemas.microsoft.com/office/word/2012/wordml" xmlns:w14="http://schemas.microsoft.com/office/word/2010/wordml" xmlns:w="http://schemas.openxmlformats.org/wordprocessingml/2006/main" xmlns:w10="urn:schemas-microsoft-com:office:word" xmlns:wp14="http://schemas.microsoft.com/office/word/2010/wordprocessingDrawing" xmlns:v="urn:schemas-microsoft-com:vml" xmlns:o="urn:schemas-microsoft-com:office:office" xmlns:mc="http://schemas.openxmlformats.org/markup-compatibility/2006" xmlns:wpc="http://schemas.microsoft.com/office/word/2010/wordprocessingCanvas" xmlns="" xmlns:arto="http://schemas.microsoft.com/office/word/2006/arto" val="0"/>
+                          <a14:useLocalDpi xmlns:arto="http://schemas.microsoft.com/office/word/2006/arto" xmlns="" xmlns:wpc="http://schemas.microsoft.com/office/word/2010/wordprocessingCanvas" xmlns:mc="http://schemas.openxmlformats.org/markup-compatibility/2006" xmlns:o="urn:schemas-microsoft-com:office:office" xmlns:v="urn:schemas-microsoft-com:vml" xmlns:wp14="http://schemas.microsoft.com/office/word/2010/wordprocessingDrawing" xmlns:w10="urn:schemas-microsoft-com:office:word" xmlns:w="http://schemas.openxmlformats.org/wordprocessingml/2006/main" xmlns:w14="http://schemas.microsoft.com/office/word/2010/wordml" xmlns:w15="http://schemas.microsoft.com/office/word/2012/wordml" xmlns:wpg="http://schemas.microsoft.com/office/word/2010/wordprocessingGroup" xmlns:wpi="http://schemas.microsoft.com/office/word/2010/wordprocessingInk" xmlns:wps="http://schemas.microsoft.com/office/word/2010/wordprocessingShape" xmlns:a14="http://schemas.microsoft.com/office/drawing/2010/main" val="0"/>
                         </a:ext>
                       </a:extLst>
                     </a:blip>
@@ -1470,6 +1470,7 @@
                 <w:sz w:val="24"/>
                 <w:szCs w:val="24"/>
                 <w:u w:val="single"/>
+                <w:lang w:val="en-US"/>
               </w:rPr>
             </w:pPr>
             <w:r>
@@ -1479,8 +1480,9 @@
                 <w:sz w:val="24"/>
                 <w:szCs w:val="24"/>
                 <w:u w:val="single"/>
-              </w:rPr>
-              <w:t>Muhammad Rafi’I, S.Kom, M.Cs</w:t>
+                <w:lang w:val="en-US"/>
+              </w:rPr>
+              <w:t>Nama Pembimbing I</w:t>
             </w:r>
           </w:p>
         </w:tc>
@@ -1724,6 +1726,7 @@
                 <w:sz w:val="24"/>
                 <w:szCs w:val="24"/>
                 <w:u w:val="single"/>
+                <w:lang w:val="en-US"/>
               </w:rPr>
             </w:pPr>
             <w:r>
@@ -1733,8 +1736,9 @@
                 <w:sz w:val="24"/>
                 <w:szCs w:val="24"/>
                 <w:u w:val="single"/>
-              </w:rPr>
-              <w:t>Abdul Hamid, S.Kom, M.M</w:t>
+                <w:lang w:val="en-US"/>
+              </w:rPr>
+              <w:t>Nama Pembimbing II</w:t>
             </w:r>
           </w:p>
         </w:tc>
@@ -6525,1381 +6529,210 @@
     </w:p>
     <w:p>
       <w:pPr>
-        <w:spacing w:line="480" w:lineRule="auto"/>
+        <w:spacing w:after="240" w:line="480" w:lineRule="auto"/>
         <w:ind w:firstLine="720"/>
         <w:jc w:val="both"/>
         <w:rPr>
           <w:rFonts w:ascii="Times New Roman" w:hAnsi="Times New Roman" w:cs="Times New Roman"/>
           <w:sz w:val="24"/>
           <w:szCs w:val="24"/>
-        </w:rPr>
-      </w:pPr>
-      <w:r>
-        <w:rPr>
-          <w:rFonts w:ascii="Times New Roman" w:hAnsi="Times New Roman" w:cs="Times New Roman"/>
-          <w:sz w:val="24"/>
-          <w:szCs w:val="24"/>
-        </w:rPr>
-        <w:t>Sejalan dengan adanya kemajuan ilmu pengetahuan dan teknologi didukung</w:t>
-      </w:r>
-      <w:r>
-        <w:rPr>
-          <w:rFonts w:ascii="Times New Roman" w:hAnsi="Times New Roman" w:cs="Times New Roman"/>
-          <w:sz w:val="24"/>
-          <w:szCs w:val="24"/>
-        </w:rPr>
-        <w:t xml:space="preserve"> pula dengan adanya kemajuan di</w:t>
-      </w:r>
-      <w:r>
-        <w:rPr>
-          <w:rFonts w:ascii="Times New Roman" w:hAnsi="Times New Roman" w:cs="Times New Roman"/>
-          <w:sz w:val="24"/>
-          <w:szCs w:val="24"/>
-        </w:rPr>
-        <w:t>bidang informasi. Semakin tinggi teknologi komunikasi yang digunakan akan sema</w:t>
-      </w:r>
-      <w:r>
-        <w:rPr>
-          <w:rFonts w:ascii="Times New Roman" w:hAnsi="Times New Roman" w:cs="Times New Roman"/>
-          <w:sz w:val="24"/>
-          <w:szCs w:val="24"/>
-        </w:rPr>
-        <w:t>kin mempercepat proses penyampai</w:t>
-      </w:r>
-      <w:r>
-        <w:rPr>
-          <w:rFonts w:ascii="Times New Roman" w:hAnsi="Times New Roman" w:cs="Times New Roman"/>
-          <w:sz w:val="24"/>
-          <w:szCs w:val="24"/>
-        </w:rPr>
-        <w:t>an informasi. Proses pertukaran informasi yang cepat dapat membantu kelancaran kegiatan administrasi didalam suatu organisasi baik swasta maupun pemerintahan, khususnya kegiatan adminstarasi yang berkaitan dengan aktivitas korespondensi.</w:t>
-      </w:r>
-      <w:r>
-        <w:rPr>
-          <w:rFonts w:ascii="Times New Roman" w:hAnsi="Times New Roman" w:cs="Times New Roman"/>
-          <w:sz w:val="24"/>
-          <w:szCs w:val="24"/>
           <w:lang w:val="en-US"/>
         </w:rPr>
-        <w:t xml:space="preserve"> </w:t>
-      </w:r>
-      <w:r>
-        <w:rPr>
-          <w:rFonts w:ascii="Times New Roman" w:hAnsi="Times New Roman" w:cs="Times New Roman"/>
-          <w:sz w:val="24"/>
-          <w:szCs w:val="24"/>
-        </w:rPr>
-        <w:t xml:space="preserve">kegiatan </w:t>
-      </w:r>
-      <w:r>
-        <w:rPr>
-          <w:rFonts w:ascii="Times New Roman" w:hAnsi="Times New Roman" w:cs="Times New Roman"/>
-          <w:sz w:val="24"/>
-          <w:szCs w:val="24"/>
-        </w:rPr>
-        <w:t>komunikasi dapat dilakukan deng</w:t>
-      </w:r>
-      <w:r>
-        <w:rPr>
-          <w:rFonts w:ascii="Times New Roman" w:hAnsi="Times New Roman" w:cs="Times New Roman"/>
-          <w:sz w:val="24"/>
-          <w:szCs w:val="24"/>
-        </w:rPr>
-        <w:t>an berbagai cara baik</w:t>
-      </w:r>
-      <w:r>
-        <w:rPr>
-          <w:rFonts w:ascii="Times New Roman" w:hAnsi="Times New Roman" w:cs="Times New Roman"/>
-          <w:sz w:val="24"/>
-          <w:szCs w:val="24"/>
-        </w:rPr>
-        <w:t xml:space="preserve"> secara lisan maupun tertulis. S</w:t>
-      </w:r>
-      <w:r>
-        <w:rPr>
-          <w:rFonts w:ascii="Times New Roman" w:hAnsi="Times New Roman" w:cs="Times New Roman"/>
-          <w:sz w:val="24"/>
-          <w:szCs w:val="24"/>
-        </w:rPr>
-        <w:t>alah satu komunikasi yang dilakukan dengan tuli</w:t>
-      </w:r>
-      <w:r>
-        <w:rPr>
-          <w:rFonts w:ascii="Times New Roman" w:hAnsi="Times New Roman" w:cs="Times New Roman"/>
-          <w:sz w:val="24"/>
-          <w:szCs w:val="24"/>
-        </w:rPr>
-        <w:t>s</w:t>
-      </w:r>
-      <w:r>
-        <w:rPr>
-          <w:rFonts w:ascii="Times New Roman" w:hAnsi="Times New Roman" w:cs="Times New Roman"/>
-          <w:sz w:val="24"/>
-          <w:szCs w:val="24"/>
-        </w:rPr>
-        <w:t>an yaitu mel</w:t>
-      </w:r>
-      <w:r>
-        <w:rPr>
-          <w:rFonts w:ascii="Times New Roman" w:hAnsi="Times New Roman" w:cs="Times New Roman"/>
-          <w:sz w:val="24"/>
-          <w:szCs w:val="24"/>
-        </w:rPr>
-        <w:t>a</w:t>
-      </w:r>
-      <w:r>
-        <w:rPr>
-          <w:rFonts w:ascii="Times New Roman" w:hAnsi="Times New Roman" w:cs="Times New Roman"/>
-          <w:sz w:val="24"/>
-          <w:szCs w:val="24"/>
-        </w:rPr>
-        <w:t xml:space="preserve">lui surat. </w:t>
-      </w:r>
-    </w:p>
-    <w:p>
-      <w:pPr>
-        <w:spacing w:line="480" w:lineRule="auto"/>
-        <w:ind w:firstLineChars="300" w:firstLine="720"/>
+      </w:pPr>
+      <w:r>
+        <w:rPr>
+          <w:rFonts w:ascii="Times New Roman" w:hAnsi="Times New Roman" w:cs="Times New Roman"/>
+          <w:sz w:val="24"/>
+          <w:szCs w:val="24"/>
+        </w:rPr>
+        <w:t>Di era yang semakin maju menuntut manusia untuk menciptakan teknologi yang makin canggih, praktis, efektif dan efisien. Begitu pula dalam kemajuan teknologi disektor pemerintah dan swasta Untuk dapat mengolah manajemen diperlukan informasi yang teliti, tepat dan cepat. Dalam sebuah perusahaan/organisasi arsip digunakan untuk membantu dalam penyediaan informasi. Mengingat peranan arsip yang begitu penting bagi kehidupan berorganisasi, maka keberadaan arsip di sebuah organisasi benar-benar dapat mendukung dalam penyelesaian pekerjaan yang dilakukan semua personil dalam organisasi. Tujuan kearsipan itu sendiri adalah menyediakan data dan informasi secepat-cepatnya dan setepattepatnya kepada yang memerlukan. Untuk dapat mencapai tujuan tersebut diperlukan pengelolaan arsip yang efektif dan efisien dengan cara memahami masalah apa yang terkandung di dalam arsip. Sistem penyimpanan arsip dikatakan baik apabila waktu arsip yang diperlukan dapat diketemukan kembali dengan cepat dan tepat, sehingga diperlukan penataan arsip yang sistematis dan efektif, karena sistem penyimpanan arsip tidak lepas dari kegiatan penataan arsip dan penemuan kembali.</w:t>
+      </w:r>
+    </w:p>
+    <w:p>
+      <w:pPr>
+        <w:spacing w:after="240" w:line="480" w:lineRule="auto"/>
+        <w:ind w:firstLine="720"/>
         <w:jc w:val="both"/>
         <w:rPr>
           <w:rFonts w:ascii="Times New Roman" w:hAnsi="Times New Roman" w:cs="Times New Roman"/>
           <w:sz w:val="24"/>
           <w:szCs w:val="24"/>
-        </w:rPr>
-      </w:pPr>
-      <w:r>
-        <w:rPr>
-          <w:rFonts w:ascii="Times New Roman" w:eastAsia="SimSun" w:hAnsi="Times New Roman" w:cs="Times New Roman"/>
-          <w:sz w:val="24"/>
-          <w:szCs w:val="24"/>
-        </w:rPr>
-        <w:t>Surat merupakan alat komunikasi yang penting dalam sebuah</w:t>
-      </w:r>
-      <w:r>
-        <w:rPr>
-          <w:rFonts w:ascii="Times New Roman" w:eastAsia="SimSun" w:hAnsi="Times New Roman" w:cs="Times New Roman"/>
-          <w:sz w:val="24"/>
-          <w:szCs w:val="24"/>
-        </w:rPr>
-        <w:t xml:space="preserve"> organisasi baik swasta ataupun pemerintahan.</w:t>
-      </w:r>
-      <w:r>
-        <w:rPr>
-          <w:rFonts w:ascii="Times New Roman" w:eastAsia="SimSun" w:hAnsi="Times New Roman" w:cs="Times New Roman"/>
-          <w:sz w:val="24"/>
-          <w:szCs w:val="24"/>
           <w:lang w:val="en-US"/>
         </w:rPr>
-        <w:t xml:space="preserve"> </w:t>
-      </w:r>
-      <w:r>
-        <w:rPr>
-          <w:rFonts w:ascii="Times New Roman" w:eastAsia="SimSun" w:hAnsi="Times New Roman" w:cs="Times New Roman"/>
-          <w:sz w:val="24"/>
-          <w:szCs w:val="24"/>
-        </w:rPr>
-        <w:t>S</w:t>
-      </w:r>
-      <w:r>
-        <w:rPr>
-          <w:rFonts w:ascii="Times New Roman" w:eastAsia="SimSun" w:hAnsi="Times New Roman" w:cs="Times New Roman"/>
-          <w:sz w:val="24"/>
-          <w:szCs w:val="24"/>
-        </w:rPr>
-        <w:t>urat adalah sarana komunikasi untuk menyampaikan informasi tertulis oleh suatu pihak kepada pihak lain dengan tujuan memberitahukan maksud pesan dari si pengirim.</w:t>
-      </w:r>
-      <w:r>
-        <w:rPr>
-          <w:rFonts w:ascii="Times New Roman" w:eastAsia="SimSun" w:hAnsi="Times New Roman" w:cs="Times New Roman"/>
+      </w:pPr>
+      <w:r>
+        <w:rPr>
+          <w:rFonts w:ascii="Times New Roman" w:hAnsi="Times New Roman" w:cs="Times New Roman"/>
           <w:sz w:val="24"/>
           <w:szCs w:val="24"/>
           <w:lang w:val="en-US"/>
         </w:rPr>
-        <w:t xml:space="preserve"> </w:t>
-      </w:r>
-      <w:r>
-        <w:rPr>
-          <w:rFonts w:ascii="Times New Roman" w:eastAsia="SimSun" w:hAnsi="Times New Roman" w:cs="Times New Roman"/>
-          <w:sz w:val="24"/>
-          <w:szCs w:val="24"/>
-        </w:rPr>
-        <w:t>Surat</w:t>
-      </w:r>
-      <w:r>
-        <w:rPr>
-          <w:rFonts w:ascii="Times New Roman" w:eastAsia="SimSun" w:hAnsi="Times New Roman" w:cs="Times New Roman"/>
-          <w:sz w:val="24"/>
-          <w:szCs w:val="24"/>
-        </w:rPr>
-        <w:t xml:space="preserve"> tidak</w:t>
-      </w:r>
-      <w:r>
-        <w:rPr>
-          <w:rFonts w:ascii="Times New Roman" w:eastAsia="SimSun" w:hAnsi="Times New Roman" w:cs="Times New Roman"/>
-          <w:sz w:val="24"/>
-          <w:szCs w:val="24"/>
-        </w:rPr>
-        <w:t xml:space="preserve"> hanya digunakan sebagai media komunikasi, melainkan sebagai bukti otentik atas kegiatan yang telah dilakukan. Di dalam </w:t>
-      </w:r>
-      <w:r>
-        <w:rPr>
-          <w:rFonts w:ascii="Times New Roman" w:eastAsia="SimSun" w:hAnsi="Times New Roman" w:cs="Times New Roman"/>
-          <w:sz w:val="24"/>
-          <w:szCs w:val="24"/>
-        </w:rPr>
-        <w:t>merekam</w:t>
-      </w:r>
-      <w:r>
-        <w:rPr>
-          <w:rFonts w:ascii="Times New Roman" w:eastAsia="SimSun" w:hAnsi="Times New Roman" w:cs="Times New Roman"/>
+        <w:t>Badan Pendapatan Daerah Kabupaten Tabalong (BAPENDA)</w:t>
+      </w:r>
+      <w:r>
+        <w:rPr>
+          <w:rFonts w:ascii="Times New Roman" w:hAnsi="Times New Roman" w:cs="Times New Roman"/>
+          <w:sz w:val="24"/>
+          <w:szCs w:val="24"/>
+        </w:rPr>
+        <w:t xml:space="preserve"> merupakan salah satu </w:t>
+      </w:r>
+      <w:r>
+        <w:rPr>
+          <w:rFonts w:ascii="Times New Roman" w:hAnsi="Times New Roman" w:cs="Times New Roman"/>
           <w:sz w:val="24"/>
           <w:szCs w:val="24"/>
           <w:lang w:val="en-US"/>
         </w:rPr>
-        <w:t xml:space="preserve"> </w:t>
-      </w:r>
-      <w:r>
-        <w:rPr>
-          <w:rFonts w:ascii="Times New Roman" w:eastAsia="SimSun" w:hAnsi="Times New Roman" w:cs="Times New Roman"/>
-          <w:sz w:val="24"/>
-          <w:szCs w:val="24"/>
-        </w:rPr>
-        <w:t>kegiatan</w:t>
-      </w:r>
-      <w:r>
-        <w:rPr>
-          <w:rFonts w:ascii="Times New Roman" w:eastAsia="SimSun" w:hAnsi="Times New Roman" w:cs="Times New Roman"/>
-          <w:sz w:val="24"/>
-          <w:szCs w:val="24"/>
-        </w:rPr>
-        <w:t xml:space="preserve"> yang telah dilakukan </w:t>
-      </w:r>
-      <w:r>
-        <w:rPr>
-          <w:rFonts w:ascii="Times New Roman" w:eastAsia="SimSun" w:hAnsi="Times New Roman" w:cs="Times New Roman"/>
-          <w:sz w:val="24"/>
-          <w:szCs w:val="24"/>
-        </w:rPr>
-        <w:t>pada</w:t>
-      </w:r>
-      <w:r>
-        <w:rPr>
-          <w:rFonts w:ascii="Times New Roman" w:eastAsia="SimSun" w:hAnsi="Times New Roman" w:cs="Times New Roman"/>
-          <w:sz w:val="24"/>
-          <w:szCs w:val="24"/>
-        </w:rPr>
-        <w:t xml:space="preserve"> surat-menyur</w:t>
-      </w:r>
-      <w:r>
-        <w:rPr>
-          <w:rFonts w:ascii="Times New Roman" w:eastAsia="SimSun" w:hAnsi="Times New Roman" w:cs="Times New Roman"/>
-          <w:sz w:val="24"/>
-          <w:szCs w:val="24"/>
-        </w:rPr>
-        <w:t>at,</w:t>
-      </w:r>
-      <w:r>
-        <w:rPr>
-          <w:rFonts w:ascii="Times New Roman" w:eastAsia="SimSun" w:hAnsi="Times New Roman" w:cs="Times New Roman"/>
-          <w:sz w:val="24"/>
-          <w:szCs w:val="24"/>
-        </w:rPr>
-        <w:t xml:space="preserve"> surat tidak te</w:t>
-      </w:r>
-      <w:r>
-        <w:rPr>
-          <w:rFonts w:ascii="Times New Roman" w:eastAsia="SimSun" w:hAnsi="Times New Roman" w:cs="Times New Roman"/>
-          <w:sz w:val="24"/>
-          <w:szCs w:val="24"/>
-        </w:rPr>
-        <w:t>r</w:t>
-      </w:r>
-      <w:r>
-        <w:rPr>
-          <w:rFonts w:ascii="Times New Roman" w:eastAsia="SimSun" w:hAnsi="Times New Roman" w:cs="Times New Roman"/>
-          <w:sz w:val="24"/>
-          <w:szCs w:val="24"/>
-        </w:rPr>
-        <w:t>lepas</w:t>
-      </w:r>
-      <w:r>
-        <w:rPr>
-          <w:rFonts w:ascii="Times New Roman" w:eastAsia="SimSun" w:hAnsi="Times New Roman" w:cs="Times New Roman"/>
+        <w:t>Instansi Pemerintahan Daerah di kabupaten Tabalong dalam bergerak dibidang penghimpunan Pendapatan Daerah,</w:t>
+      </w:r>
+      <w:r>
+        <w:rPr>
+          <w:rFonts w:ascii="Times New Roman" w:hAnsi="Times New Roman" w:cs="Times New Roman"/>
+          <w:sz w:val="24"/>
+          <w:szCs w:val="24"/>
+        </w:rPr>
+        <w:t xml:space="preserve"> dalam penyimpanan dokumen baik </w:t>
+      </w:r>
+      <w:r>
+        <w:rPr>
+          <w:rFonts w:ascii="Times New Roman" w:hAnsi="Times New Roman" w:cs="Times New Roman"/>
+          <w:sz w:val="24"/>
+          <w:szCs w:val="24"/>
+        </w:rPr>
+        <w:lastRenderedPageBreak/>
+        <w:t xml:space="preserve">surat masuk, surat keluar, dan dokumen lainnya masih dilakukan secara manual yang dikerjakan oleh pada Sekretaris. Sekretaris menyimpan dokumen dalam sebuah lemari arsip atau di simpan dalam folder komputer Staf Sekretaris yang dipisahkan berdasarkan jenis dokumen. Oleh karena itu penyimpanan arsip secara fisik menimbulkan kendala dalam proses pencarian dan memerlukan ruangan pengolah dan penyimpan yang sangat besar mengingat banyaknya jumlah surat yang dibuat dan diterima oleh </w:t>
+      </w:r>
+      <w:r>
+        <w:rPr>
+          <w:rFonts w:ascii="Times New Roman" w:hAnsi="Times New Roman" w:cs="Times New Roman"/>
           <w:sz w:val="24"/>
           <w:szCs w:val="24"/>
           <w:lang w:val="en-US"/>
         </w:rPr>
-        <w:t xml:space="preserve"> </w:t>
-      </w:r>
-      <w:r>
-        <w:rPr>
-          <w:rFonts w:ascii="Times New Roman" w:eastAsia="SimSun" w:hAnsi="Times New Roman" w:cs="Times New Roman"/>
-          <w:sz w:val="24"/>
-          <w:szCs w:val="24"/>
-        </w:rPr>
-        <w:t>dari</w:t>
-      </w:r>
-      <w:r>
-        <w:rPr>
-          <w:rFonts w:ascii="Times New Roman" w:eastAsia="SimSun" w:hAnsi="Times New Roman" w:cs="Times New Roman"/>
-          <w:sz w:val="24"/>
-          <w:szCs w:val="24"/>
-        </w:rPr>
-        <w:t xml:space="preserve"> kearsipan</w:t>
-      </w:r>
-      <w:r>
-        <w:rPr>
-          <w:rFonts w:ascii="Times New Roman" w:eastAsia="SimSun" w:hAnsi="Times New Roman" w:cs="Times New Roman"/>
-          <w:sz w:val="24"/>
-          <w:szCs w:val="24"/>
-        </w:rPr>
-        <w:t xml:space="preserve"> k</w:t>
-      </w:r>
-      <w:r>
-        <w:rPr>
-          <w:rFonts w:ascii="Times New Roman" w:eastAsia="SimSun" w:hAnsi="Times New Roman" w:cs="Times New Roman"/>
-          <w:sz w:val="24"/>
-          <w:szCs w:val="24"/>
-        </w:rPr>
-        <w:t xml:space="preserve">arena kearsipan memegang peran penting dalam pengelolaan surat-menyurat. Adapun pengertian kearsipan menurut </w:t>
-      </w:r>
-      <w:r>
-        <w:rPr>
-          <w:rFonts w:ascii="Times New Roman" w:eastAsia="SimSun" w:hAnsi="Times New Roman" w:cs="Times New Roman"/>
-          <w:sz w:val="24"/>
-          <w:szCs w:val="24"/>
-        </w:rPr>
-        <w:t xml:space="preserve">Undang-Undang Nomor 43 Tahun 2009 tentang Kearsipan adalah rekaman kegiatan atau peristiwa dalam berbagai bentuk dan media sesuai </w:t>
-      </w:r>
-      <w:r>
-        <w:rPr>
-          <w:rFonts w:ascii="Times New Roman" w:eastAsia="SimSun" w:hAnsi="Times New Roman" w:cs="Times New Roman"/>
-          <w:sz w:val="24"/>
-          <w:szCs w:val="24"/>
-        </w:rPr>
-        <w:lastRenderedPageBreak/>
-        <w:t>dengan perke</w:t>
-      </w:r>
-      <w:r>
-        <w:rPr>
-          <w:rFonts w:ascii="Times New Roman" w:eastAsia="SimSun" w:hAnsi="Times New Roman" w:cs="Times New Roman"/>
-          <w:sz w:val="24"/>
-          <w:szCs w:val="24"/>
-        </w:rPr>
-        <w:t xml:space="preserve">mbangan teknologi informasi dan komunikasi yang dibuat dan </w:t>
-      </w:r>
-      <w:r>
-        <w:rPr>
-          <w:rFonts w:ascii="Times New Roman" w:eastAsia="SimSun" w:hAnsi="Times New Roman" w:cs="Times New Roman"/>
-          <w:sz w:val="24"/>
-          <w:szCs w:val="24"/>
-        </w:rPr>
-        <w:t>diterima oleh lembaga negara, pemerintah daerah, lembaga pendidikan, perusahaan, organisasi politik, organisasi kemasyarakatan, dan perseorangan dalam pelaksanaan kehidupan bermasyar</w:t>
-      </w:r>
-      <w:r>
-        <w:rPr>
-          <w:rFonts w:ascii="Times New Roman" w:eastAsia="SimSun" w:hAnsi="Times New Roman" w:cs="Times New Roman"/>
-          <w:sz w:val="24"/>
-          <w:szCs w:val="24"/>
-        </w:rPr>
-        <w:t>akat, berbangsa, dan bernegara.</w:t>
-      </w:r>
-      <w:r>
-        <w:rPr>
-          <w:rFonts w:ascii="Times New Roman" w:eastAsia="SimSun" w:hAnsi="Times New Roman" w:cs="Times New Roman"/>
+        <w:t>BAPENDA</w:t>
+      </w:r>
+      <w:r>
+        <w:rPr>
+          <w:rFonts w:ascii="Times New Roman" w:hAnsi="Times New Roman" w:cs="Times New Roman"/>
+          <w:sz w:val="24"/>
+          <w:szCs w:val="24"/>
+        </w:rPr>
+        <w:t>, maka pencarian dokumen akan menjadi tidak efisien dalam hal waktu dan tenaga.</w:t>
+      </w:r>
+    </w:p>
+    <w:p>
+      <w:pPr>
+        <w:spacing w:after="240" w:line="480" w:lineRule="auto"/>
+        <w:ind w:firstLine="720"/>
+        <w:jc w:val="both"/>
+        <w:rPr>
+          <w:rFonts w:ascii="Times New Roman" w:hAnsi="Times New Roman" w:cs="Times New Roman"/>
           <w:sz w:val="24"/>
           <w:szCs w:val="24"/>
           <w:lang w:val="en-US"/>
         </w:rPr>
-        <w:t xml:space="preserve"> </w:t>
-      </w:r>
-      <w:r>
-        <w:rPr>
-          <w:rFonts w:ascii="Times New Roman" w:eastAsia="SimSun" w:hAnsi="Times New Roman" w:cs="Times New Roman"/>
-          <w:sz w:val="24"/>
-          <w:szCs w:val="24"/>
-        </w:rPr>
-        <w:t>jadi S</w:t>
-      </w:r>
-      <w:r>
-        <w:rPr>
-          <w:rFonts w:ascii="Times New Roman" w:eastAsia="SimSun" w:hAnsi="Times New Roman" w:cs="Times New Roman"/>
-          <w:sz w:val="24"/>
-          <w:szCs w:val="24"/>
-        </w:rPr>
-        <w:t>urat</w:t>
-      </w:r>
-      <w:r>
-        <w:rPr>
-          <w:rFonts w:ascii="Times New Roman" w:eastAsia="SimSun" w:hAnsi="Times New Roman" w:cs="Times New Roman"/>
-          <w:sz w:val="24"/>
-          <w:szCs w:val="24"/>
-        </w:rPr>
-        <w:t>-menyurat</w:t>
-      </w:r>
-      <w:r>
-        <w:rPr>
-          <w:rFonts w:ascii="Times New Roman" w:eastAsia="SimSun" w:hAnsi="Times New Roman" w:cs="Times New Roman"/>
-          <w:sz w:val="24"/>
-          <w:szCs w:val="24"/>
-        </w:rPr>
-        <w:t xml:space="preserve"> dalam</w:t>
-      </w:r>
-      <w:r>
-        <w:rPr>
-          <w:rFonts w:ascii="Times New Roman" w:eastAsia="SimSun" w:hAnsi="Times New Roman" w:cs="Times New Roman"/>
-          <w:sz w:val="24"/>
-          <w:szCs w:val="24"/>
-        </w:rPr>
-        <w:t xml:space="preserve"> kearsipan</w:t>
-      </w:r>
-      <w:r>
-        <w:rPr>
-          <w:rFonts w:ascii="Times New Roman" w:eastAsia="SimSun" w:hAnsi="Times New Roman" w:cs="Times New Roman"/>
+      </w:pPr>
+      <w:r>
+        <w:rPr>
+          <w:rFonts w:ascii="Times New Roman" w:hAnsi="Times New Roman" w:cs="Times New Roman"/>
+          <w:sz w:val="24"/>
+          <w:szCs w:val="24"/>
+        </w:rPr>
+        <w:t xml:space="preserve">Dengan adanya masalah yang telah sebutkan di atas, </w:t>
+      </w:r>
+      <w:r>
+        <w:rPr>
+          <w:rFonts w:ascii="Times New Roman" w:hAnsi="Times New Roman" w:cs="Times New Roman"/>
           <w:sz w:val="24"/>
           <w:szCs w:val="24"/>
           <w:lang w:val="en-US"/>
         </w:rPr>
-        <w:t xml:space="preserve"> </w:t>
-      </w:r>
-      <w:r>
-        <w:rPr>
-          <w:rFonts w:ascii="Times New Roman" w:eastAsia="SimSun" w:hAnsi="Times New Roman" w:cs="Times New Roman"/>
-          <w:sz w:val="24"/>
-          <w:szCs w:val="24"/>
-        </w:rPr>
-        <w:t xml:space="preserve">memiliki peran penting pada setiap organisasi </w:t>
-      </w:r>
-      <w:r>
-        <w:rPr>
-          <w:rFonts w:ascii="Times New Roman" w:eastAsia="SimSun" w:hAnsi="Times New Roman" w:cs="Times New Roman"/>
-          <w:sz w:val="24"/>
-          <w:szCs w:val="24"/>
-        </w:rPr>
-        <w:t>baik swasta ataupun pemerintahan</w:t>
-      </w:r>
-      <w:r>
-        <w:rPr>
-          <w:rFonts w:ascii="Times New Roman" w:eastAsia="SimSun" w:hAnsi="Times New Roman" w:cs="Times New Roman"/>
-          <w:sz w:val="24"/>
-          <w:szCs w:val="24"/>
-        </w:rPr>
-        <w:t>.</w:t>
-      </w:r>
-      <w:r>
-        <w:rPr>
-          <w:rFonts w:ascii="Times New Roman" w:eastAsia="SimSun" w:hAnsi="Times New Roman" w:cs="Times New Roman"/>
+        <w:t>BAPENDA</w:t>
+      </w:r>
+      <w:r>
+        <w:rPr>
+          <w:rFonts w:ascii="Times New Roman" w:hAnsi="Times New Roman" w:cs="Times New Roman"/>
+          <w:sz w:val="24"/>
+          <w:szCs w:val="24"/>
+        </w:rPr>
+        <w:t xml:space="preserve"> dirasa perlu untuk merubah metode Manajemen Pengarsipan Surat yang saat ini mereka gunakan yaitu metode manual menjadi metode Manajemen Pengarsipan Surat yang terkomputerisasi dan otomatis.</w:t>
+      </w:r>
+      <w:r>
+        <w:rPr>
+          <w:rFonts w:ascii="Times New Roman" w:hAnsi="Times New Roman" w:cs="Times New Roman"/>
+          <w:sz w:val="24"/>
+          <w:szCs w:val="24"/>
+        </w:rPr>
+        <w:t xml:space="preserve"> Sistem Informasi Manajemen </w:t>
+      </w:r>
+      <w:r>
+        <w:rPr>
+          <w:rFonts w:ascii="Times New Roman" w:hAnsi="Times New Roman" w:cs="Times New Roman"/>
           <w:sz w:val="24"/>
           <w:szCs w:val="24"/>
           <w:lang w:val="en-US"/>
         </w:rPr>
-        <w:t xml:space="preserve"> </w:t>
-      </w:r>
-      <w:r>
-        <w:rPr>
-          <w:rFonts w:ascii="Times New Roman" w:eastAsia="SimSun" w:hAnsi="Times New Roman" w:cs="Times New Roman"/>
-          <w:sz w:val="24"/>
-          <w:szCs w:val="24"/>
-        </w:rPr>
-        <w:t xml:space="preserve">Pentingnya surat-menyurat </w:t>
-      </w:r>
-      <w:r>
-        <w:rPr>
-          <w:rFonts w:ascii="Times New Roman" w:eastAsia="SimSun" w:hAnsi="Times New Roman" w:cs="Times New Roman"/>
-          <w:sz w:val="24"/>
-          <w:szCs w:val="24"/>
-        </w:rPr>
-        <w:t>dalam</w:t>
-      </w:r>
-      <w:r>
-        <w:rPr>
-          <w:rFonts w:ascii="Times New Roman" w:eastAsia="SimSun" w:hAnsi="Times New Roman" w:cs="Times New Roman"/>
-          <w:sz w:val="24"/>
-          <w:szCs w:val="24"/>
-        </w:rPr>
-        <w:t xml:space="preserve"> kearsipan</w:t>
-      </w:r>
-      <w:r>
-        <w:rPr>
-          <w:rFonts w:ascii="Times New Roman" w:eastAsia="SimSun" w:hAnsi="Times New Roman" w:cs="Times New Roman"/>
+        <w:t>Arsip</w:t>
+      </w:r>
+      <w:r>
+        <w:rPr>
+          <w:rFonts w:ascii="Times New Roman" w:hAnsi="Times New Roman" w:cs="Times New Roman"/>
+          <w:sz w:val="24"/>
+          <w:szCs w:val="24"/>
+        </w:rPr>
+        <w:t xml:space="preserve"> Surat </w:t>
+      </w:r>
+      <w:r>
+        <w:rPr>
+          <w:rFonts w:ascii="Times New Roman" w:hAnsi="Times New Roman" w:cs="Times New Roman"/>
           <w:sz w:val="24"/>
           <w:szCs w:val="24"/>
           <w:lang w:val="en-US"/>
         </w:rPr>
-        <w:t xml:space="preserve"> </w:t>
-      </w:r>
-      <w:r>
-        <w:rPr>
-          <w:rFonts w:ascii="Times New Roman" w:eastAsia="SimSun" w:hAnsi="Times New Roman" w:cs="Times New Roman"/>
-          <w:sz w:val="24"/>
-          <w:szCs w:val="24"/>
-        </w:rPr>
-        <w:t>perlu adanya</w:t>
-      </w:r>
-      <w:r>
-        <w:rPr>
-          <w:rFonts w:ascii="Times New Roman" w:eastAsia="SimSun" w:hAnsi="Times New Roman" w:cs="Times New Roman"/>
+        <w:t xml:space="preserve">(SIMAS) </w:t>
+      </w:r>
+      <w:r>
+        <w:rPr>
+          <w:rFonts w:ascii="Times New Roman" w:hAnsi="Times New Roman" w:cs="Times New Roman"/>
+          <w:sz w:val="24"/>
+          <w:szCs w:val="24"/>
+        </w:rPr>
+        <w:t xml:space="preserve">merupakan </w:t>
+      </w:r>
+      <w:r>
+        <w:rPr>
+          <w:rFonts w:ascii="Times New Roman" w:hAnsi="Times New Roman" w:cs="Times New Roman"/>
           <w:sz w:val="24"/>
           <w:szCs w:val="24"/>
           <w:lang w:val="en-US"/>
         </w:rPr>
-        <w:t xml:space="preserve"> </w:t>
-      </w:r>
-      <w:r>
-        <w:rPr>
-          <w:rFonts w:ascii="Times New Roman" w:eastAsia="SimSun" w:hAnsi="Times New Roman" w:cs="Times New Roman"/>
-          <w:sz w:val="24"/>
-          <w:szCs w:val="24"/>
-        </w:rPr>
-        <w:t>pengelolaan</w:t>
-      </w:r>
-      <w:r>
-        <w:rPr>
-          <w:rFonts w:ascii="Times New Roman" w:eastAsia="SimSun" w:hAnsi="Times New Roman" w:cs="Times New Roman"/>
-          <w:sz w:val="24"/>
-          <w:szCs w:val="24"/>
-        </w:rPr>
-        <w:t xml:space="preserve"> dengan tepat</w:t>
-      </w:r>
-      <w:r>
-        <w:rPr>
-          <w:rFonts w:ascii="Times New Roman" w:eastAsia="SimSun" w:hAnsi="Times New Roman" w:cs="Times New Roman"/>
-          <w:sz w:val="24"/>
-          <w:szCs w:val="24"/>
-        </w:rPr>
-        <w:t>.</w:t>
-      </w:r>
-      <w:r>
-        <w:rPr>
-          <w:rFonts w:ascii="Times New Roman" w:eastAsia="SimSun" w:hAnsi="Times New Roman" w:cs="Times New Roman"/>
-          <w:sz w:val="24"/>
-          <w:szCs w:val="24"/>
-          <w:lang w:val="en-US"/>
-        </w:rPr>
-        <w:t xml:space="preserve"> </w:t>
-      </w:r>
-      <w:r>
-        <w:rPr>
-          <w:rFonts w:ascii="Times New Roman" w:eastAsia="SimSun" w:hAnsi="Times New Roman" w:cs="Times New Roman"/>
-          <w:sz w:val="24"/>
-          <w:szCs w:val="24"/>
-        </w:rPr>
-        <w:t>Ketepatan pada pengelolaan kearsipan dapat mempengaruhi kualitas kinerja pada suatu organisasi.</w:t>
-      </w:r>
-      <w:r>
-        <w:rPr>
-          <w:rFonts w:ascii="Times New Roman" w:eastAsia="SimSun" w:hAnsi="Times New Roman" w:cs="Times New Roman"/>
-          <w:sz w:val="24"/>
-          <w:szCs w:val="24"/>
-          <w:lang w:val="en-US"/>
-        </w:rPr>
-        <w:t xml:space="preserve"> </w:t>
-      </w:r>
-      <w:r>
-        <w:rPr>
-          <w:rFonts w:ascii="Times New Roman" w:eastAsia="SimSun" w:hAnsi="Times New Roman" w:cs="Times New Roman"/>
-          <w:sz w:val="24"/>
-          <w:szCs w:val="24"/>
-        </w:rPr>
-        <w:t xml:space="preserve">Dalam meningkatkan kualitas kinerja </w:t>
-      </w:r>
-      <w:r>
-        <w:rPr>
-          <w:rFonts w:ascii="Times New Roman" w:eastAsia="SimSun" w:hAnsi="Times New Roman" w:cs="Times New Roman"/>
-          <w:sz w:val="24"/>
-          <w:szCs w:val="24"/>
-        </w:rPr>
-        <w:t>pada suatu organisai perlu mengikuti perkembangan teknologi informasi dan komunikasi p</w:t>
-      </w:r>
-      <w:r>
-        <w:rPr>
-          <w:rFonts w:ascii="Times New Roman" w:eastAsia="SimSun" w:hAnsi="Times New Roman" w:cs="Times New Roman"/>
-          <w:sz w:val="24"/>
-          <w:szCs w:val="24"/>
-        </w:rPr>
-        <w:t xml:space="preserve">ada </w:t>
-      </w:r>
-      <w:r>
-        <w:rPr>
-          <w:rFonts w:ascii="Times New Roman" w:eastAsia="SimSun" w:hAnsi="Times New Roman" w:cs="Times New Roman"/>
-          <w:sz w:val="24"/>
-          <w:szCs w:val="24"/>
-          <w:lang w:val="en-US"/>
-        </w:rPr>
-        <w:t>seiring berkembangnya zaman</w:t>
-      </w:r>
-      <w:r>
-        <w:rPr>
-          <w:rFonts w:ascii="Times New Roman" w:eastAsia="SimSun" w:hAnsi="Times New Roman" w:cs="Times New Roman"/>
-          <w:sz w:val="24"/>
-          <w:szCs w:val="24"/>
-        </w:rPr>
-        <w:t>.</w:t>
-      </w:r>
-      <w:r>
-        <w:rPr>
-          <w:rFonts w:ascii="Times New Roman" w:eastAsia="SimSun" w:hAnsi="Times New Roman" w:cs="Times New Roman"/>
-          <w:sz w:val="24"/>
-          <w:szCs w:val="24"/>
-          <w:lang w:val="en-US"/>
-        </w:rPr>
-        <w:t xml:space="preserve"> </w:t>
-      </w:r>
-      <w:r>
-        <w:rPr>
-          <w:rFonts w:ascii="Times New Roman" w:eastAsia="SimSun" w:hAnsi="Times New Roman" w:cs="Times New Roman"/>
-          <w:sz w:val="24"/>
-          <w:szCs w:val="24"/>
-        </w:rPr>
-        <w:t xml:space="preserve">Teknologi </w:t>
-      </w:r>
-      <w:r>
-        <w:rPr>
-          <w:rFonts w:ascii="Times New Roman" w:eastAsia="SimSun" w:hAnsi="Times New Roman" w:cs="Times New Roman"/>
-          <w:sz w:val="24"/>
-          <w:szCs w:val="24"/>
-        </w:rPr>
-        <w:t xml:space="preserve">informasi saat ini </w:t>
-      </w:r>
-      <w:r>
-        <w:rPr>
-          <w:rFonts w:ascii="Times New Roman" w:eastAsia="SimSun" w:hAnsi="Times New Roman" w:cs="Times New Roman"/>
-          <w:sz w:val="24"/>
-          <w:szCs w:val="24"/>
-        </w:rPr>
-        <w:t>banyak</w:t>
-      </w:r>
-      <w:r>
-        <w:rPr>
-          <w:rFonts w:ascii="Times New Roman" w:eastAsia="SimSun" w:hAnsi="Times New Roman" w:cs="Times New Roman"/>
-          <w:sz w:val="24"/>
-          <w:szCs w:val="24"/>
-        </w:rPr>
-        <w:t xml:space="preserve"> dimanfaatkan dalam</w:t>
-      </w:r>
-      <w:r>
-        <w:rPr>
-          <w:rFonts w:ascii="Times New Roman" w:eastAsia="SimSun" w:hAnsi="Times New Roman" w:cs="Times New Roman"/>
-          <w:sz w:val="24"/>
-          <w:szCs w:val="24"/>
-        </w:rPr>
-        <w:t xml:space="preserve"> melakukan </w:t>
-      </w:r>
-      <w:r>
-        <w:rPr>
-          <w:rFonts w:ascii="Times New Roman" w:hAnsi="Times New Roman" w:cs="Times New Roman"/>
-          <w:sz w:val="24"/>
-          <w:szCs w:val="24"/>
-        </w:rPr>
-        <w:t>kegiatan administrasi khususnya dapat</w:t>
-      </w:r>
-      <w:r>
-        <w:rPr>
-          <w:rFonts w:ascii="Times New Roman" w:eastAsia="SimSun" w:hAnsi="Times New Roman" w:cs="Times New Roman"/>
-          <w:sz w:val="24"/>
-          <w:szCs w:val="24"/>
-        </w:rPr>
-        <w:t xml:space="preserve"> me</w:t>
-      </w:r>
-      <w:r>
-        <w:rPr>
-          <w:rFonts w:ascii="Times New Roman" w:eastAsia="SimSun" w:hAnsi="Times New Roman" w:cs="Times New Roman"/>
-          <w:sz w:val="24"/>
-          <w:szCs w:val="24"/>
-        </w:rPr>
-        <w:t>ngelolaan k</w:t>
-      </w:r>
-      <w:r>
-        <w:rPr>
-          <w:rFonts w:ascii="Times New Roman" w:eastAsia="SimSun" w:hAnsi="Times New Roman" w:cs="Times New Roman"/>
-          <w:sz w:val="24"/>
-          <w:szCs w:val="24"/>
-        </w:rPr>
-        <w:t>earsipan</w:t>
-      </w:r>
-      <w:r>
-        <w:rPr>
-          <w:rFonts w:ascii="Times New Roman" w:eastAsia="SimSun" w:hAnsi="Times New Roman" w:cs="Times New Roman"/>
-          <w:sz w:val="24"/>
-          <w:szCs w:val="24"/>
-        </w:rPr>
-        <w:t xml:space="preserve"> pada</w:t>
-      </w:r>
-      <w:r>
-        <w:rPr>
-          <w:rFonts w:ascii="Times New Roman" w:eastAsia="SimSun" w:hAnsi="Times New Roman" w:cs="Times New Roman"/>
-          <w:sz w:val="24"/>
-          <w:szCs w:val="24"/>
-        </w:rPr>
-        <w:t xml:space="preserve"> surat-menyurat</w:t>
-      </w:r>
-      <w:r>
-        <w:rPr>
-          <w:rFonts w:ascii="Times New Roman" w:eastAsia="SimSun" w:hAnsi="Times New Roman" w:cs="Times New Roman"/>
-          <w:sz w:val="24"/>
-          <w:szCs w:val="24"/>
-        </w:rPr>
-        <w:t xml:space="preserve"> secara</w:t>
-      </w:r>
-      <w:r>
-        <w:rPr>
-          <w:rFonts w:ascii="Times New Roman" w:eastAsia="SimSun" w:hAnsi="Times New Roman" w:cs="Times New Roman"/>
-          <w:sz w:val="24"/>
-          <w:szCs w:val="24"/>
-          <w:lang w:val="en-US"/>
-        </w:rPr>
-        <w:t xml:space="preserve"> </w:t>
-      </w:r>
-      <w:r>
-        <w:rPr>
-          <w:rFonts w:ascii="Times New Roman" w:eastAsia="SimSun" w:hAnsi="Times New Roman" w:cs="Times New Roman"/>
-          <w:sz w:val="24"/>
-          <w:szCs w:val="24"/>
-        </w:rPr>
-        <w:t>cepat</w:t>
-      </w:r>
-      <w:r>
-        <w:rPr>
-          <w:rFonts w:ascii="Times New Roman" w:eastAsia="SimSun" w:hAnsi="Times New Roman" w:cs="Times New Roman"/>
-          <w:sz w:val="24"/>
-          <w:szCs w:val="24"/>
-        </w:rPr>
-        <w:t xml:space="preserve"> dan </w:t>
-      </w:r>
-      <w:r>
-        <w:rPr>
-          <w:rFonts w:ascii="Times New Roman" w:eastAsia="SimSun" w:hAnsi="Times New Roman" w:cs="Times New Roman"/>
-          <w:sz w:val="24"/>
-          <w:szCs w:val="24"/>
-        </w:rPr>
-        <w:t>tepat</w:t>
-      </w:r>
-      <w:r>
-        <w:rPr>
-          <w:rFonts w:ascii="Times New Roman" w:eastAsia="SimSun" w:hAnsi="Times New Roman" w:cs="Times New Roman"/>
-          <w:sz w:val="24"/>
-          <w:szCs w:val="24"/>
-        </w:rPr>
-        <w:t>.</w:t>
-      </w:r>
-      <w:r>
-        <w:rPr>
-          <w:rFonts w:ascii="Times New Roman" w:eastAsia="SimSun" w:hAnsi="Times New Roman" w:cs="Times New Roman"/>
-          <w:sz w:val="24"/>
-          <w:szCs w:val="24"/>
-        </w:rPr>
-        <w:t xml:space="preserve"> Teknologi informasi juga dapat dibentuk </w:t>
-      </w:r>
-      <w:r>
-        <w:rPr>
-          <w:rFonts w:ascii="Times New Roman" w:eastAsia="SimSun" w:hAnsi="Times New Roman" w:cs="Times New Roman"/>
-          <w:sz w:val="24"/>
-          <w:szCs w:val="24"/>
-        </w:rPr>
-        <w:t>sebuah</w:t>
-      </w:r>
-      <w:r>
-        <w:rPr>
-          <w:rFonts w:ascii="Times New Roman" w:eastAsia="SimSun" w:hAnsi="Times New Roman" w:cs="Times New Roman"/>
-          <w:sz w:val="24"/>
-          <w:szCs w:val="24"/>
-        </w:rPr>
-        <w:t xml:space="preserve"> dalam</w:t>
-      </w:r>
-      <w:r>
-        <w:rPr>
-          <w:rFonts w:ascii="Times New Roman" w:eastAsia="SimSun" w:hAnsi="Times New Roman" w:cs="Times New Roman"/>
-          <w:sz w:val="24"/>
-          <w:szCs w:val="24"/>
-        </w:rPr>
-        <w:t xml:space="preserve"> sistem. </w:t>
-      </w:r>
-      <w:r>
-        <w:rPr>
-          <w:rFonts w:ascii="Times New Roman" w:hAnsi="Times New Roman" w:cs="Times New Roman"/>
-          <w:sz w:val="24"/>
-          <w:szCs w:val="24"/>
-        </w:rPr>
-        <w:t>S</w:t>
-      </w:r>
-      <w:r>
-        <w:rPr>
-          <w:rFonts w:ascii="Times New Roman" w:hAnsi="Times New Roman" w:cs="Times New Roman"/>
-          <w:sz w:val="24"/>
-          <w:szCs w:val="24"/>
-        </w:rPr>
-        <w:t xml:space="preserve">istem adalah sekumpulan elemen yang saling terkait atau terpadu yang dimaksudkan untuk mencapai suatu tujuan. </w:t>
-      </w:r>
-      <w:r>
-        <w:rPr>
-          <w:rFonts w:ascii="Times New Roman" w:hAnsi="Times New Roman" w:cs="Times New Roman"/>
-          <w:sz w:val="24"/>
-          <w:szCs w:val="24"/>
-        </w:rPr>
-        <w:fldChar w:fldCharType="begin" w:fldLock="1"/>
-      </w:r>
-      <w:r>
-        <w:rPr>
-          <w:rFonts w:ascii="Times New Roman" w:hAnsi="Times New Roman" w:cs="Times New Roman"/>
-          <w:sz w:val="24"/>
-          <w:szCs w:val="24"/>
-        </w:rPr>
-        <w:instrText>ADDIN CSL_CITATION {"citationItems":[{"id":"ITEM-1","itemData":{"author":[{"dropping-particle":"","family":"Kadir","given":"Abudl","non-dropping-particle":"","parse-names":false,"suffix":""}],"id":"ITEM-1","issued":{"date-parts":[["2003"]]},"publisher":"Andi","publisher-place":"Yogyakarta","title":"Pengenalan sistem informasi","type":"book"},"uris":["http://www.mendeley.com/documents/?uuid=c6a735ae-d43f-4d7a-b189-eb68502c2cb6"]}],"mendeley":{"formattedCitation":"(Kadir, 2003)","plainTextFormattedCitation":"(Kadir, 2003)","previouslyFormattedCitation":"(Kadir 2003)"},"properties":{"noteIndex":0},"schema":"https://github.com/citation-style-language/schema/raw/master/csl-citation.json"}</w:instrText>
-      </w:r>
-      <w:r>
-        <w:rPr>
-          <w:rFonts w:ascii="Times New Roman" w:hAnsi="Times New Roman" w:cs="Times New Roman"/>
-          <w:sz w:val="24"/>
-          <w:szCs w:val="24"/>
-        </w:rPr>
-        <w:fldChar w:fldCharType="separate"/>
-      </w:r>
-      <w:r>
-        <w:rPr>
-          <w:rFonts w:ascii="Times New Roman" w:hAnsi="Times New Roman" w:cs="Times New Roman"/>
-          <w:sz w:val="24"/>
-          <w:szCs w:val="24"/>
-        </w:rPr>
-        <w:t>(Kadir, 2003)</w:t>
-      </w:r>
-      <w:r>
-        <w:rPr>
-          <w:rFonts w:ascii="Times New Roman" w:hAnsi="Times New Roman" w:cs="Times New Roman"/>
-          <w:sz w:val="24"/>
-          <w:szCs w:val="24"/>
-        </w:rPr>
-        <w:fldChar w:fldCharType="end"/>
-      </w:r>
-      <w:r>
-        <w:rPr>
-          <w:rFonts w:ascii="Times New Roman" w:hAnsi="Times New Roman" w:cs="Times New Roman"/>
-          <w:sz w:val="24"/>
-          <w:szCs w:val="24"/>
-          <w:lang w:val="en-US"/>
-        </w:rPr>
-        <w:t xml:space="preserve"> </w:t>
-      </w:r>
-      <w:r>
-        <w:rPr>
-          <w:rFonts w:ascii="Times New Roman" w:hAnsi="Times New Roman" w:cs="Times New Roman"/>
-          <w:sz w:val="24"/>
-          <w:szCs w:val="24"/>
-        </w:rPr>
-        <w:t>T</w:t>
-      </w:r>
-      <w:r>
-        <w:rPr>
-          <w:rFonts w:ascii="Times New Roman" w:hAnsi="Times New Roman" w:cs="Times New Roman"/>
-          <w:sz w:val="24"/>
-          <w:szCs w:val="24"/>
-        </w:rPr>
-        <w:t>erbentuknya</w:t>
-      </w:r>
-      <w:r>
-        <w:rPr>
-          <w:rFonts w:ascii="Times New Roman" w:hAnsi="Times New Roman" w:cs="Times New Roman"/>
-          <w:sz w:val="24"/>
-          <w:szCs w:val="24"/>
-        </w:rPr>
-        <w:t xml:space="preserve"> sebuah</w:t>
-      </w:r>
-      <w:r>
-        <w:rPr>
-          <w:rFonts w:ascii="Times New Roman" w:hAnsi="Times New Roman" w:cs="Times New Roman"/>
-          <w:sz w:val="24"/>
-          <w:szCs w:val="24"/>
-        </w:rPr>
-        <w:t xml:space="preserve"> sistem </w:t>
-      </w:r>
-      <w:r>
-        <w:rPr>
-          <w:rFonts w:ascii="Times New Roman" w:hAnsi="Times New Roman" w:cs="Times New Roman"/>
-          <w:sz w:val="24"/>
-          <w:szCs w:val="24"/>
-        </w:rPr>
-        <w:t xml:space="preserve">dalam keterkaitan dengan </w:t>
-      </w:r>
-      <w:r>
-        <w:rPr>
-          <w:rFonts w:ascii="Times New Roman" w:hAnsi="Times New Roman" w:cs="Times New Roman"/>
-          <w:sz w:val="24"/>
-          <w:szCs w:val="24"/>
-        </w:rPr>
-        <w:t xml:space="preserve">teknologi informasi </w:t>
-      </w:r>
-      <w:r>
-        <w:rPr>
-          <w:rFonts w:ascii="Times New Roman" w:hAnsi="Times New Roman" w:cs="Times New Roman"/>
-          <w:sz w:val="24"/>
-          <w:szCs w:val="24"/>
-        </w:rPr>
-        <w:t>biasanya membangun dengan tujuan</w:t>
-      </w:r>
-      <w:r>
-        <w:rPr>
-          <w:rFonts w:ascii="Times New Roman" w:hAnsi="Times New Roman" w:cs="Times New Roman"/>
-          <w:sz w:val="24"/>
-          <w:szCs w:val="24"/>
-          <w:lang w:val="en-US"/>
-        </w:rPr>
-        <w:t xml:space="preserve"> </w:t>
-      </w:r>
-      <w:r>
-        <w:rPr>
-          <w:rFonts w:ascii="Times New Roman" w:hAnsi="Times New Roman" w:cs="Times New Roman"/>
-          <w:sz w:val="24"/>
-          <w:szCs w:val="24"/>
-        </w:rPr>
-        <w:t>me</w:t>
-      </w:r>
-      <w:r>
-        <w:rPr>
-          <w:rFonts w:ascii="Times New Roman" w:hAnsi="Times New Roman" w:cs="Times New Roman"/>
-          <w:sz w:val="24"/>
-          <w:szCs w:val="24"/>
-        </w:rPr>
-        <w:t>manajemen</w:t>
-      </w:r>
-      <w:r>
-        <w:rPr>
-          <w:rFonts w:ascii="Times New Roman" w:hAnsi="Times New Roman" w:cs="Times New Roman"/>
-          <w:sz w:val="24"/>
-          <w:szCs w:val="24"/>
-        </w:rPr>
-        <w:t>kan</w:t>
-      </w:r>
-      <w:r>
-        <w:rPr>
-          <w:rFonts w:ascii="Times New Roman" w:hAnsi="Times New Roman" w:cs="Times New Roman"/>
-          <w:sz w:val="24"/>
-          <w:szCs w:val="24"/>
-        </w:rPr>
-        <w:t xml:space="preserve"> informasi-infomasi</w:t>
-      </w:r>
-      <w:r>
-        <w:rPr>
-          <w:rFonts w:ascii="Times New Roman" w:hAnsi="Times New Roman" w:cs="Times New Roman"/>
-          <w:sz w:val="24"/>
-          <w:szCs w:val="24"/>
-        </w:rPr>
-        <w:t xml:space="preserve"> penting pada suatu organisasi </w:t>
-      </w:r>
-      <w:r>
-        <w:rPr>
-          <w:rFonts w:ascii="Times New Roman" w:hAnsi="Times New Roman" w:cs="Times New Roman"/>
-          <w:sz w:val="24"/>
-          <w:szCs w:val="24"/>
-        </w:rPr>
-        <w:t>atau sering disebut dengan Sistem Informasi Manajemen.</w:t>
-      </w:r>
-    </w:p>
-    <w:p>
-      <w:pPr>
-        <w:spacing w:line="480" w:lineRule="auto"/>
-        <w:ind w:firstLineChars="300" w:firstLine="720"/>
-        <w:jc w:val="both"/>
-        <w:rPr>
-          <w:rFonts w:ascii="Times New Roman" w:hAnsi="Times New Roman" w:cs="Times New Roman"/>
-          <w:sz w:val="24"/>
-          <w:szCs w:val="24"/>
-        </w:rPr>
-      </w:pPr>
-      <w:r>
-        <w:rPr>
-          <w:rFonts w:ascii="Times New Roman" w:hAnsi="Times New Roman" w:cs="Times New Roman"/>
-          <w:sz w:val="24"/>
-          <w:szCs w:val="24"/>
-        </w:rPr>
-        <w:t>Sistem Informasi Manajemen</w:t>
-      </w:r>
-      <w:r>
-        <w:rPr>
-          <w:rFonts w:ascii="Times New Roman" w:hAnsi="Times New Roman" w:cs="Times New Roman"/>
-          <w:sz w:val="24"/>
-          <w:szCs w:val="24"/>
-        </w:rPr>
-        <w:t xml:space="preserve"> merupakan penerapan sistem informasi di dalam organisasi untuk mendukung informasi-informasi yang dibutuhkan oleh semua tingkat manajemen. </w:t>
-      </w:r>
-      <w:r>
-        <w:rPr>
-          <w:rFonts w:ascii="Times New Roman" w:hAnsi="Times New Roman" w:cs="Times New Roman"/>
-          <w:sz w:val="24"/>
-          <w:szCs w:val="24"/>
-        </w:rPr>
-        <w:t>Sistem Informasi Manajemen</w:t>
-      </w:r>
-      <w:r>
-        <w:rPr>
-          <w:rFonts w:ascii="Times New Roman" w:hAnsi="Times New Roman" w:cs="Times New Roman"/>
-          <w:sz w:val="24"/>
-          <w:szCs w:val="24"/>
-        </w:rPr>
-        <w:t xml:space="preserve"> merupakan suatu sistem yang melakukan fungsi-fungsi untuk menyediakan semua informasi yang mempengaruhi semua operasi organisasi. </w:t>
-      </w:r>
-      <w:r>
-        <w:rPr>
-          <w:rFonts w:ascii="Times New Roman" w:hAnsi="Times New Roman" w:cs="Times New Roman"/>
-          <w:sz w:val="24"/>
-          <w:szCs w:val="24"/>
-        </w:rPr>
-        <w:t xml:space="preserve">Sistem Informasi Manajemen </w:t>
-      </w:r>
-      <w:r>
-        <w:rPr>
-          <w:rFonts w:ascii="Times New Roman" w:hAnsi="Times New Roman" w:cs="Times New Roman"/>
-          <w:sz w:val="24"/>
-          <w:szCs w:val="24"/>
-        </w:rPr>
-        <w:lastRenderedPageBreak/>
-        <w:t xml:space="preserve">merupakan kumpulan dari kumpulan sistem-sistem informasi. Manajemen membutuhkan informasi untuk mendukung pengambilan keputusan yang akan dilakukan. Sumber informasi untuk pengambilan keputusan manajemen bisa didapat dari informasi eksternal dan informasi internal. Sistem informasi mempunyai peranan yang penting di dalam menyediakan informasi bagi manajemen semua tingkatan. Supaya informasi yang dihasilkan oleh sistem informasi dapat berguna bagi manajemen, maka analisis sistem haruslah mengetahui kebutuhan-kebutuhan informasi yang di inginkan oleh manajemen. </w:t>
-      </w:r>
-      <w:r>
-        <w:rPr>
-          <w:rFonts w:ascii="Times New Roman" w:hAnsi="Times New Roman" w:cs="Times New Roman"/>
-          <w:sz w:val="24"/>
-          <w:szCs w:val="24"/>
-        </w:rPr>
-        <w:fldChar w:fldCharType="begin" w:fldLock="1"/>
-      </w:r>
-      <w:r>
-        <w:rPr>
-          <w:rFonts w:ascii="Times New Roman" w:hAnsi="Times New Roman" w:cs="Times New Roman"/>
-          <w:sz w:val="24"/>
-          <w:szCs w:val="24"/>
-        </w:rPr>
-        <w:instrText>ADDIN CSL_CITATION {"citationItems":[{"id":"ITEM-1","itemData":{"abstract":"Mustakini, Jogiyanto Hartono","author":[{"dropping-particle":"","family":"Hartono","given":"Jogiyanto","non-dropping-particle":"","parse-names":false,"suffix":""}],"id":"ITEM-1","issued":{"date-parts":[["2005"]]},"number-of-pages":"1-887","title":"Analisis dan Desain Sistem Informasi : Pendekatan Terstruktur Teori dan Praktek Aplikasi Bisnis","type":"book"},"uris":["http://www.mendeley.com/documents/?uuid=634fc058-9a33-4884-8894-a26c28278374"]}],"mendeley":{"formattedCitation":"(Hartono, 2005)","plainTextFormattedCitation":"(Hartono, 2005)","previouslyFormattedCitation":"(Hartono 2005)"},"properties":{"noteIndex":0},"schema":"https://github.com/citation-style-language/schema/raw/master/csl-citation.json"}</w:instrText>
-      </w:r>
-      <w:r>
-        <w:rPr>
-          <w:rFonts w:ascii="Times New Roman" w:hAnsi="Times New Roman" w:cs="Times New Roman"/>
-          <w:sz w:val="24"/>
-          <w:szCs w:val="24"/>
-        </w:rPr>
-        <w:fldChar w:fldCharType="separate"/>
-      </w:r>
-      <w:r>
-        <w:rPr>
-          <w:rFonts w:ascii="Times New Roman" w:hAnsi="Times New Roman" w:cs="Times New Roman"/>
-          <w:sz w:val="24"/>
-          <w:szCs w:val="24"/>
-        </w:rPr>
-        <w:t>(Hartono, 2005)</w:t>
-      </w:r>
-      <w:r>
-        <w:rPr>
-          <w:rFonts w:ascii="Times New Roman" w:hAnsi="Times New Roman" w:cs="Times New Roman"/>
-          <w:sz w:val="24"/>
-          <w:szCs w:val="24"/>
-        </w:rPr>
-        <w:fldChar w:fldCharType="end"/>
-      </w:r>
-      <w:r>
-        <w:rPr>
-          <w:rFonts w:ascii="Times New Roman" w:hAnsi="Times New Roman" w:cs="Times New Roman"/>
-          <w:sz w:val="24"/>
-          <w:szCs w:val="24"/>
-          <w:lang w:val="en-US"/>
-        </w:rPr>
-        <w:t xml:space="preserve"> </w:t>
-      </w:r>
-      <w:r>
-        <w:rPr>
-          <w:rFonts w:ascii="Times New Roman" w:hAnsi="Times New Roman" w:cs="Times New Roman"/>
-          <w:sz w:val="24"/>
-          <w:szCs w:val="24"/>
-        </w:rPr>
-        <w:t>jika Sistem informasi Manajemen</w:t>
-      </w:r>
-      <w:r>
-        <w:rPr>
-          <w:rFonts w:ascii="Times New Roman" w:hAnsi="Times New Roman" w:cs="Times New Roman"/>
-          <w:sz w:val="24"/>
-          <w:szCs w:val="24"/>
-        </w:rPr>
-        <w:t xml:space="preserve"> diterapkan maka dapat</w:t>
-      </w:r>
-      <w:r>
-        <w:rPr>
-          <w:rFonts w:ascii="Times New Roman" w:hAnsi="Times New Roman" w:cs="Times New Roman"/>
-          <w:sz w:val="24"/>
-          <w:szCs w:val="24"/>
-          <w:lang w:val="en-US"/>
-        </w:rPr>
-        <w:t xml:space="preserve"> </w:t>
-      </w:r>
-      <w:r>
-        <w:rPr>
-          <w:rFonts w:ascii="Times New Roman" w:hAnsi="Times New Roman" w:cs="Times New Roman"/>
-          <w:sz w:val="24"/>
-          <w:szCs w:val="24"/>
-        </w:rPr>
-        <w:t>memiliki banyak pengaruh besar dalam kualitas kinerja pada suatu organisasi baik swasta ataupun pemerintahan .</w:t>
-      </w:r>
-    </w:p>
-    <w:p>
-      <w:pPr>
-        <w:spacing w:after="140" w:line="480" w:lineRule="auto"/>
-        <w:ind w:firstLineChars="200" w:firstLine="480"/>
-        <w:jc w:val="both"/>
-        <w:rPr>
-          <w:rFonts w:ascii="Times New Roman" w:eastAsia="SimSun" w:hAnsi="Times New Roman" w:cs="Times New Roman"/>
-          <w:sz w:val="24"/>
-          <w:szCs w:val="24"/>
-        </w:rPr>
-      </w:pPr>
-      <w:r>
-        <w:rPr>
-          <w:rFonts w:ascii="Times New Roman" w:eastAsia="SimSun" w:hAnsi="Times New Roman" w:cs="Times New Roman"/>
-          <w:sz w:val="24"/>
-          <w:szCs w:val="24"/>
-        </w:rPr>
-        <w:t>Berdasarkan hasil observasi</w:t>
-      </w:r>
-      <w:r>
-        <w:rPr>
-          <w:rFonts w:ascii="Times New Roman" w:eastAsia="SimSun" w:hAnsi="Times New Roman" w:cs="Times New Roman"/>
-          <w:sz w:val="24"/>
-          <w:szCs w:val="24"/>
-          <w:lang w:val="en-US"/>
-        </w:rPr>
-        <w:t xml:space="preserve"> dalam</w:t>
-      </w:r>
-      <w:r>
-        <w:rPr>
-          <w:rFonts w:ascii="Times New Roman" w:eastAsia="SimSun" w:hAnsi="Times New Roman" w:cs="Times New Roman"/>
-          <w:sz w:val="24"/>
-          <w:szCs w:val="24"/>
-        </w:rPr>
-        <w:t xml:space="preserve"> yang  dilakukan pada Badan Pendapatan Daerah Kabupaten Tabalong, masih banyak kinerja tata usaha bagian pengarsipan kurang efisien karena masih menerapkan sistem pengarsipan yang konvensional yakni dengan cara ditulis dalam buku</w:t>
-      </w:r>
-      <w:r>
-        <w:rPr>
-          <w:rFonts w:ascii="Times New Roman" w:eastAsia="SimSun" w:hAnsi="Times New Roman" w:cs="Times New Roman"/>
-          <w:sz w:val="24"/>
-          <w:szCs w:val="24"/>
-        </w:rPr>
-        <w:t xml:space="preserve"> agenda. Hal tersebut</w:t>
-      </w:r>
-      <w:r>
-        <w:rPr>
-          <w:rFonts w:ascii="Times New Roman" w:eastAsia="SimSun" w:hAnsi="Times New Roman" w:cs="Times New Roman"/>
-          <w:sz w:val="24"/>
-          <w:szCs w:val="24"/>
-          <w:lang w:val="en-US"/>
-        </w:rPr>
-        <w:t xml:space="preserve"> terdapat </w:t>
-      </w:r>
-      <w:r>
-        <w:rPr>
-          <w:rFonts w:ascii="Times New Roman" w:eastAsia="SimSun" w:hAnsi="Times New Roman" w:cs="Times New Roman"/>
-          <w:sz w:val="24"/>
-          <w:szCs w:val="24"/>
-        </w:rPr>
-        <w:t xml:space="preserve">permasalahan yang ada ketika ingin mencari kembali surat yang telah diarsipkan, atau surat yang telah diarsipkan sulit didapat karena masih mencarinya secara manual dan memerlukan waktu yang lama. Sehingga </w:t>
-      </w:r>
-      <w:r>
-        <w:rPr>
-          <w:rFonts w:ascii="Times New Roman" w:eastAsia="SimSun" w:hAnsi="Times New Roman" w:cs="Times New Roman"/>
-          <w:sz w:val="24"/>
-          <w:szCs w:val="24"/>
-        </w:rPr>
-        <w:t>Sistem Informasi Manajemen</w:t>
-      </w:r>
-      <w:r>
-        <w:rPr>
-          <w:rFonts w:ascii="Times New Roman" w:eastAsia="SimSun" w:hAnsi="Times New Roman" w:cs="Times New Roman"/>
-          <w:sz w:val="24"/>
-          <w:szCs w:val="24"/>
-        </w:rPr>
-        <w:t xml:space="preserve"> dapat mengatasi permasalahan tersebut dan membantu dalam </w:t>
-      </w:r>
-      <w:r>
-        <w:rPr>
-          <w:rFonts w:ascii="Times New Roman" w:eastAsia="SimSun" w:hAnsi="Times New Roman" w:cs="Times New Roman"/>
-          <w:sz w:val="24"/>
-          <w:szCs w:val="24"/>
-        </w:rPr>
-        <w:t>pengelolaan</w:t>
-      </w:r>
-      <w:r>
-        <w:rPr>
-          <w:rFonts w:ascii="Times New Roman" w:eastAsia="SimSun" w:hAnsi="Times New Roman" w:cs="Times New Roman"/>
-          <w:sz w:val="24"/>
-          <w:szCs w:val="24"/>
-        </w:rPr>
-        <w:t xml:space="preserve"> surat yang ada pada Badan Pendapatan Daerah Kabupaten Tabalong. Berdasarkan hal tersebut, diperlukan penelitian dalam membangun </w:t>
-      </w:r>
-      <w:r>
-        <w:rPr>
-          <w:rFonts w:ascii="Times New Roman" w:eastAsia="SimSun" w:hAnsi="Times New Roman" w:cs="Times New Roman"/>
-          <w:sz w:val="24"/>
-          <w:szCs w:val="24"/>
-        </w:rPr>
-        <w:t>Sistem Informasi Manajemen yang mampu melakukan pengelolaan kearsipan dalam</w:t>
-      </w:r>
-      <w:r>
-        <w:rPr>
-          <w:rFonts w:ascii="Times New Roman" w:eastAsia="SimSun" w:hAnsi="Times New Roman" w:cs="Times New Roman"/>
-          <w:sz w:val="24"/>
-          <w:szCs w:val="24"/>
-        </w:rPr>
-        <w:t xml:space="preserve"> surat</w:t>
-      </w:r>
-      <w:r>
-        <w:rPr>
-          <w:rFonts w:ascii="Times New Roman" w:eastAsia="SimSun" w:hAnsi="Times New Roman" w:cs="Times New Roman"/>
-          <w:sz w:val="24"/>
-          <w:szCs w:val="24"/>
-        </w:rPr>
-        <w:t>-menyurat</w:t>
-      </w:r>
-      <w:r>
-        <w:rPr>
-          <w:rFonts w:ascii="Times New Roman" w:eastAsia="SimSun" w:hAnsi="Times New Roman" w:cs="Times New Roman"/>
-          <w:sz w:val="24"/>
-          <w:szCs w:val="24"/>
-        </w:rPr>
-        <w:t xml:space="preserve"> pada Badan Pendapatan Daerah Kabupaten Tabalong</w:t>
-      </w:r>
-      <w:r>
-        <w:rPr>
-          <w:rFonts w:ascii="Times New Roman" w:eastAsia="SimSun" w:hAnsi="Times New Roman" w:cs="Times New Roman"/>
-          <w:sz w:val="24"/>
-          <w:szCs w:val="24"/>
-        </w:rPr>
-        <w:t>.</w:t>
-      </w:r>
-    </w:p>
-    <w:p>
-      <w:pPr>
-        <w:spacing w:after="140" w:line="480" w:lineRule="auto"/>
-        <w:ind w:firstLineChars="200" w:firstLine="480"/>
-        <w:jc w:val="both"/>
+        <w:t xml:space="preserve">perangkat lunak </w:t>
+      </w:r>
+      <w:r>
+        <w:rPr>
+          <w:rFonts w:ascii="Times New Roman" w:hAnsi="Times New Roman" w:cs="Times New Roman"/>
+          <w:sz w:val="24"/>
+          <w:szCs w:val="24"/>
+        </w:rPr>
+        <w:t xml:space="preserve">berbasis web yang dapat mengelola pengarsipan surat masuk dan keluar. Pengarsipan surat dilakukan secara elektronik, yaitu penyimpanan dokumen arsip </w:t>
+      </w:r>
+      <w:r>
         <w:rPr>
           <w:rFonts w:ascii="Times New Roman" w:hAnsi="Times New Roman" w:cs="Times New Roman"/>
           <w:i/>
-          <w:iCs/>
-          <w:sz w:val="24"/>
-          <w:szCs w:val="24"/>
-        </w:rPr>
-      </w:pPr>
-      <w:r>
-        <w:rPr>
-          <w:rFonts w:ascii="Times New Roman" w:eastAsia="SimSun" w:hAnsi="Times New Roman" w:cs="Times New Roman"/>
-          <w:sz w:val="24"/>
-          <w:szCs w:val="24"/>
-        </w:rPr>
-        <w:lastRenderedPageBreak/>
-        <w:t xml:space="preserve">Maka dengan adanya penelitian ini diharapkan dapat menyelesaikan permasalahan di atas dengan judul “SISTEM INFORMASI MANAJEMEN </w:t>
-      </w:r>
-      <w:r>
-        <w:rPr>
-          <w:rFonts w:ascii="Times New Roman" w:eastAsia="SimSun" w:hAnsi="Times New Roman" w:cs="Times New Roman"/>
-          <w:sz w:val="24"/>
-          <w:szCs w:val="24"/>
-          <w:lang w:val="en-US"/>
-        </w:rPr>
-        <w:t xml:space="preserve">ARSIP </w:t>
-      </w:r>
-      <w:r>
-        <w:rPr>
-          <w:rFonts w:ascii="Times New Roman" w:eastAsia="SimSun" w:hAnsi="Times New Roman" w:cs="Times New Roman"/>
-          <w:sz w:val="24"/>
-          <w:szCs w:val="24"/>
-        </w:rPr>
-        <w:t>SURAT</w:t>
-      </w:r>
-      <w:r>
-        <w:rPr>
-          <w:rFonts w:ascii="Times New Roman" w:eastAsia="SimSun" w:hAnsi="Times New Roman" w:cs="Times New Roman"/>
-          <w:sz w:val="24"/>
-          <w:szCs w:val="24"/>
-          <w:lang w:val="en-US"/>
-        </w:rPr>
-        <w:t xml:space="preserve"> (SIMAS)</w:t>
-      </w:r>
-      <w:r>
-        <w:rPr>
-          <w:rFonts w:ascii="Times New Roman" w:eastAsia="SimSun" w:hAnsi="Times New Roman" w:cs="Times New Roman"/>
-          <w:sz w:val="24"/>
-          <w:szCs w:val="24"/>
-        </w:rPr>
-        <w:t xml:space="preserve"> MENGGUNAKAN PHP DAN MYSQL</w:t>
-      </w:r>
-      <w:r>
-        <w:rPr>
-          <w:rFonts w:ascii="Times New Roman" w:eastAsia="SimSun" w:hAnsi="Times New Roman" w:cs="Times New Roman"/>
-          <w:sz w:val="24"/>
-          <w:szCs w:val="24"/>
-        </w:rPr>
-        <w:t xml:space="preserve"> PADA BADAN PENDAPATAN DAERAH KABUPATEN TABALONG”. Penelitian ini</w:t>
-      </w:r>
-      <w:r>
-        <w:rPr>
-          <w:rFonts w:ascii="Times New Roman" w:eastAsia="SimSun" w:hAnsi="Times New Roman" w:cs="Times New Roman"/>
-          <w:sz w:val="24"/>
-          <w:szCs w:val="24"/>
-          <w:lang w:val="en-US"/>
-        </w:rPr>
-        <w:t xml:space="preserve"> bertujuan</w:t>
-      </w:r>
-      <w:r>
-        <w:rPr>
-          <w:rFonts w:ascii="Times New Roman" w:eastAsia="SimSun" w:hAnsi="Times New Roman" w:cs="Times New Roman"/>
-          <w:sz w:val="24"/>
-          <w:szCs w:val="24"/>
-        </w:rPr>
-        <w:t xml:space="preserve"> </w:t>
-      </w:r>
-      <w:r>
-        <w:rPr>
-          <w:rFonts w:ascii="Times New Roman" w:hAnsi="Times New Roman" w:cs="Times New Roman"/>
-          <w:sz w:val="24"/>
-          <w:szCs w:val="24"/>
-        </w:rPr>
-        <w:t>membangun sebuah Sistem Informasi Manajemen</w:t>
-      </w:r>
-      <w:r>
-        <w:rPr>
-          <w:rFonts w:ascii="Times New Roman" w:hAnsi="Times New Roman" w:cs="Times New Roman"/>
-          <w:sz w:val="24"/>
-          <w:szCs w:val="24"/>
-          <w:lang w:val="en-US"/>
-        </w:rPr>
-        <w:t xml:space="preserve"> pengarsipan</w:t>
-      </w:r>
-      <w:r>
-        <w:rPr>
-          <w:rFonts w:ascii="Times New Roman" w:hAnsi="Times New Roman" w:cs="Times New Roman"/>
-          <w:sz w:val="24"/>
-          <w:szCs w:val="24"/>
-        </w:rPr>
-        <w:t xml:space="preserve"> Surat denga</w:t>
-      </w:r>
-      <w:r>
-        <w:rPr>
-          <w:rFonts w:ascii="Times New Roman" w:hAnsi="Times New Roman" w:cs="Times New Roman"/>
-          <w:sz w:val="24"/>
-          <w:szCs w:val="24"/>
-        </w:rPr>
-        <w:t xml:space="preserve">n merancang </w:t>
-      </w:r>
-      <w:r>
-        <w:rPr>
-          <w:rFonts w:ascii="Times New Roman" w:hAnsi="Times New Roman" w:cs="Times New Roman"/>
-          <w:sz w:val="24"/>
-          <w:szCs w:val="24"/>
-          <w:lang w:val="en-US"/>
-        </w:rPr>
-        <w:t>perangkat lunak</w:t>
-      </w:r>
-      <w:r>
-        <w:rPr>
-          <w:rFonts w:ascii="Times New Roman" w:hAnsi="Times New Roman" w:cs="Times New Roman"/>
-          <w:sz w:val="24"/>
-          <w:szCs w:val="24"/>
-        </w:rPr>
-        <w:t xml:space="preserve"> berbasis </w:t>
+          <w:sz w:val="24"/>
+          <w:szCs w:val="24"/>
+        </w:rPr>
+        <w:t>softcopy</w:t>
+      </w:r>
+      <w:r>
+        <w:rPr>
+          <w:rFonts w:ascii="Times New Roman" w:hAnsi="Times New Roman" w:cs="Times New Roman"/>
+          <w:sz w:val="24"/>
+          <w:szCs w:val="24"/>
+        </w:rPr>
+        <w:t xml:space="preserve">, dan dilengkapi dengan metode </w:t>
       </w:r>
       <w:r>
         <w:rPr>
@@ -7908,249 +6741,16 @@
           <w:sz w:val="24"/>
           <w:szCs w:val="24"/>
         </w:rPr>
-        <w:t>website</w:t>
-      </w:r>
-      <w:r>
-        <w:rPr>
-          <w:rFonts w:ascii="Times New Roman" w:hAnsi="Times New Roman" w:cs="Times New Roman"/>
-          <w:sz w:val="24"/>
-          <w:szCs w:val="24"/>
-          <w:lang w:val="en-US"/>
-        </w:rPr>
-        <w:t xml:space="preserve"> yang</w:t>
-      </w:r>
-      <w:r>
-        <w:rPr>
-          <w:rFonts w:ascii="Times New Roman" w:hAnsi="Times New Roman" w:cs="Times New Roman"/>
-          <w:sz w:val="24"/>
-          <w:szCs w:val="24"/>
-        </w:rPr>
-        <w:t xml:space="preserve"> dapat mempermudah pengguna tanpa khawatir Operasi Sistem yang digunakan dan tidak memakan biaya yang banyak</w:t>
-      </w:r>
-      <w:r>
-        <w:rPr>
-          <w:rFonts w:ascii="Times New Roman" w:hAnsi="Times New Roman" w:cs="Times New Roman"/>
-          <w:sz w:val="24"/>
-          <w:szCs w:val="24"/>
-        </w:rPr>
-        <w:t xml:space="preserve"> dalam pengembangannya</w:t>
-      </w:r>
-      <w:r>
-        <w:rPr>
-          <w:rFonts w:ascii="Times New Roman" w:hAnsi="Times New Roman" w:cs="Times New Roman"/>
-          <w:i/>
-          <w:iCs/>
-          <w:sz w:val="24"/>
-          <w:szCs w:val="24"/>
-        </w:rPr>
-        <w:t>.</w:t>
-      </w:r>
-      <w:r>
-        <w:rPr>
-          <w:rFonts w:ascii="Times New Roman" w:hAnsi="Times New Roman" w:cs="Times New Roman"/>
-          <w:i/>
-          <w:iCs/>
-          <w:sz w:val="24"/>
-          <w:szCs w:val="24"/>
-        </w:rPr>
-        <w:t xml:space="preserve"> </w:t>
-      </w:r>
-      <w:r>
-        <w:rPr>
-          <w:rFonts w:ascii="Times New Roman" w:hAnsi="Times New Roman" w:cs="Times New Roman"/>
-          <w:iCs/>
-          <w:sz w:val="24"/>
-          <w:szCs w:val="24"/>
-        </w:rPr>
-        <w:t>Jadi</w:t>
-      </w:r>
-      <w:r>
-        <w:rPr>
-          <w:rFonts w:ascii="Times New Roman" w:hAnsi="Times New Roman" w:cs="Times New Roman"/>
-          <w:i/>
-          <w:iCs/>
-          <w:sz w:val="24"/>
-          <w:szCs w:val="24"/>
-        </w:rPr>
-        <w:t xml:space="preserve">, </w:t>
-      </w:r>
-      <w:r>
-        <w:rPr>
-          <w:rFonts w:ascii="Times New Roman" w:eastAsia="SimSun" w:hAnsi="Times New Roman" w:cs="Times New Roman"/>
-          <w:sz w:val="24"/>
-          <w:szCs w:val="24"/>
-        </w:rPr>
-        <w:t>Dengan adanya Sist</w:t>
-      </w:r>
-      <w:r>
-        <w:rPr>
-          <w:rFonts w:ascii="Times New Roman" w:eastAsia="SimSun" w:hAnsi="Times New Roman" w:cs="Times New Roman"/>
-          <w:sz w:val="24"/>
-          <w:szCs w:val="24"/>
-        </w:rPr>
-        <w:t>em Infor</w:t>
-      </w:r>
-      <w:r>
-        <w:rPr>
-          <w:rFonts w:ascii="Times New Roman" w:eastAsia="SimSun" w:hAnsi="Times New Roman" w:cs="Times New Roman"/>
-          <w:sz w:val="24"/>
-          <w:szCs w:val="24"/>
-        </w:rPr>
-        <w:t xml:space="preserve">masi Manajemen Surat </w:t>
-      </w:r>
-      <w:r>
-        <w:rPr>
-          <w:rFonts w:ascii="Times New Roman" w:eastAsia="SimSun" w:hAnsi="Times New Roman" w:cs="Times New Roman"/>
-          <w:sz w:val="24"/>
-          <w:szCs w:val="24"/>
-        </w:rPr>
-        <w:t>dalam</w:t>
-      </w:r>
-      <w:r>
-        <w:rPr>
-          <w:rFonts w:ascii="Times New Roman" w:eastAsia="SimSun" w:hAnsi="Times New Roman" w:cs="Times New Roman"/>
-          <w:sz w:val="24"/>
-          <w:szCs w:val="24"/>
-        </w:rPr>
-        <w:t xml:space="preserve"> berbasis </w:t>
-      </w:r>
-      <w:r>
-        <w:rPr>
-          <w:rFonts w:ascii="Times New Roman" w:eastAsia="SimSun" w:hAnsi="Times New Roman" w:cs="Times New Roman"/>
-          <w:i/>
-          <w:sz w:val="24"/>
-          <w:szCs w:val="24"/>
-        </w:rPr>
-        <w:t>Website</w:t>
-      </w:r>
-      <w:r>
-        <w:rPr>
-          <w:rFonts w:ascii="Times New Roman" w:eastAsia="SimSun" w:hAnsi="Times New Roman" w:cs="Times New Roman"/>
-          <w:sz w:val="24"/>
-          <w:szCs w:val="24"/>
-        </w:rPr>
-        <w:t>, diharapkan dapat membantu meningkatkan kinerja</w:t>
-      </w:r>
-      <w:r>
-        <w:rPr>
-          <w:rFonts w:ascii="Times New Roman" w:eastAsia="SimSun" w:hAnsi="Times New Roman" w:cs="Times New Roman"/>
-          <w:sz w:val="24"/>
-          <w:szCs w:val="24"/>
-          <w:lang w:val="en-US"/>
-        </w:rPr>
-        <w:t xml:space="preserve"> </w:t>
-      </w:r>
-      <w:r>
-        <w:rPr>
-          <w:rFonts w:ascii="Times New Roman" w:eastAsia="SimSun" w:hAnsi="Times New Roman" w:cs="Times New Roman"/>
-          <w:sz w:val="24"/>
-          <w:szCs w:val="24"/>
-        </w:rPr>
-        <w:t>tata usaha</w:t>
-      </w:r>
-      <w:r>
-        <w:rPr>
-          <w:rFonts w:ascii="Times New Roman" w:eastAsia="SimSun" w:hAnsi="Times New Roman" w:cs="Times New Roman"/>
-          <w:sz w:val="24"/>
-          <w:szCs w:val="24"/>
-          <w:lang w:val="en-US"/>
-        </w:rPr>
-        <w:t xml:space="preserve"> </w:t>
-      </w:r>
-      <w:r>
-        <w:rPr>
-          <w:rFonts w:ascii="Times New Roman" w:eastAsia="SimSun" w:hAnsi="Times New Roman" w:cs="Times New Roman"/>
-          <w:sz w:val="24"/>
-          <w:szCs w:val="24"/>
-        </w:rPr>
-        <w:t xml:space="preserve">bagian </w:t>
-      </w:r>
-      <w:r>
-        <w:rPr>
-          <w:rFonts w:ascii="Times New Roman" w:eastAsia="SimSun" w:hAnsi="Times New Roman" w:cs="Times New Roman"/>
-          <w:sz w:val="24"/>
-          <w:szCs w:val="24"/>
-        </w:rPr>
-        <w:t>umum</w:t>
-      </w:r>
-      <w:r>
-        <w:rPr>
-          <w:rFonts w:ascii="Times New Roman" w:eastAsia="SimSun" w:hAnsi="Times New Roman" w:cs="Times New Roman"/>
-          <w:sz w:val="24"/>
-          <w:szCs w:val="24"/>
-        </w:rPr>
-        <w:t xml:space="preserve"> dalam proses </w:t>
-      </w:r>
-      <w:r>
-        <w:rPr>
-          <w:rFonts w:ascii="Times New Roman" w:eastAsia="SimSun" w:hAnsi="Times New Roman" w:cs="Times New Roman"/>
-          <w:sz w:val="24"/>
-          <w:szCs w:val="24"/>
-        </w:rPr>
-        <w:t>pengelolaan</w:t>
-      </w:r>
-      <w:r>
-        <w:rPr>
-          <w:rFonts w:ascii="Times New Roman" w:eastAsia="SimSun" w:hAnsi="Times New Roman" w:cs="Times New Roman"/>
-          <w:sz w:val="24"/>
-          <w:szCs w:val="24"/>
-          <w:lang w:val="en-US"/>
-        </w:rPr>
-        <w:t xml:space="preserve"> </w:t>
-      </w:r>
-      <w:r>
-        <w:rPr>
-          <w:rFonts w:ascii="Times New Roman" w:eastAsia="SimSun" w:hAnsi="Times New Roman" w:cs="Times New Roman"/>
-          <w:sz w:val="24"/>
-          <w:szCs w:val="24"/>
-        </w:rPr>
-        <w:t xml:space="preserve">Surat-menyurat </w:t>
-      </w:r>
-      <w:r>
-        <w:rPr>
-          <w:rFonts w:ascii="Times New Roman" w:eastAsia="SimSun" w:hAnsi="Times New Roman" w:cs="Times New Roman"/>
-          <w:sz w:val="24"/>
-          <w:szCs w:val="24"/>
-        </w:rPr>
-        <w:t>menjadi lebih efektif dan efisien</w:t>
-      </w:r>
-      <w:r>
-        <w:rPr>
-          <w:rFonts w:ascii="Times New Roman" w:eastAsia="SimSun" w:hAnsi="Times New Roman" w:cs="Times New Roman"/>
-          <w:sz w:val="24"/>
-          <w:szCs w:val="24"/>
-        </w:rPr>
-        <w:t xml:space="preserve"> pada Badan Pendapatan Daerah Kabupaten Tabalong</w:t>
-      </w:r>
-      <w:r>
-        <w:rPr>
-          <w:rFonts w:ascii="Times New Roman" w:eastAsia="SimSun" w:hAnsi="Times New Roman" w:cs="Times New Roman"/>
-          <w:sz w:val="24"/>
-          <w:szCs w:val="24"/>
-        </w:rPr>
-        <w:t xml:space="preserve">. </w:t>
-      </w:r>
-    </w:p>
-    <w:p>
-      <w:pPr>
-        <w:spacing w:after="140" w:line="480" w:lineRule="auto"/>
-        <w:ind w:firstLineChars="200" w:firstLine="480"/>
-        <w:jc w:val="both"/>
-        <w:rPr>
-          <w:rFonts w:ascii="Times New Roman" w:eastAsia="SimSun" w:hAnsi="Times New Roman" w:cs="Times New Roman"/>
-          <w:sz w:val="24"/>
-          <w:szCs w:val="24"/>
-        </w:rPr>
-      </w:pPr>
-    </w:p>
-    <w:p>
-      <w:pPr>
-        <w:rPr>
-          <w:rFonts w:ascii="Times New Roman" w:hAnsi="Times New Roman" w:cs="Times New Roman"/>
-          <w:sz w:val="24"/>
-          <w:szCs w:val="24"/>
-        </w:rPr>
-      </w:pPr>
+        <w:t>searching</w:t>
+      </w:r>
+      <w:r>
+        <w:rPr>
+          <w:rFonts w:ascii="Times New Roman" w:hAnsi="Times New Roman" w:cs="Times New Roman"/>
+          <w:sz w:val="24"/>
+          <w:szCs w:val="24"/>
+        </w:rPr>
+        <w:t xml:space="preserve"> sehingga mempermudah dalam melakukan pencarian arsip surat yang diinginkan dan dilengkapi dengan menu pencetakan laporan surat masuk dan surat keluar per-periodik.</w:t>
+      </w:r>
       <w:r>
         <w:rPr>
           <w:rFonts w:ascii="Times New Roman" w:hAnsi="Times New Roman" w:cs="Times New Roman"/>
@@ -8192,7 +6792,7 @@
           <w:ilvl w:val="0"/>
           <w:numId w:val="3"/>
         </w:numPr>
-        <w:spacing w:after="240"/>
+        <w:spacing w:after="240" w:line="480" w:lineRule="auto"/>
         <w:ind w:left="714" w:hanging="357"/>
         <w:contextualSpacing w:val="0"/>
         <w:rPr>
@@ -8206,25 +6806,9 @@
           <w:rFonts w:cs="Times New Roman"/>
           <w:color w:val="auto"/>
           <w:szCs w:val="24"/>
-        </w:rPr>
-        <w:t xml:space="preserve">Apakah </w:t>
-      </w:r>
-      <w:r>
-        <w:rPr>
-          <w:rFonts w:cs="Times New Roman"/>
-          <w:color w:val="auto"/>
-          <w:szCs w:val="24"/>
           <w:lang w:val="en-US"/>
         </w:rPr>
-        <w:t>Perangkat Lunak yang dibangun dapat</w:t>
-      </w:r>
-      <w:r>
-        <w:rPr>
-          <w:rFonts w:cs="Times New Roman"/>
-          <w:color w:val="auto"/>
-          <w:szCs w:val="24"/>
-        </w:rPr>
-        <w:t xml:space="preserve"> merekam data </w:t>
+        <w:t>Bagaimana merancang perangkat lunak berbasis web dalam membangun Sistem Informasi Manajemen Arsip Surat</w:t>
       </w:r>
       <w:r>
         <w:rPr>
@@ -8233,15 +6817,7 @@
           <w:szCs w:val="24"/>
           <w:lang w:val="en-US"/>
         </w:rPr>
-        <w:t>S</w:t>
-      </w:r>
-      <w:r>
-        <w:rPr>
-          <w:rFonts w:cs="Times New Roman"/>
-          <w:color w:val="auto"/>
-          <w:szCs w:val="24"/>
-        </w:rPr>
-        <w:t>urat</w:t>
+        <w:t xml:space="preserve"> (SIMAS) dengan meng</w:t>
       </w:r>
       <w:r>
         <w:rPr>
@@ -8250,15 +6826,101 @@
           <w:szCs w:val="24"/>
           <w:lang w:val="en-US"/>
         </w:rPr>
-        <w:t xml:space="preserve"> Masuk dan Keluar</w:t>
-      </w:r>
-      <w:r>
-        <w:rPr>
-          <w:rFonts w:cs="Times New Roman"/>
-          <w:color w:val="auto"/>
-          <w:szCs w:val="24"/>
+        <w:t>implementasi</w:t>
+      </w:r>
+      <w:r>
+        <w:rPr>
+          <w:rFonts w:cs="Times New Roman"/>
+          <w:color w:val="auto"/>
+          <w:szCs w:val="24"/>
+          <w:lang w:val="en-US"/>
+        </w:rPr>
+        <w:t>kan menggunakan bahasa program PHP dan MySQL</w:t>
+      </w:r>
+      <w:r>
+        <w:rPr>
+          <w:rFonts w:cs="Times New Roman"/>
+          <w:color w:val="auto"/>
+          <w:szCs w:val="24"/>
+          <w:lang w:val="en-US"/>
         </w:rPr>
         <w:t>?</w:t>
+      </w:r>
+    </w:p>
+    <w:p>
+      <w:pPr>
+        <w:pStyle w:val="Heading2"/>
+        <w:spacing w:after="0" w:line="480" w:lineRule="auto"/>
+        <w:rPr>
+          <w:rFonts w:cs="Times New Roman"/>
+          <w:color w:val="auto"/>
+        </w:rPr>
+      </w:pPr>
+      <w:bookmarkStart w:id="15" w:name="_Toc104674524"/>
+      <w:bookmarkStart w:id="16" w:name="_Toc104676917"/>
+      <w:bookmarkStart w:id="17" w:name="_Toc104986130"/>
+      <w:r>
+        <w:rPr>
+          <w:rFonts w:cs="Times New Roman"/>
+          <w:color w:val="auto"/>
+          <w:lang w:val="id-ID"/>
+        </w:rPr>
+        <w:t>T</w:t>
+      </w:r>
+      <w:r>
+        <w:rPr>
+          <w:rFonts w:cs="Times New Roman"/>
+          <w:color w:val="auto"/>
+          <w:lang w:val="id-ID"/>
+        </w:rPr>
+        <w:t>ujuan</w:t>
+      </w:r>
+      <w:r>
+        <w:rPr>
+          <w:rFonts w:cs="Times New Roman"/>
+          <w:color w:val="auto"/>
+        </w:rPr>
+        <w:t xml:space="preserve"> dan Manfaat</w:t>
+      </w:r>
+      <w:bookmarkEnd w:id="15"/>
+      <w:bookmarkEnd w:id="16"/>
+      <w:bookmarkEnd w:id="17"/>
+    </w:p>
+    <w:p>
+      <w:pPr>
+        <w:pStyle w:val="Heading3"/>
+        <w:spacing w:after="0" w:line="480" w:lineRule="auto"/>
+        <w:rPr>
+          <w:color w:val="auto"/>
+        </w:rPr>
+      </w:pPr>
+      <w:r>
+        <w:rPr>
+          <w:color w:val="auto"/>
+        </w:rPr>
+        <w:t>Tujuan</w:t>
+      </w:r>
+    </w:p>
+    <w:p>
+      <w:pPr>
+        <w:spacing w:after="0" w:line="480" w:lineRule="auto"/>
+        <w:ind w:left="567"/>
+        <w:jc w:val="both"/>
+        <w:rPr>
+          <w:rFonts w:ascii="Times New Roman" w:hAnsi="Times New Roman" w:cs="Times New Roman"/>
+          <w:sz w:val="24"/>
+          <w:szCs w:val="24"/>
+          <w:lang w:val="en-US"/>
+        </w:rPr>
+      </w:pPr>
+      <w:r>
+        <w:rPr>
+          <w:rFonts w:ascii="Times New Roman" w:hAnsi="Times New Roman" w:cs="Times New Roman"/>
+          <w:sz w:val="24"/>
+          <w:szCs w:val="24"/>
+          <w:lang w:val="en-US"/>
+        </w:rPr>
+        <w:t>Adapun tujuan penulisan skripsi ini antara lain :</w:t>
       </w:r>
     </w:p>
     <w:p>
@@ -8266,50 +6928,18 @@
         <w:pStyle w:val="ListParagraph"/>
         <w:numPr>
           <w:ilvl w:val="0"/>
-          <w:numId w:val="3"/>
+          <w:numId w:val="48"/>
         </w:numPr>
-        <w:spacing w:after="240"/>
-        <w:ind w:left="714" w:hanging="357"/>
+        <w:spacing w:line="480" w:lineRule="auto"/>
+        <w:ind w:left="1134" w:hanging="357"/>
         <w:contextualSpacing w:val="0"/>
         <w:rPr>
           <w:rFonts w:cs="Times New Roman"/>
           <w:color w:val="auto"/>
           <w:szCs w:val="24"/>
-        </w:rPr>
-      </w:pPr>
-      <w:r>
-        <w:rPr>
-          <w:rFonts w:cs="Times New Roman"/>
-          <w:color w:val="auto"/>
-          <w:szCs w:val="24"/>
-        </w:rPr>
-        <w:t xml:space="preserve">Apakah </w:t>
-      </w:r>
-      <w:r>
-        <w:rPr>
-          <w:rFonts w:cs="Times New Roman"/>
-          <w:color w:val="auto"/>
-          <w:szCs w:val="24"/>
           <w:lang w:val="en-US"/>
         </w:rPr>
-        <w:t xml:space="preserve">Perangkat Lunak yang dibangun dapat </w:t>
-      </w:r>
-      <w:r>
-        <w:rPr>
-          <w:rFonts w:cs="Times New Roman"/>
-          <w:color w:val="auto"/>
-          <w:szCs w:val="24"/>
-        </w:rPr>
-        <w:t>mencari data</w:t>
-      </w:r>
-      <w:r>
-        <w:rPr>
-          <w:rFonts w:cs="Times New Roman"/>
-          <w:color w:val="auto"/>
-          <w:szCs w:val="24"/>
-        </w:rPr>
-        <w:t xml:space="preserve"> </w:t>
-      </w:r>
+      </w:pPr>
       <w:r>
         <w:rPr>
           <w:rFonts w:cs="Times New Roman"/>
@@ -8317,15 +6947,7 @@
           <w:szCs w:val="24"/>
           <w:lang w:val="en-US"/>
         </w:rPr>
-        <w:t>Surat Masuk dan Keluar</w:t>
-      </w:r>
-      <w:r>
-        <w:rPr>
-          <w:rFonts w:cs="Times New Roman"/>
-          <w:color w:val="auto"/>
-          <w:szCs w:val="24"/>
-        </w:rPr>
-        <w:t>?</w:t>
+        <w:t>Menyediakan sistem informasi untuk BAPENDA dalam pengelolaan, pencarian, dan penyimpanan dokumen surat setiap Bidang yang ada sehingga tidak lagi harus mendatangi Sekretariat atau ruangan tertentu untuk mencari dokumen surat (arsip).</w:t>
       </w:r>
     </w:p>
     <w:p>
@@ -8333,42 +6955,18 @@
         <w:pStyle w:val="ListParagraph"/>
         <w:numPr>
           <w:ilvl w:val="0"/>
-          <w:numId w:val="3"/>
+          <w:numId w:val="48"/>
         </w:numPr>
-        <w:spacing w:after="240"/>
-        <w:ind w:left="714" w:hanging="357"/>
+        <w:spacing w:line="480" w:lineRule="auto"/>
+        <w:ind w:left="1134" w:hanging="357"/>
         <w:contextualSpacing w:val="0"/>
         <w:rPr>
           <w:rFonts w:cs="Times New Roman"/>
           <w:color w:val="auto"/>
           <w:szCs w:val="24"/>
-        </w:rPr>
-      </w:pPr>
-      <w:r>
-        <w:rPr>
-          <w:rFonts w:cs="Times New Roman"/>
-          <w:color w:val="auto"/>
-          <w:szCs w:val="24"/>
-        </w:rPr>
-        <w:t xml:space="preserve">Apakah </w:t>
-      </w:r>
-      <w:r>
-        <w:rPr>
-          <w:rFonts w:cs="Times New Roman"/>
-          <w:color w:val="auto"/>
-          <w:szCs w:val="24"/>
           <w:lang w:val="en-US"/>
         </w:rPr>
-        <w:t>Perangkat Lunak yang dibangun dapat</w:t>
-      </w:r>
-      <w:r>
-        <w:rPr>
-          <w:rFonts w:cs="Times New Roman"/>
-          <w:color w:val="auto"/>
-          <w:szCs w:val="24"/>
-        </w:rPr>
-        <w:t xml:space="preserve"> mencetak </w:t>
-      </w:r>
+      </w:pPr>
       <w:r>
         <w:rPr>
           <w:rFonts w:cs="Times New Roman"/>
@@ -8376,58 +6974,50 @@
           <w:szCs w:val="24"/>
           <w:lang w:val="en-US"/>
         </w:rPr>
-        <w:t>L</w:t>
-      </w:r>
-      <w:r>
-        <w:rPr>
-          <w:rFonts w:cs="Times New Roman"/>
-          <w:color w:val="auto"/>
-          <w:szCs w:val="24"/>
-        </w:rPr>
-        <w:t>embar</w:t>
-      </w:r>
-      <w:r>
+        <w:t>Menyediakan sistem informasi untuk administrator dalam mengelola dokumen, pencarian dokumen dan penyimpanan dokumen sesuai identitasnya ke dalam folder yang tepat menggunakan Sistem Informasi manajemen pengarsipan surat agar mudah ditemukan kembali.</w:t>
+      </w:r>
+    </w:p>
+    <w:p>
+      <w:pPr>
+        <w:pStyle w:val="ListParagraph"/>
+        <w:numPr>
+          <w:ilvl w:val="0"/>
+          <w:numId w:val="48"/>
+        </w:numPr>
+        <w:spacing w:line="480" w:lineRule="auto"/>
+        <w:ind w:left="1134" w:hanging="357"/>
+        <w:contextualSpacing w:val="0"/>
         <w:rPr>
           <w:rFonts w:cs="Times New Roman"/>
           <w:color w:val="auto"/>
           <w:szCs w:val="24"/>
           <w:lang w:val="en-US"/>
         </w:rPr>
-        <w:t xml:space="preserve"> yang </w:t>
-      </w:r>
-      <w:r>
-        <w:rPr>
-          <w:rFonts w:cs="Times New Roman"/>
-          <w:color w:val="auto"/>
-          <w:szCs w:val="24"/>
-        </w:rPr>
-        <w:t xml:space="preserve"> </w:t>
-      </w:r>
-      <w:r>
+      </w:pPr>
+      <w:r>
+        <w:rPr>
+          <w:color w:val="auto"/>
+        </w:rPr>
+        <w:t>Menciptakan efisiensi dan efektivitas pengelolaan arsip serta penyusunan arsip secara tepat.</w:t>
+      </w:r>
+    </w:p>
+    <w:p>
+      <w:pPr>
+        <w:pStyle w:val="ListParagraph"/>
+        <w:numPr>
+          <w:ilvl w:val="0"/>
+          <w:numId w:val="48"/>
+        </w:numPr>
+        <w:spacing w:line="480" w:lineRule="auto"/>
+        <w:ind w:left="1134" w:hanging="357"/>
+        <w:contextualSpacing w:val="0"/>
         <w:rPr>
           <w:rFonts w:cs="Times New Roman"/>
           <w:color w:val="auto"/>
           <w:szCs w:val="24"/>
           <w:lang w:val="en-US"/>
         </w:rPr>
-        <w:t>D</w:t>
-      </w:r>
-      <w:r>
-        <w:rPr>
-          <w:rFonts w:cs="Times New Roman"/>
-          <w:color w:val="auto"/>
-          <w:szCs w:val="24"/>
-        </w:rPr>
-        <w:t>isposisi</w:t>
-      </w:r>
-      <w:r>
-        <w:rPr>
-          <w:rFonts w:cs="Times New Roman"/>
-          <w:color w:val="auto"/>
-          <w:szCs w:val="24"/>
-        </w:rPr>
-        <w:t xml:space="preserve"> </w:t>
-      </w:r>
+      </w:pPr>
       <w:r>
         <w:rPr>
           <w:rFonts w:cs="Times New Roman"/>
@@ -8435,24 +7025,181 @@
           <w:szCs w:val="24"/>
           <w:lang w:val="en-US"/>
         </w:rPr>
-        <w:t xml:space="preserve">oleh </w:t>
-      </w:r>
-      <w:r>
-        <w:rPr>
-          <w:rFonts w:cs="Times New Roman"/>
-          <w:color w:val="auto"/>
+        <w:t>Untuk memenuhi dan menyelesaikan skripsi tugas akhir.</w:t>
+      </w:r>
+    </w:p>
+    <w:p>
+      <w:pPr>
+        <w:spacing w:after="0" w:line="240" w:lineRule="auto"/>
+        <w:rPr>
+          <w:rFonts w:ascii="Times New Roman" w:eastAsiaTheme="majorEastAsia" w:hAnsi="Times New Roman" w:cstheme="majorBidi"/>
+          <w:b/>
+          <w:sz w:val="24"/>
           <w:szCs w:val="24"/>
           <w:lang w:val="en-US"/>
         </w:rPr>
-        <w:t>Pimpinan</w:t>
-      </w:r>
-      <w:r>
-        <w:rPr>
-          <w:rFonts w:cs="Times New Roman"/>
-          <w:color w:val="auto"/>
-          <w:szCs w:val="24"/>
-        </w:rPr>
-        <w:t>?</w:t>
+      </w:pPr>
+      <w:r>
+        <w:br w:type="page"/>
+      </w:r>
+    </w:p>
+    <w:p>
+      <w:pPr>
+        <w:pStyle w:val="Heading3"/>
+        <w:spacing w:after="0" w:line="480" w:lineRule="auto"/>
+        <w:rPr>
+          <w:color w:val="auto"/>
+        </w:rPr>
+      </w:pPr>
+      <w:r>
+        <w:rPr>
+          <w:color w:val="auto"/>
+        </w:rPr>
+        <w:lastRenderedPageBreak/>
+        <w:t>Manfaat</w:t>
+      </w:r>
+    </w:p>
+    <w:p>
+      <w:pPr>
+        <w:spacing w:after="0" w:line="480" w:lineRule="auto"/>
+        <w:ind w:left="567"/>
+        <w:rPr>
+          <w:rFonts w:ascii="Times New Roman" w:hAnsi="Times New Roman" w:cs="Times New Roman"/>
+          <w:sz w:val="24"/>
+          <w:lang w:val="en-US"/>
+        </w:rPr>
+      </w:pPr>
+      <w:r>
+        <w:rPr>
+          <w:rFonts w:ascii="Times New Roman" w:hAnsi="Times New Roman" w:cs="Times New Roman"/>
+          <w:sz w:val="24"/>
+          <w:lang w:val="en-US"/>
+        </w:rPr>
+        <w:t>Adapun manfaat dari penulisan skripsi ini antara lain :</w:t>
+      </w:r>
+    </w:p>
+    <w:p>
+      <w:pPr>
+        <w:pStyle w:val="ListParagraph"/>
+        <w:numPr>
+          <w:ilvl w:val="0"/>
+          <w:numId w:val="46"/>
+        </w:numPr>
+        <w:spacing w:line="480" w:lineRule="auto"/>
+        <w:ind w:left="1134" w:hanging="357"/>
+        <w:contextualSpacing w:val="0"/>
+        <w:rPr>
+          <w:color w:val="auto"/>
+          <w:lang w:val="en-US"/>
+        </w:rPr>
+      </w:pPr>
+      <w:r>
+        <w:rPr>
+          <w:color w:val="auto"/>
+          <w:lang w:val="en-US"/>
+        </w:rPr>
+        <w:t>Sistem menjadi lebih mudah, cepat dan sederhana dalam informasi penyediaan dan pengarsipan surat.</w:t>
+      </w:r>
+    </w:p>
+    <w:p>
+      <w:pPr>
+        <w:pStyle w:val="ListParagraph"/>
+        <w:numPr>
+          <w:ilvl w:val="0"/>
+          <w:numId w:val="46"/>
+        </w:numPr>
+        <w:spacing w:line="480" w:lineRule="auto"/>
+        <w:ind w:left="1134" w:hanging="357"/>
+        <w:contextualSpacing w:val="0"/>
+        <w:rPr>
+          <w:color w:val="auto"/>
+          <w:lang w:val="en-US"/>
+        </w:rPr>
+      </w:pPr>
+      <w:r>
+        <w:rPr>
+          <w:color w:val="auto"/>
+          <w:lang w:val="en-US"/>
+        </w:rPr>
+        <w:t xml:space="preserve">Memberikan kemudahan dalam melihat rekapitulasi arsip laporan surat masuk dan surat keluar pada bagian </w:t>
+      </w:r>
+      <w:r>
+        <w:rPr>
+          <w:color w:val="auto"/>
+          <w:lang w:val="en-US"/>
+        </w:rPr>
+        <w:t>Sekretariat BAPENDA</w:t>
+      </w:r>
+      <w:r>
+        <w:rPr>
+          <w:color w:val="auto"/>
+          <w:lang w:val="en-US"/>
+        </w:rPr>
+        <w:t>.</w:t>
+      </w:r>
+    </w:p>
+    <w:p>
+      <w:pPr>
+        <w:pStyle w:val="ListParagraph"/>
+        <w:numPr>
+          <w:ilvl w:val="0"/>
+          <w:numId w:val="46"/>
+        </w:numPr>
+        <w:spacing w:line="480" w:lineRule="auto"/>
+        <w:ind w:left="1134" w:hanging="357"/>
+        <w:contextualSpacing w:val="0"/>
+        <w:rPr>
+          <w:color w:val="auto"/>
+          <w:lang w:val="en-US"/>
+        </w:rPr>
+      </w:pPr>
+      <w:r>
+        <w:rPr>
+          <w:color w:val="auto"/>
+          <w:lang w:val="en-US"/>
+        </w:rPr>
+        <w:t>Pengarsipan surat dilakukan secara digital atau dokumen elektronik sehingga meminimalisir kerusakan dan resiko hilangnya dokumen surat.</w:t>
+      </w:r>
+    </w:p>
+    <w:p>
+      <w:pPr>
+        <w:pStyle w:val="ListParagraph"/>
+        <w:numPr>
+          <w:ilvl w:val="0"/>
+          <w:numId w:val="46"/>
+        </w:numPr>
+        <w:spacing w:after="240" w:line="480" w:lineRule="auto"/>
+        <w:ind w:left="1134" w:hanging="357"/>
+        <w:contextualSpacing w:val="0"/>
+        <w:rPr>
+          <w:color w:val="auto"/>
+          <w:lang w:val="en-US"/>
+        </w:rPr>
+      </w:pPr>
+      <w:r>
+        <w:rPr>
+          <w:color w:val="auto"/>
+          <w:lang w:val="en-US"/>
+        </w:rPr>
+        <w:t>Setiap Operator dan Kepala Bidang dapat melihat infomasi dokumen surat dan mencetaknya menggunakan sistem informasi manajemen pengarsipan surat.</w:t>
+      </w:r>
+    </w:p>
+    <w:p>
+      <w:pPr>
+        <w:spacing w:after="0" w:line="240" w:lineRule="auto"/>
+        <w:rPr>
+          <w:rFonts w:ascii="Times New Roman" w:eastAsiaTheme="majorEastAsia" w:hAnsi="Times New Roman" w:cs="Times New Roman"/>
+          <w:b/>
+          <w:sz w:val="24"/>
+          <w:szCs w:val="26"/>
+        </w:rPr>
+      </w:pPr>
+      <w:bookmarkStart w:id="18" w:name="_Toc104986131"/>
+      <w:r>
+        <w:rPr>
+          <w:rFonts w:cs="Times New Roman"/>
+        </w:rPr>
+        <w:br w:type="page"/>
       </w:r>
     </w:p>
     <w:p>
@@ -8464,16 +7211,14 @@
           <w:lang w:val="id-ID"/>
         </w:rPr>
       </w:pPr>
-      <w:bookmarkStart w:id="15" w:name="_Toc104674524"/>
-      <w:bookmarkStart w:id="16" w:name="_Toc104676917"/>
-      <w:bookmarkStart w:id="17" w:name="_Toc104986130"/>
       <w:r>
         <w:rPr>
           <w:rFonts w:cs="Times New Roman"/>
           <w:color w:val="auto"/>
           <w:lang w:val="id-ID"/>
         </w:rPr>
-        <w:t>T</w:t>
+        <w:lastRenderedPageBreak/>
+        <w:t>Batas</w:t>
       </w:r>
       <w:r>
         <w:rPr>
@@ -8481,148 +7226,21 @@
           <w:color w:val="auto"/>
           <w:lang w:val="id-ID"/>
         </w:rPr>
-        <w:t>ujuan Penelitian</w:t>
-      </w:r>
-      <w:bookmarkEnd w:id="15"/>
-      <w:bookmarkEnd w:id="16"/>
-      <w:bookmarkEnd w:id="17"/>
-    </w:p>
-    <w:p>
-      <w:pPr>
-        <w:spacing w:after="240" w:line="480" w:lineRule="auto"/>
-        <w:ind w:firstLineChars="236" w:firstLine="566"/>
-        <w:jc w:val="both"/>
-        <w:rPr>
-          <w:rFonts w:ascii="Times New Roman" w:hAnsi="Times New Roman" w:cs="Times New Roman"/>
-          <w:sz w:val="24"/>
-          <w:szCs w:val="24"/>
-          <w:lang w:val="en-US"/>
-        </w:rPr>
-      </w:pPr>
-      <w:r>
-        <w:rPr>
-          <w:rFonts w:ascii="Times New Roman" w:hAnsi="Times New Roman" w:cs="Times New Roman"/>
-          <w:sz w:val="24"/>
-          <w:szCs w:val="24"/>
-        </w:rPr>
-        <w:t xml:space="preserve">Tujuan penelitian ini adalah membangun Sistem Informasi Manajemen </w:t>
-      </w:r>
-      <w:r>
-        <w:rPr>
-          <w:rFonts w:ascii="Times New Roman" w:hAnsi="Times New Roman" w:cs="Times New Roman"/>
-          <w:sz w:val="24"/>
-          <w:szCs w:val="24"/>
-          <w:lang w:val="en-US"/>
-        </w:rPr>
-        <w:t xml:space="preserve">Arsip </w:t>
-      </w:r>
-      <w:r>
-        <w:rPr>
-          <w:rFonts w:ascii="Times New Roman" w:hAnsi="Times New Roman" w:cs="Times New Roman"/>
-          <w:sz w:val="24"/>
-          <w:szCs w:val="24"/>
-        </w:rPr>
-        <w:t xml:space="preserve">Surat dengan merancang sebuah </w:t>
-      </w:r>
-      <w:r>
-        <w:rPr>
-          <w:rFonts w:ascii="Times New Roman" w:hAnsi="Times New Roman" w:cs="Times New Roman"/>
-          <w:sz w:val="24"/>
-          <w:szCs w:val="24"/>
-        </w:rPr>
-        <w:t>Perangkat Lunak</w:t>
-      </w:r>
-      <w:r>
-        <w:rPr>
-          <w:rFonts w:ascii="Times New Roman" w:hAnsi="Times New Roman" w:cs="Times New Roman"/>
-          <w:sz w:val="24"/>
-          <w:szCs w:val="24"/>
-        </w:rPr>
-        <w:t xml:space="preserve"> berbasis </w:t>
-      </w:r>
-      <w:r>
-        <w:rPr>
-          <w:rFonts w:ascii="Times New Roman" w:hAnsi="Times New Roman" w:cs="Times New Roman"/>
-          <w:i/>
-          <w:sz w:val="24"/>
-          <w:szCs w:val="24"/>
-        </w:rPr>
-        <w:t>website</w:t>
-      </w:r>
-      <w:r>
-        <w:rPr>
-          <w:rFonts w:ascii="Times New Roman" w:hAnsi="Times New Roman" w:cs="Times New Roman"/>
-          <w:sz w:val="24"/>
-          <w:szCs w:val="24"/>
-        </w:rPr>
-        <w:t xml:space="preserve"> </w:t>
-      </w:r>
-      <w:r>
-        <w:rPr>
-          <w:rFonts w:ascii="Times New Roman" w:hAnsi="Times New Roman" w:cs="Times New Roman"/>
-          <w:sz w:val="24"/>
-          <w:szCs w:val="24"/>
-          <w:lang w:val="en-US"/>
-        </w:rPr>
-        <w:t>yang d</w:t>
-      </w:r>
-      <w:r>
-        <w:rPr>
-          <w:rFonts w:ascii="Times New Roman" w:hAnsi="Times New Roman" w:cs="Times New Roman"/>
-          <w:sz w:val="24"/>
-          <w:szCs w:val="24"/>
-        </w:rPr>
-        <w:t xml:space="preserve">apat menyelesaikan </w:t>
-      </w:r>
-      <w:r>
-        <w:rPr>
-          <w:rFonts w:ascii="Times New Roman" w:hAnsi="Times New Roman" w:cs="Times New Roman"/>
-          <w:sz w:val="24"/>
-          <w:szCs w:val="24"/>
-          <w:lang w:val="en-US"/>
-        </w:rPr>
-        <w:t>permasalahan.</w:t>
-      </w:r>
-    </w:p>
-    <w:p>
-      <w:pPr>
-        <w:pStyle w:val="Heading2"/>
+        <w:t>a</w:t>
+      </w:r>
+      <w:r>
         <w:rPr>
           <w:rFonts w:cs="Times New Roman"/>
           <w:color w:val="auto"/>
           <w:lang w:val="id-ID"/>
         </w:rPr>
-      </w:pPr>
-      <w:bookmarkStart w:id="18" w:name="_Toc104986131"/>
-      <w:r>
-        <w:rPr>
-          <w:rFonts w:cs="Times New Roman"/>
-          <w:color w:val="auto"/>
-          <w:lang w:val="id-ID"/>
-        </w:rPr>
-        <w:t>Batas</w:t>
-      </w:r>
-      <w:r>
-        <w:rPr>
-          <w:rFonts w:cs="Times New Roman"/>
-          <w:color w:val="auto"/>
-          <w:lang w:val="id-ID"/>
-        </w:rPr>
-        <w:t>a</w:t>
-      </w:r>
-      <w:r>
-        <w:rPr>
-          <w:rFonts w:cs="Times New Roman"/>
-          <w:color w:val="auto"/>
-          <w:lang w:val="id-ID"/>
-        </w:rPr>
         <w:t>n Masalah</w:t>
       </w:r>
       <w:bookmarkEnd w:id="18"/>
     </w:p>
     <w:p>
       <w:pPr>
-        <w:spacing w:after="240" w:line="480" w:lineRule="auto"/>
+        <w:spacing w:after="120" w:line="480" w:lineRule="auto"/>
         <w:ind w:firstLineChars="236" w:firstLine="566"/>
         <w:jc w:val="both"/>
         <w:rPr>
@@ -8671,36 +7289,22 @@
           <w:ilvl w:val="0"/>
           <w:numId w:val="25"/>
         </w:numPr>
-        <w:spacing w:after="240" w:line="480" w:lineRule="auto"/>
-        <w:rPr>
-          <w:rFonts w:cs="Times New Roman"/>
-          <w:color w:val="auto"/>
-          <w:szCs w:val="24"/>
-        </w:rPr>
-      </w:pPr>
-      <w:r>
-        <w:rPr>
-          <w:rFonts w:cs="Times New Roman"/>
-          <w:color w:val="auto"/>
-          <w:szCs w:val="24"/>
-        </w:rPr>
-        <w:t>Penelitia</w:t>
-      </w:r>
-      <w:r>
-        <w:rPr>
-          <w:rFonts w:cs="Times New Roman"/>
-          <w:color w:val="auto"/>
-          <w:szCs w:val="24"/>
-        </w:rPr>
-        <w:t>n ini ber</w:t>
-      </w:r>
-      <w:r>
-        <w:rPr>
-          <w:rFonts w:cs="Times New Roman"/>
-          <w:color w:val="auto"/>
-          <w:szCs w:val="24"/>
-        </w:rPr>
-        <w:t xml:space="preserve">fokus dalam membangun sebuah Sistem Informasi Manajemen </w:t>
+        <w:spacing w:line="480" w:lineRule="auto"/>
+        <w:ind w:left="714" w:hanging="357"/>
+        <w:contextualSpacing w:val="0"/>
+        <w:rPr>
+          <w:rFonts w:cs="Times New Roman"/>
+          <w:color w:val="auto"/>
+          <w:szCs w:val="24"/>
+        </w:rPr>
+      </w:pPr>
+      <w:r>
+        <w:rPr>
+          <w:rFonts w:cs="Times New Roman"/>
+          <w:color w:val="auto"/>
+          <w:szCs w:val="24"/>
+        </w:rPr>
+        <w:t>Pembangunan sistem informasi berbasis web ini menggunakan</w:t>
       </w:r>
       <w:r>
         <w:rPr>
@@ -8709,31 +7313,15 @@
           <w:szCs w:val="24"/>
           <w:lang w:val="en-US"/>
         </w:rPr>
-        <w:t xml:space="preserve">Arsip </w:t>
-      </w:r>
-      <w:r>
-        <w:rPr>
-          <w:rFonts w:cs="Times New Roman"/>
-          <w:color w:val="auto"/>
-          <w:szCs w:val="24"/>
-        </w:rPr>
-        <w:t xml:space="preserve">Surat dalam merancang sebuah </w:t>
-      </w:r>
-      <w:r>
-        <w:rPr>
-          <w:rFonts w:cs="Times New Roman"/>
-          <w:color w:val="auto"/>
-          <w:szCs w:val="24"/>
-        </w:rPr>
-        <w:t>Perangkat Lunak</w:t>
-      </w:r>
-      <w:r>
-        <w:rPr>
-          <w:rFonts w:cs="Times New Roman"/>
-          <w:color w:val="auto"/>
-          <w:szCs w:val="24"/>
-        </w:rPr>
-        <w:t>.</w:t>
+        <w:t xml:space="preserve"> </w:t>
+      </w:r>
+      <w:r>
+        <w:rPr>
+          <w:rFonts w:cs="Times New Roman"/>
+          <w:color w:val="auto"/>
+          <w:szCs w:val="24"/>
+        </w:rPr>
+        <w:t>bahasa pemrograman PHP dan Database MySQL.</w:t>
       </w:r>
     </w:p>
     <w:p>
@@ -8743,121 +7331,22 @@
           <w:ilvl w:val="0"/>
           <w:numId w:val="25"/>
         </w:numPr>
-        <w:spacing w:after="240" w:line="480" w:lineRule="auto"/>
-        <w:rPr>
-          <w:rFonts w:cs="Times New Roman"/>
-          <w:color w:val="auto"/>
-          <w:szCs w:val="24"/>
-        </w:rPr>
-      </w:pPr>
-      <w:r>
-        <w:rPr>
-          <w:rFonts w:cs="Times New Roman"/>
-          <w:color w:val="auto"/>
-          <w:szCs w:val="24"/>
-        </w:rPr>
-        <w:t xml:space="preserve">Pengembangan </w:t>
-      </w:r>
-      <w:r>
-        <w:rPr>
-          <w:rFonts w:cs="Times New Roman"/>
-          <w:color w:val="auto"/>
-          <w:szCs w:val="24"/>
-        </w:rPr>
-        <w:t>Perangkat Lunak</w:t>
-      </w:r>
-      <w:r>
-        <w:rPr>
-          <w:rFonts w:cs="Times New Roman"/>
-          <w:color w:val="auto"/>
-          <w:szCs w:val="24"/>
-        </w:rPr>
-        <w:t xml:space="preserve"> dikhususkan </w:t>
-      </w:r>
-      <w:r>
-        <w:rPr>
-          <w:rFonts w:cs="Times New Roman"/>
-          <w:color w:val="auto"/>
-          <w:szCs w:val="24"/>
-        </w:rPr>
-        <w:t xml:space="preserve">berbasis </w:t>
-      </w:r>
-      <w:r>
-        <w:rPr>
-          <w:rFonts w:cs="Times New Roman"/>
-          <w:i/>
-          <w:color w:val="auto"/>
-          <w:szCs w:val="24"/>
-        </w:rPr>
-        <w:t>website</w:t>
-      </w:r>
-      <w:r>
-        <w:rPr>
-          <w:rFonts w:cs="Times New Roman"/>
-          <w:color w:val="auto"/>
-          <w:szCs w:val="24"/>
-        </w:rPr>
-        <w:t>, yang dapat dijalankan melalui brow</w:t>
-      </w:r>
-      <w:r>
-        <w:rPr>
-          <w:rFonts w:cs="Times New Roman"/>
-          <w:color w:val="auto"/>
-          <w:szCs w:val="24"/>
-          <w:lang w:val="en-US"/>
-        </w:rPr>
-        <w:t>s</w:t>
-      </w:r>
-      <w:r>
-        <w:rPr>
-          <w:rFonts w:cs="Times New Roman"/>
-          <w:color w:val="auto"/>
-          <w:szCs w:val="24"/>
-        </w:rPr>
-        <w:t xml:space="preserve">er internet pada </w:t>
-      </w:r>
-      <w:r>
-        <w:rPr>
-          <w:rFonts w:cs="Times New Roman"/>
-          <w:i/>
-          <w:color w:val="auto"/>
-          <w:szCs w:val="24"/>
-        </w:rPr>
-        <w:t>Computer</w:t>
-      </w:r>
-      <w:r>
-        <w:rPr>
-          <w:rFonts w:cs="Times New Roman"/>
-          <w:color w:val="auto"/>
-          <w:szCs w:val="24"/>
-        </w:rPr>
-        <w:t xml:space="preserve"> atau </w:t>
-      </w:r>
-      <w:r>
-        <w:rPr>
-          <w:rFonts w:cs="Times New Roman"/>
-          <w:i/>
-          <w:color w:val="auto"/>
-          <w:szCs w:val="24"/>
-        </w:rPr>
-        <w:t>S</w:t>
-      </w:r>
-      <w:r>
-        <w:rPr>
-          <w:rFonts w:cs="Times New Roman"/>
-          <w:i/>
-          <w:color w:val="auto"/>
-          <w:szCs w:val="24"/>
-        </w:rPr>
-        <w:t>martphone</w:t>
-      </w:r>
-      <w:r>
-        <w:rPr>
-          <w:rFonts w:cs="Times New Roman"/>
-          <w:color w:val="auto"/>
-          <w:szCs w:val="24"/>
-        </w:rPr>
-        <w:t>.</w:t>
+        <w:spacing w:line="480" w:lineRule="auto"/>
+        <w:ind w:left="714" w:hanging="357"/>
+        <w:contextualSpacing w:val="0"/>
+        <w:rPr>
+          <w:rFonts w:cs="Times New Roman"/>
+          <w:color w:val="auto"/>
+          <w:szCs w:val="24"/>
+        </w:rPr>
+      </w:pPr>
+      <w:r>
+        <w:rPr>
+          <w:rFonts w:cs="Times New Roman"/>
+          <w:color w:val="auto"/>
+          <w:szCs w:val="24"/>
+        </w:rPr>
+        <w:t>Pengolahan data surat yang akan dibuat dalam tampilan web yang sebelumnya dilakukan secara manual.</w:t>
       </w:r>
     </w:p>
     <w:p>
@@ -8867,101 +7356,39 @@
           <w:ilvl w:val="0"/>
           <w:numId w:val="25"/>
         </w:numPr>
-        <w:spacing w:after="240" w:line="480" w:lineRule="auto"/>
-        <w:rPr>
-          <w:rFonts w:cs="Times New Roman"/>
-          <w:color w:val="auto"/>
-          <w:szCs w:val="24"/>
-        </w:rPr>
-      </w:pPr>
-      <w:r>
-        <w:rPr>
-          <w:rFonts w:cs="Times New Roman"/>
-          <w:color w:val="auto"/>
-          <w:szCs w:val="24"/>
-        </w:rPr>
-        <w:t xml:space="preserve">Pengembangan </w:t>
-      </w:r>
-      <w:r>
-        <w:rPr>
-          <w:rFonts w:cs="Times New Roman"/>
-          <w:color w:val="auto"/>
-          <w:szCs w:val="24"/>
-        </w:rPr>
-        <w:t>Perangkat Lunak</w:t>
-      </w:r>
-      <w:r>
-        <w:rPr>
-          <w:rFonts w:cs="Times New Roman"/>
-          <w:color w:val="auto"/>
-          <w:szCs w:val="24"/>
-        </w:rPr>
-        <w:t xml:space="preserve"> berbasis </w:t>
-      </w:r>
-      <w:r>
-        <w:rPr>
-          <w:rFonts w:cs="Times New Roman"/>
-          <w:i/>
-          <w:color w:val="auto"/>
-          <w:szCs w:val="24"/>
-        </w:rPr>
-        <w:t>website</w:t>
-      </w:r>
-      <w:r>
-        <w:rPr>
-          <w:rFonts w:cs="Times New Roman"/>
-          <w:color w:val="auto"/>
-          <w:szCs w:val="24"/>
-        </w:rPr>
-        <w:t xml:space="preserve"> m</w:t>
-      </w:r>
-      <w:r>
-        <w:rPr>
-          <w:rFonts w:cs="Times New Roman"/>
-          <w:color w:val="auto"/>
-          <w:szCs w:val="24"/>
-        </w:rPr>
-        <w:t xml:space="preserve">enggunakan bahasa program </w:t>
-      </w:r>
-      <w:r>
-        <w:rPr>
-          <w:rFonts w:cs="Times New Roman"/>
-          <w:color w:val="auto"/>
-          <w:szCs w:val="24"/>
-        </w:rPr>
-        <w:t>PHP</w:t>
-      </w:r>
-      <w:r>
-        <w:rPr>
-          <w:rFonts w:cs="Times New Roman"/>
-          <w:color w:val="auto"/>
-          <w:szCs w:val="24"/>
-        </w:rPr>
-        <w:t xml:space="preserve"> dan penerapan da</w:t>
-      </w:r>
-      <w:r>
-        <w:rPr>
-          <w:rFonts w:cs="Times New Roman"/>
-          <w:color w:val="auto"/>
-          <w:szCs w:val="24"/>
-        </w:rPr>
-        <w:t xml:space="preserve">tabase menggunakan </w:t>
-      </w:r>
-      <w:r>
-        <w:rPr>
-          <w:rFonts w:cs="Times New Roman"/>
-          <w:color w:val="auto"/>
-          <w:szCs w:val="24"/>
-        </w:rPr>
-        <w:t>MySQL</w:t>
-      </w:r>
-      <w:r>
-        <w:rPr>
-          <w:rFonts w:cs="Times New Roman"/>
-          <w:color w:val="auto"/>
-          <w:szCs w:val="24"/>
-        </w:rPr>
-        <w:t>.</w:t>
+        <w:spacing w:line="480" w:lineRule="auto"/>
+        <w:ind w:left="714" w:hanging="357"/>
+        <w:contextualSpacing w:val="0"/>
+        <w:rPr>
+          <w:rFonts w:cs="Times New Roman"/>
+          <w:color w:val="auto"/>
+          <w:szCs w:val="24"/>
+        </w:rPr>
+      </w:pPr>
+      <w:r>
+        <w:rPr>
+          <w:rFonts w:cs="Times New Roman"/>
+          <w:color w:val="auto"/>
+          <w:szCs w:val="24"/>
+        </w:rPr>
+        <w:t xml:space="preserve">Pengoperasian sistem informasi berbasis web ini dilakukan oleh masing-masing operator </w:t>
+      </w:r>
+      <w:r>
+        <w:rPr>
+          <w:rFonts w:cs="Times New Roman"/>
+          <w:color w:val="auto"/>
+          <w:szCs w:val="24"/>
+          <w:lang w:val="en-US"/>
+        </w:rPr>
+        <w:t xml:space="preserve">yang terbagi sebagai peran Admin, Sekretaris, dan Kepala Badan </w:t>
+      </w:r>
+      <w:r>
+        <w:rPr>
+          <w:rFonts w:cs="Times New Roman"/>
+          <w:color w:val="auto"/>
+          <w:szCs w:val="24"/>
+        </w:rPr>
+        <w:t>sesuai dengan login usernya.</w:t>
       </w:r>
     </w:p>
     <w:p>
@@ -8971,280 +7398,22 @@
           <w:ilvl w:val="0"/>
           <w:numId w:val="25"/>
         </w:numPr>
-        <w:spacing w:after="240" w:line="480" w:lineRule="auto"/>
-        <w:rPr>
-          <w:rFonts w:cs="Times New Roman"/>
-          <w:color w:val="auto"/>
-          <w:szCs w:val="24"/>
-        </w:rPr>
-      </w:pPr>
-      <w:r>
-        <w:rPr>
-          <w:rFonts w:cs="Times New Roman"/>
-          <w:color w:val="auto"/>
-          <w:szCs w:val="24"/>
-        </w:rPr>
-        <w:t xml:space="preserve">Pengembangan </w:t>
-      </w:r>
-      <w:r>
-        <w:rPr>
-          <w:rFonts w:cs="Times New Roman"/>
-          <w:color w:val="auto"/>
-          <w:szCs w:val="24"/>
-        </w:rPr>
-        <w:t>Perangkat Lunak</w:t>
-      </w:r>
-      <w:r>
-        <w:rPr>
-          <w:rFonts w:cs="Times New Roman"/>
-          <w:color w:val="auto"/>
-          <w:szCs w:val="24"/>
-        </w:rPr>
-        <w:t xml:space="preserve"> ini d</w:t>
-      </w:r>
-      <w:r>
-        <w:rPr>
-          <w:rFonts w:cs="Times New Roman"/>
-          <w:color w:val="auto"/>
-          <w:szCs w:val="24"/>
-        </w:rPr>
-        <w:t>ikhususkan</w:t>
-      </w:r>
-      <w:r>
-        <w:rPr>
-          <w:rFonts w:cs="Times New Roman"/>
-          <w:color w:val="auto"/>
-          <w:szCs w:val="24"/>
-        </w:rPr>
-        <w:t xml:space="preserve">dalam penelitian ini </w:t>
-      </w:r>
-      <w:r>
-        <w:rPr>
-          <w:rFonts w:cs="Times New Roman"/>
-          <w:color w:val="auto"/>
-          <w:szCs w:val="24"/>
-        </w:rPr>
-        <w:t>dapat</w:t>
-      </w:r>
-      <w:r>
-        <w:rPr>
-          <w:rFonts w:cs="Times New Roman"/>
-          <w:color w:val="auto"/>
-          <w:szCs w:val="24"/>
-          <w:lang w:val="en-US"/>
-        </w:rPr>
-        <w:t xml:space="preserve"> </w:t>
-      </w:r>
-      <w:r>
-        <w:rPr>
-          <w:rFonts w:cs="Times New Roman"/>
-          <w:color w:val="auto"/>
-          <w:szCs w:val="24"/>
-        </w:rPr>
-        <w:t>me</w:t>
-      </w:r>
-      <w:r>
-        <w:rPr>
-          <w:rFonts w:cs="Times New Roman"/>
-          <w:color w:val="auto"/>
-          <w:szCs w:val="24"/>
-        </w:rPr>
-        <w:t>ngelol</w:t>
-      </w:r>
-      <w:r>
-        <w:rPr>
-          <w:rFonts w:cs="Times New Roman"/>
-          <w:color w:val="auto"/>
-          <w:szCs w:val="24"/>
-        </w:rPr>
-        <w:t>a pada</w:t>
-      </w:r>
-      <w:r>
-        <w:rPr>
-          <w:rFonts w:cs="Times New Roman"/>
-          <w:color w:val="auto"/>
-          <w:szCs w:val="24"/>
-        </w:rPr>
-        <w:t xml:space="preserve"> </w:t>
-      </w:r>
-      <w:r>
-        <w:rPr>
-          <w:rFonts w:cs="Times New Roman"/>
-          <w:color w:val="auto"/>
-          <w:szCs w:val="24"/>
-          <w:lang w:val="en-US"/>
-        </w:rPr>
-        <w:t xml:space="preserve">data </w:t>
-      </w:r>
-      <w:r>
-        <w:rPr>
-          <w:rFonts w:cs="Times New Roman"/>
-          <w:color w:val="auto"/>
-          <w:szCs w:val="24"/>
-        </w:rPr>
-        <w:t xml:space="preserve">surat masuk dan </w:t>
-      </w:r>
-      <w:r>
-        <w:rPr>
-          <w:rFonts w:cs="Times New Roman"/>
-          <w:color w:val="auto"/>
-          <w:szCs w:val="24"/>
-          <w:lang w:val="en-US"/>
-        </w:rPr>
-        <w:t xml:space="preserve">data </w:t>
-      </w:r>
-      <w:r>
-        <w:rPr>
-          <w:rFonts w:cs="Times New Roman"/>
-          <w:color w:val="auto"/>
-          <w:szCs w:val="24"/>
-        </w:rPr>
-        <w:t xml:space="preserve">surat </w:t>
-      </w:r>
-      <w:r>
-        <w:rPr>
-          <w:rFonts w:cs="Times New Roman"/>
-          <w:color w:val="auto"/>
-          <w:szCs w:val="24"/>
-        </w:rPr>
-        <w:t>keluar</w:t>
-      </w:r>
-      <w:r>
-        <w:rPr>
-          <w:rFonts w:cs="Times New Roman"/>
-          <w:color w:val="auto"/>
-          <w:szCs w:val="24"/>
-        </w:rPr>
-        <w:t>.</w:t>
-      </w:r>
-    </w:p>
-    <w:p>
-      <w:pPr>
-        <w:pStyle w:val="Heading2"/>
-        <w:rPr>
-          <w:rFonts w:cs="Times New Roman"/>
-          <w:color w:val="auto"/>
-          <w:lang w:val="id-ID"/>
-        </w:rPr>
-      </w:pPr>
-      <w:bookmarkStart w:id="19" w:name="_Toc104986132"/>
-      <w:r>
-        <w:rPr>
-          <w:rFonts w:cs="Times New Roman"/>
-          <w:color w:val="auto"/>
-          <w:lang w:val="id-ID"/>
-        </w:rPr>
-        <w:lastRenderedPageBreak/>
-        <w:t>Metode Penelitian</w:t>
-      </w:r>
-      <w:bookmarkEnd w:id="19"/>
-    </w:p>
-    <w:p>
-      <w:pPr>
-        <w:spacing w:after="240" w:line="480" w:lineRule="auto"/>
-        <w:ind w:firstLineChars="236" w:firstLine="566"/>
-        <w:jc w:val="both"/>
-        <w:rPr>
-          <w:rFonts w:ascii="Times New Roman" w:hAnsi="Times New Roman" w:cs="Times New Roman"/>
-          <w:sz w:val="24"/>
-          <w:szCs w:val="24"/>
-        </w:rPr>
-      </w:pPr>
-      <w:r>
-        <w:rPr>
-          <w:rFonts w:ascii="Times New Roman" w:hAnsi="Times New Roman" w:cs="Times New Roman"/>
-          <w:sz w:val="24"/>
-          <w:szCs w:val="24"/>
-        </w:rPr>
-        <w:t xml:space="preserve">Metode yang digunakan dalam penelitian ini adalah </w:t>
-      </w:r>
-      <w:r>
-        <w:rPr>
-          <w:rFonts w:ascii="Times New Roman" w:hAnsi="Times New Roman" w:cs="Times New Roman"/>
-          <w:sz w:val="24"/>
-          <w:szCs w:val="24"/>
-        </w:rPr>
-        <w:t xml:space="preserve">menggunakan </w:t>
-      </w:r>
-      <w:r>
-        <w:rPr>
-          <w:rFonts w:ascii="Times New Roman" w:hAnsi="Times New Roman" w:cs="Times New Roman"/>
-          <w:sz w:val="24"/>
-          <w:szCs w:val="24"/>
-        </w:rPr>
-        <w:t xml:space="preserve">metode Kualitatif. </w:t>
-      </w:r>
-      <w:r>
-        <w:rPr>
-          <w:rFonts w:ascii="Times New Roman" w:hAnsi="Times New Roman" w:cs="Times New Roman"/>
-          <w:sz w:val="24"/>
-          <w:szCs w:val="24"/>
-        </w:rPr>
-        <w:t>Dalam</w:t>
-      </w:r>
-      <w:r>
-        <w:rPr>
-          <w:rFonts w:ascii="Times New Roman" w:hAnsi="Times New Roman" w:cs="Times New Roman"/>
-          <w:sz w:val="24"/>
-          <w:szCs w:val="24"/>
-        </w:rPr>
-        <w:t xml:space="preserve"> pengumpulan data</w:t>
-      </w:r>
-      <w:r>
-        <w:rPr>
-          <w:rFonts w:ascii="Times New Roman" w:hAnsi="Times New Roman" w:cs="Times New Roman"/>
-          <w:sz w:val="24"/>
-          <w:szCs w:val="24"/>
-        </w:rPr>
-        <w:t xml:space="preserve"> pada</w:t>
-      </w:r>
-      <w:r>
-        <w:rPr>
-          <w:rFonts w:ascii="Times New Roman" w:hAnsi="Times New Roman" w:cs="Times New Roman"/>
-          <w:sz w:val="24"/>
-          <w:szCs w:val="24"/>
-        </w:rPr>
-        <w:t xml:space="preserve"> </w:t>
-      </w:r>
-      <w:r>
-        <w:rPr>
-          <w:rFonts w:ascii="Times New Roman" w:hAnsi="Times New Roman" w:cs="Times New Roman"/>
-          <w:sz w:val="24"/>
-          <w:szCs w:val="24"/>
-        </w:rPr>
-        <w:t xml:space="preserve">metode </w:t>
-      </w:r>
-      <w:r>
-        <w:rPr>
-          <w:rFonts w:ascii="Times New Roman" w:hAnsi="Times New Roman" w:cs="Times New Roman"/>
-          <w:sz w:val="24"/>
-          <w:szCs w:val="24"/>
-        </w:rPr>
-        <w:t>kualitatif</w:t>
-      </w:r>
-      <w:r>
-        <w:rPr>
-          <w:rFonts w:ascii="Times New Roman" w:hAnsi="Times New Roman" w:cs="Times New Roman"/>
-          <w:sz w:val="24"/>
-          <w:szCs w:val="24"/>
-        </w:rPr>
-        <w:t xml:space="preserve">, ada beberapa teknik yang digunakan </w:t>
-      </w:r>
-      <w:r>
-        <w:rPr>
-          <w:rFonts w:ascii="Times New Roman" w:hAnsi="Times New Roman" w:cs="Times New Roman"/>
-          <w:sz w:val="24"/>
-          <w:szCs w:val="24"/>
-        </w:rPr>
-        <w:t>pada</w:t>
-      </w:r>
-      <w:r>
-        <w:rPr>
-          <w:rFonts w:ascii="Times New Roman" w:hAnsi="Times New Roman" w:cs="Times New Roman"/>
-          <w:sz w:val="24"/>
-          <w:szCs w:val="24"/>
-        </w:rPr>
-        <w:t xml:space="preserve"> penelitian ini, yaitu :</w:t>
+        <w:spacing w:line="480" w:lineRule="auto"/>
+        <w:ind w:left="714" w:hanging="357"/>
+        <w:contextualSpacing w:val="0"/>
+        <w:rPr>
+          <w:rFonts w:cs="Times New Roman"/>
+          <w:color w:val="auto"/>
+          <w:szCs w:val="24"/>
+        </w:rPr>
+      </w:pPr>
+      <w:r>
+        <w:rPr>
+          <w:rFonts w:cs="Times New Roman"/>
+          <w:color w:val="auto"/>
+          <w:szCs w:val="24"/>
+        </w:rPr>
+        <w:t>Sistem informasi ini dibuat untuk menghasilkan informasi mengenai manajemen pengarsipan surat sesuai dengan fungsi dan keperluannya.</w:t>
       </w:r>
     </w:p>
     <w:p>
@@ -9252,10 +7421,10 @@
         <w:pStyle w:val="ListParagraph"/>
         <w:numPr>
           <w:ilvl w:val="0"/>
-          <w:numId w:val="26"/>
+          <w:numId w:val="25"/>
         </w:numPr>
-        <w:spacing w:after="0" w:line="480" w:lineRule="auto"/>
-        <w:ind w:left="425" w:hanging="357"/>
+        <w:spacing w:line="480" w:lineRule="auto"/>
+        <w:ind w:left="714" w:hanging="357"/>
         <w:contextualSpacing w:val="0"/>
         <w:rPr>
           <w:rFonts w:cs="Times New Roman"/>
@@ -9269,115 +7438,160 @@
           <w:color w:val="auto"/>
           <w:szCs w:val="24"/>
         </w:rPr>
-        <w:t>Wawancara</w:t>
-      </w:r>
-    </w:p>
-    <w:p>
-      <w:pPr>
-        <w:spacing w:after="240" w:line="480" w:lineRule="auto"/>
+        <w:t xml:space="preserve">Aplikasi berbasis web ini dibuat untuk penyimpanan data tentang manajemen pengarsipan surat di database </w:t>
+      </w:r>
+      <w:r>
+        <w:rPr>
+          <w:rFonts w:cs="Times New Roman"/>
+          <w:color w:val="auto"/>
+          <w:szCs w:val="24"/>
+          <w:lang w:val="en-US"/>
+        </w:rPr>
+        <w:t>BAPENDA</w:t>
+      </w:r>
+      <w:r>
+        <w:rPr>
+          <w:rFonts w:cs="Times New Roman"/>
+          <w:color w:val="auto"/>
+          <w:szCs w:val="24"/>
+        </w:rPr>
+        <w:t>.</w:t>
+      </w:r>
+    </w:p>
+    <w:p>
+      <w:pPr>
+        <w:spacing w:after="0" w:line="240" w:lineRule="auto"/>
+        <w:rPr>
+          <w:rFonts w:ascii="Times New Roman" w:eastAsiaTheme="majorEastAsia" w:hAnsi="Times New Roman" w:cs="Times New Roman"/>
+          <w:b/>
+          <w:sz w:val="24"/>
+          <w:szCs w:val="26"/>
+        </w:rPr>
+      </w:pPr>
+      <w:bookmarkStart w:id="19" w:name="_Toc104986132"/>
+      <w:r>
+        <w:rPr>
+          <w:rFonts w:cs="Times New Roman"/>
+        </w:rPr>
+        <w:br w:type="page"/>
+      </w:r>
+    </w:p>
+    <w:p>
+      <w:pPr>
+        <w:pStyle w:val="Heading2"/>
+        <w:rPr>
+          <w:rFonts w:cs="Times New Roman"/>
+          <w:color w:val="auto"/>
+          <w:lang w:val="id-ID"/>
+        </w:rPr>
+      </w:pPr>
+      <w:r>
+        <w:rPr>
+          <w:rFonts w:cs="Times New Roman"/>
+          <w:color w:val="auto"/>
+          <w:lang w:val="id-ID"/>
+        </w:rPr>
+        <w:lastRenderedPageBreak/>
+        <w:t>Metode Penelitian</w:t>
+      </w:r>
+      <w:bookmarkEnd w:id="19"/>
+    </w:p>
+    <w:p>
+      <w:pPr>
+        <w:spacing w:after="120" w:line="480" w:lineRule="auto"/>
         <w:ind w:firstLineChars="236" w:firstLine="566"/>
         <w:jc w:val="both"/>
         <w:rPr>
           <w:rFonts w:ascii="Times New Roman" w:hAnsi="Times New Roman" w:cs="Times New Roman"/>
           <w:sz w:val="24"/>
           <w:szCs w:val="24"/>
-        </w:rPr>
-      </w:pPr>
-      <w:r>
-        <w:rPr>
-          <w:rFonts w:ascii="Times New Roman" w:hAnsi="Times New Roman" w:cs="Times New Roman"/>
-          <w:sz w:val="24"/>
-          <w:szCs w:val="24"/>
-        </w:rPr>
-        <w:t>Narasumber yan</w:t>
-      </w:r>
-      <w:r>
-        <w:rPr>
-          <w:rFonts w:ascii="Times New Roman" w:hAnsi="Times New Roman" w:cs="Times New Roman"/>
-          <w:sz w:val="24"/>
-          <w:szCs w:val="24"/>
-        </w:rPr>
-        <w:t>g diwa</w:t>
-      </w:r>
-      <w:r>
-        <w:rPr>
-          <w:rFonts w:ascii="Times New Roman" w:hAnsi="Times New Roman" w:cs="Times New Roman"/>
-          <w:sz w:val="24"/>
-          <w:szCs w:val="24"/>
-        </w:rPr>
-        <w:t>wancarai adalah Kepala Sub Bidang Umu</w:t>
-      </w:r>
-      <w:r>
-        <w:rPr>
-          <w:rFonts w:ascii="Times New Roman" w:hAnsi="Times New Roman" w:cs="Times New Roman"/>
-          <w:sz w:val="24"/>
-          <w:szCs w:val="24"/>
-        </w:rPr>
-        <w:t xml:space="preserve">m </w:t>
-      </w:r>
-      <w:r>
-        <w:rPr>
-          <w:rFonts w:ascii="Times New Roman" w:hAnsi="Times New Roman" w:cs="Times New Roman"/>
-          <w:sz w:val="24"/>
-          <w:szCs w:val="24"/>
-        </w:rPr>
-        <w:t xml:space="preserve">dan petugas kearsipan surat-menyurat pada </w:t>
-      </w:r>
-      <w:r>
-        <w:rPr>
-          <w:rFonts w:ascii="Times New Roman" w:hAnsi="Times New Roman" w:cs="Times New Roman"/>
-          <w:sz w:val="24"/>
-          <w:szCs w:val="24"/>
-        </w:rPr>
-        <w:t xml:space="preserve">Badan Pendapatan Daerah Kabupaten Tabalong. </w:t>
-      </w:r>
-      <w:r>
-        <w:rPr>
-          <w:rFonts w:ascii="Times New Roman" w:hAnsi="Times New Roman" w:cs="Times New Roman"/>
-          <w:sz w:val="24"/>
-          <w:szCs w:val="24"/>
-        </w:rPr>
-        <w:t xml:space="preserve">Wawancara yang dibahas </w:t>
-      </w:r>
-      <w:r>
-        <w:rPr>
-          <w:rFonts w:ascii="Times New Roman" w:hAnsi="Times New Roman" w:cs="Times New Roman"/>
-          <w:sz w:val="24"/>
-          <w:szCs w:val="24"/>
-        </w:rPr>
-        <w:t>mengenai pengelolaan</w:t>
-      </w:r>
-      <w:r>
-        <w:rPr>
-          <w:rFonts w:ascii="Times New Roman" w:hAnsi="Times New Roman" w:cs="Times New Roman"/>
-          <w:sz w:val="24"/>
-          <w:szCs w:val="24"/>
-        </w:rPr>
-        <w:t xml:space="preserve">surat-menyurat </w:t>
-      </w:r>
-      <w:r>
-        <w:rPr>
-          <w:rFonts w:ascii="Times New Roman" w:hAnsi="Times New Roman" w:cs="Times New Roman"/>
-          <w:sz w:val="24"/>
-          <w:szCs w:val="24"/>
-        </w:rPr>
-        <w:t xml:space="preserve">dan pengarsipanya </w:t>
-      </w:r>
-      <w:r>
-        <w:rPr>
-          <w:rFonts w:ascii="Times New Roman" w:hAnsi="Times New Roman" w:cs="Times New Roman"/>
-          <w:sz w:val="24"/>
-          <w:szCs w:val="24"/>
-        </w:rPr>
-        <w:t>Pada Badan Pendapatan Daerah Kabupaten Tabalong</w:t>
-      </w:r>
-      <w:r>
-        <w:rPr>
-          <w:rFonts w:ascii="Times New Roman" w:hAnsi="Times New Roman" w:cs="Times New Roman"/>
-          <w:sz w:val="24"/>
-          <w:szCs w:val="24"/>
-        </w:rPr>
-        <w:t>.</w:t>
+          <w:lang w:val="en-US"/>
+        </w:rPr>
+      </w:pPr>
+      <w:r>
+        <w:rPr>
+          <w:rFonts w:ascii="Times New Roman" w:hAnsi="Times New Roman" w:cs="Times New Roman"/>
+          <w:sz w:val="24"/>
+          <w:szCs w:val="24"/>
+          <w:lang w:val="en-US"/>
+        </w:rPr>
+        <w:t>Setiap mengadakan pembahasan maka tidak terlepas dari berbagai masalah yang perlu dihadapi dan harus dipecahkan. Agar lebih praktis digunakan metode ilmiah sehingga dapat diperoleh jalan keluar yang baik, efektif serta mudah dilaksanakan. Dalam penulisan laporan Manajemen Pengarsipan Surat Berbasis Web ini metode yang digunakan adalah :</w:t>
+      </w:r>
+    </w:p>
+    <w:p>
+      <w:pPr>
+        <w:pStyle w:val="ListParagraph"/>
+        <w:numPr>
+          <w:ilvl w:val="3"/>
+          <w:numId w:val="3"/>
+        </w:numPr>
+        <w:spacing w:line="480" w:lineRule="auto"/>
+        <w:ind w:left="426"/>
+        <w:contextualSpacing w:val="0"/>
+        <w:rPr>
+          <w:rFonts w:cs="Times New Roman"/>
+          <w:szCs w:val="24"/>
+          <w:lang w:val="en-US"/>
+        </w:rPr>
+      </w:pPr>
+      <w:r>
+        <w:rPr>
+          <w:rFonts w:cs="Times New Roman"/>
+          <w:szCs w:val="24"/>
+          <w:lang w:val="en-US"/>
+        </w:rPr>
+        <w:t>Riset Lapangan</w:t>
+      </w:r>
+    </w:p>
+    <w:p>
+      <w:pPr>
+        <w:spacing w:after="120" w:line="480" w:lineRule="auto"/>
+        <w:ind w:left="426" w:firstLine="720"/>
+        <w:rPr>
+          <w:rFonts w:ascii="Times New Roman" w:hAnsi="Times New Roman" w:cs="Times New Roman"/>
+          <w:sz w:val="24"/>
+          <w:lang w:val="en-US"/>
+        </w:rPr>
+      </w:pPr>
+      <w:r>
+        <w:rPr>
+          <w:rFonts w:ascii="Times New Roman" w:hAnsi="Times New Roman" w:cs="Times New Roman"/>
+          <w:sz w:val="24"/>
+        </w:rPr>
+        <w:t xml:space="preserve">Riset lapangan dimaksudkan untuk memperoleh informasi secara langsung dari </w:t>
+      </w:r>
+      <w:r>
+        <w:rPr>
+          <w:rFonts w:ascii="Times New Roman" w:hAnsi="Times New Roman" w:cs="Times New Roman"/>
+          <w:sz w:val="24"/>
+          <w:lang w:val="en-US"/>
+        </w:rPr>
+        <w:t>BAPENDA</w:t>
+      </w:r>
+      <w:r>
+        <w:rPr>
+          <w:rFonts w:ascii="Times New Roman" w:hAnsi="Times New Roman" w:cs="Times New Roman"/>
+          <w:sz w:val="24"/>
+        </w:rPr>
+        <w:t xml:space="preserve"> dan juga dunia internet.</w:t>
+      </w:r>
+    </w:p>
+    <w:p>
+      <w:pPr>
+        <w:spacing w:after="120" w:line="480" w:lineRule="auto"/>
+        <w:ind w:left="426"/>
+        <w:rPr>
+          <w:rFonts w:ascii="Times New Roman" w:hAnsi="Times New Roman" w:cs="Times New Roman"/>
+          <w:sz w:val="24"/>
+          <w:lang w:val="en-US"/>
+        </w:rPr>
+      </w:pPr>
+      <w:r>
+        <w:rPr>
+          <w:rFonts w:ascii="Times New Roman" w:hAnsi="Times New Roman" w:cs="Times New Roman"/>
+          <w:sz w:val="24"/>
+        </w:rPr>
+        <w:t>Adapun teknik pengumpulan data yang digunakan adalah:</w:t>
       </w:r>
     </w:p>
     <w:p>
@@ -9385,76 +7599,24 @@
         <w:pStyle w:val="ListParagraph"/>
         <w:numPr>
           <w:ilvl w:val="0"/>
-          <w:numId w:val="26"/>
+          <w:numId w:val="49"/>
         </w:numPr>
-        <w:spacing w:after="0" w:line="480" w:lineRule="auto"/>
-        <w:ind w:left="425" w:hanging="357"/>
+        <w:spacing w:line="480" w:lineRule="auto"/>
+        <w:ind w:left="993"/>
         <w:contextualSpacing w:val="0"/>
         <w:rPr>
           <w:rFonts w:cs="Times New Roman"/>
-          <w:color w:val="auto"/>
-          <w:szCs w:val="24"/>
-        </w:rPr>
-      </w:pPr>
-      <w:r>
-        <w:rPr>
-          <w:rFonts w:cs="Times New Roman"/>
-          <w:color w:val="auto"/>
-          <w:szCs w:val="24"/>
-        </w:rPr>
-        <w:t>Observasi</w:t>
-      </w:r>
-    </w:p>
-    <w:p>
-      <w:pPr>
-        <w:spacing w:after="240" w:line="480" w:lineRule="auto"/>
-        <w:ind w:firstLineChars="236" w:firstLine="566"/>
-        <w:jc w:val="both"/>
-        <w:rPr>
-          <w:rFonts w:ascii="Times New Roman" w:hAnsi="Times New Roman" w:cs="Times New Roman"/>
-          <w:sz w:val="24"/>
-          <w:szCs w:val="24"/>
-        </w:rPr>
-      </w:pPr>
-      <w:r>
-        <w:rPr>
-          <w:rFonts w:ascii="Times New Roman" w:hAnsi="Times New Roman" w:cs="Times New Roman"/>
-          <w:sz w:val="24"/>
-          <w:szCs w:val="24"/>
-        </w:rPr>
-        <w:t>Menuju ketempat penelitian dalam meninjau proses mekanisme sistem surat-menyurat</w:t>
-      </w:r>
-      <w:r>
-        <w:rPr>
-          <w:rFonts w:ascii="Times New Roman" w:hAnsi="Times New Roman" w:cs="Times New Roman"/>
-          <w:sz w:val="24"/>
-          <w:szCs w:val="24"/>
-        </w:rPr>
-        <w:t xml:space="preserve"> dan pengarsipannya</w:t>
-      </w:r>
-      <w:r>
-        <w:rPr>
-          <w:rFonts w:ascii="Times New Roman" w:hAnsi="Times New Roman" w:cs="Times New Roman"/>
-          <w:sz w:val="24"/>
-          <w:szCs w:val="24"/>
-        </w:rPr>
-        <w:t xml:space="preserve"> yang digunakan pada </w:t>
-      </w:r>
-      <w:r>
-        <w:rPr>
-          <w:rFonts w:ascii="Times New Roman" w:hAnsi="Times New Roman" w:cs="Times New Roman"/>
-          <w:sz w:val="24"/>
-          <w:szCs w:val="24"/>
-        </w:rPr>
-        <w:t>Badan Pendapatan Daerah Kabupaten Tabalong</w:t>
-      </w:r>
-      <w:r>
-        <w:rPr>
-          <w:rFonts w:ascii="Times New Roman" w:hAnsi="Times New Roman" w:cs="Times New Roman"/>
-          <w:sz w:val="24"/>
-          <w:szCs w:val="24"/>
-        </w:rPr>
-        <w:t xml:space="preserve"> saat itu.</w:t>
+          <w:szCs w:val="24"/>
+          <w:lang w:val="en-US"/>
+        </w:rPr>
+      </w:pPr>
+      <w:r>
+        <w:rPr>
+          <w:rFonts w:cs="Times New Roman"/>
+          <w:szCs w:val="24"/>
+          <w:lang w:val="en-US"/>
+        </w:rPr>
+        <w:t>Pengamatan, yaitu pengumpulan data dan informasi yang dilakukan dengan cara mengamati langsung ke objek dan juga menganalisa sistem yang sedang berjalan.</w:t>
       </w:r>
     </w:p>
     <w:p>
@@ -9462,30 +7624,99 @@
         <w:pStyle w:val="ListParagraph"/>
         <w:numPr>
           <w:ilvl w:val="0"/>
-          <w:numId w:val="26"/>
+          <w:numId w:val="49"/>
         </w:numPr>
-        <w:spacing w:after="0" w:line="480" w:lineRule="auto"/>
-        <w:ind w:left="425" w:hanging="357"/>
+        <w:spacing w:line="480" w:lineRule="auto"/>
+        <w:ind w:left="993"/>
         <w:contextualSpacing w:val="0"/>
         <w:rPr>
           <w:rFonts w:cs="Times New Roman"/>
-          <w:color w:val="auto"/>
-          <w:szCs w:val="24"/>
-        </w:rPr>
-      </w:pPr>
-      <w:r>
-        <w:rPr>
-          <w:rFonts w:cs="Times New Roman"/>
-          <w:color w:val="auto"/>
-          <w:szCs w:val="24"/>
-        </w:rPr>
-        <w:t>Studi Kepustakaan.</w:t>
+          <w:lang w:val="en-US"/>
+        </w:rPr>
+      </w:pPr>
+      <w:r>
+        <w:rPr>
+          <w:rFonts w:cs="Times New Roman"/>
+        </w:rPr>
+        <w:t xml:space="preserve">Wawancara, yaitu pengumpulan data dengan cara melakukan tanya jawab dengan bagian Sekretariat </w:t>
+      </w:r>
+      <w:r>
+        <w:rPr>
+          <w:rFonts w:cs="Times New Roman"/>
+          <w:lang w:val="en-US"/>
+        </w:rPr>
+        <w:t>BAPENDA</w:t>
+      </w:r>
+      <w:r>
+        <w:rPr>
+          <w:rFonts w:cs="Times New Roman"/>
+        </w:rPr>
+        <w:t xml:space="preserve"> dan Staf per-Bidang di </w:t>
+      </w:r>
+      <w:r>
+        <w:rPr>
+          <w:rFonts w:cs="Times New Roman"/>
+          <w:lang w:val="en-US"/>
+        </w:rPr>
+        <w:t>BAPENDA</w:t>
+      </w:r>
+      <w:r>
+        <w:rPr>
+          <w:rFonts w:cs="Times New Roman"/>
+        </w:rPr>
+        <w:t>.</w:t>
+      </w:r>
+    </w:p>
+    <w:p>
+      <w:pPr>
+        <w:spacing w:before="240" w:after="120" w:line="480" w:lineRule="auto"/>
+        <w:ind w:left="426" w:hanging="284"/>
+        <w:rPr>
+          <w:rFonts w:ascii="Times New Roman" w:hAnsi="Times New Roman" w:cs="Times New Roman"/>
+          <w:sz w:val="24"/>
+          <w:lang w:val="en-US"/>
+        </w:rPr>
+      </w:pPr>
+      <w:r>
+        <w:rPr>
+          <w:rFonts w:ascii="Times New Roman" w:hAnsi="Times New Roman" w:cs="Times New Roman"/>
+          <w:sz w:val="24"/>
+          <w:lang w:val="en-US"/>
+        </w:rPr>
+        <w:t xml:space="preserve">2. </w:t>
+      </w:r>
+      <w:r>
+        <w:rPr>
+          <w:rFonts w:ascii="Times New Roman" w:hAnsi="Times New Roman" w:cs="Times New Roman"/>
+          <w:sz w:val="24"/>
+        </w:rPr>
+        <w:t>Studi Literatur</w:t>
+      </w:r>
+    </w:p>
+    <w:p>
+      <w:pPr>
+        <w:spacing w:after="120" w:line="480" w:lineRule="auto"/>
+        <w:ind w:left="426" w:firstLine="720"/>
+        <w:jc w:val="both"/>
+        <w:rPr>
+          <w:rFonts w:ascii="Times New Roman" w:hAnsi="Times New Roman" w:cs="Times New Roman"/>
+          <w:sz w:val="24"/>
+          <w:szCs w:val="24"/>
+          <w:lang w:val="en-US"/>
+        </w:rPr>
+      </w:pPr>
+      <w:r>
+        <w:rPr>
+          <w:rFonts w:ascii="Times New Roman" w:hAnsi="Times New Roman" w:cs="Times New Roman"/>
+          <w:sz w:val="24"/>
+        </w:rPr>
+        <w:t xml:space="preserve"> Data diperoleh melalui buku-buku yang berhubungan dengan masalah yang akan diteliti sebagai bahan referensi bagi penulis</w:t>
       </w:r>
     </w:p>
     <w:p>
       <w:pPr>
         <w:spacing w:after="240" w:line="480" w:lineRule="auto"/>
-        <w:ind w:firstLineChars="236" w:firstLine="566"/>
+        <w:ind w:firstLineChars="236" w:firstLine="569"/>
         <w:jc w:val="both"/>
         <w:rPr>
           <w:rFonts w:ascii="Times New Roman" w:eastAsiaTheme="majorEastAsia" w:hAnsi="Times New Roman" w:cs="Times New Roman"/>
@@ -9494,62 +7725,6 @@
           <w:szCs w:val="26"/>
         </w:rPr>
       </w:pPr>
-      <w:r>
-        <w:rPr>
-          <w:rFonts w:ascii="Times New Roman" w:eastAsiaTheme="majorEastAsia" w:hAnsi="Times New Roman" w:cs="Times New Roman"/>
-          <w:sz w:val="24"/>
-          <w:szCs w:val="26"/>
-        </w:rPr>
-        <w:t>Penelitian ini selain menggun</w:t>
-      </w:r>
-      <w:r>
-        <w:rPr>
-          <w:rFonts w:ascii="Times New Roman" w:eastAsiaTheme="majorEastAsia" w:hAnsi="Times New Roman" w:cs="Times New Roman"/>
-          <w:sz w:val="24"/>
-          <w:szCs w:val="26"/>
-        </w:rPr>
-        <w:t>a</w:t>
-      </w:r>
-      <w:r>
-        <w:rPr>
-          <w:rFonts w:ascii="Times New Roman" w:eastAsiaTheme="majorEastAsia" w:hAnsi="Times New Roman" w:cs="Times New Roman"/>
-          <w:sz w:val="24"/>
-          <w:szCs w:val="26"/>
-        </w:rPr>
-        <w:t>kan</w:t>
-      </w:r>
-      <w:r>
-        <w:rPr>
-          <w:rFonts w:ascii="Times New Roman" w:eastAsiaTheme="majorEastAsia" w:hAnsi="Times New Roman" w:cs="Times New Roman"/>
-          <w:sz w:val="24"/>
-          <w:szCs w:val="26"/>
-        </w:rPr>
-        <w:t xml:space="preserve"> wawancara dan</w:t>
-      </w:r>
-      <w:r>
-        <w:rPr>
-          <w:rFonts w:ascii="Times New Roman" w:eastAsiaTheme="majorEastAsia" w:hAnsi="Times New Roman" w:cs="Times New Roman"/>
-          <w:sz w:val="24"/>
-          <w:szCs w:val="26"/>
-        </w:rPr>
-        <w:t xml:space="preserve"> observasi dalam mencari data-data informasi, penelitian ini juga mencari data-data informasi dari penelitian terdahulu serta buku-buku y</w:t>
-      </w:r>
-      <w:r>
-        <w:rPr>
-          <w:rFonts w:ascii="Times New Roman" w:eastAsiaTheme="majorEastAsia" w:hAnsi="Times New Roman" w:cs="Times New Roman"/>
-          <w:sz w:val="24"/>
-          <w:szCs w:val="26"/>
-        </w:rPr>
-        <w:t>ang berkaitan dalam membangunn S</w:t>
-      </w:r>
-      <w:r>
-        <w:rPr>
-          <w:rFonts w:ascii="Times New Roman" w:eastAsiaTheme="majorEastAsia" w:hAnsi="Times New Roman" w:cs="Times New Roman"/>
-          <w:sz w:val="24"/>
-          <w:szCs w:val="26"/>
-        </w:rPr>
-        <w:t>istem Informasi Manajenen surat-menyurat.</w:t>
-      </w:r>
       <w:r>
         <w:rPr>
           <w:rFonts w:ascii="Times New Roman" w:eastAsiaTheme="majorEastAsia" w:hAnsi="Times New Roman" w:cs="Times New Roman"/>
@@ -10023,6 +8198,7 @@
           <w:rFonts w:ascii="Times New Roman" w:hAnsi="Times New Roman" w:cs="Times New Roman"/>
           <w:sz w:val="24"/>
           <w:szCs w:val="24"/>
+          <w:lang w:val="en-US"/>
         </w:rPr>
       </w:pPr>
       <w:r>
@@ -10102,6 +8278,15 @@
           <w:rFonts w:ascii="Times New Roman" w:hAnsi="Times New Roman" w:cs="Times New Roman"/>
           <w:sz w:val="24"/>
           <w:szCs w:val="24"/>
+          <w:lang w:val="en-US"/>
+        </w:rPr>
+        <w:t xml:space="preserve"> </w:t>
+      </w:r>
+      <w:r>
+        <w:rPr>
+          <w:rFonts w:ascii="Times New Roman" w:hAnsi="Times New Roman" w:cs="Times New Roman"/>
+          <w:sz w:val="24"/>
+          <w:szCs w:val="24"/>
         </w:rPr>
         <w:t xml:space="preserve">merancang sebuah </w:t>
       </w:r>
@@ -10118,6 +8303,7 @@
           <w:rFonts w:ascii="Times New Roman" w:hAnsi="Times New Roman" w:cs="Times New Roman"/>
           <w:sz w:val="24"/>
           <w:szCs w:val="24"/>
+          <w:lang w:val="en-US"/>
         </w:rPr>
         <w:t xml:space="preserve">. </w:t>
       </w:r>
@@ -10143,7 +8329,24 @@
           <w:sz w:val="24"/>
           <w:szCs w:val="24"/>
         </w:rPr>
-        <w:t xml:space="preserve"> sebelumnya dalam membangun sebuah Sistem Informasi Manajemen dengan merancang</w:t>
+        <w:t xml:space="preserve"> sebelumnya dalam membangun sebuah Sistem Informasi Manajemen</w:t>
+      </w:r>
+      <w:r>
+        <w:rPr>
+          <w:rFonts w:ascii="Times New Roman" w:hAnsi="Times New Roman" w:cs="Times New Roman"/>
+          <w:sz w:val="24"/>
+          <w:szCs w:val="24"/>
+          <w:lang w:val="en-US"/>
+        </w:rPr>
+        <w:t xml:space="preserve"> surat</w:t>
+      </w:r>
+      <w:r>
+        <w:rPr>
+          <w:rFonts w:ascii="Times New Roman" w:hAnsi="Times New Roman" w:cs="Times New Roman"/>
+          <w:sz w:val="24"/>
+          <w:szCs w:val="24"/>
+        </w:rPr>
+        <w:t xml:space="preserve"> dengan merancang</w:t>
       </w:r>
       <w:r>
         <w:rPr>
@@ -10167,15 +8370,16 @@
           <w:sz w:val="24"/>
           <w:szCs w:val="24"/>
         </w:rPr>
-        <w:t>Perangkat Lunak</w:t>
-      </w:r>
-      <w:r>
-        <w:rPr>
-          <w:rFonts w:ascii="Times New Roman" w:hAnsi="Times New Roman" w:cs="Times New Roman"/>
-          <w:sz w:val="24"/>
-          <w:szCs w:val="24"/>
-        </w:rPr>
-        <w:t>.</w:t>
+        <w:t>Perangkat Luna</w:t>
+      </w:r>
+      <w:r>
+        <w:rPr>
+          <w:rFonts w:ascii="Times New Roman" w:hAnsi="Times New Roman" w:cs="Times New Roman"/>
+          <w:sz w:val="24"/>
+          <w:szCs w:val="24"/>
+          <w:lang w:val="en-US"/>
+        </w:rPr>
+        <w:t>k, diantaranya :</w:t>
       </w:r>
     </w:p>
     <w:p>
@@ -10217,7 +8421,24 @@
           <w:sz w:val="24"/>
           <w:szCs w:val="24"/>
         </w:rPr>
-        <w:t>oleh Sintia Mahmudah dan teman-temannyayang berjudul “</w:t>
+        <w:t>oleh Sintia Mahmudah dan teman-temannya</w:t>
+      </w:r>
+      <w:r>
+        <w:rPr>
+          <w:rFonts w:ascii="Times New Roman" w:hAnsi="Times New Roman" w:cs="Times New Roman"/>
+          <w:sz w:val="24"/>
+          <w:szCs w:val="24"/>
+          <w:lang w:val="en-US"/>
+        </w:rPr>
+        <w:t xml:space="preserve"> </w:t>
+      </w:r>
+      <w:r>
+        <w:rPr>
+          <w:rFonts w:ascii="Times New Roman" w:hAnsi="Times New Roman" w:cs="Times New Roman"/>
+          <w:sz w:val="24"/>
+          <w:szCs w:val="24"/>
+        </w:rPr>
+        <w:t>yang berjudul “</w:t>
       </w:r>
       <w:r>
         <w:rPr>
@@ -10275,6 +8496,16 @@
           <w:szCs w:val="24"/>
         </w:rPr>
         <w:t>website</w:t>
+      </w:r>
+      <w:r>
+        <w:rPr>
+          <w:rFonts w:ascii="Times New Roman" w:hAnsi="Times New Roman" w:cs="Times New Roman"/>
+          <w:i/>
+          <w:sz w:val="24"/>
+          <w:szCs w:val="24"/>
+          <w:lang w:val="en-US"/>
+        </w:rPr>
+        <w:t xml:space="preserve"> </w:t>
       </w:r>
       <w:r>
         <w:rPr>
@@ -14193,7 +12424,7 @@
                     <a:blip r:embed="rId13">
                       <a:extLst>
                         <a:ext uri="{28A0092B-C50C-407E-A947-70E740481C1C}">
-                          <a14:useLocalDpi xmlns:a14="http://schemas.microsoft.com/office/drawing/2010/main" xmlns:wps="http://schemas.microsoft.com/office/word/2010/wordprocessingShape" xmlns:wpi="http://schemas.microsoft.com/office/word/2010/wordprocessingInk" xmlns:wpg="http://schemas.microsoft.com/office/word/2010/wordprocessingGroup" xmlns:w15="http://schemas.microsoft.com/office/word/2012/wordml" xmlns:w14="http://schemas.microsoft.com/office/word/2010/wordml" xmlns:w="http://schemas.openxmlformats.org/wordprocessingml/2006/main" xmlns:w10="urn:schemas-microsoft-com:office:word" xmlns:wp14="http://schemas.microsoft.com/office/word/2010/wordprocessingDrawing" xmlns:v="urn:schemas-microsoft-com:vml" xmlns:o="urn:schemas-microsoft-com:office:office" xmlns:mc="http://schemas.openxmlformats.org/markup-compatibility/2006" xmlns:wpc="http://schemas.microsoft.com/office/word/2010/wordprocessingCanvas" xmlns="" xmlns:arto="http://schemas.microsoft.com/office/word/2006/arto" val="0"/>
+                          <a14:useLocalDpi xmlns:arto="http://schemas.microsoft.com/office/word/2006/arto" xmlns="" xmlns:wpc="http://schemas.microsoft.com/office/word/2010/wordprocessingCanvas" xmlns:mc="http://schemas.openxmlformats.org/markup-compatibility/2006" xmlns:o="urn:schemas-microsoft-com:office:office" xmlns:v="urn:schemas-microsoft-com:vml" xmlns:wp14="http://schemas.microsoft.com/office/word/2010/wordprocessingDrawing" xmlns:w10="urn:schemas-microsoft-com:office:word" xmlns:w="http://schemas.openxmlformats.org/wordprocessingml/2006/main" xmlns:w14="http://schemas.microsoft.com/office/word/2010/wordml" xmlns:w15="http://schemas.microsoft.com/office/word/2012/wordml" xmlns:wpg="http://schemas.microsoft.com/office/word/2010/wordprocessingGroup" xmlns:wpi="http://schemas.microsoft.com/office/word/2010/wordprocessingInk" xmlns:wps="http://schemas.microsoft.com/office/word/2010/wordprocessingShape" xmlns:a14="http://schemas.microsoft.com/office/drawing/2010/main" val="0"/>
                         </a:ext>
                       </a:extLst>
                     </a:blip>
@@ -19174,7 +17405,7 @@
         <w:tc>
           <w:tcPr>
             <w:tcW w:w="2845" w:type="dxa"/>
-            <w:shd w:val="clear" w:color="auto" w:fill="D9D9D9" w:themeFill="background1" w:themeFillShade="D9"/>
+            <w:shd w:val="clear" w:color="auto" w:fill="11121C" w:themeFill="background1" w:themeFillShade="D9"/>
             <w:noWrap/>
           </w:tcPr>
           <w:p>
@@ -19202,7 +17433,7 @@
         <w:tc>
           <w:tcPr>
             <w:tcW w:w="1560" w:type="dxa"/>
-            <w:shd w:val="clear" w:color="auto" w:fill="D9D9D9" w:themeFill="background1" w:themeFillShade="D9"/>
+            <w:shd w:val="clear" w:color="auto" w:fill="11121C" w:themeFill="background1" w:themeFillShade="D9"/>
             <w:noWrap/>
           </w:tcPr>
           <w:p>
@@ -19230,7 +17461,7 @@
         <w:tc>
           <w:tcPr>
             <w:tcW w:w="3539" w:type="dxa"/>
-            <w:shd w:val="clear" w:color="auto" w:fill="D9D9D9" w:themeFill="background1" w:themeFillShade="D9"/>
+            <w:shd w:val="clear" w:color="auto" w:fill="11121C" w:themeFill="background1" w:themeFillShade="D9"/>
             <w:noWrap/>
           </w:tcPr>
           <w:p>
@@ -20572,7 +18803,7 @@
         <w:tc>
           <w:tcPr>
             <w:tcW w:w="2656" w:type="dxa"/>
-            <w:shd w:val="clear" w:color="auto" w:fill="D9D9D9" w:themeFill="background1" w:themeFillShade="D9"/>
+            <w:shd w:val="clear" w:color="auto" w:fill="11121C" w:themeFill="background1" w:themeFillShade="D9"/>
           </w:tcPr>
           <w:p>
             <w:pPr>
@@ -20609,7 +18840,7 @@
         <w:tc>
           <w:tcPr>
             <w:tcW w:w="1723" w:type="dxa"/>
-            <w:shd w:val="clear" w:color="auto" w:fill="D9D9D9" w:themeFill="background1" w:themeFillShade="D9"/>
+            <w:shd w:val="clear" w:color="auto" w:fill="11121C" w:themeFill="background1" w:themeFillShade="D9"/>
           </w:tcPr>
           <w:p>
             <w:pPr>
@@ -20638,7 +18869,7 @@
         <w:tc>
           <w:tcPr>
             <w:tcW w:w="3413" w:type="dxa"/>
-            <w:shd w:val="clear" w:color="auto" w:fill="D9D9D9" w:themeFill="background1" w:themeFillShade="D9"/>
+            <w:shd w:val="clear" w:color="auto" w:fill="11121C" w:themeFill="background1" w:themeFillShade="D9"/>
           </w:tcPr>
           <w:p>
             <w:pPr>
@@ -20725,7 +18956,7 @@
                           <a:blip r:embed="rId19">
                             <a:extLst>
                               <a:ext uri="{28A0092B-C50C-407E-A947-70E740481C1C}">
-                                <a14:useLocalDpi xmlns:a14="http://schemas.microsoft.com/office/drawing/2010/main" xmlns:wps="http://schemas.microsoft.com/office/word/2010/wordprocessingShape" xmlns:wpi="http://schemas.microsoft.com/office/word/2010/wordprocessingInk" xmlns:wpg="http://schemas.microsoft.com/office/word/2010/wordprocessingGroup" xmlns:w15="http://schemas.microsoft.com/office/word/2012/wordml" xmlns:w14="http://schemas.microsoft.com/office/word/2010/wordml" xmlns:w="http://schemas.openxmlformats.org/wordprocessingml/2006/main" xmlns:w10="urn:schemas-microsoft-com:office:word" xmlns:wp14="http://schemas.microsoft.com/office/word/2010/wordprocessingDrawing" xmlns:v="urn:schemas-microsoft-com:vml" xmlns:o="urn:schemas-microsoft-com:office:office" xmlns:mc="http://schemas.openxmlformats.org/markup-compatibility/2006" xmlns:wpc="http://schemas.microsoft.com/office/word/2010/wordprocessingCanvas" xmlns="" xmlns:arto="http://schemas.microsoft.com/office/word/2006/arto" val="0"/>
+                                <a14:useLocalDpi xmlns:arto="http://schemas.microsoft.com/office/word/2006/arto" xmlns="" xmlns:wpc="http://schemas.microsoft.com/office/word/2010/wordprocessingCanvas" xmlns:mc="http://schemas.openxmlformats.org/markup-compatibility/2006" xmlns:o="urn:schemas-microsoft-com:office:office" xmlns:v="urn:schemas-microsoft-com:vml" xmlns:wp14="http://schemas.microsoft.com/office/word/2010/wordprocessingDrawing" xmlns:w10="urn:schemas-microsoft-com:office:word" xmlns:w="http://schemas.openxmlformats.org/wordprocessingml/2006/main" xmlns:w14="http://schemas.microsoft.com/office/word/2010/wordml" xmlns:w15="http://schemas.microsoft.com/office/word/2012/wordml" xmlns:wpg="http://schemas.microsoft.com/office/word/2010/wordprocessingGroup" xmlns:wpi="http://schemas.microsoft.com/office/word/2010/wordprocessingInk" xmlns:wps="http://schemas.microsoft.com/office/word/2010/wordprocessingShape" xmlns:a14="http://schemas.microsoft.com/office/drawing/2010/main" val="0"/>
                               </a:ext>
                             </a:extLst>
                           </a:blip>
@@ -21431,7 +19662,7 @@
         <w:tc>
           <w:tcPr>
             <w:tcW w:w="2336" w:type="dxa"/>
-            <w:shd w:val="clear" w:color="auto" w:fill="D9D9D9" w:themeFill="background1" w:themeFillShade="D9"/>
+            <w:shd w:val="clear" w:color="auto" w:fill="11121C" w:themeFill="background1" w:themeFillShade="D9"/>
           </w:tcPr>
           <w:p>
             <w:pPr>
@@ -21456,7 +19687,7 @@
         <w:tc>
           <w:tcPr>
             <w:tcW w:w="2477" w:type="dxa"/>
-            <w:shd w:val="clear" w:color="auto" w:fill="D9D9D9" w:themeFill="background1" w:themeFillShade="D9"/>
+            <w:shd w:val="clear" w:color="auto" w:fill="11121C" w:themeFill="background1" w:themeFillShade="D9"/>
           </w:tcPr>
           <w:p>
             <w:pPr>
@@ -21481,7 +19712,7 @@
         <w:tc>
           <w:tcPr>
             <w:tcW w:w="3071" w:type="dxa"/>
-            <w:shd w:val="clear" w:color="auto" w:fill="D9D9D9" w:themeFill="background1" w:themeFillShade="D9"/>
+            <w:shd w:val="clear" w:color="auto" w:fill="11121C" w:themeFill="background1" w:themeFillShade="D9"/>
           </w:tcPr>
           <w:p>
             <w:pPr>
@@ -21989,27 +20220,13 @@
         <w:pStyle w:val="Heading3"/>
         <w:rPr>
           <w:rFonts w:cs="Times New Roman"/>
-          <w:color w:val="auto"/>
-          <w:lang w:val="id-ID"/>
-        </w:rPr>
-      </w:pPr>
-      <w:r>
-        <w:rPr>
-          <w:rFonts w:cs="Times New Roman"/>
-          <w:color w:val="auto"/>
-          <w:lang w:val="id-ID"/>
-        </w:rPr>
-        <w:br w:type="page"/>
-      </w:r>
+          <w:i/>
+        </w:rPr>
+      </w:pPr>
       <w:bookmarkStart w:id="120" w:name="_Toc104674562"/>
       <w:bookmarkStart w:id="121" w:name="_Toc104676955"/>
       <w:bookmarkStart w:id="122" w:name="_Toc104986165"/>
       <w:r>
-        <w:rPr>
-          <w:rFonts w:cs="Times New Roman"/>
-          <w:color w:val="auto"/>
-          <w:lang w:val="id-ID"/>
-        </w:rPr>
         <w:lastRenderedPageBreak/>
         <w:t>Sequence Diagram</w:t>
       </w:r>
@@ -23555,7 +21772,7 @@
           <w:sz w:val="24"/>
           <w:szCs w:val="24"/>
         </w:rPr>
-        <w:t xml:space="preserve"> pada Badan </w:t>
+        <w:t xml:space="preserve"> pada </w:t>
       </w:r>
       <w:r>
         <w:rPr>
@@ -23564,15 +21781,15 @@
           <w:szCs w:val="24"/>
           <w:lang w:val="en-US"/>
         </w:rPr>
-        <w:t xml:space="preserve">Pendapatan </w:t>
-      </w:r>
-      <w:r>
-        <w:rPr>
-          <w:rFonts w:ascii="Times New Roman" w:hAnsi="Times New Roman" w:cs="Times New Roman"/>
-          <w:sz w:val="24"/>
-          <w:szCs w:val="24"/>
-        </w:rPr>
-        <w:t xml:space="preserve">Daerah Kabupaten Tabalong, sudah </w:t>
+        <w:t>BAPENDA</w:t>
+      </w:r>
+      <w:r>
+        <w:rPr>
+          <w:rFonts w:ascii="Times New Roman" w:hAnsi="Times New Roman" w:cs="Times New Roman"/>
+          <w:sz w:val="24"/>
+          <w:szCs w:val="24"/>
+        </w:rPr>
+        <w:t xml:space="preserve">, sudah </w:t>
       </w:r>
       <w:r>
         <w:rPr>
@@ -38993,7 +37210,7 @@
             <w:noProof/>
             <w:sz w:val="28"/>
           </w:rPr>
-          <w:t>86</w:t>
+          <w:t>i</w:t>
         </w:r>
         <w:r>
           <w:rPr>
@@ -39107,6 +37324,92 @@
 <file path=word/numbering.xml><?xml version="1.0" encoding="utf-8"?>
 <w:numbering xmlns:ve="http://schemas.openxmlformats.org/markup-compatibility/2006" xmlns:o="urn:schemas-microsoft-com:office:office" xmlns:r="http://schemas.openxmlformats.org/officeDocument/2006/relationships" xmlns:m="http://schemas.openxmlformats.org/officeDocument/2006/math" xmlns:v="urn:schemas-microsoft-com:vml" xmlns:wp="http://schemas.openxmlformats.org/drawingml/2006/wordprocessingDrawing" xmlns:w10="urn:schemas-microsoft-com:office:word" xmlns:w="http://schemas.openxmlformats.org/wordprocessingml/2006/main" xmlns:wne="http://schemas.microsoft.com/office/word/2006/wordml">
   <w:abstractNum w:abstractNumId="0">
+    <w:nsid w:val="01054828"/>
+    <w:multiLevelType w:val="hybridMultilevel"/>
+    <w:tmpl w:val="BA783454"/>
+    <w:lvl w:ilvl="0" w:tplc="0409000F">
+      <w:start w:val="1"/>
+      <w:numFmt w:val="decimal"/>
+      <w:lvlText w:val="%1."/>
+      <w:lvlJc w:val="left"/>
+      <w:pPr>
+        <w:ind w:left="1800" w:hanging="360"/>
+      </w:pPr>
+    </w:lvl>
+    <w:lvl w:ilvl="1" w:tplc="04090019" w:tentative="1">
+      <w:start w:val="1"/>
+      <w:numFmt w:val="lowerLetter"/>
+      <w:lvlText w:val="%2."/>
+      <w:lvlJc w:val="left"/>
+      <w:pPr>
+        <w:ind w:left="2520" w:hanging="360"/>
+      </w:pPr>
+    </w:lvl>
+    <w:lvl w:ilvl="2" w:tplc="0409001B" w:tentative="1">
+      <w:start w:val="1"/>
+      <w:numFmt w:val="lowerRoman"/>
+      <w:lvlText w:val="%3."/>
+      <w:lvlJc w:val="right"/>
+      <w:pPr>
+        <w:ind w:left="3240" w:hanging="180"/>
+      </w:pPr>
+    </w:lvl>
+    <w:lvl w:ilvl="3" w:tplc="0409000F" w:tentative="1">
+      <w:start w:val="1"/>
+      <w:numFmt w:val="decimal"/>
+      <w:lvlText w:val="%4."/>
+      <w:lvlJc w:val="left"/>
+      <w:pPr>
+        <w:ind w:left="3960" w:hanging="360"/>
+      </w:pPr>
+    </w:lvl>
+    <w:lvl w:ilvl="4" w:tplc="04090019" w:tentative="1">
+      <w:start w:val="1"/>
+      <w:numFmt w:val="lowerLetter"/>
+      <w:lvlText w:val="%5."/>
+      <w:lvlJc w:val="left"/>
+      <w:pPr>
+        <w:ind w:left="4680" w:hanging="360"/>
+      </w:pPr>
+    </w:lvl>
+    <w:lvl w:ilvl="5" w:tplc="0409001B" w:tentative="1">
+      <w:start w:val="1"/>
+      <w:numFmt w:val="lowerRoman"/>
+      <w:lvlText w:val="%6."/>
+      <w:lvlJc w:val="right"/>
+      <w:pPr>
+        <w:ind w:left="5400" w:hanging="180"/>
+      </w:pPr>
+    </w:lvl>
+    <w:lvl w:ilvl="6" w:tplc="0409000F" w:tentative="1">
+      <w:start w:val="1"/>
+      <w:numFmt w:val="decimal"/>
+      <w:lvlText w:val="%7."/>
+      <w:lvlJc w:val="left"/>
+      <w:pPr>
+        <w:ind w:left="6120" w:hanging="360"/>
+      </w:pPr>
+    </w:lvl>
+    <w:lvl w:ilvl="7" w:tplc="04090019" w:tentative="1">
+      <w:start w:val="1"/>
+      <w:numFmt w:val="lowerLetter"/>
+      <w:lvlText w:val="%8."/>
+      <w:lvlJc w:val="left"/>
+      <w:pPr>
+        <w:ind w:left="6840" w:hanging="360"/>
+      </w:pPr>
+    </w:lvl>
+    <w:lvl w:ilvl="8" w:tplc="0409001B" w:tentative="1">
+      <w:start w:val="1"/>
+      <w:numFmt w:val="lowerRoman"/>
+      <w:lvlText w:val="%9."/>
+      <w:lvlJc w:val="right"/>
+      <w:pPr>
+        <w:ind w:left="7560" w:hanging="180"/>
+      </w:pPr>
+    </w:lvl>
+  </w:abstractNum>
+  <w:abstractNum w:abstractNumId="1">
     <w:nsid w:val="022D343E"/>
     <w:multiLevelType w:val="multilevel"/>
     <w:tmpl w:val="022D343E"/>
@@ -39195,7 +37498,7 @@
       </w:pPr>
     </w:lvl>
   </w:abstractNum>
-  <w:abstractNum w:abstractNumId="1">
+  <w:abstractNum w:abstractNumId="2">
     <w:nsid w:val="04560E92"/>
     <w:multiLevelType w:val="multilevel"/>
     <w:tmpl w:val="54722B8C"/>
@@ -39308,7 +37611,7 @@
       </w:rPr>
     </w:lvl>
   </w:abstractNum>
-  <w:abstractNum w:abstractNumId="2">
+  <w:abstractNum w:abstractNumId="3">
     <w:nsid w:val="0AC0104C"/>
     <w:multiLevelType w:val="hybridMultilevel"/>
     <w:tmpl w:val="EE2A68EC"/>
@@ -39394,7 +37697,7 @@
       </w:pPr>
     </w:lvl>
   </w:abstractNum>
-  <w:abstractNum w:abstractNumId="3">
+  <w:abstractNum w:abstractNumId="4">
     <w:nsid w:val="0DDF4BFE"/>
     <w:multiLevelType w:val="hybridMultilevel"/>
     <w:tmpl w:val="19CC2AE8"/>
@@ -39507,7 +37810,7 @@
       </w:rPr>
     </w:lvl>
   </w:abstractNum>
-  <w:abstractNum w:abstractNumId="4">
+  <w:abstractNum w:abstractNumId="5">
     <w:nsid w:val="174158FA"/>
     <w:multiLevelType w:val="hybridMultilevel"/>
     <w:tmpl w:val="7D326C8A"/>
@@ -39620,7 +37923,7 @@
       </w:rPr>
     </w:lvl>
   </w:abstractNum>
-  <w:abstractNum w:abstractNumId="5">
+  <w:abstractNum w:abstractNumId="6">
     <w:nsid w:val="19F203AA"/>
     <w:multiLevelType w:val="multilevel"/>
     <w:tmpl w:val="19F203AA"/>
@@ -39706,7 +38009,7 @@
       </w:pPr>
     </w:lvl>
   </w:abstractNum>
-  <w:abstractNum w:abstractNumId="6">
+  <w:abstractNum w:abstractNumId="7">
     <w:nsid w:val="1A124F36"/>
     <w:multiLevelType w:val="multilevel"/>
     <w:tmpl w:val="1A124F36"/>
@@ -39795,7 +38098,7 @@
       </w:pPr>
     </w:lvl>
   </w:abstractNum>
-  <w:abstractNum w:abstractNumId="7">
+  <w:abstractNum w:abstractNumId="8">
     <w:nsid w:val="1BC3360D"/>
     <w:multiLevelType w:val="hybridMultilevel"/>
     <w:tmpl w:val="8BC6A872"/>
@@ -39908,7 +38211,7 @@
       </w:rPr>
     </w:lvl>
   </w:abstractNum>
-  <w:abstractNum w:abstractNumId="8">
+  <w:abstractNum w:abstractNumId="9">
     <w:nsid w:val="20267C11"/>
     <w:multiLevelType w:val="hybridMultilevel"/>
     <w:tmpl w:val="F3A6D338"/>
@@ -40021,7 +38324,93 @@
       </w:rPr>
     </w:lvl>
   </w:abstractNum>
-  <w:abstractNum w:abstractNumId="9">
+  <w:abstractNum w:abstractNumId="10">
+    <w:nsid w:val="203C4842"/>
+    <w:multiLevelType w:val="hybridMultilevel"/>
+    <w:tmpl w:val="B29211B4"/>
+    <w:lvl w:ilvl="0" w:tplc="04090017">
+      <w:start w:val="1"/>
+      <w:numFmt w:val="lowerLetter"/>
+      <w:lvlText w:val="%1)"/>
+      <w:lvlJc w:val="left"/>
+      <w:pPr>
+        <w:ind w:left="1287" w:hanging="360"/>
+      </w:pPr>
+    </w:lvl>
+    <w:lvl w:ilvl="1" w:tplc="04090019" w:tentative="1">
+      <w:start w:val="1"/>
+      <w:numFmt w:val="lowerLetter"/>
+      <w:lvlText w:val="%2."/>
+      <w:lvlJc w:val="left"/>
+      <w:pPr>
+        <w:ind w:left="2007" w:hanging="360"/>
+      </w:pPr>
+    </w:lvl>
+    <w:lvl w:ilvl="2" w:tplc="0409001B" w:tentative="1">
+      <w:start w:val="1"/>
+      <w:numFmt w:val="lowerRoman"/>
+      <w:lvlText w:val="%3."/>
+      <w:lvlJc w:val="right"/>
+      <w:pPr>
+        <w:ind w:left="2727" w:hanging="180"/>
+      </w:pPr>
+    </w:lvl>
+    <w:lvl w:ilvl="3" w:tplc="0409000F" w:tentative="1">
+      <w:start w:val="1"/>
+      <w:numFmt w:val="decimal"/>
+      <w:lvlText w:val="%4."/>
+      <w:lvlJc w:val="left"/>
+      <w:pPr>
+        <w:ind w:left="3447" w:hanging="360"/>
+      </w:pPr>
+    </w:lvl>
+    <w:lvl w:ilvl="4" w:tplc="04090019" w:tentative="1">
+      <w:start w:val="1"/>
+      <w:numFmt w:val="lowerLetter"/>
+      <w:lvlText w:val="%5."/>
+      <w:lvlJc w:val="left"/>
+      <w:pPr>
+        <w:ind w:left="4167" w:hanging="360"/>
+      </w:pPr>
+    </w:lvl>
+    <w:lvl w:ilvl="5" w:tplc="0409001B" w:tentative="1">
+      <w:start w:val="1"/>
+      <w:numFmt w:val="lowerRoman"/>
+      <w:lvlText w:val="%6."/>
+      <w:lvlJc w:val="right"/>
+      <w:pPr>
+        <w:ind w:left="4887" w:hanging="180"/>
+      </w:pPr>
+    </w:lvl>
+    <w:lvl w:ilvl="6" w:tplc="0409000F" w:tentative="1">
+      <w:start w:val="1"/>
+      <w:numFmt w:val="decimal"/>
+      <w:lvlText w:val="%7."/>
+      <w:lvlJc w:val="left"/>
+      <w:pPr>
+        <w:ind w:left="5607" w:hanging="360"/>
+      </w:pPr>
+    </w:lvl>
+    <w:lvl w:ilvl="7" w:tplc="04090019" w:tentative="1">
+      <w:start w:val="1"/>
+      <w:numFmt w:val="lowerLetter"/>
+      <w:lvlText w:val="%8."/>
+      <w:lvlJc w:val="left"/>
+      <w:pPr>
+        <w:ind w:left="6327" w:hanging="360"/>
+      </w:pPr>
+    </w:lvl>
+    <w:lvl w:ilvl="8" w:tplc="0409001B" w:tentative="1">
+      <w:start w:val="1"/>
+      <w:numFmt w:val="lowerRoman"/>
+      <w:lvlText w:val="%9."/>
+      <w:lvlJc w:val="right"/>
+      <w:pPr>
+        <w:ind w:left="7047" w:hanging="180"/>
+      </w:pPr>
+    </w:lvl>
+  </w:abstractNum>
+  <w:abstractNum w:abstractNumId="11">
     <w:nsid w:val="270226F7"/>
     <w:multiLevelType w:val="hybridMultilevel"/>
     <w:tmpl w:val="3432C89C"/>
@@ -40134,7 +38523,7 @@
       </w:rPr>
     </w:lvl>
   </w:abstractNum>
-  <w:abstractNum w:abstractNumId="10">
+  <w:abstractNum w:abstractNumId="12">
     <w:nsid w:val="287E1956"/>
     <w:multiLevelType w:val="hybridMultilevel"/>
     <w:tmpl w:val="11EE4836"/>
@@ -40223,7 +38612,7 @@
       </w:pPr>
     </w:lvl>
   </w:abstractNum>
-  <w:abstractNum w:abstractNumId="11">
+  <w:abstractNum w:abstractNumId="13">
     <w:nsid w:val="28A44B12"/>
     <w:multiLevelType w:val="multilevel"/>
     <w:tmpl w:val="28A44B12"/>
@@ -40312,7 +38701,7 @@
       </w:pPr>
     </w:lvl>
   </w:abstractNum>
-  <w:abstractNum w:abstractNumId="12">
+  <w:abstractNum w:abstractNumId="14">
     <w:nsid w:val="2B504A35"/>
     <w:multiLevelType w:val="hybridMultilevel"/>
     <w:tmpl w:val="54E8D408"/>
@@ -40425,7 +38814,7 @@
       </w:rPr>
     </w:lvl>
   </w:abstractNum>
-  <w:abstractNum w:abstractNumId="13">
+  <w:abstractNum w:abstractNumId="15">
     <w:nsid w:val="33370AAD"/>
     <w:multiLevelType w:val="hybridMultilevel"/>
     <w:tmpl w:val="81FACDAA"/>
@@ -40538,7 +38927,7 @@
       </w:rPr>
     </w:lvl>
   </w:abstractNum>
-  <w:abstractNum w:abstractNumId="14">
+  <w:abstractNum w:abstractNumId="16">
     <w:nsid w:val="3385233E"/>
     <w:multiLevelType w:val="multilevel"/>
     <w:tmpl w:val="3385233E"/>
@@ -40627,7 +39016,7 @@
       </w:pPr>
     </w:lvl>
   </w:abstractNum>
-  <w:abstractNum w:abstractNumId="15">
+  <w:abstractNum w:abstractNumId="17">
     <w:nsid w:val="358B647E"/>
     <w:multiLevelType w:val="hybridMultilevel"/>
     <w:tmpl w:val="FF145204"/>
@@ -40716,10 +39105,10 @@
       </w:pPr>
     </w:lvl>
   </w:abstractNum>
-  <w:abstractNum w:abstractNumId="16">
+  <w:abstractNum w:abstractNumId="18">
     <w:nsid w:val="38526853"/>
     <w:multiLevelType w:val="multilevel"/>
-    <w:tmpl w:val="38526853"/>
+    <w:tmpl w:val="A59E0BDC"/>
     <w:lvl w:ilvl="0">
       <w:start w:val="1"/>
       <w:numFmt w:val="upperRoman"/>
@@ -40765,6 +39154,7 @@
       </w:pPr>
       <w:rPr>
         <w:rFonts w:hint="default"/>
+        <w:i w:val="0"/>
       </w:rPr>
     </w:lvl>
     <w:lvl w:ilvl="3">
@@ -40848,7 +39238,7 @@
       </w:rPr>
     </w:lvl>
   </w:abstractNum>
-  <w:abstractNum w:abstractNumId="17">
+  <w:abstractNum w:abstractNumId="19">
     <w:nsid w:val="3923367F"/>
     <w:multiLevelType w:val="hybridMultilevel"/>
     <w:tmpl w:val="DD7C7AF0"/>
@@ -40961,7 +39351,7 @@
       </w:rPr>
     </w:lvl>
   </w:abstractNum>
-  <w:abstractNum w:abstractNumId="18">
+  <w:abstractNum w:abstractNumId="20">
     <w:nsid w:val="397628F9"/>
     <w:multiLevelType w:val="hybridMultilevel"/>
     <w:tmpl w:val="69509256"/>
@@ -41047,7 +39437,7 @@
       </w:pPr>
     </w:lvl>
   </w:abstractNum>
-  <w:abstractNum w:abstractNumId="19">
+  <w:abstractNum w:abstractNumId="21">
     <w:nsid w:val="3A656F93"/>
     <w:multiLevelType w:val="hybridMultilevel"/>
     <w:tmpl w:val="602E3B2A"/>
@@ -41133,7 +39523,93 @@
       </w:pPr>
     </w:lvl>
   </w:abstractNum>
-  <w:abstractNum w:abstractNumId="20">
+  <w:abstractNum w:abstractNumId="22">
+    <w:nsid w:val="3F5E3075"/>
+    <w:multiLevelType w:val="hybridMultilevel"/>
+    <w:tmpl w:val="5D202E46"/>
+    <w:lvl w:ilvl="0" w:tplc="0409000F">
+      <w:start w:val="1"/>
+      <w:numFmt w:val="decimal"/>
+      <w:lvlText w:val="%1."/>
+      <w:lvlJc w:val="left"/>
+      <w:pPr>
+        <w:ind w:left="1286" w:hanging="360"/>
+      </w:pPr>
+    </w:lvl>
+    <w:lvl w:ilvl="1" w:tplc="04090019" w:tentative="1">
+      <w:start w:val="1"/>
+      <w:numFmt w:val="lowerLetter"/>
+      <w:lvlText w:val="%2."/>
+      <w:lvlJc w:val="left"/>
+      <w:pPr>
+        <w:ind w:left="2006" w:hanging="360"/>
+      </w:pPr>
+    </w:lvl>
+    <w:lvl w:ilvl="2" w:tplc="0409001B" w:tentative="1">
+      <w:start w:val="1"/>
+      <w:numFmt w:val="lowerRoman"/>
+      <w:lvlText w:val="%3."/>
+      <w:lvlJc w:val="right"/>
+      <w:pPr>
+        <w:ind w:left="2726" w:hanging="180"/>
+      </w:pPr>
+    </w:lvl>
+    <w:lvl w:ilvl="3" w:tplc="0409000F" w:tentative="1">
+      <w:start w:val="1"/>
+      <w:numFmt w:val="decimal"/>
+      <w:lvlText w:val="%4."/>
+      <w:lvlJc w:val="left"/>
+      <w:pPr>
+        <w:ind w:left="3446" w:hanging="360"/>
+      </w:pPr>
+    </w:lvl>
+    <w:lvl w:ilvl="4" w:tplc="04090019" w:tentative="1">
+      <w:start w:val="1"/>
+      <w:numFmt w:val="lowerLetter"/>
+      <w:lvlText w:val="%5."/>
+      <w:lvlJc w:val="left"/>
+      <w:pPr>
+        <w:ind w:left="4166" w:hanging="360"/>
+      </w:pPr>
+    </w:lvl>
+    <w:lvl w:ilvl="5" w:tplc="0409001B" w:tentative="1">
+      <w:start w:val="1"/>
+      <w:numFmt w:val="lowerRoman"/>
+      <w:lvlText w:val="%6."/>
+      <w:lvlJc w:val="right"/>
+      <w:pPr>
+        <w:ind w:left="4886" w:hanging="180"/>
+      </w:pPr>
+    </w:lvl>
+    <w:lvl w:ilvl="6" w:tplc="0409000F" w:tentative="1">
+      <w:start w:val="1"/>
+      <w:numFmt w:val="decimal"/>
+      <w:lvlText w:val="%7."/>
+      <w:lvlJc w:val="left"/>
+      <w:pPr>
+        <w:ind w:left="5606" w:hanging="360"/>
+      </w:pPr>
+    </w:lvl>
+    <w:lvl w:ilvl="7" w:tplc="04090019" w:tentative="1">
+      <w:start w:val="1"/>
+      <w:numFmt w:val="lowerLetter"/>
+      <w:lvlText w:val="%8."/>
+      <w:lvlJc w:val="left"/>
+      <w:pPr>
+        <w:ind w:left="6326" w:hanging="360"/>
+      </w:pPr>
+    </w:lvl>
+    <w:lvl w:ilvl="8" w:tplc="0409001B" w:tentative="1">
+      <w:start w:val="1"/>
+      <w:numFmt w:val="lowerRoman"/>
+      <w:lvlText w:val="%9."/>
+      <w:lvlJc w:val="right"/>
+      <w:pPr>
+        <w:ind w:left="7046" w:hanging="180"/>
+      </w:pPr>
+    </w:lvl>
+  </w:abstractNum>
+  <w:abstractNum w:abstractNumId="23">
     <w:nsid w:val="417D0C32"/>
     <w:multiLevelType w:val="multilevel"/>
     <w:tmpl w:val="417D0C32"/>
@@ -41219,7 +39695,7 @@
       </w:pPr>
     </w:lvl>
   </w:abstractNum>
-  <w:abstractNum w:abstractNumId="21">
+  <w:abstractNum w:abstractNumId="24">
     <w:nsid w:val="42AC05A0"/>
     <w:multiLevelType w:val="hybridMultilevel"/>
     <w:tmpl w:val="09A2D5E0"/>
@@ -41332,7 +39808,7 @@
       </w:rPr>
     </w:lvl>
   </w:abstractNum>
-  <w:abstractNum w:abstractNumId="22">
+  <w:abstractNum w:abstractNumId="25">
     <w:nsid w:val="42C11CDC"/>
     <w:multiLevelType w:val="multilevel"/>
     <w:tmpl w:val="42C11CDC"/>
@@ -41421,7 +39897,7 @@
       </w:pPr>
     </w:lvl>
   </w:abstractNum>
-  <w:abstractNum w:abstractNumId="23">
+  <w:abstractNum w:abstractNumId="26">
     <w:nsid w:val="4C8554B5"/>
     <w:multiLevelType w:val="multilevel"/>
     <w:tmpl w:val="4C8554B5"/>
@@ -41510,7 +39986,7 @@
       </w:pPr>
     </w:lvl>
   </w:abstractNum>
-  <w:abstractNum w:abstractNumId="24">
+  <w:abstractNum w:abstractNumId="27">
     <w:nsid w:val="4E8E62BC"/>
     <w:multiLevelType w:val="multilevel"/>
     <w:tmpl w:val="4E8E62BC"/>
@@ -41599,7 +40075,7 @@
       </w:pPr>
     </w:lvl>
   </w:abstractNum>
-  <w:abstractNum w:abstractNumId="25">
+  <w:abstractNum w:abstractNumId="28">
     <w:nsid w:val="4FEB607E"/>
     <w:multiLevelType w:val="singleLevel"/>
     <w:tmpl w:val="4FEB607E"/>
@@ -41619,7 +40095,7 @@
       </w:rPr>
     </w:lvl>
   </w:abstractNum>
-  <w:abstractNum w:abstractNumId="26">
+  <w:abstractNum w:abstractNumId="29">
     <w:nsid w:val="53011D70"/>
     <w:multiLevelType w:val="multilevel"/>
     <w:tmpl w:val="53011D70"/>
@@ -41708,7 +40184,7 @@
       </w:pPr>
     </w:lvl>
   </w:abstractNum>
-  <w:abstractNum w:abstractNumId="27">
+  <w:abstractNum w:abstractNumId="30">
     <w:nsid w:val="58BA1A8F"/>
     <w:multiLevelType w:val="multilevel"/>
     <w:tmpl w:val="58BA1A8F"/>
@@ -41797,7 +40273,93 @@
       </w:pPr>
     </w:lvl>
   </w:abstractNum>
-  <w:abstractNum w:abstractNumId="28">
+  <w:abstractNum w:abstractNumId="31">
+    <w:nsid w:val="598E5A61"/>
+    <w:multiLevelType w:val="hybridMultilevel"/>
+    <w:tmpl w:val="263AE508"/>
+    <w:lvl w:ilvl="0" w:tplc="0409000F">
+      <w:start w:val="1"/>
+      <w:numFmt w:val="decimal"/>
+      <w:lvlText w:val="%1."/>
+      <w:lvlJc w:val="left"/>
+      <w:pPr>
+        <w:ind w:left="720" w:hanging="360"/>
+      </w:pPr>
+    </w:lvl>
+    <w:lvl w:ilvl="1" w:tplc="04090019" w:tentative="1">
+      <w:start w:val="1"/>
+      <w:numFmt w:val="lowerLetter"/>
+      <w:lvlText w:val="%2."/>
+      <w:lvlJc w:val="left"/>
+      <w:pPr>
+        <w:ind w:left="1440" w:hanging="360"/>
+      </w:pPr>
+    </w:lvl>
+    <w:lvl w:ilvl="2" w:tplc="0409001B" w:tentative="1">
+      <w:start w:val="1"/>
+      <w:numFmt w:val="lowerRoman"/>
+      <w:lvlText w:val="%3."/>
+      <w:lvlJc w:val="right"/>
+      <w:pPr>
+        <w:ind w:left="2160" w:hanging="180"/>
+      </w:pPr>
+    </w:lvl>
+    <w:lvl w:ilvl="3" w:tplc="0409000F" w:tentative="1">
+      <w:start w:val="1"/>
+      <w:numFmt w:val="decimal"/>
+      <w:lvlText w:val="%4."/>
+      <w:lvlJc w:val="left"/>
+      <w:pPr>
+        <w:ind w:left="2880" w:hanging="360"/>
+      </w:pPr>
+    </w:lvl>
+    <w:lvl w:ilvl="4" w:tplc="04090019" w:tentative="1">
+      <w:start w:val="1"/>
+      <w:numFmt w:val="lowerLetter"/>
+      <w:lvlText w:val="%5."/>
+      <w:lvlJc w:val="left"/>
+      <w:pPr>
+        <w:ind w:left="3600" w:hanging="360"/>
+      </w:pPr>
+    </w:lvl>
+    <w:lvl w:ilvl="5" w:tplc="0409001B" w:tentative="1">
+      <w:start w:val="1"/>
+      <w:numFmt w:val="lowerRoman"/>
+      <w:lvlText w:val="%6."/>
+      <w:lvlJc w:val="right"/>
+      <w:pPr>
+        <w:ind w:left="4320" w:hanging="180"/>
+      </w:pPr>
+    </w:lvl>
+    <w:lvl w:ilvl="6" w:tplc="0409000F" w:tentative="1">
+      <w:start w:val="1"/>
+      <w:numFmt w:val="decimal"/>
+      <w:lvlText w:val="%7."/>
+      <w:lvlJc w:val="left"/>
+      <w:pPr>
+        <w:ind w:left="5040" w:hanging="360"/>
+      </w:pPr>
+    </w:lvl>
+    <w:lvl w:ilvl="7" w:tplc="04090019" w:tentative="1">
+      <w:start w:val="1"/>
+      <w:numFmt w:val="lowerLetter"/>
+      <w:lvlText w:val="%8."/>
+      <w:lvlJc w:val="left"/>
+      <w:pPr>
+        <w:ind w:left="5760" w:hanging="360"/>
+      </w:pPr>
+    </w:lvl>
+    <w:lvl w:ilvl="8" w:tplc="0409001B" w:tentative="1">
+      <w:start w:val="1"/>
+      <w:numFmt w:val="lowerRoman"/>
+      <w:lvlText w:val="%9."/>
+      <w:lvlJc w:val="right"/>
+      <w:pPr>
+        <w:ind w:left="6480" w:hanging="180"/>
+      </w:pPr>
+    </w:lvl>
+  </w:abstractNum>
+  <w:abstractNum w:abstractNumId="32">
     <w:nsid w:val="602D76CA"/>
     <w:multiLevelType w:val="hybridMultilevel"/>
     <w:tmpl w:val="62525C3E"/>
@@ -41883,7 +40445,7 @@
       </w:pPr>
     </w:lvl>
   </w:abstractNum>
-  <w:abstractNum w:abstractNumId="29">
+  <w:abstractNum w:abstractNumId="33">
     <w:nsid w:val="614F5798"/>
     <w:multiLevelType w:val="multilevel"/>
     <w:tmpl w:val="614F5798"/>
@@ -41972,7 +40534,7 @@
       </w:pPr>
     </w:lvl>
   </w:abstractNum>
-  <w:abstractNum w:abstractNumId="30">
+  <w:abstractNum w:abstractNumId="34">
     <w:nsid w:val="61E00D18"/>
     <w:multiLevelType w:val="hybridMultilevel"/>
     <w:tmpl w:val="420E805C"/>
@@ -42061,7 +40623,7 @@
       </w:pPr>
     </w:lvl>
   </w:abstractNum>
-  <w:abstractNum w:abstractNumId="31">
+  <w:abstractNum w:abstractNumId="35">
     <w:nsid w:val="626C258B"/>
     <w:multiLevelType w:val="hybridMultilevel"/>
     <w:tmpl w:val="1E3AE36A"/>
@@ -42174,7 +40736,7 @@
       </w:rPr>
     </w:lvl>
   </w:abstractNum>
-  <w:abstractNum w:abstractNumId="32">
+  <w:abstractNum w:abstractNumId="36">
     <w:nsid w:val="68949148"/>
     <w:multiLevelType w:val="multilevel"/>
     <w:tmpl w:val="68949148"/>
@@ -42290,7 +40852,7 @@
       </w:rPr>
     </w:lvl>
   </w:abstractNum>
-  <w:abstractNum w:abstractNumId="33">
+  <w:abstractNum w:abstractNumId="37">
     <w:nsid w:val="6A480CDE"/>
     <w:multiLevelType w:val="hybridMultilevel"/>
     <w:tmpl w:val="95740ED8"/>
@@ -42403,7 +40965,7 @@
       </w:rPr>
     </w:lvl>
   </w:abstractNum>
-  <w:abstractNum w:abstractNumId="34">
+  <w:abstractNum w:abstractNumId="38">
     <w:nsid w:val="6C5578A2"/>
     <w:multiLevelType w:val="singleLevel"/>
     <w:tmpl w:val="6C5578A2"/>
@@ -42423,7 +40985,7 @@
       </w:rPr>
     </w:lvl>
   </w:abstractNum>
-  <w:abstractNum w:abstractNumId="35">
+  <w:abstractNum w:abstractNumId="39">
     <w:nsid w:val="6E103E06"/>
     <w:multiLevelType w:val="hybridMultilevel"/>
     <w:tmpl w:val="741E3876"/>
@@ -42536,7 +41098,7 @@
       </w:rPr>
     </w:lvl>
   </w:abstractNum>
-  <w:abstractNum w:abstractNumId="36">
+  <w:abstractNum w:abstractNumId="40">
     <w:nsid w:val="6E784E81"/>
     <w:multiLevelType w:val="multilevel"/>
     <w:tmpl w:val="6E784E81"/>
@@ -42625,7 +41187,7 @@
       </w:pPr>
     </w:lvl>
   </w:abstractNum>
-  <w:abstractNum w:abstractNumId="37">
+  <w:abstractNum w:abstractNumId="41">
     <w:nsid w:val="706238A6"/>
     <w:multiLevelType w:val="multilevel"/>
     <w:tmpl w:val="706238A6"/>
@@ -42715,7 +41277,7 @@
       </w:pPr>
     </w:lvl>
   </w:abstractNum>
-  <w:abstractNum w:abstractNumId="38">
+  <w:abstractNum w:abstractNumId="42">
     <w:nsid w:val="728B214E"/>
     <w:multiLevelType w:val="multilevel"/>
     <w:tmpl w:val="728B214E"/>
@@ -42804,7 +41366,179 @@
       </w:pPr>
     </w:lvl>
   </w:abstractNum>
-  <w:abstractNum w:abstractNumId="39">
+  <w:abstractNum w:abstractNumId="43">
+    <w:nsid w:val="77B069FF"/>
+    <w:multiLevelType w:val="hybridMultilevel"/>
+    <w:tmpl w:val="5C467342"/>
+    <w:lvl w:ilvl="0" w:tplc="0409000F">
+      <w:start w:val="1"/>
+      <w:numFmt w:val="decimal"/>
+      <w:lvlText w:val="%1."/>
+      <w:lvlJc w:val="left"/>
+      <w:pPr>
+        <w:ind w:left="2726" w:hanging="360"/>
+      </w:pPr>
+    </w:lvl>
+    <w:lvl w:ilvl="1" w:tplc="04090019" w:tentative="1">
+      <w:start w:val="1"/>
+      <w:numFmt w:val="lowerLetter"/>
+      <w:lvlText w:val="%2."/>
+      <w:lvlJc w:val="left"/>
+      <w:pPr>
+        <w:ind w:left="3446" w:hanging="360"/>
+      </w:pPr>
+    </w:lvl>
+    <w:lvl w:ilvl="2" w:tplc="0409001B" w:tentative="1">
+      <w:start w:val="1"/>
+      <w:numFmt w:val="lowerRoman"/>
+      <w:lvlText w:val="%3."/>
+      <w:lvlJc w:val="right"/>
+      <w:pPr>
+        <w:ind w:left="4166" w:hanging="180"/>
+      </w:pPr>
+    </w:lvl>
+    <w:lvl w:ilvl="3" w:tplc="0409000F" w:tentative="1">
+      <w:start w:val="1"/>
+      <w:numFmt w:val="decimal"/>
+      <w:lvlText w:val="%4."/>
+      <w:lvlJc w:val="left"/>
+      <w:pPr>
+        <w:ind w:left="4886" w:hanging="360"/>
+      </w:pPr>
+    </w:lvl>
+    <w:lvl w:ilvl="4" w:tplc="04090019" w:tentative="1">
+      <w:start w:val="1"/>
+      <w:numFmt w:val="lowerLetter"/>
+      <w:lvlText w:val="%5."/>
+      <w:lvlJc w:val="left"/>
+      <w:pPr>
+        <w:ind w:left="5606" w:hanging="360"/>
+      </w:pPr>
+    </w:lvl>
+    <w:lvl w:ilvl="5" w:tplc="0409001B" w:tentative="1">
+      <w:start w:val="1"/>
+      <w:numFmt w:val="lowerRoman"/>
+      <w:lvlText w:val="%6."/>
+      <w:lvlJc w:val="right"/>
+      <w:pPr>
+        <w:ind w:left="6326" w:hanging="180"/>
+      </w:pPr>
+    </w:lvl>
+    <w:lvl w:ilvl="6" w:tplc="0409000F" w:tentative="1">
+      <w:start w:val="1"/>
+      <w:numFmt w:val="decimal"/>
+      <w:lvlText w:val="%7."/>
+      <w:lvlJc w:val="left"/>
+      <w:pPr>
+        <w:ind w:left="7046" w:hanging="360"/>
+      </w:pPr>
+    </w:lvl>
+    <w:lvl w:ilvl="7" w:tplc="04090019" w:tentative="1">
+      <w:start w:val="1"/>
+      <w:numFmt w:val="lowerLetter"/>
+      <w:lvlText w:val="%8."/>
+      <w:lvlJc w:val="left"/>
+      <w:pPr>
+        <w:ind w:left="7766" w:hanging="360"/>
+      </w:pPr>
+    </w:lvl>
+    <w:lvl w:ilvl="8" w:tplc="0409001B" w:tentative="1">
+      <w:start w:val="1"/>
+      <w:numFmt w:val="lowerRoman"/>
+      <w:lvlText w:val="%9."/>
+      <w:lvlJc w:val="right"/>
+      <w:pPr>
+        <w:ind w:left="8486" w:hanging="180"/>
+      </w:pPr>
+    </w:lvl>
+  </w:abstractNum>
+  <w:abstractNum w:abstractNumId="44">
+    <w:nsid w:val="78A35DE0"/>
+    <w:multiLevelType w:val="hybridMultilevel"/>
+    <w:tmpl w:val="456A6736"/>
+    <w:lvl w:ilvl="0" w:tplc="0409000F">
+      <w:start w:val="1"/>
+      <w:numFmt w:val="decimal"/>
+      <w:lvlText w:val="%1."/>
+      <w:lvlJc w:val="left"/>
+      <w:pPr>
+        <w:ind w:left="2366" w:hanging="360"/>
+      </w:pPr>
+    </w:lvl>
+    <w:lvl w:ilvl="1" w:tplc="04090019" w:tentative="1">
+      <w:start w:val="1"/>
+      <w:numFmt w:val="lowerLetter"/>
+      <w:lvlText w:val="%2."/>
+      <w:lvlJc w:val="left"/>
+      <w:pPr>
+        <w:ind w:left="3086" w:hanging="360"/>
+      </w:pPr>
+    </w:lvl>
+    <w:lvl w:ilvl="2" w:tplc="0409001B" w:tentative="1">
+      <w:start w:val="1"/>
+      <w:numFmt w:val="lowerRoman"/>
+      <w:lvlText w:val="%3."/>
+      <w:lvlJc w:val="right"/>
+      <w:pPr>
+        <w:ind w:left="3806" w:hanging="180"/>
+      </w:pPr>
+    </w:lvl>
+    <w:lvl w:ilvl="3" w:tplc="0409000F" w:tentative="1">
+      <w:start w:val="1"/>
+      <w:numFmt w:val="decimal"/>
+      <w:lvlText w:val="%4."/>
+      <w:lvlJc w:val="left"/>
+      <w:pPr>
+        <w:ind w:left="4526" w:hanging="360"/>
+      </w:pPr>
+    </w:lvl>
+    <w:lvl w:ilvl="4" w:tplc="04090019" w:tentative="1">
+      <w:start w:val="1"/>
+      <w:numFmt w:val="lowerLetter"/>
+      <w:lvlText w:val="%5."/>
+      <w:lvlJc w:val="left"/>
+      <w:pPr>
+        <w:ind w:left="5246" w:hanging="360"/>
+      </w:pPr>
+    </w:lvl>
+    <w:lvl w:ilvl="5" w:tplc="0409001B" w:tentative="1">
+      <w:start w:val="1"/>
+      <w:numFmt w:val="lowerRoman"/>
+      <w:lvlText w:val="%6."/>
+      <w:lvlJc w:val="right"/>
+      <w:pPr>
+        <w:ind w:left="5966" w:hanging="180"/>
+      </w:pPr>
+    </w:lvl>
+    <w:lvl w:ilvl="6" w:tplc="0409000F" w:tentative="1">
+      <w:start w:val="1"/>
+      <w:numFmt w:val="decimal"/>
+      <w:lvlText w:val="%7."/>
+      <w:lvlJc w:val="left"/>
+      <w:pPr>
+        <w:ind w:left="6686" w:hanging="360"/>
+      </w:pPr>
+    </w:lvl>
+    <w:lvl w:ilvl="7" w:tplc="04090019" w:tentative="1">
+      <w:start w:val="1"/>
+      <w:numFmt w:val="lowerLetter"/>
+      <w:lvlText w:val="%8."/>
+      <w:lvlJc w:val="left"/>
+      <w:pPr>
+        <w:ind w:left="7406" w:hanging="360"/>
+      </w:pPr>
+    </w:lvl>
+    <w:lvl w:ilvl="8" w:tplc="0409001B" w:tentative="1">
+      <w:start w:val="1"/>
+      <w:numFmt w:val="lowerRoman"/>
+      <w:lvlText w:val="%9."/>
+      <w:lvlJc w:val="right"/>
+      <w:pPr>
+        <w:ind w:left="8126" w:hanging="180"/>
+      </w:pPr>
+    </w:lvl>
+  </w:abstractNum>
+  <w:abstractNum w:abstractNumId="45">
     <w:nsid w:val="78E07DEF"/>
     <w:multiLevelType w:val="hybridMultilevel"/>
     <w:tmpl w:val="0E06628A"/>
@@ -42917,7 +41651,7 @@
       </w:rPr>
     </w:lvl>
   </w:abstractNum>
-  <w:abstractNum w:abstractNumId="40">
+  <w:abstractNum w:abstractNumId="46">
     <w:nsid w:val="796B47E2"/>
     <w:multiLevelType w:val="multilevel"/>
     <w:tmpl w:val="796B47E2"/>
@@ -43003,7 +41737,7 @@
       </w:pPr>
     </w:lvl>
   </w:abstractNum>
-  <w:abstractNum w:abstractNumId="41">
+  <w:abstractNum w:abstractNumId="47">
     <w:nsid w:val="7BE14647"/>
     <w:multiLevelType w:val="hybridMultilevel"/>
     <w:tmpl w:val="9CFAB6C8"/>
@@ -43089,7 +41823,7 @@
       </w:pPr>
     </w:lvl>
   </w:abstractNum>
-  <w:abstractNum w:abstractNumId="42">
+  <w:abstractNum w:abstractNumId="48">
     <w:nsid w:val="7D9166F9"/>
     <w:multiLevelType w:val="multilevel"/>
     <w:tmpl w:val="7D9166F9"/>
@@ -43176,132 +41910,150 @@
     </w:lvl>
   </w:abstractNum>
   <w:num w:numId="1">
+    <w:abstractNumId w:val="18"/>
+  </w:num>
+  <w:num w:numId="2">
+    <w:abstractNumId w:val="48"/>
+  </w:num>
+  <w:num w:numId="3">
+    <w:abstractNumId w:val="46"/>
+  </w:num>
+  <w:num w:numId="4">
+    <w:abstractNumId w:val="42"/>
+  </w:num>
+  <w:num w:numId="5">
+    <w:abstractNumId w:val="36"/>
+  </w:num>
+  <w:num w:numId="6">
+    <w:abstractNumId w:val="38"/>
+  </w:num>
+  <w:num w:numId="7">
+    <w:abstractNumId w:val="28"/>
+  </w:num>
+  <w:num w:numId="8">
+    <w:abstractNumId w:val="25"/>
+  </w:num>
+  <w:num w:numId="9">
+    <w:abstractNumId w:val="33"/>
+  </w:num>
+  <w:num w:numId="10">
+    <w:abstractNumId w:val="13"/>
+  </w:num>
+  <w:num w:numId="11">
+    <w:abstractNumId w:val="41"/>
+  </w:num>
+  <w:num w:numId="12">
+    <w:abstractNumId w:val="26"/>
+  </w:num>
+  <w:num w:numId="13">
+    <w:abstractNumId w:val="27"/>
+  </w:num>
+  <w:num w:numId="14">
+    <w:abstractNumId w:val="29"/>
+  </w:num>
+  <w:num w:numId="15">
+    <w:abstractNumId w:val="7"/>
+  </w:num>
+  <w:num w:numId="16">
     <w:abstractNumId w:val="16"/>
   </w:num>
-  <w:num w:numId="2">
-    <w:abstractNumId w:val="42"/>
+  <w:num w:numId="17">
+    <w:abstractNumId w:val="1"/>
   </w:num>
-  <w:num w:numId="3">
+  <w:num w:numId="18">
+    <w:abstractNumId w:val="30"/>
+  </w:num>
+  <w:num w:numId="19">
     <w:abstractNumId w:val="40"/>
   </w:num>
-  <w:num w:numId="4">
-    <w:abstractNumId w:val="38"/>
+  <w:num w:numId="20">
+    <w:abstractNumId w:val="23"/>
   </w:num>
-  <w:num w:numId="5">
+  <w:num w:numId="21">
+    <w:abstractNumId w:val="6"/>
+  </w:num>
+  <w:num w:numId="22">
+    <w:abstractNumId w:val="14"/>
+  </w:num>
+  <w:num w:numId="23">
+    <w:abstractNumId w:val="47"/>
+  </w:num>
+  <w:num w:numId="24">
+    <w:abstractNumId w:val="39"/>
+  </w:num>
+  <w:num w:numId="25">
+    <w:abstractNumId w:val="3"/>
+  </w:num>
+  <w:num w:numId="26">
+    <w:abstractNumId w:val="20"/>
+  </w:num>
+  <w:num w:numId="27">
+    <w:abstractNumId w:val="19"/>
+  </w:num>
+  <w:num w:numId="28">
+    <w:abstractNumId w:val="4"/>
+  </w:num>
+  <w:num w:numId="29">
+    <w:abstractNumId w:val="5"/>
+  </w:num>
+  <w:num w:numId="30">
+    <w:abstractNumId w:val="9"/>
+  </w:num>
+  <w:num w:numId="31">
+    <w:abstractNumId w:val="15"/>
+  </w:num>
+  <w:num w:numId="32">
+    <w:abstractNumId w:val="37"/>
+  </w:num>
+  <w:num w:numId="33">
+    <w:abstractNumId w:val="24"/>
+  </w:num>
+  <w:num w:numId="34">
+    <w:abstractNumId w:val="35"/>
+  </w:num>
+  <w:num w:numId="35">
     <w:abstractNumId w:val="32"/>
   </w:num>
-  <w:num w:numId="6">
+  <w:num w:numId="36">
+    <w:abstractNumId w:val="17"/>
+  </w:num>
+  <w:num w:numId="37">
+    <w:abstractNumId w:val="8"/>
+  </w:num>
+  <w:num w:numId="38">
+    <w:abstractNumId w:val="21"/>
+  </w:num>
+  <w:num w:numId="39">
+    <w:abstractNumId w:val="2"/>
+  </w:num>
+  <w:num w:numId="40">
+    <w:abstractNumId w:val="45"/>
+  </w:num>
+  <w:num w:numId="41">
+    <w:abstractNumId w:val="11"/>
+  </w:num>
+  <w:num w:numId="42">
     <w:abstractNumId w:val="34"/>
   </w:num>
-  <w:num w:numId="7">
-    <w:abstractNumId w:val="25"/>
+  <w:num w:numId="43">
+    <w:abstractNumId w:val="12"/>
   </w:num>
-  <w:num w:numId="8">
+  <w:num w:numId="44">
     <w:abstractNumId w:val="22"/>
   </w:num>
-  <w:num w:numId="9">
-    <w:abstractNumId w:val="29"/>
+  <w:num w:numId="45">
+    <w:abstractNumId w:val="31"/>
   </w:num>
-  <w:num w:numId="10">
-    <w:abstractNumId w:val="11"/>
-  </w:num>
-  <w:num w:numId="11">
-    <w:abstractNumId w:val="37"/>
-  </w:num>
-  <w:num w:numId="12">
-    <w:abstractNumId w:val="23"/>
-  </w:num>
-  <w:num w:numId="13">
-    <w:abstractNumId w:val="24"/>
-  </w:num>
-  <w:num w:numId="14">
-    <w:abstractNumId w:val="26"/>
-  </w:num>
-  <w:num w:numId="15">
-    <w:abstractNumId w:val="6"/>
-  </w:num>
-  <w:num w:numId="16">
-    <w:abstractNumId w:val="14"/>
-  </w:num>
-  <w:num w:numId="17">
+  <w:num w:numId="46">
     <w:abstractNumId w:val="0"/>
   </w:num>
-  <w:num w:numId="18">
-    <w:abstractNumId w:val="27"/>
+  <w:num w:numId="47">
+    <w:abstractNumId w:val="44"/>
   </w:num>
-  <w:num w:numId="19">
-    <w:abstractNumId w:val="36"/>
+  <w:num w:numId="48">
+    <w:abstractNumId w:val="43"/>
   </w:num>
-  <w:num w:numId="20">
-    <w:abstractNumId w:val="20"/>
-  </w:num>
-  <w:num w:numId="21">
-    <w:abstractNumId w:val="5"/>
-  </w:num>
-  <w:num w:numId="22">
-    <w:abstractNumId w:val="12"/>
-  </w:num>
-  <w:num w:numId="23">
-    <w:abstractNumId w:val="41"/>
-  </w:num>
-  <w:num w:numId="24">
-    <w:abstractNumId w:val="35"/>
-  </w:num>
-  <w:num w:numId="25">
-    <w:abstractNumId w:val="2"/>
-  </w:num>
-  <w:num w:numId="26">
-    <w:abstractNumId w:val="18"/>
-  </w:num>
-  <w:num w:numId="27">
-    <w:abstractNumId w:val="17"/>
-  </w:num>
-  <w:num w:numId="28">
-    <w:abstractNumId w:val="3"/>
-  </w:num>
-  <w:num w:numId="29">
-    <w:abstractNumId w:val="4"/>
-  </w:num>
-  <w:num w:numId="30">
-    <w:abstractNumId w:val="8"/>
-  </w:num>
-  <w:num w:numId="31">
-    <w:abstractNumId w:val="13"/>
-  </w:num>
-  <w:num w:numId="32">
-    <w:abstractNumId w:val="33"/>
-  </w:num>
-  <w:num w:numId="33">
-    <w:abstractNumId w:val="21"/>
-  </w:num>
-  <w:num w:numId="34">
-    <w:abstractNumId w:val="31"/>
-  </w:num>
-  <w:num w:numId="35">
-    <w:abstractNumId w:val="28"/>
-  </w:num>
-  <w:num w:numId="36">
-    <w:abstractNumId w:val="15"/>
-  </w:num>
-  <w:num w:numId="37">
-    <w:abstractNumId w:val="7"/>
-  </w:num>
-  <w:num w:numId="38">
-    <w:abstractNumId w:val="19"/>
-  </w:num>
-  <w:num w:numId="39">
-    <w:abstractNumId w:val="1"/>
-  </w:num>
-  <w:num w:numId="40">
-    <w:abstractNumId w:val="39"/>
-  </w:num>
-  <w:num w:numId="41">
-    <w:abstractNumId w:val="9"/>
-  </w:num>
-  <w:num w:numId="42">
-    <w:abstractNumId w:val="30"/>
-  </w:num>
-  <w:num w:numId="43">
+  <w:num w:numId="49">
     <w:abstractNumId w:val="10"/>
   </w:num>
 </w:numbering>
@@ -43498,7 +42250,7 @@
     <w:rPr>
       <w:rFonts w:ascii="Times New Roman" w:eastAsiaTheme="majorEastAsia" w:hAnsi="Times New Roman" w:cstheme="majorBidi"/>
       <w:b/>
-      <w:color w:val="000000" w:themeColor="text1"/>
+      <w:color w:val="938E8E" w:themeColor="text1"/>
       <w:sz w:val="28"/>
       <w:szCs w:val="32"/>
       <w:lang w:val="en-US"/>
@@ -43525,7 +42277,7 @@
     <w:rPr>
       <w:rFonts w:ascii="Times New Roman" w:eastAsiaTheme="majorEastAsia" w:hAnsi="Times New Roman" w:cstheme="majorBidi"/>
       <w:b/>
-      <w:color w:val="000000" w:themeColor="text1"/>
+      <w:color w:val="938E8E" w:themeColor="text1"/>
       <w:sz w:val="24"/>
       <w:szCs w:val="26"/>
       <w:lang w:val="en-US"/>
@@ -43552,7 +42304,7 @@
     <w:rPr>
       <w:rFonts w:ascii="Times New Roman" w:eastAsiaTheme="majorEastAsia" w:hAnsi="Times New Roman" w:cstheme="majorBidi"/>
       <w:b/>
-      <w:color w:val="000000" w:themeColor="text1"/>
+      <w:color w:val="938E8E" w:themeColor="text1"/>
       <w:sz w:val="24"/>
       <w:szCs w:val="24"/>
       <w:lang w:val="en-US"/>
@@ -43580,7 +42332,7 @@
       <w:rFonts w:ascii="Times New Roman" w:eastAsiaTheme="majorEastAsia" w:hAnsi="Times New Roman" w:cstheme="majorBidi"/>
       <w:b/>
       <w:iCs/>
-      <w:color w:val="000000" w:themeColor="text1"/>
+      <w:color w:val="938E8E" w:themeColor="text1"/>
       <w:sz w:val="24"/>
       <w:lang w:val="en-US"/>
     </w:rPr>
@@ -43693,7 +42445,7 @@
     </w:pPr>
     <w:rPr>
       <w:rFonts w:asciiTheme="majorHAnsi" w:eastAsiaTheme="majorEastAsia" w:hAnsiTheme="majorHAnsi" w:cstheme="majorBidi"/>
-      <w:color w:val="272727" w:themeColor="text1" w:themeTint="D8"/>
+      <w:color w:val="A39F9F" w:themeColor="text1" w:themeTint="D8"/>
       <w:sz w:val="21"/>
       <w:szCs w:val="21"/>
       <w:lang w:val="en-US"/>
@@ -43724,7 +42476,7 @@
       <w:rFonts w:asciiTheme="majorHAnsi" w:eastAsiaTheme="majorEastAsia" w:hAnsiTheme="majorHAnsi" w:cstheme="majorBidi"/>
       <w:i/>
       <w:iCs/>
-      <w:color w:val="272727" w:themeColor="text1" w:themeTint="D8"/>
+      <w:color w:val="A39F9F" w:themeColor="text1" w:themeTint="D8"/>
       <w:sz w:val="21"/>
       <w:szCs w:val="21"/>
       <w:lang w:val="en-US"/>
@@ -43877,12 +42629,12 @@
     <w:tblPr>
       <w:tblInd w:w="0" w:type="dxa"/>
       <w:tblBorders>
-        <w:top w:val="single" w:sz="4" w:space="0" w:color="000000" w:themeColor="text1"/>
-        <w:left w:val="single" w:sz="4" w:space="0" w:color="000000" w:themeColor="text1"/>
-        <w:bottom w:val="single" w:sz="4" w:space="0" w:color="000000" w:themeColor="text1"/>
-        <w:right w:val="single" w:sz="4" w:space="0" w:color="000000" w:themeColor="text1"/>
-        <w:insideH w:val="single" w:sz="4" w:space="0" w:color="000000" w:themeColor="text1"/>
-        <w:insideV w:val="single" w:sz="4" w:space="0" w:color="000000" w:themeColor="text1"/>
+        <w:top w:val="single" w:sz="4" w:space="0" w:color="938E8E" w:themeColor="text1"/>
+        <w:left w:val="single" w:sz="4" w:space="0" w:color="938E8E" w:themeColor="text1"/>
+        <w:bottom w:val="single" w:sz="4" w:space="0" w:color="938E8E" w:themeColor="text1"/>
+        <w:right w:val="single" w:sz="4" w:space="0" w:color="938E8E" w:themeColor="text1"/>
+        <w:insideH w:val="single" w:sz="4" w:space="0" w:color="938E8E" w:themeColor="text1"/>
+        <w:insideV w:val="single" w:sz="4" w:space="0" w:color="938E8E" w:themeColor="text1"/>
       </w:tblBorders>
       <w:tblCellMar>
         <w:top w:w="0" w:type="dxa"/>
@@ -43922,7 +42674,7 @@
     </w:pPr>
     <w:rPr>
       <w:rFonts w:ascii="Times New Roman" w:hAnsi="Times New Roman"/>
-      <w:color w:val="000000" w:themeColor="text1"/>
+      <w:color w:val="938E8E" w:themeColor="text1"/>
       <w:sz w:val="24"/>
     </w:rPr>
   </w:style>
@@ -43935,7 +42687,7 @@
     <w:rsid w:val="005131D9"/>
     <w:rPr>
       <w:rFonts w:ascii="Times New Roman" w:hAnsi="Times New Roman"/>
-      <w:color w:val="000000" w:themeColor="text1"/>
+      <w:color w:val="938E8E" w:themeColor="text1"/>
       <w:sz w:val="24"/>
     </w:rPr>
   </w:style>
@@ -43962,12 +42714,12 @@
     <w:tblPr>
       <w:tblInd w:w="0" w:type="dxa"/>
       <w:tblBorders>
-        <w:top w:val="single" w:sz="4" w:space="0" w:color="BFBFBF" w:themeColor="background1" w:themeShade="BF"/>
-        <w:left w:val="single" w:sz="4" w:space="0" w:color="BFBFBF" w:themeColor="background1" w:themeShade="BF"/>
-        <w:bottom w:val="single" w:sz="4" w:space="0" w:color="BFBFBF" w:themeColor="background1" w:themeShade="BF"/>
-        <w:right w:val="single" w:sz="4" w:space="0" w:color="BFBFBF" w:themeColor="background1" w:themeShade="BF"/>
-        <w:insideH w:val="single" w:sz="4" w:space="0" w:color="BFBFBF" w:themeColor="background1" w:themeShade="BF"/>
-        <w:insideV w:val="single" w:sz="4" w:space="0" w:color="BFBFBF" w:themeColor="background1" w:themeShade="BF"/>
+        <w:top w:val="single" w:sz="4" w:space="0" w:color="0F1018" w:themeColor="background1" w:themeShade="BF"/>
+        <w:left w:val="single" w:sz="4" w:space="0" w:color="0F1018" w:themeColor="background1" w:themeShade="BF"/>
+        <w:bottom w:val="single" w:sz="4" w:space="0" w:color="0F1018" w:themeColor="background1" w:themeShade="BF"/>
+        <w:right w:val="single" w:sz="4" w:space="0" w:color="0F1018" w:themeColor="background1" w:themeShade="BF"/>
+        <w:insideH w:val="single" w:sz="4" w:space="0" w:color="0F1018" w:themeColor="background1" w:themeShade="BF"/>
+        <w:insideV w:val="single" w:sz="4" w:space="0" w:color="0F1018" w:themeColor="background1" w:themeShade="BF"/>
       </w:tblBorders>
       <w:tblCellMar>
         <w:top w:w="0" w:type="dxa"/>
@@ -44014,7 +42766,7 @@
     <w:rPr>
       <w:rFonts w:ascii="Times New Roman" w:eastAsiaTheme="majorEastAsia" w:hAnsi="Times New Roman" w:cstheme="majorBidi"/>
       <w:b/>
-      <w:color w:val="000000" w:themeColor="text1"/>
+      <w:color w:val="938E8E" w:themeColor="text1"/>
       <w:sz w:val="28"/>
       <w:szCs w:val="32"/>
     </w:rPr>
@@ -44029,7 +42781,7 @@
     <w:rPr>
       <w:rFonts w:ascii="Times New Roman" w:eastAsiaTheme="majorEastAsia" w:hAnsi="Times New Roman" w:cstheme="majorBidi"/>
       <w:b/>
-      <w:color w:val="000000" w:themeColor="text1"/>
+      <w:color w:val="938E8E" w:themeColor="text1"/>
       <w:sz w:val="24"/>
       <w:szCs w:val="26"/>
     </w:rPr>
@@ -44044,7 +42796,7 @@
     <w:rPr>
       <w:rFonts w:ascii="Times New Roman" w:eastAsiaTheme="majorEastAsia" w:hAnsi="Times New Roman" w:cstheme="majorBidi"/>
       <w:b/>
-      <w:color w:val="000000" w:themeColor="text1"/>
+      <w:color w:val="938E8E" w:themeColor="text1"/>
       <w:sz w:val="24"/>
       <w:szCs w:val="24"/>
     </w:rPr>
@@ -44059,7 +42811,7 @@
       <w:rFonts w:ascii="Times New Roman" w:eastAsiaTheme="majorEastAsia" w:hAnsi="Times New Roman" w:cstheme="majorBidi"/>
       <w:b/>
       <w:iCs/>
-      <w:color w:val="000000" w:themeColor="text1"/>
+      <w:color w:val="938E8E" w:themeColor="text1"/>
       <w:sz w:val="24"/>
     </w:rPr>
   </w:style>
@@ -44113,7 +42865,7 @@
     <w:rsid w:val="005131D9"/>
     <w:rPr>
       <w:rFonts w:asciiTheme="majorHAnsi" w:eastAsiaTheme="majorEastAsia" w:hAnsiTheme="majorHAnsi" w:cstheme="majorBidi"/>
-      <w:color w:val="272727" w:themeColor="text1" w:themeTint="D8"/>
+      <w:color w:val="A39F9F" w:themeColor="text1" w:themeTint="D8"/>
       <w:sz w:val="21"/>
       <w:szCs w:val="21"/>
     </w:rPr>
@@ -44129,7 +42881,7 @@
       <w:rFonts w:asciiTheme="majorHAnsi" w:eastAsiaTheme="majorEastAsia" w:hAnsiTheme="majorHAnsi" w:cstheme="majorBidi"/>
       <w:i/>
       <w:iCs/>
-      <w:color w:val="272727" w:themeColor="text1" w:themeTint="D8"/>
+      <w:color w:val="A39F9F" w:themeColor="text1" w:themeTint="D8"/>
       <w:sz w:val="21"/>
       <w:szCs w:val="21"/>
     </w:rPr>
@@ -44324,7 +43076,7 @@
     <w:rPr>
       <w:i/>
       <w:iCs/>
-      <w:color w:val="808080" w:themeColor="text1" w:themeTint="7F"/>
+      <w:color w:val="C9C6C6" w:themeColor="text1" w:themeTint="7F"/>
     </w:rPr>
   </w:style>
   <w:style w:type="character" w:styleId="Emphasis">
@@ -44442,10 +43194,10 @@
   <a:themeElements>
     <a:clrScheme name="Office">
       <a:dk1>
-        <a:sysClr val="windowText" lastClr="000000"/>
+        <a:sysClr val="windowText" lastClr="938E8E"/>
       </a:dk1>
       <a:lt1>
-        <a:sysClr val="window" lastClr="FFFFFF"/>
+        <a:sysClr val="window" lastClr="141621"/>
       </a:lt1>
       <a:dk2>
         <a:srgbClr val="1F497D"/>
@@ -44723,19 +43475,6 @@
 </file>
 
 <file path=customXml/item1.xml><?xml version="1.0" encoding="utf-8"?>
-<s:customData xmlns="http://www.wps.cn/officeDocument/2013/wpsCustomData" xmlns:s="http://www.wps.cn/officeDocument/2013/wpsCustomData">
-  <customSectProps>
-    <customSectPr/>
-    <customSectPr/>
-    <customSectPr/>
-  </customSectProps>
-  <customShpExts>
-    <customShpInfo spid="_x0000_s1026" textRotate="1"/>
-  </customShpExts>
-</s:customData>
-</file>
-
-<file path=customXml/item2.xml><?xml version="1.0" encoding="utf-8"?>
 <b:Sources xmlns:b="http://schemas.openxmlformats.org/officeDocument/2006/bibliography" xmlns="http://schemas.openxmlformats.org/officeDocument/2006/bibliography" SelectedStyle="\APA.XSL" StyleName="APA">
   <b:Source>
     <b:Tag>Mur14</b:Tag>
@@ -45060,18 +43799,31 @@
 </b:Sources>
 </file>
 
+<file path=customXml/item2.xml><?xml version="1.0" encoding="utf-8"?>
+<s:customData xmlns="http://www.wps.cn/officeDocument/2013/wpsCustomData" xmlns:s="http://www.wps.cn/officeDocument/2013/wpsCustomData">
+  <customSectProps>
+    <customSectPr/>
+    <customSectPr/>
+    <customSectPr/>
+  </customSectProps>
+  <customShpExts>
+    <customShpInfo spid="_x0000_s1026" textRotate="1"/>
+  </customShpExts>
+</s:customData>
+</file>
+
 <file path=customXml/itemProps1.xml><?xml version="1.0" encoding="utf-8"?>
+<ds:datastoreItem xmlns:ds="http://schemas.openxmlformats.org/officeDocument/2006/customXml" ds:itemID="{19D8CD37-9574-44EF-8EC2-DE1C1783685E}">
+  <ds:schemaRefs>
+    <ds:schemaRef ds:uri="http://schemas.openxmlformats.org/officeDocument/2006/bibliography"/>
+  </ds:schemaRefs>
+</ds:datastoreItem>
+</file>
+
+<file path=customXml/itemProps2.xml><?xml version="1.0" encoding="utf-8"?>
 <ds:datastoreItem xmlns:ds="http://schemas.openxmlformats.org/officeDocument/2006/customXml" ds:itemID="{B1977F7D-205B-4081-913C-38D41E755F92}">
   <ds:schemaRefs>
     <ds:schemaRef ds:uri="http://www.wps.cn/officeDocument/2013/wpsCustomData"/>
   </ds:schemaRefs>
 </ds:datastoreItem>
-</file>
-
-<file path=customXml/itemProps2.xml><?xml version="1.0" encoding="utf-8"?>
-<ds:datastoreItem xmlns:ds="http://schemas.openxmlformats.org/officeDocument/2006/customXml" ds:itemID="{19D8CD37-9574-44EF-8EC2-DE1C1783685E}">
-  <ds:schemaRefs>
-    <ds:schemaRef ds:uri="http://schemas.openxmlformats.org/officeDocument/2006/bibliography"/>
-  </ds:schemaRefs>
-</ds:datastoreItem>
 </file>